--- a/3.requirement/软件需求规格说明(SRS).docx
+++ b/3.requirement/软件需求规格说明(SRS).docx
@@ -866,6 +866,7 @@
         <w:pStyle w:val="a8"/>
       </w:pPr>
       <w:bookmarkStart w:id="4" w:name="_Hlk101608463"/>
+      <w:bookmarkStart w:id="5" w:name="_Toc101959587"/>
       <w:bookmarkEnd w:id="1"/>
       <w:bookmarkEnd w:id="2"/>
       <w:bookmarkEnd w:id="3"/>
@@ -882,6 +883,7 @@
         </w:rPr>
         <w:t>(SRS)</w:t>
       </w:r>
+      <w:bookmarkEnd w:id="5"/>
     </w:p>
     <w:p>
       <w:r>
@@ -1272,13 +1274,7 @@
               <w:rPr>
                 <w:rFonts w:ascii="宋体" w:eastAsia="等线" w:hAnsi="宋体"/>
               </w:rPr>
-              <w:t>2/</w:t>
-            </w:r>
-            <w:r>
-              <w:rPr>
-                <w:rFonts w:ascii="宋体" w:eastAsia="等线" w:hAnsi="宋体"/>
-              </w:rPr>
-              <w:t>4/22</w:t>
+              <w:t>2/4/22</w:t>
             </w:r>
           </w:p>
         </w:tc>
@@ -1344,13 +1340,7 @@
               <w:rPr>
                 <w:rFonts w:ascii="宋体" w:eastAsia="等线" w:hAnsi="宋体"/>
               </w:rPr>
-              <w:t>2/</w:t>
-            </w:r>
-            <w:r>
-              <w:rPr>
-                <w:rFonts w:ascii="宋体" w:eastAsia="等线" w:hAnsi="宋体"/>
-              </w:rPr>
-              <w:t>4/24</w:t>
+              <w:t>2/4/24</w:t>
             </w:r>
           </w:p>
         </w:tc>
@@ -5294,8 +5284,9 @@
       <w:pPr>
         <w:pStyle w:val="1"/>
       </w:pPr>
-      <w:bookmarkStart w:id="5" w:name="_Toc235851495"/>
-      <w:bookmarkStart w:id="6" w:name="_Toc235938904"/>
+      <w:bookmarkStart w:id="6" w:name="_Toc235851495"/>
+      <w:bookmarkStart w:id="7" w:name="_Toc235938904"/>
+      <w:bookmarkStart w:id="8" w:name="_Toc101959588"/>
       <w:r>
         <w:rPr>
           <w:rFonts w:hint="eastAsia"/>
@@ -5309,40 +5300,43 @@
         </w:rPr>
         <w:t>范围</w:t>
       </w:r>
-      <w:bookmarkEnd w:id="5"/>
       <w:bookmarkEnd w:id="6"/>
-    </w:p>
-    <w:p>
-      <w:pPr>
-        <w:pStyle w:val="2"/>
-      </w:pPr>
-      <w:bookmarkStart w:id="7" w:name="_Toc235851496"/>
-      <w:bookmarkStart w:id="8" w:name="_Toc235938905"/>
-      <w:r>
-        <w:rPr>
-          <w:rFonts w:hint="eastAsia"/>
-        </w:rPr>
-        <w:t>1.1</w:t>
-      </w:r>
-      <w:r>
-        <w:rPr>
-          <w:rFonts w:hint="eastAsia"/>
-        </w:rPr>
-        <w:t>标识</w:t>
-      </w:r>
       <w:bookmarkEnd w:id="7"/>
       <w:bookmarkEnd w:id="8"/>
     </w:p>
     <w:p>
       <w:pPr>
+        <w:pStyle w:val="2"/>
+      </w:pPr>
+      <w:bookmarkStart w:id="9" w:name="_Toc235851496"/>
+      <w:bookmarkStart w:id="10" w:name="_Toc235938905"/>
+      <w:bookmarkStart w:id="11" w:name="_Toc101959589"/>
+      <w:r>
+        <w:rPr>
+          <w:rFonts w:hint="eastAsia"/>
+        </w:rPr>
+        <w:t>1.1</w:t>
+      </w:r>
+      <w:r>
+        <w:rPr>
+          <w:rFonts w:hint="eastAsia"/>
+        </w:rPr>
+        <w:t>标识</w:t>
+      </w:r>
+      <w:bookmarkEnd w:id="9"/>
+      <w:bookmarkEnd w:id="10"/>
+      <w:bookmarkEnd w:id="11"/>
+    </w:p>
+    <w:p>
+      <w:pPr>
         <w:rPr>
           <w:rFonts w:ascii="Times New Roman" w:hAnsi="Times New Roman"/>
           <w:sz w:val="24"/>
           <w:szCs w:val="24"/>
         </w:rPr>
       </w:pPr>
-      <w:bookmarkStart w:id="9" w:name="_Toc235851497"/>
-      <w:bookmarkStart w:id="10" w:name="_Toc235938906"/>
+      <w:bookmarkStart w:id="12" w:name="_Toc235851497"/>
+      <w:bookmarkStart w:id="13" w:name="_Toc235938906"/>
       <w:r>
         <w:rPr>
           <w:rFonts w:ascii="Times New Roman" w:hAnsi="Times New Roman" w:hint="eastAsia"/>
@@ -5475,6 +5469,7 @@
       <w:pPr>
         <w:pStyle w:val="2"/>
       </w:pPr>
+      <w:bookmarkStart w:id="14" w:name="_Toc101959590"/>
       <w:r>
         <w:rPr>
           <w:rFonts w:hint="eastAsia"/>
@@ -5487,8 +5482,9 @@
         </w:rPr>
         <w:t>系统概述</w:t>
       </w:r>
-      <w:bookmarkEnd w:id="9"/>
-      <w:bookmarkEnd w:id="10"/>
+      <w:bookmarkEnd w:id="12"/>
+      <w:bookmarkEnd w:id="13"/>
+      <w:bookmarkEnd w:id="14"/>
     </w:p>
     <w:p>
       <w:pPr>
@@ -5500,8 +5496,8 @@
           <w:szCs w:val="24"/>
         </w:rPr>
       </w:pPr>
-      <w:bookmarkStart w:id="11" w:name="_Toc235851498"/>
-      <w:bookmarkStart w:id="12" w:name="_Toc235938907"/>
+      <w:bookmarkStart w:id="15" w:name="_Toc235851498"/>
+      <w:bookmarkStart w:id="16" w:name="_Toc235938907"/>
       <w:r>
         <w:rPr>
           <w:rFonts w:asciiTheme="minorEastAsia" w:eastAsiaTheme="minorEastAsia" w:hAnsiTheme="minorEastAsia" w:hint="eastAsia"/>
@@ -5515,6 +5511,7 @@
       <w:pPr>
         <w:pStyle w:val="2"/>
       </w:pPr>
+      <w:bookmarkStart w:id="17" w:name="_Toc101959591"/>
       <w:r>
         <w:rPr>
           <w:rFonts w:hint="eastAsia"/>
@@ -5527,8 +5524,9 @@
         </w:rPr>
         <w:t>文档概述</w:t>
       </w:r>
-      <w:bookmarkEnd w:id="11"/>
-      <w:bookmarkEnd w:id="12"/>
+      <w:bookmarkEnd w:id="15"/>
+      <w:bookmarkEnd w:id="16"/>
+      <w:bookmarkEnd w:id="17"/>
     </w:p>
     <w:p>
       <w:pPr>
@@ -5538,8 +5536,8 @@
           <w:szCs w:val="24"/>
         </w:rPr>
       </w:pPr>
-      <w:bookmarkStart w:id="13" w:name="_Toc235851499"/>
-      <w:bookmarkStart w:id="14" w:name="_Toc235938908"/>
+      <w:bookmarkStart w:id="18" w:name="_Toc235851499"/>
+      <w:bookmarkStart w:id="19" w:name="_Toc235938908"/>
       <w:r>
         <w:rPr>
           <w:rFonts w:asciiTheme="minorEastAsia" w:eastAsiaTheme="minorEastAsia" w:hAnsiTheme="minorEastAsia" w:hint="eastAsia"/>
@@ -5582,6 +5580,7 @@
       <w:pPr>
         <w:pStyle w:val="2"/>
       </w:pPr>
+      <w:bookmarkStart w:id="20" w:name="_Toc101959592"/>
       <w:r>
         <w:rPr>
           <w:rFonts w:hint="eastAsia"/>
@@ -5594,8 +5593,9 @@
         </w:rPr>
         <w:t>基线</w:t>
       </w:r>
-      <w:bookmarkEnd w:id="13"/>
-      <w:bookmarkEnd w:id="14"/>
+      <w:bookmarkEnd w:id="18"/>
+      <w:bookmarkEnd w:id="19"/>
+      <w:bookmarkEnd w:id="20"/>
     </w:p>
     <w:p>
       <w:pPr>
@@ -5883,15 +5883,33 @@
           <w:sz w:val="24"/>
           <w:szCs w:val="24"/>
         </w:rPr>
-        <w:t>.</w:t>
-      </w:r>
-      <w:r>
+        <w:t>.1</w:t>
+      </w:r>
+    </w:p>
+    <w:p>
+      <w:pPr>
+        <w:ind w:firstLine="420"/>
         <w:rPr>
           <w:rFonts w:asciiTheme="minorEastAsia" w:eastAsiaTheme="minorEastAsia" w:hAnsiTheme="minorEastAsia"/>
           <w:sz w:val="24"/>
           <w:szCs w:val="24"/>
         </w:rPr>
-        <w:t>1</w:t>
+      </w:pPr>
+      <w:r>
+        <w:rPr>
+          <w:rFonts w:asciiTheme="minorEastAsia" w:eastAsiaTheme="minorEastAsia" w:hAnsiTheme="minorEastAsia" w:hint="eastAsia"/>
+          <w:sz w:val="24"/>
+          <w:szCs w:val="24"/>
+        </w:rPr>
+        <w:t>项目章程1</w:t>
+      </w:r>
+      <w:r>
+        <w:rPr>
+          <w:rFonts w:asciiTheme="minorEastAsia" w:eastAsiaTheme="minorEastAsia" w:hAnsiTheme="minorEastAsia"/>
+          <w:sz w:val="24"/>
+          <w:szCs w:val="24"/>
+        </w:rPr>
+        <w:t>.2</w:t>
       </w:r>
     </w:p>
     <w:p>
@@ -5909,6 +5927,117 @@
           <w:sz w:val="24"/>
           <w:szCs w:val="24"/>
         </w:rPr>
+        <w:t>可行性分析报告1</w:t>
+      </w:r>
+      <w:r>
+        <w:rPr>
+          <w:rFonts w:asciiTheme="minorEastAsia" w:eastAsiaTheme="minorEastAsia" w:hAnsiTheme="minorEastAsia"/>
+          <w:sz w:val="24"/>
+          <w:szCs w:val="24"/>
+        </w:rPr>
+        <w:t>.1</w:t>
+      </w:r>
+    </w:p>
+    <w:p>
+      <w:pPr>
+        <w:ind w:firstLine="420"/>
+        <w:rPr>
+          <w:rFonts w:asciiTheme="minorEastAsia" w:eastAsiaTheme="minorEastAsia" w:hAnsiTheme="minorEastAsia"/>
+          <w:sz w:val="24"/>
+          <w:szCs w:val="24"/>
+        </w:rPr>
+      </w:pPr>
+      <w:r>
+        <w:rPr>
+          <w:rFonts w:asciiTheme="minorEastAsia" w:eastAsiaTheme="minorEastAsia" w:hAnsiTheme="minorEastAsia" w:hint="eastAsia"/>
+          <w:sz w:val="24"/>
+          <w:szCs w:val="24"/>
+        </w:rPr>
+        <w:t>愿景与范围文档</w:t>
+      </w:r>
+      <w:r>
+        <w:rPr>
+          <w:rFonts w:asciiTheme="minorEastAsia" w:eastAsiaTheme="minorEastAsia" w:hAnsiTheme="minorEastAsia"/>
+          <w:sz w:val="24"/>
+          <w:szCs w:val="24"/>
+        </w:rPr>
+        <w:t>0.1</w:t>
+      </w:r>
+    </w:p>
+    <w:p>
+      <w:pPr>
+        <w:rPr>
+          <w:rFonts w:asciiTheme="minorEastAsia" w:eastAsiaTheme="minorEastAsia" w:hAnsiTheme="minorEastAsia"/>
+          <w:sz w:val="24"/>
+          <w:szCs w:val="24"/>
+        </w:rPr>
+      </w:pPr>
+      <w:r>
+        <w:rPr>
+          <w:rFonts w:asciiTheme="minorEastAsia" w:eastAsiaTheme="minorEastAsia" w:hAnsiTheme="minorEastAsia" w:hint="eastAsia"/>
+          <w:sz w:val="24"/>
+          <w:szCs w:val="24"/>
+        </w:rPr>
+        <w:t>baseline</w:t>
+      </w:r>
+      <w:r>
+        <w:rPr>
+          <w:rFonts w:asciiTheme="minorEastAsia" w:eastAsiaTheme="minorEastAsia" w:hAnsiTheme="minorEastAsia"/>
+          <w:sz w:val="24"/>
+          <w:szCs w:val="24"/>
+        </w:rPr>
+        <w:t>4</w:t>
+      </w:r>
+      <w:r>
+        <w:rPr>
+          <w:rFonts w:asciiTheme="minorEastAsia" w:eastAsiaTheme="minorEastAsia" w:hAnsiTheme="minorEastAsia" w:hint="eastAsia"/>
+          <w:sz w:val="24"/>
+          <w:szCs w:val="24"/>
+        </w:rPr>
+        <w:t>：</w:t>
+      </w:r>
+    </w:p>
+    <w:p>
+      <w:pPr>
+        <w:ind w:firstLine="420"/>
+        <w:rPr>
+          <w:rFonts w:asciiTheme="minorEastAsia" w:eastAsiaTheme="minorEastAsia" w:hAnsiTheme="minorEastAsia"/>
+          <w:sz w:val="24"/>
+          <w:szCs w:val="24"/>
+        </w:rPr>
+      </w:pPr>
+      <w:r>
+        <w:rPr>
+          <w:rFonts w:asciiTheme="minorEastAsia" w:eastAsiaTheme="minorEastAsia" w:hAnsiTheme="minorEastAsia" w:hint="eastAsia"/>
+          <w:sz w:val="24"/>
+          <w:szCs w:val="24"/>
+        </w:rPr>
+        <w:t>软件开发计划1</w:t>
+      </w:r>
+      <w:r>
+        <w:rPr>
+          <w:rFonts w:asciiTheme="minorEastAsia" w:eastAsiaTheme="minorEastAsia" w:hAnsiTheme="minorEastAsia"/>
+          <w:sz w:val="24"/>
+          <w:szCs w:val="24"/>
+        </w:rPr>
+        <w:t>.4</w:t>
+      </w:r>
+    </w:p>
+    <w:p>
+      <w:pPr>
+        <w:ind w:firstLine="420"/>
+        <w:rPr>
+          <w:rFonts w:asciiTheme="minorEastAsia" w:eastAsiaTheme="minorEastAsia" w:hAnsiTheme="minorEastAsia"/>
+          <w:sz w:val="24"/>
+          <w:szCs w:val="24"/>
+        </w:rPr>
+      </w:pPr>
+      <w:r>
+        <w:rPr>
+          <w:rFonts w:asciiTheme="minorEastAsia" w:eastAsiaTheme="minorEastAsia" w:hAnsiTheme="minorEastAsia" w:hint="eastAsia"/>
+          <w:sz w:val="24"/>
+          <w:szCs w:val="24"/>
+        </w:rPr>
         <w:t>项目章程1</w:t>
       </w:r>
       <w:r>
@@ -5917,210 +6046,33 @@
           <w:sz w:val="24"/>
           <w:szCs w:val="24"/>
         </w:rPr>
-        <w:t>.</w:t>
-      </w:r>
-      <w:r>
+        <w:t>.2</w:t>
+      </w:r>
+    </w:p>
+    <w:p>
+      <w:pPr>
+        <w:ind w:firstLine="420"/>
         <w:rPr>
           <w:rFonts w:asciiTheme="minorEastAsia" w:eastAsiaTheme="minorEastAsia" w:hAnsiTheme="minorEastAsia"/>
           <w:sz w:val="24"/>
           <w:szCs w:val="24"/>
         </w:rPr>
-        <w:t>2</w:t>
-      </w:r>
-    </w:p>
-    <w:p>
-      <w:pPr>
-        <w:ind w:firstLine="420"/>
+      </w:pPr>
+      <w:r>
+        <w:rPr>
+          <w:rFonts w:asciiTheme="minorEastAsia" w:eastAsiaTheme="minorEastAsia" w:hAnsiTheme="minorEastAsia" w:hint="eastAsia"/>
+          <w:sz w:val="24"/>
+          <w:szCs w:val="24"/>
+        </w:rPr>
+        <w:t>可行性分析报告1</w:t>
+      </w:r>
+      <w:r>
         <w:rPr>
           <w:rFonts w:asciiTheme="minorEastAsia" w:eastAsiaTheme="minorEastAsia" w:hAnsiTheme="minorEastAsia"/>
           <w:sz w:val="24"/>
           <w:szCs w:val="24"/>
         </w:rPr>
-      </w:pPr>
-      <w:r>
-        <w:rPr>
-          <w:rFonts w:asciiTheme="minorEastAsia" w:eastAsiaTheme="minorEastAsia" w:hAnsiTheme="minorEastAsia" w:hint="eastAsia"/>
-          <w:sz w:val="24"/>
-          <w:szCs w:val="24"/>
-        </w:rPr>
-        <w:t>可行性分析报告1</w:t>
-      </w:r>
-      <w:r>
-        <w:rPr>
-          <w:rFonts w:asciiTheme="minorEastAsia" w:eastAsiaTheme="minorEastAsia" w:hAnsiTheme="minorEastAsia"/>
-          <w:sz w:val="24"/>
-          <w:szCs w:val="24"/>
-        </w:rPr>
-        <w:t>.</w:t>
-      </w:r>
-      <w:r>
-        <w:rPr>
-          <w:rFonts w:asciiTheme="minorEastAsia" w:eastAsiaTheme="minorEastAsia" w:hAnsiTheme="minorEastAsia"/>
-          <w:sz w:val="24"/>
-          <w:szCs w:val="24"/>
-        </w:rPr>
-        <w:t>1</w:t>
-      </w:r>
-    </w:p>
-    <w:p>
-      <w:pPr>
-        <w:ind w:firstLine="420"/>
-        <w:rPr>
-          <w:rFonts w:asciiTheme="minorEastAsia" w:eastAsiaTheme="minorEastAsia" w:hAnsiTheme="minorEastAsia" w:hint="eastAsia"/>
-          <w:sz w:val="24"/>
-          <w:szCs w:val="24"/>
-        </w:rPr>
-      </w:pPr>
-      <w:r>
-        <w:rPr>
-          <w:rFonts w:asciiTheme="minorEastAsia" w:eastAsiaTheme="minorEastAsia" w:hAnsiTheme="minorEastAsia" w:hint="eastAsia"/>
-          <w:sz w:val="24"/>
-          <w:szCs w:val="24"/>
-        </w:rPr>
-        <w:t>愿景与范围文档</w:t>
-      </w:r>
-      <w:r>
-        <w:rPr>
-          <w:rFonts w:asciiTheme="minorEastAsia" w:eastAsiaTheme="minorEastAsia" w:hAnsiTheme="minorEastAsia"/>
-          <w:sz w:val="24"/>
-          <w:szCs w:val="24"/>
-        </w:rPr>
-        <w:t>0.1</w:t>
-      </w:r>
-    </w:p>
-    <w:p>
-      <w:pPr>
-        <w:rPr>
-          <w:rFonts w:asciiTheme="minorEastAsia" w:eastAsiaTheme="minorEastAsia" w:hAnsiTheme="minorEastAsia"/>
-          <w:sz w:val="24"/>
-          <w:szCs w:val="24"/>
-        </w:rPr>
-      </w:pPr>
-      <w:r>
-        <w:rPr>
-          <w:rFonts w:asciiTheme="minorEastAsia" w:eastAsiaTheme="minorEastAsia" w:hAnsiTheme="minorEastAsia" w:hint="eastAsia"/>
-          <w:sz w:val="24"/>
-          <w:szCs w:val="24"/>
-        </w:rPr>
-        <w:t>baseline</w:t>
-      </w:r>
-      <w:r>
-        <w:rPr>
-          <w:rFonts w:asciiTheme="minorEastAsia" w:eastAsiaTheme="minorEastAsia" w:hAnsiTheme="minorEastAsia"/>
-          <w:sz w:val="24"/>
-          <w:szCs w:val="24"/>
-        </w:rPr>
-        <w:t>4</w:t>
-      </w:r>
-      <w:r>
-        <w:rPr>
-          <w:rFonts w:asciiTheme="minorEastAsia" w:eastAsiaTheme="minorEastAsia" w:hAnsiTheme="minorEastAsia" w:hint="eastAsia"/>
-          <w:sz w:val="24"/>
-          <w:szCs w:val="24"/>
-        </w:rPr>
-        <w:t>：</w:t>
-      </w:r>
-    </w:p>
-    <w:p>
-      <w:pPr>
-        <w:ind w:firstLine="420"/>
-        <w:rPr>
-          <w:rFonts w:asciiTheme="minorEastAsia" w:eastAsiaTheme="minorEastAsia" w:hAnsiTheme="minorEastAsia"/>
-          <w:sz w:val="24"/>
-          <w:szCs w:val="24"/>
-        </w:rPr>
-      </w:pPr>
-      <w:r>
-        <w:rPr>
-          <w:rFonts w:asciiTheme="minorEastAsia" w:eastAsiaTheme="minorEastAsia" w:hAnsiTheme="minorEastAsia" w:hint="eastAsia"/>
-          <w:sz w:val="24"/>
-          <w:szCs w:val="24"/>
-        </w:rPr>
-        <w:t>软件开发计划1</w:t>
-      </w:r>
-      <w:r>
-        <w:rPr>
-          <w:rFonts w:asciiTheme="minorEastAsia" w:eastAsiaTheme="minorEastAsia" w:hAnsiTheme="minorEastAsia"/>
-          <w:sz w:val="24"/>
-          <w:szCs w:val="24"/>
-        </w:rPr>
-        <w:t>.</w:t>
-      </w:r>
-      <w:r>
-        <w:rPr>
-          <w:rFonts w:asciiTheme="minorEastAsia" w:eastAsiaTheme="minorEastAsia" w:hAnsiTheme="minorEastAsia"/>
-          <w:sz w:val="24"/>
-          <w:szCs w:val="24"/>
-        </w:rPr>
-        <w:t>4</w:t>
-      </w:r>
-    </w:p>
-    <w:p>
-      <w:pPr>
-        <w:ind w:firstLine="420"/>
-        <w:rPr>
-          <w:rFonts w:asciiTheme="minorEastAsia" w:eastAsiaTheme="minorEastAsia" w:hAnsiTheme="minorEastAsia"/>
-          <w:sz w:val="24"/>
-          <w:szCs w:val="24"/>
-        </w:rPr>
-      </w:pPr>
-      <w:r>
-        <w:rPr>
-          <w:rFonts w:asciiTheme="minorEastAsia" w:eastAsiaTheme="minorEastAsia" w:hAnsiTheme="minorEastAsia" w:hint="eastAsia"/>
-          <w:sz w:val="24"/>
-          <w:szCs w:val="24"/>
-        </w:rPr>
-        <w:t>项目章程1</w:t>
-      </w:r>
-      <w:r>
-        <w:rPr>
-          <w:rFonts w:asciiTheme="minorEastAsia" w:eastAsiaTheme="minorEastAsia" w:hAnsiTheme="minorEastAsia"/>
-          <w:sz w:val="24"/>
-          <w:szCs w:val="24"/>
-        </w:rPr>
-        <w:t>.</w:t>
-      </w:r>
-      <w:r>
-        <w:rPr>
-          <w:rFonts w:asciiTheme="minorEastAsia" w:eastAsiaTheme="minorEastAsia" w:hAnsiTheme="minorEastAsia"/>
-          <w:sz w:val="24"/>
-          <w:szCs w:val="24"/>
-        </w:rPr>
-        <w:t>2</w:t>
-      </w:r>
-    </w:p>
-    <w:p>
-      <w:pPr>
-        <w:ind w:firstLine="420"/>
-        <w:rPr>
-          <w:rFonts w:asciiTheme="minorEastAsia" w:eastAsiaTheme="minorEastAsia" w:hAnsiTheme="minorEastAsia"/>
-          <w:sz w:val="24"/>
-          <w:szCs w:val="24"/>
-        </w:rPr>
-      </w:pPr>
-      <w:r>
-        <w:rPr>
-          <w:rFonts w:asciiTheme="minorEastAsia" w:eastAsiaTheme="minorEastAsia" w:hAnsiTheme="minorEastAsia" w:hint="eastAsia"/>
-          <w:sz w:val="24"/>
-          <w:szCs w:val="24"/>
-        </w:rPr>
-        <w:t>可行性分析报告1</w:t>
-      </w:r>
-      <w:r>
-        <w:rPr>
-          <w:rFonts w:asciiTheme="minorEastAsia" w:eastAsiaTheme="minorEastAsia" w:hAnsiTheme="minorEastAsia"/>
-          <w:sz w:val="24"/>
-          <w:szCs w:val="24"/>
-        </w:rPr>
-        <w:t>.</w:t>
-      </w:r>
-      <w:r>
-        <w:rPr>
-          <w:rFonts w:asciiTheme="minorEastAsia" w:eastAsiaTheme="minorEastAsia" w:hAnsiTheme="minorEastAsia"/>
-          <w:sz w:val="24"/>
-          <w:szCs w:val="24"/>
-        </w:rPr>
-        <w:t>1</w:t>
+        <w:t>.1</w:t>
       </w:r>
     </w:p>
     <w:p>
@@ -6239,6 +6191,84 @@
           <w:sz w:val="24"/>
           <w:szCs w:val="24"/>
         </w:rPr>
+        <w:t>.6</w:t>
+      </w:r>
+    </w:p>
+    <w:p>
+      <w:pPr>
+        <w:ind w:firstLine="420"/>
+        <w:rPr>
+          <w:rFonts w:asciiTheme="minorEastAsia" w:eastAsiaTheme="minorEastAsia" w:hAnsiTheme="minorEastAsia"/>
+          <w:sz w:val="24"/>
+          <w:szCs w:val="24"/>
+        </w:rPr>
+      </w:pPr>
+      <w:r>
+        <w:rPr>
+          <w:rFonts w:asciiTheme="minorEastAsia" w:eastAsiaTheme="minorEastAsia" w:hAnsiTheme="minorEastAsia" w:hint="eastAsia"/>
+          <w:sz w:val="24"/>
+          <w:szCs w:val="24"/>
+        </w:rPr>
+        <w:t>项目章程1</w:t>
+      </w:r>
+      <w:r>
+        <w:rPr>
+          <w:rFonts w:asciiTheme="minorEastAsia" w:eastAsiaTheme="minorEastAsia" w:hAnsiTheme="minorEastAsia"/>
+          <w:sz w:val="24"/>
+          <w:szCs w:val="24"/>
+        </w:rPr>
+        <w:t>.2</w:t>
+      </w:r>
+    </w:p>
+    <w:p>
+      <w:pPr>
+        <w:ind w:firstLine="420"/>
+        <w:rPr>
+          <w:rFonts w:asciiTheme="minorEastAsia" w:eastAsiaTheme="minorEastAsia" w:hAnsiTheme="minorEastAsia"/>
+          <w:sz w:val="24"/>
+          <w:szCs w:val="24"/>
+        </w:rPr>
+      </w:pPr>
+      <w:r>
+        <w:rPr>
+          <w:rFonts w:asciiTheme="minorEastAsia" w:eastAsiaTheme="minorEastAsia" w:hAnsiTheme="minorEastAsia" w:hint="eastAsia"/>
+          <w:sz w:val="24"/>
+          <w:szCs w:val="24"/>
+        </w:rPr>
+        <w:t>可行性分析报告1</w:t>
+      </w:r>
+      <w:r>
+        <w:rPr>
+          <w:rFonts w:asciiTheme="minorEastAsia" w:eastAsiaTheme="minorEastAsia" w:hAnsiTheme="minorEastAsia"/>
+          <w:sz w:val="24"/>
+          <w:szCs w:val="24"/>
+        </w:rPr>
+        <w:t>.1</w:t>
+      </w:r>
+    </w:p>
+    <w:p>
+      <w:pPr>
+        <w:ind w:firstLine="420"/>
+        <w:rPr>
+          <w:rFonts w:asciiTheme="minorEastAsia" w:eastAsiaTheme="minorEastAsia" w:hAnsiTheme="minorEastAsia"/>
+          <w:sz w:val="24"/>
+          <w:szCs w:val="24"/>
+        </w:rPr>
+      </w:pPr>
+      <w:r>
+        <w:rPr>
+          <w:rFonts w:asciiTheme="minorEastAsia" w:eastAsiaTheme="minorEastAsia" w:hAnsiTheme="minorEastAsia" w:hint="eastAsia"/>
+          <w:sz w:val="24"/>
+          <w:szCs w:val="24"/>
+        </w:rPr>
+        <w:t>愿景与范围文档1</w:t>
+      </w:r>
+      <w:r>
+        <w:rPr>
+          <w:rFonts w:asciiTheme="minorEastAsia" w:eastAsiaTheme="minorEastAsia" w:hAnsiTheme="minorEastAsia"/>
+          <w:sz w:val="24"/>
+          <w:szCs w:val="24"/>
+        </w:rPr>
         <w:t>.</w:t>
       </w:r>
       <w:r>
@@ -6247,12 +6277,11 @@
           <w:sz w:val="24"/>
           <w:szCs w:val="24"/>
         </w:rPr>
-        <w:t>6</w:t>
-      </w:r>
-    </w:p>
-    <w:p>
-      <w:pPr>
-        <w:ind w:firstLine="420"/>
+        <w:t>1</w:t>
+      </w:r>
+    </w:p>
+    <w:p>
+      <w:pPr>
         <w:rPr>
           <w:rFonts w:asciiTheme="minorEastAsia" w:eastAsiaTheme="minorEastAsia" w:hAnsiTheme="minorEastAsia"/>
           <w:sz w:val="24"/>
@@ -6261,11 +6290,19 @@
       </w:pPr>
       <w:r>
         <w:rPr>
+          <w:rFonts w:asciiTheme="minorEastAsia" w:eastAsiaTheme="minorEastAsia" w:hAnsiTheme="minorEastAsia"/>
+          <w:sz w:val="24"/>
+          <w:szCs w:val="24"/>
+        </w:rPr>
+        <w:tab/>
+      </w:r>
+      <w:r>
+        <w:rPr>
           <w:rFonts w:asciiTheme="minorEastAsia" w:eastAsiaTheme="minorEastAsia" w:hAnsiTheme="minorEastAsia" w:hint="eastAsia"/>
           <w:sz w:val="24"/>
           <w:szCs w:val="24"/>
         </w:rPr>
-        <w:t>项目章程1</w:t>
+        <w:t>软件需求规格说明</w:t>
       </w:r>
       <w:r>
         <w:rPr>
@@ -6273,142 +6310,51 @@
           <w:sz w:val="24"/>
           <w:szCs w:val="24"/>
         </w:rPr>
-        <w:t>.2</w:t>
-      </w:r>
-    </w:p>
-    <w:p>
-      <w:pPr>
-        <w:ind w:firstLine="420"/>
+        <w:t>1.0</w:t>
+      </w:r>
+    </w:p>
+    <w:p>
+      <w:pPr>
+        <w:rPr>
+          <w:rFonts w:ascii="宋体" w:hAnsi="宋体"/>
+          <w:sz w:val="24"/>
+          <w:szCs w:val="24"/>
+        </w:rPr>
+      </w:pPr>
+    </w:p>
+    <w:p>
+      <w:pPr>
+        <w:pStyle w:val="1"/>
+      </w:pPr>
+      <w:bookmarkStart w:id="21" w:name="_Toc235851500"/>
+      <w:bookmarkStart w:id="22" w:name="_Toc235938909"/>
+      <w:bookmarkStart w:id="23" w:name="_Toc101959593"/>
+      <w:r>
+        <w:rPr>
+          <w:rFonts w:hint="eastAsia"/>
+        </w:rPr>
+        <w:t>2</w:t>
+      </w:r>
+      <w:r>
+        <w:rPr>
+          <w:rFonts w:hint="eastAsia"/>
+        </w:rPr>
+        <w:t>引用文件</w:t>
+      </w:r>
+      <w:bookmarkEnd w:id="21"/>
+      <w:bookmarkEnd w:id="22"/>
+      <w:bookmarkEnd w:id="23"/>
+    </w:p>
+    <w:p>
+      <w:pPr>
         <w:rPr>
           <w:rFonts w:asciiTheme="minorEastAsia" w:eastAsiaTheme="minorEastAsia" w:hAnsiTheme="minorEastAsia"/>
           <w:sz w:val="24"/>
           <w:szCs w:val="24"/>
         </w:rPr>
       </w:pPr>
-      <w:r>
-        <w:rPr>
-          <w:rFonts w:asciiTheme="minorEastAsia" w:eastAsiaTheme="minorEastAsia" w:hAnsiTheme="minorEastAsia" w:hint="eastAsia"/>
-          <w:sz w:val="24"/>
-          <w:szCs w:val="24"/>
-        </w:rPr>
-        <w:t>可行性分析报告1</w:t>
-      </w:r>
-      <w:r>
-        <w:rPr>
-          <w:rFonts w:asciiTheme="minorEastAsia" w:eastAsiaTheme="minorEastAsia" w:hAnsiTheme="minorEastAsia"/>
-          <w:sz w:val="24"/>
-          <w:szCs w:val="24"/>
-        </w:rPr>
-        <w:t>.1</w:t>
-      </w:r>
-    </w:p>
-    <w:p>
-      <w:pPr>
-        <w:ind w:firstLine="420"/>
-        <w:rPr>
-          <w:rFonts w:asciiTheme="minorEastAsia" w:eastAsiaTheme="minorEastAsia" w:hAnsiTheme="minorEastAsia"/>
-          <w:sz w:val="24"/>
-          <w:szCs w:val="24"/>
-        </w:rPr>
-      </w:pPr>
-      <w:r>
-        <w:rPr>
-          <w:rFonts w:asciiTheme="minorEastAsia" w:eastAsiaTheme="minorEastAsia" w:hAnsiTheme="minorEastAsia" w:hint="eastAsia"/>
-          <w:sz w:val="24"/>
-          <w:szCs w:val="24"/>
-        </w:rPr>
-        <w:t>愿景与范围文档1</w:t>
-      </w:r>
-      <w:r>
-        <w:rPr>
-          <w:rFonts w:asciiTheme="minorEastAsia" w:eastAsiaTheme="minorEastAsia" w:hAnsiTheme="minorEastAsia"/>
-          <w:sz w:val="24"/>
-          <w:szCs w:val="24"/>
-        </w:rPr>
-        <w:t>.</w:t>
-      </w:r>
-      <w:r>
-        <w:rPr>
-          <w:rFonts w:asciiTheme="minorEastAsia" w:eastAsiaTheme="minorEastAsia" w:hAnsiTheme="minorEastAsia"/>
-          <w:sz w:val="24"/>
-          <w:szCs w:val="24"/>
-        </w:rPr>
-        <w:t>1</w:t>
-      </w:r>
-    </w:p>
-    <w:p>
-      <w:pPr>
-        <w:rPr>
-          <w:rFonts w:asciiTheme="minorEastAsia" w:eastAsiaTheme="minorEastAsia" w:hAnsiTheme="minorEastAsia"/>
-          <w:sz w:val="24"/>
-          <w:szCs w:val="24"/>
-        </w:rPr>
-      </w:pPr>
-      <w:r>
-        <w:rPr>
-          <w:rFonts w:asciiTheme="minorEastAsia" w:eastAsiaTheme="minorEastAsia" w:hAnsiTheme="minorEastAsia"/>
-          <w:sz w:val="24"/>
-          <w:szCs w:val="24"/>
-        </w:rPr>
-        <w:tab/>
-      </w:r>
-      <w:r>
-        <w:rPr>
-          <w:rFonts w:asciiTheme="minorEastAsia" w:eastAsiaTheme="minorEastAsia" w:hAnsiTheme="minorEastAsia" w:hint="eastAsia"/>
-          <w:sz w:val="24"/>
-          <w:szCs w:val="24"/>
-        </w:rPr>
-        <w:t>软件需求规格说明</w:t>
-      </w:r>
-      <w:r>
-        <w:rPr>
-          <w:rFonts w:asciiTheme="minorEastAsia" w:eastAsiaTheme="minorEastAsia" w:hAnsiTheme="minorEastAsia"/>
-          <w:sz w:val="24"/>
-          <w:szCs w:val="24"/>
-        </w:rPr>
-        <w:t>1.0</w:t>
-      </w:r>
-    </w:p>
-    <w:p>
-      <w:pPr>
-        <w:rPr>
-          <w:rFonts w:ascii="宋体" w:hAnsi="宋体" w:hint="eastAsia"/>
-          <w:sz w:val="24"/>
-          <w:szCs w:val="24"/>
-        </w:rPr>
-      </w:pPr>
-    </w:p>
-    <w:p>
-      <w:pPr>
-        <w:pStyle w:val="1"/>
-      </w:pPr>
-      <w:bookmarkStart w:id="15" w:name="_Toc235851500"/>
-      <w:bookmarkStart w:id="16" w:name="_Toc235938909"/>
-      <w:r>
-        <w:rPr>
-          <w:rFonts w:hint="eastAsia"/>
-        </w:rPr>
-        <w:t>2</w:t>
-      </w:r>
-      <w:r>
-        <w:rPr>
-          <w:rFonts w:hint="eastAsia"/>
-        </w:rPr>
-        <w:t>引用文件</w:t>
-      </w:r>
-      <w:bookmarkEnd w:id="15"/>
-      <w:bookmarkEnd w:id="16"/>
-    </w:p>
-    <w:p>
-      <w:pPr>
-        <w:rPr>
-          <w:rFonts w:asciiTheme="minorEastAsia" w:eastAsiaTheme="minorEastAsia" w:hAnsiTheme="minorEastAsia"/>
-          <w:sz w:val="24"/>
-          <w:szCs w:val="24"/>
-        </w:rPr>
-      </w:pPr>
-      <w:bookmarkStart w:id="17" w:name="_Toc235851501"/>
-      <w:bookmarkStart w:id="18" w:name="_Toc235938910"/>
+      <w:bookmarkStart w:id="24" w:name="_Toc235851501"/>
+      <w:bookmarkStart w:id="25" w:name="_Toc235938910"/>
       <w:r>
         <w:rPr>
           <w:rFonts w:asciiTheme="minorEastAsia" w:eastAsiaTheme="minorEastAsia" w:hAnsiTheme="minorEastAsia"/>
@@ -6591,6 +6537,7 @@
       <w:pPr>
         <w:pStyle w:val="1"/>
       </w:pPr>
+      <w:bookmarkStart w:id="26" w:name="_Toc101959594"/>
       <w:r>
         <w:rPr>
           <w:rFonts w:hint="eastAsia"/>
@@ -6603,8 +6550,9 @@
         </w:rPr>
         <w:t>需求</w:t>
       </w:r>
-      <w:bookmarkEnd w:id="17"/>
-      <w:bookmarkEnd w:id="18"/>
+      <w:bookmarkEnd w:id="24"/>
+      <w:bookmarkEnd w:id="25"/>
+      <w:bookmarkEnd w:id="26"/>
     </w:p>
     <w:p>
       <w:r>
@@ -6798,8 +6746,9 @@
       <w:pPr>
         <w:pStyle w:val="2"/>
       </w:pPr>
-      <w:bookmarkStart w:id="19" w:name="_Toc235851502"/>
-      <w:bookmarkStart w:id="20" w:name="_Toc235938911"/>
+      <w:bookmarkStart w:id="27" w:name="_Toc235851502"/>
+      <w:bookmarkStart w:id="28" w:name="_Toc235938911"/>
+      <w:bookmarkStart w:id="29" w:name="_Toc101959595"/>
       <w:r>
         <w:rPr>
           <w:rFonts w:hint="eastAsia"/>
@@ -6813,26 +6762,27 @@
         </w:rPr>
         <w:t>所需的状态和方式</w:t>
       </w:r>
-      <w:bookmarkEnd w:id="19"/>
-      <w:bookmarkEnd w:id="20"/>
+      <w:bookmarkEnd w:id="27"/>
+      <w:bookmarkEnd w:id="28"/>
+      <w:bookmarkEnd w:id="29"/>
     </w:p>
     <w:p>
       <w:pPr>
         <w:ind w:firstLine="420"/>
         <w:rPr>
+          <w:rFonts w:asciiTheme="minorEastAsia" w:eastAsiaTheme="minorEastAsia" w:hAnsiTheme="minorEastAsia" w:cstheme="minorBidi"/>
+          <w:sz w:val="24"/>
+          <w:szCs w:val="24"/>
+        </w:rPr>
+      </w:pPr>
+      <w:bookmarkStart w:id="30" w:name="_Toc235851503"/>
+      <w:bookmarkStart w:id="31" w:name="_Toc235938912"/>
+      <w:r>
+        <w:rPr>
           <w:rFonts w:asciiTheme="minorEastAsia" w:eastAsiaTheme="minorEastAsia" w:hAnsiTheme="minorEastAsia" w:cstheme="minorBidi" w:hint="eastAsia"/>
           <w:sz w:val="24"/>
           <w:szCs w:val="24"/>
         </w:rPr>
-      </w:pPr>
-      <w:bookmarkStart w:id="21" w:name="_Toc235851503"/>
-      <w:bookmarkStart w:id="22" w:name="_Toc235938912"/>
-      <w:r>
-        <w:rPr>
-          <w:rFonts w:asciiTheme="minorEastAsia" w:eastAsiaTheme="minorEastAsia" w:hAnsiTheme="minorEastAsia" w:cstheme="minorBidi" w:hint="eastAsia"/>
-          <w:sz w:val="24"/>
-          <w:szCs w:val="24"/>
-        </w:rPr>
         <w:t>网站式部署在PC设备上</w:t>
       </w:r>
     </w:p>
@@ -6840,6 +6790,7 @@
       <w:pPr>
         <w:pStyle w:val="2"/>
       </w:pPr>
+      <w:bookmarkStart w:id="32" w:name="_Toc101959596"/>
       <w:r>
         <w:rPr>
           <w:rFonts w:hint="eastAsia"/>
@@ -6852,15 +6803,17 @@
         </w:rPr>
         <w:t>需求概述</w:t>
       </w:r>
-      <w:bookmarkEnd w:id="21"/>
-      <w:bookmarkEnd w:id="22"/>
+      <w:bookmarkEnd w:id="30"/>
+      <w:bookmarkEnd w:id="31"/>
+      <w:bookmarkEnd w:id="32"/>
     </w:p>
     <w:p>
       <w:pPr>
         <w:pStyle w:val="3"/>
       </w:pPr>
-      <w:bookmarkStart w:id="23" w:name="_Toc235851504"/>
-      <w:bookmarkStart w:id="24" w:name="_Toc235938913"/>
+      <w:bookmarkStart w:id="33" w:name="_Toc235851504"/>
+      <w:bookmarkStart w:id="34" w:name="_Toc235938913"/>
+      <w:bookmarkStart w:id="35" w:name="_Toc101959597"/>
       <w:r>
         <w:rPr>
           <w:rFonts w:hint="eastAsia"/>
@@ -6873,8 +6826,9 @@
         </w:rPr>
         <w:t>目标</w:t>
       </w:r>
-      <w:bookmarkEnd w:id="23"/>
-      <w:bookmarkEnd w:id="24"/>
+      <w:bookmarkEnd w:id="33"/>
+      <w:bookmarkEnd w:id="34"/>
+      <w:bookmarkEnd w:id="35"/>
     </w:p>
     <w:p>
       <w:pPr>
@@ -7003,8 +6957,9 @@
       <w:pPr>
         <w:pStyle w:val="3"/>
       </w:pPr>
-      <w:bookmarkStart w:id="25" w:name="_Toc235851505"/>
-      <w:bookmarkStart w:id="26" w:name="_Toc235938914"/>
+      <w:bookmarkStart w:id="36" w:name="_Toc235851505"/>
+      <w:bookmarkStart w:id="37" w:name="_Toc235938914"/>
+      <w:bookmarkStart w:id="38" w:name="_Toc101959598"/>
       <w:r>
         <w:rPr>
           <w:rFonts w:hint="eastAsia"/>
@@ -7017,8 +6972,9 @@
         </w:rPr>
         <w:t>运行环境</w:t>
       </w:r>
-      <w:bookmarkEnd w:id="25"/>
-      <w:bookmarkEnd w:id="26"/>
+      <w:bookmarkEnd w:id="36"/>
+      <w:bookmarkEnd w:id="37"/>
+      <w:bookmarkEnd w:id="38"/>
     </w:p>
     <w:p>
       <w:pPr>
@@ -7035,8 +6991,8 @@
           <w:szCs w:val="24"/>
         </w:rPr>
       </w:pPr>
-      <w:bookmarkStart w:id="27" w:name="_Toc235851506"/>
-      <w:bookmarkStart w:id="28" w:name="_Toc235938915"/>
+      <w:bookmarkStart w:id="39" w:name="_Toc235851506"/>
+      <w:bookmarkStart w:id="40" w:name="_Toc235938915"/>
       <w:r>
         <w:rPr>
           <w:rFonts w:asciiTheme="minorEastAsia" w:hAnsiTheme="minorEastAsia" w:cs="Helvetica" w:hint="eastAsia"/>
@@ -7164,6 +7120,7 @@
       <w:pPr>
         <w:pStyle w:val="3"/>
       </w:pPr>
+      <w:bookmarkStart w:id="41" w:name="_Toc101959599"/>
       <w:r>
         <w:rPr>
           <w:rFonts w:hint="eastAsia"/>
@@ -7176,8 +7133,9 @@
         </w:rPr>
         <w:t>用户的特点</w:t>
       </w:r>
-      <w:bookmarkEnd w:id="27"/>
-      <w:bookmarkEnd w:id="28"/>
+      <w:bookmarkEnd w:id="39"/>
+      <w:bookmarkEnd w:id="40"/>
+      <w:bookmarkEnd w:id="41"/>
     </w:p>
     <w:tbl>
       <w:tblPr>
@@ -7203,8 +7161,8 @@
                 <w:szCs w:val="24"/>
               </w:rPr>
             </w:pPr>
-            <w:bookmarkStart w:id="29" w:name="_Toc235851507"/>
-            <w:bookmarkStart w:id="30" w:name="_Toc235938916"/>
+            <w:bookmarkStart w:id="42" w:name="_Toc235851507"/>
+            <w:bookmarkStart w:id="43" w:name="_Toc235938916"/>
             <w:r>
               <w:rPr>
                 <w:rFonts w:hint="eastAsia"/>
@@ -7674,6 +7632,7 @@
           </w:tcPr>
           <w:p>
             <w:pPr>
+              <w:keepNext/>
               <w:jc w:val="left"/>
               <w:rPr>
                 <w:sz w:val="24"/>
@@ -7694,8 +7653,59 @@
     </w:tbl>
     <w:p>
       <w:pPr>
+        <w:pStyle w:val="ad"/>
+        <w:jc w:val="center"/>
+        <w:rPr>
+          <w:rFonts w:hint="eastAsia"/>
+        </w:rPr>
+      </w:pPr>
+      <w:bookmarkStart w:id="44" w:name="_Toc101959732"/>
+      <w:r>
+        <w:t>表格</w:t>
+      </w:r>
+      <w:r>
+        <w:t xml:space="preserve"> </w:t>
+      </w:r>
+      <w:r>
+        <w:fldChar w:fldCharType="begin"/>
+      </w:r>
+      <w:r>
+        <w:instrText xml:space="preserve"> SEQ </w:instrText>
+      </w:r>
+      <w:r>
+        <w:instrText>表格</w:instrText>
+      </w:r>
+      <w:r>
+        <w:instrText xml:space="preserve"> \* ARABIC </w:instrText>
+      </w:r>
+      <w:r>
+        <w:fldChar w:fldCharType="separate"/>
+      </w:r>
+      <w:r>
+        <w:rPr>
+          <w:noProof/>
+        </w:rPr>
+        <w:t>1</w:t>
+      </w:r>
+      <w:r>
+        <w:fldChar w:fldCharType="end"/>
+      </w:r>
+      <w:r>
+        <w:t xml:space="preserve"> </w:t>
+      </w:r>
+      <w:r>
+        <w:rPr>
+          <w:rFonts w:hint="eastAsia"/>
+        </w:rPr>
+        <w:t>用户群分类</w:t>
+      </w:r>
+      <w:bookmarkEnd w:id="44"/>
+    </w:p>
+    <w:p>
+      <w:pPr>
         <w:pStyle w:val="3"/>
       </w:pPr>
+      <w:bookmarkStart w:id="45" w:name="_Toc101959600"/>
       <w:r>
         <w:rPr>
           <w:rFonts w:hint="eastAsia"/>
@@ -7708,8 +7718,9 @@
         </w:rPr>
         <w:t>关键点</w:t>
       </w:r>
-      <w:bookmarkEnd w:id="29"/>
-      <w:bookmarkEnd w:id="30"/>
+      <w:bookmarkEnd w:id="42"/>
+      <w:bookmarkEnd w:id="43"/>
+      <w:bookmarkEnd w:id="45"/>
     </w:p>
     <w:p>
       <w:pPr>
@@ -7720,8 +7731,8 @@
           <w:szCs w:val="24"/>
         </w:rPr>
       </w:pPr>
-      <w:bookmarkStart w:id="31" w:name="_Toc235851508"/>
-      <w:bookmarkStart w:id="32" w:name="_Toc235938917"/>
+      <w:bookmarkStart w:id="46" w:name="_Toc235851508"/>
+      <w:bookmarkStart w:id="47" w:name="_Toc235938917"/>
       <w:r>
         <w:rPr>
           <w:rFonts w:asciiTheme="minorHAnsi" w:eastAsiaTheme="minorEastAsia" w:hAnsiTheme="minorHAnsi" w:cstheme="minorBidi"/>
@@ -7834,6 +7845,7 @@
       <w:pPr>
         <w:pStyle w:val="3"/>
       </w:pPr>
+      <w:bookmarkStart w:id="48" w:name="_Toc101959601"/>
       <w:r>
         <w:rPr>
           <w:rFonts w:hint="eastAsia"/>
@@ -7846,8 +7858,9 @@
         </w:rPr>
         <w:t>约束条件</w:t>
       </w:r>
-      <w:bookmarkEnd w:id="31"/>
-      <w:bookmarkEnd w:id="32"/>
+      <w:bookmarkEnd w:id="46"/>
+      <w:bookmarkEnd w:id="47"/>
+      <w:bookmarkEnd w:id="48"/>
     </w:p>
     <w:p>
       <w:pPr>
@@ -7857,8 +7870,8 @@
           <w:sz w:val="20"/>
         </w:rPr>
       </w:pPr>
-      <w:bookmarkStart w:id="33" w:name="_Toc235851509"/>
-      <w:bookmarkStart w:id="34" w:name="_Toc235938918"/>
+      <w:bookmarkStart w:id="49" w:name="_Toc235851509"/>
+      <w:bookmarkStart w:id="50" w:name="_Toc235938918"/>
       <w:r>
         <w:rPr>
           <w:rFonts w:ascii="宋体" w:hAnsi="宋体" w:cs="宋体" w:hint="eastAsia"/>
@@ -7909,6 +7922,7 @@
       <w:pPr>
         <w:pStyle w:val="2"/>
       </w:pPr>
+      <w:bookmarkStart w:id="51" w:name="_Toc101959602"/>
       <w:r>
         <w:rPr>
           <w:rFonts w:hint="eastAsia"/>
@@ -7921,15 +7935,17 @@
         </w:rPr>
         <w:t>需求规格</w:t>
       </w:r>
-      <w:bookmarkEnd w:id="33"/>
-      <w:bookmarkEnd w:id="34"/>
+      <w:bookmarkEnd w:id="49"/>
+      <w:bookmarkEnd w:id="50"/>
+      <w:bookmarkEnd w:id="51"/>
     </w:p>
     <w:p>
       <w:pPr>
         <w:pStyle w:val="3"/>
       </w:pPr>
-      <w:bookmarkStart w:id="35" w:name="_Toc235851510"/>
-      <w:bookmarkStart w:id="36" w:name="_Toc235938919"/>
+      <w:bookmarkStart w:id="52" w:name="_Toc235851510"/>
+      <w:bookmarkStart w:id="53" w:name="_Toc235938919"/>
+      <w:bookmarkStart w:id="54" w:name="_Toc101959603"/>
       <w:r>
         <w:rPr>
           <w:rFonts w:hint="eastAsia"/>
@@ -7954,8 +7970,9 @@
         </w:rPr>
         <w:t>对象结构</w:t>
       </w:r>
-      <w:bookmarkEnd w:id="35"/>
-      <w:bookmarkEnd w:id="36"/>
+      <w:bookmarkEnd w:id="52"/>
+      <w:bookmarkEnd w:id="53"/>
+      <w:bookmarkEnd w:id="54"/>
     </w:p>
     <w:p>
       <w:r>
@@ -8017,10 +8034,27 @@
     <w:p>
       <w:pPr>
         <w:rPr>
+          <w:rFonts w:asciiTheme="minorEastAsia" w:eastAsiaTheme="minorEastAsia" w:hAnsiTheme="minorEastAsia"/>
+          <w:sz w:val="24"/>
+          <w:szCs w:val="24"/>
+        </w:rPr>
+      </w:pPr>
+      <w:r>
+        <w:rPr>
           <w:rFonts w:asciiTheme="minorEastAsia" w:eastAsiaTheme="minorEastAsia" w:hAnsiTheme="minorEastAsia" w:hint="eastAsia"/>
           <w:sz w:val="24"/>
           <w:szCs w:val="24"/>
         </w:rPr>
+        <w:t>信息浏览：所有用户可用，浏览网站中丰富的课程资料、课程资讯、交流帖子等信息。</w:t>
+      </w:r>
+    </w:p>
+    <w:p>
+      <w:pPr>
+        <w:rPr>
+          <w:rFonts w:asciiTheme="minorEastAsia" w:eastAsiaTheme="minorEastAsia" w:hAnsiTheme="minorEastAsia"/>
+          <w:sz w:val="24"/>
+          <w:szCs w:val="24"/>
+        </w:rPr>
       </w:pPr>
       <w:r>
         <w:rPr>
@@ -8028,47 +8062,30 @@
           <w:sz w:val="24"/>
           <w:szCs w:val="24"/>
         </w:rPr>
-        <w:t>信息浏览：所有用户可用，浏览网站中丰富的课程资料、课程资讯、交流帖子等信息。</w:t>
-      </w:r>
-    </w:p>
-    <w:p>
-      <w:pPr>
+        <w:t>分享资料：注册用户可在网站中自由分享资料（经过审核），并可设置查看、下载等权限。</w:t>
+      </w:r>
+    </w:p>
+    <w:p>
+      <w:pPr>
+        <w:rPr>
+          <w:rFonts w:asciiTheme="minorEastAsia" w:eastAsiaTheme="minorEastAsia" w:hAnsiTheme="minorEastAsia"/>
+          <w:sz w:val="24"/>
+          <w:szCs w:val="24"/>
+        </w:rPr>
+      </w:pPr>
+      <w:r>
         <w:rPr>
           <w:rFonts w:asciiTheme="minorEastAsia" w:eastAsiaTheme="minorEastAsia" w:hAnsiTheme="minorEastAsia" w:hint="eastAsia"/>
           <w:sz w:val="24"/>
           <w:szCs w:val="24"/>
         </w:rPr>
-      </w:pPr>
-      <w:r>
-        <w:rPr>
-          <w:rFonts w:asciiTheme="minorEastAsia" w:eastAsiaTheme="minorEastAsia" w:hAnsiTheme="minorEastAsia" w:hint="eastAsia"/>
-          <w:sz w:val="24"/>
-          <w:szCs w:val="24"/>
-        </w:rPr>
-        <w:t>分享资料：注册用户可在网站中自由分享资料（经过审核），并可设置查看、下载等权限。</w:t>
-      </w:r>
-    </w:p>
-    <w:p>
-      <w:pPr>
-        <w:rPr>
-          <w:rFonts w:asciiTheme="minorEastAsia" w:eastAsiaTheme="minorEastAsia" w:hAnsiTheme="minorEastAsia" w:hint="eastAsia"/>
-          <w:sz w:val="24"/>
-          <w:szCs w:val="24"/>
-        </w:rPr>
-      </w:pPr>
-      <w:r>
-        <w:rPr>
-          <w:rFonts w:asciiTheme="minorEastAsia" w:eastAsiaTheme="minorEastAsia" w:hAnsiTheme="minorEastAsia" w:hint="eastAsia"/>
-          <w:sz w:val="24"/>
-          <w:szCs w:val="24"/>
-        </w:rPr>
         <w:t>下载资料：网站中的资料在发布者设置后可供下载。</w:t>
       </w:r>
     </w:p>
     <w:p>
       <w:pPr>
         <w:rPr>
-          <w:rFonts w:asciiTheme="minorEastAsia" w:eastAsiaTheme="minorEastAsia" w:hAnsiTheme="minorEastAsia" w:hint="eastAsia"/>
+          <w:rFonts w:asciiTheme="minorEastAsia" w:eastAsiaTheme="minorEastAsia" w:hAnsiTheme="minorEastAsia"/>
           <w:sz w:val="24"/>
           <w:szCs w:val="24"/>
         </w:rPr>
@@ -8094,10 +8111,27 @@
     <w:p>
       <w:pPr>
         <w:rPr>
+          <w:rFonts w:asciiTheme="minorEastAsia" w:eastAsiaTheme="minorEastAsia" w:hAnsiTheme="minorEastAsia"/>
+          <w:sz w:val="24"/>
+          <w:szCs w:val="24"/>
+        </w:rPr>
+      </w:pPr>
+      <w:r>
+        <w:rPr>
           <w:rFonts w:asciiTheme="minorEastAsia" w:eastAsiaTheme="minorEastAsia" w:hAnsiTheme="minorEastAsia" w:hint="eastAsia"/>
           <w:sz w:val="24"/>
           <w:szCs w:val="24"/>
         </w:rPr>
+        <w:t>提供专业意见：教师可以开专门有标识的帖子来发表自己专业的意见，共其他用户参考</w:t>
+      </w:r>
+    </w:p>
+    <w:p>
+      <w:pPr>
+        <w:rPr>
+          <w:rFonts w:asciiTheme="minorEastAsia" w:eastAsiaTheme="minorEastAsia" w:hAnsiTheme="minorEastAsia"/>
+          <w:sz w:val="24"/>
+          <w:szCs w:val="24"/>
+        </w:rPr>
       </w:pPr>
       <w:r>
         <w:rPr>
@@ -8105,16 +8139,33 @@
           <w:sz w:val="24"/>
           <w:szCs w:val="24"/>
         </w:rPr>
-        <w:t>提供专业意见：教师可以开专门有标识的帖子来发表自己专业的意见，共其他用户参考</w:t>
-      </w:r>
-    </w:p>
-    <w:p>
-      <w:pPr>
+        <w:t>留言：游客可以在帖子下留言，但不能参与聊天室的聊天（聊天需要实名注册）</w:t>
+      </w:r>
+    </w:p>
+    <w:p>
+      <w:pPr>
+        <w:rPr>
+          <w:rFonts w:asciiTheme="minorEastAsia" w:eastAsiaTheme="minorEastAsia" w:hAnsiTheme="minorEastAsia"/>
+          <w:sz w:val="24"/>
+          <w:szCs w:val="24"/>
+        </w:rPr>
+      </w:pPr>
+      <w:r>
         <w:rPr>
           <w:rFonts w:asciiTheme="minorEastAsia" w:eastAsiaTheme="minorEastAsia" w:hAnsiTheme="minorEastAsia" w:hint="eastAsia"/>
           <w:sz w:val="24"/>
           <w:szCs w:val="24"/>
         </w:rPr>
+        <w:t>数据修改：数据库后台可以对数据进行修改，但是支队开发者开放这个权限</w:t>
+      </w:r>
+    </w:p>
+    <w:p>
+      <w:pPr>
+        <w:rPr>
+          <w:rFonts w:asciiTheme="minorEastAsia" w:eastAsiaTheme="minorEastAsia" w:hAnsiTheme="minorEastAsia"/>
+          <w:sz w:val="24"/>
+          <w:szCs w:val="24"/>
+        </w:rPr>
       </w:pPr>
       <w:r>
         <w:rPr>
@@ -8122,16 +8173,33 @@
           <w:sz w:val="24"/>
           <w:szCs w:val="24"/>
         </w:rPr>
-        <w:t>留言：游客可以在帖子下留言，但不能参与聊天室的聊天（聊天需要实名注册）</w:t>
-      </w:r>
-    </w:p>
-    <w:p>
-      <w:pPr>
+        <w:t>资料删改：数据库后台可以删改用户上传的资料，用于管理资料</w:t>
+      </w:r>
+    </w:p>
+    <w:p>
+      <w:pPr>
+        <w:rPr>
+          <w:rFonts w:asciiTheme="minorEastAsia" w:eastAsiaTheme="minorEastAsia" w:hAnsiTheme="minorEastAsia"/>
+          <w:sz w:val="24"/>
+          <w:szCs w:val="24"/>
+        </w:rPr>
+      </w:pPr>
+      <w:r>
         <w:rPr>
           <w:rFonts w:asciiTheme="minorEastAsia" w:eastAsiaTheme="minorEastAsia" w:hAnsiTheme="minorEastAsia" w:hint="eastAsia"/>
           <w:sz w:val="24"/>
           <w:szCs w:val="24"/>
         </w:rPr>
+        <w:t>用户资料：数据库存储用户资料，在系统需要是返回给系统</w:t>
+      </w:r>
+    </w:p>
+    <w:p>
+      <w:pPr>
+        <w:rPr>
+          <w:rFonts w:asciiTheme="minorEastAsia" w:eastAsiaTheme="minorEastAsia" w:hAnsiTheme="minorEastAsia"/>
+          <w:sz w:val="24"/>
+          <w:szCs w:val="24"/>
+        </w:rPr>
       </w:pPr>
       <w:r>
         <w:rPr>
@@ -8139,57 +8207,6 @@
           <w:sz w:val="24"/>
           <w:szCs w:val="24"/>
         </w:rPr>
-        <w:t>数据修改：数据库后台可以对数据进行修改，但是支队开发者开放这个权限</w:t>
-      </w:r>
-    </w:p>
-    <w:p>
-      <w:pPr>
-        <w:rPr>
-          <w:rFonts w:asciiTheme="minorEastAsia" w:eastAsiaTheme="minorEastAsia" w:hAnsiTheme="minorEastAsia" w:hint="eastAsia"/>
-          <w:sz w:val="24"/>
-          <w:szCs w:val="24"/>
-        </w:rPr>
-      </w:pPr>
-      <w:r>
-        <w:rPr>
-          <w:rFonts w:asciiTheme="minorEastAsia" w:eastAsiaTheme="minorEastAsia" w:hAnsiTheme="minorEastAsia" w:hint="eastAsia"/>
-          <w:sz w:val="24"/>
-          <w:szCs w:val="24"/>
-        </w:rPr>
-        <w:t>资料删改：数据库后台可以删改用户上传的资料，用于管理资料</w:t>
-      </w:r>
-    </w:p>
-    <w:p>
-      <w:pPr>
-        <w:rPr>
-          <w:rFonts w:asciiTheme="minorEastAsia" w:eastAsiaTheme="minorEastAsia" w:hAnsiTheme="minorEastAsia" w:hint="eastAsia"/>
-          <w:sz w:val="24"/>
-          <w:szCs w:val="24"/>
-        </w:rPr>
-      </w:pPr>
-      <w:r>
-        <w:rPr>
-          <w:rFonts w:asciiTheme="minorEastAsia" w:eastAsiaTheme="minorEastAsia" w:hAnsiTheme="minorEastAsia" w:hint="eastAsia"/>
-          <w:sz w:val="24"/>
-          <w:szCs w:val="24"/>
-        </w:rPr>
-        <w:t>用户资料：数据库存储用户资料，在系统需要是返回给系统</w:t>
-      </w:r>
-    </w:p>
-    <w:p>
-      <w:pPr>
-        <w:rPr>
-          <w:rFonts w:asciiTheme="minorEastAsia" w:eastAsiaTheme="minorEastAsia" w:hAnsiTheme="minorEastAsia" w:hint="eastAsia"/>
-          <w:sz w:val="24"/>
-          <w:szCs w:val="24"/>
-        </w:rPr>
-      </w:pPr>
-      <w:r>
-        <w:rPr>
-          <w:rFonts w:asciiTheme="minorEastAsia" w:eastAsiaTheme="minorEastAsia" w:hAnsiTheme="minorEastAsia" w:hint="eastAsia"/>
-          <w:sz w:val="24"/>
-          <w:szCs w:val="24"/>
-        </w:rPr>
         <w:t>审核：管理员拥有审核的义务，需要对资料、帖子、聊天室环境进行审核，并对不合理的情况进行处理</w:t>
       </w:r>
     </w:p>
@@ -8198,8 +8215,9 @@
       <w:pPr>
         <w:pStyle w:val="3"/>
       </w:pPr>
-      <w:bookmarkStart w:id="37" w:name="_Toc235851511"/>
-      <w:bookmarkStart w:id="38" w:name="_Toc235938920"/>
+      <w:bookmarkStart w:id="55" w:name="_Toc235851511"/>
+      <w:bookmarkStart w:id="56" w:name="_Toc235938920"/>
+      <w:bookmarkStart w:id="57" w:name="_Toc101959604"/>
       <w:r>
         <w:rPr>
           <w:rFonts w:hint="eastAsia"/>
@@ -8224,18 +8242,21 @@
         </w:rPr>
         <w:t>对象结构</w:t>
       </w:r>
-      <w:bookmarkEnd w:id="37"/>
-      <w:bookmarkEnd w:id="38"/>
+      <w:bookmarkEnd w:id="55"/>
+      <w:bookmarkEnd w:id="56"/>
+      <w:bookmarkEnd w:id="57"/>
     </w:p>
     <w:p>
       <w:pPr>
         <w:jc w:val="left"/>
         <w:rPr>
           <w:rFonts w:asciiTheme="minorHAnsi" w:eastAsiaTheme="minorEastAsia" w:hAnsiTheme="minorHAnsi" w:cstheme="minorBidi"/>
-        </w:rPr>
-      </w:pPr>
-      <w:bookmarkStart w:id="39" w:name="_Toc235851512"/>
-      <w:bookmarkStart w:id="40" w:name="_Toc235938921"/>
+          <w:sz w:val="24"/>
+          <w:szCs w:val="24"/>
+        </w:rPr>
+      </w:pPr>
+      <w:bookmarkStart w:id="58" w:name="_Toc235851512"/>
+      <w:bookmarkStart w:id="59" w:name="_Toc235938921"/>
       <w:r>
         <w:rPr>
           <w:rFonts w:asciiTheme="minorHAnsi" w:eastAsiaTheme="minorEastAsia" w:hAnsiTheme="minorHAnsi" w:cstheme="minorBidi" w:hint="eastAsia"/>
@@ -8244,16 +8265,23 @@
         </w:rPr>
         <w:t>用例图：</w:t>
       </w:r>
+    </w:p>
+    <w:p>
+      <w:pPr>
+        <w:jc w:val="left"/>
+        <w:rPr>
+          <w:rFonts w:asciiTheme="minorHAnsi" w:eastAsiaTheme="minorEastAsia" w:hAnsiTheme="minorHAnsi" w:cstheme="minorBidi"/>
+        </w:rPr>
+      </w:pPr>
       <w:r>
         <w:rPr>
           <w:rFonts w:asciiTheme="minorHAnsi" w:eastAsiaTheme="minorEastAsia" w:hAnsiTheme="minorHAnsi" w:cstheme="minorBidi"/>
           <w:noProof/>
         </w:rPr>
-        <w:lastRenderedPageBreak/>
         <w:drawing>
-          <wp:inline distT="0" distB="0" distL="0" distR="0" wp14:anchorId="7237508F" wp14:editId="4F1A66D9">
-            <wp:extent cx="5276850" cy="5324475"/>
-            <wp:effectExtent l="0" t="0" r="0" b="9525"/>
+          <wp:inline distT="0" distB="0" distL="0" distR="0" wp14:anchorId="7237508F" wp14:editId="2FE48041">
+            <wp:extent cx="3895725" cy="3930885"/>
+            <wp:effectExtent l="0" t="0" r="0" b="0"/>
             <wp:docPr id="9" name="图片 9"/>
             <wp:cNvGraphicFramePr>
               <a:graphicFrameLocks xmlns:a="http://schemas.openxmlformats.org/drawingml/2006/main" noChangeAspect="1"/>
@@ -8268,7 +8296,7 @@
                     </pic:cNvPicPr>
                   </pic:nvPicPr>
                   <pic:blipFill>
-                    <a:blip r:embed="rId10">
+                    <a:blip r:embed="rId10" cstate="print">
                       <a:extLst>
                         <a:ext uri="{28A0092B-C50C-407E-A947-70E740481C1C}">
                           <a14:useLocalDpi xmlns:a14="http://schemas.microsoft.com/office/drawing/2010/main" val="0"/>
@@ -8283,7 +8311,7 @@
                   <pic:spPr bwMode="auto">
                     <a:xfrm>
                       <a:off x="0" y="0"/>
-                      <a:ext cx="5276850" cy="5324475"/>
+                      <a:ext cx="3896908" cy="3932079"/>
                     </a:xfrm>
                     <a:prstGeom prst="rect">
                       <a:avLst/>
@@ -8314,6 +8342,7 @@
           <w:sz w:val="24"/>
           <w:szCs w:val="24"/>
         </w:rPr>
+        <w:lastRenderedPageBreak/>
         <w:t>用例1：</w:t>
       </w:r>
     </w:p>
@@ -8755,7 +8784,6 @@
                 <w:sz w:val="24"/>
                 <w:szCs w:val="24"/>
               </w:rPr>
-              <w:lastRenderedPageBreak/>
               <w:t>后置条件</w:t>
             </w:r>
           </w:p>
@@ -9661,6 +9689,7 @@
                 <w:sz w:val="24"/>
                 <w:szCs w:val="24"/>
               </w:rPr>
+              <w:lastRenderedPageBreak/>
               <w:t>使用频率</w:t>
             </w:r>
           </w:p>
@@ -10020,7 +10049,6 @@
                 <w:sz w:val="24"/>
                 <w:szCs w:val="24"/>
               </w:rPr>
-              <w:lastRenderedPageBreak/>
               <w:t>首要角色</w:t>
             </w:r>
           </w:p>
@@ -10887,6 +10915,7 @@
                 <w:sz w:val="24"/>
                 <w:szCs w:val="24"/>
               </w:rPr>
+              <w:lastRenderedPageBreak/>
               <w:t>可选流程</w:t>
             </w:r>
           </w:p>
@@ -11321,7 +11350,6 @@
                 <w:sz w:val="24"/>
                 <w:szCs w:val="24"/>
               </w:rPr>
-              <w:lastRenderedPageBreak/>
               <w:t>假设</w:t>
             </w:r>
           </w:p>
@@ -11995,6 +12023,7 @@
                 <w:sz w:val="24"/>
                 <w:szCs w:val="24"/>
               </w:rPr>
+              <w:lastRenderedPageBreak/>
               <w:t>1.</w:t>
             </w:r>
             <w:r>
@@ -12191,6 +12220,7 @@
                 <w:sz w:val="24"/>
                 <w:szCs w:val="24"/>
               </w:rPr>
+              <w:lastRenderedPageBreak/>
               <w:t>2.1.</w:t>
             </w:r>
             <w:r>
@@ -12245,6 +12275,7 @@
                 <w:sz w:val="24"/>
                 <w:szCs w:val="24"/>
               </w:rPr>
+              <w:lastRenderedPageBreak/>
               <w:t>2.3.</w:t>
             </w:r>
             <w:r>
@@ -12398,6 +12429,7 @@
                 <w:sz w:val="24"/>
                 <w:szCs w:val="24"/>
               </w:rPr>
+              <w:lastRenderedPageBreak/>
               <w:t>可选流程</w:t>
             </w:r>
           </w:p>
@@ -12519,7 +12551,6 @@
                 <w:sz w:val="24"/>
                 <w:szCs w:val="24"/>
               </w:rPr>
-              <w:lastRenderedPageBreak/>
               <w:t>异常</w:t>
             </w:r>
           </w:p>
@@ -13251,7 +13282,16 @@
                 <w:sz w:val="24"/>
                 <w:szCs w:val="24"/>
               </w:rPr>
-              <w:t>该网站提供丰富的资料共用户下载，用户也可以上传资料分享给其他用户</w:t>
+              <w:t>该网站提供丰富的资料共用户下载，用户也可以上传资料分</w:t>
+            </w:r>
+            <w:r>
+              <w:rPr>
+                <w:rFonts w:hint="eastAsia"/>
+                <w:sz w:val="24"/>
+                <w:szCs w:val="24"/>
+              </w:rPr>
+              <w:lastRenderedPageBreak/>
+              <w:t>享给其他用户</w:t>
             </w:r>
           </w:p>
         </w:tc>
@@ -13274,6 +13314,7 @@
                 <w:sz w:val="24"/>
                 <w:szCs w:val="24"/>
               </w:rPr>
+              <w:lastRenderedPageBreak/>
               <w:t>触发条件</w:t>
             </w:r>
           </w:p>
@@ -13598,7 +13639,6 @@
                 <w:sz w:val="24"/>
                 <w:szCs w:val="24"/>
               </w:rPr>
-              <w:lastRenderedPageBreak/>
               <w:t>1.</w:t>
             </w:r>
             <w:r>
@@ -13681,7 +13721,6 @@
                 <w:sz w:val="24"/>
                 <w:szCs w:val="24"/>
               </w:rPr>
-              <w:lastRenderedPageBreak/>
               <w:t>2.</w:t>
             </w:r>
             <w:r>
@@ -13758,7 +13797,6 @@
                 <w:sz w:val="24"/>
                 <w:szCs w:val="24"/>
               </w:rPr>
-              <w:lastRenderedPageBreak/>
               <w:t>2.3.</w:t>
             </w:r>
             <w:r>
@@ -13836,7 +13874,6 @@
                 <w:sz w:val="24"/>
                 <w:szCs w:val="24"/>
               </w:rPr>
-              <w:lastRenderedPageBreak/>
               <w:t>可选流程</w:t>
             </w:r>
           </w:p>
@@ -14280,6 +14317,7 @@
           <w:sz w:val="24"/>
           <w:szCs w:val="24"/>
         </w:rPr>
+        <w:lastRenderedPageBreak/>
         <w:t>用例</w:t>
       </w:r>
       <w:r>
@@ -14688,7 +14726,6 @@
                 <w:sz w:val="24"/>
                 <w:szCs w:val="24"/>
               </w:rPr>
-              <w:lastRenderedPageBreak/>
               <w:t>2</w:t>
             </w:r>
             <w:r>
@@ -14727,7 +14764,6 @@
                 <w:sz w:val="24"/>
                 <w:szCs w:val="24"/>
               </w:rPr>
-              <w:lastRenderedPageBreak/>
               <w:t>后置条件</w:t>
             </w:r>
           </w:p>
@@ -15227,6 +15263,7 @@
                 <w:sz w:val="24"/>
                 <w:szCs w:val="24"/>
               </w:rPr>
+              <w:lastRenderedPageBreak/>
               <w:t>商业规则</w:t>
             </w:r>
           </w:p>
@@ -15585,7 +15622,6 @@
                 <w:sz w:val="24"/>
                 <w:szCs w:val="24"/>
               </w:rPr>
-              <w:lastRenderedPageBreak/>
               <w:t>首要角色</w:t>
             </w:r>
           </w:p>
@@ -16194,6 +16230,7 @@
                 <w:sz w:val="24"/>
                 <w:szCs w:val="24"/>
               </w:rPr>
+              <w:lastRenderedPageBreak/>
               <w:t>3</w:t>
             </w:r>
             <w:r>
@@ -16232,6 +16269,7 @@
                 <w:sz w:val="24"/>
                 <w:szCs w:val="24"/>
               </w:rPr>
+              <w:lastRenderedPageBreak/>
               <w:t>优先级</w:t>
             </w:r>
           </w:p>
@@ -16474,28 +16512,650 @@
       <w:pPr>
         <w:pStyle w:val="3"/>
       </w:pPr>
+      <w:bookmarkStart w:id="60" w:name="_Toc101959605"/>
+      <w:r>
+        <w:rPr>
+          <w:rFonts w:hint="eastAsia"/>
+        </w:rPr>
+        <w:t>3.3.3</w:t>
+      </w:r>
+      <w:r>
+        <w:rPr>
+          <w:rFonts w:hint="eastAsia"/>
+        </w:rPr>
+        <w:t>描述约定</w:t>
+      </w:r>
+      <w:bookmarkEnd w:id="58"/>
+      <w:bookmarkEnd w:id="59"/>
+      <w:bookmarkEnd w:id="60"/>
+    </w:p>
+    <w:p>
+      <w:r>
+        <w:rPr>
+          <w:rFonts w:hint="eastAsia"/>
+        </w:rPr>
+        <w:t>通常使用的约定描述</w:t>
+      </w:r>
+      <w:r>
+        <w:rPr>
+          <w:rFonts w:hint="eastAsia"/>
+        </w:rPr>
+        <w:t>(</w:t>
+      </w:r>
+      <w:r>
+        <w:rPr>
+          <w:rFonts w:hint="eastAsia"/>
+        </w:rPr>
+        <w:t>数学符号、度量单位等</w:t>
+      </w:r>
+      <w:r>
+        <w:rPr>
+          <w:rFonts w:hint="eastAsia"/>
+        </w:rPr>
+        <w:t>)</w:t>
+      </w:r>
+      <w:r>
+        <w:rPr>
+          <w:rFonts w:hint="eastAsia"/>
+        </w:rPr>
+        <w:t>。</w:t>
+      </w:r>
+    </w:p>
+    <w:p>
+      <w:pPr>
+        <w:pStyle w:val="2"/>
+        <w:rPr>
+          <w:color w:val="FF0000"/>
+        </w:rPr>
+      </w:pPr>
+      <w:bookmarkStart w:id="61" w:name="_Toc235851513"/>
+      <w:bookmarkStart w:id="62" w:name="_Toc235938922"/>
+      <w:bookmarkStart w:id="63" w:name="_Toc101959606"/>
+      <w:r>
+        <w:rPr>
+          <w:rFonts w:hint="eastAsia"/>
+        </w:rPr>
+        <w:t>3.4CSCI</w:t>
+      </w:r>
+      <w:r>
+        <w:rPr>
+          <w:rFonts w:hint="eastAsia"/>
+        </w:rPr>
+        <w:t>能力需求</w:t>
+      </w:r>
+      <w:bookmarkEnd w:id="61"/>
+      <w:bookmarkEnd w:id="62"/>
+      <w:r>
+        <w:rPr>
+          <w:rFonts w:hint="eastAsia"/>
+          <w:color w:val="FF0000"/>
+        </w:rPr>
+        <w:t>TBD</w:t>
+      </w:r>
+      <w:bookmarkEnd w:id="63"/>
+    </w:p>
+    <w:p>
+      <w:r>
+        <w:rPr>
+          <w:rFonts w:hint="eastAsia"/>
+        </w:rPr>
+        <w:t>本条应分条详细描述与</w:t>
+      </w:r>
+      <w:r>
+        <w:rPr>
+          <w:rFonts w:hint="eastAsia"/>
+        </w:rPr>
+        <w:t>CSCI</w:t>
+      </w:r>
+      <w:r>
+        <w:rPr>
+          <w:rFonts w:hint="eastAsia"/>
+        </w:rPr>
+        <w:t>每一能力相关联的需求。“能力”被定义为一组相关的需求。可以用“功能”、“性能”、“主题”、“目标”或其他适合用来表示需求的词来替代“能力”。</w:t>
+      </w:r>
+    </w:p>
+    <w:p>
+      <w:r>
+        <w:rPr>
+          <w:rFonts w:hint="eastAsia"/>
+        </w:rPr>
+        <w:t>3.4.x(CSCI</w:t>
+      </w:r>
+      <w:r>
+        <w:rPr>
+          <w:rFonts w:hint="eastAsia"/>
+        </w:rPr>
+        <w:t>能力</w:t>
+      </w:r>
+      <w:r>
+        <w:rPr>
+          <w:rFonts w:hint="eastAsia"/>
+        </w:rPr>
+        <w:t>)</w:t>
+      </w:r>
+    </w:p>
+    <w:p>
+      <w:r>
+        <w:rPr>
+          <w:rFonts w:hint="eastAsia"/>
+        </w:rPr>
+        <w:t>本条应标识必需的每一个</w:t>
+      </w:r>
+      <w:r>
+        <w:rPr>
+          <w:rFonts w:hint="eastAsia"/>
+        </w:rPr>
+        <w:t>CSCI</w:t>
+      </w:r>
+      <w:r>
+        <w:rPr>
+          <w:rFonts w:hint="eastAsia"/>
+        </w:rPr>
+        <w:t>能力，并详细说明与该能力有关的需求。如果该能力可以更清晰地分解成若干子能力，则应分条对子能力进行说明。该需求应指出所需的</w:t>
+      </w:r>
+      <w:r>
+        <w:rPr>
+          <w:rFonts w:hint="eastAsia"/>
+        </w:rPr>
+        <w:t>CSCI</w:t>
+      </w:r>
+      <w:r>
+        <w:rPr>
+          <w:rFonts w:hint="eastAsia"/>
+        </w:rPr>
+        <w:t>行为，包括适用的参数，如响应时间、吞吐时间、其他时限约束、序列、精度、容量</w:t>
+      </w:r>
+      <w:r>
+        <w:rPr>
+          <w:rFonts w:hint="eastAsia"/>
+        </w:rPr>
+        <w:t>(</w:t>
+      </w:r>
+      <w:r>
+        <w:rPr>
+          <w:rFonts w:hint="eastAsia"/>
+        </w:rPr>
+        <w:t>大小</w:t>
+      </w:r>
+      <w:r>
+        <w:rPr>
+          <w:rFonts w:hint="eastAsia"/>
+        </w:rPr>
+        <w:t>/</w:t>
+      </w:r>
+      <w:r>
+        <w:rPr>
+          <w:rFonts w:hint="eastAsia"/>
+        </w:rPr>
+        <w:t>多少</w:t>
+      </w:r>
+      <w:r>
+        <w:rPr>
+          <w:rFonts w:hint="eastAsia"/>
+        </w:rPr>
+        <w:t>)</w:t>
+      </w:r>
+      <w:r>
+        <w:rPr>
+          <w:rFonts w:hint="eastAsia"/>
+        </w:rPr>
+        <w:t>、优先级别、连续运行需求、和基于运行条件的允许偏差：</w:t>
+      </w:r>
+      <w:r>
+        <w:rPr>
+          <w:rFonts w:hint="eastAsia"/>
+        </w:rPr>
+        <w:t>(</w:t>
+      </w:r>
+      <w:r>
+        <w:rPr>
+          <w:rFonts w:hint="eastAsia"/>
+        </w:rPr>
+        <w:t>若适用</w:t>
+      </w:r>
+      <w:r>
+        <w:rPr>
+          <w:rFonts w:hint="eastAsia"/>
+        </w:rPr>
+        <w:t>)</w:t>
+      </w:r>
+      <w:r>
+        <w:rPr>
+          <w:rFonts w:hint="eastAsia"/>
+        </w:rPr>
+        <w:t>需求还应包括在异常条件、非许可条件或越界条件下所需的行为，错误处理需求和任何为保证在紧急时刻运行的连续性而引人到</w:t>
+      </w:r>
+      <w:r>
+        <w:rPr>
+          <w:rFonts w:hint="eastAsia"/>
+        </w:rPr>
+        <w:t>CSCI</w:t>
+      </w:r>
+      <w:r>
+        <w:rPr>
+          <w:rFonts w:hint="eastAsia"/>
+        </w:rPr>
+        <w:t>中的规定。在确定与</w:t>
+      </w:r>
+      <w:r>
+        <w:rPr>
+          <w:rFonts w:hint="eastAsia"/>
+        </w:rPr>
+        <w:t>CSCI</w:t>
+      </w:r>
+      <w:r>
+        <w:rPr>
+          <w:rFonts w:hint="eastAsia"/>
+        </w:rPr>
+        <w:t>所接收的</w:t>
+      </w:r>
+      <w:r>
+        <w:rPr>
+          <w:rFonts w:hint="eastAsia"/>
+        </w:rPr>
+        <w:t>输入</w:t>
+      </w:r>
+      <w:r>
+        <w:rPr>
+          <w:rFonts w:hint="eastAsia"/>
+        </w:rPr>
+        <w:t>和</w:t>
+      </w:r>
+      <w:r>
+        <w:rPr>
+          <w:rFonts w:hint="eastAsia"/>
+        </w:rPr>
+        <w:t>CSCI</w:t>
+      </w:r>
+      <w:r>
+        <w:rPr>
+          <w:rFonts w:hint="eastAsia"/>
+        </w:rPr>
+        <w:t>所产生的输出有关的需求时，应考虑在本文</w:t>
+      </w:r>
+      <w:r>
+        <w:rPr>
+          <w:rFonts w:hint="eastAsia"/>
+        </w:rPr>
+        <w:t>3.5</w:t>
+      </w:r>
+      <w:r>
+        <w:rPr>
+          <w:rFonts w:hint="eastAsia"/>
+        </w:rPr>
+        <w:t>.</w:t>
+      </w:r>
+      <w:r>
+        <w:rPr>
+          <w:rFonts w:hint="eastAsia"/>
+        </w:rPr>
+        <w:t>x</w:t>
+      </w:r>
+      <w:r>
+        <w:rPr>
+          <w:rFonts w:hint="eastAsia"/>
+        </w:rPr>
+        <w:t>给出要考虑的主题列表。</w:t>
+      </w:r>
+    </w:p>
+    <w:p>
+      <w:r>
+        <w:rPr>
+          <w:rFonts w:hint="eastAsia"/>
+        </w:rPr>
+        <w:t>对于每一类功能或者对于每一个功能，需要具体描写其输入、处理和输出的需求。</w:t>
+      </w:r>
+    </w:p>
+    <w:p>
+      <w:r>
+        <w:rPr>
+          <w:rFonts w:hint="eastAsia"/>
+        </w:rPr>
+        <w:t>a.</w:t>
+      </w:r>
+      <w:r>
+        <w:rPr>
+          <w:rFonts w:hint="eastAsia"/>
+        </w:rPr>
+        <w:t>说明</w:t>
+      </w:r>
+    </w:p>
+    <w:p>
+      <w:r>
+        <w:rPr>
+          <w:rFonts w:hint="eastAsia"/>
+        </w:rPr>
+        <w:t>描述此功能要达到的目标、所采用的方法和技术，还应清楚说明功能意图的由来和背景。</w:t>
+      </w:r>
+    </w:p>
+    <w:p>
+      <w:r>
+        <w:rPr>
+          <w:rFonts w:hint="eastAsia"/>
+        </w:rPr>
+        <w:t>b.</w:t>
+      </w:r>
+      <w:r>
+        <w:rPr>
+          <w:rFonts w:hint="eastAsia"/>
+        </w:rPr>
+        <w:t>输</w:t>
+      </w:r>
+      <w:r>
+        <w:rPr>
+          <w:rFonts w:hint="eastAsia"/>
+        </w:rPr>
+        <w:t>入</w:t>
+      </w:r>
+    </w:p>
+    <w:p>
+      <w:r>
+        <w:rPr>
+          <w:rFonts w:hint="eastAsia"/>
+        </w:rPr>
+        <w:t>包括：</w:t>
+      </w:r>
+    </w:p>
+    <w:p>
+      <w:r>
+        <w:rPr>
+          <w:rFonts w:hint="eastAsia"/>
+        </w:rPr>
+        <w:t>1)</w:t>
+      </w:r>
+      <w:r>
+        <w:rPr>
+          <w:rFonts w:hint="eastAsia"/>
+        </w:rPr>
+        <w:t>详细描述该功能的所有</w:t>
+      </w:r>
+      <w:r>
+        <w:rPr>
+          <w:rFonts w:hint="eastAsia"/>
+        </w:rPr>
+        <w:t>输入</w:t>
+      </w:r>
+      <w:r>
+        <w:rPr>
+          <w:rFonts w:hint="eastAsia"/>
+        </w:rPr>
+        <w:t>数据，如：</w:t>
+      </w:r>
+      <w:r>
+        <w:rPr>
+          <w:rFonts w:hint="eastAsia"/>
+        </w:rPr>
+        <w:t>输入</w:t>
+      </w:r>
+      <w:r>
+        <w:rPr>
+          <w:rFonts w:hint="eastAsia"/>
+        </w:rPr>
+        <w:t>源、数量、度量单位、时间设定和有效</w:t>
+      </w:r>
+      <w:r>
+        <w:rPr>
+          <w:rFonts w:hint="eastAsia"/>
+        </w:rPr>
+        <w:t>输入</w:t>
+      </w:r>
+      <w:r>
+        <w:rPr>
+          <w:rFonts w:hint="eastAsia"/>
+        </w:rPr>
+        <w:t>范围等。</w:t>
+      </w:r>
+    </w:p>
+    <w:p>
+      <w:r>
+        <w:rPr>
+          <w:rFonts w:hint="eastAsia"/>
+        </w:rPr>
+        <w:t>2)</w:t>
+      </w:r>
+      <w:r>
+        <w:rPr>
+          <w:rFonts w:hint="eastAsia"/>
+        </w:rPr>
+        <w:t>指明引用的接口说明或接口控制文件的参考资料。</w:t>
+      </w:r>
+    </w:p>
+    <w:p>
+      <w:r>
+        <w:rPr>
+          <w:rFonts w:hint="eastAsia"/>
+        </w:rPr>
+        <w:t>c.</w:t>
+      </w:r>
+      <w:r>
+        <w:rPr>
+          <w:rFonts w:hint="eastAsia"/>
+        </w:rPr>
+        <w:t>处理</w:t>
+      </w:r>
+    </w:p>
+    <w:p>
+      <w:r>
+        <w:rPr>
+          <w:rFonts w:hint="eastAsia"/>
+        </w:rPr>
+        <w:t>定义对</w:t>
+      </w:r>
+      <w:r>
+        <w:rPr>
+          <w:rFonts w:hint="eastAsia"/>
+        </w:rPr>
+        <w:t>输入</w:t>
+      </w:r>
+      <w:r>
+        <w:rPr>
+          <w:rFonts w:hint="eastAsia"/>
+        </w:rPr>
+        <w:t>数据、中间参数进行处理以获得预期输出结果的全部操作。包括：</w:t>
+      </w:r>
+    </w:p>
+    <w:p>
+      <w:r>
+        <w:rPr>
+          <w:rFonts w:hint="eastAsia"/>
+        </w:rPr>
+        <w:t>1</w:t>
+      </w:r>
+      <w:r>
+        <w:rPr>
+          <w:rFonts w:hint="eastAsia"/>
+        </w:rPr>
+        <w:t>)</w:t>
+      </w:r>
+      <w:r>
+        <w:rPr>
+          <w:rFonts w:hint="eastAsia"/>
+        </w:rPr>
+        <w:t>输入</w:t>
+      </w:r>
+      <w:r>
+        <w:rPr>
+          <w:rFonts w:hint="eastAsia"/>
+        </w:rPr>
+        <w:t>数据的有效性检查。</w:t>
+      </w:r>
+    </w:p>
+    <w:p>
+      <w:r>
+        <w:rPr>
+          <w:rFonts w:hint="eastAsia"/>
+        </w:rPr>
+        <w:t>2)</w:t>
+      </w:r>
+      <w:r>
+        <w:rPr>
+          <w:rFonts w:hint="eastAsia"/>
+        </w:rPr>
+        <w:t>操作的顺序，包括事件的时间设定。</w:t>
+      </w:r>
+    </w:p>
+    <w:p>
       <w:r>
         <w:rPr>
           <w:rFonts w:hint="eastAsia"/>
         </w:rPr>
         <w:lastRenderedPageBreak/>
-        <w:t>3.3.3</w:t>
-      </w:r>
-      <w:r>
-        <w:rPr>
-          <w:rFonts w:hint="eastAsia"/>
-        </w:rPr>
-        <w:t>描述约定</w:t>
-      </w:r>
-      <w:bookmarkEnd w:id="39"/>
-      <w:bookmarkEnd w:id="40"/>
-    </w:p>
-    <w:p>
-      <w:r>
-        <w:rPr>
-          <w:rFonts w:hint="eastAsia"/>
-        </w:rPr>
-        <w:t>通常使用的约定描述</w:t>
+        <w:t>3)</w:t>
+      </w:r>
+      <w:r>
+        <w:rPr>
+          <w:rFonts w:hint="eastAsia"/>
+        </w:rPr>
+        <w:t>异常情况的响应，例如，溢出、通信故障、错误处理等。</w:t>
+      </w:r>
+    </w:p>
+    <w:p>
+      <w:r>
+        <w:rPr>
+          <w:rFonts w:hint="eastAsia"/>
+        </w:rPr>
+        <w:t>4)</w:t>
+      </w:r>
+      <w:r>
+        <w:rPr>
+          <w:rFonts w:hint="eastAsia"/>
+        </w:rPr>
+        <w:t>受操作影响的参数。</w:t>
+      </w:r>
+    </w:p>
+    <w:p>
+      <w:r>
+        <w:rPr>
+          <w:rFonts w:hint="eastAsia"/>
+        </w:rPr>
+        <w:t>5)</w:t>
+      </w:r>
+      <w:r>
+        <w:rPr>
+          <w:rFonts w:hint="eastAsia"/>
+        </w:rPr>
+        <w:t>用于把</w:t>
+      </w:r>
+      <w:r>
+        <w:rPr>
+          <w:rFonts w:hint="eastAsia"/>
+        </w:rPr>
+        <w:t>输入</w:t>
+      </w:r>
+      <w:r>
+        <w:rPr>
+          <w:rFonts w:hint="eastAsia"/>
+        </w:rPr>
+        <w:t>转换成相应输出的方法。</w:t>
+      </w:r>
+    </w:p>
+    <w:p>
+      <w:r>
+        <w:rPr>
+          <w:rFonts w:hint="eastAsia"/>
+        </w:rPr>
+        <w:t>6)</w:t>
+      </w:r>
+      <w:r>
+        <w:rPr>
+          <w:rFonts w:hint="eastAsia"/>
+        </w:rPr>
+        <w:t>输出数据的有效性检查。</w:t>
+      </w:r>
+    </w:p>
+    <w:p>
+      <w:r>
+        <w:rPr>
+          <w:rFonts w:hint="eastAsia"/>
+        </w:rPr>
+        <w:t>d.</w:t>
+      </w:r>
+      <w:r>
+        <w:rPr>
+          <w:rFonts w:hint="eastAsia"/>
+        </w:rPr>
+        <w:t>输出</w:t>
+      </w:r>
+    </w:p>
+    <w:p>
+      <w:r>
+        <w:rPr>
+          <w:rFonts w:hint="eastAsia"/>
+        </w:rPr>
+        <w:t>1)</w:t>
+      </w:r>
+      <w:r>
+        <w:rPr>
+          <w:rFonts w:hint="eastAsia"/>
+        </w:rPr>
+        <w:t>详细说明该功能的所有输出数据，例如，输出目的地、数量、度量单位、时间关系、有效输出范围、非法值的处理、出错信息等。</w:t>
+      </w:r>
+    </w:p>
+    <w:p>
+      <w:r>
+        <w:rPr>
+          <w:rFonts w:hint="eastAsia"/>
+        </w:rPr>
+        <w:t>2)</w:t>
+      </w:r>
+      <w:r>
+        <w:rPr>
+          <w:rFonts w:hint="eastAsia"/>
+        </w:rPr>
+        <w:t>有关接口说明或接口控制文件的参考资料。</w:t>
+      </w:r>
+    </w:p>
+    <w:p>
+      <w:pPr>
+        <w:pStyle w:val="2"/>
+        <w:rPr>
+          <w:color w:val="FF0000"/>
+        </w:rPr>
+      </w:pPr>
+      <w:bookmarkStart w:id="64" w:name="_Toc235851514"/>
+      <w:bookmarkStart w:id="65" w:name="_Toc235938923"/>
+      <w:bookmarkStart w:id="66" w:name="_Toc101959607"/>
+      <w:r>
+        <w:rPr>
+          <w:rFonts w:hint="eastAsia"/>
+        </w:rPr>
+        <w:t>3.5CSCI</w:t>
+      </w:r>
+      <w:r>
+        <w:rPr>
+          <w:rFonts w:hint="eastAsia"/>
+        </w:rPr>
+        <w:t>外部接口需求</w:t>
+      </w:r>
+      <w:bookmarkEnd w:id="64"/>
+      <w:bookmarkEnd w:id="65"/>
+      <w:r>
+        <w:rPr>
+          <w:rFonts w:hint="eastAsia"/>
+          <w:color w:val="FF0000"/>
+        </w:rPr>
+        <w:t>TBD</w:t>
+      </w:r>
+      <w:bookmarkEnd w:id="66"/>
+    </w:p>
+    <w:p>
+      <w:r>
+        <w:rPr>
+          <w:rFonts w:hint="eastAsia"/>
+        </w:rPr>
+        <w:t>本条应分条描述</w:t>
+      </w:r>
+      <w:r>
+        <w:rPr>
+          <w:rFonts w:hint="eastAsia"/>
+        </w:rPr>
+        <w:t>CSCI</w:t>
+      </w:r>
+      <w:r>
+        <w:rPr>
+          <w:rFonts w:hint="eastAsia"/>
+        </w:rPr>
+        <w:t>外部接口的需求。</w:t>
       </w:r>
       <w:r>
         <w:rPr>
@@ -16507,7 +17167,7 @@
         <w:rPr>
           <w:rFonts w:hint="eastAsia"/>
         </w:rPr>
-        <w:t>数学符号、度量单位等</w:t>
+        <w:t>如有</w:t>
       </w:r>
       <w:r>
         <w:rPr>
@@ -16519,6 +17179,1866 @@
         <w:rPr>
           <w:rFonts w:hint="eastAsia"/>
         </w:rPr>
+        <w:t>本条可引用一个或多个接口需求规格说明</w:t>
+      </w:r>
+      <w:r>
+        <w:rPr>
+          <w:rFonts w:hint="eastAsia"/>
+        </w:rPr>
+        <w:t>(IRS</w:t>
+      </w:r>
+      <w:r>
+        <w:rPr>
+          <w:rFonts w:hint="eastAsia"/>
+        </w:rPr>
+        <w:t>)</w:t>
+      </w:r>
+      <w:r>
+        <w:rPr>
+          <w:rFonts w:hint="eastAsia"/>
+        </w:rPr>
+        <w:t>或包含这些需求的其他文档。</w:t>
+      </w:r>
+    </w:p>
+    <w:p>
+      <w:r>
+        <w:rPr>
+          <w:rFonts w:hint="eastAsia"/>
+        </w:rPr>
+        <w:t>外部接口需求，应分别说明：</w:t>
+      </w:r>
+    </w:p>
+    <w:p>
+      <w:r>
+        <w:rPr>
+          <w:rFonts w:hint="eastAsia"/>
+        </w:rPr>
+        <w:t>a</w:t>
+      </w:r>
+      <w:r>
+        <w:rPr>
+          <w:rFonts w:hint="eastAsia"/>
+        </w:rPr>
+        <w:t>.</w:t>
+      </w:r>
+      <w:r>
+        <w:rPr>
+          <w:rFonts w:hint="eastAsia"/>
+        </w:rPr>
+        <w:t>用户接口；</w:t>
+      </w:r>
+    </w:p>
+    <w:p>
+      <w:r>
+        <w:rPr>
+          <w:rFonts w:hint="eastAsia"/>
+        </w:rPr>
+        <w:t>b</w:t>
+      </w:r>
+      <w:r>
+        <w:rPr>
+          <w:rFonts w:hint="eastAsia"/>
+        </w:rPr>
+        <w:t>.</w:t>
+      </w:r>
+      <w:r>
+        <w:rPr>
+          <w:rFonts w:hint="eastAsia"/>
+        </w:rPr>
+        <w:t>硬件接口；</w:t>
+      </w:r>
+    </w:p>
+    <w:p>
+      <w:r>
+        <w:rPr>
+          <w:rFonts w:hint="eastAsia"/>
+        </w:rPr>
+        <w:t>c</w:t>
+      </w:r>
+      <w:r>
+        <w:rPr>
+          <w:rFonts w:hint="eastAsia"/>
+        </w:rPr>
+        <w:t>.</w:t>
+      </w:r>
+      <w:r>
+        <w:rPr>
+          <w:rFonts w:hint="eastAsia"/>
+        </w:rPr>
+        <w:t>软件接口；</w:t>
+      </w:r>
+    </w:p>
+    <w:p>
+      <w:r>
+        <w:rPr>
+          <w:rFonts w:hint="eastAsia"/>
+        </w:rPr>
+        <w:t>d.</w:t>
+      </w:r>
+      <w:r>
+        <w:rPr>
+          <w:rFonts w:hint="eastAsia"/>
+        </w:rPr>
+        <w:t>通信接口的需求。</w:t>
+      </w:r>
+    </w:p>
+    <w:p>
+      <w:pPr>
+        <w:pStyle w:val="3"/>
+        <w:rPr>
+          <w:color w:val="FF0000"/>
+        </w:rPr>
+      </w:pPr>
+      <w:bookmarkStart w:id="67" w:name="_Toc235851515"/>
+      <w:bookmarkStart w:id="68" w:name="_Toc235938924"/>
+      <w:bookmarkStart w:id="69" w:name="_Toc101959608"/>
+      <w:r>
+        <w:rPr>
+          <w:rFonts w:hint="eastAsia"/>
+        </w:rPr>
+        <w:t>3.5.1</w:t>
+      </w:r>
+      <w:r>
+        <w:rPr>
+          <w:rFonts w:hint="eastAsia"/>
+        </w:rPr>
+        <w:t>接口标识和接口图</w:t>
+      </w:r>
+      <w:bookmarkEnd w:id="67"/>
+      <w:bookmarkEnd w:id="68"/>
+      <w:r>
+        <w:rPr>
+          <w:rFonts w:hint="eastAsia"/>
+          <w:color w:val="FF0000"/>
+        </w:rPr>
+        <w:t>TBD</w:t>
+      </w:r>
+      <w:bookmarkEnd w:id="69"/>
+    </w:p>
+    <w:p>
+      <w:r>
+        <w:rPr>
+          <w:rFonts w:hint="eastAsia"/>
+        </w:rPr>
+        <w:t>本条应标识所需的</w:t>
+      </w:r>
+      <w:r>
+        <w:rPr>
+          <w:rFonts w:hint="eastAsia"/>
+        </w:rPr>
+        <w:t>CSCI</w:t>
+      </w:r>
+      <w:r>
+        <w:rPr>
+          <w:rFonts w:hint="eastAsia"/>
+        </w:rPr>
+        <w:t>外部接口，也就是</w:t>
+      </w:r>
+      <w:r>
+        <w:rPr>
+          <w:rFonts w:hint="eastAsia"/>
+        </w:rPr>
+        <w:t>CSCI</w:t>
+      </w:r>
+      <w:r>
+        <w:rPr>
+          <w:rFonts w:hint="eastAsia"/>
+        </w:rPr>
+        <w:t>和与它共享数据、向它提供数据或与它交换数据的实体的关系。</w:t>
+      </w:r>
+      <w:r>
+        <w:rPr>
+          <w:rFonts w:hint="eastAsia"/>
+        </w:rPr>
+        <w:t>(</w:t>
+      </w:r>
+      <w:r>
+        <w:rPr>
+          <w:rFonts w:hint="eastAsia"/>
+        </w:rPr>
+        <w:t>若适用</w:t>
+      </w:r>
+      <w:r>
+        <w:rPr>
+          <w:rFonts w:hint="eastAsia"/>
+        </w:rPr>
+        <w:t>)</w:t>
+      </w:r>
+      <w:r>
+        <w:rPr>
+          <w:rFonts w:hint="eastAsia"/>
+        </w:rPr>
+        <w:t>每个接口标识应包括项目唯一标识符，并应用名称、序号、版本和引用文件指明接口的实体</w:t>
+      </w:r>
+      <w:r>
+        <w:rPr>
+          <w:rFonts w:hint="eastAsia"/>
+        </w:rPr>
+        <w:t>(</w:t>
+      </w:r>
+      <w:r>
+        <w:rPr>
+          <w:rFonts w:hint="eastAsia"/>
+        </w:rPr>
+        <w:t>系统、配置项、用户等</w:t>
+      </w:r>
+      <w:r>
+        <w:rPr>
+          <w:rFonts w:hint="eastAsia"/>
+        </w:rPr>
+        <w:t>)</w:t>
+      </w:r>
+      <w:r>
+        <w:rPr>
+          <w:rFonts w:hint="eastAsia"/>
+        </w:rPr>
+        <w:t>。该标识应说明哪些实体具有固定的接口特性</w:t>
+      </w:r>
+      <w:r>
+        <w:rPr>
+          <w:rFonts w:hint="eastAsia"/>
+        </w:rPr>
+        <w:t>(</w:t>
+      </w:r>
+      <w:r>
+        <w:rPr>
+          <w:rFonts w:hint="eastAsia"/>
+        </w:rPr>
+        <w:t>因而要对这些接口实体强加接口需求</w:t>
+      </w:r>
+      <w:r>
+        <w:rPr>
+          <w:rFonts w:hint="eastAsia"/>
+        </w:rPr>
+        <w:t>)</w:t>
+      </w:r>
+      <w:r>
+        <w:rPr>
+          <w:rFonts w:hint="eastAsia"/>
+        </w:rPr>
+        <w:t>，哪些实体正被开发或修改</w:t>
+      </w:r>
+      <w:r>
+        <w:rPr>
+          <w:rFonts w:hint="eastAsia"/>
+        </w:rPr>
+        <w:t>(</w:t>
+      </w:r>
+      <w:r>
+        <w:rPr>
+          <w:rFonts w:hint="eastAsia"/>
+        </w:rPr>
+        <w:t>从而接口需求已施加给它们</w:t>
+      </w:r>
+      <w:r>
+        <w:rPr>
+          <w:rFonts w:hint="eastAsia"/>
+        </w:rPr>
+        <w:t>)</w:t>
+      </w:r>
+      <w:r>
+        <w:rPr>
+          <w:rFonts w:hint="eastAsia"/>
+        </w:rPr>
+        <w:t>。可用一个或多个接口图来描述这些接口。</w:t>
+      </w:r>
+    </w:p>
+    <w:p>
+      <w:r>
+        <w:rPr>
+          <w:rFonts w:hint="eastAsia"/>
+        </w:rPr>
+        <w:t>3.5.x(</w:t>
+      </w:r>
+      <w:r>
+        <w:rPr>
+          <w:rFonts w:hint="eastAsia"/>
+        </w:rPr>
+        <w:t>接口的项目唯一标识符</w:t>
+      </w:r>
+      <w:r>
+        <w:rPr>
+          <w:rFonts w:hint="eastAsia"/>
+        </w:rPr>
+        <w:t>)</w:t>
+      </w:r>
+    </w:p>
+    <w:p>
+      <w:r>
+        <w:rPr>
+          <w:rFonts w:hint="eastAsia"/>
+        </w:rPr>
+        <w:t>本条</w:t>
+      </w:r>
+      <w:r>
+        <w:rPr>
+          <w:rFonts w:hint="eastAsia"/>
+        </w:rPr>
+        <w:t>(</w:t>
+      </w:r>
+      <w:r>
+        <w:rPr>
+          <w:rFonts w:hint="eastAsia"/>
+        </w:rPr>
+        <w:t>从</w:t>
+      </w:r>
+      <w:r>
+        <w:rPr>
+          <w:rFonts w:hint="eastAsia"/>
+        </w:rPr>
+        <w:t>3.5.2</w:t>
+      </w:r>
+      <w:r>
+        <w:rPr>
+          <w:rFonts w:hint="eastAsia"/>
+        </w:rPr>
+        <w:t>开始</w:t>
+      </w:r>
+      <w:r>
+        <w:rPr>
+          <w:rFonts w:hint="eastAsia"/>
+        </w:rPr>
+        <w:t>)</w:t>
+      </w:r>
+      <w:r>
+        <w:rPr>
+          <w:rFonts w:hint="eastAsia"/>
+        </w:rPr>
+        <w:t>应通过项目唯一标识符标识</w:t>
+      </w:r>
+      <w:r>
+        <w:rPr>
+          <w:rFonts w:hint="eastAsia"/>
+        </w:rPr>
+        <w:t>CSCI</w:t>
+      </w:r>
+      <w:r>
+        <w:rPr>
+          <w:rFonts w:hint="eastAsia"/>
+        </w:rPr>
+        <w:t>的外部接口，简单地标识接口实体，根据需要可分条描述为实现该接口而强加于</w:t>
+      </w:r>
+      <w:r>
+        <w:rPr>
+          <w:rFonts w:hint="eastAsia"/>
+        </w:rPr>
+        <w:t>CSCI</w:t>
+      </w:r>
+      <w:r>
+        <w:rPr>
+          <w:rFonts w:hint="eastAsia"/>
+        </w:rPr>
+        <w:t>的需求。该接口所涉及的其他实体的接口特性应以假设或“当</w:t>
+      </w:r>
+      <w:r>
+        <w:t>[</w:t>
+      </w:r>
+      <w:r>
+        <w:rPr>
+          <w:rFonts w:hint="eastAsia"/>
+        </w:rPr>
+        <w:t>未提到实体</w:t>
+      </w:r>
+      <w:r>
+        <w:t>]</w:t>
+      </w:r>
+      <w:r>
+        <w:rPr>
+          <w:rFonts w:hint="eastAsia"/>
+        </w:rPr>
+        <w:t>这样做时，</w:t>
+      </w:r>
+      <w:r>
+        <w:rPr>
+          <w:rFonts w:hint="eastAsia"/>
+        </w:rPr>
+        <w:t>CSCI</w:t>
+      </w:r>
+      <w:r>
+        <w:rPr>
+          <w:rFonts w:hint="eastAsia"/>
+        </w:rPr>
+        <w:t>将……”的形式描述，而不描述为其他实体的需求。本条可引用其他文档</w:t>
+      </w:r>
+      <w:r>
+        <w:rPr>
+          <w:rFonts w:hint="eastAsia"/>
+        </w:rPr>
+        <w:t>(</w:t>
+      </w:r>
+      <w:r>
+        <w:rPr>
+          <w:rFonts w:hint="eastAsia"/>
+        </w:rPr>
+        <w:t>如：数据字典、通信协议标准、用户接口标准</w:t>
+      </w:r>
+      <w:r>
+        <w:rPr>
+          <w:rFonts w:hint="eastAsia"/>
+        </w:rPr>
+        <w:t>)</w:t>
+      </w:r>
+      <w:r>
+        <w:rPr>
+          <w:rFonts w:hint="eastAsia"/>
+        </w:rPr>
+        <w:t>代替在此所描述的信息。</w:t>
+      </w:r>
+      <w:r>
+        <w:rPr>
+          <w:rFonts w:hint="eastAsia"/>
+        </w:rPr>
+        <w:t>(</w:t>
+      </w:r>
+      <w:r>
+        <w:rPr>
+          <w:rFonts w:hint="eastAsia"/>
+        </w:rPr>
+        <w:t>若适用</w:t>
+      </w:r>
+      <w:r>
+        <w:rPr>
+          <w:rFonts w:hint="eastAsia"/>
+        </w:rPr>
+        <w:t>)</w:t>
+      </w:r>
+      <w:r>
+        <w:rPr>
+          <w:rFonts w:hint="eastAsia"/>
+        </w:rPr>
+        <w:t>需求应包括下列内容，它们以任何适合于需求的顺序提供，并从接口实体的角度说明这些特性的区别</w:t>
+      </w:r>
+      <w:r>
+        <w:rPr>
+          <w:rFonts w:hint="eastAsia"/>
+        </w:rPr>
+        <w:t>(</w:t>
+      </w:r>
+      <w:r>
+        <w:rPr>
+          <w:rFonts w:hint="eastAsia"/>
+        </w:rPr>
+        <w:t>如对数据元素的大小、频率或其他特性的不同期望</w:t>
+      </w:r>
+      <w:r>
+        <w:rPr>
+          <w:rFonts w:hint="eastAsia"/>
+        </w:rPr>
+        <w:t>)</w:t>
+      </w:r>
+      <w:r>
+        <w:rPr>
+          <w:rFonts w:hint="eastAsia"/>
+        </w:rPr>
+        <w:t>：</w:t>
+      </w:r>
+    </w:p>
+    <w:p>
+      <w:r>
+        <w:rPr>
+          <w:rFonts w:hint="eastAsia"/>
+        </w:rPr>
+        <w:t>a</w:t>
+      </w:r>
+      <w:r>
+        <w:rPr>
+          <w:rFonts w:hint="eastAsia"/>
+        </w:rPr>
+        <w:t>.</w:t>
+      </w:r>
+      <w:r>
+        <w:rPr>
+          <w:rFonts w:hint="eastAsia"/>
+        </w:rPr>
+        <w:t>CSCI</w:t>
+      </w:r>
+      <w:r>
+        <w:rPr>
+          <w:rFonts w:hint="eastAsia"/>
+        </w:rPr>
+        <w:t>必须分配给接口的优先级别；</w:t>
+      </w:r>
+    </w:p>
+    <w:p>
+      <w:r>
+        <w:rPr>
+          <w:rFonts w:hint="eastAsia"/>
+        </w:rPr>
+        <w:t>b.</w:t>
+      </w:r>
+      <w:r>
+        <w:rPr>
+          <w:rFonts w:hint="eastAsia"/>
+        </w:rPr>
+        <w:t>要实现的接口的类型的需求</w:t>
+      </w:r>
+      <w:r>
+        <w:rPr>
+          <w:rFonts w:hint="eastAsia"/>
+        </w:rPr>
+        <w:t>(</w:t>
+      </w:r>
+      <w:r>
+        <w:rPr>
+          <w:rFonts w:hint="eastAsia"/>
+        </w:rPr>
+        <w:t>如：实时数据传送、数据的存储和检索等</w:t>
+      </w:r>
+      <w:r>
+        <w:rPr>
+          <w:rFonts w:hint="eastAsia"/>
+        </w:rPr>
+        <w:t>)</w:t>
+      </w:r>
+      <w:r>
+        <w:rPr>
+          <w:rFonts w:hint="eastAsia"/>
+        </w:rPr>
+        <w:t>；</w:t>
+      </w:r>
+    </w:p>
+    <w:p>
+      <w:r>
+        <w:rPr>
+          <w:rFonts w:hint="eastAsia"/>
+        </w:rPr>
+        <w:t>c</w:t>
+      </w:r>
+      <w:r>
+        <w:rPr>
+          <w:rFonts w:hint="eastAsia"/>
+        </w:rPr>
+        <w:t>.</w:t>
+      </w:r>
+      <w:r>
+        <w:rPr>
+          <w:rFonts w:hint="eastAsia"/>
+        </w:rPr>
+        <w:t>CSCI</w:t>
+      </w:r>
+      <w:r>
+        <w:rPr>
+          <w:rFonts w:hint="eastAsia"/>
+        </w:rPr>
+        <w:t>必须提供、存储、发送、访间、接收的单个数据元素的特性，如：</w:t>
+      </w:r>
+    </w:p>
+    <w:p>
+      <w:r>
+        <w:rPr>
+          <w:rFonts w:hint="eastAsia"/>
+        </w:rPr>
+        <w:t>1)</w:t>
+      </w:r>
+      <w:r>
+        <w:rPr>
+          <w:rFonts w:hint="eastAsia"/>
+        </w:rPr>
+        <w:t>名称</w:t>
+      </w:r>
+      <w:r>
+        <w:rPr>
+          <w:rFonts w:hint="eastAsia"/>
+        </w:rPr>
+        <w:t>/</w:t>
+      </w:r>
+      <w:r>
+        <w:rPr>
+          <w:rFonts w:hint="eastAsia"/>
+        </w:rPr>
+        <w:t>标识符；</w:t>
+      </w:r>
+    </w:p>
+    <w:p>
+      <w:r>
+        <w:rPr>
+          <w:rFonts w:hint="eastAsia"/>
+        </w:rPr>
+        <w:t>a)</w:t>
+      </w:r>
+      <w:r>
+        <w:rPr>
+          <w:rFonts w:hint="eastAsia"/>
+        </w:rPr>
+        <w:t>项目唯一标识符；</w:t>
+      </w:r>
+    </w:p>
+    <w:p>
+      <w:r>
+        <w:rPr>
+          <w:rFonts w:hint="eastAsia"/>
+        </w:rPr>
+        <w:t>b)</w:t>
+      </w:r>
+      <w:r>
+        <w:rPr>
+          <w:rFonts w:hint="eastAsia"/>
+        </w:rPr>
+        <w:t>非技术</w:t>
+      </w:r>
+      <w:r>
+        <w:rPr>
+          <w:rFonts w:hint="eastAsia"/>
+        </w:rPr>
+        <w:t>(</w:t>
+      </w:r>
+      <w:r>
+        <w:rPr>
+          <w:rFonts w:hint="eastAsia"/>
+        </w:rPr>
+        <w:t>自然语言</w:t>
+      </w:r>
+      <w:r>
+        <w:rPr>
+          <w:rFonts w:hint="eastAsia"/>
+        </w:rPr>
+        <w:t>)</w:t>
+      </w:r>
+      <w:r>
+        <w:rPr>
+          <w:rFonts w:hint="eastAsia"/>
+        </w:rPr>
+        <w:t>名称；</w:t>
+      </w:r>
+    </w:p>
+    <w:p>
+      <w:r>
+        <w:rPr>
+          <w:rFonts w:hint="eastAsia"/>
+        </w:rPr>
+        <w:t>c)</w:t>
+      </w:r>
+      <w:r>
+        <w:rPr>
+          <w:rFonts w:hint="eastAsia"/>
+        </w:rPr>
+        <w:t>标准数据元素名称；</w:t>
+      </w:r>
+    </w:p>
+    <w:p>
+      <w:r>
+        <w:rPr>
+          <w:rFonts w:hint="eastAsia"/>
+        </w:rPr>
+        <w:t>d)</w:t>
+      </w:r>
+      <w:r>
+        <w:rPr>
+          <w:rFonts w:hint="eastAsia"/>
+        </w:rPr>
+        <w:t>技术名称</w:t>
+      </w:r>
+      <w:r>
+        <w:rPr>
+          <w:rFonts w:hint="eastAsia"/>
+        </w:rPr>
+        <w:t>(</w:t>
+      </w:r>
+      <w:r>
+        <w:rPr>
+          <w:rFonts w:hint="eastAsia"/>
+        </w:rPr>
+        <w:t>如代码或数据库中的变量或字段名称</w:t>
+      </w:r>
+      <w:r>
+        <w:rPr>
+          <w:rFonts w:hint="eastAsia"/>
+        </w:rPr>
+        <w:t>)</w:t>
+      </w:r>
+      <w:r>
+        <w:rPr>
+          <w:rFonts w:hint="eastAsia"/>
+        </w:rPr>
+        <w:t>；</w:t>
+      </w:r>
+    </w:p>
+    <w:p>
+      <w:r>
+        <w:rPr>
+          <w:rFonts w:hint="eastAsia"/>
+        </w:rPr>
+        <w:t>e)</w:t>
+      </w:r>
+      <w:r>
+        <w:rPr>
+          <w:rFonts w:hint="eastAsia"/>
+        </w:rPr>
+        <w:t>缩写名或同义名；</w:t>
+      </w:r>
+    </w:p>
+    <w:p>
+      <w:r>
+        <w:rPr>
+          <w:rFonts w:hint="eastAsia"/>
+        </w:rPr>
+        <w:t>2)</w:t>
+      </w:r>
+      <w:r>
+        <w:rPr>
+          <w:rFonts w:hint="eastAsia"/>
+        </w:rPr>
+        <w:t>数据类型</w:t>
+      </w:r>
+      <w:r>
+        <w:rPr>
+          <w:rFonts w:hint="eastAsia"/>
+        </w:rPr>
+        <w:t>(</w:t>
+      </w:r>
+      <w:r>
+        <w:rPr>
+          <w:rFonts w:hint="eastAsia"/>
+        </w:rPr>
+        <w:t>字母数字、整数等</w:t>
+      </w:r>
+      <w:r>
+        <w:rPr>
+          <w:rFonts w:hint="eastAsia"/>
+        </w:rPr>
+        <w:t>)</w:t>
+      </w:r>
+      <w:r>
+        <w:rPr>
+          <w:rFonts w:hint="eastAsia"/>
+        </w:rPr>
+        <w:t>；</w:t>
+      </w:r>
+    </w:p>
+    <w:p>
+      <w:r>
+        <w:rPr>
+          <w:rFonts w:hint="eastAsia"/>
+        </w:rPr>
+        <w:lastRenderedPageBreak/>
+        <w:t>3)</w:t>
+      </w:r>
+      <w:r>
+        <w:rPr>
+          <w:rFonts w:hint="eastAsia"/>
+        </w:rPr>
+        <w:t>大小和格式</w:t>
+      </w:r>
+      <w:r>
+        <w:rPr>
+          <w:rFonts w:hint="eastAsia"/>
+        </w:rPr>
+        <w:t>(</w:t>
+      </w:r>
+      <w:r>
+        <w:rPr>
+          <w:rFonts w:hint="eastAsia"/>
+        </w:rPr>
+        <w:t>如：字符串的长度和标点符号</w:t>
+      </w:r>
+      <w:r>
+        <w:rPr>
+          <w:rFonts w:hint="eastAsia"/>
+        </w:rPr>
+        <w:t>)</w:t>
+      </w:r>
+      <w:r>
+        <w:rPr>
+          <w:rFonts w:hint="eastAsia"/>
+        </w:rPr>
+        <w:t>；</w:t>
+      </w:r>
+    </w:p>
+    <w:p>
+      <w:r>
+        <w:rPr>
+          <w:rFonts w:hint="eastAsia"/>
+        </w:rPr>
+        <w:t>4)</w:t>
+      </w:r>
+      <w:r>
+        <w:rPr>
+          <w:rFonts w:hint="eastAsia"/>
+        </w:rPr>
+        <w:t>计量单位</w:t>
+      </w:r>
+      <w:r>
+        <w:rPr>
+          <w:rFonts w:hint="eastAsia"/>
+        </w:rPr>
+        <w:t>(</w:t>
+      </w:r>
+      <w:r>
+        <w:rPr>
+          <w:rFonts w:hint="eastAsia"/>
+        </w:rPr>
+        <w:t>如：米、元、纳秒</w:t>
+      </w:r>
+      <w:r>
+        <w:rPr>
+          <w:rFonts w:hint="eastAsia"/>
+        </w:rPr>
+        <w:t>)</w:t>
+      </w:r>
+      <w:r>
+        <w:rPr>
+          <w:rFonts w:hint="eastAsia"/>
+        </w:rPr>
+        <w:t>；</w:t>
+      </w:r>
+    </w:p>
+    <w:p>
+      <w:r>
+        <w:rPr>
+          <w:rFonts w:hint="eastAsia"/>
+        </w:rPr>
+        <w:t>5</w:t>
+      </w:r>
+      <w:r>
+        <w:rPr>
+          <w:rFonts w:hint="eastAsia"/>
+        </w:rPr>
+        <w:t>)</w:t>
+      </w:r>
+      <w:r>
+        <w:rPr>
+          <w:rFonts w:hint="eastAsia"/>
+        </w:rPr>
+        <w:t>范围或可能值的枚举</w:t>
+      </w:r>
+      <w:r>
+        <w:rPr>
+          <w:rFonts w:hint="eastAsia"/>
+        </w:rPr>
+        <w:t>(</w:t>
+      </w:r>
+      <w:r>
+        <w:rPr>
+          <w:rFonts w:hint="eastAsia"/>
+        </w:rPr>
+        <w:t>如：</w:t>
+      </w:r>
+      <w:r>
+        <w:rPr>
+          <w:rFonts w:hint="eastAsia"/>
+        </w:rPr>
+        <w:t>0-99)</w:t>
+      </w:r>
+      <w:r>
+        <w:rPr>
+          <w:rFonts w:hint="eastAsia"/>
+        </w:rPr>
+        <w:t>；</w:t>
+      </w:r>
+    </w:p>
+    <w:p>
+      <w:r>
+        <w:rPr>
+          <w:rFonts w:hint="eastAsia"/>
+        </w:rPr>
+        <w:t>6)</w:t>
+      </w:r>
+      <w:r>
+        <w:rPr>
+          <w:rFonts w:hint="eastAsia"/>
+        </w:rPr>
+        <w:t>准确度</w:t>
+      </w:r>
+      <w:r>
+        <w:rPr>
+          <w:rFonts w:hint="eastAsia"/>
+        </w:rPr>
+        <w:t>(</w:t>
+      </w:r>
+      <w:r>
+        <w:rPr>
+          <w:rFonts w:hint="eastAsia"/>
+        </w:rPr>
+        <w:t>正确程度</w:t>
+      </w:r>
+      <w:r>
+        <w:rPr>
+          <w:rFonts w:hint="eastAsia"/>
+        </w:rPr>
+        <w:t>)</w:t>
+      </w:r>
+      <w:r>
+        <w:rPr>
+          <w:rFonts w:hint="eastAsia"/>
+        </w:rPr>
+        <w:t>和精度</w:t>
+      </w:r>
+      <w:r>
+        <w:rPr>
+          <w:rFonts w:hint="eastAsia"/>
+        </w:rPr>
+        <w:t>(</w:t>
+      </w:r>
+      <w:r>
+        <w:rPr>
+          <w:rFonts w:hint="eastAsia"/>
+        </w:rPr>
+        <w:t>有效数字位数</w:t>
+      </w:r>
+      <w:r>
+        <w:rPr>
+          <w:rFonts w:hint="eastAsia"/>
+        </w:rPr>
+        <w:t>)</w:t>
+      </w:r>
+      <w:r>
+        <w:rPr>
+          <w:rFonts w:hint="eastAsia"/>
+        </w:rPr>
+        <w:t>；</w:t>
+      </w:r>
+    </w:p>
+    <w:p>
+      <w:r>
+        <w:rPr>
+          <w:rFonts w:hint="eastAsia"/>
+        </w:rPr>
+        <w:t>7)</w:t>
+      </w:r>
+      <w:r>
+        <w:rPr>
+          <w:rFonts w:hint="eastAsia"/>
+        </w:rPr>
+        <w:t>优先级别、时序、频率、容量、序列和其他的约束条件，如：数据元素是否可被更新和业务规则是否适用；</w:t>
+      </w:r>
+    </w:p>
+    <w:p>
+      <w:r>
+        <w:rPr>
+          <w:rFonts w:hint="eastAsia"/>
+        </w:rPr>
+        <w:t>8)</w:t>
+      </w:r>
+      <w:r>
+        <w:rPr>
+          <w:rFonts w:hint="eastAsia"/>
+        </w:rPr>
+        <w:t>保密性和私密性的约束；</w:t>
+      </w:r>
+    </w:p>
+    <w:p>
+      <w:r>
+        <w:rPr>
+          <w:rFonts w:hint="eastAsia"/>
+        </w:rPr>
+        <w:t>9)</w:t>
+      </w:r>
+      <w:r>
+        <w:rPr>
+          <w:rFonts w:hint="eastAsia"/>
+        </w:rPr>
+        <w:t>来源</w:t>
+      </w:r>
+      <w:r>
+        <w:rPr>
+          <w:rFonts w:hint="eastAsia"/>
+        </w:rPr>
+        <w:t>(</w:t>
+      </w:r>
+      <w:r>
+        <w:rPr>
+          <w:rFonts w:hint="eastAsia"/>
+        </w:rPr>
+        <w:t>设置</w:t>
+      </w:r>
+      <w:r>
+        <w:rPr>
+          <w:rFonts w:hint="eastAsia"/>
+        </w:rPr>
+        <w:t>/</w:t>
+      </w:r>
+      <w:r>
+        <w:rPr>
+          <w:rFonts w:hint="eastAsia"/>
+        </w:rPr>
+        <w:t>发送实体</w:t>
+      </w:r>
+      <w:r>
+        <w:rPr>
+          <w:rFonts w:hint="eastAsia"/>
+        </w:rPr>
+        <w:t>)</w:t>
+      </w:r>
+      <w:r>
+        <w:rPr>
+          <w:rFonts w:hint="eastAsia"/>
+        </w:rPr>
+        <w:t>和接收者</w:t>
+      </w:r>
+      <w:r>
+        <w:rPr>
+          <w:rFonts w:hint="eastAsia"/>
+        </w:rPr>
+        <w:t>(</w:t>
+      </w:r>
+      <w:r>
+        <w:rPr>
+          <w:rFonts w:hint="eastAsia"/>
+        </w:rPr>
+        <w:t>使用</w:t>
+      </w:r>
+      <w:r>
+        <w:rPr>
+          <w:rFonts w:hint="eastAsia"/>
+        </w:rPr>
+        <w:t>/</w:t>
+      </w:r>
+      <w:r>
+        <w:rPr>
+          <w:rFonts w:hint="eastAsia"/>
+        </w:rPr>
+        <w:t>接收实体</w:t>
+      </w:r>
+      <w:r>
+        <w:rPr>
+          <w:rFonts w:hint="eastAsia"/>
+        </w:rPr>
+        <w:t>)</w:t>
+      </w:r>
+      <w:r>
+        <w:rPr>
+          <w:rFonts w:hint="eastAsia"/>
+        </w:rPr>
+        <w:t>；</w:t>
+      </w:r>
+    </w:p>
+    <w:p>
+      <w:r>
+        <w:rPr>
+          <w:rFonts w:hint="eastAsia"/>
+        </w:rPr>
+        <w:t>d</w:t>
+      </w:r>
+      <w:r>
+        <w:rPr>
+          <w:rFonts w:hint="eastAsia"/>
+        </w:rPr>
+        <w:t>.</w:t>
+      </w:r>
+      <w:r>
+        <w:rPr>
+          <w:rFonts w:hint="eastAsia"/>
+        </w:rPr>
+        <w:t>CSCI</w:t>
+      </w:r>
+      <w:r>
+        <w:rPr>
+          <w:rFonts w:hint="eastAsia"/>
+        </w:rPr>
+        <w:t>必须提供、存储、发送、访问、接收的数据元素集合体</w:t>
+      </w:r>
+      <w:r>
+        <w:rPr>
+          <w:rFonts w:hint="eastAsia"/>
+        </w:rPr>
+        <w:t>(</w:t>
+      </w:r>
+      <w:r>
+        <w:rPr>
+          <w:rFonts w:hint="eastAsia"/>
+        </w:rPr>
+        <w:t>记录、消息、文件、显示和报表等</w:t>
+      </w:r>
+      <w:r>
+        <w:rPr>
+          <w:rFonts w:hint="eastAsia"/>
+        </w:rPr>
+        <w:t>)</w:t>
+      </w:r>
+      <w:r>
+        <w:rPr>
+          <w:rFonts w:hint="eastAsia"/>
+        </w:rPr>
+        <w:t>的特性，如：</w:t>
+      </w:r>
+    </w:p>
+    <w:p>
+      <w:r>
+        <w:rPr>
+          <w:rFonts w:hint="eastAsia"/>
+        </w:rPr>
+        <w:t>1)</w:t>
+      </w:r>
+      <w:r>
+        <w:rPr>
+          <w:rFonts w:hint="eastAsia"/>
+        </w:rPr>
+        <w:t>名称</w:t>
+      </w:r>
+      <w:r>
+        <w:rPr>
+          <w:rFonts w:hint="eastAsia"/>
+        </w:rPr>
+        <w:t>/</w:t>
+      </w:r>
+      <w:r>
+        <w:rPr>
+          <w:rFonts w:hint="eastAsia"/>
+        </w:rPr>
+        <w:t>标识符；</w:t>
+      </w:r>
+    </w:p>
+    <w:p>
+      <w:r>
+        <w:rPr>
+          <w:rFonts w:hint="eastAsia"/>
+        </w:rPr>
+        <w:t>a)</w:t>
+      </w:r>
+      <w:r>
+        <w:rPr>
+          <w:rFonts w:hint="eastAsia"/>
+        </w:rPr>
+        <w:t>项目唯一标识符；</w:t>
+      </w:r>
+    </w:p>
+    <w:p>
+      <w:r>
+        <w:rPr>
+          <w:rFonts w:hint="eastAsia"/>
+        </w:rPr>
+        <w:t>b)</w:t>
+      </w:r>
+      <w:r>
+        <w:rPr>
+          <w:rFonts w:hint="eastAsia"/>
+        </w:rPr>
+        <w:t>非技术</w:t>
+      </w:r>
+      <w:r>
+        <w:rPr>
+          <w:rFonts w:hint="eastAsia"/>
+        </w:rPr>
+        <w:t>(</w:t>
+      </w:r>
+      <w:r>
+        <w:rPr>
+          <w:rFonts w:hint="eastAsia"/>
+        </w:rPr>
+        <w:t>自然语言</w:t>
+      </w:r>
+      <w:r>
+        <w:rPr>
+          <w:rFonts w:hint="eastAsia"/>
+        </w:rPr>
+        <w:t>)</w:t>
+      </w:r>
+      <w:r>
+        <w:rPr>
+          <w:rFonts w:hint="eastAsia"/>
+        </w:rPr>
+        <w:t>名称；</w:t>
+      </w:r>
+    </w:p>
+    <w:p>
+      <w:r>
+        <w:rPr>
+          <w:rFonts w:hint="eastAsia"/>
+        </w:rPr>
+        <w:t>c)</w:t>
+      </w:r>
+      <w:r>
+        <w:rPr>
+          <w:rFonts w:hint="eastAsia"/>
+        </w:rPr>
+        <w:t>技术名称</w:t>
+      </w:r>
+      <w:r>
+        <w:rPr>
+          <w:rFonts w:hint="eastAsia"/>
+        </w:rPr>
+        <w:t>(</w:t>
+      </w:r>
+      <w:r>
+        <w:rPr>
+          <w:rFonts w:hint="eastAsia"/>
+        </w:rPr>
+        <w:t>如代码或数据库的记录或数据结构</w:t>
+      </w:r>
+      <w:r>
+        <w:rPr>
+          <w:rFonts w:hint="eastAsia"/>
+        </w:rPr>
+        <w:t>)</w:t>
+      </w:r>
+      <w:r>
+        <w:rPr>
+          <w:rFonts w:hint="eastAsia"/>
+        </w:rPr>
+        <w:t>；</w:t>
+      </w:r>
+    </w:p>
+    <w:p>
+      <w:r>
+        <w:rPr>
+          <w:rFonts w:hint="eastAsia"/>
+        </w:rPr>
+        <w:t>d)</w:t>
+      </w:r>
+      <w:r>
+        <w:rPr>
+          <w:rFonts w:hint="eastAsia"/>
+        </w:rPr>
+        <w:t>缩写名或同义名；</w:t>
+      </w:r>
+    </w:p>
+    <w:p>
+      <w:r>
+        <w:rPr>
+          <w:rFonts w:hint="eastAsia"/>
+        </w:rPr>
+        <w:t>2)</w:t>
+      </w:r>
+      <w:r>
+        <w:rPr>
+          <w:rFonts w:hint="eastAsia"/>
+        </w:rPr>
+        <w:t>数据元素集合体中的数据元素及其结构</w:t>
+      </w:r>
+      <w:r>
+        <w:rPr>
+          <w:rFonts w:hint="eastAsia"/>
+        </w:rPr>
+        <w:t>(</w:t>
+      </w:r>
+      <w:r>
+        <w:rPr>
+          <w:rFonts w:hint="eastAsia"/>
+        </w:rPr>
+        <w:t>编号、次序、分组</w:t>
+      </w:r>
+      <w:r>
+        <w:rPr>
+          <w:rFonts w:hint="eastAsia"/>
+        </w:rPr>
+        <w:t>)</w:t>
+      </w:r>
+      <w:r>
+        <w:rPr>
+          <w:rFonts w:hint="eastAsia"/>
+        </w:rPr>
+        <w:t>；</w:t>
+      </w:r>
+    </w:p>
+    <w:p>
+      <w:r>
+        <w:rPr>
+          <w:rFonts w:hint="eastAsia"/>
+        </w:rPr>
+        <w:t>3)</w:t>
+      </w:r>
+      <w:r>
+        <w:rPr>
+          <w:rFonts w:hint="eastAsia"/>
+        </w:rPr>
+        <w:t>媒体</w:t>
+      </w:r>
+      <w:r>
+        <w:rPr>
+          <w:rFonts w:hint="eastAsia"/>
+        </w:rPr>
+        <w:t>(</w:t>
+      </w:r>
+      <w:r>
+        <w:rPr>
+          <w:rFonts w:hint="eastAsia"/>
+        </w:rPr>
+        <w:t>如盘</w:t>
+      </w:r>
+      <w:r>
+        <w:rPr>
+          <w:rFonts w:hint="eastAsia"/>
+        </w:rPr>
+        <w:t>)</w:t>
+      </w:r>
+      <w:r>
+        <w:rPr>
+          <w:rFonts w:hint="eastAsia"/>
+        </w:rPr>
+        <w:t>和媒体中数据元素</w:t>
+      </w:r>
+      <w:r>
+        <w:rPr>
+          <w:rFonts w:hint="eastAsia"/>
+        </w:rPr>
+        <w:t>/</w:t>
+      </w:r>
+      <w:r>
+        <w:rPr>
+          <w:rFonts w:hint="eastAsia"/>
+        </w:rPr>
+        <w:t>数据元素集合体的结构；</w:t>
+      </w:r>
+    </w:p>
+    <w:p>
+      <w:r>
+        <w:rPr>
+          <w:rFonts w:hint="eastAsia"/>
+        </w:rPr>
+        <w:t>4)</w:t>
+      </w:r>
+      <w:r>
+        <w:rPr>
+          <w:rFonts w:hint="eastAsia"/>
+        </w:rPr>
+        <w:t>显示和其他输出的视听特性</w:t>
+      </w:r>
+      <w:r>
+        <w:rPr>
+          <w:rFonts w:hint="eastAsia"/>
+        </w:rPr>
+        <w:t>(</w:t>
+      </w:r>
+      <w:r>
+        <w:rPr>
+          <w:rFonts w:hint="eastAsia"/>
+        </w:rPr>
+        <w:t>如：颜色、布局、字体、图标和其他显示元素、蜂鸣器以及亮度等</w:t>
+      </w:r>
+      <w:r>
+        <w:rPr>
+          <w:rFonts w:hint="eastAsia"/>
+        </w:rPr>
+        <w:t>)</w:t>
+      </w:r>
+      <w:r>
+        <w:rPr>
+          <w:rFonts w:hint="eastAsia"/>
+        </w:rPr>
+        <w:t>；</w:t>
+      </w:r>
+    </w:p>
+    <w:p>
+      <w:r>
+        <w:rPr>
+          <w:rFonts w:hint="eastAsia"/>
+        </w:rPr>
+        <w:t>5)</w:t>
+      </w:r>
+      <w:r>
+        <w:rPr>
+          <w:rFonts w:hint="eastAsia"/>
+        </w:rPr>
+        <w:t>数据元素集合体之间的关系。如排序</w:t>
+      </w:r>
+      <w:r>
+        <w:rPr>
+          <w:rFonts w:hint="eastAsia"/>
+        </w:rPr>
+        <w:t>/</w:t>
+      </w:r>
+      <w:r>
+        <w:rPr>
+          <w:rFonts w:hint="eastAsia"/>
+        </w:rPr>
+        <w:t>访问特性；</w:t>
+      </w:r>
+    </w:p>
+    <w:p>
+      <w:r>
+        <w:rPr>
+          <w:rFonts w:hint="eastAsia"/>
+        </w:rPr>
+        <w:t>6)</w:t>
+      </w:r>
+      <w:r>
+        <w:rPr>
+          <w:rFonts w:hint="eastAsia"/>
+        </w:rPr>
+        <w:t>优先级别、时序、频率、容量、序列和其他的约束条件，如：数据元素集合体是否可被修改和业务规则是否适用；</w:t>
+      </w:r>
+    </w:p>
+    <w:p>
+      <w:r>
+        <w:rPr>
+          <w:rFonts w:hint="eastAsia"/>
+        </w:rPr>
+        <w:t>7)</w:t>
+      </w:r>
+      <w:r>
+        <w:rPr>
+          <w:rFonts w:hint="eastAsia"/>
+        </w:rPr>
+        <w:t>保密性和私密性约束；</w:t>
+      </w:r>
+    </w:p>
+    <w:p>
+      <w:r>
+        <w:rPr>
+          <w:rFonts w:hint="eastAsia"/>
+        </w:rPr>
+        <w:t>8)</w:t>
+      </w:r>
+      <w:r>
+        <w:rPr>
+          <w:rFonts w:hint="eastAsia"/>
+        </w:rPr>
+        <w:t>来源</w:t>
+      </w:r>
+      <w:r>
+        <w:rPr>
+          <w:rFonts w:hint="eastAsia"/>
+        </w:rPr>
+        <w:t>(</w:t>
+      </w:r>
+      <w:r>
+        <w:rPr>
+          <w:rFonts w:hint="eastAsia"/>
+        </w:rPr>
+        <w:t>设置</w:t>
+      </w:r>
+      <w:r>
+        <w:rPr>
+          <w:rFonts w:hint="eastAsia"/>
+        </w:rPr>
+        <w:t>/</w:t>
+      </w:r>
+      <w:r>
+        <w:rPr>
+          <w:rFonts w:hint="eastAsia"/>
+        </w:rPr>
+        <w:t>发送实体</w:t>
+      </w:r>
+      <w:r>
+        <w:rPr>
+          <w:rFonts w:hint="eastAsia"/>
+        </w:rPr>
+        <w:t>)</w:t>
+      </w:r>
+      <w:r>
+        <w:rPr>
+          <w:rFonts w:hint="eastAsia"/>
+        </w:rPr>
+        <w:t>和接收者</w:t>
+      </w:r>
+      <w:r>
+        <w:rPr>
+          <w:rFonts w:hint="eastAsia"/>
+        </w:rPr>
+        <w:t>(</w:t>
+      </w:r>
+      <w:r>
+        <w:rPr>
+          <w:rFonts w:hint="eastAsia"/>
+        </w:rPr>
+        <w:t>使用</w:t>
+      </w:r>
+      <w:r>
+        <w:rPr>
+          <w:rFonts w:hint="eastAsia"/>
+        </w:rPr>
+        <w:t>/</w:t>
+      </w:r>
+      <w:r>
+        <w:rPr>
+          <w:rFonts w:hint="eastAsia"/>
+        </w:rPr>
+        <w:t>接收实体</w:t>
+      </w:r>
+      <w:r>
+        <w:rPr>
+          <w:rFonts w:hint="eastAsia"/>
+        </w:rPr>
+        <w:t>)</w:t>
+      </w:r>
+      <w:r>
+        <w:rPr>
+          <w:rFonts w:hint="eastAsia"/>
+        </w:rPr>
+        <w:t>；</w:t>
+      </w:r>
+    </w:p>
+    <w:p>
+      <w:r>
+        <w:rPr>
+          <w:rFonts w:hint="eastAsia"/>
+        </w:rPr>
+        <w:t>e</w:t>
+      </w:r>
+      <w:r>
+        <w:rPr>
+          <w:rFonts w:hint="eastAsia"/>
+        </w:rPr>
+        <w:t>.</w:t>
+      </w:r>
+      <w:r>
+        <w:rPr>
+          <w:rFonts w:hint="eastAsia"/>
+        </w:rPr>
+        <w:t>CSCI</w:t>
+      </w:r>
+      <w:r>
+        <w:rPr>
+          <w:rFonts w:hint="eastAsia"/>
+        </w:rPr>
+        <w:t>必须为接口使用通信方法的特性。如：</w:t>
+      </w:r>
+    </w:p>
+    <w:p>
+      <w:r>
+        <w:rPr>
+          <w:rFonts w:hint="eastAsia"/>
+        </w:rPr>
+        <w:t>1)</w:t>
+      </w:r>
+      <w:r>
+        <w:rPr>
+          <w:rFonts w:hint="eastAsia"/>
+        </w:rPr>
+        <w:t>项目唯一标识符；</w:t>
+      </w:r>
+    </w:p>
+    <w:p>
+      <w:r>
+        <w:rPr>
+          <w:rFonts w:hint="eastAsia"/>
+        </w:rPr>
+        <w:t>2)</w:t>
+      </w:r>
+      <w:r>
+        <w:rPr>
+          <w:rFonts w:hint="eastAsia"/>
+        </w:rPr>
+        <w:t>通信链接</w:t>
+      </w:r>
+      <w:r>
+        <w:rPr>
+          <w:rFonts w:hint="eastAsia"/>
+        </w:rPr>
+        <w:t>/</w:t>
+      </w:r>
+      <w:r>
+        <w:rPr>
+          <w:rFonts w:hint="eastAsia"/>
+        </w:rPr>
+        <w:t>带宽</w:t>
+      </w:r>
+      <w:r>
+        <w:rPr>
+          <w:rFonts w:hint="eastAsia"/>
+        </w:rPr>
+        <w:t>/</w:t>
+      </w:r>
+      <w:r>
+        <w:rPr>
+          <w:rFonts w:hint="eastAsia"/>
+        </w:rPr>
+        <w:t>频率</w:t>
+      </w:r>
+      <w:r>
+        <w:rPr>
+          <w:rFonts w:hint="eastAsia"/>
+        </w:rPr>
+        <w:t>/</w:t>
+      </w:r>
+      <w:r>
+        <w:rPr>
+          <w:rFonts w:hint="eastAsia"/>
+        </w:rPr>
+        <w:t>媒体及其特性；</w:t>
+      </w:r>
+    </w:p>
+    <w:p>
+      <w:r>
+        <w:rPr>
+          <w:rFonts w:hint="eastAsia"/>
+        </w:rPr>
+        <w:t>3)</w:t>
+      </w:r>
+      <w:r>
+        <w:rPr>
+          <w:rFonts w:hint="eastAsia"/>
+        </w:rPr>
+        <w:t>消息格式化；</w:t>
+      </w:r>
+    </w:p>
+    <w:p>
+      <w:r>
+        <w:rPr>
+          <w:rFonts w:hint="eastAsia"/>
+        </w:rPr>
+        <w:t>4)</w:t>
+      </w:r>
+      <w:r>
+        <w:rPr>
+          <w:rFonts w:hint="eastAsia"/>
+        </w:rPr>
+        <w:t>流控制</w:t>
+      </w:r>
+      <w:r>
+        <w:rPr>
+          <w:rFonts w:hint="eastAsia"/>
+        </w:rPr>
+        <w:t>(</w:t>
+      </w:r>
+      <w:r>
+        <w:rPr>
+          <w:rFonts w:hint="eastAsia"/>
+        </w:rPr>
+        <w:t>如：序列编号和缓冲区分配</w:t>
+      </w:r>
+      <w:r>
+        <w:rPr>
+          <w:rFonts w:hint="eastAsia"/>
+        </w:rPr>
+        <w:t>)</w:t>
+      </w:r>
+      <w:r>
+        <w:rPr>
+          <w:rFonts w:hint="eastAsia"/>
+        </w:rPr>
+        <w:t>；</w:t>
+      </w:r>
+    </w:p>
+    <w:p>
+      <w:r>
+        <w:rPr>
+          <w:rFonts w:hint="eastAsia"/>
+        </w:rPr>
+        <w:t>5)</w:t>
+      </w:r>
+      <w:r>
+        <w:rPr>
+          <w:rFonts w:hint="eastAsia"/>
+        </w:rPr>
+        <w:t>数据传送速率，周期性</w:t>
+      </w:r>
+      <w:r>
+        <w:rPr>
+          <w:rFonts w:hint="eastAsia"/>
+        </w:rPr>
+        <w:t>/</w:t>
+      </w:r>
+      <w:r>
+        <w:rPr>
+          <w:rFonts w:hint="eastAsia"/>
+        </w:rPr>
+        <w:t>非周期性，传输间隔；</w:t>
+      </w:r>
+    </w:p>
+    <w:p>
+      <w:r>
+        <w:rPr>
+          <w:rFonts w:hint="eastAsia"/>
+        </w:rPr>
+        <w:t>6)</w:t>
+      </w:r>
+      <w:r>
+        <w:rPr>
+          <w:rFonts w:hint="eastAsia"/>
+        </w:rPr>
+        <w:t>路由、寻址、命名约定；</w:t>
+      </w:r>
+    </w:p>
+    <w:p>
+      <w:r>
+        <w:rPr>
+          <w:rFonts w:hint="eastAsia"/>
+        </w:rPr>
+        <w:t>7)</w:t>
+      </w:r>
+      <w:r>
+        <w:rPr>
+          <w:rFonts w:hint="eastAsia"/>
+        </w:rPr>
+        <w:t>传输服务，包括优先级别和等级；</w:t>
+      </w:r>
+    </w:p>
+    <w:p>
+      <w:r>
+        <w:rPr>
+          <w:rFonts w:hint="eastAsia"/>
+        </w:rPr>
+        <w:t>8)</w:t>
+      </w:r>
+      <w:r>
+        <w:rPr>
+          <w:rFonts w:hint="eastAsia"/>
+        </w:rPr>
+        <w:t>安全性</w:t>
+      </w:r>
+      <w:r>
+        <w:rPr>
+          <w:rFonts w:hint="eastAsia"/>
+        </w:rPr>
+        <w:t>/</w:t>
+      </w:r>
+      <w:r>
+        <w:rPr>
+          <w:rFonts w:hint="eastAsia"/>
+        </w:rPr>
+        <w:t>保密性</w:t>
+      </w:r>
+      <w:r>
+        <w:rPr>
+          <w:rFonts w:hint="eastAsia"/>
+        </w:rPr>
+        <w:t>/</w:t>
+      </w:r>
+      <w:r>
+        <w:rPr>
+          <w:rFonts w:hint="eastAsia"/>
+        </w:rPr>
+        <w:t>私密性方面的考虑，如：加密、用户鉴别、隔离和审核等；</w:t>
+      </w:r>
+    </w:p>
+    <w:p>
+      <w:r>
+        <w:rPr>
+          <w:rFonts w:hint="eastAsia"/>
+        </w:rPr>
+        <w:t>f</w:t>
+      </w:r>
+      <w:r>
+        <w:rPr>
+          <w:rFonts w:hint="eastAsia"/>
+        </w:rPr>
+        <w:t>.</w:t>
+      </w:r>
+      <w:r>
+        <w:rPr>
+          <w:rFonts w:hint="eastAsia"/>
+        </w:rPr>
+        <w:t>CSCI</w:t>
+      </w:r>
+      <w:r>
+        <w:rPr>
+          <w:rFonts w:hint="eastAsia"/>
+        </w:rPr>
+        <w:t>必须为接口使用协议的特性，如：</w:t>
+      </w:r>
+    </w:p>
+    <w:p>
+      <w:r>
+        <w:rPr>
+          <w:rFonts w:hint="eastAsia"/>
+        </w:rPr>
+        <w:t>1)</w:t>
+      </w:r>
+      <w:r>
+        <w:rPr>
+          <w:rFonts w:hint="eastAsia"/>
+        </w:rPr>
+        <w:t>项目唯一标识符；</w:t>
+      </w:r>
+    </w:p>
+    <w:p>
+      <w:r>
+        <w:rPr>
+          <w:rFonts w:hint="eastAsia"/>
+        </w:rPr>
+        <w:t>2)</w:t>
+      </w:r>
+      <w:r>
+        <w:rPr>
+          <w:rFonts w:hint="eastAsia"/>
+        </w:rPr>
+        <w:t>协议的优先级别</w:t>
+      </w:r>
+      <w:r>
+        <w:rPr>
+          <w:rFonts w:hint="eastAsia"/>
+        </w:rPr>
+        <w:t>/</w:t>
+      </w:r>
+      <w:r>
+        <w:rPr>
+          <w:rFonts w:hint="eastAsia"/>
+        </w:rPr>
+        <w:t>层次；</w:t>
+      </w:r>
+    </w:p>
+    <w:p>
+      <w:r>
+        <w:rPr>
+          <w:rFonts w:hint="eastAsia"/>
+        </w:rPr>
+        <w:t>3)</w:t>
+      </w:r>
+      <w:r>
+        <w:rPr>
+          <w:rFonts w:hint="eastAsia"/>
+        </w:rPr>
+        <w:t>分组，包括分段和重组、路由和寻址；</w:t>
+      </w:r>
+    </w:p>
+    <w:p>
+      <w:r>
+        <w:rPr>
+          <w:rFonts w:hint="eastAsia"/>
+        </w:rPr>
+        <w:t>4)</w:t>
+      </w:r>
+      <w:r>
+        <w:rPr>
+          <w:rFonts w:hint="eastAsia"/>
+        </w:rPr>
+        <w:t>合法性检查、错误控制和恢复过程；</w:t>
+      </w:r>
+    </w:p>
+    <w:p>
+      <w:r>
+        <w:rPr>
+          <w:rFonts w:hint="eastAsia"/>
+        </w:rPr>
+        <w:t>5)</w:t>
+      </w:r>
+      <w:r>
+        <w:rPr>
+          <w:rFonts w:hint="eastAsia"/>
+        </w:rPr>
+        <w:t>同步，包括连接的建立、维护和终止；</w:t>
+      </w:r>
+    </w:p>
+    <w:p>
+      <w:r>
+        <w:rPr>
+          <w:rFonts w:hint="eastAsia"/>
+        </w:rPr>
+        <w:t>6)</w:t>
+      </w:r>
+      <w:r>
+        <w:rPr>
+          <w:rFonts w:hint="eastAsia"/>
+        </w:rPr>
+        <w:t>状态、标识、任何其他的报告特征；</w:t>
+      </w:r>
+    </w:p>
+    <w:p>
+      <w:r>
+        <w:rPr>
+          <w:rFonts w:hint="eastAsia"/>
+        </w:rPr>
+        <w:t>g.</w:t>
+      </w:r>
+      <w:r>
+        <w:rPr>
+          <w:rFonts w:hint="eastAsia"/>
+        </w:rPr>
+        <w:t>其他所需的特性，如：接口实体的物理兼容性</w:t>
+      </w:r>
+      <w:r>
+        <w:rPr>
+          <w:rFonts w:hint="eastAsia"/>
+        </w:rPr>
+        <w:t>(</w:t>
+      </w:r>
+      <w:r>
+        <w:rPr>
+          <w:rFonts w:hint="eastAsia"/>
+        </w:rPr>
+        <w:t>尺寸、容限、负荷、电压和接插件兼容性等</w:t>
+      </w:r>
+      <w:r>
+        <w:rPr>
+          <w:rFonts w:hint="eastAsia"/>
+        </w:rPr>
+        <w:t>)</w:t>
+      </w:r>
+      <w:r>
+        <w:rPr>
+          <w:rFonts w:hint="eastAsia"/>
+        </w:rPr>
         <w:t>。</w:t>
       </w:r>
     </w:p>
@@ -16529,22 +19049,24 @@
           <w:color w:val="FF0000"/>
         </w:rPr>
       </w:pPr>
-      <w:bookmarkStart w:id="41" w:name="_Toc235851513"/>
-      <w:bookmarkStart w:id="42" w:name="_Toc235938922"/>
-      <w:r>
-        <w:rPr>
-          <w:rFonts w:hint="eastAsia"/>
-        </w:rPr>
-        <w:t>3.4CSCI</w:t>
-      </w:r>
-      <w:r>
-        <w:rPr>
-          <w:rFonts w:hint="eastAsia"/>
-        </w:rPr>
-        <w:t>能力需求</w:t>
-      </w:r>
-      <w:bookmarkEnd w:id="41"/>
-      <w:bookmarkEnd w:id="42"/>
+      <w:bookmarkStart w:id="70" w:name="_Toc235851516"/>
+      <w:bookmarkStart w:id="71" w:name="_Toc235938925"/>
+      <w:bookmarkStart w:id="72" w:name="_Toc101959609"/>
+      <w:r>
+        <w:rPr>
+          <w:rFonts w:hint="eastAsia"/>
+        </w:rPr>
+        <w:lastRenderedPageBreak/>
+        <w:t>3.6CSCI</w:t>
+      </w:r>
+      <w:r>
+        <w:rPr>
+          <w:rFonts w:hint="eastAsia"/>
+        </w:rPr>
+        <w:t>内部接口需求</w:t>
+      </w:r>
+      <w:bookmarkEnd w:id="70"/>
+      <w:bookmarkEnd w:id="71"/>
       <w:r>
         <w:rPr>
           <w:rFonts w:hint="eastAsia"/>
@@ -16552,13 +19074,14 @@
         </w:rPr>
         <w:t>TBD</w:t>
       </w:r>
-    </w:p>
-    <w:p>
-      <w:r>
-        <w:rPr>
-          <w:rFonts w:hint="eastAsia"/>
-        </w:rPr>
-        <w:t>本条应分条详细描述与</w:t>
+      <w:bookmarkEnd w:id="72"/>
+    </w:p>
+    <w:p>
+      <w:r>
+        <w:rPr>
+          <w:rFonts w:hint="eastAsia"/>
+        </w:rPr>
+        <w:t>本条应指明</w:t>
       </w:r>
       <w:r>
         <w:rPr>
@@ -16570,21 +19093,19 @@
         <w:rPr>
           <w:rFonts w:hint="eastAsia"/>
         </w:rPr>
-        <w:t>每一能力相关联的需求。“能力”被定义为一组相关的需求。可以用“功能”、“性能”、“主题”、“目标”或其他适合用来表示需求的词来替代“能力”。</w:t>
-      </w:r>
-    </w:p>
-    <w:p>
-      <w:r>
-        <w:rPr>
-          <w:rFonts w:hint="eastAsia"/>
-        </w:rPr>
-        <w:t>3.4.x(CSCI</w:t>
-      </w:r>
-      <w:r>
-        <w:rPr>
-          <w:rFonts w:hint="eastAsia"/>
-        </w:rPr>
-        <w:t>能力</w:t>
+        <w:t>内部接口的需求</w:t>
+      </w:r>
+      <w:r>
+        <w:rPr>
+          <w:rFonts w:hint="eastAsia"/>
+        </w:rPr>
+        <w:t>(</w:t>
+      </w:r>
+      <w:r>
+        <w:rPr>
+          <w:rFonts w:hint="eastAsia"/>
+        </w:rPr>
+        <w:t>如有的话</w:t>
       </w:r>
       <w:r>
         <w:rPr>
@@ -16592,13 +19113,73 @@
         </w:rPr>
         <w:t>)</w:t>
       </w:r>
-    </w:p>
-    <w:p>
-      <w:r>
-        <w:rPr>
-          <w:rFonts w:hint="eastAsia"/>
-        </w:rPr>
-        <w:t>本条应标识必需的每一个</w:t>
+      <w:r>
+        <w:rPr>
+          <w:rFonts w:hint="eastAsia"/>
+        </w:rPr>
+        <w:t>。如果所有内部接口都留待设计时决定，则需在此说明这一事实。如果要强加这种需求，则可考虑本文档的</w:t>
+      </w:r>
+      <w:r>
+        <w:rPr>
+          <w:rFonts w:hint="eastAsia"/>
+        </w:rPr>
+        <w:t>3</w:t>
+      </w:r>
+      <w:r>
+        <w:rPr>
+          <w:rFonts w:hint="eastAsia"/>
+        </w:rPr>
+        <w:t>.</w:t>
+      </w:r>
+      <w:r>
+        <w:rPr>
+          <w:rFonts w:hint="eastAsia"/>
+        </w:rPr>
+        <w:t>5</w:t>
+      </w:r>
+      <w:r>
+        <w:rPr>
+          <w:rFonts w:hint="eastAsia"/>
+        </w:rPr>
+        <w:t>给出的一个主题列表。</w:t>
+      </w:r>
+    </w:p>
+    <w:p>
+      <w:pPr>
+        <w:pStyle w:val="2"/>
+      </w:pPr>
+      <w:bookmarkStart w:id="73" w:name="_Toc235851517"/>
+      <w:bookmarkStart w:id="74" w:name="_Toc235938926"/>
+      <w:bookmarkStart w:id="75" w:name="_Toc101959610"/>
+      <w:r>
+        <w:rPr>
+          <w:rFonts w:hint="eastAsia"/>
+        </w:rPr>
+        <w:t>3.7CSCI</w:t>
+      </w:r>
+      <w:r>
+        <w:rPr>
+          <w:rFonts w:hint="eastAsia"/>
+        </w:rPr>
+        <w:t>内部数据需求</w:t>
+      </w:r>
+      <w:bookmarkEnd w:id="73"/>
+      <w:bookmarkEnd w:id="74"/>
+      <w:r>
+        <w:rPr>
+          <w:rFonts w:hint="eastAsia"/>
+          <w:color w:val="FF0000"/>
+        </w:rPr>
+        <w:t>TBD</w:t>
+      </w:r>
+      <w:bookmarkEnd w:id="75"/>
+    </w:p>
+    <w:p>
+      <w:r>
+        <w:rPr>
+          <w:rFonts w:hint="eastAsia"/>
+        </w:rPr>
+        <w:t>本条应指明对</w:t>
       </w:r>
       <w:r>
         <w:rPr>
@@ -16610,7 +19191,31 @@
         <w:rPr>
           <w:rFonts w:hint="eastAsia"/>
         </w:rPr>
-        <w:t>能力，并详细说明与该能力有关的需求。如果该能力可以更清晰地分解成若干子能力，则应分条对子能力进行说明。该需求应指出所需的</w:t>
+        <w:t>内部数据的需求，</w:t>
+      </w:r>
+      <w:r>
+        <w:rPr>
+          <w:rFonts w:hint="eastAsia"/>
+        </w:rPr>
+        <w:t>(</w:t>
+      </w:r>
+      <w:r>
+        <w:rPr>
+          <w:rFonts w:hint="eastAsia"/>
+        </w:rPr>
+        <w:t>若有</w:t>
+      </w:r>
+      <w:r>
+        <w:rPr>
+          <w:rFonts w:hint="eastAsia"/>
+        </w:rPr>
+        <w:t>)</w:t>
+      </w:r>
+      <w:r>
+        <w:rPr>
+          <w:rFonts w:hint="eastAsia"/>
+        </w:rPr>
+        <w:t>包括对</w:t>
       </w:r>
       <w:r>
         <w:rPr>
@@ -16622,97 +19227,49 @@
         <w:rPr>
           <w:rFonts w:hint="eastAsia"/>
         </w:rPr>
-        <w:t>行为，包括适用的参数，如响应时间、吞吐时间、其他时限约束、序列、精度、容量</w:t>
-      </w:r>
-      <w:r>
-        <w:rPr>
-          <w:rFonts w:hint="eastAsia"/>
-        </w:rPr>
-        <w:t>(</w:t>
-      </w:r>
-      <w:r>
-        <w:rPr>
-          <w:rFonts w:hint="eastAsia"/>
-        </w:rPr>
-        <w:t>大小</w:t>
-      </w:r>
-      <w:r>
-        <w:rPr>
-          <w:rFonts w:hint="eastAsia"/>
-        </w:rPr>
-        <w:t>/</w:t>
-      </w:r>
-      <w:r>
-        <w:rPr>
-          <w:rFonts w:hint="eastAsia"/>
-        </w:rPr>
-        <w:t>多少</w:t>
-      </w:r>
-      <w:r>
-        <w:rPr>
-          <w:rFonts w:hint="eastAsia"/>
-        </w:rPr>
-        <w:t>)</w:t>
-      </w:r>
-      <w:r>
-        <w:rPr>
-          <w:rFonts w:hint="eastAsia"/>
-        </w:rPr>
-        <w:t>、优先级别、连续运行需求、和基于运行条件的允许偏差：</w:t>
-      </w:r>
-      <w:r>
-        <w:rPr>
-          <w:rFonts w:hint="eastAsia"/>
-        </w:rPr>
-        <w:t>(</w:t>
-      </w:r>
-      <w:r>
-        <w:rPr>
-          <w:rFonts w:hint="eastAsia"/>
-        </w:rPr>
-        <w:t>若适用</w:t>
-      </w:r>
-      <w:r>
-        <w:rPr>
-          <w:rFonts w:hint="eastAsia"/>
-        </w:rPr>
-        <w:t>)</w:t>
-      </w:r>
-      <w:r>
-        <w:rPr>
-          <w:rFonts w:hint="eastAsia"/>
-        </w:rPr>
-        <w:t>需求还应包括在异常条件、非许可条件或越界条件下所需的行为，错误处理需求和任何为保证在紧急时刻运行的连续性而引人到</w:t>
-      </w:r>
-      <w:r>
-        <w:rPr>
-          <w:rFonts w:hint="eastAsia"/>
-        </w:rPr>
-        <w:t>CSCI</w:t>
-      </w:r>
-      <w:r>
-        <w:rPr>
-          <w:rFonts w:hint="eastAsia"/>
-        </w:rPr>
-        <w:t>中的规定。在确定与</w:t>
-      </w:r>
-      <w:r>
-        <w:rPr>
-          <w:rFonts w:hint="eastAsia"/>
-        </w:rPr>
-        <w:t>CSCI</w:t>
-      </w:r>
-      <w:r>
-        <w:rPr>
-          <w:rFonts w:hint="eastAsia"/>
-        </w:rPr>
-        <w:t>所接收的</w:t>
-      </w:r>
-      <w:r>
-        <w:rPr>
-          <w:rFonts w:hint="eastAsia"/>
-        </w:rPr>
-        <w:t>输入</w:t>
+        <w:t>中数据库和数据文件的需求。如果所有有关内部数据的决策都留待设计时决定，则需在此说明这一事实。如果要强加这种需求，则可考虑在本文档的</w:t>
+      </w:r>
+      <w:r>
+        <w:rPr>
+          <w:rFonts w:hint="eastAsia"/>
+        </w:rPr>
+        <w:t>3</w:t>
+      </w:r>
+      <w:r>
+        <w:rPr>
+          <w:rFonts w:hint="eastAsia"/>
+        </w:rPr>
+        <w:t>.</w:t>
+      </w:r>
+      <w:r>
+        <w:rPr>
+          <w:rFonts w:hint="eastAsia"/>
+        </w:rPr>
+        <w:t>5</w:t>
+      </w:r>
+      <w:r>
+        <w:rPr>
+          <w:rFonts w:hint="eastAsia"/>
+        </w:rPr>
+        <w:t>.</w:t>
+      </w:r>
+      <w:r>
+        <w:rPr>
+          <w:rFonts w:hint="eastAsia"/>
+        </w:rPr>
+        <w:t>x</w:t>
+      </w:r>
+      <w:r>
+        <w:rPr>
+          <w:rFonts w:hint="eastAsia"/>
+        </w:rPr>
+        <w:t>.</w:t>
+      </w:r>
+      <w:r>
+        <w:rPr>
+          <w:rFonts w:hint="eastAsia"/>
+        </w:rPr>
+        <w:t>c</w:t>
       </w:r>
       <w:r>
         <w:rPr>
@@ -16724,19 +19281,7 @@
         <w:rPr>
           <w:rFonts w:hint="eastAsia"/>
         </w:rPr>
-        <w:t>CSCI</w:t>
-      </w:r>
-      <w:r>
-        <w:rPr>
-          <w:rFonts w:hint="eastAsia"/>
-        </w:rPr>
-        <w:t>所产生的输出有关的需求时，应考虑在本文</w:t>
-      </w:r>
-      <w:r>
-        <w:rPr>
-          <w:rFonts w:hint="eastAsia"/>
-        </w:rPr>
-        <w:t>3.5</w:t>
+        <w:t>3</w:t>
       </w:r>
       <w:r>
         <w:rPr>
@@ -16748,2658 +19293,169 @@
         <w:rPr>
           <w:rFonts w:hint="eastAsia"/>
         </w:rPr>
+        <w:t>5</w:t>
+      </w:r>
+      <w:r>
+        <w:rPr>
+          <w:rFonts w:hint="eastAsia"/>
+        </w:rPr>
+        <w:t>.</w:t>
+      </w:r>
+      <w:r>
+        <w:rPr>
+          <w:rFonts w:hint="eastAsia"/>
+        </w:rPr>
         <w:t>x</w:t>
       </w:r>
       <w:r>
         <w:rPr>
           <w:rFonts w:hint="eastAsia"/>
         </w:rPr>
-        <w:t>给出要考虑的主题列表。</w:t>
-      </w:r>
-    </w:p>
-    <w:p>
-      <w:r>
-        <w:rPr>
-          <w:rFonts w:hint="eastAsia"/>
-        </w:rPr>
-        <w:t>对于每一类功能或者对于每一个功能，需要具体描写其输入、处理和输出的需求。</w:t>
-      </w:r>
-    </w:p>
-    <w:p>
-      <w:r>
-        <w:rPr>
-          <w:rFonts w:hint="eastAsia"/>
-        </w:rPr>
-        <w:t>a.</w:t>
-      </w:r>
-      <w:r>
-        <w:rPr>
-          <w:rFonts w:hint="eastAsia"/>
-        </w:rPr>
-        <w:t>说明</w:t>
-      </w:r>
-    </w:p>
-    <w:p>
-      <w:r>
-        <w:rPr>
-          <w:rFonts w:hint="eastAsia"/>
-        </w:rPr>
-        <w:t>描述此功能要达到的目标、所采用的方法和技术，还应清楚说明功能意图的由来和背景。</w:t>
-      </w:r>
-    </w:p>
-    <w:p>
-      <w:r>
-        <w:rPr>
-          <w:rFonts w:hint="eastAsia"/>
-        </w:rPr>
-        <w:t>b.</w:t>
-      </w:r>
-      <w:r>
-        <w:rPr>
-          <w:rFonts w:hint="eastAsia"/>
-        </w:rPr>
-        <w:t>输</w:t>
-      </w:r>
-      <w:r>
-        <w:rPr>
-          <w:rFonts w:hint="eastAsia"/>
-        </w:rPr>
-        <w:t>入</w:t>
-      </w:r>
-    </w:p>
-    <w:p>
-      <w:r>
-        <w:rPr>
-          <w:rFonts w:hint="eastAsia"/>
-        </w:rPr>
-        <w:t>包括：</w:t>
-      </w:r>
-    </w:p>
-    <w:p>
-      <w:r>
-        <w:rPr>
-          <w:rFonts w:hint="eastAsia"/>
-        </w:rPr>
-        <w:t>1)</w:t>
-      </w:r>
-      <w:r>
-        <w:rPr>
-          <w:rFonts w:hint="eastAsia"/>
-        </w:rPr>
-        <w:t>详细描述该功能的所有</w:t>
-      </w:r>
-      <w:r>
-        <w:rPr>
-          <w:rFonts w:hint="eastAsia"/>
-        </w:rPr>
-        <w:t>输入</w:t>
-      </w:r>
-      <w:r>
-        <w:rPr>
-          <w:rFonts w:hint="eastAsia"/>
-        </w:rPr>
-        <w:t>数据，如：</w:t>
-      </w:r>
-      <w:r>
-        <w:rPr>
-          <w:rFonts w:hint="eastAsia"/>
-        </w:rPr>
-        <w:t>输入</w:t>
-      </w:r>
-      <w:r>
-        <w:rPr>
-          <w:rFonts w:hint="eastAsia"/>
-        </w:rPr>
-        <w:t>源、数量、度量单位、时间设定和有效</w:t>
-      </w:r>
-      <w:r>
-        <w:rPr>
-          <w:rFonts w:hint="eastAsia"/>
-        </w:rPr>
-        <w:t>输入</w:t>
-      </w:r>
-      <w:r>
-        <w:rPr>
-          <w:rFonts w:hint="eastAsia"/>
-        </w:rPr>
-        <w:t>范围等。</w:t>
-      </w:r>
-    </w:p>
-    <w:p>
-      <w:r>
-        <w:rPr>
-          <w:rFonts w:hint="eastAsia"/>
-        </w:rPr>
-        <w:t>2)</w:t>
-      </w:r>
-      <w:r>
-        <w:rPr>
-          <w:rFonts w:hint="eastAsia"/>
-        </w:rPr>
-        <w:t>指明引用的接口说明或接口控制文件的参考资料。</w:t>
-      </w:r>
-    </w:p>
-    <w:p>
-      <w:r>
-        <w:rPr>
-          <w:rFonts w:hint="eastAsia"/>
-        </w:rPr>
-        <w:t>c.</w:t>
-      </w:r>
-      <w:r>
-        <w:rPr>
-          <w:rFonts w:hint="eastAsia"/>
-        </w:rPr>
-        <w:t>处理</w:t>
-      </w:r>
-    </w:p>
-    <w:p>
-      <w:r>
-        <w:rPr>
-          <w:rFonts w:hint="eastAsia"/>
-        </w:rPr>
-        <w:t>定义对</w:t>
-      </w:r>
-      <w:r>
-        <w:rPr>
-          <w:rFonts w:hint="eastAsia"/>
-        </w:rPr>
-        <w:t>输入</w:t>
-      </w:r>
-      <w:r>
-        <w:rPr>
-          <w:rFonts w:hint="eastAsia"/>
-        </w:rPr>
-        <w:t>数据、中间参数进行处理以获得预期输出结果的全部操作。包括：</w:t>
-      </w:r>
-    </w:p>
-    <w:p>
-      <w:r>
-        <w:rPr>
-          <w:rFonts w:hint="eastAsia"/>
-        </w:rPr>
-        <w:t>1</w:t>
-      </w:r>
-      <w:r>
-        <w:rPr>
-          <w:rFonts w:hint="eastAsia"/>
-        </w:rPr>
-        <w:t>)</w:t>
-      </w:r>
-      <w:r>
-        <w:rPr>
-          <w:rFonts w:hint="eastAsia"/>
-        </w:rPr>
-        <w:t>输入</w:t>
-      </w:r>
-      <w:r>
-        <w:rPr>
-          <w:rFonts w:hint="eastAsia"/>
-        </w:rPr>
-        <w:t>数据的有效性检查。</w:t>
-      </w:r>
-    </w:p>
-    <w:p>
-      <w:r>
-        <w:rPr>
-          <w:rFonts w:hint="eastAsia"/>
-        </w:rPr>
-        <w:t>2)</w:t>
-      </w:r>
-      <w:r>
-        <w:rPr>
-          <w:rFonts w:hint="eastAsia"/>
-        </w:rPr>
-        <w:t>操作的顺序，包括事件的时间设定。</w:t>
-      </w:r>
-    </w:p>
-    <w:p>
-      <w:r>
-        <w:rPr>
-          <w:rFonts w:hint="eastAsia"/>
-        </w:rPr>
-        <w:t>3)</w:t>
-      </w:r>
-      <w:r>
-        <w:rPr>
-          <w:rFonts w:hint="eastAsia"/>
-        </w:rPr>
-        <w:t>异常情况的响应，例如，溢出、通信故障、错误处理等。</w:t>
-      </w:r>
-    </w:p>
-    <w:p>
-      <w:r>
-        <w:rPr>
-          <w:rFonts w:hint="eastAsia"/>
-        </w:rPr>
-        <w:t>4)</w:t>
-      </w:r>
-      <w:r>
-        <w:rPr>
-          <w:rFonts w:hint="eastAsia"/>
-        </w:rPr>
-        <w:t>受操作影响的参数。</w:t>
-      </w:r>
-    </w:p>
-    <w:p>
-      <w:r>
-        <w:rPr>
-          <w:rFonts w:hint="eastAsia"/>
-        </w:rPr>
-        <w:t>5)</w:t>
-      </w:r>
-      <w:r>
-        <w:rPr>
-          <w:rFonts w:hint="eastAsia"/>
-        </w:rPr>
-        <w:t>用于把</w:t>
-      </w:r>
-      <w:r>
-        <w:rPr>
-          <w:rFonts w:hint="eastAsia"/>
-        </w:rPr>
-        <w:t>输入</w:t>
-      </w:r>
-      <w:r>
-        <w:rPr>
-          <w:rFonts w:hint="eastAsia"/>
-        </w:rPr>
-        <w:t>转换成相应输出的方法。</w:t>
-      </w:r>
-    </w:p>
-    <w:p>
-      <w:r>
-        <w:rPr>
-          <w:rFonts w:hint="eastAsia"/>
-        </w:rPr>
-        <w:t>6)</w:t>
-      </w:r>
-      <w:r>
-        <w:rPr>
-          <w:rFonts w:hint="eastAsia"/>
-        </w:rPr>
-        <w:t>输出数据的有效性检查。</w:t>
-      </w:r>
-    </w:p>
-    <w:p>
-      <w:r>
-        <w:rPr>
-          <w:rFonts w:hint="eastAsia"/>
-        </w:rPr>
-        <w:t>d.</w:t>
-      </w:r>
-      <w:r>
-        <w:rPr>
-          <w:rFonts w:hint="eastAsia"/>
-        </w:rPr>
-        <w:t>输出</w:t>
-      </w:r>
-    </w:p>
-    <w:p>
-      <w:r>
-        <w:rPr>
-          <w:rFonts w:hint="eastAsia"/>
-        </w:rPr>
-        <w:t>1)</w:t>
-      </w:r>
-      <w:r>
-        <w:rPr>
-          <w:rFonts w:hint="eastAsia"/>
-        </w:rPr>
-        <w:t>详细说明该功能的所有输出数据，例如，输出目的地、数量、度量单位、时间关系、有效输出范围、非法值的处理、出错信息等。</w:t>
-      </w:r>
-    </w:p>
-    <w:p>
-      <w:r>
-        <w:rPr>
-          <w:rFonts w:hint="eastAsia"/>
-        </w:rPr>
-        <w:t>2)</w:t>
-      </w:r>
-      <w:r>
-        <w:rPr>
-          <w:rFonts w:hint="eastAsia"/>
-        </w:rPr>
-        <w:t>有关接口说明或接口控制文件的参考资料。</w:t>
+        <w:t>.</w:t>
+      </w:r>
+      <w:r>
+        <w:rPr>
+          <w:rFonts w:hint="eastAsia"/>
+        </w:rPr>
+        <w:t>d</w:t>
+      </w:r>
+      <w:r>
+        <w:rPr>
+          <w:rFonts w:hint="eastAsia"/>
+        </w:rPr>
+        <w:t>给出的一个主题列表。</w:t>
       </w:r>
     </w:p>
     <w:p>
       <w:pPr>
         <w:pStyle w:val="2"/>
-        <w:rPr>
-          <w:color w:val="FF0000"/>
-        </w:rPr>
-      </w:pPr>
-      <w:bookmarkStart w:id="43" w:name="_Toc235851514"/>
-      <w:bookmarkStart w:id="44" w:name="_Toc235938923"/>
-      <w:r>
-        <w:rPr>
-          <w:rFonts w:hint="eastAsia"/>
-        </w:rPr>
-        <w:t>3.5CSCI</w:t>
-      </w:r>
-      <w:r>
-        <w:rPr>
-          <w:rFonts w:hint="eastAsia"/>
-        </w:rPr>
-        <w:t>外部接口需求</w:t>
-      </w:r>
-      <w:bookmarkEnd w:id="43"/>
-      <w:bookmarkEnd w:id="44"/>
-      <w:r>
-        <w:rPr>
-          <w:rFonts w:hint="eastAsia"/>
-          <w:color w:val="FF0000"/>
-        </w:rPr>
-        <w:t>TBD</w:t>
-      </w:r>
-    </w:p>
-    <w:p>
-      <w:r>
-        <w:rPr>
-          <w:rFonts w:hint="eastAsia"/>
-        </w:rPr>
-        <w:t>本条应分条描述</w:t>
-      </w:r>
-      <w:r>
-        <w:rPr>
-          <w:rFonts w:hint="eastAsia"/>
-        </w:rPr>
-        <w:t>CSCI</w:t>
-      </w:r>
-      <w:r>
-        <w:rPr>
-          <w:rFonts w:hint="eastAsia"/>
-        </w:rPr>
-        <w:t>外部接口的需求。</w:t>
-      </w:r>
-      <w:r>
-        <w:rPr>
-          <w:rFonts w:hint="eastAsia"/>
-        </w:rPr>
-        <w:t>(</w:t>
-      </w:r>
-      <w:r>
-        <w:rPr>
-          <w:rFonts w:hint="eastAsia"/>
-        </w:rPr>
-        <w:t>如有</w:t>
-      </w:r>
-      <w:r>
-        <w:rPr>
-          <w:rFonts w:hint="eastAsia"/>
-        </w:rPr>
-        <w:t>)</w:t>
-      </w:r>
-      <w:r>
-        <w:rPr>
-          <w:rFonts w:hint="eastAsia"/>
-        </w:rPr>
-        <w:t>本条可引用一个或多个接口需求规格说明</w:t>
-      </w:r>
-      <w:r>
-        <w:rPr>
-          <w:rFonts w:hint="eastAsia"/>
-        </w:rPr>
-        <w:t>(IRS</w:t>
-      </w:r>
-      <w:r>
-        <w:rPr>
-          <w:rFonts w:hint="eastAsia"/>
-        </w:rPr>
-        <w:t>)</w:t>
-      </w:r>
-      <w:r>
-        <w:rPr>
-          <w:rFonts w:hint="eastAsia"/>
-        </w:rPr>
-        <w:t>或包含这些需求的其他文档。</w:t>
-      </w:r>
-    </w:p>
-    <w:p>
-      <w:r>
-        <w:rPr>
-          <w:rFonts w:hint="eastAsia"/>
-        </w:rPr>
-        <w:t>外部接口需求，应分别说明：</w:t>
-      </w:r>
-    </w:p>
-    <w:p>
-      <w:r>
-        <w:rPr>
-          <w:rFonts w:hint="eastAsia"/>
-        </w:rPr>
-        <w:lastRenderedPageBreak/>
-        <w:t>a</w:t>
-      </w:r>
-      <w:r>
-        <w:rPr>
-          <w:rFonts w:hint="eastAsia"/>
-        </w:rPr>
-        <w:t>.</w:t>
-      </w:r>
-      <w:r>
-        <w:rPr>
-          <w:rFonts w:hint="eastAsia"/>
-        </w:rPr>
-        <w:t>用户接口；</w:t>
-      </w:r>
-    </w:p>
-    <w:p>
-      <w:r>
-        <w:rPr>
-          <w:rFonts w:hint="eastAsia"/>
-        </w:rPr>
-        <w:t>b</w:t>
-      </w:r>
-      <w:r>
-        <w:rPr>
-          <w:rFonts w:hint="eastAsia"/>
-        </w:rPr>
-        <w:t>.</w:t>
-      </w:r>
-      <w:r>
-        <w:rPr>
-          <w:rFonts w:hint="eastAsia"/>
-        </w:rPr>
-        <w:t>硬件接口；</w:t>
-      </w:r>
-    </w:p>
-    <w:p>
-      <w:r>
-        <w:rPr>
-          <w:rFonts w:hint="eastAsia"/>
-        </w:rPr>
-        <w:t>c</w:t>
-      </w:r>
-      <w:r>
-        <w:rPr>
-          <w:rFonts w:hint="eastAsia"/>
-        </w:rPr>
-        <w:t>.</w:t>
-      </w:r>
-      <w:r>
-        <w:rPr>
-          <w:rFonts w:hint="eastAsia"/>
-        </w:rPr>
-        <w:t>软件接口；</w:t>
-      </w:r>
-    </w:p>
-    <w:p>
-      <w:r>
-        <w:rPr>
-          <w:rFonts w:hint="eastAsia"/>
-        </w:rPr>
-        <w:t>d.</w:t>
-      </w:r>
-      <w:r>
-        <w:rPr>
-          <w:rFonts w:hint="eastAsia"/>
-        </w:rPr>
-        <w:t>通信接口的需求。</w:t>
-      </w:r>
-    </w:p>
-    <w:p>
-      <w:pPr>
-        <w:pStyle w:val="3"/>
-        <w:rPr>
-          <w:color w:val="FF0000"/>
-        </w:rPr>
-      </w:pPr>
-      <w:bookmarkStart w:id="45" w:name="_Toc235851515"/>
-      <w:bookmarkStart w:id="46" w:name="_Toc235938924"/>
-      <w:r>
-        <w:rPr>
-          <w:rFonts w:hint="eastAsia"/>
-        </w:rPr>
-        <w:t>3.5.1</w:t>
-      </w:r>
-      <w:r>
-        <w:rPr>
-          <w:rFonts w:hint="eastAsia"/>
-        </w:rPr>
-        <w:t>接口标识和接口图</w:t>
-      </w:r>
-      <w:bookmarkEnd w:id="45"/>
-      <w:bookmarkEnd w:id="46"/>
-      <w:r>
-        <w:rPr>
-          <w:rFonts w:hint="eastAsia"/>
-          <w:color w:val="FF0000"/>
-        </w:rPr>
-        <w:t>TBD</w:t>
-      </w:r>
-    </w:p>
-    <w:p>
-      <w:r>
-        <w:rPr>
-          <w:rFonts w:hint="eastAsia"/>
-        </w:rPr>
-        <w:t>本条应标识所需的</w:t>
-      </w:r>
-      <w:r>
-        <w:rPr>
-          <w:rFonts w:hint="eastAsia"/>
-        </w:rPr>
-        <w:t>CSCI</w:t>
-      </w:r>
-      <w:r>
-        <w:rPr>
-          <w:rFonts w:hint="eastAsia"/>
-        </w:rPr>
-        <w:t>外部接口，也就是</w:t>
-      </w:r>
-      <w:r>
-        <w:rPr>
-          <w:rFonts w:hint="eastAsia"/>
-        </w:rPr>
-        <w:t>CSCI</w:t>
-      </w:r>
-      <w:r>
-        <w:rPr>
-          <w:rFonts w:hint="eastAsia"/>
-        </w:rPr>
-        <w:t>和与它共享数据、向它提供数据或与它交换数据的实体的关系。</w:t>
-      </w:r>
-      <w:r>
-        <w:rPr>
-          <w:rFonts w:hint="eastAsia"/>
-        </w:rPr>
-        <w:t>(</w:t>
-      </w:r>
-      <w:r>
-        <w:rPr>
-          <w:rFonts w:hint="eastAsia"/>
-        </w:rPr>
-        <w:t>若适用</w:t>
-      </w:r>
-      <w:r>
-        <w:rPr>
-          <w:rFonts w:hint="eastAsia"/>
-        </w:rPr>
-        <w:t>)</w:t>
-      </w:r>
-      <w:r>
-        <w:rPr>
-          <w:rFonts w:hint="eastAsia"/>
-        </w:rPr>
-        <w:t>每个接口标识应包括项目唯一标识符，并应用名称、序号、版本和引用文件指明接口的实体</w:t>
-      </w:r>
-      <w:r>
-        <w:rPr>
-          <w:rFonts w:hint="eastAsia"/>
-        </w:rPr>
-        <w:t>(</w:t>
-      </w:r>
-      <w:r>
-        <w:rPr>
-          <w:rFonts w:hint="eastAsia"/>
-        </w:rPr>
-        <w:t>系统、配置项、用户等</w:t>
-      </w:r>
-      <w:r>
-        <w:rPr>
-          <w:rFonts w:hint="eastAsia"/>
-        </w:rPr>
-        <w:t>)</w:t>
-      </w:r>
-      <w:r>
-        <w:rPr>
-          <w:rFonts w:hint="eastAsia"/>
-        </w:rPr>
-        <w:t>。该标识应说明哪些实体具有固定的接口特性</w:t>
-      </w:r>
-      <w:r>
-        <w:rPr>
-          <w:rFonts w:hint="eastAsia"/>
-        </w:rPr>
-        <w:t>(</w:t>
-      </w:r>
-      <w:r>
-        <w:rPr>
-          <w:rFonts w:hint="eastAsia"/>
-        </w:rPr>
-        <w:t>因而要对这些接口实体强加接口需求</w:t>
-      </w:r>
-      <w:r>
-        <w:rPr>
-          <w:rFonts w:hint="eastAsia"/>
-        </w:rPr>
-        <w:t>)</w:t>
-      </w:r>
-      <w:r>
-        <w:rPr>
-          <w:rFonts w:hint="eastAsia"/>
-        </w:rPr>
-        <w:t>，哪些实体正被开发或修改</w:t>
-      </w:r>
-      <w:r>
-        <w:rPr>
-          <w:rFonts w:hint="eastAsia"/>
-        </w:rPr>
-        <w:t>(</w:t>
-      </w:r>
-      <w:r>
-        <w:rPr>
-          <w:rFonts w:hint="eastAsia"/>
-        </w:rPr>
-        <w:t>从而接口需求已施加给它们</w:t>
-      </w:r>
-      <w:r>
-        <w:rPr>
-          <w:rFonts w:hint="eastAsia"/>
-        </w:rPr>
-        <w:t>)</w:t>
-      </w:r>
-      <w:r>
-        <w:rPr>
-          <w:rFonts w:hint="eastAsia"/>
-        </w:rPr>
-        <w:t>。可用一个或多个接口图来描述这些接口。</w:t>
-      </w:r>
-    </w:p>
-    <w:p>
-      <w:r>
-        <w:rPr>
-          <w:rFonts w:hint="eastAsia"/>
-        </w:rPr>
-        <w:t>3.5.x(</w:t>
-      </w:r>
-      <w:r>
-        <w:rPr>
-          <w:rFonts w:hint="eastAsia"/>
-        </w:rPr>
-        <w:t>接口的项目唯一标识符</w:t>
-      </w:r>
-      <w:r>
-        <w:rPr>
-          <w:rFonts w:hint="eastAsia"/>
-        </w:rPr>
-        <w:t>)</w:t>
-      </w:r>
-    </w:p>
-    <w:p>
-      <w:r>
-        <w:rPr>
-          <w:rFonts w:hint="eastAsia"/>
-        </w:rPr>
-        <w:t>本条</w:t>
-      </w:r>
-      <w:r>
-        <w:rPr>
-          <w:rFonts w:hint="eastAsia"/>
-        </w:rPr>
-        <w:t>(</w:t>
-      </w:r>
-      <w:r>
-        <w:rPr>
-          <w:rFonts w:hint="eastAsia"/>
-        </w:rPr>
-        <w:t>从</w:t>
-      </w:r>
-      <w:r>
-        <w:rPr>
-          <w:rFonts w:hint="eastAsia"/>
-        </w:rPr>
-        <w:t>3.5.2</w:t>
-      </w:r>
-      <w:r>
-        <w:rPr>
-          <w:rFonts w:hint="eastAsia"/>
-        </w:rPr>
-        <w:t>开始</w:t>
-      </w:r>
-      <w:r>
-        <w:rPr>
-          <w:rFonts w:hint="eastAsia"/>
-        </w:rPr>
-        <w:t>)</w:t>
-      </w:r>
-      <w:r>
-        <w:rPr>
-          <w:rFonts w:hint="eastAsia"/>
-        </w:rPr>
-        <w:t>应通过项目唯一标识符标识</w:t>
-      </w:r>
-      <w:r>
-        <w:rPr>
-          <w:rFonts w:hint="eastAsia"/>
-        </w:rPr>
-        <w:t>CSCI</w:t>
-      </w:r>
-      <w:r>
-        <w:rPr>
-          <w:rFonts w:hint="eastAsia"/>
-        </w:rPr>
-        <w:t>的外部接口，简单地标识接口实体，根据需要可分条描述为实现该接口而强加于</w:t>
-      </w:r>
-      <w:r>
-        <w:rPr>
-          <w:rFonts w:hint="eastAsia"/>
-        </w:rPr>
-        <w:t>CSCI</w:t>
-      </w:r>
-      <w:r>
-        <w:rPr>
-          <w:rFonts w:hint="eastAsia"/>
-        </w:rPr>
-        <w:t>的需求。该接口所涉及的其他实体的接口特性应以假设或“当</w:t>
-      </w:r>
-      <w:r>
-        <w:t>[</w:t>
-      </w:r>
-      <w:r>
-        <w:rPr>
-          <w:rFonts w:hint="eastAsia"/>
-        </w:rPr>
-        <w:t>未提到实体</w:t>
-      </w:r>
-      <w:r>
-        <w:t>]</w:t>
-      </w:r>
-      <w:r>
-        <w:rPr>
-          <w:rFonts w:hint="eastAsia"/>
-        </w:rPr>
-        <w:t>这样做时，</w:t>
-      </w:r>
-      <w:r>
-        <w:rPr>
-          <w:rFonts w:hint="eastAsia"/>
-        </w:rPr>
-        <w:t>CSCI</w:t>
-      </w:r>
-      <w:r>
-        <w:rPr>
-          <w:rFonts w:hint="eastAsia"/>
-        </w:rPr>
-        <w:t>将……”的形式描述，而不描述为其他实体的需求。本条可引用其他文档</w:t>
-      </w:r>
-      <w:r>
-        <w:rPr>
-          <w:rFonts w:hint="eastAsia"/>
-        </w:rPr>
-        <w:t>(</w:t>
-      </w:r>
-      <w:r>
-        <w:rPr>
-          <w:rFonts w:hint="eastAsia"/>
-        </w:rPr>
-        <w:t>如：数据字典、通信协议标准、用户接口标准</w:t>
-      </w:r>
-      <w:r>
-        <w:rPr>
-          <w:rFonts w:hint="eastAsia"/>
-        </w:rPr>
-        <w:t>)</w:t>
-      </w:r>
-      <w:r>
-        <w:rPr>
-          <w:rFonts w:hint="eastAsia"/>
-        </w:rPr>
-        <w:t>代替在此所描述的信息。</w:t>
-      </w:r>
-      <w:r>
-        <w:rPr>
-          <w:rFonts w:hint="eastAsia"/>
-        </w:rPr>
-        <w:t>(</w:t>
-      </w:r>
-      <w:r>
-        <w:rPr>
-          <w:rFonts w:hint="eastAsia"/>
-        </w:rPr>
-        <w:t>若适用</w:t>
-      </w:r>
-      <w:r>
-        <w:rPr>
-          <w:rFonts w:hint="eastAsia"/>
-        </w:rPr>
-        <w:t>)</w:t>
-      </w:r>
-      <w:r>
-        <w:rPr>
-          <w:rFonts w:hint="eastAsia"/>
-        </w:rPr>
-        <w:t>需求应包括下列内容，它们以任何适合于需求的顺序提供，并从接口实体的角度说明这些特性的区别</w:t>
-      </w:r>
-      <w:r>
-        <w:rPr>
-          <w:rFonts w:hint="eastAsia"/>
-        </w:rPr>
-        <w:t>(</w:t>
-      </w:r>
-      <w:r>
-        <w:rPr>
-          <w:rFonts w:hint="eastAsia"/>
-        </w:rPr>
-        <w:t>如对数据元素的大小、频率或其他特性的不同期望</w:t>
-      </w:r>
-      <w:r>
-        <w:rPr>
-          <w:rFonts w:hint="eastAsia"/>
-        </w:rPr>
-        <w:t>)</w:t>
-      </w:r>
-      <w:r>
-        <w:rPr>
-          <w:rFonts w:hint="eastAsia"/>
-        </w:rPr>
-        <w:t>：</w:t>
-      </w:r>
-    </w:p>
-    <w:p>
-      <w:r>
-        <w:rPr>
-          <w:rFonts w:hint="eastAsia"/>
-        </w:rPr>
-        <w:t>a</w:t>
-      </w:r>
-      <w:r>
-        <w:rPr>
-          <w:rFonts w:hint="eastAsia"/>
-        </w:rPr>
-        <w:t>.</w:t>
-      </w:r>
-      <w:r>
-        <w:rPr>
-          <w:rFonts w:hint="eastAsia"/>
-        </w:rPr>
-        <w:t>CSCI</w:t>
-      </w:r>
-      <w:r>
-        <w:rPr>
-          <w:rFonts w:hint="eastAsia"/>
-        </w:rPr>
-        <w:t>必须分配给接口的优先级别；</w:t>
-      </w:r>
-    </w:p>
-    <w:p>
-      <w:r>
-        <w:rPr>
-          <w:rFonts w:hint="eastAsia"/>
-        </w:rPr>
-        <w:t>b.</w:t>
-      </w:r>
-      <w:r>
-        <w:rPr>
-          <w:rFonts w:hint="eastAsia"/>
-        </w:rPr>
-        <w:t>要实现的接口的类型的需求</w:t>
-      </w:r>
-      <w:r>
-        <w:rPr>
-          <w:rFonts w:hint="eastAsia"/>
-        </w:rPr>
-        <w:t>(</w:t>
-      </w:r>
-      <w:r>
-        <w:rPr>
-          <w:rFonts w:hint="eastAsia"/>
-        </w:rPr>
-        <w:t>如：实时数据传送、数据的存储和检索等</w:t>
-      </w:r>
-      <w:r>
-        <w:rPr>
-          <w:rFonts w:hint="eastAsia"/>
-        </w:rPr>
-        <w:t>)</w:t>
-      </w:r>
-      <w:r>
-        <w:rPr>
-          <w:rFonts w:hint="eastAsia"/>
-        </w:rPr>
-        <w:t>；</w:t>
-      </w:r>
-    </w:p>
-    <w:p>
-      <w:r>
-        <w:rPr>
-          <w:rFonts w:hint="eastAsia"/>
-        </w:rPr>
-        <w:t>c</w:t>
-      </w:r>
-      <w:r>
-        <w:rPr>
-          <w:rFonts w:hint="eastAsia"/>
-        </w:rPr>
-        <w:t>.</w:t>
-      </w:r>
-      <w:r>
-        <w:rPr>
-          <w:rFonts w:hint="eastAsia"/>
-        </w:rPr>
-        <w:t>CSCI</w:t>
-      </w:r>
-      <w:r>
-        <w:rPr>
-          <w:rFonts w:hint="eastAsia"/>
-        </w:rPr>
-        <w:t>必须提供、存储、发送、访间、接收的单个数据元素的特性，如：</w:t>
-      </w:r>
-    </w:p>
-    <w:p>
-      <w:r>
-        <w:rPr>
-          <w:rFonts w:hint="eastAsia"/>
-        </w:rPr>
-        <w:t>1)</w:t>
-      </w:r>
-      <w:r>
-        <w:rPr>
-          <w:rFonts w:hint="eastAsia"/>
-        </w:rPr>
-        <w:t>名称</w:t>
-      </w:r>
-      <w:r>
-        <w:rPr>
-          <w:rFonts w:hint="eastAsia"/>
-        </w:rPr>
-        <w:t>/</w:t>
-      </w:r>
-      <w:r>
-        <w:rPr>
-          <w:rFonts w:hint="eastAsia"/>
-        </w:rPr>
-        <w:t>标识符；</w:t>
-      </w:r>
-    </w:p>
-    <w:p>
-      <w:r>
-        <w:rPr>
-          <w:rFonts w:hint="eastAsia"/>
-        </w:rPr>
-        <w:t>a)</w:t>
-      </w:r>
-      <w:r>
-        <w:rPr>
-          <w:rFonts w:hint="eastAsia"/>
-        </w:rPr>
-        <w:t>项目唯一标识符；</w:t>
-      </w:r>
-    </w:p>
-    <w:p>
-      <w:r>
-        <w:rPr>
-          <w:rFonts w:hint="eastAsia"/>
-        </w:rPr>
-        <w:t>b)</w:t>
-      </w:r>
-      <w:r>
-        <w:rPr>
-          <w:rFonts w:hint="eastAsia"/>
-        </w:rPr>
-        <w:t>非技术</w:t>
-      </w:r>
-      <w:r>
-        <w:rPr>
-          <w:rFonts w:hint="eastAsia"/>
-        </w:rPr>
-        <w:t>(</w:t>
-      </w:r>
-      <w:r>
-        <w:rPr>
-          <w:rFonts w:hint="eastAsia"/>
-        </w:rPr>
-        <w:t>自然语言</w:t>
-      </w:r>
-      <w:r>
-        <w:rPr>
-          <w:rFonts w:hint="eastAsia"/>
-        </w:rPr>
-        <w:t>)</w:t>
-      </w:r>
-      <w:r>
-        <w:rPr>
-          <w:rFonts w:hint="eastAsia"/>
-        </w:rPr>
-        <w:t>名称；</w:t>
-      </w:r>
-    </w:p>
-    <w:p>
-      <w:r>
-        <w:rPr>
-          <w:rFonts w:hint="eastAsia"/>
-        </w:rPr>
-        <w:t>c)</w:t>
-      </w:r>
-      <w:r>
-        <w:rPr>
-          <w:rFonts w:hint="eastAsia"/>
-        </w:rPr>
-        <w:t>标准数据元素名称；</w:t>
-      </w:r>
-    </w:p>
-    <w:p>
-      <w:r>
-        <w:rPr>
-          <w:rFonts w:hint="eastAsia"/>
-        </w:rPr>
-        <w:t>d)</w:t>
-      </w:r>
-      <w:r>
-        <w:rPr>
-          <w:rFonts w:hint="eastAsia"/>
-        </w:rPr>
-        <w:t>技术名称</w:t>
-      </w:r>
-      <w:r>
-        <w:rPr>
-          <w:rFonts w:hint="eastAsia"/>
-        </w:rPr>
-        <w:t>(</w:t>
-      </w:r>
-      <w:r>
-        <w:rPr>
-          <w:rFonts w:hint="eastAsia"/>
-        </w:rPr>
-        <w:t>如代码或数据库中的变量或字段名称</w:t>
-      </w:r>
-      <w:r>
-        <w:rPr>
-          <w:rFonts w:hint="eastAsia"/>
-        </w:rPr>
-        <w:t>)</w:t>
-      </w:r>
-      <w:r>
-        <w:rPr>
-          <w:rFonts w:hint="eastAsia"/>
-        </w:rPr>
-        <w:t>；</w:t>
-      </w:r>
-    </w:p>
-    <w:p>
-      <w:r>
-        <w:rPr>
-          <w:rFonts w:hint="eastAsia"/>
-        </w:rPr>
-        <w:t>e)</w:t>
-      </w:r>
-      <w:r>
-        <w:rPr>
-          <w:rFonts w:hint="eastAsia"/>
-        </w:rPr>
-        <w:t>缩写名或同义名；</w:t>
-      </w:r>
-    </w:p>
-    <w:p>
-      <w:r>
-        <w:rPr>
-          <w:rFonts w:hint="eastAsia"/>
-        </w:rPr>
-        <w:t>2)</w:t>
-      </w:r>
-      <w:r>
-        <w:rPr>
-          <w:rFonts w:hint="eastAsia"/>
-        </w:rPr>
-        <w:t>数据类型</w:t>
-      </w:r>
-      <w:r>
-        <w:rPr>
-          <w:rFonts w:hint="eastAsia"/>
-        </w:rPr>
-        <w:t>(</w:t>
-      </w:r>
-      <w:r>
-        <w:rPr>
-          <w:rFonts w:hint="eastAsia"/>
-        </w:rPr>
-        <w:t>字母数字、整数等</w:t>
-      </w:r>
-      <w:r>
-        <w:rPr>
-          <w:rFonts w:hint="eastAsia"/>
-        </w:rPr>
-        <w:t>)</w:t>
-      </w:r>
-      <w:r>
-        <w:rPr>
-          <w:rFonts w:hint="eastAsia"/>
-        </w:rPr>
-        <w:t>；</w:t>
-      </w:r>
-    </w:p>
-    <w:p>
-      <w:r>
-        <w:rPr>
-          <w:rFonts w:hint="eastAsia"/>
-        </w:rPr>
-        <w:t>3)</w:t>
-      </w:r>
-      <w:r>
-        <w:rPr>
-          <w:rFonts w:hint="eastAsia"/>
-        </w:rPr>
-        <w:t>大小和格式</w:t>
-      </w:r>
-      <w:r>
-        <w:rPr>
-          <w:rFonts w:hint="eastAsia"/>
-        </w:rPr>
-        <w:t>(</w:t>
-      </w:r>
-      <w:r>
-        <w:rPr>
-          <w:rFonts w:hint="eastAsia"/>
-        </w:rPr>
-        <w:t>如：字符串的长度和标点符号</w:t>
-      </w:r>
-      <w:r>
-        <w:rPr>
-          <w:rFonts w:hint="eastAsia"/>
-        </w:rPr>
-        <w:t>)</w:t>
-      </w:r>
-      <w:r>
-        <w:rPr>
-          <w:rFonts w:hint="eastAsia"/>
-        </w:rPr>
-        <w:t>；</w:t>
-      </w:r>
-    </w:p>
-    <w:p>
-      <w:r>
-        <w:rPr>
-          <w:rFonts w:hint="eastAsia"/>
-        </w:rPr>
-        <w:t>4)</w:t>
-      </w:r>
-      <w:r>
-        <w:rPr>
-          <w:rFonts w:hint="eastAsia"/>
-        </w:rPr>
-        <w:t>计量单位</w:t>
-      </w:r>
-      <w:r>
-        <w:rPr>
-          <w:rFonts w:hint="eastAsia"/>
-        </w:rPr>
-        <w:t>(</w:t>
-      </w:r>
-      <w:r>
-        <w:rPr>
-          <w:rFonts w:hint="eastAsia"/>
-        </w:rPr>
-        <w:t>如：米、元、纳秒</w:t>
-      </w:r>
-      <w:r>
-        <w:rPr>
-          <w:rFonts w:hint="eastAsia"/>
-        </w:rPr>
-        <w:t>)</w:t>
-      </w:r>
-      <w:r>
-        <w:rPr>
-          <w:rFonts w:hint="eastAsia"/>
-        </w:rPr>
-        <w:t>；</w:t>
-      </w:r>
-    </w:p>
-    <w:p>
-      <w:r>
-        <w:rPr>
-          <w:rFonts w:hint="eastAsia"/>
-        </w:rPr>
-        <w:t>5</w:t>
-      </w:r>
-      <w:r>
-        <w:rPr>
-          <w:rFonts w:hint="eastAsia"/>
-        </w:rPr>
-        <w:t>)</w:t>
-      </w:r>
-      <w:r>
-        <w:rPr>
-          <w:rFonts w:hint="eastAsia"/>
-        </w:rPr>
-        <w:t>范围或可能值的枚举</w:t>
-      </w:r>
-      <w:r>
-        <w:rPr>
-          <w:rFonts w:hint="eastAsia"/>
-        </w:rPr>
-        <w:t>(</w:t>
-      </w:r>
-      <w:r>
-        <w:rPr>
-          <w:rFonts w:hint="eastAsia"/>
-        </w:rPr>
-        <w:t>如：</w:t>
-      </w:r>
-      <w:r>
-        <w:rPr>
-          <w:rFonts w:hint="eastAsia"/>
-        </w:rPr>
-        <w:t>0-99)</w:t>
-      </w:r>
-      <w:r>
-        <w:rPr>
-          <w:rFonts w:hint="eastAsia"/>
-        </w:rPr>
-        <w:t>；</w:t>
-      </w:r>
-    </w:p>
-    <w:p>
-      <w:r>
-        <w:rPr>
-          <w:rFonts w:hint="eastAsia"/>
-        </w:rPr>
-        <w:t>6)</w:t>
-      </w:r>
-      <w:r>
-        <w:rPr>
-          <w:rFonts w:hint="eastAsia"/>
-        </w:rPr>
-        <w:t>准确度</w:t>
-      </w:r>
-      <w:r>
-        <w:rPr>
-          <w:rFonts w:hint="eastAsia"/>
-        </w:rPr>
-        <w:t>(</w:t>
-      </w:r>
-      <w:r>
-        <w:rPr>
-          <w:rFonts w:hint="eastAsia"/>
-        </w:rPr>
-        <w:t>正确程度</w:t>
-      </w:r>
-      <w:r>
-        <w:rPr>
-          <w:rFonts w:hint="eastAsia"/>
-        </w:rPr>
-        <w:t>)</w:t>
-      </w:r>
-      <w:r>
-        <w:rPr>
-          <w:rFonts w:hint="eastAsia"/>
-        </w:rPr>
-        <w:t>和精度</w:t>
-      </w:r>
-      <w:r>
-        <w:rPr>
-          <w:rFonts w:hint="eastAsia"/>
-        </w:rPr>
-        <w:t>(</w:t>
-      </w:r>
-      <w:r>
-        <w:rPr>
-          <w:rFonts w:hint="eastAsia"/>
-        </w:rPr>
-        <w:t>有效数字位数</w:t>
-      </w:r>
-      <w:r>
-        <w:rPr>
-          <w:rFonts w:hint="eastAsia"/>
-        </w:rPr>
-        <w:t>)</w:t>
-      </w:r>
-      <w:r>
-        <w:rPr>
-          <w:rFonts w:hint="eastAsia"/>
-        </w:rPr>
-        <w:t>；</w:t>
-      </w:r>
-    </w:p>
-    <w:p>
-      <w:r>
-        <w:rPr>
-          <w:rFonts w:hint="eastAsia"/>
-        </w:rPr>
-        <w:t>7)</w:t>
-      </w:r>
-      <w:r>
-        <w:rPr>
-          <w:rFonts w:hint="eastAsia"/>
-        </w:rPr>
-        <w:t>优先级别、时序、频率、容量、序列和其他的约束条件，如：数据元素是否可被更新和业务规则是否适用；</w:t>
-      </w:r>
-    </w:p>
-    <w:p>
-      <w:r>
-        <w:rPr>
-          <w:rFonts w:hint="eastAsia"/>
-        </w:rPr>
-        <w:t>8)</w:t>
-      </w:r>
-      <w:r>
-        <w:rPr>
-          <w:rFonts w:hint="eastAsia"/>
-        </w:rPr>
-        <w:t>保密性和私密性的约束；</w:t>
-      </w:r>
-    </w:p>
-    <w:p>
-      <w:r>
-        <w:rPr>
-          <w:rFonts w:hint="eastAsia"/>
-        </w:rPr>
-        <w:t>9)</w:t>
-      </w:r>
-      <w:r>
-        <w:rPr>
-          <w:rFonts w:hint="eastAsia"/>
-        </w:rPr>
-        <w:t>来源</w:t>
-      </w:r>
-      <w:r>
-        <w:rPr>
-          <w:rFonts w:hint="eastAsia"/>
-        </w:rPr>
-        <w:t>(</w:t>
-      </w:r>
-      <w:r>
-        <w:rPr>
-          <w:rFonts w:hint="eastAsia"/>
-        </w:rPr>
-        <w:t>设置</w:t>
-      </w:r>
-      <w:r>
-        <w:rPr>
-          <w:rFonts w:hint="eastAsia"/>
-        </w:rPr>
-        <w:t>/</w:t>
-      </w:r>
-      <w:r>
-        <w:rPr>
-          <w:rFonts w:hint="eastAsia"/>
-        </w:rPr>
-        <w:t>发送实体</w:t>
-      </w:r>
-      <w:r>
-        <w:rPr>
-          <w:rFonts w:hint="eastAsia"/>
-        </w:rPr>
-        <w:t>)</w:t>
-      </w:r>
-      <w:r>
-        <w:rPr>
-          <w:rFonts w:hint="eastAsia"/>
-        </w:rPr>
-        <w:t>和接收者</w:t>
-      </w:r>
-      <w:r>
-        <w:rPr>
-          <w:rFonts w:hint="eastAsia"/>
-        </w:rPr>
-        <w:t>(</w:t>
-      </w:r>
-      <w:r>
-        <w:rPr>
-          <w:rFonts w:hint="eastAsia"/>
-        </w:rPr>
-        <w:t>使用</w:t>
-      </w:r>
-      <w:r>
-        <w:rPr>
-          <w:rFonts w:hint="eastAsia"/>
-        </w:rPr>
-        <w:t>/</w:t>
-      </w:r>
-      <w:r>
-        <w:rPr>
-          <w:rFonts w:hint="eastAsia"/>
-        </w:rPr>
-        <w:t>接收实体</w:t>
-      </w:r>
-      <w:r>
-        <w:rPr>
-          <w:rFonts w:hint="eastAsia"/>
-        </w:rPr>
-        <w:t>)</w:t>
-      </w:r>
-      <w:r>
-        <w:rPr>
-          <w:rFonts w:hint="eastAsia"/>
-        </w:rPr>
-        <w:t>；</w:t>
-      </w:r>
-    </w:p>
-    <w:p>
-      <w:r>
-        <w:rPr>
-          <w:rFonts w:hint="eastAsia"/>
-        </w:rPr>
-        <w:t>d</w:t>
-      </w:r>
-      <w:r>
-        <w:rPr>
-          <w:rFonts w:hint="eastAsia"/>
-        </w:rPr>
-        <w:t>.</w:t>
-      </w:r>
-      <w:r>
-        <w:rPr>
-          <w:rFonts w:hint="eastAsia"/>
-        </w:rPr>
-        <w:t>CSCI</w:t>
-      </w:r>
-      <w:r>
-        <w:rPr>
-          <w:rFonts w:hint="eastAsia"/>
-        </w:rPr>
-        <w:t>必须提供、存储、发送、访问、接收的数据元素集合体</w:t>
-      </w:r>
-      <w:r>
-        <w:rPr>
-          <w:rFonts w:hint="eastAsia"/>
-        </w:rPr>
-        <w:t>(</w:t>
-      </w:r>
-      <w:r>
-        <w:rPr>
-          <w:rFonts w:hint="eastAsia"/>
-        </w:rPr>
-        <w:t>记录、消息、文件、显示和报表等</w:t>
-      </w:r>
-      <w:r>
-        <w:rPr>
-          <w:rFonts w:hint="eastAsia"/>
-        </w:rPr>
-        <w:t>)</w:t>
-      </w:r>
-      <w:r>
-        <w:rPr>
-          <w:rFonts w:hint="eastAsia"/>
-        </w:rPr>
-        <w:t>的特性，如：</w:t>
-      </w:r>
-    </w:p>
-    <w:p>
-      <w:r>
-        <w:rPr>
-          <w:rFonts w:hint="eastAsia"/>
-        </w:rPr>
-        <w:t>1)</w:t>
-      </w:r>
-      <w:r>
-        <w:rPr>
-          <w:rFonts w:hint="eastAsia"/>
-        </w:rPr>
-        <w:t>名称</w:t>
-      </w:r>
-      <w:r>
-        <w:rPr>
-          <w:rFonts w:hint="eastAsia"/>
-        </w:rPr>
-        <w:t>/</w:t>
-      </w:r>
-      <w:r>
-        <w:rPr>
-          <w:rFonts w:hint="eastAsia"/>
-        </w:rPr>
-        <w:t>标识符；</w:t>
-      </w:r>
-    </w:p>
-    <w:p>
-      <w:r>
-        <w:rPr>
-          <w:rFonts w:hint="eastAsia"/>
-        </w:rPr>
-        <w:t>a)</w:t>
-      </w:r>
-      <w:r>
-        <w:rPr>
-          <w:rFonts w:hint="eastAsia"/>
-        </w:rPr>
-        <w:t>项目唯一标识符；</w:t>
-      </w:r>
-    </w:p>
-    <w:p>
-      <w:r>
-        <w:rPr>
-          <w:rFonts w:hint="eastAsia"/>
-        </w:rPr>
-        <w:t>b)</w:t>
-      </w:r>
-      <w:r>
-        <w:rPr>
-          <w:rFonts w:hint="eastAsia"/>
-        </w:rPr>
-        <w:t>非技术</w:t>
-      </w:r>
-      <w:r>
-        <w:rPr>
-          <w:rFonts w:hint="eastAsia"/>
-        </w:rPr>
-        <w:t>(</w:t>
-      </w:r>
-      <w:r>
-        <w:rPr>
-          <w:rFonts w:hint="eastAsia"/>
-        </w:rPr>
-        <w:t>自然语言</w:t>
-      </w:r>
-      <w:r>
-        <w:rPr>
-          <w:rFonts w:hint="eastAsia"/>
-        </w:rPr>
-        <w:t>)</w:t>
-      </w:r>
-      <w:r>
-        <w:rPr>
-          <w:rFonts w:hint="eastAsia"/>
-        </w:rPr>
-        <w:t>名称；</w:t>
-      </w:r>
-    </w:p>
-    <w:p>
-      <w:r>
-        <w:rPr>
-          <w:rFonts w:hint="eastAsia"/>
-        </w:rPr>
-        <w:t>c)</w:t>
-      </w:r>
-      <w:r>
-        <w:rPr>
-          <w:rFonts w:hint="eastAsia"/>
-        </w:rPr>
-        <w:t>技术名称</w:t>
-      </w:r>
-      <w:r>
-        <w:rPr>
-          <w:rFonts w:hint="eastAsia"/>
-        </w:rPr>
-        <w:t>(</w:t>
-      </w:r>
-      <w:r>
-        <w:rPr>
-          <w:rFonts w:hint="eastAsia"/>
-        </w:rPr>
-        <w:t>如代码或数据库的记录或数据结构</w:t>
-      </w:r>
-      <w:r>
-        <w:rPr>
-          <w:rFonts w:hint="eastAsia"/>
-        </w:rPr>
-        <w:t>)</w:t>
-      </w:r>
-      <w:r>
-        <w:rPr>
-          <w:rFonts w:hint="eastAsia"/>
-        </w:rPr>
-        <w:t>；</w:t>
-      </w:r>
-    </w:p>
-    <w:p>
-      <w:r>
-        <w:rPr>
-          <w:rFonts w:hint="eastAsia"/>
-        </w:rPr>
-        <w:t>d)</w:t>
-      </w:r>
-      <w:r>
-        <w:rPr>
-          <w:rFonts w:hint="eastAsia"/>
-        </w:rPr>
-        <w:t>缩写名或同义名；</w:t>
-      </w:r>
-    </w:p>
-    <w:p>
-      <w:r>
-        <w:rPr>
-          <w:rFonts w:hint="eastAsia"/>
-        </w:rPr>
-        <w:lastRenderedPageBreak/>
-        <w:t>2)</w:t>
-      </w:r>
-      <w:r>
-        <w:rPr>
-          <w:rFonts w:hint="eastAsia"/>
-        </w:rPr>
-        <w:t>数据元素集合体中的数据元素及其结构</w:t>
-      </w:r>
-      <w:r>
-        <w:rPr>
-          <w:rFonts w:hint="eastAsia"/>
-        </w:rPr>
-        <w:t>(</w:t>
-      </w:r>
-      <w:r>
-        <w:rPr>
-          <w:rFonts w:hint="eastAsia"/>
-        </w:rPr>
-        <w:t>编号、次序、分组</w:t>
-      </w:r>
-      <w:r>
-        <w:rPr>
-          <w:rFonts w:hint="eastAsia"/>
-        </w:rPr>
-        <w:t>)</w:t>
-      </w:r>
-      <w:r>
-        <w:rPr>
-          <w:rFonts w:hint="eastAsia"/>
-        </w:rPr>
-        <w:t>；</w:t>
-      </w:r>
-    </w:p>
-    <w:p>
-      <w:r>
-        <w:rPr>
-          <w:rFonts w:hint="eastAsia"/>
-        </w:rPr>
-        <w:t>3)</w:t>
-      </w:r>
-      <w:r>
-        <w:rPr>
-          <w:rFonts w:hint="eastAsia"/>
-        </w:rPr>
-        <w:t>媒体</w:t>
-      </w:r>
-      <w:r>
-        <w:rPr>
-          <w:rFonts w:hint="eastAsia"/>
-        </w:rPr>
-        <w:t>(</w:t>
-      </w:r>
-      <w:r>
-        <w:rPr>
-          <w:rFonts w:hint="eastAsia"/>
-        </w:rPr>
-        <w:t>如盘</w:t>
-      </w:r>
-      <w:r>
-        <w:rPr>
-          <w:rFonts w:hint="eastAsia"/>
-        </w:rPr>
-        <w:t>)</w:t>
-      </w:r>
-      <w:r>
-        <w:rPr>
-          <w:rFonts w:hint="eastAsia"/>
-        </w:rPr>
-        <w:t>和媒体中数据元素</w:t>
-      </w:r>
-      <w:r>
-        <w:rPr>
-          <w:rFonts w:hint="eastAsia"/>
-        </w:rPr>
-        <w:t>/</w:t>
-      </w:r>
-      <w:r>
-        <w:rPr>
-          <w:rFonts w:hint="eastAsia"/>
-        </w:rPr>
-        <w:t>数据元素集合体的结构；</w:t>
-      </w:r>
-    </w:p>
-    <w:p>
-      <w:r>
-        <w:rPr>
-          <w:rFonts w:hint="eastAsia"/>
-        </w:rPr>
-        <w:t>4)</w:t>
-      </w:r>
-      <w:r>
-        <w:rPr>
-          <w:rFonts w:hint="eastAsia"/>
-        </w:rPr>
-        <w:t>显示和其他输出的视听特性</w:t>
-      </w:r>
-      <w:r>
-        <w:rPr>
-          <w:rFonts w:hint="eastAsia"/>
-        </w:rPr>
-        <w:t>(</w:t>
-      </w:r>
-      <w:r>
-        <w:rPr>
-          <w:rFonts w:hint="eastAsia"/>
-        </w:rPr>
-        <w:t>如：颜色、布局、字体、图标和其他显示元素、蜂鸣器以及亮度等</w:t>
-      </w:r>
-      <w:r>
-        <w:rPr>
-          <w:rFonts w:hint="eastAsia"/>
-        </w:rPr>
-        <w:t>)</w:t>
-      </w:r>
-      <w:r>
-        <w:rPr>
-          <w:rFonts w:hint="eastAsia"/>
-        </w:rPr>
-        <w:t>；</w:t>
-      </w:r>
-    </w:p>
-    <w:p>
-      <w:r>
-        <w:rPr>
-          <w:rFonts w:hint="eastAsia"/>
-        </w:rPr>
-        <w:t>5)</w:t>
-      </w:r>
-      <w:r>
-        <w:rPr>
-          <w:rFonts w:hint="eastAsia"/>
-        </w:rPr>
-        <w:t>数据元素集合体之间的关系。如排序</w:t>
-      </w:r>
-      <w:r>
-        <w:rPr>
-          <w:rFonts w:hint="eastAsia"/>
-        </w:rPr>
-        <w:t>/</w:t>
-      </w:r>
-      <w:r>
-        <w:rPr>
-          <w:rFonts w:hint="eastAsia"/>
-        </w:rPr>
-        <w:t>访问特性；</w:t>
-      </w:r>
-    </w:p>
-    <w:p>
-      <w:r>
-        <w:rPr>
-          <w:rFonts w:hint="eastAsia"/>
-        </w:rPr>
-        <w:t>6)</w:t>
-      </w:r>
-      <w:r>
-        <w:rPr>
-          <w:rFonts w:hint="eastAsia"/>
-        </w:rPr>
-        <w:t>优先级别、时序、频率、容量、序列和其他的约束条件，如：数据元素集合体是否可被修改和业务规则是否适用；</w:t>
-      </w:r>
-    </w:p>
-    <w:p>
-      <w:r>
-        <w:rPr>
-          <w:rFonts w:hint="eastAsia"/>
-        </w:rPr>
-        <w:t>7)</w:t>
-      </w:r>
-      <w:r>
-        <w:rPr>
-          <w:rFonts w:hint="eastAsia"/>
-        </w:rPr>
-        <w:t>保密性和私密性约束；</w:t>
-      </w:r>
-    </w:p>
-    <w:p>
-      <w:r>
-        <w:rPr>
-          <w:rFonts w:hint="eastAsia"/>
-        </w:rPr>
-        <w:t>8)</w:t>
-      </w:r>
-      <w:r>
-        <w:rPr>
-          <w:rFonts w:hint="eastAsia"/>
-        </w:rPr>
-        <w:t>来源</w:t>
-      </w:r>
-      <w:r>
-        <w:rPr>
-          <w:rFonts w:hint="eastAsia"/>
-        </w:rPr>
-        <w:t>(</w:t>
-      </w:r>
-      <w:r>
-        <w:rPr>
-          <w:rFonts w:hint="eastAsia"/>
-        </w:rPr>
-        <w:t>设置</w:t>
-      </w:r>
-      <w:r>
-        <w:rPr>
-          <w:rFonts w:hint="eastAsia"/>
-        </w:rPr>
-        <w:t>/</w:t>
-      </w:r>
-      <w:r>
-        <w:rPr>
-          <w:rFonts w:hint="eastAsia"/>
-        </w:rPr>
-        <w:t>发送实体</w:t>
-      </w:r>
-      <w:r>
-        <w:rPr>
-          <w:rFonts w:hint="eastAsia"/>
-        </w:rPr>
-        <w:t>)</w:t>
-      </w:r>
-      <w:r>
-        <w:rPr>
-          <w:rFonts w:hint="eastAsia"/>
-        </w:rPr>
-        <w:t>和接收者</w:t>
-      </w:r>
-      <w:r>
-        <w:rPr>
-          <w:rFonts w:hint="eastAsia"/>
-        </w:rPr>
-        <w:t>(</w:t>
-      </w:r>
-      <w:r>
-        <w:rPr>
-          <w:rFonts w:hint="eastAsia"/>
-        </w:rPr>
-        <w:t>使用</w:t>
-      </w:r>
-      <w:r>
-        <w:rPr>
-          <w:rFonts w:hint="eastAsia"/>
-        </w:rPr>
-        <w:t>/</w:t>
-      </w:r>
-      <w:r>
-        <w:rPr>
-          <w:rFonts w:hint="eastAsia"/>
-        </w:rPr>
-        <w:t>接收实体</w:t>
-      </w:r>
-      <w:r>
-        <w:rPr>
-          <w:rFonts w:hint="eastAsia"/>
-        </w:rPr>
-        <w:t>)</w:t>
-      </w:r>
-      <w:r>
-        <w:rPr>
-          <w:rFonts w:hint="eastAsia"/>
-        </w:rPr>
-        <w:t>；</w:t>
-      </w:r>
-    </w:p>
-    <w:p>
-      <w:r>
-        <w:rPr>
-          <w:rFonts w:hint="eastAsia"/>
-        </w:rPr>
-        <w:t>e</w:t>
-      </w:r>
-      <w:r>
-        <w:rPr>
-          <w:rFonts w:hint="eastAsia"/>
-        </w:rPr>
-        <w:t>.</w:t>
-      </w:r>
-      <w:r>
-        <w:rPr>
-          <w:rFonts w:hint="eastAsia"/>
-        </w:rPr>
-        <w:t>CSCI</w:t>
-      </w:r>
-      <w:r>
-        <w:rPr>
-          <w:rFonts w:hint="eastAsia"/>
-        </w:rPr>
-        <w:t>必须为接口使用通信方法的特性。如：</w:t>
-      </w:r>
-    </w:p>
-    <w:p>
-      <w:r>
-        <w:rPr>
-          <w:rFonts w:hint="eastAsia"/>
-        </w:rPr>
-        <w:t>1)</w:t>
-      </w:r>
-      <w:r>
-        <w:rPr>
-          <w:rFonts w:hint="eastAsia"/>
-        </w:rPr>
-        <w:t>项目唯一标识符；</w:t>
-      </w:r>
-    </w:p>
-    <w:p>
-      <w:r>
-        <w:rPr>
-          <w:rFonts w:hint="eastAsia"/>
-        </w:rPr>
-        <w:t>2)</w:t>
-      </w:r>
-      <w:r>
-        <w:rPr>
-          <w:rFonts w:hint="eastAsia"/>
-        </w:rPr>
-        <w:t>通信链接</w:t>
-      </w:r>
-      <w:r>
-        <w:rPr>
-          <w:rFonts w:hint="eastAsia"/>
-        </w:rPr>
-        <w:t>/</w:t>
-      </w:r>
-      <w:r>
-        <w:rPr>
-          <w:rFonts w:hint="eastAsia"/>
-        </w:rPr>
-        <w:t>带宽</w:t>
-      </w:r>
-      <w:r>
-        <w:rPr>
-          <w:rFonts w:hint="eastAsia"/>
-        </w:rPr>
-        <w:t>/</w:t>
-      </w:r>
-      <w:r>
-        <w:rPr>
-          <w:rFonts w:hint="eastAsia"/>
-        </w:rPr>
-        <w:t>频率</w:t>
-      </w:r>
-      <w:r>
-        <w:rPr>
-          <w:rFonts w:hint="eastAsia"/>
-        </w:rPr>
-        <w:t>/</w:t>
-      </w:r>
-      <w:r>
-        <w:rPr>
-          <w:rFonts w:hint="eastAsia"/>
-        </w:rPr>
-        <w:t>媒体及其特性；</w:t>
-      </w:r>
-    </w:p>
-    <w:p>
-      <w:r>
-        <w:rPr>
-          <w:rFonts w:hint="eastAsia"/>
-        </w:rPr>
-        <w:t>3)</w:t>
-      </w:r>
-      <w:r>
-        <w:rPr>
-          <w:rFonts w:hint="eastAsia"/>
-        </w:rPr>
-        <w:t>消息格式化；</w:t>
-      </w:r>
-    </w:p>
-    <w:p>
-      <w:r>
-        <w:rPr>
-          <w:rFonts w:hint="eastAsia"/>
-        </w:rPr>
-        <w:t>4)</w:t>
-      </w:r>
-      <w:r>
-        <w:rPr>
-          <w:rFonts w:hint="eastAsia"/>
-        </w:rPr>
-        <w:t>流控制</w:t>
-      </w:r>
-      <w:r>
-        <w:rPr>
-          <w:rFonts w:hint="eastAsia"/>
-        </w:rPr>
-        <w:t>(</w:t>
-      </w:r>
-      <w:r>
-        <w:rPr>
-          <w:rFonts w:hint="eastAsia"/>
-        </w:rPr>
-        <w:t>如：序列编号和缓冲区分配</w:t>
-      </w:r>
-      <w:r>
-        <w:rPr>
-          <w:rFonts w:hint="eastAsia"/>
-        </w:rPr>
-        <w:t>)</w:t>
-      </w:r>
-      <w:r>
-        <w:rPr>
-          <w:rFonts w:hint="eastAsia"/>
-        </w:rPr>
-        <w:t>；</w:t>
-      </w:r>
-    </w:p>
-    <w:p>
-      <w:r>
-        <w:rPr>
-          <w:rFonts w:hint="eastAsia"/>
-        </w:rPr>
-        <w:t>5)</w:t>
-      </w:r>
-      <w:r>
-        <w:rPr>
-          <w:rFonts w:hint="eastAsia"/>
-        </w:rPr>
-        <w:t>数据传送速率，周期性</w:t>
-      </w:r>
-      <w:r>
-        <w:rPr>
-          <w:rFonts w:hint="eastAsia"/>
-        </w:rPr>
-        <w:t>/</w:t>
-      </w:r>
-      <w:r>
-        <w:rPr>
-          <w:rFonts w:hint="eastAsia"/>
-        </w:rPr>
-        <w:t>非周期性，传输间隔；</w:t>
-      </w:r>
-    </w:p>
-    <w:p>
-      <w:r>
-        <w:rPr>
-          <w:rFonts w:hint="eastAsia"/>
-        </w:rPr>
-        <w:t>6)</w:t>
-      </w:r>
-      <w:r>
-        <w:rPr>
-          <w:rFonts w:hint="eastAsia"/>
-        </w:rPr>
-        <w:t>路由、寻址、命名约定；</w:t>
-      </w:r>
-    </w:p>
-    <w:p>
-      <w:r>
-        <w:rPr>
-          <w:rFonts w:hint="eastAsia"/>
-        </w:rPr>
-        <w:t>7)</w:t>
-      </w:r>
-      <w:r>
-        <w:rPr>
-          <w:rFonts w:hint="eastAsia"/>
-        </w:rPr>
-        <w:t>传输服务，包括优先级别和等级；</w:t>
-      </w:r>
-    </w:p>
-    <w:p>
-      <w:r>
-        <w:rPr>
-          <w:rFonts w:hint="eastAsia"/>
-        </w:rPr>
-        <w:t>8)</w:t>
-      </w:r>
-      <w:r>
-        <w:rPr>
-          <w:rFonts w:hint="eastAsia"/>
-        </w:rPr>
-        <w:t>安全性</w:t>
-      </w:r>
-      <w:r>
-        <w:rPr>
-          <w:rFonts w:hint="eastAsia"/>
-        </w:rPr>
-        <w:t>/</w:t>
-      </w:r>
-      <w:r>
-        <w:rPr>
-          <w:rFonts w:hint="eastAsia"/>
-        </w:rPr>
-        <w:t>保密性</w:t>
-      </w:r>
-      <w:r>
-        <w:rPr>
-          <w:rFonts w:hint="eastAsia"/>
-        </w:rPr>
-        <w:t>/</w:t>
-      </w:r>
-      <w:r>
-        <w:rPr>
-          <w:rFonts w:hint="eastAsia"/>
-        </w:rPr>
-        <w:t>私密性方面的考虑，如：加密、用户鉴别、隔离和审核等；</w:t>
-      </w:r>
-    </w:p>
-    <w:p>
-      <w:r>
-        <w:rPr>
-          <w:rFonts w:hint="eastAsia"/>
-        </w:rPr>
-        <w:t>f</w:t>
-      </w:r>
-      <w:r>
-        <w:rPr>
-          <w:rFonts w:hint="eastAsia"/>
-        </w:rPr>
-        <w:t>.</w:t>
-      </w:r>
-      <w:r>
-        <w:rPr>
-          <w:rFonts w:hint="eastAsia"/>
-        </w:rPr>
-        <w:t>CSCI</w:t>
-      </w:r>
-      <w:r>
-        <w:rPr>
-          <w:rFonts w:hint="eastAsia"/>
-        </w:rPr>
-        <w:t>必须为接口使用协议的特性，如：</w:t>
-      </w:r>
-    </w:p>
-    <w:p>
-      <w:r>
-        <w:rPr>
-          <w:rFonts w:hint="eastAsia"/>
-        </w:rPr>
-        <w:t>1)</w:t>
-      </w:r>
-      <w:r>
-        <w:rPr>
-          <w:rFonts w:hint="eastAsia"/>
-        </w:rPr>
-        <w:t>项目唯一标识符；</w:t>
-      </w:r>
-    </w:p>
-    <w:p>
-      <w:r>
-        <w:rPr>
-          <w:rFonts w:hint="eastAsia"/>
-        </w:rPr>
-        <w:t>2)</w:t>
-      </w:r>
-      <w:r>
-        <w:rPr>
-          <w:rFonts w:hint="eastAsia"/>
-        </w:rPr>
-        <w:t>协议的优先级别</w:t>
-      </w:r>
-      <w:r>
-        <w:rPr>
-          <w:rFonts w:hint="eastAsia"/>
-        </w:rPr>
-        <w:t>/</w:t>
-      </w:r>
-      <w:r>
-        <w:rPr>
-          <w:rFonts w:hint="eastAsia"/>
-        </w:rPr>
-        <w:t>层次；</w:t>
-      </w:r>
-    </w:p>
-    <w:p>
-      <w:r>
-        <w:rPr>
-          <w:rFonts w:hint="eastAsia"/>
-        </w:rPr>
-        <w:t>3)</w:t>
-      </w:r>
-      <w:r>
-        <w:rPr>
-          <w:rFonts w:hint="eastAsia"/>
-        </w:rPr>
-        <w:t>分组，包括分段和重组、路由和寻址；</w:t>
-      </w:r>
-    </w:p>
-    <w:p>
-      <w:r>
-        <w:rPr>
-          <w:rFonts w:hint="eastAsia"/>
-        </w:rPr>
-        <w:t>4)</w:t>
-      </w:r>
-      <w:r>
-        <w:rPr>
-          <w:rFonts w:hint="eastAsia"/>
-        </w:rPr>
-        <w:t>合法性检查、错误控制和恢复过程；</w:t>
-      </w:r>
-    </w:p>
-    <w:p>
-      <w:r>
-        <w:rPr>
-          <w:rFonts w:hint="eastAsia"/>
-        </w:rPr>
-        <w:t>5)</w:t>
-      </w:r>
-      <w:r>
-        <w:rPr>
-          <w:rFonts w:hint="eastAsia"/>
-        </w:rPr>
-        <w:t>同步，包括连接的建立、维护和终止；</w:t>
-      </w:r>
-    </w:p>
-    <w:p>
-      <w:r>
-        <w:rPr>
-          <w:rFonts w:hint="eastAsia"/>
-        </w:rPr>
-        <w:t>6)</w:t>
-      </w:r>
-      <w:r>
-        <w:rPr>
-          <w:rFonts w:hint="eastAsia"/>
-        </w:rPr>
-        <w:t>状态、标识、任何其他的报告特征；</w:t>
-      </w:r>
-    </w:p>
-    <w:p>
-      <w:r>
-        <w:rPr>
-          <w:rFonts w:hint="eastAsia"/>
-        </w:rPr>
-        <w:t>g.</w:t>
-      </w:r>
-      <w:r>
-        <w:rPr>
-          <w:rFonts w:hint="eastAsia"/>
-        </w:rPr>
-        <w:t>其他所需的特性，如：接口实体的物理兼容性</w:t>
-      </w:r>
-      <w:r>
-        <w:rPr>
-          <w:rFonts w:hint="eastAsia"/>
-        </w:rPr>
-        <w:t>(</w:t>
-      </w:r>
-      <w:r>
-        <w:rPr>
-          <w:rFonts w:hint="eastAsia"/>
-        </w:rPr>
-        <w:t>尺寸、容限、负荷、电压和接插件兼容性等</w:t>
-      </w:r>
-      <w:r>
-        <w:rPr>
-          <w:rFonts w:hint="eastAsia"/>
-        </w:rPr>
-        <w:t>)</w:t>
-      </w:r>
-      <w:r>
-        <w:rPr>
-          <w:rFonts w:hint="eastAsia"/>
-        </w:rPr>
-        <w:t>。</w:t>
+      </w:pPr>
+      <w:bookmarkStart w:id="76" w:name="_Toc235851518"/>
+      <w:bookmarkStart w:id="77" w:name="_Toc235938927"/>
+      <w:bookmarkStart w:id="78" w:name="_Toc101959611"/>
+      <w:r>
+        <w:rPr>
+          <w:rFonts w:hint="eastAsia"/>
+        </w:rPr>
+        <w:t>3.8</w:t>
+      </w:r>
+      <w:r>
+        <w:rPr>
+          <w:rFonts w:hint="eastAsia"/>
+        </w:rPr>
+        <w:t>适应性需求</w:t>
+      </w:r>
+      <w:bookmarkEnd w:id="76"/>
+      <w:bookmarkEnd w:id="77"/>
+      <w:bookmarkEnd w:id="78"/>
+    </w:p>
+    <w:p>
+      <w:pPr>
+        <w:ind w:firstLine="420"/>
+        <w:rPr>
+          <w:rFonts w:asciiTheme="minorEastAsia" w:eastAsiaTheme="minorEastAsia" w:hAnsiTheme="minorEastAsia"/>
+          <w:sz w:val="24"/>
+          <w:szCs w:val="24"/>
+        </w:rPr>
+      </w:pPr>
+      <w:r>
+        <w:rPr>
+          <w:rFonts w:asciiTheme="minorEastAsia" w:eastAsiaTheme="minorEastAsia" w:hAnsiTheme="minorEastAsia" w:hint="eastAsia"/>
+          <w:sz w:val="24"/>
+          <w:szCs w:val="24"/>
+        </w:rPr>
+        <w:t>该网站可自动适应设备分辨率，且兼容Windows、Linux、MacOS系统</w:t>
       </w:r>
     </w:p>
     <w:p>
       <w:pPr>
         <w:pStyle w:val="2"/>
-        <w:rPr>
-          <w:color w:val="FF0000"/>
-        </w:rPr>
-      </w:pPr>
-      <w:bookmarkStart w:id="47" w:name="_Toc235851516"/>
-      <w:bookmarkStart w:id="48" w:name="_Toc235938925"/>
-      <w:r>
-        <w:rPr>
-          <w:rFonts w:hint="eastAsia"/>
-        </w:rPr>
-        <w:t>3.6CSCI</w:t>
-      </w:r>
-      <w:r>
-        <w:rPr>
-          <w:rFonts w:hint="eastAsia"/>
-        </w:rPr>
-        <w:t>内部接口需求</w:t>
-      </w:r>
-      <w:bookmarkEnd w:id="47"/>
-      <w:bookmarkEnd w:id="48"/>
-      <w:r>
-        <w:rPr>
-          <w:rFonts w:hint="eastAsia"/>
-          <w:color w:val="FF0000"/>
-        </w:rPr>
-        <w:t>TBD</w:t>
-      </w:r>
-    </w:p>
-    <w:p>
-      <w:r>
-        <w:rPr>
-          <w:rFonts w:hint="eastAsia"/>
-        </w:rPr>
-        <w:t>本条应指明</w:t>
-      </w:r>
-      <w:r>
-        <w:rPr>
-          <w:rFonts w:hint="eastAsia"/>
-        </w:rPr>
-        <w:t>CSCI</w:t>
-      </w:r>
-      <w:r>
-        <w:rPr>
-          <w:rFonts w:hint="eastAsia"/>
-        </w:rPr>
-        <w:t>内部接口的需求</w:t>
-      </w:r>
-      <w:r>
-        <w:rPr>
-          <w:rFonts w:hint="eastAsia"/>
-        </w:rPr>
-        <w:t>(</w:t>
-      </w:r>
-      <w:r>
-        <w:rPr>
-          <w:rFonts w:hint="eastAsia"/>
-        </w:rPr>
-        <w:t>如有的话</w:t>
-      </w:r>
-      <w:r>
-        <w:rPr>
-          <w:rFonts w:hint="eastAsia"/>
-        </w:rPr>
-        <w:t>)</w:t>
-      </w:r>
-      <w:r>
-        <w:rPr>
-          <w:rFonts w:hint="eastAsia"/>
-        </w:rPr>
-        <w:t>。如果所有内部接口都留待设计时决定，则需在此说明这一事实。如果要强加这种需求，则可考虑本文档的</w:t>
-      </w:r>
-      <w:r>
-        <w:rPr>
-          <w:rFonts w:hint="eastAsia"/>
-        </w:rPr>
-        <w:t>3</w:t>
-      </w:r>
-      <w:r>
-        <w:rPr>
-          <w:rFonts w:hint="eastAsia"/>
-        </w:rPr>
-        <w:t>.</w:t>
-      </w:r>
-      <w:r>
-        <w:rPr>
-          <w:rFonts w:hint="eastAsia"/>
-        </w:rPr>
-        <w:t>5</w:t>
-      </w:r>
-      <w:r>
-        <w:rPr>
-          <w:rFonts w:hint="eastAsia"/>
-        </w:rPr>
-        <w:t>给出的一个主题列表。</w:t>
+      </w:pPr>
+      <w:bookmarkStart w:id="79" w:name="_Toc235851519"/>
+      <w:bookmarkStart w:id="80" w:name="_Toc235938928"/>
+      <w:bookmarkStart w:id="81" w:name="_Toc101959612"/>
+      <w:r>
+        <w:rPr>
+          <w:rFonts w:hint="eastAsia"/>
+        </w:rPr>
+        <w:t>3.9</w:t>
+      </w:r>
+      <w:r>
+        <w:rPr>
+          <w:rFonts w:hint="eastAsia"/>
+        </w:rPr>
+        <w:t>保密性需求</w:t>
+      </w:r>
+      <w:bookmarkEnd w:id="79"/>
+      <w:bookmarkEnd w:id="80"/>
+      <w:bookmarkEnd w:id="81"/>
+    </w:p>
+    <w:p>
+      <w:pPr>
+        <w:ind w:firstLine="420"/>
+        <w:rPr>
+          <w:rFonts w:asciiTheme="minorEastAsia" w:eastAsiaTheme="minorEastAsia" w:hAnsiTheme="minorEastAsia"/>
+          <w:sz w:val="24"/>
+          <w:szCs w:val="24"/>
+        </w:rPr>
+      </w:pPr>
+      <w:r>
+        <w:rPr>
+          <w:rFonts w:asciiTheme="minorEastAsia" w:eastAsiaTheme="minorEastAsia" w:hAnsiTheme="minorEastAsia" w:hint="eastAsia"/>
+          <w:sz w:val="24"/>
+          <w:szCs w:val="24"/>
+        </w:rPr>
+        <w:t>该项目讲用户信息保存在数据库中，出管理员外无用户拥有查看修改的权限</w:t>
       </w:r>
     </w:p>
     <w:p>
       <w:pPr>
         <w:pStyle w:val="2"/>
       </w:pPr>
-      <w:bookmarkStart w:id="49" w:name="_Toc235851517"/>
-      <w:bookmarkStart w:id="50" w:name="_Toc235938926"/>
-      <w:r>
-        <w:rPr>
-          <w:rFonts w:hint="eastAsia"/>
-        </w:rPr>
-        <w:t>3.7CSCI</w:t>
-      </w:r>
-      <w:r>
-        <w:rPr>
-          <w:rFonts w:hint="eastAsia"/>
-        </w:rPr>
-        <w:t>内部数据需求</w:t>
-      </w:r>
-      <w:bookmarkEnd w:id="49"/>
-      <w:bookmarkEnd w:id="50"/>
-      <w:r>
-        <w:rPr>
-          <w:rFonts w:hint="eastAsia"/>
-          <w:color w:val="FF0000"/>
-        </w:rPr>
-        <w:t>TBD</w:t>
-      </w:r>
-    </w:p>
-    <w:p>
-      <w:r>
-        <w:rPr>
-          <w:rFonts w:hint="eastAsia"/>
-        </w:rPr>
-        <w:t>本条应指明对</w:t>
-      </w:r>
-      <w:r>
-        <w:rPr>
-          <w:rFonts w:hint="eastAsia"/>
-        </w:rPr>
-        <w:t>CSCI</w:t>
-      </w:r>
-      <w:r>
-        <w:rPr>
-          <w:rFonts w:hint="eastAsia"/>
-        </w:rPr>
-        <w:t>内部数据的需求，</w:t>
-      </w:r>
-      <w:r>
-        <w:rPr>
-          <w:rFonts w:hint="eastAsia"/>
-        </w:rPr>
-        <w:t>(</w:t>
-      </w:r>
-      <w:r>
-        <w:rPr>
-          <w:rFonts w:hint="eastAsia"/>
-        </w:rPr>
-        <w:t>若有</w:t>
-      </w:r>
-      <w:r>
-        <w:rPr>
-          <w:rFonts w:hint="eastAsia"/>
-        </w:rPr>
-        <w:t>)</w:t>
-      </w:r>
-      <w:r>
-        <w:rPr>
-          <w:rFonts w:hint="eastAsia"/>
-        </w:rPr>
-        <w:t>包括对</w:t>
-      </w:r>
-      <w:r>
-        <w:rPr>
-          <w:rFonts w:hint="eastAsia"/>
-        </w:rPr>
-        <w:t>CSCI</w:t>
-      </w:r>
-      <w:r>
-        <w:rPr>
-          <w:rFonts w:hint="eastAsia"/>
-        </w:rPr>
-        <w:t>中数据库和数据文件的需求。如果所有有关内部数据的决策都留待设计时决定，则需在此说明这一事实。如果要强加这种需求，则可考虑在本文档的</w:t>
-      </w:r>
-      <w:r>
-        <w:rPr>
-          <w:rFonts w:hint="eastAsia"/>
-        </w:rPr>
-        <w:t>3</w:t>
-      </w:r>
-      <w:r>
-        <w:rPr>
-          <w:rFonts w:hint="eastAsia"/>
-        </w:rPr>
-        <w:t>.</w:t>
-      </w:r>
-      <w:r>
-        <w:rPr>
-          <w:rFonts w:hint="eastAsia"/>
-        </w:rPr>
-        <w:t>5</w:t>
-      </w:r>
-      <w:r>
-        <w:rPr>
-          <w:rFonts w:hint="eastAsia"/>
-        </w:rPr>
-        <w:t>.</w:t>
-      </w:r>
-      <w:r>
-        <w:rPr>
-          <w:rFonts w:hint="eastAsia"/>
-        </w:rPr>
-        <w:t>x</w:t>
-      </w:r>
-      <w:r>
-        <w:rPr>
-          <w:rFonts w:hint="eastAsia"/>
-        </w:rPr>
-        <w:t>.</w:t>
-      </w:r>
-      <w:r>
-        <w:rPr>
-          <w:rFonts w:hint="eastAsia"/>
-        </w:rPr>
-        <w:t>c</w:t>
-      </w:r>
-      <w:r>
-        <w:rPr>
-          <w:rFonts w:hint="eastAsia"/>
-        </w:rPr>
-        <w:t>和</w:t>
-      </w:r>
-      <w:r>
-        <w:rPr>
-          <w:rFonts w:hint="eastAsia"/>
-        </w:rPr>
-        <w:t>3</w:t>
-      </w:r>
-      <w:r>
-        <w:rPr>
-          <w:rFonts w:hint="eastAsia"/>
-        </w:rPr>
-        <w:t>.</w:t>
-      </w:r>
-      <w:r>
-        <w:rPr>
-          <w:rFonts w:hint="eastAsia"/>
-        </w:rPr>
-        <w:t>5</w:t>
-      </w:r>
-      <w:r>
-        <w:rPr>
-          <w:rFonts w:hint="eastAsia"/>
-        </w:rPr>
-        <w:t>.</w:t>
-      </w:r>
-      <w:r>
-        <w:rPr>
-          <w:rFonts w:hint="eastAsia"/>
-        </w:rPr>
-        <w:t>x</w:t>
-      </w:r>
-      <w:r>
-        <w:rPr>
-          <w:rFonts w:hint="eastAsia"/>
-        </w:rPr>
-        <w:t>.</w:t>
-      </w:r>
-      <w:r>
-        <w:rPr>
-          <w:rFonts w:hint="eastAsia"/>
-        </w:rPr>
-        <w:t>d</w:t>
-      </w:r>
-      <w:r>
-        <w:rPr>
-          <w:rFonts w:hint="eastAsia"/>
-        </w:rPr>
-        <w:t>给出的一个主题列表。</w:t>
+      <w:bookmarkStart w:id="82" w:name="_Toc235851520"/>
+      <w:bookmarkStart w:id="83" w:name="_Toc235938929"/>
+      <w:bookmarkStart w:id="84" w:name="_Toc101959613"/>
+      <w:r>
+        <w:rPr>
+          <w:rFonts w:hint="eastAsia"/>
+        </w:rPr>
+        <w:t>3.10</w:t>
+      </w:r>
+      <w:r>
+        <w:rPr>
+          <w:rFonts w:hint="eastAsia"/>
+        </w:rPr>
+        <w:t>保密性和私密性需求</w:t>
+      </w:r>
+      <w:bookmarkEnd w:id="82"/>
+      <w:bookmarkEnd w:id="83"/>
+      <w:bookmarkEnd w:id="84"/>
+    </w:p>
+    <w:p>
+      <w:pPr>
+        <w:ind w:firstLine="420"/>
+        <w:rPr>
+          <w:rFonts w:asciiTheme="minorEastAsia" w:eastAsiaTheme="minorEastAsia" w:hAnsiTheme="minorEastAsia"/>
+          <w:sz w:val="24"/>
+          <w:szCs w:val="24"/>
+        </w:rPr>
+      </w:pPr>
+      <w:bookmarkStart w:id="85" w:name="_Toc235851521"/>
+      <w:bookmarkStart w:id="86" w:name="_Toc235938930"/>
+      <w:r>
+        <w:rPr>
+          <w:rFonts w:asciiTheme="minorEastAsia" w:eastAsiaTheme="minorEastAsia" w:hAnsiTheme="minorEastAsia" w:hint="eastAsia"/>
+          <w:sz w:val="24"/>
+          <w:szCs w:val="24"/>
+        </w:rPr>
+        <w:t>该项目讲用户信息保存在数据库中，出管理员外无用户拥有查看修改的权限</w:t>
       </w:r>
     </w:p>
     <w:p>
       <w:pPr>
         <w:pStyle w:val="2"/>
       </w:pPr>
-      <w:bookmarkStart w:id="51" w:name="_Toc235851518"/>
-      <w:bookmarkStart w:id="52" w:name="_Toc235938927"/>
-      <w:r>
-        <w:rPr>
-          <w:rFonts w:hint="eastAsia"/>
-        </w:rPr>
-        <w:t>3.8</w:t>
-      </w:r>
-      <w:r>
-        <w:rPr>
-          <w:rFonts w:hint="eastAsia"/>
-        </w:rPr>
-        <w:t>适应性需求</w:t>
-      </w:r>
-      <w:bookmarkEnd w:id="51"/>
-      <w:bookmarkEnd w:id="52"/>
-    </w:p>
-    <w:p>
-      <w:pPr>
-        <w:ind w:firstLine="420"/>
-        <w:rPr>
-          <w:rFonts w:asciiTheme="minorEastAsia" w:eastAsiaTheme="minorEastAsia" w:hAnsiTheme="minorEastAsia"/>
-          <w:sz w:val="24"/>
-          <w:szCs w:val="24"/>
-        </w:rPr>
-      </w:pPr>
-      <w:r>
-        <w:rPr>
-          <w:rFonts w:asciiTheme="minorEastAsia" w:eastAsiaTheme="minorEastAsia" w:hAnsiTheme="minorEastAsia" w:hint="eastAsia"/>
-          <w:sz w:val="24"/>
-          <w:szCs w:val="24"/>
-        </w:rPr>
-        <w:t>该网站可自动适应设备分辨率，且兼容Windows、Linux、MacOS系统</w:t>
-      </w:r>
-    </w:p>
-    <w:p>
-      <w:pPr>
-        <w:pStyle w:val="2"/>
-      </w:pPr>
-      <w:bookmarkStart w:id="53" w:name="_Toc235851519"/>
-      <w:bookmarkStart w:id="54" w:name="_Toc235938928"/>
-      <w:r>
-        <w:rPr>
-          <w:rFonts w:hint="eastAsia"/>
-        </w:rPr>
-        <w:lastRenderedPageBreak/>
-        <w:t>3.9</w:t>
-      </w:r>
-      <w:r>
-        <w:rPr>
-          <w:rFonts w:hint="eastAsia"/>
-        </w:rPr>
-        <w:t>保密性需求</w:t>
-      </w:r>
-      <w:bookmarkEnd w:id="53"/>
-      <w:bookmarkEnd w:id="54"/>
-    </w:p>
-    <w:p>
-      <w:pPr>
-        <w:ind w:firstLine="420"/>
-        <w:rPr>
-          <w:rFonts w:asciiTheme="minorEastAsia" w:eastAsiaTheme="minorEastAsia" w:hAnsiTheme="minorEastAsia"/>
-          <w:sz w:val="24"/>
-          <w:szCs w:val="24"/>
-        </w:rPr>
-      </w:pPr>
-      <w:r>
-        <w:rPr>
-          <w:rFonts w:asciiTheme="minorEastAsia" w:eastAsiaTheme="minorEastAsia" w:hAnsiTheme="minorEastAsia" w:hint="eastAsia"/>
-          <w:sz w:val="24"/>
-          <w:szCs w:val="24"/>
-        </w:rPr>
-        <w:t>该项目讲用户信息保存在数据库中，出管理员外无用户拥有查看修改的权限</w:t>
-      </w:r>
-    </w:p>
-    <w:p>
-      <w:pPr>
-        <w:pStyle w:val="2"/>
-      </w:pPr>
-      <w:bookmarkStart w:id="55" w:name="_Toc235851520"/>
-      <w:bookmarkStart w:id="56" w:name="_Toc235938929"/>
-      <w:r>
-        <w:rPr>
-          <w:rFonts w:hint="eastAsia"/>
-        </w:rPr>
-        <w:t>3.10</w:t>
-      </w:r>
-      <w:r>
-        <w:rPr>
-          <w:rFonts w:hint="eastAsia"/>
-        </w:rPr>
-        <w:t>保密性和私密性需求</w:t>
-      </w:r>
-      <w:bookmarkEnd w:id="55"/>
-      <w:bookmarkEnd w:id="56"/>
-    </w:p>
-    <w:p>
-      <w:pPr>
-        <w:ind w:firstLine="420"/>
-        <w:rPr>
-          <w:rFonts w:asciiTheme="minorEastAsia" w:eastAsiaTheme="minorEastAsia" w:hAnsiTheme="minorEastAsia"/>
-          <w:sz w:val="24"/>
-          <w:szCs w:val="24"/>
-        </w:rPr>
-      </w:pPr>
-      <w:bookmarkStart w:id="57" w:name="_Toc235851521"/>
-      <w:bookmarkStart w:id="58" w:name="_Toc235938930"/>
-      <w:r>
-        <w:rPr>
-          <w:rFonts w:asciiTheme="minorEastAsia" w:eastAsiaTheme="minorEastAsia" w:hAnsiTheme="minorEastAsia" w:hint="eastAsia"/>
-          <w:sz w:val="24"/>
-          <w:szCs w:val="24"/>
-        </w:rPr>
-        <w:t>该项目讲用户信息保存在数据库中，出管理员外无用户拥有查看修改的权限</w:t>
-      </w:r>
-    </w:p>
-    <w:p>
-      <w:pPr>
-        <w:pStyle w:val="2"/>
-      </w:pPr>
+      <w:bookmarkStart w:id="87" w:name="_Toc101959614"/>
       <w:r>
         <w:rPr>
           <w:rFonts w:hint="eastAsia"/>
@@ -19412,8 +19468,9 @@
         </w:rPr>
         <w:t>环境需求</w:t>
       </w:r>
-      <w:bookmarkEnd w:id="57"/>
-      <w:bookmarkEnd w:id="58"/>
+      <w:bookmarkEnd w:id="85"/>
+      <w:bookmarkEnd w:id="86"/>
+      <w:bookmarkEnd w:id="87"/>
     </w:p>
     <w:p>
       <w:pPr>
@@ -19430,8 +19487,8 @@
           <w:szCs w:val="24"/>
         </w:rPr>
       </w:pPr>
-      <w:bookmarkStart w:id="59" w:name="_Toc235851522"/>
-      <w:bookmarkStart w:id="60" w:name="_Toc235938931"/>
+      <w:bookmarkStart w:id="88" w:name="_Toc235851522"/>
+      <w:bookmarkStart w:id="89" w:name="_Toc235938931"/>
       <w:r>
         <w:rPr>
           <w:rFonts w:asciiTheme="minorEastAsia" w:hAnsiTheme="minorEastAsia" w:cs="Helvetica" w:hint="eastAsia"/>
@@ -19599,6 +19656,7 @@
       <w:pPr>
         <w:pStyle w:val="2"/>
       </w:pPr>
+      <w:bookmarkStart w:id="90" w:name="_Toc101959615"/>
       <w:r>
         <w:rPr>
           <w:rFonts w:hint="eastAsia"/>
@@ -19611,8 +19669,9 @@
         </w:rPr>
         <w:t>计算机资源需求</w:t>
       </w:r>
-      <w:bookmarkEnd w:id="59"/>
-      <w:bookmarkEnd w:id="60"/>
+      <w:bookmarkEnd w:id="88"/>
+      <w:bookmarkEnd w:id="89"/>
+      <w:bookmarkEnd w:id="90"/>
     </w:p>
     <w:p>
       <w:pPr>
@@ -19679,6 +19738,7 @@
           <w:sz w:val="24"/>
           <w:szCs w:val="24"/>
         </w:rPr>
+        <w:lastRenderedPageBreak/>
         <w:t>运行内存大于1G</w:t>
       </w:r>
     </w:p>
@@ -19686,8 +19746,9 @@
       <w:pPr>
         <w:pStyle w:val="3"/>
       </w:pPr>
-      <w:bookmarkStart w:id="61" w:name="_Toc235851523"/>
-      <w:bookmarkStart w:id="62" w:name="_Toc235938932"/>
+      <w:bookmarkStart w:id="91" w:name="_Toc235851523"/>
+      <w:bookmarkStart w:id="92" w:name="_Toc235938932"/>
+      <w:bookmarkStart w:id="93" w:name="_Toc101959616"/>
       <w:r>
         <w:rPr>
           <w:rFonts w:hint="eastAsia"/>
@@ -19700,8 +19761,9 @@
         </w:rPr>
         <w:t>计算机硬件需求</w:t>
       </w:r>
-      <w:bookmarkEnd w:id="61"/>
-      <w:bookmarkEnd w:id="62"/>
+      <w:bookmarkEnd w:id="91"/>
+      <w:bookmarkEnd w:id="92"/>
+      <w:bookmarkEnd w:id="93"/>
     </w:p>
     <w:p>
       <w:pPr>
@@ -19741,10 +19803,62 @@
       <w:pPr>
         <w:ind w:firstLine="420"/>
         <w:rPr>
+          <w:rFonts w:asciiTheme="minorEastAsia" w:eastAsiaTheme="minorEastAsia" w:hAnsiTheme="minorEastAsia"/>
+          <w:sz w:val="24"/>
+          <w:szCs w:val="24"/>
+        </w:rPr>
+      </w:pPr>
+      <w:r>
+        <w:rPr>
           <w:rFonts w:asciiTheme="minorEastAsia" w:eastAsiaTheme="minorEastAsia" w:hAnsiTheme="minorEastAsia" w:hint="eastAsia"/>
           <w:sz w:val="24"/>
           <w:szCs w:val="24"/>
         </w:rPr>
+        <w:t xml:space="preserve">网络适配器 </w:t>
+      </w:r>
+    </w:p>
+    <w:p>
+      <w:pPr>
+        <w:pStyle w:val="3"/>
+      </w:pPr>
+      <w:bookmarkStart w:id="94" w:name="_Toc235851524"/>
+      <w:bookmarkStart w:id="95" w:name="_Toc235938933"/>
+      <w:bookmarkStart w:id="96" w:name="_Toc101959617"/>
+      <w:r>
+        <w:rPr>
+          <w:rFonts w:hint="eastAsia"/>
+        </w:rPr>
+        <w:t>3.12.2</w:t>
+      </w:r>
+      <w:r>
+        <w:rPr>
+          <w:rFonts w:hint="eastAsia"/>
+        </w:rPr>
+        <w:t>计算机硬件资源利用需求</w:t>
+      </w:r>
+      <w:bookmarkEnd w:id="94"/>
+      <w:bookmarkEnd w:id="95"/>
+      <w:bookmarkEnd w:id="96"/>
+    </w:p>
+    <w:p>
+      <w:pPr>
+        <w:ind w:firstLine="420"/>
+      </w:pPr>
+      <w:r>
+        <w:rPr>
+          <w:rFonts w:hint="eastAsia"/>
+        </w:rPr>
+        <w:t>最大需求：</w:t>
+      </w:r>
+    </w:p>
+    <w:p>
+      <w:pPr>
+        <w:ind w:firstLine="420"/>
+        <w:rPr>
+          <w:rFonts w:asciiTheme="minorEastAsia" w:eastAsiaTheme="minorEastAsia" w:hAnsiTheme="minorEastAsia"/>
+          <w:sz w:val="24"/>
+          <w:szCs w:val="24"/>
+        </w:rPr>
       </w:pPr>
       <w:r>
         <w:rPr>
@@ -19752,110 +19866,60 @@
           <w:sz w:val="24"/>
           <w:szCs w:val="24"/>
         </w:rPr>
-        <w:t xml:space="preserve">网络适配器 </w:t>
+        <w:t>1G运存（下载时）</w:t>
+      </w:r>
+    </w:p>
+    <w:p>
+      <w:pPr>
+        <w:ind w:firstLine="420"/>
+        <w:rPr>
+          <w:rFonts w:asciiTheme="minorEastAsia" w:eastAsiaTheme="minorEastAsia" w:hAnsiTheme="minorEastAsia"/>
+          <w:sz w:val="24"/>
+          <w:szCs w:val="24"/>
+        </w:rPr>
+      </w:pPr>
+      <w:r>
+        <w:rPr>
+          <w:rFonts w:asciiTheme="minorEastAsia" w:eastAsiaTheme="minorEastAsia" w:hAnsiTheme="minorEastAsia" w:hint="eastAsia"/>
+          <w:sz w:val="24"/>
+          <w:szCs w:val="24"/>
+        </w:rPr>
+        <w:t>最小需求：</w:t>
+      </w:r>
+    </w:p>
+    <w:p>
+      <w:pPr>
+        <w:ind w:firstLine="420"/>
+        <w:rPr>
+          <w:rFonts w:asciiTheme="minorEastAsia" w:eastAsiaTheme="minorEastAsia" w:hAnsiTheme="minorEastAsia"/>
+          <w:sz w:val="24"/>
+          <w:szCs w:val="24"/>
+        </w:rPr>
+      </w:pPr>
+      <w:r>
+        <w:rPr>
+          <w:rFonts w:asciiTheme="minorEastAsia" w:eastAsiaTheme="minorEastAsia" w:hAnsiTheme="minorEastAsia"/>
+          <w:sz w:val="24"/>
+          <w:szCs w:val="24"/>
+        </w:rPr>
+        <w:t>200</w:t>
+      </w:r>
+      <w:r>
+        <w:rPr>
+          <w:rFonts w:asciiTheme="minorEastAsia" w:eastAsiaTheme="minorEastAsia" w:hAnsiTheme="minorEastAsia" w:hint="eastAsia"/>
+          <w:sz w:val="24"/>
+          <w:szCs w:val="24"/>
+        </w:rPr>
+        <w:t>MB运存（浏览时）</w:t>
       </w:r>
     </w:p>
     <w:p>
       <w:pPr>
         <w:pStyle w:val="3"/>
       </w:pPr>
-      <w:bookmarkStart w:id="63" w:name="_Toc235851524"/>
-      <w:bookmarkStart w:id="64" w:name="_Toc235938933"/>
-      <w:r>
-        <w:rPr>
-          <w:rFonts w:hint="eastAsia"/>
-        </w:rPr>
-        <w:t>3.12.2</w:t>
-      </w:r>
-      <w:r>
-        <w:rPr>
-          <w:rFonts w:hint="eastAsia"/>
-        </w:rPr>
-        <w:t>计算机硬件资源利用需求</w:t>
-      </w:r>
-      <w:bookmarkEnd w:id="63"/>
-      <w:bookmarkEnd w:id="64"/>
-    </w:p>
-    <w:p>
-      <w:pPr>
-        <w:ind w:firstLine="420"/>
-      </w:pPr>
-      <w:r>
-        <w:rPr>
-          <w:rFonts w:hint="eastAsia"/>
-        </w:rPr>
-        <w:t>最大需求：</w:t>
-      </w:r>
-    </w:p>
-    <w:p>
-      <w:pPr>
-        <w:ind w:firstLine="420"/>
-        <w:rPr>
-          <w:rFonts w:asciiTheme="minorEastAsia" w:eastAsiaTheme="minorEastAsia" w:hAnsiTheme="minorEastAsia"/>
-          <w:sz w:val="24"/>
-          <w:szCs w:val="24"/>
-        </w:rPr>
-      </w:pPr>
-      <w:r>
-        <w:rPr>
-          <w:rFonts w:asciiTheme="minorEastAsia" w:eastAsiaTheme="minorEastAsia" w:hAnsiTheme="minorEastAsia" w:hint="eastAsia"/>
-          <w:sz w:val="24"/>
-          <w:szCs w:val="24"/>
-        </w:rPr>
-        <w:t>1G运存（下载时）</w:t>
-      </w:r>
-    </w:p>
-    <w:p>
-      <w:pPr>
-        <w:ind w:firstLine="420"/>
-        <w:rPr>
-          <w:rFonts w:asciiTheme="minorEastAsia" w:eastAsiaTheme="minorEastAsia" w:hAnsiTheme="minorEastAsia"/>
-          <w:sz w:val="24"/>
-          <w:szCs w:val="24"/>
-        </w:rPr>
-      </w:pPr>
-      <w:r>
-        <w:rPr>
-          <w:rFonts w:asciiTheme="minorEastAsia" w:eastAsiaTheme="minorEastAsia" w:hAnsiTheme="minorEastAsia" w:hint="eastAsia"/>
-          <w:sz w:val="24"/>
-          <w:szCs w:val="24"/>
-        </w:rPr>
-        <w:t>最小需求：</w:t>
-      </w:r>
-    </w:p>
-    <w:p>
-      <w:pPr>
-        <w:ind w:firstLine="420"/>
-        <w:rPr>
-          <w:rFonts w:asciiTheme="minorEastAsia" w:eastAsiaTheme="minorEastAsia" w:hAnsiTheme="minorEastAsia" w:hint="eastAsia"/>
-          <w:sz w:val="24"/>
-          <w:szCs w:val="24"/>
-        </w:rPr>
-      </w:pPr>
-      <w:r>
-        <w:rPr>
-          <w:rFonts w:asciiTheme="minorEastAsia" w:eastAsiaTheme="minorEastAsia" w:hAnsiTheme="minorEastAsia"/>
-          <w:sz w:val="24"/>
-          <w:szCs w:val="24"/>
-        </w:rPr>
-        <w:lastRenderedPageBreak/>
-        <w:t>200</w:t>
-      </w:r>
-      <w:r>
-        <w:rPr>
-          <w:rFonts w:asciiTheme="minorEastAsia" w:eastAsiaTheme="minorEastAsia" w:hAnsiTheme="minorEastAsia" w:hint="eastAsia"/>
-          <w:sz w:val="24"/>
-          <w:szCs w:val="24"/>
-        </w:rPr>
-        <w:t>MB运存（浏览时）</w:t>
-      </w:r>
-    </w:p>
-    <w:p>
-      <w:pPr>
-        <w:pStyle w:val="3"/>
-      </w:pPr>
-      <w:bookmarkStart w:id="65" w:name="_Toc235851525"/>
-      <w:bookmarkStart w:id="66" w:name="_Toc235938934"/>
+      <w:bookmarkStart w:id="97" w:name="_Toc235851525"/>
+      <w:bookmarkStart w:id="98" w:name="_Toc235938934"/>
+      <w:bookmarkStart w:id="99" w:name="_Toc101959618"/>
       <w:r>
         <w:rPr>
           <w:rFonts w:hint="eastAsia"/>
@@ -19868,8 +19932,9 @@
         </w:rPr>
         <w:t>计算机软件需求</w:t>
       </w:r>
-      <w:bookmarkEnd w:id="65"/>
-      <w:bookmarkEnd w:id="66"/>
+      <w:bookmarkEnd w:id="97"/>
+      <w:bookmarkEnd w:id="98"/>
+      <w:bookmarkEnd w:id="99"/>
     </w:p>
     <w:p>
       <w:pPr>
@@ -19886,8 +19951,8 @@
           <w:szCs w:val="24"/>
         </w:rPr>
       </w:pPr>
-      <w:bookmarkStart w:id="67" w:name="_Toc235851526"/>
-      <w:bookmarkStart w:id="68" w:name="_Toc235938935"/>
+      <w:bookmarkStart w:id="100" w:name="_Toc235851526"/>
+      <w:bookmarkStart w:id="101" w:name="_Toc235938935"/>
       <w:r>
         <w:rPr>
           <w:rFonts w:asciiTheme="minorEastAsia" w:eastAsiaTheme="minorEastAsia" w:hAnsiTheme="minorEastAsia" w:cs="Helvetica" w:hint="eastAsia"/>
@@ -19999,6 +20064,7 @@
       <w:pPr>
         <w:pStyle w:val="3"/>
       </w:pPr>
+      <w:bookmarkStart w:id="102" w:name="_Toc101959619"/>
       <w:r>
         <w:rPr>
           <w:rFonts w:hint="eastAsia"/>
@@ -20011,8 +20077,9 @@
         </w:rPr>
         <w:t>计算机通信需求</w:t>
       </w:r>
-      <w:bookmarkEnd w:id="67"/>
-      <w:bookmarkEnd w:id="68"/>
+      <w:bookmarkEnd w:id="100"/>
+      <w:bookmarkEnd w:id="101"/>
+      <w:bookmarkEnd w:id="102"/>
     </w:p>
     <w:p>
       <w:pPr>
@@ -20068,17 +20135,17 @@
       <w:pPr>
         <w:ind w:firstLine="420"/>
         <w:rPr>
+          <w:rFonts w:asciiTheme="minorEastAsia" w:eastAsiaTheme="minorEastAsia" w:hAnsiTheme="minorEastAsia"/>
+          <w:sz w:val="24"/>
+          <w:szCs w:val="24"/>
+        </w:rPr>
+      </w:pPr>
+      <w:r>
+        <w:rPr>
           <w:rFonts w:asciiTheme="minorEastAsia" w:eastAsiaTheme="minorEastAsia" w:hAnsiTheme="minorEastAsia" w:hint="eastAsia"/>
           <w:sz w:val="24"/>
           <w:szCs w:val="24"/>
         </w:rPr>
-      </w:pPr>
-      <w:r>
-        <w:rPr>
-          <w:rFonts w:asciiTheme="minorEastAsia" w:eastAsiaTheme="minorEastAsia" w:hAnsiTheme="minorEastAsia" w:hint="eastAsia"/>
-          <w:sz w:val="24"/>
-          <w:szCs w:val="24"/>
-        </w:rPr>
         <w:t>下载速度与网速正相关</w:t>
       </w:r>
     </w:p>
@@ -20086,8 +20153,9 @@
       <w:pPr>
         <w:pStyle w:val="2"/>
       </w:pPr>
-      <w:bookmarkStart w:id="69" w:name="_Toc235851527"/>
-      <w:bookmarkStart w:id="70" w:name="_Toc235938936"/>
+      <w:bookmarkStart w:id="103" w:name="_Toc235851527"/>
+      <w:bookmarkStart w:id="104" w:name="_Toc235938936"/>
+      <w:bookmarkStart w:id="105" w:name="_Toc101959620"/>
       <w:r>
         <w:rPr>
           <w:rFonts w:hint="eastAsia"/>
@@ -20100,8 +20168,8 @@
         </w:rPr>
         <w:t>软件质量因素</w:t>
       </w:r>
-      <w:bookmarkEnd w:id="69"/>
-      <w:bookmarkEnd w:id="70"/>
+      <w:bookmarkEnd w:id="103"/>
+      <w:bookmarkEnd w:id="104"/>
       <w:r>
         <w:rPr>
           <w:rFonts w:hint="eastAsia"/>
@@ -20109,6 +20177,7 @@
         </w:rPr>
         <w:t>TBD</w:t>
       </w:r>
+      <w:bookmarkEnd w:id="105"/>
     </w:p>
     <w:p>
       <w:r>
@@ -20373,15 +20442,23 @@
         <w:rPr>
           <w:rFonts w:hint="eastAsia"/>
         </w:rPr>
-        <w:t>以及其他属性的定量需求。</w:t>
+        <w:t>以及其</w:t>
+      </w:r>
+      <w:r>
+        <w:rPr>
+          <w:rFonts w:hint="eastAsia"/>
+        </w:rPr>
+        <w:lastRenderedPageBreak/>
+        <w:t>他属性的定量需求。</w:t>
       </w:r>
     </w:p>
     <w:p>
       <w:pPr>
         <w:pStyle w:val="2"/>
       </w:pPr>
-      <w:bookmarkStart w:id="71" w:name="_Toc235851528"/>
-      <w:bookmarkStart w:id="72" w:name="_Toc235938937"/>
+      <w:bookmarkStart w:id="106" w:name="_Toc235851528"/>
+      <w:bookmarkStart w:id="107" w:name="_Toc235938937"/>
+      <w:bookmarkStart w:id="108" w:name="_Toc101959621"/>
       <w:r>
         <w:rPr>
           <w:rFonts w:hint="eastAsia"/>
@@ -20394,8 +20471,9 @@
         </w:rPr>
         <w:t>设计和实现的约束</w:t>
       </w:r>
-      <w:bookmarkEnd w:id="71"/>
-      <w:bookmarkEnd w:id="72"/>
+      <w:bookmarkEnd w:id="106"/>
+      <w:bookmarkEnd w:id="107"/>
+      <w:bookmarkEnd w:id="108"/>
     </w:p>
     <w:p>
       <w:pPr>
@@ -20460,7 +20538,7 @@
     <w:p>
       <w:pPr>
         <w:rPr>
-          <w:rFonts w:asciiTheme="minorEastAsia" w:eastAsiaTheme="minorEastAsia" w:hAnsiTheme="minorEastAsia" w:hint="eastAsia"/>
+          <w:rFonts w:asciiTheme="minorEastAsia" w:eastAsiaTheme="minorEastAsia" w:hAnsiTheme="minorEastAsia"/>
           <w:sz w:val="24"/>
           <w:szCs w:val="24"/>
         </w:rPr>
@@ -20490,8 +20568,9 @@
           <w:color w:val="FF0000"/>
         </w:rPr>
       </w:pPr>
-      <w:bookmarkStart w:id="73" w:name="_Toc235851529"/>
-      <w:bookmarkStart w:id="74" w:name="_Toc235938938"/>
+      <w:bookmarkStart w:id="109" w:name="_Toc235851529"/>
+      <w:bookmarkStart w:id="110" w:name="_Toc235938938"/>
+      <w:bookmarkStart w:id="111" w:name="_Toc101959622"/>
       <w:r>
         <w:rPr>
           <w:rFonts w:hint="eastAsia"/>
@@ -20504,8 +20583,9 @@
         </w:rPr>
         <w:t>数据</w:t>
       </w:r>
-      <w:bookmarkEnd w:id="73"/>
-      <w:bookmarkEnd w:id="74"/>
+      <w:bookmarkEnd w:id="109"/>
+      <w:bookmarkEnd w:id="110"/>
+      <w:bookmarkEnd w:id="111"/>
     </w:p>
     <w:p>
       <w:pPr>
@@ -20561,10 +20641,54 @@
       <w:pPr>
         <w:ind w:firstLine="420"/>
         <w:rPr>
+          <w:rFonts w:asciiTheme="minorEastAsia" w:eastAsiaTheme="minorEastAsia" w:hAnsiTheme="minorEastAsia"/>
+          <w:sz w:val="24"/>
+          <w:szCs w:val="24"/>
+        </w:rPr>
+      </w:pPr>
+      <w:r>
+        <w:rPr>
           <w:rFonts w:asciiTheme="minorEastAsia" w:eastAsiaTheme="minorEastAsia" w:hAnsiTheme="minorEastAsia" w:hint="eastAsia"/>
           <w:sz w:val="24"/>
           <w:szCs w:val="24"/>
         </w:rPr>
+        <w:t>使用上传资料时只允许上传压缩文件（zip、rar等）</w:t>
+      </w:r>
+    </w:p>
+    <w:p>
+      <w:pPr>
+        <w:pStyle w:val="2"/>
+        <w:rPr>
+          <w:color w:val="FF0000"/>
+        </w:rPr>
+      </w:pPr>
+      <w:bookmarkStart w:id="112" w:name="_Toc235851530"/>
+      <w:bookmarkStart w:id="113" w:name="_Toc235938939"/>
+      <w:bookmarkStart w:id="114" w:name="_Toc101959623"/>
+      <w:r>
+        <w:rPr>
+          <w:rFonts w:hint="eastAsia"/>
+        </w:rPr>
+        <w:t>3.16</w:t>
+      </w:r>
+      <w:r>
+        <w:rPr>
+          <w:rFonts w:hint="eastAsia"/>
+        </w:rPr>
+        <w:t>操作</w:t>
+      </w:r>
+      <w:bookmarkEnd w:id="112"/>
+      <w:bookmarkEnd w:id="113"/>
+      <w:bookmarkEnd w:id="114"/>
+    </w:p>
+    <w:p>
+      <w:pPr>
+        <w:ind w:left="420"/>
+        <w:rPr>
+          <w:rFonts w:asciiTheme="minorEastAsia" w:eastAsiaTheme="minorEastAsia" w:hAnsiTheme="minorEastAsia"/>
+          <w:sz w:val="24"/>
+          <w:szCs w:val="24"/>
+        </w:rPr>
       </w:pPr>
       <w:r>
         <w:rPr>
@@ -20572,375 +20696,530 @@
           <w:sz w:val="24"/>
           <w:szCs w:val="24"/>
         </w:rPr>
+        <w:t>该网站以点击和字符输入为主要操作方式，同时支持系统原生快捷键（ctrl</w:t>
+      </w:r>
+      <w:r>
+        <w:rPr>
+          <w:rFonts w:asciiTheme="minorEastAsia" w:eastAsiaTheme="minorEastAsia" w:hAnsiTheme="minorEastAsia"/>
+          <w:sz w:val="24"/>
+          <w:szCs w:val="24"/>
+        </w:rPr>
+        <w:t>+</w:t>
+      </w:r>
+      <w:r>
+        <w:rPr>
+          <w:rFonts w:asciiTheme="minorEastAsia" w:eastAsiaTheme="minorEastAsia" w:hAnsiTheme="minorEastAsia" w:hint="eastAsia"/>
+          <w:sz w:val="24"/>
+          <w:szCs w:val="24"/>
+        </w:rPr>
+        <w:t>c、ctrl</w:t>
+      </w:r>
+      <w:r>
+        <w:rPr>
+          <w:rFonts w:asciiTheme="minorEastAsia" w:eastAsiaTheme="minorEastAsia" w:hAnsiTheme="minorEastAsia"/>
+          <w:sz w:val="24"/>
+          <w:szCs w:val="24"/>
+        </w:rPr>
+        <w:t>+</w:t>
+      </w:r>
+      <w:r>
+        <w:rPr>
+          <w:rFonts w:asciiTheme="minorEastAsia" w:eastAsiaTheme="minorEastAsia" w:hAnsiTheme="minorEastAsia" w:hint="eastAsia"/>
+          <w:sz w:val="24"/>
+          <w:szCs w:val="24"/>
+        </w:rPr>
+        <w:t>v等）</w:t>
+      </w:r>
+    </w:p>
+    <w:p>
+      <w:pPr>
+        <w:pStyle w:val="2"/>
+      </w:pPr>
+      <w:bookmarkStart w:id="115" w:name="_Toc235851531"/>
+      <w:bookmarkStart w:id="116" w:name="_Toc235938940"/>
+      <w:bookmarkStart w:id="117" w:name="_Toc101959624"/>
+      <w:r>
+        <w:rPr>
+          <w:rFonts w:hint="eastAsia"/>
+        </w:rPr>
+        <w:t>3.17</w:t>
+      </w:r>
+      <w:r>
+        <w:rPr>
+          <w:rFonts w:hint="eastAsia"/>
+        </w:rPr>
+        <w:t>故障处理</w:t>
+      </w:r>
+      <w:bookmarkEnd w:id="115"/>
+      <w:bookmarkEnd w:id="116"/>
+      <w:bookmarkEnd w:id="117"/>
+    </w:p>
+    <w:p>
+      <w:pPr>
+        <w:ind w:left="420"/>
+        <w:rPr>
+          <w:rFonts w:asciiTheme="minorEastAsia" w:eastAsiaTheme="minorEastAsia" w:hAnsiTheme="minorEastAsia"/>
+          <w:sz w:val="24"/>
+          <w:szCs w:val="24"/>
+        </w:rPr>
+      </w:pPr>
+      <w:r>
+        <w:rPr>
+          <w:rFonts w:asciiTheme="minorEastAsia" w:eastAsiaTheme="minorEastAsia" w:hAnsiTheme="minorEastAsia" w:hint="eastAsia"/>
+          <w:sz w:val="24"/>
+          <w:szCs w:val="24"/>
+        </w:rPr>
+        <w:t>该网站中出现在错误是首先保护数据库的数据，暂停网站服务提供，并将数据库回滚至</w:t>
+      </w:r>
+      <w:r>
+        <w:rPr>
+          <w:rFonts w:asciiTheme="minorEastAsia" w:eastAsiaTheme="minorEastAsia" w:hAnsiTheme="minorEastAsia" w:hint="eastAsia"/>
+          <w:sz w:val="24"/>
+          <w:szCs w:val="24"/>
+        </w:rPr>
+        <w:t>出错之前的状态。</w:t>
+      </w:r>
+    </w:p>
+    <w:p>
+      <w:pPr>
+        <w:pStyle w:val="2"/>
+      </w:pPr>
+      <w:bookmarkStart w:id="118" w:name="_Toc235851532"/>
+      <w:bookmarkStart w:id="119" w:name="_Toc235938941"/>
+      <w:bookmarkStart w:id="120" w:name="_Toc101959625"/>
+      <w:r>
+        <w:rPr>
+          <w:rFonts w:hint="eastAsia"/>
+        </w:rPr>
+        <w:t>3.18</w:t>
+      </w:r>
+      <w:r>
+        <w:rPr>
+          <w:rFonts w:hint="eastAsia"/>
+        </w:rPr>
+        <w:t>算法说明</w:t>
+      </w:r>
+      <w:bookmarkEnd w:id="118"/>
+      <w:bookmarkEnd w:id="119"/>
+      <w:bookmarkEnd w:id="120"/>
+    </w:p>
+    <w:p>
+      <w:pPr>
+        <w:ind w:firstLine="420"/>
+        <w:rPr>
+          <w:rFonts w:asciiTheme="minorEastAsia" w:eastAsiaTheme="minorEastAsia" w:hAnsiTheme="minorEastAsia"/>
+          <w:sz w:val="24"/>
+          <w:szCs w:val="24"/>
+        </w:rPr>
+      </w:pPr>
+      <w:r>
+        <w:rPr>
+          <w:rFonts w:asciiTheme="minorEastAsia" w:eastAsiaTheme="minorEastAsia" w:hAnsiTheme="minorEastAsia" w:hint="eastAsia"/>
+          <w:sz w:val="24"/>
+          <w:szCs w:val="24"/>
+        </w:rPr>
+        <w:t>首页的展示采用排序算法展示最新内容</w:t>
+      </w:r>
+    </w:p>
+    <w:p>
+      <w:pPr>
+        <w:pStyle w:val="2"/>
+      </w:pPr>
+      <w:bookmarkStart w:id="121" w:name="_Toc235851533"/>
+      <w:bookmarkStart w:id="122" w:name="_Toc235938942"/>
+      <w:bookmarkStart w:id="123" w:name="_Toc101959626"/>
+      <w:r>
+        <w:rPr>
+          <w:rFonts w:hint="eastAsia"/>
+        </w:rPr>
         <w:lastRenderedPageBreak/>
-        <w:t>使用上传资料时只允许上传压缩文件（zip、rar等）</w:t>
+        <w:t>3.19</w:t>
+      </w:r>
+      <w:r>
+        <w:rPr>
+          <w:rFonts w:hint="eastAsia"/>
+        </w:rPr>
+        <w:t>有关人员需求</w:t>
+      </w:r>
+      <w:bookmarkEnd w:id="121"/>
+      <w:bookmarkEnd w:id="122"/>
+      <w:bookmarkEnd w:id="123"/>
+    </w:p>
+    <w:p>
+      <w:pPr>
+        <w:ind w:firstLine="420"/>
+        <w:rPr>
+          <w:rFonts w:asciiTheme="minorEastAsia" w:eastAsiaTheme="minorEastAsia" w:hAnsiTheme="minorEastAsia"/>
+          <w:sz w:val="24"/>
+          <w:szCs w:val="24"/>
+        </w:rPr>
+      </w:pPr>
+      <w:r>
+        <w:rPr>
+          <w:rFonts w:asciiTheme="minorEastAsia" w:eastAsiaTheme="minorEastAsia" w:hAnsiTheme="minorEastAsia" w:hint="eastAsia"/>
+          <w:sz w:val="24"/>
+          <w:szCs w:val="24"/>
+        </w:rPr>
+        <w:t>要求管理员需要有</w:t>
+      </w:r>
+      <w:r>
+        <w:rPr>
+          <w:rFonts w:asciiTheme="minorEastAsia" w:eastAsiaTheme="minorEastAsia" w:hAnsiTheme="minorEastAsia" w:hint="eastAsia"/>
+          <w:sz w:val="24"/>
+          <w:szCs w:val="24"/>
+        </w:rPr>
+        <w:t>使用管理员系统的经验，有审核和数据库操作的基础能力。</w:t>
+      </w:r>
+    </w:p>
+    <w:p>
+      <w:pPr>
+        <w:ind w:firstLine="420"/>
+        <w:rPr>
+          <w:rFonts w:asciiTheme="minorEastAsia" w:eastAsiaTheme="minorEastAsia" w:hAnsiTheme="minorEastAsia"/>
+          <w:sz w:val="24"/>
+          <w:szCs w:val="24"/>
+        </w:rPr>
+      </w:pPr>
+      <w:r>
+        <w:rPr>
+          <w:rFonts w:asciiTheme="minorEastAsia" w:eastAsiaTheme="minorEastAsia" w:hAnsiTheme="minorEastAsia" w:hint="eastAsia"/>
+          <w:sz w:val="24"/>
+          <w:szCs w:val="24"/>
+        </w:rPr>
+        <w:t>要求开发人员你能够熟练对数据库接口和html编程</w:t>
       </w:r>
     </w:p>
     <w:p>
       <w:pPr>
         <w:pStyle w:val="2"/>
+      </w:pPr>
+      <w:bookmarkStart w:id="124" w:name="_Toc235851534"/>
+      <w:bookmarkStart w:id="125" w:name="_Toc235938943"/>
+      <w:bookmarkStart w:id="126" w:name="_Toc101959627"/>
+      <w:r>
+        <w:rPr>
+          <w:rFonts w:hint="eastAsia"/>
+        </w:rPr>
+        <w:t>3.20</w:t>
+      </w:r>
+      <w:r>
+        <w:rPr>
+          <w:rFonts w:hint="eastAsia"/>
+        </w:rPr>
+        <w:t>有关培训需求</w:t>
+      </w:r>
+      <w:bookmarkEnd w:id="124"/>
+      <w:bookmarkEnd w:id="125"/>
+      <w:bookmarkEnd w:id="126"/>
+    </w:p>
+    <w:p>
+      <w:pPr>
+        <w:ind w:firstLine="420"/>
+        <w:rPr>
+          <w:rFonts w:asciiTheme="minorEastAsia" w:eastAsiaTheme="minorEastAsia" w:hAnsiTheme="minorEastAsia"/>
+          <w:sz w:val="24"/>
+          <w:szCs w:val="24"/>
+        </w:rPr>
+      </w:pPr>
+      <w:r>
+        <w:rPr>
+          <w:rFonts w:asciiTheme="minorEastAsia" w:eastAsiaTheme="minorEastAsia" w:hAnsiTheme="minorEastAsia" w:hint="eastAsia"/>
+          <w:sz w:val="24"/>
+          <w:szCs w:val="24"/>
+        </w:rPr>
+        <w:t>需要培训开发人员的编程能力和并称工具的适应性训练</w:t>
+      </w:r>
+    </w:p>
+    <w:p>
+      <w:pPr>
+        <w:ind w:firstLine="420"/>
+      </w:pPr>
+      <w:r>
+        <w:rPr>
+          <w:rFonts w:asciiTheme="minorEastAsia" w:eastAsiaTheme="minorEastAsia" w:hAnsiTheme="minorEastAsia" w:hint="eastAsia"/>
+          <w:sz w:val="24"/>
+          <w:szCs w:val="24"/>
+        </w:rPr>
+        <w:t>需要对管理员上岗前做功能说明和审核标准培训</w:t>
+      </w:r>
+    </w:p>
+    <w:p>
+      <w:pPr>
+        <w:pStyle w:val="2"/>
+      </w:pPr>
+      <w:bookmarkStart w:id="127" w:name="_Toc235851535"/>
+      <w:bookmarkStart w:id="128" w:name="_Toc235938944"/>
+      <w:bookmarkStart w:id="129" w:name="_Toc101959628"/>
+      <w:r>
+        <w:rPr>
+          <w:rFonts w:hint="eastAsia"/>
+        </w:rPr>
+        <w:t>3.21</w:t>
+      </w:r>
+      <w:r>
+        <w:rPr>
+          <w:rFonts w:hint="eastAsia"/>
+        </w:rPr>
+        <w:t>有关后勤需求</w:t>
+      </w:r>
+      <w:bookmarkEnd w:id="127"/>
+      <w:bookmarkEnd w:id="128"/>
+      <w:bookmarkEnd w:id="129"/>
+    </w:p>
+    <w:p>
+      <w:pPr>
+        <w:ind w:firstLine="420"/>
+        <w:rPr>
+          <w:rFonts w:asciiTheme="minorEastAsia" w:eastAsiaTheme="minorEastAsia" w:hAnsiTheme="minorEastAsia"/>
+          <w:sz w:val="24"/>
+          <w:szCs w:val="24"/>
+        </w:rPr>
+      </w:pPr>
+      <w:r>
+        <w:rPr>
+          <w:rFonts w:asciiTheme="minorEastAsia" w:eastAsiaTheme="minorEastAsia" w:hAnsiTheme="minorEastAsia" w:hint="eastAsia"/>
+          <w:sz w:val="24"/>
+          <w:szCs w:val="24"/>
+        </w:rPr>
+        <w:t>需要成立维护团队，支持网站后续的运营和更新</w:t>
+      </w:r>
+    </w:p>
+    <w:p>
+      <w:pPr>
+        <w:pStyle w:val="2"/>
+      </w:pPr>
+      <w:bookmarkStart w:id="130" w:name="_Toc235851536"/>
+      <w:bookmarkStart w:id="131" w:name="_Toc235938945"/>
+      <w:bookmarkStart w:id="132" w:name="_Toc101959629"/>
+      <w:r>
+        <w:rPr>
+          <w:rFonts w:hint="eastAsia"/>
+        </w:rPr>
+        <w:t>3.22</w:t>
+      </w:r>
+      <w:r>
+        <w:rPr>
+          <w:rFonts w:hint="eastAsia"/>
+        </w:rPr>
+        <w:t>其他需求</w:t>
+      </w:r>
+      <w:bookmarkEnd w:id="130"/>
+      <w:bookmarkEnd w:id="131"/>
+      <w:bookmarkEnd w:id="132"/>
+    </w:p>
+    <w:p>
+      <w:r>
+        <w:rPr>
+          <w:rFonts w:hint="eastAsia"/>
+        </w:rPr>
+        <w:t>(</w:t>
+      </w:r>
+      <w:r>
+        <w:rPr>
+          <w:rFonts w:hint="eastAsia"/>
+        </w:rPr>
+        <w:t>若有</w:t>
+      </w:r>
+      <w:r>
+        <w:rPr>
+          <w:rFonts w:hint="eastAsia"/>
+        </w:rPr>
+        <w:t>)</w:t>
+      </w:r>
+      <w:r>
+        <w:rPr>
+          <w:rFonts w:hint="eastAsia"/>
+        </w:rPr>
+        <w:t>本条应描述在以上各条中没有涉及到的其他</w:t>
+      </w:r>
+      <w:r>
+        <w:rPr>
+          <w:rFonts w:hint="eastAsia"/>
+        </w:rPr>
+        <w:t>CSCI</w:t>
+      </w:r>
+      <w:r>
+        <w:rPr>
+          <w:rFonts w:hint="eastAsia"/>
+        </w:rPr>
+        <w:t>需求。</w:t>
+      </w:r>
+    </w:p>
+    <w:p>
+      <w:pPr>
+        <w:pStyle w:val="2"/>
+      </w:pPr>
+      <w:bookmarkStart w:id="133" w:name="_Toc235851537"/>
+      <w:bookmarkStart w:id="134" w:name="_Toc235938946"/>
+      <w:bookmarkStart w:id="135" w:name="_Toc101959630"/>
+      <w:r>
+        <w:rPr>
+          <w:rFonts w:hint="eastAsia"/>
+        </w:rPr>
+        <w:t>3.23</w:t>
+      </w:r>
+      <w:r>
+        <w:rPr>
+          <w:rFonts w:hint="eastAsia"/>
+        </w:rPr>
+        <w:t>包装需求</w:t>
+      </w:r>
+      <w:bookmarkEnd w:id="133"/>
+      <w:bookmarkEnd w:id="134"/>
+      <w:bookmarkEnd w:id="135"/>
+    </w:p>
+    <w:p>
+      <w:pPr>
+        <w:ind w:firstLine="420"/>
+        <w:rPr>
+          <w:rFonts w:asciiTheme="minorEastAsia" w:eastAsiaTheme="minorEastAsia" w:hAnsiTheme="minorEastAsia"/>
+          <w:sz w:val="24"/>
+          <w:szCs w:val="24"/>
+        </w:rPr>
+      </w:pPr>
+      <w:r>
+        <w:rPr>
+          <w:rFonts w:asciiTheme="minorEastAsia" w:eastAsiaTheme="minorEastAsia" w:hAnsiTheme="minorEastAsia" w:hint="eastAsia"/>
+          <w:sz w:val="24"/>
+          <w:szCs w:val="24"/>
+        </w:rPr>
+        <w:t>申请合适的域名和网址</w:t>
+      </w:r>
+    </w:p>
+    <w:p>
+      <w:pPr>
+        <w:pStyle w:val="2"/>
         <w:rPr>
           <w:color w:val="FF0000"/>
         </w:rPr>
       </w:pPr>
-      <w:bookmarkStart w:id="75" w:name="_Toc235851530"/>
-      <w:bookmarkStart w:id="76" w:name="_Toc235938939"/>
-      <w:r>
-        <w:rPr>
-          <w:rFonts w:hint="eastAsia"/>
-        </w:rPr>
-        <w:t>3.16</w:t>
-      </w:r>
-      <w:r>
-        <w:rPr>
-          <w:rFonts w:hint="eastAsia"/>
-        </w:rPr>
-        <w:t>操作</w:t>
-      </w:r>
-      <w:bookmarkEnd w:id="75"/>
-      <w:bookmarkEnd w:id="76"/>
-    </w:p>
-    <w:p>
-      <w:pPr>
-        <w:ind w:left="420"/>
-        <w:rPr>
-          <w:rFonts w:asciiTheme="minorEastAsia" w:eastAsiaTheme="minorEastAsia" w:hAnsiTheme="minorEastAsia"/>
-          <w:sz w:val="24"/>
-          <w:szCs w:val="24"/>
-        </w:rPr>
-      </w:pPr>
-      <w:r>
-        <w:rPr>
-          <w:rFonts w:asciiTheme="minorEastAsia" w:eastAsiaTheme="minorEastAsia" w:hAnsiTheme="minorEastAsia" w:hint="eastAsia"/>
-          <w:sz w:val="24"/>
-          <w:szCs w:val="24"/>
-        </w:rPr>
-        <w:t>该网站以点击和字符输入为主要操作方式，同时支持系统原生快捷键（ctrl</w:t>
-      </w:r>
-      <w:r>
-        <w:rPr>
-          <w:rFonts w:asciiTheme="minorEastAsia" w:eastAsiaTheme="minorEastAsia" w:hAnsiTheme="minorEastAsia"/>
-          <w:sz w:val="24"/>
-          <w:szCs w:val="24"/>
-        </w:rPr>
-        <w:t>+</w:t>
-      </w:r>
-      <w:r>
-        <w:rPr>
-          <w:rFonts w:asciiTheme="minorEastAsia" w:eastAsiaTheme="minorEastAsia" w:hAnsiTheme="minorEastAsia" w:hint="eastAsia"/>
-          <w:sz w:val="24"/>
-          <w:szCs w:val="24"/>
-        </w:rPr>
-        <w:t>c、ctrl</w:t>
-      </w:r>
-      <w:r>
-        <w:rPr>
-          <w:rFonts w:asciiTheme="minorEastAsia" w:eastAsiaTheme="minorEastAsia" w:hAnsiTheme="minorEastAsia"/>
-          <w:sz w:val="24"/>
-          <w:szCs w:val="24"/>
-        </w:rPr>
-        <w:t>+</w:t>
-      </w:r>
-      <w:r>
-        <w:rPr>
-          <w:rFonts w:asciiTheme="minorEastAsia" w:eastAsiaTheme="minorEastAsia" w:hAnsiTheme="minorEastAsia" w:hint="eastAsia"/>
-          <w:sz w:val="24"/>
-          <w:szCs w:val="24"/>
-        </w:rPr>
-        <w:t>v等）</w:t>
-      </w:r>
-    </w:p>
-    <w:p>
-      <w:pPr>
-        <w:pStyle w:val="2"/>
-      </w:pPr>
-      <w:bookmarkStart w:id="77" w:name="_Toc235851531"/>
-      <w:bookmarkStart w:id="78" w:name="_Toc235938940"/>
-      <w:r>
-        <w:rPr>
-          <w:rFonts w:hint="eastAsia"/>
-        </w:rPr>
-        <w:t>3.17</w:t>
-      </w:r>
-      <w:r>
-        <w:rPr>
-          <w:rFonts w:hint="eastAsia"/>
-        </w:rPr>
-        <w:t>故障处理</w:t>
-      </w:r>
-      <w:bookmarkEnd w:id="77"/>
-      <w:bookmarkEnd w:id="78"/>
-    </w:p>
-    <w:p>
-      <w:pPr>
-        <w:ind w:left="420"/>
-        <w:rPr>
-          <w:rFonts w:asciiTheme="minorEastAsia" w:eastAsiaTheme="minorEastAsia" w:hAnsiTheme="minorEastAsia"/>
-          <w:sz w:val="24"/>
-          <w:szCs w:val="24"/>
-        </w:rPr>
-      </w:pPr>
-      <w:r>
-        <w:rPr>
-          <w:rFonts w:asciiTheme="minorEastAsia" w:eastAsiaTheme="minorEastAsia" w:hAnsiTheme="minorEastAsia" w:hint="eastAsia"/>
-          <w:sz w:val="24"/>
-          <w:szCs w:val="24"/>
-        </w:rPr>
-        <w:t>该网站中出现在错误是首先保护数据库的数据，暂停网站服务提供，并将数据库回滚至</w:t>
-      </w:r>
-      <w:r>
-        <w:rPr>
-          <w:rFonts w:asciiTheme="minorEastAsia" w:eastAsiaTheme="minorEastAsia" w:hAnsiTheme="minorEastAsia" w:hint="eastAsia"/>
-          <w:sz w:val="24"/>
-          <w:szCs w:val="24"/>
-        </w:rPr>
-        <w:t>出错之前的状态。</w:t>
-      </w:r>
-    </w:p>
-    <w:p>
-      <w:pPr>
-        <w:pStyle w:val="2"/>
-      </w:pPr>
-      <w:bookmarkStart w:id="79" w:name="_Toc235851532"/>
-      <w:bookmarkStart w:id="80" w:name="_Toc235938941"/>
-      <w:r>
-        <w:rPr>
-          <w:rFonts w:hint="eastAsia"/>
-        </w:rPr>
-        <w:t>3.18</w:t>
-      </w:r>
-      <w:r>
-        <w:rPr>
-          <w:rFonts w:hint="eastAsia"/>
-        </w:rPr>
-        <w:t>算法说明</w:t>
-      </w:r>
-      <w:bookmarkEnd w:id="79"/>
-      <w:bookmarkEnd w:id="80"/>
-    </w:p>
-    <w:p>
-      <w:pPr>
-        <w:ind w:firstLine="420"/>
-        <w:rPr>
-          <w:rFonts w:asciiTheme="minorEastAsia" w:eastAsiaTheme="minorEastAsia" w:hAnsiTheme="minorEastAsia"/>
-          <w:sz w:val="24"/>
-          <w:szCs w:val="24"/>
-        </w:rPr>
-      </w:pPr>
-      <w:r>
-        <w:rPr>
-          <w:rFonts w:asciiTheme="minorEastAsia" w:eastAsiaTheme="minorEastAsia" w:hAnsiTheme="minorEastAsia" w:hint="eastAsia"/>
-          <w:sz w:val="24"/>
-          <w:szCs w:val="24"/>
-        </w:rPr>
-        <w:t>首页的展示采用排序算法展示最新内容</w:t>
-      </w:r>
-    </w:p>
-    <w:p>
-      <w:pPr>
-        <w:pStyle w:val="2"/>
-      </w:pPr>
-      <w:bookmarkStart w:id="81" w:name="_Toc235851533"/>
-      <w:bookmarkStart w:id="82" w:name="_Toc235938942"/>
-      <w:r>
-        <w:rPr>
-          <w:rFonts w:hint="eastAsia"/>
-        </w:rPr>
-        <w:t>3.19</w:t>
-      </w:r>
-      <w:r>
-        <w:rPr>
-          <w:rFonts w:hint="eastAsia"/>
-        </w:rPr>
-        <w:t>有关人员需求</w:t>
-      </w:r>
-      <w:bookmarkEnd w:id="81"/>
-      <w:bookmarkEnd w:id="82"/>
-    </w:p>
-    <w:p>
-      <w:pPr>
-        <w:ind w:firstLine="420"/>
-        <w:rPr>
-          <w:rFonts w:asciiTheme="minorEastAsia" w:eastAsiaTheme="minorEastAsia" w:hAnsiTheme="minorEastAsia"/>
-          <w:sz w:val="24"/>
-          <w:szCs w:val="24"/>
-        </w:rPr>
-      </w:pPr>
-      <w:r>
-        <w:rPr>
-          <w:rFonts w:asciiTheme="minorEastAsia" w:eastAsiaTheme="minorEastAsia" w:hAnsiTheme="minorEastAsia" w:hint="eastAsia"/>
-          <w:sz w:val="24"/>
-          <w:szCs w:val="24"/>
-        </w:rPr>
-        <w:t>要求管理员需要有</w:t>
-      </w:r>
-      <w:r>
-        <w:rPr>
-          <w:rFonts w:asciiTheme="minorEastAsia" w:eastAsiaTheme="minorEastAsia" w:hAnsiTheme="minorEastAsia" w:hint="eastAsia"/>
-          <w:sz w:val="24"/>
-          <w:szCs w:val="24"/>
-        </w:rPr>
-        <w:t>使用管理员系统的经验，有审核和数据库操作的基础能力。</w:t>
-      </w:r>
-    </w:p>
-    <w:p>
-      <w:pPr>
-        <w:ind w:firstLine="420"/>
-        <w:rPr>
-          <w:rFonts w:asciiTheme="minorEastAsia" w:eastAsiaTheme="minorEastAsia" w:hAnsiTheme="minorEastAsia" w:hint="eastAsia"/>
-          <w:sz w:val="24"/>
-          <w:szCs w:val="24"/>
-        </w:rPr>
-      </w:pPr>
-      <w:r>
-        <w:rPr>
-          <w:rFonts w:asciiTheme="minorEastAsia" w:eastAsiaTheme="minorEastAsia" w:hAnsiTheme="minorEastAsia" w:hint="eastAsia"/>
-          <w:sz w:val="24"/>
-          <w:szCs w:val="24"/>
-        </w:rPr>
-        <w:t>要求开发人员你能够熟练对数据库接口和html编程</w:t>
-      </w:r>
-    </w:p>
-    <w:p>
-      <w:pPr>
-        <w:pStyle w:val="2"/>
-      </w:pPr>
-      <w:bookmarkStart w:id="83" w:name="_Toc235851534"/>
-      <w:bookmarkStart w:id="84" w:name="_Toc235938943"/>
-      <w:r>
-        <w:rPr>
-          <w:rFonts w:hint="eastAsia"/>
-        </w:rPr>
-        <w:t>3.20</w:t>
-      </w:r>
-      <w:r>
-        <w:rPr>
-          <w:rFonts w:hint="eastAsia"/>
-        </w:rPr>
-        <w:t>有关培训需求</w:t>
-      </w:r>
-      <w:bookmarkEnd w:id="83"/>
-      <w:bookmarkEnd w:id="84"/>
-    </w:p>
-    <w:p>
-      <w:pPr>
-        <w:ind w:firstLine="420"/>
-        <w:rPr>
-          <w:rFonts w:asciiTheme="minorEastAsia" w:eastAsiaTheme="minorEastAsia" w:hAnsiTheme="minorEastAsia"/>
-          <w:sz w:val="24"/>
-          <w:szCs w:val="24"/>
-        </w:rPr>
-      </w:pPr>
-      <w:r>
-        <w:rPr>
-          <w:rFonts w:asciiTheme="minorEastAsia" w:eastAsiaTheme="minorEastAsia" w:hAnsiTheme="minorEastAsia" w:hint="eastAsia"/>
-          <w:sz w:val="24"/>
-          <w:szCs w:val="24"/>
-        </w:rPr>
-        <w:t>需要培训开发人员的编程能力和并称工具的适应性训练</w:t>
-      </w:r>
-    </w:p>
-    <w:p>
-      <w:pPr>
-        <w:ind w:firstLine="420"/>
-        <w:rPr>
-          <w:rFonts w:hint="eastAsia"/>
-        </w:rPr>
-      </w:pPr>
-      <w:r>
-        <w:rPr>
-          <w:rFonts w:asciiTheme="minorEastAsia" w:eastAsiaTheme="minorEastAsia" w:hAnsiTheme="minorEastAsia" w:hint="eastAsia"/>
-          <w:sz w:val="24"/>
-          <w:szCs w:val="24"/>
-        </w:rPr>
-        <w:t>需要对管理员上岗前做功能说明和审核标准培训</w:t>
-      </w:r>
-    </w:p>
-    <w:p>
-      <w:pPr>
-        <w:pStyle w:val="2"/>
-      </w:pPr>
-      <w:bookmarkStart w:id="85" w:name="_Toc235851535"/>
-      <w:bookmarkStart w:id="86" w:name="_Toc235938944"/>
-      <w:r>
-        <w:rPr>
-          <w:rFonts w:hint="eastAsia"/>
-        </w:rPr>
-        <w:t>3.21</w:t>
-      </w:r>
-      <w:r>
-        <w:rPr>
-          <w:rFonts w:hint="eastAsia"/>
-        </w:rPr>
-        <w:t>有关后勤需求</w:t>
-      </w:r>
-      <w:bookmarkEnd w:id="85"/>
-      <w:bookmarkEnd w:id="86"/>
-    </w:p>
-    <w:p>
-      <w:pPr>
-        <w:ind w:firstLine="420"/>
-        <w:rPr>
-          <w:rFonts w:asciiTheme="minorEastAsia" w:eastAsiaTheme="minorEastAsia" w:hAnsiTheme="minorEastAsia"/>
-          <w:sz w:val="24"/>
-          <w:szCs w:val="24"/>
-        </w:rPr>
-      </w:pPr>
-      <w:r>
-        <w:rPr>
-          <w:rFonts w:asciiTheme="minorEastAsia" w:eastAsiaTheme="minorEastAsia" w:hAnsiTheme="minorEastAsia" w:hint="eastAsia"/>
-          <w:sz w:val="24"/>
-          <w:szCs w:val="24"/>
-        </w:rPr>
-        <w:t>需要成立维护团队，支持网站后续的运营和更新</w:t>
-      </w:r>
-    </w:p>
-    <w:p>
-      <w:pPr>
-        <w:pStyle w:val="2"/>
-      </w:pPr>
-      <w:bookmarkStart w:id="87" w:name="_Toc235851536"/>
-      <w:bookmarkStart w:id="88" w:name="_Toc235938945"/>
+      <w:bookmarkStart w:id="136" w:name="_Toc235851538"/>
+      <w:bookmarkStart w:id="137" w:name="_Toc235938947"/>
+      <w:bookmarkStart w:id="138" w:name="_Toc101959631"/>
+      <w:r>
+        <w:rPr>
+          <w:rFonts w:hint="eastAsia"/>
+        </w:rPr>
+        <w:t>3.24</w:t>
+      </w:r>
+      <w:r>
+        <w:rPr>
+          <w:rFonts w:hint="eastAsia"/>
+        </w:rPr>
+        <w:t>需求的优先次序和关键程度</w:t>
+      </w:r>
+      <w:bookmarkEnd w:id="136"/>
+      <w:bookmarkEnd w:id="137"/>
+      <w:r>
+        <w:rPr>
+          <w:rFonts w:hint="eastAsia"/>
+          <w:color w:val="FF0000"/>
+        </w:rPr>
+        <w:t>TBD</w:t>
+      </w:r>
+      <w:bookmarkEnd w:id="138"/>
+    </w:p>
+    <w:p>
+      <w:r>
+        <w:rPr>
+          <w:rFonts w:hint="eastAsia"/>
+        </w:rPr>
+        <w:t>(</w:t>
+      </w:r>
+      <w:r>
+        <w:rPr>
+          <w:rFonts w:hint="eastAsia"/>
+        </w:rPr>
+        <w:t>若适用</w:t>
+      </w:r>
+      <w:r>
+        <w:rPr>
+          <w:rFonts w:hint="eastAsia"/>
+        </w:rPr>
+        <w:t>)</w:t>
+      </w:r>
+      <w:r>
+        <w:rPr>
+          <w:rFonts w:hint="eastAsia"/>
+        </w:rPr>
+        <w:t>本条应给出本规格说明中需求的、表明其相对重要程度的优先顺序、关键程度或赋予的权值，如：标识出那些认为对安全性、保密性或私密性起关键作用的需求，以便进行特殊的处理。如果所有需求具有相同的权值，本条应如实陈述。</w:t>
+      </w:r>
+    </w:p>
+    <w:p>
+      <w:pPr>
+        <w:pStyle w:val="1"/>
+      </w:pPr>
+      <w:bookmarkStart w:id="139" w:name="_Toc235851539"/>
+      <w:bookmarkStart w:id="140" w:name="_Toc235938948"/>
+      <w:bookmarkStart w:id="141" w:name="_Toc101959632"/>
+      <w:r>
+        <w:rPr>
+          <w:rFonts w:hint="eastAsia"/>
+        </w:rPr>
+        <w:t>4</w:t>
+      </w:r>
+      <w:r>
+        <w:rPr>
+          <w:rFonts w:hint="eastAsia"/>
+        </w:rPr>
+        <w:t>合格性规定</w:t>
+      </w:r>
+      <w:bookmarkEnd w:id="139"/>
+      <w:bookmarkEnd w:id="140"/>
+      <w:r>
+        <w:rPr>
+          <w:rFonts w:hint="eastAsia"/>
+          <w:color w:val="FF0000"/>
+        </w:rPr>
+        <w:t>TBD</w:t>
+      </w:r>
+      <w:bookmarkEnd w:id="141"/>
+    </w:p>
+    <w:p>
+      <w:r>
+        <w:rPr>
+          <w:rFonts w:hint="eastAsia"/>
+        </w:rPr>
+        <w:t>本章定义一组合格性方法，对于第</w:t>
+      </w:r>
+      <w:r>
+        <w:rPr>
+          <w:rFonts w:hint="eastAsia"/>
+        </w:rPr>
+        <w:t>3</w:t>
+      </w:r>
+      <w:r>
+        <w:rPr>
+          <w:rFonts w:hint="eastAsia"/>
+        </w:rPr>
+        <w:t>章中每个需求，指定所使用的方法，以确保需求得到满足。可以用表格形式表示该信息，也可以在第</w:t>
+      </w:r>
+      <w:r>
+        <w:rPr>
+          <w:rFonts w:hint="eastAsia"/>
+        </w:rPr>
+        <w:t>3</w:t>
+      </w:r>
+      <w:r>
+        <w:rPr>
+          <w:rFonts w:hint="eastAsia"/>
+        </w:rPr>
+        <w:t>章的每个需求中注明要使用的方法。合格性方法包括：</w:t>
+      </w:r>
+    </w:p>
+    <w:p>
       <w:r>
         <w:rPr>
           <w:rFonts w:hint="eastAsia"/>
         </w:rPr>
         <w:lastRenderedPageBreak/>
-        <w:t>3.22</w:t>
-      </w:r>
-      <w:r>
-        <w:rPr>
-          <w:rFonts w:hint="eastAsia"/>
-        </w:rPr>
-        <w:t>其他需求</w:t>
-      </w:r>
-      <w:bookmarkEnd w:id="87"/>
-      <w:bookmarkEnd w:id="88"/>
-    </w:p>
-    <w:p>
-      <w:r>
-        <w:rPr>
-          <w:rFonts w:hint="eastAsia"/>
-        </w:rPr>
-        <w:t>(</w:t>
-      </w:r>
-      <w:r>
-        <w:rPr>
-          <w:rFonts w:hint="eastAsia"/>
-        </w:rPr>
-        <w:t>若有</w:t>
-      </w:r>
-      <w:r>
-        <w:rPr>
-          <w:rFonts w:hint="eastAsia"/>
-        </w:rPr>
-        <w:t>)</w:t>
-      </w:r>
-      <w:r>
-        <w:rPr>
-          <w:rFonts w:hint="eastAsia"/>
-        </w:rPr>
-        <w:t>本条应描述在以上各条中没有涉及到的其他</w:t>
+        <w:t>a.</w:t>
+      </w:r>
+      <w:r>
+        <w:rPr>
+          <w:rFonts w:hint="eastAsia"/>
+        </w:rPr>
+        <w:t>演示：运行依赖于可见的功能操作的</w:t>
       </w:r>
       <w:r>
         <w:rPr>
@@ -20952,313 +21231,132 @@
         <w:rPr>
           <w:rFonts w:hint="eastAsia"/>
         </w:rPr>
-        <w:t>需求。</w:t>
-      </w:r>
-    </w:p>
-    <w:p>
-      <w:pPr>
-        <w:pStyle w:val="2"/>
-      </w:pPr>
-      <w:bookmarkStart w:id="89" w:name="_Toc235851537"/>
-      <w:bookmarkStart w:id="90" w:name="_Toc235938946"/>
-      <w:r>
-        <w:rPr>
-          <w:rFonts w:hint="eastAsia"/>
-        </w:rPr>
-        <w:t>3.23</w:t>
-      </w:r>
-      <w:r>
-        <w:rPr>
-          <w:rFonts w:hint="eastAsia"/>
-        </w:rPr>
-        <w:t>包装需求</w:t>
-      </w:r>
-      <w:bookmarkEnd w:id="89"/>
-      <w:bookmarkEnd w:id="90"/>
-    </w:p>
-    <w:p>
-      <w:pPr>
-        <w:ind w:firstLine="420"/>
-        <w:rPr>
-          <w:rFonts w:asciiTheme="minorEastAsia" w:eastAsiaTheme="minorEastAsia" w:hAnsiTheme="minorEastAsia"/>
-          <w:sz w:val="24"/>
-          <w:szCs w:val="24"/>
-        </w:rPr>
-      </w:pPr>
-      <w:r>
-        <w:rPr>
-          <w:rFonts w:asciiTheme="minorEastAsia" w:eastAsiaTheme="minorEastAsia" w:hAnsiTheme="minorEastAsia" w:hint="eastAsia"/>
-          <w:sz w:val="24"/>
-          <w:szCs w:val="24"/>
-        </w:rPr>
-        <w:t>申请合适的域名和网址</w:t>
-      </w:r>
-    </w:p>
-    <w:p>
-      <w:pPr>
-        <w:pStyle w:val="2"/>
-        <w:rPr>
-          <w:color w:val="FF0000"/>
-        </w:rPr>
-      </w:pPr>
-      <w:bookmarkStart w:id="91" w:name="_Toc235851538"/>
-      <w:bookmarkStart w:id="92" w:name="_Toc235938947"/>
-      <w:r>
-        <w:rPr>
-          <w:rFonts w:hint="eastAsia"/>
-        </w:rPr>
-        <w:t>3.24</w:t>
-      </w:r>
-      <w:r>
-        <w:rPr>
-          <w:rFonts w:hint="eastAsia"/>
-        </w:rPr>
-        <w:t>需求的优先次序和关键程度</w:t>
-      </w:r>
-      <w:bookmarkEnd w:id="91"/>
-      <w:bookmarkEnd w:id="92"/>
-      <w:r>
-        <w:rPr>
-          <w:rFonts w:hint="eastAsia"/>
-          <w:color w:val="FF0000"/>
-        </w:rPr>
-        <w:t>TBD</w:t>
-      </w:r>
-    </w:p>
-    <w:p>
-      <w:r>
-        <w:rPr>
-          <w:rFonts w:hint="eastAsia"/>
-        </w:rPr>
-        <w:t>(</w:t>
-      </w:r>
-      <w:r>
-        <w:rPr>
-          <w:rFonts w:hint="eastAsia"/>
-        </w:rPr>
-        <w:t>若适用</w:t>
-      </w:r>
-      <w:r>
-        <w:rPr>
-          <w:rFonts w:hint="eastAsia"/>
-        </w:rPr>
-        <w:t>)</w:t>
-      </w:r>
-      <w:r>
-        <w:rPr>
-          <w:rFonts w:hint="eastAsia"/>
-        </w:rPr>
-        <w:t>本条应给出本规格说明中需求的、表明其相对重要程度的优先顺序、关键程度或赋予的权值，如：标识出那些认为对安全性、保密性或私密性起关键作用的需求，以便进行特殊的处理。如果所有需求具有相同的权值，本条应如实陈述。</w:t>
+        <w:t>或部分</w:t>
+      </w:r>
+      <w:r>
+        <w:rPr>
+          <w:rFonts w:hint="eastAsia"/>
+        </w:rPr>
+        <w:t>CSCI,</w:t>
+      </w:r>
+      <w:r>
+        <w:rPr>
+          <w:rFonts w:hint="eastAsia"/>
+        </w:rPr>
+        <w:t>不需要使用仪器、专用测试设备或进行事后分析；</w:t>
+      </w:r>
+    </w:p>
+    <w:p>
+      <w:r>
+        <w:rPr>
+          <w:rFonts w:hint="eastAsia"/>
+        </w:rPr>
+        <w:t>b.</w:t>
+      </w:r>
+      <w:r>
+        <w:rPr>
+          <w:rFonts w:hint="eastAsia"/>
+        </w:rPr>
+        <w:t>测试：使用仪器或其他专用测试设备运行</w:t>
+      </w:r>
+      <w:r>
+        <w:rPr>
+          <w:rFonts w:hint="eastAsia"/>
+        </w:rPr>
+        <w:t>CSCI</w:t>
+      </w:r>
+      <w:r>
+        <w:rPr>
+          <w:rFonts w:hint="eastAsia"/>
+        </w:rPr>
+        <w:t>或部分</w:t>
+      </w:r>
+      <w:r>
+        <w:rPr>
+          <w:rFonts w:hint="eastAsia"/>
+        </w:rPr>
+        <w:t>CSCI,</w:t>
+      </w:r>
+      <w:r>
+        <w:rPr>
+          <w:rFonts w:hint="eastAsia"/>
+        </w:rPr>
+        <w:t>以便采集数据供事后分析使用；</w:t>
+      </w:r>
+    </w:p>
+    <w:p>
+      <w:r>
+        <w:rPr>
+          <w:rFonts w:hint="eastAsia"/>
+        </w:rPr>
+        <w:t>c.</w:t>
+      </w:r>
+      <w:r>
+        <w:rPr>
+          <w:rFonts w:hint="eastAsia"/>
+        </w:rPr>
+        <w:t>分析：对从其他合格性方法中获得的积累数据进行处理，例如测试结果的归约、解释或推断；</w:t>
+      </w:r>
+    </w:p>
+    <w:p>
+      <w:r>
+        <w:rPr>
+          <w:rFonts w:hint="eastAsia"/>
+        </w:rPr>
+        <w:t>d.</w:t>
+      </w:r>
+      <w:r>
+        <w:rPr>
+          <w:rFonts w:hint="eastAsia"/>
+        </w:rPr>
+        <w:t>审查：对</w:t>
+      </w:r>
+      <w:r>
+        <w:rPr>
+          <w:rFonts w:hint="eastAsia"/>
+        </w:rPr>
+        <w:t>CSCI</w:t>
+      </w:r>
+      <w:r>
+        <w:rPr>
+          <w:rFonts w:hint="eastAsia"/>
+        </w:rPr>
+        <w:t>代码、文档等进行可视化检查；</w:t>
+      </w:r>
+    </w:p>
+    <w:p>
+      <w:r>
+        <w:rPr>
+          <w:rFonts w:hint="eastAsia"/>
+        </w:rPr>
+        <w:t>e.</w:t>
+      </w:r>
+      <w:r>
+        <w:rPr>
+          <w:rFonts w:hint="eastAsia"/>
+        </w:rPr>
+        <w:t>特殊的合格性方法。任何应用到</w:t>
+      </w:r>
+      <w:r>
+        <w:rPr>
+          <w:rFonts w:hint="eastAsia"/>
+        </w:rPr>
+        <w:t>CSCI</w:t>
+      </w:r>
+      <w:r>
+        <w:rPr>
+          <w:rFonts w:hint="eastAsia"/>
+        </w:rPr>
+        <w:t>的特殊合格性方法，如：专用工具、技术、过程、设施、验收限制。</w:t>
       </w:r>
     </w:p>
     <w:p>
       <w:pPr>
         <w:pStyle w:val="1"/>
       </w:pPr>
-      <w:bookmarkStart w:id="93" w:name="_Toc235851539"/>
-      <w:bookmarkStart w:id="94" w:name="_Toc235938948"/>
-      <w:r>
-        <w:rPr>
-          <w:rFonts w:hint="eastAsia"/>
-        </w:rPr>
-        <w:t>4</w:t>
-      </w:r>
-      <w:r>
-        <w:rPr>
-          <w:rFonts w:hint="eastAsia"/>
-        </w:rPr>
-        <w:t>合格性规定</w:t>
-      </w:r>
-      <w:bookmarkEnd w:id="93"/>
-      <w:bookmarkEnd w:id="94"/>
-      <w:r>
-        <w:rPr>
-          <w:rFonts w:hint="eastAsia"/>
-          <w:color w:val="FF0000"/>
-        </w:rPr>
-        <w:t>TBD</w:t>
-      </w:r>
-    </w:p>
-    <w:p>
-      <w:r>
-        <w:rPr>
-          <w:rFonts w:hint="eastAsia"/>
-        </w:rPr>
-        <w:t>本章定义一组合格性方法，对于第</w:t>
-      </w:r>
-      <w:r>
-        <w:rPr>
-          <w:rFonts w:hint="eastAsia"/>
-        </w:rPr>
-        <w:t>3</w:t>
-      </w:r>
-      <w:r>
-        <w:rPr>
-          <w:rFonts w:hint="eastAsia"/>
-        </w:rPr>
-        <w:t>章中每个需求，指定所使用的方法，以确保需求得到满足。可以用表格形式表示该信息，也可以在第</w:t>
-      </w:r>
-      <w:r>
-        <w:rPr>
-          <w:rFonts w:hint="eastAsia"/>
-        </w:rPr>
-        <w:t>3</w:t>
-      </w:r>
-      <w:r>
-        <w:rPr>
-          <w:rFonts w:hint="eastAsia"/>
-        </w:rPr>
-        <w:t>章的每个需求中注明要使用的方法。合格性方法包括：</w:t>
-      </w:r>
-    </w:p>
-    <w:p>
-      <w:r>
-        <w:rPr>
-          <w:rFonts w:hint="eastAsia"/>
-        </w:rPr>
-        <w:t>a.</w:t>
-      </w:r>
-      <w:r>
-        <w:rPr>
-          <w:rFonts w:hint="eastAsia"/>
-        </w:rPr>
-        <w:t>演示：运行依赖于可见的功能操作的</w:t>
-      </w:r>
-      <w:r>
-        <w:rPr>
-          <w:rFonts w:hint="eastAsia"/>
-        </w:rPr>
-        <w:t>CSCI</w:t>
-      </w:r>
-      <w:r>
-        <w:rPr>
-          <w:rFonts w:hint="eastAsia"/>
-        </w:rPr>
-        <w:t>或部分</w:t>
-      </w:r>
-      <w:r>
-        <w:rPr>
-          <w:rFonts w:hint="eastAsia"/>
-        </w:rPr>
-        <w:t>CSCI,</w:t>
-      </w:r>
-      <w:r>
-        <w:rPr>
-          <w:rFonts w:hint="eastAsia"/>
-        </w:rPr>
-        <w:t>不需要使用仪器、专用测试设备或进行事后分析；</w:t>
-      </w:r>
-    </w:p>
-    <w:p>
-      <w:r>
-        <w:rPr>
-          <w:rFonts w:hint="eastAsia"/>
-        </w:rPr>
-        <w:t>b.</w:t>
-      </w:r>
-      <w:r>
-        <w:rPr>
-          <w:rFonts w:hint="eastAsia"/>
-        </w:rPr>
-        <w:t>测试：使用仪器或其他专用测试设备运行</w:t>
-      </w:r>
-      <w:r>
-        <w:rPr>
-          <w:rFonts w:hint="eastAsia"/>
-        </w:rPr>
-        <w:t>CSCI</w:t>
-      </w:r>
-      <w:r>
-        <w:rPr>
-          <w:rFonts w:hint="eastAsia"/>
-        </w:rPr>
-        <w:t>或部分</w:t>
-      </w:r>
-      <w:r>
-        <w:rPr>
-          <w:rFonts w:hint="eastAsia"/>
-        </w:rPr>
-        <w:t>CSCI,</w:t>
-      </w:r>
-      <w:r>
-        <w:rPr>
-          <w:rFonts w:hint="eastAsia"/>
-        </w:rPr>
-        <w:t>以便采集数据供事后分析使用；</w:t>
-      </w:r>
-    </w:p>
-    <w:p>
-      <w:r>
-        <w:rPr>
-          <w:rFonts w:hint="eastAsia"/>
-        </w:rPr>
-        <w:t>c.</w:t>
-      </w:r>
-      <w:r>
-        <w:rPr>
-          <w:rFonts w:hint="eastAsia"/>
-        </w:rPr>
-        <w:t>分析：对从其他合格性方法中获得的积累数据进行处理，例如测试结果的归约、解释或推断；</w:t>
-      </w:r>
-    </w:p>
-    <w:p>
-      <w:r>
-        <w:rPr>
-          <w:rFonts w:hint="eastAsia"/>
-        </w:rPr>
-        <w:t>d.</w:t>
-      </w:r>
-      <w:r>
-        <w:rPr>
-          <w:rFonts w:hint="eastAsia"/>
-        </w:rPr>
-        <w:t>审查：对</w:t>
-      </w:r>
-      <w:r>
-        <w:rPr>
-          <w:rFonts w:hint="eastAsia"/>
-        </w:rPr>
-        <w:t>CSCI</w:t>
-      </w:r>
-      <w:r>
-        <w:rPr>
-          <w:rFonts w:hint="eastAsia"/>
-        </w:rPr>
-        <w:t>代码、文档等进行可视化检查；</w:t>
-      </w:r>
-    </w:p>
-    <w:p>
-      <w:r>
-        <w:rPr>
-          <w:rFonts w:hint="eastAsia"/>
-        </w:rPr>
-        <w:t>e.</w:t>
-      </w:r>
-      <w:r>
-        <w:rPr>
-          <w:rFonts w:hint="eastAsia"/>
-        </w:rPr>
-        <w:t>特殊的合格性方法。任何应用到</w:t>
-      </w:r>
-      <w:r>
-        <w:rPr>
-          <w:rFonts w:hint="eastAsia"/>
-        </w:rPr>
-        <w:t>CSCI</w:t>
-      </w:r>
-      <w:r>
-        <w:rPr>
-          <w:rFonts w:hint="eastAsia"/>
-        </w:rPr>
-        <w:t>的特殊合格性方法，如：专用工具、技术、过程、设施、验收限制。</w:t>
-      </w:r>
-    </w:p>
-    <w:p>
-      <w:pPr>
-        <w:pStyle w:val="1"/>
-      </w:pPr>
-      <w:bookmarkStart w:id="95" w:name="_Toc235851540"/>
-      <w:bookmarkStart w:id="96" w:name="_Toc235938949"/>
+      <w:bookmarkStart w:id="142" w:name="_Toc235851540"/>
+      <w:bookmarkStart w:id="143" w:name="_Toc235938949"/>
+      <w:bookmarkStart w:id="144" w:name="_Toc101959633"/>
       <w:r>
         <w:rPr>
           <w:rFonts w:hint="eastAsia"/>
@@ -21271,8 +21369,9 @@
         </w:rPr>
         <w:t>需求可追踪性</w:t>
       </w:r>
-      <w:bookmarkEnd w:id="95"/>
-      <w:bookmarkEnd w:id="96"/>
+      <w:bookmarkEnd w:id="142"/>
+      <w:bookmarkEnd w:id="143"/>
+      <w:bookmarkEnd w:id="144"/>
     </w:p>
     <w:p>
       <w:pPr>
@@ -21398,7 +21497,6 @@
           <w:sz w:val="24"/>
           <w:szCs w:val="24"/>
         </w:rPr>
-        <w:lastRenderedPageBreak/>
         <w:tab/>
         <w:t>4.</w:t>
       </w:r>
@@ -21509,25 +21607,25 @@
     <w:p>
       <w:pPr>
         <w:rPr>
+          <w:rFonts w:asciiTheme="minorEastAsia" w:eastAsiaTheme="minorEastAsia" w:hAnsiTheme="minorEastAsia"/>
+          <w:sz w:val="24"/>
+          <w:szCs w:val="24"/>
+        </w:rPr>
+      </w:pPr>
+      <w:r>
+        <w:rPr>
           <w:rFonts w:asciiTheme="minorEastAsia" w:eastAsiaTheme="minorEastAsia" w:hAnsiTheme="minorEastAsia" w:hint="eastAsia"/>
           <w:sz w:val="24"/>
           <w:szCs w:val="24"/>
         </w:rPr>
-      </w:pPr>
+        <w:t>同时在pingcode上部署了相关需求管理</w:t>
+      </w:r>
       <w:r>
         <w:rPr>
           <w:rFonts w:asciiTheme="minorEastAsia" w:eastAsiaTheme="minorEastAsia" w:hAnsiTheme="minorEastAsia" w:hint="eastAsia"/>
           <w:sz w:val="24"/>
           <w:szCs w:val="24"/>
         </w:rPr>
-        <w:t>同时在pingcode上部署了相关需求管理</w:t>
-      </w:r>
-      <w:r>
-        <w:rPr>
-          <w:rFonts w:asciiTheme="minorEastAsia" w:eastAsiaTheme="minorEastAsia" w:hAnsiTheme="minorEastAsia" w:hint="eastAsia"/>
-          <w:sz w:val="24"/>
-          <w:szCs w:val="24"/>
-        </w:rPr>
         <w:t>可供需求追踪</w:t>
       </w:r>
     </w:p>
@@ -21535,8 +21633,9 @@
       <w:pPr>
         <w:pStyle w:val="1"/>
       </w:pPr>
-      <w:bookmarkStart w:id="97" w:name="_Toc235851541"/>
-      <w:bookmarkStart w:id="98" w:name="_Toc235938950"/>
+      <w:bookmarkStart w:id="145" w:name="_Toc235851541"/>
+      <w:bookmarkStart w:id="146" w:name="_Toc235938950"/>
+      <w:bookmarkStart w:id="147" w:name="_Toc101959634"/>
       <w:r>
         <w:rPr>
           <w:rFonts w:hint="eastAsia"/>
@@ -21549,8 +21648,9 @@
         </w:rPr>
         <w:t>尚未解决的问题</w:t>
       </w:r>
-      <w:bookmarkEnd w:id="97"/>
-      <w:bookmarkEnd w:id="98"/>
+      <w:bookmarkEnd w:id="145"/>
+      <w:bookmarkEnd w:id="146"/>
+      <w:bookmarkEnd w:id="147"/>
     </w:p>
     <w:p>
       <w:r>
@@ -21564,8 +21664,9 @@
       <w:pPr>
         <w:pStyle w:val="1"/>
       </w:pPr>
-      <w:bookmarkStart w:id="99" w:name="_Toc235851542"/>
-      <w:bookmarkStart w:id="100" w:name="_Toc235938951"/>
+      <w:bookmarkStart w:id="148" w:name="_Toc235851542"/>
+      <w:bookmarkStart w:id="149" w:name="_Toc235938951"/>
+      <w:bookmarkStart w:id="150" w:name="_Toc101959635"/>
       <w:r>
         <w:rPr>
           <w:rFonts w:hint="eastAsia"/>
@@ -21578,8 +21679,9 @@
         </w:rPr>
         <w:t>注解</w:t>
       </w:r>
-      <w:bookmarkEnd w:id="99"/>
-      <w:bookmarkEnd w:id="100"/>
+      <w:bookmarkEnd w:id="148"/>
+      <w:bookmarkEnd w:id="149"/>
+      <w:bookmarkEnd w:id="150"/>
     </w:p>
     <w:p>
       <w:r>
@@ -21617,83 +21719,142 @@
       <w:pPr>
         <w:pStyle w:val="1"/>
       </w:pPr>
-      <w:bookmarkStart w:id="101" w:name="_Toc235851543"/>
-      <w:bookmarkStart w:id="102" w:name="_Toc235938952"/>
-      <w:r>
-        <w:rPr>
-          <w:rFonts w:hint="eastAsia"/>
-        </w:rPr>
+      <w:bookmarkStart w:id="151" w:name="_Toc235851543"/>
+      <w:bookmarkStart w:id="152" w:name="_Toc235938952"/>
+      <w:bookmarkStart w:id="153" w:name="_Toc101959636"/>
+      <w:r>
+        <w:rPr>
+          <w:rFonts w:hint="eastAsia"/>
+        </w:rPr>
+        <w:lastRenderedPageBreak/>
         <w:t>附录</w:t>
       </w:r>
-      <w:bookmarkEnd w:id="101"/>
-      <w:bookmarkEnd w:id="102"/>
-    </w:p>
-    <w:p>
-      <w:r>
-        <w:rPr>
-          <w:rFonts w:hint="eastAsia"/>
-        </w:rPr>
-        <w:t>附录可用来提供那些为便于文档维护而单独出版的信息</w:t>
-      </w:r>
-      <w:r>
-        <w:rPr>
-          <w:rFonts w:hint="eastAsia"/>
-        </w:rPr>
-        <w:t>(</w:t>
-      </w:r>
-      <w:r>
-        <w:rPr>
-          <w:rFonts w:hint="eastAsia"/>
-        </w:rPr>
-        <w:t>例如图表、分类数据</w:t>
-      </w:r>
-      <w:r>
-        <w:rPr>
-          <w:rFonts w:hint="eastAsia"/>
-        </w:rPr>
-        <w:t>)</w:t>
-      </w:r>
-      <w:r>
-        <w:rPr>
-          <w:rFonts w:hint="eastAsia"/>
-        </w:rPr>
-        <w:t>。为便于处理，附录可单独装订成册。附录应按字母顺序</w:t>
-      </w:r>
-      <w:r>
-        <w:rPr>
-          <w:rFonts w:hint="eastAsia"/>
-        </w:rPr>
-        <w:t>(A</w:t>
-      </w:r>
-      <w:r>
-        <w:rPr>
-          <w:rFonts w:hint="eastAsia"/>
-        </w:rPr>
-        <w:t>，</w:t>
-      </w:r>
-      <w:r>
-        <w:rPr>
-          <w:rFonts w:hint="eastAsia"/>
-        </w:rPr>
-        <w:t>B</w:t>
-      </w:r>
-      <w:r>
-        <w:rPr>
-          <w:rFonts w:hint="eastAsia"/>
-        </w:rPr>
-        <w:t>等</w:t>
-      </w:r>
-      <w:r>
-        <w:rPr>
-          <w:rFonts w:hint="eastAsia"/>
-        </w:rPr>
-        <w:t>)</w:t>
-      </w:r>
-      <w:r>
-        <w:rPr>
-          <w:rFonts w:hint="eastAsia"/>
-        </w:rPr>
-        <w:t>编排。</w:t>
+      <w:bookmarkEnd w:id="151"/>
+      <w:bookmarkEnd w:id="152"/>
+      <w:bookmarkEnd w:id="153"/>
+    </w:p>
+    <w:p>
+      <w:pPr>
+        <w:pStyle w:val="ae"/>
+        <w:tabs>
+          <w:tab w:val="right" w:leader="dot" w:pos="8296"/>
+        </w:tabs>
+        <w:ind w:left="840" w:hanging="420"/>
+        <w:rPr>
+          <w:rFonts w:asciiTheme="minorHAnsi" w:eastAsiaTheme="minorEastAsia" w:hAnsiTheme="minorHAnsi" w:cstheme="minorBidi"/>
+          <w:noProof/>
+        </w:rPr>
+      </w:pPr>
+      <w:r>
+        <w:fldChar w:fldCharType="begin"/>
+      </w:r>
+      <w:r>
+        <w:instrText xml:space="preserve"> </w:instrText>
+      </w:r>
+      <w:r>
+        <w:rPr>
+          <w:rFonts w:hint="eastAsia"/>
+        </w:rPr>
+        <w:instrText>TOC \h \z \c "</w:instrText>
+      </w:r>
+      <w:r>
+        <w:rPr>
+          <w:rFonts w:hint="eastAsia"/>
+        </w:rPr>
+        <w:instrText>表格</w:instrText>
+      </w:r>
+      <w:r>
+        <w:rPr>
+          <w:rFonts w:hint="eastAsia"/>
+        </w:rPr>
+        <w:instrText>"</w:instrText>
+      </w:r>
+      <w:r>
+        <w:instrText xml:space="preserve"> </w:instrText>
+      </w:r>
+      <w:r>
+        <w:fldChar w:fldCharType="separate"/>
+      </w:r>
+      <w:hyperlink w:anchor="_Toc101959732" w:history="1">
+        <w:r>
+          <w:rPr>
+            <w:rStyle w:val="a7"/>
+            <w:noProof/>
+          </w:rPr>
+          <w:t>表格</w:t>
+        </w:r>
+        <w:r>
+          <w:rPr>
+            <w:rStyle w:val="a7"/>
+            <w:noProof/>
+          </w:rPr>
+          <w:t xml:space="preserve"> 1 </w:t>
+        </w:r>
+        <w:r>
+          <w:rPr>
+            <w:rStyle w:val="a7"/>
+            <w:noProof/>
+          </w:rPr>
+          <w:t>用户群分类</w:t>
+        </w:r>
+        <w:r>
+          <w:rPr>
+            <w:noProof/>
+            <w:webHidden/>
+          </w:rPr>
+          <w:tab/>
+        </w:r>
+        <w:r>
+          <w:rPr>
+            <w:noProof/>
+            <w:webHidden/>
+          </w:rPr>
+          <w:fldChar w:fldCharType="begin"/>
+        </w:r>
+        <w:r>
+          <w:rPr>
+            <w:noProof/>
+            <w:webHidden/>
+          </w:rPr>
+          <w:instrText xml:space="preserve"> PAGEREF _Toc101959732 \h </w:instrText>
+        </w:r>
+        <w:r>
+          <w:rPr>
+            <w:noProof/>
+            <w:webHidden/>
+          </w:rPr>
+        </w:r>
+        <w:r>
+          <w:rPr>
+            <w:noProof/>
+            <w:webHidden/>
+          </w:rPr>
+          <w:fldChar w:fldCharType="separate"/>
+        </w:r>
+        <w:r>
+          <w:rPr>
+            <w:noProof/>
+            <w:webHidden/>
+          </w:rPr>
+          <w:t>9</w:t>
+        </w:r>
+        <w:r>
+          <w:rPr>
+            <w:noProof/>
+            <w:webHidden/>
+          </w:rPr>
+          <w:fldChar w:fldCharType="end"/>
+        </w:r>
+      </w:hyperlink>
+    </w:p>
+    <w:p>
+      <w:pPr>
+        <w:rPr>
+          <w:rFonts w:hint="eastAsia"/>
+        </w:rPr>
+      </w:pPr>
+      <w:r>
+        <w:fldChar w:fldCharType="end"/>
       </w:r>
     </w:p>
     <w:sectPr>
@@ -22591,7 +22752,6 @@
     <w:basedOn w:val="1"/>
     <w:next w:val="a"/>
     <w:uiPriority w:val="39"/>
-    <w:semiHidden/>
     <w:unhideWhenUsed/>
     <w:qFormat/>
     <w:rsid w:val="00B16E0B"/>
@@ -22655,6 +22815,65 @@
         <w:insideV w:val="single" w:sz="4" w:space="0" w:color="auto"/>
       </w:tblBorders>
     </w:tblPr>
+  </w:style>
+  <w:style w:type="paragraph" w:styleId="ad">
+    <w:name w:val="caption"/>
+    <w:basedOn w:val="a"/>
+    <w:next w:val="a"/>
+    <w:uiPriority w:val="35"/>
+    <w:semiHidden/>
+    <w:unhideWhenUsed/>
+    <w:qFormat/>
+    <w:rsid w:val="006B2B03"/>
+    <w:rPr>
+      <w:rFonts w:asciiTheme="majorHAnsi" w:eastAsia="黑体" w:hAnsiTheme="majorHAnsi" w:cstheme="majorBidi"/>
+      <w:sz w:val="20"/>
+      <w:szCs w:val="20"/>
+    </w:rPr>
+  </w:style>
+  <w:style w:type="paragraph" w:styleId="TOC1">
+    <w:name w:val="toc 1"/>
+    <w:basedOn w:val="a"/>
+    <w:next w:val="a"/>
+    <w:autoRedefine/>
+    <w:uiPriority w:val="39"/>
+    <w:unhideWhenUsed/>
+    <w:rsid w:val="006B2B03"/>
+  </w:style>
+  <w:style w:type="paragraph" w:styleId="TOC2">
+    <w:name w:val="toc 2"/>
+    <w:basedOn w:val="a"/>
+    <w:next w:val="a"/>
+    <w:autoRedefine/>
+    <w:uiPriority w:val="39"/>
+    <w:unhideWhenUsed/>
+    <w:rsid w:val="006B2B03"/>
+    <w:pPr>
+      <w:ind w:leftChars="200" w:left="420"/>
+    </w:pPr>
+  </w:style>
+  <w:style w:type="paragraph" w:styleId="TOC3">
+    <w:name w:val="toc 3"/>
+    <w:basedOn w:val="a"/>
+    <w:next w:val="a"/>
+    <w:autoRedefine/>
+    <w:uiPriority w:val="39"/>
+    <w:unhideWhenUsed/>
+    <w:rsid w:val="006B2B03"/>
+    <w:pPr>
+      <w:ind w:leftChars="400" w:left="840"/>
+    </w:pPr>
+  </w:style>
+  <w:style w:type="paragraph" w:styleId="ae">
+    <w:name w:val="table of figures"/>
+    <w:basedOn w:val="a"/>
+    <w:next w:val="a"/>
+    <w:uiPriority w:val="99"/>
+    <w:unhideWhenUsed/>
+    <w:rsid w:val="00A35DDE"/>
+    <w:pPr>
+      <w:ind w:leftChars="200" w:hangingChars="200" w:hanging="200"/>
+    </w:pPr>
   </w:style>
 </w:styles>
 </file>

--- a/3.requirement/软件需求规格说明(SRS).docx
+++ b/3.requirement/软件需求规格说明(SRS).docx
@@ -11,7 +11,6 @@
           <w:szCs w:val="36"/>
         </w:rPr>
       </w:pPr>
-      <w:bookmarkStart w:id="0" w:name="_Toc235938903"/>
       <w:r>
         <w:rPr>
           <w:rFonts w:ascii="等线" w:eastAsia="等线" w:hAnsi="等线" w:hint="eastAsia"/>
@@ -418,9 +417,9 @@
                 <w:rFonts w:ascii="宋体" w:eastAsia="等线" w:hAnsi="宋体"/>
               </w:rPr>
             </w:pPr>
-            <w:bookmarkStart w:id="1" w:name="_Toc235845842"/>
-            <w:bookmarkStart w:id="2" w:name="_Toc235938096"/>
-            <w:bookmarkStart w:id="3" w:name="_Toc235938485"/>
+            <w:bookmarkStart w:id="0" w:name="_Toc235845842"/>
+            <w:bookmarkStart w:id="1" w:name="_Toc235938096"/>
+            <w:bookmarkStart w:id="2" w:name="_Toc235938485"/>
             <w:r>
               <w:rPr>
                 <w:rFonts w:ascii="宋体" w:eastAsia="等线" w:hAnsi="宋体" w:hint="eastAsia"/>
@@ -871,24 +870,26 @@
       <w:pPr>
         <w:pStyle w:val="a8"/>
       </w:pPr>
-      <w:bookmarkStart w:id="4" w:name="_Hlk101608463"/>
-      <w:bookmarkStart w:id="5" w:name="_Toc101959587"/>
+      <w:bookmarkStart w:id="3" w:name="_Hlk101608463"/>
+      <w:bookmarkStart w:id="4" w:name="_Toc101959587"/>
+      <w:bookmarkStart w:id="5" w:name="_Toc102316177"/>
+      <w:bookmarkEnd w:id="0"/>
       <w:bookmarkEnd w:id="1"/>
       <w:bookmarkEnd w:id="2"/>
+      <w:r>
+        <w:rPr>
+          <w:rFonts w:hint="eastAsia"/>
+        </w:rPr>
+        <w:t>软件需求规格说明</w:t>
+      </w:r>
       <w:bookmarkEnd w:id="3"/>
       <w:r>
         <w:rPr>
           <w:rFonts w:hint="eastAsia"/>
         </w:rPr>
-        <w:t>软件需求规格说明</w:t>
+        <w:t>(SRS)</w:t>
       </w:r>
       <w:bookmarkEnd w:id="4"/>
-      <w:r>
-        <w:rPr>
-          <w:rFonts w:hint="eastAsia"/>
-        </w:rPr>
-        <w:t>(SRS)</w:t>
-      </w:r>
       <w:bookmarkEnd w:id="5"/>
     </w:p>
     <w:p>
@@ -1536,7 +1537,6 @@
     <w:p/>
     <w:p/>
     <w:p/>
-    <w:bookmarkEnd w:id="0"/>
     <w:p/>
     <w:p/>
     <w:p/>
@@ -1561,11 +1561,12 @@
     </w:p>
     <w:p>
       <w:pPr>
-        <w:pStyle w:val="11"/>
+        <w:pStyle w:val="TOC1"/>
         <w:tabs>
           <w:tab w:val="right" w:leader="dot" w:pos="8296"/>
         </w:tabs>
         <w:rPr>
+          <w:rFonts w:asciiTheme="minorHAnsi" w:eastAsiaTheme="minorEastAsia" w:hAnsiTheme="minorHAnsi" w:cstheme="minorBidi"/>
           <w:noProof/>
         </w:rPr>
       </w:pPr>
@@ -1578,11 +1579,10 @@
       <w:r>
         <w:fldChar w:fldCharType="separate"/>
       </w:r>
-      <w:hyperlink w:anchor="_Toc235938903" w:history="1">
+      <w:hyperlink w:anchor="_Toc102316177" w:history="1">
         <w:r>
           <w:rPr>
             <w:rStyle w:val="a7"/>
-            <w:rFonts w:hint="eastAsia"/>
             <w:noProof/>
           </w:rPr>
           <w:t>软件需求规格说明</w:t>
@@ -1613,7 +1613,7 @@
             <w:noProof/>
             <w:webHidden/>
           </w:rPr>
-          <w:instrText xml:space="preserve"> PAGEREF _Toc235938903 \h </w:instrText>
+          <w:instrText xml:space="preserve"> PAGEREF _Toc102316177 \h </w:instrText>
         </w:r>
         <w:r>
           <w:rPr>
@@ -1633,7 +1633,7 @@
             <w:noProof/>
             <w:webHidden/>
           </w:rPr>
-          <w:t>1</w:t>
+          <w:t>2</w:t>
         </w:r>
         <w:r>
           <w:rPr>
@@ -1646,15 +1646,16 @@
     </w:p>
     <w:p>
       <w:pPr>
-        <w:pStyle w:val="11"/>
+        <w:pStyle w:val="TOC1"/>
         <w:tabs>
           <w:tab w:val="right" w:leader="dot" w:pos="8296"/>
         </w:tabs>
         <w:rPr>
+          <w:rFonts w:asciiTheme="minorHAnsi" w:eastAsiaTheme="minorEastAsia" w:hAnsiTheme="minorHAnsi" w:cstheme="minorBidi"/>
           <w:noProof/>
         </w:rPr>
       </w:pPr>
-      <w:hyperlink w:anchor="_Toc235938904" w:history="1">
+      <w:hyperlink w:anchor="_Toc102316178" w:history="1">
         <w:r>
           <w:rPr>
             <w:rStyle w:val="a7"/>
@@ -1665,7 +1666,6 @@
         <w:r>
           <w:rPr>
             <w:rStyle w:val="a7"/>
-            <w:rFonts w:hint="eastAsia"/>
             <w:noProof/>
           </w:rPr>
           <w:t>范围</w:t>
@@ -1689,7 +1689,7 @@
             <w:noProof/>
             <w:webHidden/>
           </w:rPr>
-          <w:instrText xml:space="preserve"> PAGEREF _Toc235938904 \h </w:instrText>
+          <w:instrText xml:space="preserve"> PAGEREF _Toc102316178 \h </w:instrText>
         </w:r>
         <w:r>
           <w:rPr>
@@ -1709,7 +1709,7 @@
             <w:noProof/>
             <w:webHidden/>
           </w:rPr>
-          <w:t>3</w:t>
+          <w:t>5</w:t>
         </w:r>
         <w:r>
           <w:rPr>
@@ -1722,15 +1722,16 @@
     </w:p>
     <w:p>
       <w:pPr>
-        <w:pStyle w:val="21"/>
+        <w:pStyle w:val="TOC2"/>
         <w:tabs>
           <w:tab w:val="right" w:leader="dot" w:pos="8296"/>
         </w:tabs>
         <w:rPr>
+          <w:rFonts w:asciiTheme="minorHAnsi" w:eastAsiaTheme="minorEastAsia" w:hAnsiTheme="minorHAnsi" w:cstheme="minorBidi"/>
           <w:noProof/>
         </w:rPr>
       </w:pPr>
-      <w:hyperlink w:anchor="_Toc235938905" w:history="1">
+      <w:hyperlink w:anchor="_Toc102316179" w:history="1">
         <w:r>
           <w:rPr>
             <w:rStyle w:val="a7"/>
@@ -1741,7 +1742,6 @@
         <w:r>
           <w:rPr>
             <w:rStyle w:val="a7"/>
-            <w:rFonts w:hint="eastAsia"/>
             <w:noProof/>
           </w:rPr>
           <w:t>标识</w:t>
@@ -1765,7 +1765,7 @@
             <w:noProof/>
             <w:webHidden/>
           </w:rPr>
-          <w:instrText xml:space="preserve"> PAGEREF _Toc235938905 \h </w:instrText>
+          <w:instrText xml:space="preserve"> PAGEREF _Toc102316179 \h </w:instrText>
         </w:r>
         <w:r>
           <w:rPr>
@@ -1785,7 +1785,7 @@
             <w:noProof/>
             <w:webHidden/>
           </w:rPr>
-          <w:t>3</w:t>
+          <w:t>5</w:t>
         </w:r>
         <w:r>
           <w:rPr>
@@ -1798,15 +1798,16 @@
     </w:p>
     <w:p>
       <w:pPr>
-        <w:pStyle w:val="21"/>
+        <w:pStyle w:val="TOC2"/>
         <w:tabs>
           <w:tab w:val="right" w:leader="dot" w:pos="8296"/>
         </w:tabs>
         <w:rPr>
+          <w:rFonts w:asciiTheme="minorHAnsi" w:eastAsiaTheme="minorEastAsia" w:hAnsiTheme="minorHAnsi" w:cstheme="minorBidi"/>
           <w:noProof/>
         </w:rPr>
       </w:pPr>
-      <w:hyperlink w:anchor="_Toc235938906" w:history="1">
+      <w:hyperlink w:anchor="_Toc102316180" w:history="1">
         <w:r>
           <w:rPr>
             <w:rStyle w:val="a7"/>
@@ -1817,7 +1818,6 @@
         <w:r>
           <w:rPr>
             <w:rStyle w:val="a7"/>
-            <w:rFonts w:hint="eastAsia"/>
             <w:noProof/>
           </w:rPr>
           <w:t>系统概述</w:t>
@@ -1841,7 +1841,7 @@
             <w:noProof/>
             <w:webHidden/>
           </w:rPr>
-          <w:instrText xml:space="preserve"> PAGEREF _Toc235938906 \h </w:instrText>
+          <w:instrText xml:space="preserve"> PAGEREF _Toc102316180 \h </w:instrText>
         </w:r>
         <w:r>
           <w:rPr>
@@ -1861,7 +1861,7 @@
             <w:noProof/>
             <w:webHidden/>
           </w:rPr>
-          <w:t>3</w:t>
+          <w:t>5</w:t>
         </w:r>
         <w:r>
           <w:rPr>
@@ -1874,15 +1874,16 @@
     </w:p>
     <w:p>
       <w:pPr>
-        <w:pStyle w:val="21"/>
+        <w:pStyle w:val="TOC2"/>
         <w:tabs>
           <w:tab w:val="right" w:leader="dot" w:pos="8296"/>
         </w:tabs>
         <w:rPr>
+          <w:rFonts w:asciiTheme="minorHAnsi" w:eastAsiaTheme="minorEastAsia" w:hAnsiTheme="minorHAnsi" w:cstheme="minorBidi"/>
           <w:noProof/>
         </w:rPr>
       </w:pPr>
-      <w:hyperlink w:anchor="_Toc235938907" w:history="1">
+      <w:hyperlink w:anchor="_Toc102316181" w:history="1">
         <w:r>
           <w:rPr>
             <w:rStyle w:val="a7"/>
@@ -1893,7 +1894,6 @@
         <w:r>
           <w:rPr>
             <w:rStyle w:val="a7"/>
-            <w:rFonts w:hint="eastAsia"/>
             <w:noProof/>
           </w:rPr>
           <w:t>文档概述</w:t>
@@ -1917,7 +1917,7 @@
             <w:noProof/>
             <w:webHidden/>
           </w:rPr>
-          <w:instrText xml:space="preserve"> PAGEREF _Toc235938907 \h </w:instrText>
+          <w:instrText xml:space="preserve"> PAGEREF _Toc102316181 \h </w:instrText>
         </w:r>
         <w:r>
           <w:rPr>
@@ -1937,7 +1937,7 @@
             <w:noProof/>
             <w:webHidden/>
           </w:rPr>
-          <w:t>3</w:t>
+          <w:t>5</w:t>
         </w:r>
         <w:r>
           <w:rPr>
@@ -1950,15 +1950,16 @@
     </w:p>
     <w:p>
       <w:pPr>
-        <w:pStyle w:val="21"/>
+        <w:pStyle w:val="TOC2"/>
         <w:tabs>
           <w:tab w:val="right" w:leader="dot" w:pos="8296"/>
         </w:tabs>
         <w:rPr>
+          <w:rFonts w:asciiTheme="minorHAnsi" w:eastAsiaTheme="minorEastAsia" w:hAnsiTheme="minorHAnsi" w:cstheme="minorBidi"/>
           <w:noProof/>
         </w:rPr>
       </w:pPr>
-      <w:hyperlink w:anchor="_Toc235938908" w:history="1">
+      <w:hyperlink w:anchor="_Toc102316182" w:history="1">
         <w:r>
           <w:rPr>
             <w:rStyle w:val="a7"/>
@@ -1969,7 +1970,6 @@
         <w:r>
           <w:rPr>
             <w:rStyle w:val="a7"/>
-            <w:rFonts w:hint="eastAsia"/>
             <w:noProof/>
           </w:rPr>
           <w:t>基线</w:t>
@@ -1993,7 +1993,7 @@
             <w:noProof/>
             <w:webHidden/>
           </w:rPr>
-          <w:instrText xml:space="preserve"> PAGEREF _Toc235938908 \h </w:instrText>
+          <w:instrText xml:space="preserve"> PAGEREF _Toc102316182 \h </w:instrText>
         </w:r>
         <w:r>
           <w:rPr>
@@ -2013,7 +2013,7 @@
             <w:noProof/>
             <w:webHidden/>
           </w:rPr>
-          <w:t>3</w:t>
+          <w:t>6</w:t>
         </w:r>
         <w:r>
           <w:rPr>
@@ -2026,15 +2026,16 @@
     </w:p>
     <w:p>
       <w:pPr>
-        <w:pStyle w:val="11"/>
+        <w:pStyle w:val="TOC1"/>
         <w:tabs>
           <w:tab w:val="right" w:leader="dot" w:pos="8296"/>
         </w:tabs>
         <w:rPr>
+          <w:rFonts w:asciiTheme="minorHAnsi" w:eastAsiaTheme="minorEastAsia" w:hAnsiTheme="minorHAnsi" w:cstheme="minorBidi"/>
           <w:noProof/>
         </w:rPr>
       </w:pPr>
-      <w:hyperlink w:anchor="_Toc235938909" w:history="1">
+      <w:hyperlink w:anchor="_Toc102316183" w:history="1">
         <w:r>
           <w:rPr>
             <w:rStyle w:val="a7"/>
@@ -2045,7 +2046,6 @@
         <w:r>
           <w:rPr>
             <w:rStyle w:val="a7"/>
-            <w:rFonts w:hint="eastAsia"/>
             <w:noProof/>
           </w:rPr>
           <w:t>引用文件</w:t>
@@ -2069,7 +2069,7 @@
             <w:noProof/>
             <w:webHidden/>
           </w:rPr>
-          <w:instrText xml:space="preserve"> PAGEREF _Toc235938909 \h </w:instrText>
+          <w:instrText xml:space="preserve"> PAGEREF _Toc102316183 \h </w:instrText>
         </w:r>
         <w:r>
           <w:rPr>
@@ -2089,7 +2089,7 @@
             <w:noProof/>
             <w:webHidden/>
           </w:rPr>
-          <w:t>3</w:t>
+          <w:t>7</w:t>
         </w:r>
         <w:r>
           <w:rPr>
@@ -2102,15 +2102,16 @@
     </w:p>
     <w:p>
       <w:pPr>
-        <w:pStyle w:val="11"/>
+        <w:pStyle w:val="TOC1"/>
         <w:tabs>
           <w:tab w:val="right" w:leader="dot" w:pos="8296"/>
         </w:tabs>
         <w:rPr>
+          <w:rFonts w:asciiTheme="minorHAnsi" w:eastAsiaTheme="minorEastAsia" w:hAnsiTheme="minorHAnsi" w:cstheme="minorBidi"/>
           <w:noProof/>
         </w:rPr>
       </w:pPr>
-      <w:hyperlink w:anchor="_Toc235938910" w:history="1">
+      <w:hyperlink w:anchor="_Toc102316184" w:history="1">
         <w:r>
           <w:rPr>
             <w:rStyle w:val="a7"/>
@@ -2121,7 +2122,6 @@
         <w:r>
           <w:rPr>
             <w:rStyle w:val="a7"/>
-            <w:rFonts w:hint="eastAsia"/>
             <w:noProof/>
           </w:rPr>
           <w:t>需求</w:t>
@@ -2145,7 +2145,7 @@
             <w:noProof/>
             <w:webHidden/>
           </w:rPr>
-          <w:instrText xml:space="preserve"> PAGEREF _Toc235938910 \h </w:instrText>
+          <w:instrText xml:space="preserve"> PAGEREF _Toc102316184 \h </w:instrText>
         </w:r>
         <w:r>
           <w:rPr>
@@ -2165,7 +2165,7 @@
             <w:noProof/>
             <w:webHidden/>
           </w:rPr>
-          <w:t>3</w:t>
+          <w:t>7</w:t>
         </w:r>
         <w:r>
           <w:rPr>
@@ -2178,15 +2178,16 @@
     </w:p>
     <w:p>
       <w:pPr>
-        <w:pStyle w:val="21"/>
+        <w:pStyle w:val="TOC2"/>
         <w:tabs>
           <w:tab w:val="right" w:leader="dot" w:pos="8296"/>
         </w:tabs>
         <w:rPr>
+          <w:rFonts w:asciiTheme="minorHAnsi" w:eastAsiaTheme="minorEastAsia" w:hAnsiTheme="minorHAnsi" w:cstheme="minorBidi"/>
           <w:noProof/>
         </w:rPr>
       </w:pPr>
-      <w:hyperlink w:anchor="_Toc235938911" w:history="1">
+      <w:hyperlink w:anchor="_Toc102316185" w:history="1">
         <w:r>
           <w:rPr>
             <w:rStyle w:val="a7"/>
@@ -2197,7 +2198,6 @@
         <w:r>
           <w:rPr>
             <w:rStyle w:val="a7"/>
-            <w:rFonts w:hint="eastAsia"/>
             <w:noProof/>
           </w:rPr>
           <w:t>所需的状态和方式</w:t>
@@ -2221,7 +2221,7 @@
             <w:noProof/>
             <w:webHidden/>
           </w:rPr>
-          <w:instrText xml:space="preserve"> PAGEREF _Toc235938911 \h </w:instrText>
+          <w:instrText xml:space="preserve"> PAGEREF _Toc102316185 \h </w:instrText>
         </w:r>
         <w:r>
           <w:rPr>
@@ -2241,7 +2241,7 @@
             <w:noProof/>
             <w:webHidden/>
           </w:rPr>
-          <w:t>4</w:t>
+          <w:t>8</w:t>
         </w:r>
         <w:r>
           <w:rPr>
@@ -2254,15 +2254,16 @@
     </w:p>
     <w:p>
       <w:pPr>
-        <w:pStyle w:val="21"/>
+        <w:pStyle w:val="TOC2"/>
         <w:tabs>
           <w:tab w:val="right" w:leader="dot" w:pos="8296"/>
         </w:tabs>
         <w:rPr>
+          <w:rFonts w:asciiTheme="minorHAnsi" w:eastAsiaTheme="minorEastAsia" w:hAnsiTheme="minorHAnsi" w:cstheme="minorBidi"/>
           <w:noProof/>
         </w:rPr>
       </w:pPr>
-      <w:hyperlink w:anchor="_Toc235938912" w:history="1">
+      <w:hyperlink w:anchor="_Toc102316186" w:history="1">
         <w:r>
           <w:rPr>
             <w:rStyle w:val="a7"/>
@@ -2273,7 +2274,6 @@
         <w:r>
           <w:rPr>
             <w:rStyle w:val="a7"/>
-            <w:rFonts w:hint="eastAsia"/>
             <w:noProof/>
           </w:rPr>
           <w:t>需求概述</w:t>
@@ -2297,7 +2297,7 @@
             <w:noProof/>
             <w:webHidden/>
           </w:rPr>
-          <w:instrText xml:space="preserve"> PAGEREF _Toc235938912 \h </w:instrText>
+          <w:instrText xml:space="preserve"> PAGEREF _Toc102316186 \h </w:instrText>
         </w:r>
         <w:r>
           <w:rPr>
@@ -2317,7 +2317,7 @@
             <w:noProof/>
             <w:webHidden/>
           </w:rPr>
-          <w:t>4</w:t>
+          <w:t>8</w:t>
         </w:r>
         <w:r>
           <w:rPr>
@@ -2330,15 +2330,16 @@
     </w:p>
     <w:p>
       <w:pPr>
-        <w:pStyle w:val="31"/>
+        <w:pStyle w:val="TOC3"/>
         <w:tabs>
           <w:tab w:val="right" w:leader="dot" w:pos="8296"/>
         </w:tabs>
         <w:rPr>
+          <w:rFonts w:asciiTheme="minorHAnsi" w:eastAsiaTheme="minorEastAsia" w:hAnsiTheme="minorHAnsi" w:cstheme="minorBidi"/>
           <w:noProof/>
         </w:rPr>
       </w:pPr>
-      <w:hyperlink w:anchor="_Toc235938913" w:history="1">
+      <w:hyperlink w:anchor="_Toc102316187" w:history="1">
         <w:r>
           <w:rPr>
             <w:rStyle w:val="a7"/>
@@ -2349,7 +2350,6 @@
         <w:r>
           <w:rPr>
             <w:rStyle w:val="a7"/>
-            <w:rFonts w:hint="eastAsia"/>
             <w:noProof/>
           </w:rPr>
           <w:t>目标</w:t>
@@ -2373,7 +2373,7 @@
             <w:noProof/>
             <w:webHidden/>
           </w:rPr>
-          <w:instrText xml:space="preserve"> PAGEREF _Toc235938913 \h </w:instrText>
+          <w:instrText xml:space="preserve"> PAGEREF _Toc102316187 \h </w:instrText>
         </w:r>
         <w:r>
           <w:rPr>
@@ -2393,7 +2393,7 @@
             <w:noProof/>
             <w:webHidden/>
           </w:rPr>
-          <w:t>4</w:t>
+          <w:t>8</w:t>
         </w:r>
         <w:r>
           <w:rPr>
@@ -2406,15 +2406,16 @@
     </w:p>
     <w:p>
       <w:pPr>
-        <w:pStyle w:val="31"/>
+        <w:pStyle w:val="TOC3"/>
         <w:tabs>
           <w:tab w:val="right" w:leader="dot" w:pos="8296"/>
         </w:tabs>
         <w:rPr>
+          <w:rFonts w:asciiTheme="minorHAnsi" w:eastAsiaTheme="minorEastAsia" w:hAnsiTheme="minorHAnsi" w:cstheme="minorBidi"/>
           <w:noProof/>
         </w:rPr>
       </w:pPr>
-      <w:hyperlink w:anchor="_Toc235938914" w:history="1">
+      <w:hyperlink w:anchor="_Toc102316188" w:history="1">
         <w:r>
           <w:rPr>
             <w:rStyle w:val="a7"/>
@@ -2425,7 +2426,6 @@
         <w:r>
           <w:rPr>
             <w:rStyle w:val="a7"/>
-            <w:rFonts w:hint="eastAsia"/>
             <w:noProof/>
           </w:rPr>
           <w:t>运行环境</w:t>
@@ -2449,7 +2449,7 @@
             <w:noProof/>
             <w:webHidden/>
           </w:rPr>
-          <w:instrText xml:space="preserve"> PAGEREF _Toc235938914 \h </w:instrText>
+          <w:instrText xml:space="preserve"> PAGEREF _Toc102316188 \h </w:instrText>
         </w:r>
         <w:r>
           <w:rPr>
@@ -2469,7 +2469,7 @@
             <w:noProof/>
             <w:webHidden/>
           </w:rPr>
-          <w:t>4</w:t>
+          <w:t>8</w:t>
         </w:r>
         <w:r>
           <w:rPr>
@@ -2482,15 +2482,16 @@
     </w:p>
     <w:p>
       <w:pPr>
-        <w:pStyle w:val="31"/>
+        <w:pStyle w:val="TOC3"/>
         <w:tabs>
           <w:tab w:val="right" w:leader="dot" w:pos="8296"/>
         </w:tabs>
         <w:rPr>
+          <w:rFonts w:asciiTheme="minorHAnsi" w:eastAsiaTheme="minorEastAsia" w:hAnsiTheme="minorHAnsi" w:cstheme="minorBidi"/>
           <w:noProof/>
         </w:rPr>
       </w:pPr>
-      <w:hyperlink w:anchor="_Toc235938915" w:history="1">
+      <w:hyperlink w:anchor="_Toc102316189" w:history="1">
         <w:r>
           <w:rPr>
             <w:rStyle w:val="a7"/>
@@ -2501,7 +2502,6 @@
         <w:r>
           <w:rPr>
             <w:rStyle w:val="a7"/>
-            <w:rFonts w:hint="eastAsia"/>
             <w:noProof/>
           </w:rPr>
           <w:t>用户的特点</w:t>
@@ -2525,7 +2525,7 @@
             <w:noProof/>
             <w:webHidden/>
           </w:rPr>
-          <w:instrText xml:space="preserve"> PAGEREF _Toc235938915 \h </w:instrText>
+          <w:instrText xml:space="preserve"> PAGEREF _Toc102316189 \h </w:instrText>
         </w:r>
         <w:r>
           <w:rPr>
@@ -2545,7 +2545,7 @@
             <w:noProof/>
             <w:webHidden/>
           </w:rPr>
-          <w:t>4</w:t>
+          <w:t>8</w:t>
         </w:r>
         <w:r>
           <w:rPr>
@@ -2558,15 +2558,16 @@
     </w:p>
     <w:p>
       <w:pPr>
-        <w:pStyle w:val="31"/>
+        <w:pStyle w:val="TOC3"/>
         <w:tabs>
           <w:tab w:val="right" w:leader="dot" w:pos="8296"/>
         </w:tabs>
         <w:rPr>
+          <w:rFonts w:asciiTheme="minorHAnsi" w:eastAsiaTheme="minorEastAsia" w:hAnsiTheme="minorHAnsi" w:cstheme="minorBidi"/>
           <w:noProof/>
         </w:rPr>
       </w:pPr>
-      <w:hyperlink w:anchor="_Toc235938916" w:history="1">
+      <w:hyperlink w:anchor="_Toc102316190" w:history="1">
         <w:r>
           <w:rPr>
             <w:rStyle w:val="a7"/>
@@ -2577,7 +2578,6 @@
         <w:r>
           <w:rPr>
             <w:rStyle w:val="a7"/>
-            <w:rFonts w:hint="eastAsia"/>
             <w:noProof/>
           </w:rPr>
           <w:t>关键点</w:t>
@@ -2601,7 +2601,7 @@
             <w:noProof/>
             <w:webHidden/>
           </w:rPr>
-          <w:instrText xml:space="preserve"> PAGEREF _Toc235938916 \h </w:instrText>
+          <w:instrText xml:space="preserve"> PAGEREF _Toc102316190 \h </w:instrText>
         </w:r>
         <w:r>
           <w:rPr>
@@ -2621,7 +2621,7 @@
             <w:noProof/>
             <w:webHidden/>
           </w:rPr>
-          <w:t>4</w:t>
+          <w:t>10</w:t>
         </w:r>
         <w:r>
           <w:rPr>
@@ -2634,15 +2634,16 @@
     </w:p>
     <w:p>
       <w:pPr>
-        <w:pStyle w:val="31"/>
+        <w:pStyle w:val="TOC3"/>
         <w:tabs>
           <w:tab w:val="right" w:leader="dot" w:pos="8296"/>
         </w:tabs>
         <w:rPr>
+          <w:rFonts w:asciiTheme="minorHAnsi" w:eastAsiaTheme="minorEastAsia" w:hAnsiTheme="minorHAnsi" w:cstheme="minorBidi"/>
           <w:noProof/>
         </w:rPr>
       </w:pPr>
-      <w:hyperlink w:anchor="_Toc235938917" w:history="1">
+      <w:hyperlink w:anchor="_Toc102316191" w:history="1">
         <w:r>
           <w:rPr>
             <w:rStyle w:val="a7"/>
@@ -2653,7 +2654,6 @@
         <w:r>
           <w:rPr>
             <w:rStyle w:val="a7"/>
-            <w:rFonts w:hint="eastAsia"/>
             <w:noProof/>
           </w:rPr>
           <w:t>约束条件</w:t>
@@ -2677,7 +2677,7 @@
             <w:noProof/>
             <w:webHidden/>
           </w:rPr>
-          <w:instrText xml:space="preserve"> PAGEREF _Toc235938917 \h </w:instrText>
+          <w:instrText xml:space="preserve"> PAGEREF _Toc102316191 \h </w:instrText>
         </w:r>
         <w:r>
           <w:rPr>
@@ -2697,7 +2697,7 @@
             <w:noProof/>
             <w:webHidden/>
           </w:rPr>
-          <w:t>4</w:t>
+          <w:t>10</w:t>
         </w:r>
         <w:r>
           <w:rPr>
@@ -2710,15 +2710,16 @@
     </w:p>
     <w:p>
       <w:pPr>
-        <w:pStyle w:val="21"/>
+        <w:pStyle w:val="TOC2"/>
         <w:tabs>
           <w:tab w:val="right" w:leader="dot" w:pos="8296"/>
         </w:tabs>
         <w:rPr>
+          <w:rFonts w:asciiTheme="minorHAnsi" w:eastAsiaTheme="minorEastAsia" w:hAnsiTheme="minorHAnsi" w:cstheme="minorBidi"/>
           <w:noProof/>
         </w:rPr>
       </w:pPr>
-      <w:hyperlink w:anchor="_Toc235938918" w:history="1">
+      <w:hyperlink w:anchor="_Toc102316192" w:history="1">
         <w:r>
           <w:rPr>
             <w:rStyle w:val="a7"/>
@@ -2729,7 +2730,6 @@
         <w:r>
           <w:rPr>
             <w:rStyle w:val="a7"/>
-            <w:rFonts w:hint="eastAsia"/>
             <w:noProof/>
           </w:rPr>
           <w:t>需求规格</w:t>
@@ -2753,7 +2753,7 @@
             <w:noProof/>
             <w:webHidden/>
           </w:rPr>
-          <w:instrText xml:space="preserve"> PAGEREF _Toc235938918 \h </w:instrText>
+          <w:instrText xml:space="preserve"> PAGEREF _Toc102316192 \h </w:instrText>
         </w:r>
         <w:r>
           <w:rPr>
@@ -2773,7 +2773,7 @@
             <w:noProof/>
             <w:webHidden/>
           </w:rPr>
-          <w:t>5</w:t>
+          <w:t>10</w:t>
         </w:r>
         <w:r>
           <w:rPr>
@@ -2786,15 +2786,16 @@
     </w:p>
     <w:p>
       <w:pPr>
-        <w:pStyle w:val="31"/>
+        <w:pStyle w:val="TOC3"/>
         <w:tabs>
           <w:tab w:val="right" w:leader="dot" w:pos="8296"/>
         </w:tabs>
         <w:rPr>
+          <w:rFonts w:asciiTheme="minorHAnsi" w:eastAsiaTheme="minorEastAsia" w:hAnsiTheme="minorHAnsi" w:cstheme="minorBidi"/>
           <w:noProof/>
         </w:rPr>
       </w:pPr>
-      <w:hyperlink w:anchor="_Toc235938919" w:history="1">
+      <w:hyperlink w:anchor="_Toc102316193" w:history="1">
         <w:r>
           <w:rPr>
             <w:rStyle w:val="a7"/>
@@ -2805,7 +2806,6 @@
         <w:r>
           <w:rPr>
             <w:rStyle w:val="a7"/>
-            <w:rFonts w:hint="eastAsia"/>
             <w:noProof/>
           </w:rPr>
           <w:t>软件系统总体功能</w:t>
@@ -2820,7 +2820,6 @@
         <w:r>
           <w:rPr>
             <w:rStyle w:val="a7"/>
-            <w:rFonts w:hint="eastAsia"/>
             <w:noProof/>
           </w:rPr>
           <w:t>对象结构</w:t>
@@ -2844,7 +2843,7 @@
             <w:noProof/>
             <w:webHidden/>
           </w:rPr>
-          <w:instrText xml:space="preserve"> PAGEREF _Toc235938919 \h </w:instrText>
+          <w:instrText xml:space="preserve"> PAGEREF _Toc102316193 \h </w:instrText>
         </w:r>
         <w:r>
           <w:rPr>
@@ -2864,7 +2863,7 @@
             <w:noProof/>
             <w:webHidden/>
           </w:rPr>
-          <w:t>5</w:t>
+          <w:t>10</w:t>
         </w:r>
         <w:r>
           <w:rPr>
@@ -2877,15 +2876,16 @@
     </w:p>
     <w:p>
       <w:pPr>
-        <w:pStyle w:val="31"/>
+        <w:pStyle w:val="TOC3"/>
         <w:tabs>
           <w:tab w:val="right" w:leader="dot" w:pos="8296"/>
         </w:tabs>
         <w:rPr>
+          <w:rFonts w:asciiTheme="minorHAnsi" w:eastAsiaTheme="minorEastAsia" w:hAnsiTheme="minorHAnsi" w:cstheme="minorBidi"/>
           <w:noProof/>
         </w:rPr>
       </w:pPr>
-      <w:hyperlink w:anchor="_Toc235938920" w:history="1">
+      <w:hyperlink w:anchor="_Toc102316194" w:history="1">
         <w:r>
           <w:rPr>
             <w:rStyle w:val="a7"/>
@@ -2896,7 +2896,6 @@
         <w:r>
           <w:rPr>
             <w:rStyle w:val="a7"/>
-            <w:rFonts w:hint="eastAsia"/>
             <w:noProof/>
           </w:rPr>
           <w:t>软件子系统功能</w:t>
@@ -2911,13 +2910,26 @@
         <w:r>
           <w:rPr>
             <w:rStyle w:val="a7"/>
-            <w:rFonts w:hint="eastAsia"/>
             <w:noProof/>
           </w:rPr>
           <w:t>对象结构</w:t>
         </w:r>
         <w:r>
           <w:rPr>
+            <w:rStyle w:val="a7"/>
+            <w:noProof/>
+          </w:rPr>
+          <w:t>TBD</w:t>
+        </w:r>
+        <w:r>
+          <w:rPr>
+            <w:rStyle w:val="a7"/>
+            <w:noProof/>
+          </w:rPr>
+          <w:t>图</w:t>
+        </w:r>
+        <w:r>
+          <w:rPr>
             <w:noProof/>
             <w:webHidden/>
           </w:rPr>
@@ -2935,7 +2947,7 @@
             <w:noProof/>
             <w:webHidden/>
           </w:rPr>
-          <w:instrText xml:space="preserve"> PAGEREF _Toc235938920 \h </w:instrText>
+          <w:instrText xml:space="preserve"> PAGEREF _Toc102316194 \h </w:instrText>
         </w:r>
         <w:r>
           <w:rPr>
@@ -2955,7 +2967,7 @@
             <w:noProof/>
             <w:webHidden/>
           </w:rPr>
-          <w:t>5</w:t>
+          <w:t>12</w:t>
         </w:r>
         <w:r>
           <w:rPr>
@@ -2968,15 +2980,16 @@
     </w:p>
     <w:p>
       <w:pPr>
-        <w:pStyle w:val="31"/>
+        <w:pStyle w:val="TOC3"/>
         <w:tabs>
           <w:tab w:val="right" w:leader="dot" w:pos="8296"/>
         </w:tabs>
         <w:rPr>
+          <w:rFonts w:asciiTheme="minorHAnsi" w:eastAsiaTheme="minorEastAsia" w:hAnsiTheme="minorHAnsi" w:cstheme="minorBidi"/>
           <w:noProof/>
         </w:rPr>
       </w:pPr>
-      <w:hyperlink w:anchor="_Toc235938921" w:history="1">
+      <w:hyperlink w:anchor="_Toc102316195" w:history="1">
         <w:r>
           <w:rPr>
             <w:rStyle w:val="a7"/>
@@ -2987,7 +3000,6 @@
         <w:r>
           <w:rPr>
             <w:rStyle w:val="a7"/>
-            <w:rFonts w:hint="eastAsia"/>
             <w:noProof/>
           </w:rPr>
           <w:t>描述约定</w:t>
@@ -3011,7 +3023,7 @@
             <w:noProof/>
             <w:webHidden/>
           </w:rPr>
-          <w:instrText xml:space="preserve"> PAGEREF _Toc235938921 \h </w:instrText>
+          <w:instrText xml:space="preserve"> PAGEREF _Toc102316195 \h </w:instrText>
         </w:r>
         <w:r>
           <w:rPr>
@@ -3031,7 +3043,7 @@
             <w:noProof/>
             <w:webHidden/>
           </w:rPr>
-          <w:t>5</w:t>
+          <w:t>20</w:t>
         </w:r>
         <w:r>
           <w:rPr>
@@ -3044,15 +3056,16 @@
     </w:p>
     <w:p>
       <w:pPr>
-        <w:pStyle w:val="21"/>
+        <w:pStyle w:val="TOC2"/>
         <w:tabs>
           <w:tab w:val="right" w:leader="dot" w:pos="8296"/>
         </w:tabs>
         <w:rPr>
+          <w:rFonts w:asciiTheme="minorHAnsi" w:eastAsiaTheme="minorEastAsia" w:hAnsiTheme="minorHAnsi" w:cstheme="minorBidi"/>
           <w:noProof/>
         </w:rPr>
       </w:pPr>
-      <w:hyperlink w:anchor="_Toc235938922" w:history="1">
+      <w:hyperlink w:anchor="_Toc102316196" w:history="1">
         <w:r>
           <w:rPr>
             <w:rStyle w:val="a7"/>
@@ -3063,7 +3076,6 @@
         <w:r>
           <w:rPr>
             <w:rStyle w:val="a7"/>
-            <w:rFonts w:hint="eastAsia"/>
             <w:noProof/>
           </w:rPr>
           <w:t>能力需求</w:t>
@@ -3087,7 +3099,7 @@
             <w:noProof/>
             <w:webHidden/>
           </w:rPr>
-          <w:instrText xml:space="preserve"> PAGEREF _Toc235938922 \h </w:instrText>
+          <w:instrText xml:space="preserve"> PAGEREF _Toc102316196 \h </w:instrText>
         </w:r>
         <w:r>
           <w:rPr>
@@ -3107,7 +3119,7 @@
             <w:noProof/>
             <w:webHidden/>
           </w:rPr>
-          <w:t>5</w:t>
+          <w:t>20</w:t>
         </w:r>
         <w:r>
           <w:rPr>
@@ -3120,15 +3132,16 @@
     </w:p>
     <w:p>
       <w:pPr>
-        <w:pStyle w:val="21"/>
+        <w:pStyle w:val="TOC2"/>
         <w:tabs>
           <w:tab w:val="right" w:leader="dot" w:pos="8296"/>
         </w:tabs>
         <w:rPr>
+          <w:rFonts w:asciiTheme="minorHAnsi" w:eastAsiaTheme="minorEastAsia" w:hAnsiTheme="minorHAnsi" w:cstheme="minorBidi"/>
           <w:noProof/>
         </w:rPr>
       </w:pPr>
-      <w:hyperlink w:anchor="_Toc235938923" w:history="1">
+      <w:hyperlink w:anchor="_Toc102316197" w:history="1">
         <w:r>
           <w:rPr>
             <w:rStyle w:val="a7"/>
@@ -3139,13 +3152,19 @@
         <w:r>
           <w:rPr>
             <w:rStyle w:val="a7"/>
-            <w:rFonts w:hint="eastAsia"/>
             <w:noProof/>
           </w:rPr>
           <w:t>外部接口需求</w:t>
         </w:r>
         <w:r>
           <w:rPr>
+            <w:rStyle w:val="a7"/>
+            <w:noProof/>
+          </w:rPr>
+          <w:t>TBD</w:t>
+        </w:r>
+        <w:r>
+          <w:rPr>
             <w:noProof/>
             <w:webHidden/>
           </w:rPr>
@@ -3163,7 +3182,7 @@
             <w:noProof/>
             <w:webHidden/>
           </w:rPr>
-          <w:instrText xml:space="preserve"> PAGEREF _Toc235938923 \h </w:instrText>
+          <w:instrText xml:space="preserve"> PAGEREF _Toc102316197 \h </w:instrText>
         </w:r>
         <w:r>
           <w:rPr>
@@ -3183,7 +3202,7 @@
             <w:noProof/>
             <w:webHidden/>
           </w:rPr>
-          <w:t>6</w:t>
+          <w:t>31</w:t>
         </w:r>
         <w:r>
           <w:rPr>
@@ -3196,15 +3215,16 @@
     </w:p>
     <w:p>
       <w:pPr>
-        <w:pStyle w:val="31"/>
+        <w:pStyle w:val="TOC3"/>
         <w:tabs>
           <w:tab w:val="right" w:leader="dot" w:pos="8296"/>
         </w:tabs>
         <w:rPr>
+          <w:rFonts w:asciiTheme="minorHAnsi" w:eastAsiaTheme="minorEastAsia" w:hAnsiTheme="minorHAnsi" w:cstheme="minorBidi"/>
           <w:noProof/>
         </w:rPr>
       </w:pPr>
-      <w:hyperlink w:anchor="_Toc235938924" w:history="1">
+      <w:hyperlink w:anchor="_Toc102316198" w:history="1">
         <w:r>
           <w:rPr>
             <w:rStyle w:val="a7"/>
@@ -3215,13 +3235,19 @@
         <w:r>
           <w:rPr>
             <w:rStyle w:val="a7"/>
-            <w:rFonts w:hint="eastAsia"/>
             <w:noProof/>
           </w:rPr>
           <w:t>接口标识和接口图</w:t>
         </w:r>
         <w:r>
           <w:rPr>
+            <w:rStyle w:val="a7"/>
+            <w:noProof/>
+          </w:rPr>
+          <w:t>TBD</w:t>
+        </w:r>
+        <w:r>
+          <w:rPr>
             <w:noProof/>
             <w:webHidden/>
           </w:rPr>
@@ -3239,7 +3265,7 @@
             <w:noProof/>
             <w:webHidden/>
           </w:rPr>
-          <w:instrText xml:space="preserve"> PAGEREF _Toc235938924 \h </w:instrText>
+          <w:instrText xml:space="preserve"> PAGEREF _Toc102316198 \h </w:instrText>
         </w:r>
         <w:r>
           <w:rPr>
@@ -3259,7 +3285,7 @@
             <w:noProof/>
             <w:webHidden/>
           </w:rPr>
-          <w:t>6</w:t>
+          <w:t>31</w:t>
         </w:r>
         <w:r>
           <w:rPr>
@@ -3272,15 +3298,16 @@
     </w:p>
     <w:p>
       <w:pPr>
-        <w:pStyle w:val="21"/>
+        <w:pStyle w:val="TOC2"/>
         <w:tabs>
           <w:tab w:val="right" w:leader="dot" w:pos="8296"/>
         </w:tabs>
         <w:rPr>
+          <w:rFonts w:asciiTheme="minorHAnsi" w:eastAsiaTheme="minorEastAsia" w:hAnsiTheme="minorHAnsi" w:cstheme="minorBidi"/>
           <w:noProof/>
         </w:rPr>
       </w:pPr>
-      <w:hyperlink w:anchor="_Toc235938925" w:history="1">
+      <w:hyperlink w:anchor="_Toc102316199" w:history="1">
         <w:r>
           <w:rPr>
             <w:rStyle w:val="a7"/>
@@ -3291,13 +3318,19 @@
         <w:r>
           <w:rPr>
             <w:rStyle w:val="a7"/>
-            <w:rFonts w:hint="eastAsia"/>
             <w:noProof/>
           </w:rPr>
           <w:t>内部接口需求</w:t>
         </w:r>
         <w:r>
           <w:rPr>
+            <w:rStyle w:val="a7"/>
+            <w:noProof/>
+          </w:rPr>
+          <w:t>TBD</w:t>
+        </w:r>
+        <w:r>
+          <w:rPr>
             <w:noProof/>
             <w:webHidden/>
           </w:rPr>
@@ -3315,7 +3348,7 @@
             <w:noProof/>
             <w:webHidden/>
           </w:rPr>
-          <w:instrText xml:space="preserve"> PAGEREF _Toc235938925 \h </w:instrText>
+          <w:instrText xml:space="preserve"> PAGEREF _Toc102316199 \h </w:instrText>
         </w:r>
         <w:r>
           <w:rPr>
@@ -3335,7 +3368,7 @@
             <w:noProof/>
             <w:webHidden/>
           </w:rPr>
-          <w:t>7</w:t>
+          <w:t>33</w:t>
         </w:r>
         <w:r>
           <w:rPr>
@@ -3348,15 +3381,16 @@
     </w:p>
     <w:p>
       <w:pPr>
-        <w:pStyle w:val="21"/>
+        <w:pStyle w:val="TOC2"/>
         <w:tabs>
           <w:tab w:val="right" w:leader="dot" w:pos="8296"/>
         </w:tabs>
         <w:rPr>
+          <w:rFonts w:asciiTheme="minorHAnsi" w:eastAsiaTheme="minorEastAsia" w:hAnsiTheme="minorHAnsi" w:cstheme="minorBidi"/>
           <w:noProof/>
         </w:rPr>
       </w:pPr>
-      <w:hyperlink w:anchor="_Toc235938926" w:history="1">
+      <w:hyperlink w:anchor="_Toc102316200" w:history="1">
         <w:r>
           <w:rPr>
             <w:rStyle w:val="a7"/>
@@ -3367,7 +3401,6 @@
         <w:r>
           <w:rPr>
             <w:rStyle w:val="a7"/>
-            <w:rFonts w:hint="eastAsia"/>
             <w:noProof/>
           </w:rPr>
           <w:t>内部数据需求</w:t>
@@ -3391,7 +3424,7 @@
             <w:noProof/>
             <w:webHidden/>
           </w:rPr>
-          <w:instrText xml:space="preserve"> PAGEREF _Toc235938926 \h </w:instrText>
+          <w:instrText xml:space="preserve"> PAGEREF _Toc102316200 \h </w:instrText>
         </w:r>
         <w:r>
           <w:rPr>
@@ -3411,7 +3444,7 @@
             <w:noProof/>
             <w:webHidden/>
           </w:rPr>
-          <w:t>8</w:t>
+          <w:t>33</w:t>
         </w:r>
         <w:r>
           <w:rPr>
@@ -3424,15 +3457,16 @@
     </w:p>
     <w:p>
       <w:pPr>
-        <w:pStyle w:val="21"/>
+        <w:pStyle w:val="TOC2"/>
         <w:tabs>
           <w:tab w:val="right" w:leader="dot" w:pos="8296"/>
         </w:tabs>
         <w:rPr>
+          <w:rFonts w:asciiTheme="minorHAnsi" w:eastAsiaTheme="minorEastAsia" w:hAnsiTheme="minorHAnsi" w:cstheme="minorBidi"/>
           <w:noProof/>
         </w:rPr>
       </w:pPr>
-      <w:hyperlink w:anchor="_Toc235938927" w:history="1">
+      <w:hyperlink w:anchor="_Toc102316201" w:history="1">
         <w:r>
           <w:rPr>
             <w:rStyle w:val="a7"/>
@@ -3443,7 +3477,6 @@
         <w:r>
           <w:rPr>
             <w:rStyle w:val="a7"/>
-            <w:rFonts w:hint="eastAsia"/>
             <w:noProof/>
           </w:rPr>
           <w:t>适应性需求</w:t>
@@ -3467,7 +3500,7 @@
             <w:noProof/>
             <w:webHidden/>
           </w:rPr>
-          <w:instrText xml:space="preserve"> PAGEREF _Toc235938927 \h </w:instrText>
+          <w:instrText xml:space="preserve"> PAGEREF _Toc102316201 \h </w:instrText>
         </w:r>
         <w:r>
           <w:rPr>
@@ -3487,7 +3520,7 @@
             <w:noProof/>
             <w:webHidden/>
           </w:rPr>
-          <w:t>8</w:t>
+          <w:t>38</w:t>
         </w:r>
         <w:r>
           <w:rPr>
@@ -3500,15 +3533,16 @@
     </w:p>
     <w:p>
       <w:pPr>
-        <w:pStyle w:val="21"/>
+        <w:pStyle w:val="TOC2"/>
         <w:tabs>
           <w:tab w:val="right" w:leader="dot" w:pos="8296"/>
         </w:tabs>
         <w:rPr>
+          <w:rFonts w:asciiTheme="minorHAnsi" w:eastAsiaTheme="minorEastAsia" w:hAnsiTheme="minorHAnsi" w:cstheme="minorBidi"/>
           <w:noProof/>
         </w:rPr>
       </w:pPr>
-      <w:hyperlink w:anchor="_Toc235938928" w:history="1">
+      <w:hyperlink w:anchor="_Toc102316202" w:history="1">
         <w:r>
           <w:rPr>
             <w:rStyle w:val="a7"/>
@@ -3519,7 +3553,6 @@
         <w:r>
           <w:rPr>
             <w:rStyle w:val="a7"/>
-            <w:rFonts w:hint="eastAsia"/>
             <w:noProof/>
           </w:rPr>
           <w:t>保密性需求</w:t>
@@ -3543,7 +3576,7 @@
             <w:noProof/>
             <w:webHidden/>
           </w:rPr>
-          <w:instrText xml:space="preserve"> PAGEREF _Toc235938928 \h </w:instrText>
+          <w:instrText xml:space="preserve"> PAGEREF _Toc102316202 \h </w:instrText>
         </w:r>
         <w:r>
           <w:rPr>
@@ -3563,7 +3596,7 @@
             <w:noProof/>
             <w:webHidden/>
           </w:rPr>
-          <w:t>8</w:t>
+          <w:t>38</w:t>
         </w:r>
         <w:r>
           <w:rPr>
@@ -3576,15 +3609,16 @@
     </w:p>
     <w:p>
       <w:pPr>
-        <w:pStyle w:val="21"/>
+        <w:pStyle w:val="TOC2"/>
         <w:tabs>
           <w:tab w:val="right" w:leader="dot" w:pos="8296"/>
         </w:tabs>
         <w:rPr>
+          <w:rFonts w:asciiTheme="minorHAnsi" w:eastAsiaTheme="minorEastAsia" w:hAnsiTheme="minorHAnsi" w:cstheme="minorBidi"/>
           <w:noProof/>
         </w:rPr>
       </w:pPr>
-      <w:hyperlink w:anchor="_Toc235938929" w:history="1">
+      <w:hyperlink w:anchor="_Toc102316203" w:history="1">
         <w:r>
           <w:rPr>
             <w:rStyle w:val="a7"/>
@@ -3595,7 +3629,6 @@
         <w:r>
           <w:rPr>
             <w:rStyle w:val="a7"/>
-            <w:rFonts w:hint="eastAsia"/>
             <w:noProof/>
           </w:rPr>
           <w:t>保密性和私密性需求</w:t>
@@ -3619,7 +3652,7 @@
             <w:noProof/>
             <w:webHidden/>
           </w:rPr>
-          <w:instrText xml:space="preserve"> PAGEREF _Toc235938929 \h </w:instrText>
+          <w:instrText xml:space="preserve"> PAGEREF _Toc102316203 \h </w:instrText>
         </w:r>
         <w:r>
           <w:rPr>
@@ -3639,7 +3672,7 @@
             <w:noProof/>
             <w:webHidden/>
           </w:rPr>
-          <w:t>8</w:t>
+          <w:t>38</w:t>
         </w:r>
         <w:r>
           <w:rPr>
@@ -3652,15 +3685,16 @@
     </w:p>
     <w:p>
       <w:pPr>
-        <w:pStyle w:val="21"/>
+        <w:pStyle w:val="TOC2"/>
         <w:tabs>
           <w:tab w:val="right" w:leader="dot" w:pos="8296"/>
         </w:tabs>
         <w:rPr>
+          <w:rFonts w:asciiTheme="minorHAnsi" w:eastAsiaTheme="minorEastAsia" w:hAnsiTheme="minorHAnsi" w:cstheme="minorBidi"/>
           <w:noProof/>
         </w:rPr>
       </w:pPr>
-      <w:hyperlink w:anchor="_Toc235938930" w:history="1">
+      <w:hyperlink w:anchor="_Toc102316204" w:history="1">
         <w:r>
           <w:rPr>
             <w:rStyle w:val="a7"/>
@@ -3671,7 +3705,6 @@
         <w:r>
           <w:rPr>
             <w:rStyle w:val="a7"/>
-            <w:rFonts w:hint="eastAsia"/>
             <w:noProof/>
           </w:rPr>
           <w:t>环境需求</w:t>
@@ -3695,7 +3728,7 @@
             <w:noProof/>
             <w:webHidden/>
           </w:rPr>
-          <w:instrText xml:space="preserve"> PAGEREF _Toc235938930 \h </w:instrText>
+          <w:instrText xml:space="preserve"> PAGEREF _Toc102316204 \h </w:instrText>
         </w:r>
         <w:r>
           <w:rPr>
@@ -3715,7 +3748,7 @@
             <w:noProof/>
             <w:webHidden/>
           </w:rPr>
-          <w:t>8</w:t>
+          <w:t>39</w:t>
         </w:r>
         <w:r>
           <w:rPr>
@@ -3728,15 +3761,16 @@
     </w:p>
     <w:p>
       <w:pPr>
-        <w:pStyle w:val="21"/>
+        <w:pStyle w:val="TOC2"/>
         <w:tabs>
           <w:tab w:val="right" w:leader="dot" w:pos="8296"/>
         </w:tabs>
         <w:rPr>
+          <w:rFonts w:asciiTheme="minorHAnsi" w:eastAsiaTheme="minorEastAsia" w:hAnsiTheme="minorHAnsi" w:cstheme="minorBidi"/>
           <w:noProof/>
         </w:rPr>
       </w:pPr>
-      <w:hyperlink w:anchor="_Toc235938931" w:history="1">
+      <w:hyperlink w:anchor="_Toc102316205" w:history="1">
         <w:r>
           <w:rPr>
             <w:rStyle w:val="a7"/>
@@ -3747,7 +3781,6 @@
         <w:r>
           <w:rPr>
             <w:rStyle w:val="a7"/>
-            <w:rFonts w:hint="eastAsia"/>
             <w:noProof/>
           </w:rPr>
           <w:t>计算机资源需求</w:t>
@@ -3771,7 +3804,7 @@
             <w:noProof/>
             <w:webHidden/>
           </w:rPr>
-          <w:instrText xml:space="preserve"> PAGEREF _Toc235938931 \h </w:instrText>
+          <w:instrText xml:space="preserve"> PAGEREF _Toc102316205 \h </w:instrText>
         </w:r>
         <w:r>
           <w:rPr>
@@ -3791,7 +3824,7 @@
             <w:noProof/>
             <w:webHidden/>
           </w:rPr>
-          <w:t>8</w:t>
+          <w:t>39</w:t>
         </w:r>
         <w:r>
           <w:rPr>
@@ -3804,15 +3837,16 @@
     </w:p>
     <w:p>
       <w:pPr>
-        <w:pStyle w:val="31"/>
+        <w:pStyle w:val="TOC3"/>
         <w:tabs>
           <w:tab w:val="right" w:leader="dot" w:pos="8296"/>
         </w:tabs>
         <w:rPr>
+          <w:rFonts w:asciiTheme="minorHAnsi" w:eastAsiaTheme="minorEastAsia" w:hAnsiTheme="minorHAnsi" w:cstheme="minorBidi"/>
           <w:noProof/>
         </w:rPr>
       </w:pPr>
-      <w:hyperlink w:anchor="_Toc235938932" w:history="1">
+      <w:hyperlink w:anchor="_Toc102316206" w:history="1">
         <w:r>
           <w:rPr>
             <w:rStyle w:val="a7"/>
@@ -3823,7 +3857,6 @@
         <w:r>
           <w:rPr>
             <w:rStyle w:val="a7"/>
-            <w:rFonts w:hint="eastAsia"/>
             <w:noProof/>
           </w:rPr>
           <w:t>计算机硬件需求</w:t>
@@ -3847,7 +3880,7 @@
             <w:noProof/>
             <w:webHidden/>
           </w:rPr>
-          <w:instrText xml:space="preserve"> PAGEREF _Toc235938932 \h </w:instrText>
+          <w:instrText xml:space="preserve"> PAGEREF _Toc102316206 \h </w:instrText>
         </w:r>
         <w:r>
           <w:rPr>
@@ -3867,7 +3900,7 @@
             <w:noProof/>
             <w:webHidden/>
           </w:rPr>
-          <w:t>8</w:t>
+          <w:t>39</w:t>
         </w:r>
         <w:r>
           <w:rPr>
@@ -3880,15 +3913,16 @@
     </w:p>
     <w:p>
       <w:pPr>
-        <w:pStyle w:val="31"/>
+        <w:pStyle w:val="TOC3"/>
         <w:tabs>
           <w:tab w:val="right" w:leader="dot" w:pos="8296"/>
         </w:tabs>
         <w:rPr>
+          <w:rFonts w:asciiTheme="minorHAnsi" w:eastAsiaTheme="minorEastAsia" w:hAnsiTheme="minorHAnsi" w:cstheme="minorBidi"/>
           <w:noProof/>
         </w:rPr>
       </w:pPr>
-      <w:hyperlink w:anchor="_Toc235938933" w:history="1">
+      <w:hyperlink w:anchor="_Toc102316207" w:history="1">
         <w:r>
           <w:rPr>
             <w:rStyle w:val="a7"/>
@@ -3899,7 +3933,6 @@
         <w:r>
           <w:rPr>
             <w:rStyle w:val="a7"/>
-            <w:rFonts w:hint="eastAsia"/>
             <w:noProof/>
           </w:rPr>
           <w:t>计算机硬件资源利用需求</w:t>
@@ -3923,7 +3956,7 @@
             <w:noProof/>
             <w:webHidden/>
           </w:rPr>
-          <w:instrText xml:space="preserve"> PAGEREF _Toc235938933 \h </w:instrText>
+          <w:instrText xml:space="preserve"> PAGEREF _Toc102316207 \h </w:instrText>
         </w:r>
         <w:r>
           <w:rPr>
@@ -3943,7 +3976,7 @@
             <w:noProof/>
             <w:webHidden/>
           </w:rPr>
-          <w:t>9</w:t>
+          <w:t>39</w:t>
         </w:r>
         <w:r>
           <w:rPr>
@@ -3956,15 +3989,16 @@
     </w:p>
     <w:p>
       <w:pPr>
-        <w:pStyle w:val="31"/>
+        <w:pStyle w:val="TOC3"/>
         <w:tabs>
           <w:tab w:val="right" w:leader="dot" w:pos="8296"/>
         </w:tabs>
         <w:rPr>
+          <w:rFonts w:asciiTheme="minorHAnsi" w:eastAsiaTheme="minorEastAsia" w:hAnsiTheme="minorHAnsi" w:cstheme="minorBidi"/>
           <w:noProof/>
         </w:rPr>
       </w:pPr>
-      <w:hyperlink w:anchor="_Toc235938934" w:history="1">
+      <w:hyperlink w:anchor="_Toc102316208" w:history="1">
         <w:r>
           <w:rPr>
             <w:rStyle w:val="a7"/>
@@ -3975,7 +4009,6 @@
         <w:r>
           <w:rPr>
             <w:rStyle w:val="a7"/>
-            <w:rFonts w:hint="eastAsia"/>
             <w:noProof/>
           </w:rPr>
           <w:t>计算机软件需求</w:t>
@@ -3999,7 +4032,7 @@
             <w:noProof/>
             <w:webHidden/>
           </w:rPr>
-          <w:instrText xml:space="preserve"> PAGEREF _Toc235938934 \h </w:instrText>
+          <w:instrText xml:space="preserve"> PAGEREF _Toc102316208 \h </w:instrText>
         </w:r>
         <w:r>
           <w:rPr>
@@ -4019,7 +4052,7 @@
             <w:noProof/>
             <w:webHidden/>
           </w:rPr>
-          <w:t>9</w:t>
+          <w:t>39</w:t>
         </w:r>
         <w:r>
           <w:rPr>
@@ -4032,15 +4065,16 @@
     </w:p>
     <w:p>
       <w:pPr>
-        <w:pStyle w:val="31"/>
+        <w:pStyle w:val="TOC3"/>
         <w:tabs>
           <w:tab w:val="right" w:leader="dot" w:pos="8296"/>
         </w:tabs>
         <w:rPr>
+          <w:rFonts w:asciiTheme="minorHAnsi" w:eastAsiaTheme="minorEastAsia" w:hAnsiTheme="minorHAnsi" w:cstheme="minorBidi"/>
           <w:noProof/>
         </w:rPr>
       </w:pPr>
-      <w:hyperlink w:anchor="_Toc235938935" w:history="1">
+      <w:hyperlink w:anchor="_Toc102316209" w:history="1">
         <w:r>
           <w:rPr>
             <w:rStyle w:val="a7"/>
@@ -4051,7 +4085,6 @@
         <w:r>
           <w:rPr>
             <w:rStyle w:val="a7"/>
-            <w:rFonts w:hint="eastAsia"/>
             <w:noProof/>
           </w:rPr>
           <w:t>计算机通信需求</w:t>
@@ -4075,7 +4108,7 @@
             <w:noProof/>
             <w:webHidden/>
           </w:rPr>
-          <w:instrText xml:space="preserve"> PAGEREF _Toc235938935 \h </w:instrText>
+          <w:instrText xml:space="preserve"> PAGEREF _Toc102316209 \h </w:instrText>
         </w:r>
         <w:r>
           <w:rPr>
@@ -4095,7 +4128,7 @@
             <w:noProof/>
             <w:webHidden/>
           </w:rPr>
-          <w:t>9</w:t>
+          <w:t>40</w:t>
         </w:r>
         <w:r>
           <w:rPr>
@@ -4108,15 +4141,16 @@
     </w:p>
     <w:p>
       <w:pPr>
-        <w:pStyle w:val="21"/>
+        <w:pStyle w:val="TOC2"/>
         <w:tabs>
           <w:tab w:val="right" w:leader="dot" w:pos="8296"/>
         </w:tabs>
         <w:rPr>
+          <w:rFonts w:asciiTheme="minorHAnsi" w:eastAsiaTheme="minorEastAsia" w:hAnsiTheme="minorHAnsi" w:cstheme="minorBidi"/>
           <w:noProof/>
         </w:rPr>
       </w:pPr>
-      <w:hyperlink w:anchor="_Toc235938936" w:history="1">
+      <w:hyperlink w:anchor="_Toc102316210" w:history="1">
         <w:r>
           <w:rPr>
             <w:rStyle w:val="a7"/>
@@ -4127,7 +4161,6 @@
         <w:r>
           <w:rPr>
             <w:rStyle w:val="a7"/>
-            <w:rFonts w:hint="eastAsia"/>
             <w:noProof/>
           </w:rPr>
           <w:t>软件质量因素</w:t>
@@ -4151,7 +4184,7 @@
             <w:noProof/>
             <w:webHidden/>
           </w:rPr>
-          <w:instrText xml:space="preserve"> PAGEREF _Toc235938936 \h </w:instrText>
+          <w:instrText xml:space="preserve"> PAGEREF _Toc102316210 \h </w:instrText>
         </w:r>
         <w:r>
           <w:rPr>
@@ -4171,7 +4204,7 @@
             <w:noProof/>
             <w:webHidden/>
           </w:rPr>
-          <w:t>9</w:t>
+          <w:t>40</w:t>
         </w:r>
         <w:r>
           <w:rPr>
@@ -4184,15 +4217,16 @@
     </w:p>
     <w:p>
       <w:pPr>
-        <w:pStyle w:val="21"/>
+        <w:pStyle w:val="TOC2"/>
         <w:tabs>
           <w:tab w:val="right" w:leader="dot" w:pos="8296"/>
         </w:tabs>
         <w:rPr>
+          <w:rFonts w:asciiTheme="minorHAnsi" w:eastAsiaTheme="minorEastAsia" w:hAnsiTheme="minorHAnsi" w:cstheme="minorBidi"/>
           <w:noProof/>
         </w:rPr>
       </w:pPr>
-      <w:hyperlink w:anchor="_Toc235938937" w:history="1">
+      <w:hyperlink w:anchor="_Toc102316211" w:history="1">
         <w:r>
           <w:rPr>
             <w:rStyle w:val="a7"/>
@@ -4203,7 +4237,6 @@
         <w:r>
           <w:rPr>
             <w:rStyle w:val="a7"/>
-            <w:rFonts w:hint="eastAsia"/>
             <w:noProof/>
           </w:rPr>
           <w:t>设计和实现的约束</w:t>
@@ -4227,7 +4260,7 @@
             <w:noProof/>
             <w:webHidden/>
           </w:rPr>
-          <w:instrText xml:space="preserve"> PAGEREF _Toc235938937 \h </w:instrText>
+          <w:instrText xml:space="preserve"> PAGEREF _Toc102316211 \h </w:instrText>
         </w:r>
         <w:r>
           <w:rPr>
@@ -4247,7 +4280,7 @@
             <w:noProof/>
             <w:webHidden/>
           </w:rPr>
-          <w:t>9</w:t>
+          <w:t>41</w:t>
         </w:r>
         <w:r>
           <w:rPr>
@@ -4260,15 +4293,16 @@
     </w:p>
     <w:p>
       <w:pPr>
-        <w:pStyle w:val="21"/>
+        <w:pStyle w:val="TOC2"/>
         <w:tabs>
           <w:tab w:val="right" w:leader="dot" w:pos="8296"/>
         </w:tabs>
         <w:rPr>
+          <w:rFonts w:asciiTheme="minorHAnsi" w:eastAsiaTheme="minorEastAsia" w:hAnsiTheme="minorHAnsi" w:cstheme="minorBidi"/>
           <w:noProof/>
         </w:rPr>
       </w:pPr>
-      <w:hyperlink w:anchor="_Toc235938938" w:history="1">
+      <w:hyperlink w:anchor="_Toc102316212" w:history="1">
         <w:r>
           <w:rPr>
             <w:rStyle w:val="a7"/>
@@ -4279,7 +4313,6 @@
         <w:r>
           <w:rPr>
             <w:rStyle w:val="a7"/>
-            <w:rFonts w:hint="eastAsia"/>
             <w:noProof/>
           </w:rPr>
           <w:t>数据</w:t>
@@ -4303,7 +4336,7 @@
             <w:noProof/>
             <w:webHidden/>
           </w:rPr>
-          <w:instrText xml:space="preserve"> PAGEREF _Toc235938938 \h </w:instrText>
+          <w:instrText xml:space="preserve"> PAGEREF _Toc102316212 \h </w:instrText>
         </w:r>
         <w:r>
           <w:rPr>
@@ -4323,7 +4356,7 @@
             <w:noProof/>
             <w:webHidden/>
           </w:rPr>
-          <w:t>9</w:t>
+          <w:t>42</w:t>
         </w:r>
         <w:r>
           <w:rPr>
@@ -4336,15 +4369,16 @@
     </w:p>
     <w:p>
       <w:pPr>
-        <w:pStyle w:val="21"/>
+        <w:pStyle w:val="TOC2"/>
         <w:tabs>
           <w:tab w:val="right" w:leader="dot" w:pos="8296"/>
         </w:tabs>
         <w:rPr>
+          <w:rFonts w:asciiTheme="minorHAnsi" w:eastAsiaTheme="minorEastAsia" w:hAnsiTheme="minorHAnsi" w:cstheme="minorBidi"/>
           <w:noProof/>
         </w:rPr>
       </w:pPr>
-      <w:hyperlink w:anchor="_Toc235938939" w:history="1">
+      <w:hyperlink w:anchor="_Toc102316213" w:history="1">
         <w:r>
           <w:rPr>
             <w:rStyle w:val="a7"/>
@@ -4355,7 +4389,6 @@
         <w:r>
           <w:rPr>
             <w:rStyle w:val="a7"/>
-            <w:rFonts w:hint="eastAsia"/>
             <w:noProof/>
           </w:rPr>
           <w:t>操作</w:t>
@@ -4379,7 +4412,7 @@
             <w:noProof/>
             <w:webHidden/>
           </w:rPr>
-          <w:instrText xml:space="preserve"> PAGEREF _Toc235938939 \h </w:instrText>
+          <w:instrText xml:space="preserve"> PAGEREF _Toc102316213 \h </w:instrText>
         </w:r>
         <w:r>
           <w:rPr>
@@ -4399,7 +4432,7 @@
             <w:noProof/>
             <w:webHidden/>
           </w:rPr>
-          <w:t>10</w:t>
+          <w:t>42</w:t>
         </w:r>
         <w:r>
           <w:rPr>
@@ -4412,15 +4445,16 @@
     </w:p>
     <w:p>
       <w:pPr>
-        <w:pStyle w:val="21"/>
+        <w:pStyle w:val="TOC2"/>
         <w:tabs>
           <w:tab w:val="right" w:leader="dot" w:pos="8296"/>
         </w:tabs>
         <w:rPr>
+          <w:rFonts w:asciiTheme="minorHAnsi" w:eastAsiaTheme="minorEastAsia" w:hAnsiTheme="minorHAnsi" w:cstheme="minorBidi"/>
           <w:noProof/>
         </w:rPr>
       </w:pPr>
-      <w:hyperlink w:anchor="_Toc235938940" w:history="1">
+      <w:hyperlink w:anchor="_Toc102316214" w:history="1">
         <w:r>
           <w:rPr>
             <w:rStyle w:val="a7"/>
@@ -4431,7 +4465,6 @@
         <w:r>
           <w:rPr>
             <w:rStyle w:val="a7"/>
-            <w:rFonts w:hint="eastAsia"/>
             <w:noProof/>
           </w:rPr>
           <w:t>故障处理</w:t>
@@ -4455,7 +4488,7 @@
             <w:noProof/>
             <w:webHidden/>
           </w:rPr>
-          <w:instrText xml:space="preserve"> PAGEREF _Toc235938940 \h </w:instrText>
+          <w:instrText xml:space="preserve"> PAGEREF _Toc102316214 \h </w:instrText>
         </w:r>
         <w:r>
           <w:rPr>
@@ -4475,7 +4508,7 @@
             <w:noProof/>
             <w:webHidden/>
           </w:rPr>
-          <w:t>10</w:t>
+          <w:t>42</w:t>
         </w:r>
         <w:r>
           <w:rPr>
@@ -4488,15 +4521,16 @@
     </w:p>
     <w:p>
       <w:pPr>
-        <w:pStyle w:val="21"/>
+        <w:pStyle w:val="TOC2"/>
         <w:tabs>
           <w:tab w:val="right" w:leader="dot" w:pos="8296"/>
         </w:tabs>
         <w:rPr>
+          <w:rFonts w:asciiTheme="minorHAnsi" w:eastAsiaTheme="minorEastAsia" w:hAnsiTheme="minorHAnsi" w:cstheme="minorBidi"/>
           <w:noProof/>
         </w:rPr>
       </w:pPr>
-      <w:hyperlink w:anchor="_Toc235938941" w:history="1">
+      <w:hyperlink w:anchor="_Toc102316215" w:history="1">
         <w:r>
           <w:rPr>
             <w:rStyle w:val="a7"/>
@@ -4507,7 +4541,6 @@
         <w:r>
           <w:rPr>
             <w:rStyle w:val="a7"/>
-            <w:rFonts w:hint="eastAsia"/>
             <w:noProof/>
           </w:rPr>
           <w:t>算法说明</w:t>
@@ -4531,7 +4564,7 @@
             <w:noProof/>
             <w:webHidden/>
           </w:rPr>
-          <w:instrText xml:space="preserve"> PAGEREF _Toc235938941 \h </w:instrText>
+          <w:instrText xml:space="preserve"> PAGEREF _Toc102316215 \h </w:instrText>
         </w:r>
         <w:r>
           <w:rPr>
@@ -4551,7 +4584,7 @@
             <w:noProof/>
             <w:webHidden/>
           </w:rPr>
-          <w:t>10</w:t>
+          <w:t>42</w:t>
         </w:r>
         <w:r>
           <w:rPr>
@@ -4564,15 +4597,16 @@
     </w:p>
     <w:p>
       <w:pPr>
-        <w:pStyle w:val="21"/>
+        <w:pStyle w:val="TOC2"/>
         <w:tabs>
           <w:tab w:val="right" w:leader="dot" w:pos="8296"/>
         </w:tabs>
         <w:rPr>
+          <w:rFonts w:asciiTheme="minorHAnsi" w:eastAsiaTheme="minorEastAsia" w:hAnsiTheme="minorHAnsi" w:cstheme="minorBidi"/>
           <w:noProof/>
         </w:rPr>
       </w:pPr>
-      <w:hyperlink w:anchor="_Toc235938942" w:history="1">
+      <w:hyperlink w:anchor="_Toc102316216" w:history="1">
         <w:r>
           <w:rPr>
             <w:rStyle w:val="a7"/>
@@ -4583,7 +4617,6 @@
         <w:r>
           <w:rPr>
             <w:rStyle w:val="a7"/>
-            <w:rFonts w:hint="eastAsia"/>
             <w:noProof/>
           </w:rPr>
           <w:t>有关人员需求</w:t>
@@ -4607,7 +4640,7 @@
             <w:noProof/>
             <w:webHidden/>
           </w:rPr>
-          <w:instrText xml:space="preserve"> PAGEREF _Toc235938942 \h </w:instrText>
+          <w:instrText xml:space="preserve"> PAGEREF _Toc102316216 \h </w:instrText>
         </w:r>
         <w:r>
           <w:rPr>
@@ -4627,7 +4660,7 @@
             <w:noProof/>
             <w:webHidden/>
           </w:rPr>
-          <w:t>10</w:t>
+          <w:t>42</w:t>
         </w:r>
         <w:r>
           <w:rPr>
@@ -4640,15 +4673,16 @@
     </w:p>
     <w:p>
       <w:pPr>
-        <w:pStyle w:val="21"/>
+        <w:pStyle w:val="TOC2"/>
         <w:tabs>
           <w:tab w:val="right" w:leader="dot" w:pos="8296"/>
         </w:tabs>
         <w:rPr>
+          <w:rFonts w:asciiTheme="minorHAnsi" w:eastAsiaTheme="minorEastAsia" w:hAnsiTheme="minorHAnsi" w:cstheme="minorBidi"/>
           <w:noProof/>
         </w:rPr>
       </w:pPr>
-      <w:hyperlink w:anchor="_Toc235938943" w:history="1">
+      <w:hyperlink w:anchor="_Toc102316217" w:history="1">
         <w:r>
           <w:rPr>
             <w:rStyle w:val="a7"/>
@@ -4659,7 +4693,6 @@
         <w:r>
           <w:rPr>
             <w:rStyle w:val="a7"/>
-            <w:rFonts w:hint="eastAsia"/>
             <w:noProof/>
           </w:rPr>
           <w:t>有关培训需求</w:t>
@@ -4683,7 +4716,7 @@
             <w:noProof/>
             <w:webHidden/>
           </w:rPr>
-          <w:instrText xml:space="preserve"> PAGEREF _Toc235938943 \h </w:instrText>
+          <w:instrText xml:space="preserve"> PAGEREF _Toc102316217 \h </w:instrText>
         </w:r>
         <w:r>
           <w:rPr>
@@ -4703,7 +4736,7 @@
             <w:noProof/>
             <w:webHidden/>
           </w:rPr>
-          <w:t>10</w:t>
+          <w:t>43</w:t>
         </w:r>
         <w:r>
           <w:rPr>
@@ -4716,15 +4749,16 @@
     </w:p>
     <w:p>
       <w:pPr>
-        <w:pStyle w:val="21"/>
+        <w:pStyle w:val="TOC2"/>
         <w:tabs>
           <w:tab w:val="right" w:leader="dot" w:pos="8296"/>
         </w:tabs>
         <w:rPr>
+          <w:rFonts w:asciiTheme="minorHAnsi" w:eastAsiaTheme="minorEastAsia" w:hAnsiTheme="minorHAnsi" w:cstheme="minorBidi"/>
           <w:noProof/>
         </w:rPr>
       </w:pPr>
-      <w:hyperlink w:anchor="_Toc235938944" w:history="1">
+      <w:hyperlink w:anchor="_Toc102316218" w:history="1">
         <w:r>
           <w:rPr>
             <w:rStyle w:val="a7"/>
@@ -4735,7 +4769,6 @@
         <w:r>
           <w:rPr>
             <w:rStyle w:val="a7"/>
-            <w:rFonts w:hint="eastAsia"/>
             <w:noProof/>
           </w:rPr>
           <w:t>有关后勤需求</w:t>
@@ -4759,7 +4792,7 @@
             <w:noProof/>
             <w:webHidden/>
           </w:rPr>
-          <w:instrText xml:space="preserve"> PAGEREF _Toc235938944 \h </w:instrText>
+          <w:instrText xml:space="preserve"> PAGEREF _Toc102316218 \h </w:instrText>
         </w:r>
         <w:r>
           <w:rPr>
@@ -4779,7 +4812,7 @@
             <w:noProof/>
             <w:webHidden/>
           </w:rPr>
-          <w:t>10</w:t>
+          <w:t>43</w:t>
         </w:r>
         <w:r>
           <w:rPr>
@@ -4792,15 +4825,16 @@
     </w:p>
     <w:p>
       <w:pPr>
-        <w:pStyle w:val="21"/>
+        <w:pStyle w:val="TOC2"/>
         <w:tabs>
           <w:tab w:val="right" w:leader="dot" w:pos="8296"/>
         </w:tabs>
         <w:rPr>
+          <w:rFonts w:asciiTheme="minorHAnsi" w:eastAsiaTheme="minorEastAsia" w:hAnsiTheme="minorHAnsi" w:cstheme="minorBidi"/>
           <w:noProof/>
         </w:rPr>
       </w:pPr>
-      <w:hyperlink w:anchor="_Toc235938945" w:history="1">
+      <w:hyperlink w:anchor="_Toc102316219" w:history="1">
         <w:r>
           <w:rPr>
             <w:rStyle w:val="a7"/>
@@ -4811,7 +4845,6 @@
         <w:r>
           <w:rPr>
             <w:rStyle w:val="a7"/>
-            <w:rFonts w:hint="eastAsia"/>
             <w:noProof/>
           </w:rPr>
           <w:t>其他需求</w:t>
@@ -4835,7 +4868,7 @@
             <w:noProof/>
             <w:webHidden/>
           </w:rPr>
-          <w:instrText xml:space="preserve"> PAGEREF _Toc235938945 \h </w:instrText>
+          <w:instrText xml:space="preserve"> PAGEREF _Toc102316219 \h </w:instrText>
         </w:r>
         <w:r>
           <w:rPr>
@@ -4855,7 +4888,7 @@
             <w:noProof/>
             <w:webHidden/>
           </w:rPr>
-          <w:t>10</w:t>
+          <w:t>43</w:t>
         </w:r>
         <w:r>
           <w:rPr>
@@ -4868,15 +4901,16 @@
     </w:p>
     <w:p>
       <w:pPr>
-        <w:pStyle w:val="21"/>
+        <w:pStyle w:val="TOC2"/>
         <w:tabs>
           <w:tab w:val="right" w:leader="dot" w:pos="8296"/>
         </w:tabs>
         <w:rPr>
+          <w:rFonts w:asciiTheme="minorHAnsi" w:eastAsiaTheme="minorEastAsia" w:hAnsiTheme="minorHAnsi" w:cstheme="minorBidi"/>
           <w:noProof/>
         </w:rPr>
       </w:pPr>
-      <w:hyperlink w:anchor="_Toc235938946" w:history="1">
+      <w:hyperlink w:anchor="_Toc102316220" w:history="1">
         <w:r>
           <w:rPr>
             <w:rStyle w:val="a7"/>
@@ -4887,7 +4921,6 @@
         <w:r>
           <w:rPr>
             <w:rStyle w:val="a7"/>
-            <w:rFonts w:hint="eastAsia"/>
             <w:noProof/>
           </w:rPr>
           <w:t>包装需求</w:t>
@@ -4911,7 +4944,7 @@
             <w:noProof/>
             <w:webHidden/>
           </w:rPr>
-          <w:instrText xml:space="preserve"> PAGEREF _Toc235938946 \h </w:instrText>
+          <w:instrText xml:space="preserve"> PAGEREF _Toc102316220 \h </w:instrText>
         </w:r>
         <w:r>
           <w:rPr>
@@ -4931,7 +4964,7 @@
             <w:noProof/>
             <w:webHidden/>
           </w:rPr>
-          <w:t>11</w:t>
+          <w:t>43</w:t>
         </w:r>
         <w:r>
           <w:rPr>
@@ -4944,15 +4977,16 @@
     </w:p>
     <w:p>
       <w:pPr>
-        <w:pStyle w:val="21"/>
+        <w:pStyle w:val="TOC2"/>
         <w:tabs>
           <w:tab w:val="right" w:leader="dot" w:pos="8296"/>
         </w:tabs>
         <w:rPr>
+          <w:rFonts w:asciiTheme="minorHAnsi" w:eastAsiaTheme="minorEastAsia" w:hAnsiTheme="minorHAnsi" w:cstheme="minorBidi"/>
           <w:noProof/>
         </w:rPr>
       </w:pPr>
-      <w:hyperlink w:anchor="_Toc235938947" w:history="1">
+      <w:hyperlink w:anchor="_Toc102316221" w:history="1">
         <w:r>
           <w:rPr>
             <w:rStyle w:val="a7"/>
@@ -4963,7 +4997,6 @@
         <w:r>
           <w:rPr>
             <w:rStyle w:val="a7"/>
-            <w:rFonts w:hint="eastAsia"/>
             <w:noProof/>
           </w:rPr>
           <w:t>需求的优先次序和关键程度</w:t>
@@ -4987,7 +5020,7 @@
             <w:noProof/>
             <w:webHidden/>
           </w:rPr>
-          <w:instrText xml:space="preserve"> PAGEREF _Toc235938947 \h </w:instrText>
+          <w:instrText xml:space="preserve"> PAGEREF _Toc102316221 \h </w:instrText>
         </w:r>
         <w:r>
           <w:rPr>
@@ -5007,7 +5040,7 @@
             <w:noProof/>
             <w:webHidden/>
           </w:rPr>
-          <w:t>11</w:t>
+          <w:t>43</w:t>
         </w:r>
         <w:r>
           <w:rPr>
@@ -5020,15 +5053,16 @@
     </w:p>
     <w:p>
       <w:pPr>
-        <w:pStyle w:val="11"/>
+        <w:pStyle w:val="TOC1"/>
         <w:tabs>
           <w:tab w:val="right" w:leader="dot" w:pos="8296"/>
         </w:tabs>
         <w:rPr>
+          <w:rFonts w:asciiTheme="minorHAnsi" w:eastAsiaTheme="minorEastAsia" w:hAnsiTheme="minorHAnsi" w:cstheme="minorBidi"/>
           <w:noProof/>
         </w:rPr>
       </w:pPr>
-      <w:hyperlink w:anchor="_Toc235938948" w:history="1">
+      <w:hyperlink w:anchor="_Toc102316222" w:history="1">
         <w:r>
           <w:rPr>
             <w:rStyle w:val="a7"/>
@@ -5039,7 +5073,6 @@
         <w:r>
           <w:rPr>
             <w:rStyle w:val="a7"/>
-            <w:rFonts w:hint="eastAsia"/>
             <w:noProof/>
           </w:rPr>
           <w:t>合格性规定</w:t>
@@ -5063,7 +5096,7 @@
             <w:noProof/>
             <w:webHidden/>
           </w:rPr>
-          <w:instrText xml:space="preserve"> PAGEREF _Toc235938948 \h </w:instrText>
+          <w:instrText xml:space="preserve"> PAGEREF _Toc102316222 \h </w:instrText>
         </w:r>
         <w:r>
           <w:rPr>
@@ -5083,7 +5116,7 @@
             <w:noProof/>
             <w:webHidden/>
           </w:rPr>
-          <w:t>11</w:t>
+          <w:t>46</w:t>
         </w:r>
         <w:r>
           <w:rPr>
@@ -5096,15 +5129,16 @@
     </w:p>
     <w:p>
       <w:pPr>
-        <w:pStyle w:val="11"/>
+        <w:pStyle w:val="TOC1"/>
         <w:tabs>
           <w:tab w:val="right" w:leader="dot" w:pos="8296"/>
         </w:tabs>
         <w:rPr>
+          <w:rFonts w:asciiTheme="minorHAnsi" w:eastAsiaTheme="minorEastAsia" w:hAnsiTheme="minorHAnsi" w:cstheme="minorBidi"/>
           <w:noProof/>
         </w:rPr>
       </w:pPr>
-      <w:hyperlink w:anchor="_Toc235938949" w:history="1">
+      <w:hyperlink w:anchor="_Toc102316223" w:history="1">
         <w:r>
           <w:rPr>
             <w:rStyle w:val="a7"/>
@@ -5115,7 +5149,6 @@
         <w:r>
           <w:rPr>
             <w:rStyle w:val="a7"/>
-            <w:rFonts w:hint="eastAsia"/>
             <w:noProof/>
           </w:rPr>
           <w:t>需求可追踪性</w:t>
@@ -5139,7 +5172,7 @@
             <w:noProof/>
             <w:webHidden/>
           </w:rPr>
-          <w:instrText xml:space="preserve"> PAGEREF _Toc235938949 \h </w:instrText>
+          <w:instrText xml:space="preserve"> PAGEREF _Toc102316223 \h </w:instrText>
         </w:r>
         <w:r>
           <w:rPr>
@@ -5159,7 +5192,7 @@
             <w:noProof/>
             <w:webHidden/>
           </w:rPr>
-          <w:t>11</w:t>
+          <w:t>49</w:t>
         </w:r>
         <w:r>
           <w:rPr>
@@ -5172,15 +5205,16 @@
     </w:p>
     <w:p>
       <w:pPr>
-        <w:pStyle w:val="11"/>
+        <w:pStyle w:val="TOC1"/>
         <w:tabs>
           <w:tab w:val="right" w:leader="dot" w:pos="8296"/>
         </w:tabs>
         <w:rPr>
+          <w:rFonts w:asciiTheme="minorHAnsi" w:eastAsiaTheme="minorEastAsia" w:hAnsiTheme="minorHAnsi" w:cstheme="minorBidi"/>
           <w:noProof/>
         </w:rPr>
       </w:pPr>
-      <w:hyperlink w:anchor="_Toc235938950" w:history="1">
+      <w:hyperlink w:anchor="_Toc102316224" w:history="1">
         <w:r>
           <w:rPr>
             <w:rStyle w:val="a7"/>
@@ -5191,7 +5225,6 @@
         <w:r>
           <w:rPr>
             <w:rStyle w:val="a7"/>
-            <w:rFonts w:hint="eastAsia"/>
             <w:noProof/>
           </w:rPr>
           <w:t>尚未解决的问题</w:t>
@@ -5215,7 +5248,7 @@
             <w:noProof/>
             <w:webHidden/>
           </w:rPr>
-          <w:instrText xml:space="preserve"> PAGEREF _Toc235938950 \h </w:instrText>
+          <w:instrText xml:space="preserve"> PAGEREF _Toc102316224 \h </w:instrText>
         </w:r>
         <w:r>
           <w:rPr>
@@ -5235,7 +5268,7 @@
             <w:noProof/>
             <w:webHidden/>
           </w:rPr>
-          <w:t>12</w:t>
+          <w:t>50</w:t>
         </w:r>
         <w:r>
           <w:rPr>
@@ -5248,15 +5281,16 @@
     </w:p>
     <w:p>
       <w:pPr>
-        <w:pStyle w:val="11"/>
+        <w:pStyle w:val="TOC1"/>
         <w:tabs>
           <w:tab w:val="right" w:leader="dot" w:pos="8296"/>
         </w:tabs>
         <w:rPr>
+          <w:rFonts w:asciiTheme="minorHAnsi" w:eastAsiaTheme="minorEastAsia" w:hAnsiTheme="minorHAnsi" w:cstheme="minorBidi"/>
           <w:noProof/>
         </w:rPr>
       </w:pPr>
-      <w:hyperlink w:anchor="_Toc235938951" w:history="1">
+      <w:hyperlink w:anchor="_Toc102316225" w:history="1">
         <w:r>
           <w:rPr>
             <w:rStyle w:val="a7"/>
@@ -5267,7 +5301,6 @@
         <w:r>
           <w:rPr>
             <w:rStyle w:val="a7"/>
-            <w:rFonts w:hint="eastAsia"/>
             <w:noProof/>
           </w:rPr>
           <w:t>注解</w:t>
@@ -5291,7 +5324,7 @@
             <w:noProof/>
             <w:webHidden/>
           </w:rPr>
-          <w:instrText xml:space="preserve"> PAGEREF _Toc235938951 \h </w:instrText>
+          <w:instrText xml:space="preserve"> PAGEREF _Toc102316225 \h </w:instrText>
         </w:r>
         <w:r>
           <w:rPr>
@@ -5311,7 +5344,7 @@
             <w:noProof/>
             <w:webHidden/>
           </w:rPr>
-          <w:t>12</w:t>
+          <w:t>50</w:t>
         </w:r>
         <w:r>
           <w:rPr>
@@ -5324,19 +5357,19 @@
     </w:p>
     <w:p>
       <w:pPr>
-        <w:pStyle w:val="11"/>
+        <w:pStyle w:val="TOC1"/>
         <w:tabs>
           <w:tab w:val="right" w:leader="dot" w:pos="8296"/>
         </w:tabs>
         <w:rPr>
+          <w:rFonts w:asciiTheme="minorHAnsi" w:eastAsiaTheme="minorEastAsia" w:hAnsiTheme="minorHAnsi" w:cstheme="minorBidi"/>
           <w:noProof/>
         </w:rPr>
       </w:pPr>
-      <w:hyperlink w:anchor="_Toc235938952" w:history="1">
+      <w:hyperlink w:anchor="_Toc102316226" w:history="1">
         <w:r>
           <w:rPr>
             <w:rStyle w:val="a7"/>
-            <w:rFonts w:hint="eastAsia"/>
             <w:noProof/>
           </w:rPr>
           <w:t>附录</w:t>
@@ -5360,7 +5393,7 @@
             <w:noProof/>
             <w:webHidden/>
           </w:rPr>
-          <w:instrText xml:space="preserve"> PAGEREF _Toc235938952 \h </w:instrText>
+          <w:instrText xml:space="preserve"> PAGEREF _Toc102316226 \h </w:instrText>
         </w:r>
         <w:r>
           <w:rPr>
@@ -5380,7 +5413,7 @@
             <w:noProof/>
             <w:webHidden/>
           </w:rPr>
-          <w:t>12</w:t>
+          <w:t>50</w:t>
         </w:r>
         <w:r>
           <w:rPr>
@@ -5436,8 +5469,8 @@
         <w:pStyle w:val="1"/>
       </w:pPr>
       <w:bookmarkStart w:id="6" w:name="_Toc235851495"/>
-      <w:bookmarkStart w:id="7" w:name="_Toc235938904"/>
-      <w:bookmarkStart w:id="8" w:name="_Toc101959588"/>
+      <w:bookmarkStart w:id="7" w:name="_Toc101959588"/>
+      <w:bookmarkStart w:id="8" w:name="_Toc102316178"/>
       <w:r>
         <w:rPr>
           <w:rFonts w:hint="eastAsia"/>
@@ -5460,8 +5493,8 @@
         <w:pStyle w:val="2"/>
       </w:pPr>
       <w:bookmarkStart w:id="9" w:name="_Toc235851496"/>
-      <w:bookmarkStart w:id="10" w:name="_Toc235938905"/>
-      <w:bookmarkStart w:id="11" w:name="_Toc101959589"/>
+      <w:bookmarkStart w:id="10" w:name="_Toc101959589"/>
+      <w:bookmarkStart w:id="11" w:name="_Toc102316179"/>
       <w:r>
         <w:rPr>
           <w:rFonts w:hint="eastAsia"/>
@@ -5487,7 +5520,6 @@
         </w:rPr>
       </w:pPr>
       <w:bookmarkStart w:id="12" w:name="_Toc235851497"/>
-      <w:bookmarkStart w:id="13" w:name="_Toc235938906"/>
       <w:r>
         <w:rPr>
           <w:rFonts w:ascii="Times New Roman" w:hAnsi="Times New Roman" w:hint="eastAsia"/>
@@ -5620,7 +5652,8 @@
       <w:pPr>
         <w:pStyle w:val="2"/>
       </w:pPr>
-      <w:bookmarkStart w:id="14" w:name="_Toc101959590"/>
+      <w:bookmarkStart w:id="13" w:name="_Toc101959590"/>
+      <w:bookmarkStart w:id="14" w:name="_Toc102316180"/>
       <w:r>
         <w:rPr>
           <w:rFonts w:hint="eastAsia"/>
@@ -5648,7 +5681,6 @@
         </w:rPr>
       </w:pPr>
       <w:bookmarkStart w:id="15" w:name="_Toc235851498"/>
-      <w:bookmarkStart w:id="16" w:name="_Toc235938907"/>
       <w:r>
         <w:rPr>
           <w:rFonts w:asciiTheme="minorEastAsia" w:eastAsiaTheme="minorEastAsia" w:hAnsiTheme="minorEastAsia" w:hint="eastAsia"/>
@@ -5662,7 +5694,8 @@
       <w:pPr>
         <w:pStyle w:val="2"/>
       </w:pPr>
-      <w:bookmarkStart w:id="17" w:name="_Toc101959591"/>
+      <w:bookmarkStart w:id="16" w:name="_Toc101959591"/>
+      <w:bookmarkStart w:id="17" w:name="_Toc102316181"/>
       <w:r>
         <w:rPr>
           <w:rFonts w:hint="eastAsia"/>
@@ -5688,7 +5721,6 @@
         </w:rPr>
       </w:pPr>
       <w:bookmarkStart w:id="18" w:name="_Toc235851499"/>
-      <w:bookmarkStart w:id="19" w:name="_Toc235938908"/>
       <w:r>
         <w:rPr>
           <w:rFonts w:asciiTheme="minorEastAsia" w:eastAsiaTheme="minorEastAsia" w:hAnsiTheme="minorEastAsia" w:hint="eastAsia"/>
@@ -5731,7 +5763,8 @@
       <w:pPr>
         <w:pStyle w:val="2"/>
       </w:pPr>
-      <w:bookmarkStart w:id="20" w:name="_Toc101959592"/>
+      <w:bookmarkStart w:id="19" w:name="_Toc101959592"/>
+      <w:bookmarkStart w:id="20" w:name="_Toc102316182"/>
       <w:r>
         <w:rPr>
           <w:rFonts w:hint="eastAsia"/>
@@ -6478,8 +6511,8 @@
         <w:pStyle w:val="1"/>
       </w:pPr>
       <w:bookmarkStart w:id="21" w:name="_Toc235851500"/>
-      <w:bookmarkStart w:id="22" w:name="_Toc235938909"/>
-      <w:bookmarkStart w:id="23" w:name="_Toc101959593"/>
+      <w:bookmarkStart w:id="22" w:name="_Toc101959593"/>
+      <w:bookmarkStart w:id="23" w:name="_Toc102316183"/>
       <w:r>
         <w:rPr>
           <w:rFonts w:hint="eastAsia"/>
@@ -6505,8 +6538,7 @@
         </w:rPr>
       </w:pPr>
       <w:bookmarkStart w:id="24" w:name="_Toc235851501"/>
-      <w:bookmarkStart w:id="25" w:name="_Toc235938910"/>
-      <w:bookmarkStart w:id="26" w:name="_Toc101959594"/>
+      <w:bookmarkStart w:id="25" w:name="_Toc101959594"/>
       <w:r>
         <w:rPr>
           <w:rFonts w:asciiTheme="minorEastAsia" w:eastAsiaTheme="minorEastAsia" w:hAnsiTheme="minorEastAsia"/>
@@ -6890,6 +6922,7 @@
       <w:pPr>
         <w:pStyle w:val="1"/>
       </w:pPr>
+      <w:bookmarkStart w:id="26" w:name="_Toc102316184"/>
       <w:r>
         <w:rPr>
           <w:rFonts w:hint="eastAsia"/>
@@ -7106,8 +7139,8 @@
         <w:pStyle w:val="2"/>
       </w:pPr>
       <w:bookmarkStart w:id="27" w:name="_Toc235851502"/>
-      <w:bookmarkStart w:id="28" w:name="_Toc235938911"/>
-      <w:bookmarkStart w:id="29" w:name="_Toc101959595"/>
+      <w:bookmarkStart w:id="28" w:name="_Toc101959595"/>
+      <w:bookmarkStart w:id="29" w:name="_Toc102316185"/>
       <w:r>
         <w:rPr>
           <w:rFonts w:hint="eastAsia"/>
@@ -7134,7 +7167,6 @@
         </w:rPr>
       </w:pPr>
       <w:bookmarkStart w:id="30" w:name="_Toc235851503"/>
-      <w:bookmarkStart w:id="31" w:name="_Toc235938912"/>
       <w:r>
         <w:rPr>
           <w:rFonts w:asciiTheme="minorEastAsia" w:eastAsiaTheme="minorEastAsia" w:hAnsiTheme="minorEastAsia" w:cstheme="minorBidi" w:hint="eastAsia"/>
@@ -7148,7 +7180,8 @@
       <w:pPr>
         <w:pStyle w:val="2"/>
       </w:pPr>
-      <w:bookmarkStart w:id="32" w:name="_Toc101959596"/>
+      <w:bookmarkStart w:id="31" w:name="_Toc101959596"/>
+      <w:bookmarkStart w:id="32" w:name="_Toc102316186"/>
       <w:r>
         <w:rPr>
           <w:rFonts w:hint="eastAsia"/>
@@ -7170,8 +7203,8 @@
         <w:pStyle w:val="3"/>
       </w:pPr>
       <w:bookmarkStart w:id="33" w:name="_Toc235851504"/>
-      <w:bookmarkStart w:id="34" w:name="_Toc235938913"/>
-      <w:bookmarkStart w:id="35" w:name="_Toc101959597"/>
+      <w:bookmarkStart w:id="34" w:name="_Toc101959597"/>
+      <w:bookmarkStart w:id="35" w:name="_Toc102316187"/>
       <w:r>
         <w:rPr>
           <w:rFonts w:hint="eastAsia"/>
@@ -7316,8 +7349,8 @@
         <w:pStyle w:val="3"/>
       </w:pPr>
       <w:bookmarkStart w:id="36" w:name="_Toc235851505"/>
-      <w:bookmarkStart w:id="37" w:name="_Toc235938914"/>
-      <w:bookmarkStart w:id="38" w:name="_Toc101959598"/>
+      <w:bookmarkStart w:id="37" w:name="_Toc101959598"/>
+      <w:bookmarkStart w:id="38" w:name="_Toc102316188"/>
       <w:r>
         <w:rPr>
           <w:rFonts w:hint="eastAsia"/>
@@ -7350,7 +7383,6 @@
         </w:rPr>
       </w:pPr>
       <w:bookmarkStart w:id="39" w:name="_Toc235851506"/>
-      <w:bookmarkStart w:id="40" w:name="_Toc235938915"/>
       <w:r>
         <w:rPr>
           <w:rFonts w:asciiTheme="minorEastAsia" w:hAnsiTheme="minorEastAsia" w:cs="Helvetica" w:hint="eastAsia"/>
@@ -7478,7 +7510,8 @@
       <w:pPr>
         <w:pStyle w:val="3"/>
       </w:pPr>
-      <w:bookmarkStart w:id="41" w:name="_Toc101959599"/>
+      <w:bookmarkStart w:id="40" w:name="_Toc101959599"/>
+      <w:bookmarkStart w:id="41" w:name="_Toc102316189"/>
       <w:r>
         <w:rPr>
           <w:rFonts w:hint="eastAsia"/>
@@ -7520,7 +7553,6 @@
               </w:rPr>
             </w:pPr>
             <w:bookmarkStart w:id="42" w:name="_Toc235851507"/>
-            <w:bookmarkStart w:id="43" w:name="_Toc235938916"/>
             <w:r>
               <w:rPr>
                 <w:rFonts w:hint="eastAsia"/>
@@ -8034,8 +8066,8 @@
       <w:pPr>
         <w:pStyle w:val="ad"/>
       </w:pPr>
-      <w:bookmarkStart w:id="44" w:name="_Toc101959600"/>
-      <w:bookmarkStart w:id="45" w:name="_Toc102310262"/>
+      <w:bookmarkStart w:id="43" w:name="_Toc101959600"/>
+      <w:bookmarkStart w:id="44" w:name="_Toc102316230"/>
       <w:r>
         <w:t>表格</w:t>
       </w:r>
@@ -8078,12 +8110,13 @@
         </w:rPr>
         <w:t>用户群分类</w:t>
       </w:r>
-      <w:bookmarkEnd w:id="45"/>
+      <w:bookmarkEnd w:id="44"/>
     </w:p>
     <w:p>
       <w:pPr>
         <w:pStyle w:val="3"/>
       </w:pPr>
+      <w:bookmarkStart w:id="45" w:name="_Toc102316190"/>
       <w:r>
         <w:rPr>
           <w:rFonts w:hint="eastAsia"/>
@@ -8099,7 +8132,7 @@
       </w:r>
       <w:bookmarkEnd w:id="42"/>
       <w:bookmarkEnd w:id="43"/>
-      <w:bookmarkEnd w:id="44"/>
+      <w:bookmarkEnd w:id="45"/>
     </w:p>
     <w:p>
       <w:pPr>
@@ -8111,7 +8144,6 @@
         </w:rPr>
       </w:pPr>
       <w:bookmarkStart w:id="46" w:name="_Toc235851508"/>
-      <w:bookmarkStart w:id="47" w:name="_Toc235938917"/>
       <w:r>
         <w:rPr>
           <w:rFonts w:asciiTheme="minorHAnsi" w:eastAsiaTheme="minorEastAsia" w:hAnsiTheme="minorHAnsi" w:cstheme="minorBidi"/>
@@ -8223,7 +8255,8 @@
       <w:pPr>
         <w:pStyle w:val="3"/>
       </w:pPr>
-      <w:bookmarkStart w:id="48" w:name="_Toc101959601"/>
+      <w:bookmarkStart w:id="47" w:name="_Toc101959601"/>
+      <w:bookmarkStart w:id="48" w:name="_Toc102316191"/>
       <w:r>
         <w:rPr>
           <w:rFonts w:hint="eastAsia"/>
@@ -8249,7 +8282,6 @@
         </w:rPr>
       </w:pPr>
       <w:bookmarkStart w:id="49" w:name="_Toc235851509"/>
-      <w:bookmarkStart w:id="50" w:name="_Toc235938918"/>
       <w:r>
         <w:rPr>
           <w:rFonts w:ascii="宋体" w:hAnsi="宋体" w:cs="宋体" w:hint="eastAsia"/>
@@ -8300,7 +8332,8 @@
       <w:pPr>
         <w:pStyle w:val="2"/>
       </w:pPr>
-      <w:bookmarkStart w:id="51" w:name="_Toc101959602"/>
+      <w:bookmarkStart w:id="50" w:name="_Toc101959602"/>
+      <w:bookmarkStart w:id="51" w:name="_Toc102316192"/>
       <w:r>
         <w:rPr>
           <w:rFonts w:hint="eastAsia"/>
@@ -8322,8 +8355,8 @@
         <w:pStyle w:val="3"/>
       </w:pPr>
       <w:bookmarkStart w:id="52" w:name="_Toc235851510"/>
-      <w:bookmarkStart w:id="53" w:name="_Toc235938919"/>
-      <w:bookmarkStart w:id="54" w:name="_Toc101959603"/>
+      <w:bookmarkStart w:id="53" w:name="_Toc101959603"/>
+      <w:bookmarkStart w:id="54" w:name="_Toc102316193"/>
       <w:r>
         <w:rPr>
           <w:rFonts w:hint="eastAsia"/>
@@ -8650,17 +8683,554 @@
         <w:t>审核：管理员拥有审核的义务，需要对资料、帖子、聊天室环境进行审核，并对不合理的情况进行处理</w:t>
       </w:r>
     </w:p>
+    <w:p>
+      <w:pPr>
+        <w:rPr>
+          <w:rFonts w:asciiTheme="minorEastAsia" w:eastAsiaTheme="minorEastAsia" w:hAnsiTheme="minorEastAsia" w:hint="eastAsia"/>
+          <w:sz w:val="24"/>
+          <w:szCs w:val="24"/>
+        </w:rPr>
+      </w:pPr>
+    </w:p>
+    <w:p>
+      <w:pPr>
+        <w:rPr>
+          <w:rFonts w:asciiTheme="minorEastAsia" w:eastAsiaTheme="minorEastAsia" w:hAnsiTheme="minorEastAsia"/>
+          <w:sz w:val="24"/>
+          <w:szCs w:val="24"/>
+        </w:rPr>
+      </w:pPr>
+      <w:r>
+        <w:rPr>
+          <w:rFonts w:asciiTheme="minorEastAsia" w:eastAsiaTheme="minorEastAsia" w:hAnsiTheme="minorEastAsia" w:hint="eastAsia"/>
+          <w:sz w:val="24"/>
+          <w:szCs w:val="24"/>
+        </w:rPr>
+        <w:t>可行性分析：</w:t>
+      </w:r>
+    </w:p>
+    <w:tbl>
+      <w:tblPr>
+        <w:tblStyle w:val="5"/>
+        <w:tblW w:w="0" w:type="auto"/>
+        <w:tblLook w:val="04A0" w:firstRow="1" w:lastRow="0" w:firstColumn="1" w:lastColumn="0" w:noHBand="0" w:noVBand="1"/>
+      </w:tblPr>
+      <w:tblGrid>
+        <w:gridCol w:w="4148"/>
+        <w:gridCol w:w="4148"/>
+      </w:tblGrid>
+      <w:tr>
+        <w:tc>
+          <w:tcPr>
+            <w:tcW w:w="4148" w:type="dxa"/>
+          </w:tcPr>
+          <w:p>
+            <w:pPr>
+              <w:jc w:val="center"/>
+              <w:rPr>
+                <w:sz w:val="24"/>
+                <w:szCs w:val="24"/>
+              </w:rPr>
+            </w:pPr>
+            <w:r>
+              <w:rPr>
+                <w:rFonts w:hint="eastAsia"/>
+                <w:sz w:val="24"/>
+                <w:szCs w:val="24"/>
+              </w:rPr>
+              <w:t>需求</w:t>
+            </w:r>
+          </w:p>
+        </w:tc>
+        <w:tc>
+          <w:tcPr>
+            <w:tcW w:w="4148" w:type="dxa"/>
+          </w:tcPr>
+          <w:p>
+            <w:pPr>
+              <w:jc w:val="center"/>
+              <w:rPr>
+                <w:sz w:val="24"/>
+                <w:szCs w:val="24"/>
+              </w:rPr>
+            </w:pPr>
+            <w:r>
+              <w:rPr>
+                <w:rFonts w:hint="eastAsia"/>
+                <w:sz w:val="24"/>
+                <w:szCs w:val="24"/>
+              </w:rPr>
+              <w:t>实现风险</w:t>
+            </w:r>
+          </w:p>
+        </w:tc>
+      </w:tr>
+      <w:tr>
+        <w:tc>
+          <w:tcPr>
+            <w:tcW w:w="4148" w:type="dxa"/>
+          </w:tcPr>
+          <w:p>
+            <w:pPr>
+              <w:rPr>
+                <w:sz w:val="24"/>
+                <w:szCs w:val="24"/>
+              </w:rPr>
+            </w:pPr>
+            <w:r>
+              <w:rPr>
+                <w:rFonts w:hint="eastAsia"/>
+                <w:sz w:val="24"/>
+                <w:szCs w:val="24"/>
+              </w:rPr>
+              <w:t>用户/游客使用该网站中的论坛功能，参与话题讨论</w:t>
+            </w:r>
+          </w:p>
+        </w:tc>
+        <w:tc>
+          <w:tcPr>
+            <w:tcW w:w="4148" w:type="dxa"/>
+          </w:tcPr>
+          <w:p>
+            <w:pPr>
+              <w:rPr>
+                <w:sz w:val="24"/>
+                <w:szCs w:val="24"/>
+              </w:rPr>
+            </w:pPr>
+            <w:r>
+              <w:rPr>
+                <w:rFonts w:hint="eastAsia"/>
+                <w:sz w:val="24"/>
+                <w:szCs w:val="24"/>
+              </w:rPr>
+              <w:t>论坛的使用量超过负载，导致服务器卡顿</w:t>
+            </w:r>
+          </w:p>
+        </w:tc>
+      </w:tr>
+      <w:tr>
+        <w:tc>
+          <w:tcPr>
+            <w:tcW w:w="4148" w:type="dxa"/>
+          </w:tcPr>
+          <w:p>
+            <w:pPr>
+              <w:rPr>
+                <w:sz w:val="24"/>
+                <w:szCs w:val="24"/>
+              </w:rPr>
+            </w:pPr>
+            <w:r>
+              <w:rPr>
+                <w:rFonts w:hint="eastAsia"/>
+                <w:sz w:val="24"/>
+                <w:szCs w:val="24"/>
+              </w:rPr>
+              <w:t>用户/游客使用该网站中的博客功能，参与内容浏览</w:t>
+            </w:r>
+          </w:p>
+        </w:tc>
+        <w:tc>
+          <w:tcPr>
+            <w:tcW w:w="4148" w:type="dxa"/>
+          </w:tcPr>
+          <w:p>
+            <w:pPr>
+              <w:rPr>
+                <w:sz w:val="24"/>
+                <w:szCs w:val="24"/>
+              </w:rPr>
+            </w:pPr>
+            <w:r>
+              <w:rPr>
+                <w:rFonts w:hint="eastAsia"/>
+                <w:sz w:val="24"/>
+                <w:szCs w:val="24"/>
+              </w:rPr>
+              <w:t>博客的使用量超过负载，导致服务器卡顿</w:t>
+            </w:r>
+          </w:p>
+        </w:tc>
+      </w:tr>
+      <w:tr>
+        <w:tc>
+          <w:tcPr>
+            <w:tcW w:w="4148" w:type="dxa"/>
+          </w:tcPr>
+          <w:p>
+            <w:pPr>
+              <w:rPr>
+                <w:sz w:val="24"/>
+                <w:szCs w:val="24"/>
+              </w:rPr>
+            </w:pPr>
+            <w:r>
+              <w:rPr>
+                <w:rFonts w:hint="eastAsia"/>
+                <w:sz w:val="24"/>
+                <w:szCs w:val="24"/>
+              </w:rPr>
+              <w:t>用户/游客使用该网站中的问答功能，参与问题讨论</w:t>
+            </w:r>
+          </w:p>
+        </w:tc>
+        <w:tc>
+          <w:tcPr>
+            <w:tcW w:w="4148" w:type="dxa"/>
+          </w:tcPr>
+          <w:p>
+            <w:pPr>
+              <w:rPr>
+                <w:sz w:val="24"/>
+                <w:szCs w:val="24"/>
+              </w:rPr>
+            </w:pPr>
+            <w:r>
+              <w:rPr>
+                <w:rFonts w:hint="eastAsia"/>
+                <w:sz w:val="24"/>
+                <w:szCs w:val="24"/>
+              </w:rPr>
+              <w:t>问答的使用量超过负载，导致服务器卡顿</w:t>
+            </w:r>
+          </w:p>
+        </w:tc>
+      </w:tr>
+      <w:tr>
+        <w:tc>
+          <w:tcPr>
+            <w:tcW w:w="4148" w:type="dxa"/>
+          </w:tcPr>
+          <w:p>
+            <w:pPr>
+              <w:rPr>
+                <w:sz w:val="24"/>
+                <w:szCs w:val="24"/>
+              </w:rPr>
+            </w:pPr>
+            <w:r>
+              <w:rPr>
+                <w:rFonts w:hint="eastAsia"/>
+                <w:sz w:val="24"/>
+                <w:szCs w:val="24"/>
+              </w:rPr>
+              <w:lastRenderedPageBreak/>
+              <w:t>该网站提供丰富的资料共用户下载，用户也可以上传资料分享给其他用户</w:t>
+            </w:r>
+          </w:p>
+        </w:tc>
+        <w:tc>
+          <w:tcPr>
+            <w:tcW w:w="4148" w:type="dxa"/>
+          </w:tcPr>
+          <w:p>
+            <w:pPr>
+              <w:rPr>
+                <w:sz w:val="24"/>
+                <w:szCs w:val="24"/>
+              </w:rPr>
+            </w:pPr>
+            <w:r>
+              <w:rPr>
+                <w:rFonts w:hint="eastAsia"/>
+                <w:sz w:val="24"/>
+                <w:szCs w:val="24"/>
+              </w:rPr>
+              <w:t>下载的人数过多导致下载速度缓慢；</w:t>
+            </w:r>
+          </w:p>
+          <w:p>
+            <w:pPr>
+              <w:rPr>
+                <w:sz w:val="24"/>
+                <w:szCs w:val="24"/>
+              </w:rPr>
+            </w:pPr>
+            <w:r>
+              <w:rPr>
+                <w:rFonts w:hint="eastAsia"/>
+                <w:sz w:val="24"/>
+                <w:szCs w:val="24"/>
+              </w:rPr>
+              <w:t>网络安全不够完善，可能会有数据库被入侵的风险；上传的内容过大，导致服务器卡顿；</w:t>
+            </w:r>
+          </w:p>
+        </w:tc>
+      </w:tr>
+      <w:tr>
+        <w:tc>
+          <w:tcPr>
+            <w:tcW w:w="4148" w:type="dxa"/>
+          </w:tcPr>
+          <w:p>
+            <w:pPr>
+              <w:rPr>
+                <w:sz w:val="24"/>
+                <w:szCs w:val="24"/>
+              </w:rPr>
+            </w:pPr>
+            <w:r>
+              <w:rPr>
+                <w:rFonts w:hint="eastAsia"/>
+                <w:sz w:val="24"/>
+                <w:szCs w:val="24"/>
+              </w:rPr>
+              <w:t>该网站游客有较多约束，登陆才能够进行下载资料、上传文件等操作</w:t>
+            </w:r>
+          </w:p>
+        </w:tc>
+        <w:tc>
+          <w:tcPr>
+            <w:tcW w:w="4148" w:type="dxa"/>
+          </w:tcPr>
+          <w:p>
+            <w:pPr>
+              <w:rPr>
+                <w:sz w:val="24"/>
+                <w:szCs w:val="24"/>
+              </w:rPr>
+            </w:pPr>
+            <w:r>
+              <w:rPr>
+                <w:rFonts w:asciiTheme="minorEastAsia" w:hAnsiTheme="minorEastAsia" w:hint="eastAsia"/>
+                <w:sz w:val="24"/>
+                <w:szCs w:val="24"/>
+              </w:rPr>
+              <w:t>人员混杂，对校内服务所要求的相应的安全保障</w:t>
+            </w:r>
+          </w:p>
+        </w:tc>
+      </w:tr>
+      <w:tr>
+        <w:tc>
+          <w:tcPr>
+            <w:tcW w:w="4148" w:type="dxa"/>
+          </w:tcPr>
+          <w:p>
+            <w:pPr>
+              <w:rPr>
+                <w:sz w:val="24"/>
+                <w:szCs w:val="24"/>
+              </w:rPr>
+            </w:pPr>
+            <w:r>
+              <w:rPr>
+                <w:rFonts w:hint="eastAsia"/>
+                <w:sz w:val="24"/>
+                <w:szCs w:val="24"/>
+              </w:rPr>
+              <w:t>自定义子标签</w:t>
+            </w:r>
+          </w:p>
+        </w:tc>
+        <w:tc>
+          <w:tcPr>
+            <w:tcW w:w="4148" w:type="dxa"/>
+          </w:tcPr>
+          <w:p>
+            <w:pPr>
+              <w:keepNext/>
+              <w:rPr>
+                <w:rFonts w:asciiTheme="minorEastAsia" w:hAnsiTheme="minorEastAsia"/>
+                <w:sz w:val="24"/>
+                <w:szCs w:val="24"/>
+              </w:rPr>
+            </w:pPr>
+            <w:r>
+              <w:rPr>
+                <w:rFonts w:asciiTheme="minorEastAsia" w:hAnsiTheme="minorEastAsia" w:hint="eastAsia"/>
+                <w:sz w:val="24"/>
+                <w:szCs w:val="24"/>
+              </w:rPr>
+              <w:t>难以管理，不方便归类，同时可能导致一些非法内容传播</w:t>
+            </w:r>
+          </w:p>
+        </w:tc>
+      </w:tr>
+    </w:tbl>
+    <w:p>
+      <w:pPr>
+        <w:pStyle w:val="ad"/>
+      </w:pPr>
+      <w:bookmarkStart w:id="56" w:name="_Toc102316231"/>
+      <w:r>
+        <w:rPr>
+          <w:rFonts w:hint="eastAsia"/>
+        </w:rPr>
+        <w:t>表格</w:t>
+      </w:r>
+      <w:r>
+        <w:rPr>
+          <w:rFonts w:hint="eastAsia"/>
+        </w:rPr>
+        <w:t xml:space="preserve"> </w:t>
+      </w:r>
+      <w:r>
+        <w:fldChar w:fldCharType="begin"/>
+      </w:r>
+      <w:r>
+        <w:instrText xml:space="preserve"> </w:instrText>
+      </w:r>
+      <w:r>
+        <w:rPr>
+          <w:rFonts w:hint="eastAsia"/>
+        </w:rPr>
+        <w:instrText xml:space="preserve">SEQ </w:instrText>
+      </w:r>
+      <w:r>
+        <w:rPr>
+          <w:rFonts w:hint="eastAsia"/>
+        </w:rPr>
+        <w:instrText>表格</w:instrText>
+      </w:r>
+      <w:r>
+        <w:rPr>
+          <w:rFonts w:hint="eastAsia"/>
+        </w:rPr>
+        <w:instrText xml:space="preserve"> \* ARABIC</w:instrText>
+      </w:r>
+      <w:r>
+        <w:instrText xml:space="preserve"> </w:instrText>
+      </w:r>
+      <w:r>
+        <w:fldChar w:fldCharType="separate"/>
+      </w:r>
+      <w:r>
+        <w:rPr>
+          <w:noProof/>
+        </w:rPr>
+        <w:t>2</w:t>
+      </w:r>
+      <w:r>
+        <w:fldChar w:fldCharType="end"/>
+      </w:r>
+      <w:r>
+        <w:t xml:space="preserve"> 3.3.1</w:t>
+      </w:r>
+      <w:r>
+        <w:rPr>
+          <w:rFonts w:hint="eastAsia"/>
+        </w:rPr>
+        <w:t>需求可行性分析</w:t>
+      </w:r>
+      <w:bookmarkEnd w:id="56"/>
+    </w:p>
     <w:p/>
     <w:p>
       <w:pPr>
+        <w:rPr>
+          <w:rFonts w:asciiTheme="minorEastAsia" w:eastAsiaTheme="minorEastAsia" w:hAnsiTheme="minorEastAsia"/>
+          <w:sz w:val="24"/>
+          <w:szCs w:val="24"/>
+        </w:rPr>
+      </w:pPr>
+      <w:r>
+        <w:rPr>
+          <w:rFonts w:asciiTheme="minorEastAsia" w:eastAsiaTheme="minorEastAsia" w:hAnsiTheme="minorEastAsia" w:hint="eastAsia"/>
+          <w:sz w:val="24"/>
+          <w:szCs w:val="24"/>
+        </w:rPr>
+        <w:t>需求冲突：</w:t>
+      </w:r>
+    </w:p>
+    <w:p>
+      <w:pPr>
+        <w:ind w:firstLine="420"/>
+        <w:rPr>
+          <w:rFonts w:asciiTheme="minorHAnsi" w:eastAsiaTheme="minorEastAsia" w:hAnsiTheme="minorHAnsi" w:cstheme="minorBidi"/>
+          <w:sz w:val="24"/>
+          <w:szCs w:val="24"/>
+        </w:rPr>
+      </w:pPr>
+      <w:r>
+        <w:rPr>
+          <w:rFonts w:asciiTheme="minorHAnsi" w:eastAsiaTheme="minorEastAsia" w:hAnsiTheme="minorHAnsi" w:cstheme="minorBidi" w:hint="eastAsia"/>
+          <w:sz w:val="24"/>
+          <w:szCs w:val="24"/>
+        </w:rPr>
+        <w:t>1</w:t>
+      </w:r>
+      <w:r>
+        <w:rPr>
+          <w:rFonts w:asciiTheme="minorHAnsi" w:eastAsiaTheme="minorEastAsia" w:hAnsiTheme="minorHAnsi" w:cstheme="minorBidi"/>
+          <w:sz w:val="24"/>
+          <w:szCs w:val="24"/>
+        </w:rPr>
+        <w:t>.</w:t>
+      </w:r>
+      <w:r>
+        <w:rPr>
+          <w:rFonts w:asciiTheme="minorHAnsi" w:eastAsiaTheme="minorEastAsia" w:hAnsiTheme="minorHAnsi" w:cstheme="minorBidi" w:hint="eastAsia"/>
+          <w:sz w:val="24"/>
+          <w:szCs w:val="24"/>
+        </w:rPr>
+        <w:t>自定义标签与质量属性中的可用性冲突</w:t>
+      </w:r>
+    </w:p>
+    <w:p>
+      <w:pPr>
+        <w:ind w:left="840"/>
+        <w:rPr>
+          <w:rFonts w:asciiTheme="minorHAnsi" w:eastAsiaTheme="minorEastAsia" w:hAnsiTheme="minorHAnsi" w:cstheme="minorBidi"/>
+          <w:sz w:val="24"/>
+          <w:szCs w:val="24"/>
+        </w:rPr>
+      </w:pPr>
+      <w:r>
+        <w:rPr>
+          <w:rFonts w:asciiTheme="minorHAnsi" w:eastAsiaTheme="minorEastAsia" w:hAnsiTheme="minorHAnsi" w:cstheme="minorBidi" w:hint="eastAsia"/>
+          <w:sz w:val="24"/>
+          <w:szCs w:val="24"/>
+        </w:rPr>
+        <w:t>自定义标签破坏了以课程为索引标签的网页布局和展示系统，虽然会牺牲一定的灵活性，但怀来了整体网页的一致</w:t>
+      </w:r>
+    </w:p>
+    <w:p>
+      <w:pPr>
+        <w:ind w:left="840"/>
+        <w:rPr>
+          <w:rFonts w:asciiTheme="minorHAnsi" w:eastAsiaTheme="minorEastAsia" w:hAnsiTheme="minorHAnsi" w:cstheme="minorBidi"/>
+          <w:sz w:val="24"/>
+          <w:szCs w:val="24"/>
+        </w:rPr>
+      </w:pPr>
+      <w:r>
+        <w:rPr>
+          <w:rFonts w:asciiTheme="minorHAnsi" w:eastAsiaTheme="minorEastAsia" w:hAnsiTheme="minorHAnsi" w:cstheme="minorBidi" w:hint="eastAsia"/>
+          <w:sz w:val="24"/>
+          <w:szCs w:val="24"/>
+        </w:rPr>
+        <w:t>解决方法：删除自定义子标签的需求</w:t>
+      </w:r>
+    </w:p>
+    <w:p>
+      <w:pPr>
+        <w:ind w:left="840"/>
+        <w:rPr>
+          <w:rFonts w:asciiTheme="minorHAnsi" w:eastAsiaTheme="minorEastAsia" w:hAnsiTheme="minorHAnsi" w:cstheme="minorBidi"/>
+          <w:sz w:val="24"/>
+          <w:szCs w:val="24"/>
+        </w:rPr>
+      </w:pPr>
+    </w:p>
+    <w:p>
+      <w:pPr>
+        <w:rPr>
+          <w:rFonts w:hint="eastAsia"/>
+        </w:rPr>
+      </w:pPr>
+    </w:p>
+    <w:p>
+      <w:pPr>
         <w:pStyle w:val="3"/>
         <w:rPr>
           <w:color w:val="FF0000"/>
         </w:rPr>
       </w:pPr>
-      <w:bookmarkStart w:id="56" w:name="_Toc235851511"/>
-      <w:bookmarkStart w:id="57" w:name="_Toc235938920"/>
+      <w:bookmarkStart w:id="57" w:name="_Toc235851511"/>
       <w:bookmarkStart w:id="58" w:name="_Toc101959604"/>
+      <w:bookmarkStart w:id="59" w:name="_Toc102316194"/>
       <w:r>
         <w:rPr>
           <w:rFonts w:hint="eastAsia"/>
@@ -8685,7 +9255,6 @@
         </w:rPr>
         <w:t>对象结构</w:t>
       </w:r>
-      <w:bookmarkEnd w:id="56"/>
       <w:bookmarkEnd w:id="57"/>
       <w:bookmarkEnd w:id="58"/>
       <w:r>
@@ -8702,6 +9271,7 @@
         </w:rPr>
         <w:t>图</w:t>
       </w:r>
+      <w:bookmarkEnd w:id="59"/>
     </w:p>
     <w:p>
       <w:pPr>
@@ -8712,8 +9282,7 @@
           <w:szCs w:val="24"/>
         </w:rPr>
       </w:pPr>
-      <w:bookmarkStart w:id="59" w:name="_Toc235851512"/>
-      <w:bookmarkStart w:id="60" w:name="_Toc235938921"/>
+      <w:bookmarkStart w:id="60" w:name="_Toc235851512"/>
       <w:r>
         <w:rPr>
           <w:rFonts w:asciiTheme="minorHAnsi" w:eastAsiaTheme="minorEastAsia" w:hAnsiTheme="minorHAnsi" w:cstheme="minorBidi" w:hint="eastAsia"/>
@@ -11118,6 +11687,7 @@
         <w:pStyle w:val="3"/>
       </w:pPr>
       <w:bookmarkStart w:id="76" w:name="_Toc101959605"/>
+      <w:bookmarkStart w:id="77" w:name="_Toc102316195"/>
       <w:r>
         <w:rPr>
           <w:rFonts w:hint="eastAsia"/>
@@ -11130,9 +11700,9 @@
         </w:rPr>
         <w:t>描述约定</w:t>
       </w:r>
-      <w:bookmarkEnd w:id="59"/>
       <w:bookmarkEnd w:id="60"/>
       <w:bookmarkEnd w:id="76"/>
+      <w:bookmarkEnd w:id="77"/>
     </w:p>
     <w:p>
       <w:r>
@@ -11173,9 +11743,9 @@
           <w:color w:val="FF0000"/>
         </w:rPr>
       </w:pPr>
-      <w:bookmarkStart w:id="77" w:name="_Toc235851513"/>
-      <w:bookmarkStart w:id="78" w:name="_Toc235938922"/>
+      <w:bookmarkStart w:id="78" w:name="_Toc235851513"/>
       <w:bookmarkStart w:id="79" w:name="_Toc101959606"/>
+      <w:bookmarkStart w:id="80" w:name="_Toc102316196"/>
       <w:r>
         <w:rPr>
           <w:rFonts w:hint="eastAsia"/>
@@ -11188,9 +11758,9 @@
         </w:rPr>
         <w:t>能力需求</w:t>
       </w:r>
-      <w:bookmarkEnd w:id="77"/>
       <w:bookmarkEnd w:id="78"/>
       <w:bookmarkEnd w:id="79"/>
+      <w:bookmarkEnd w:id="80"/>
     </w:p>
     <w:p>
       <w:pPr>
@@ -11200,8 +11770,7 @@
           <w:szCs w:val="24"/>
         </w:rPr>
       </w:pPr>
-      <w:bookmarkStart w:id="80" w:name="_Toc235851514"/>
-      <w:bookmarkStart w:id="81" w:name="_Toc235938923"/>
+      <w:bookmarkStart w:id="81" w:name="_Toc235851514"/>
       <w:bookmarkStart w:id="82" w:name="_Toc101959607"/>
       <w:r>
         <w:rPr>
@@ -12732,7 +13301,7 @@
           <w:szCs w:val="24"/>
         </w:rPr>
       </w:pPr>
-      <w:bookmarkStart w:id="83" w:name="_Toc102310263"/>
+      <w:bookmarkStart w:id="83" w:name="_Toc102316232"/>
       <w:r>
         <w:rPr>
           <w:rFonts w:hint="eastAsia"/>
@@ -12779,7 +13348,7 @@
         <w:rPr>
           <w:noProof/>
         </w:rPr>
-        <w:t>2</w:t>
+        <w:t>3</w:t>
       </w:r>
       <w:r>
         <w:fldChar w:fldCharType="end"/>
@@ -14360,7 +14929,7 @@
           <w:szCs w:val="24"/>
         </w:rPr>
       </w:pPr>
-      <w:bookmarkStart w:id="84" w:name="_Toc102310264"/>
+      <w:bookmarkStart w:id="84" w:name="_Toc102316233"/>
       <w:r>
         <w:rPr>
           <w:rFonts w:hint="eastAsia"/>
@@ -14407,7 +14976,7 @@
         <w:rPr>
           <w:noProof/>
         </w:rPr>
-        <w:t>3</w:t>
+        <w:t>4</w:t>
       </w:r>
       <w:r>
         <w:fldChar w:fldCharType="end"/>
@@ -16041,7 +16610,7 @@
           <w:szCs w:val="24"/>
         </w:rPr>
       </w:pPr>
-      <w:bookmarkStart w:id="85" w:name="_Toc102310265"/>
+      <w:bookmarkStart w:id="85" w:name="_Toc102316234"/>
       <w:r>
         <w:rPr>
           <w:rFonts w:hint="eastAsia"/>
@@ -16088,7 +16657,7 @@
         <w:rPr>
           <w:noProof/>
         </w:rPr>
-        <w:t>4</w:t>
+        <w:t>5</w:t>
       </w:r>
       <w:r>
         <w:fldChar w:fldCharType="end"/>
@@ -17445,7 +18014,7 @@
           <w:szCs w:val="24"/>
         </w:rPr>
       </w:pPr>
-      <w:bookmarkStart w:id="86" w:name="_Toc102310266"/>
+      <w:bookmarkStart w:id="86" w:name="_Toc102316235"/>
       <w:r>
         <w:rPr>
           <w:rFonts w:hint="eastAsia"/>
@@ -17492,7 +18061,7 @@
         <w:rPr>
           <w:noProof/>
         </w:rPr>
-        <w:t>5</w:t>
+        <w:t>6</w:t>
       </w:r>
       <w:r>
         <w:fldChar w:fldCharType="end"/>
@@ -18641,7 +19210,7 @@
           <w:szCs w:val="24"/>
         </w:rPr>
       </w:pPr>
-      <w:bookmarkStart w:id="87" w:name="_Toc102310267"/>
+      <w:bookmarkStart w:id="87" w:name="_Toc102316236"/>
       <w:r>
         <w:rPr>
           <w:rFonts w:hint="eastAsia"/>
@@ -18688,7 +19257,7 @@
         <w:rPr>
           <w:noProof/>
         </w:rPr>
-        <w:t>6</w:t>
+        <w:t>7</w:t>
       </w:r>
       <w:r>
         <w:fldChar w:fldCharType="end"/>
@@ -19815,7 +20384,7 @@
           <w:szCs w:val="24"/>
         </w:rPr>
       </w:pPr>
-      <w:bookmarkStart w:id="88" w:name="_Toc102310268"/>
+      <w:bookmarkStart w:id="88" w:name="_Toc102316237"/>
       <w:r>
         <w:rPr>
           <w:rFonts w:hint="eastAsia"/>
@@ -19862,7 +20431,7 @@
         <w:rPr>
           <w:noProof/>
         </w:rPr>
-        <w:t>7</w:t>
+        <w:t>8</w:t>
       </w:r>
       <w:r>
         <w:fldChar w:fldCharType="end"/>
@@ -20993,7 +21562,7 @@
           <w:szCs w:val="24"/>
         </w:rPr>
       </w:pPr>
-      <w:bookmarkStart w:id="89" w:name="_Toc102310269"/>
+      <w:bookmarkStart w:id="89" w:name="_Toc102316238"/>
       <w:r>
         <w:rPr>
           <w:rFonts w:hint="eastAsia"/>
@@ -21040,7 +21609,7 @@
         <w:rPr>
           <w:noProof/>
         </w:rPr>
-        <w:t>8</w:t>
+        <w:t>9</w:t>
       </w:r>
       <w:r>
         <w:fldChar w:fldCharType="end"/>
@@ -22202,7 +22771,7 @@
           <w:szCs w:val="24"/>
         </w:rPr>
       </w:pPr>
-      <w:bookmarkStart w:id="90" w:name="_Toc102310270"/>
+      <w:bookmarkStart w:id="90" w:name="_Toc102316239"/>
       <w:r>
         <w:rPr>
           <w:rFonts w:hint="eastAsia"/>
@@ -22249,7 +22818,7 @@
         <w:rPr>
           <w:noProof/>
         </w:rPr>
-        <w:t>9</w:t>
+        <w:t>10</w:t>
       </w:r>
       <w:r>
         <w:fldChar w:fldCharType="end"/>
@@ -23202,7 +23771,7 @@
       <w:pPr>
         <w:pStyle w:val="ad"/>
       </w:pPr>
-      <w:bookmarkStart w:id="91" w:name="_Toc102310271"/>
+      <w:bookmarkStart w:id="91" w:name="_Toc102316240"/>
       <w:r>
         <w:t>表格</w:t>
       </w:r>
@@ -23228,7 +23797,7 @@
         <w:rPr>
           <w:noProof/>
         </w:rPr>
-        <w:t>10</w:t>
+        <w:t>11</w:t>
       </w:r>
       <w:r>
         <w:fldChar w:fldCharType="end"/>
@@ -23257,6 +23826,7 @@
           <w:color w:val="FF0000"/>
         </w:rPr>
       </w:pPr>
+      <w:bookmarkStart w:id="92" w:name="_Toc102316197"/>
       <w:r>
         <w:rPr>
           <w:rFonts w:hint="eastAsia"/>
@@ -23269,7 +23839,6 @@
         </w:rPr>
         <w:t>外部接口需求</w:t>
       </w:r>
-      <w:bookmarkEnd w:id="80"/>
       <w:bookmarkEnd w:id="81"/>
       <w:r>
         <w:rPr>
@@ -23279,6 +23848,7 @@
         <w:t>TBD</w:t>
       </w:r>
       <w:bookmarkEnd w:id="82"/>
+      <w:bookmarkEnd w:id="92"/>
     </w:p>
     <w:p>
       <w:r>
@@ -23431,9 +24001,9 @@
           <w:color w:val="FF0000"/>
         </w:rPr>
       </w:pPr>
-      <w:bookmarkStart w:id="92" w:name="_Toc235851515"/>
-      <w:bookmarkStart w:id="93" w:name="_Toc235938924"/>
+      <w:bookmarkStart w:id="93" w:name="_Toc235851515"/>
       <w:bookmarkStart w:id="94" w:name="_Toc101959608"/>
+      <w:bookmarkStart w:id="95" w:name="_Toc102316198"/>
       <w:r>
         <w:rPr>
           <w:rFonts w:hint="eastAsia"/>
@@ -23446,7 +24016,6 @@
         </w:rPr>
         <w:t>接口标识和接口图</w:t>
       </w:r>
-      <w:bookmarkEnd w:id="92"/>
       <w:bookmarkEnd w:id="93"/>
       <w:r>
         <w:rPr>
@@ -23456,6 +24025,7 @@
         <w:t>TBD</w:t>
       </w:r>
       <w:bookmarkEnd w:id="94"/>
+      <w:bookmarkEnd w:id="95"/>
     </w:p>
     <w:p>
       <w:r>
@@ -25192,9 +25762,9 @@
           <w:color w:val="FF0000"/>
         </w:rPr>
       </w:pPr>
-      <w:bookmarkStart w:id="95" w:name="_Toc235851516"/>
-      <w:bookmarkStart w:id="96" w:name="_Toc235938925"/>
+      <w:bookmarkStart w:id="96" w:name="_Toc235851516"/>
       <w:bookmarkStart w:id="97" w:name="_Toc101959609"/>
+      <w:bookmarkStart w:id="98" w:name="_Toc102316199"/>
       <w:r>
         <w:rPr>
           <w:rFonts w:hint="eastAsia"/>
@@ -25207,7 +25777,6 @@
         </w:rPr>
         <w:t>内部接口需求</w:t>
       </w:r>
-      <w:bookmarkEnd w:id="95"/>
       <w:bookmarkEnd w:id="96"/>
       <w:r>
         <w:rPr>
@@ -25217,6 +25786,7 @@
         <w:t>TBD</w:t>
       </w:r>
       <w:bookmarkEnd w:id="97"/>
+      <w:bookmarkEnd w:id="98"/>
     </w:p>
     <w:p>
       <w:r>
@@ -25290,9 +25860,9 @@
       <w:pPr>
         <w:pStyle w:val="2"/>
       </w:pPr>
-      <w:bookmarkStart w:id="98" w:name="_Toc235851517"/>
-      <w:bookmarkStart w:id="99" w:name="_Toc235938926"/>
+      <w:bookmarkStart w:id="99" w:name="_Toc235851517"/>
       <w:bookmarkStart w:id="100" w:name="_Toc101959610"/>
+      <w:bookmarkStart w:id="101" w:name="_Toc102316200"/>
       <w:r>
         <w:rPr>
           <w:rFonts w:hint="eastAsia"/>
@@ -25305,9 +25875,9 @@
         </w:rPr>
         <w:t>内部数据需求</w:t>
       </w:r>
-      <w:bookmarkEnd w:id="98"/>
       <w:bookmarkEnd w:id="99"/>
       <w:bookmarkEnd w:id="100"/>
+      <w:bookmarkEnd w:id="101"/>
     </w:p>
     <w:tbl>
       <w:tblPr>
@@ -25331,8 +25901,7 @@
                 <w:szCs w:val="24"/>
               </w:rPr>
             </w:pPr>
-            <w:bookmarkStart w:id="101" w:name="_Toc235851518"/>
-            <w:bookmarkStart w:id="102" w:name="_Toc235938927"/>
+            <w:bookmarkStart w:id="102" w:name="_Toc235851518"/>
             <w:bookmarkStart w:id="103" w:name="_Toc101959611"/>
             <w:r>
               <w:rPr>
@@ -25602,7 +26171,7 @@
           <w:szCs w:val="24"/>
         </w:rPr>
       </w:pPr>
-      <w:bookmarkStart w:id="104" w:name="_Toc102310272"/>
+      <w:bookmarkStart w:id="104" w:name="_Toc102316241"/>
       <w:r>
         <w:rPr>
           <w:rFonts w:hint="eastAsia"/>
@@ -25649,7 +26218,7 @@
         <w:rPr>
           <w:noProof/>
         </w:rPr>
-        <w:t>11</w:t>
+        <w:t>12</w:t>
       </w:r>
       <w:r>
         <w:fldChar w:fldCharType="end"/>
@@ -26102,45 +26671,24 @@
           <w:szCs w:val="24"/>
         </w:rPr>
       </w:pPr>
-      <w:bookmarkStart w:id="105" w:name="_Toc102310273"/>
-      <w:r>
-        <w:rPr>
-          <w:rFonts w:hint="eastAsia"/>
-        </w:rPr>
+      <w:bookmarkStart w:id="105" w:name="_Toc102316242"/>
+      <w:r>
         <w:t>表格</w:t>
       </w:r>
       <w:r>
-        <w:rPr>
-          <w:rFonts w:hint="eastAsia"/>
-        </w:rPr>
         <w:t xml:space="preserve"> </w:t>
       </w:r>
       <w:r>
         <w:fldChar w:fldCharType="begin"/>
       </w:r>
       <w:r>
-        <w:instrText xml:space="preserve"> </w:instrText>
-      </w:r>
-      <w:r>
-        <w:rPr>
-          <w:rFonts w:hint="eastAsia"/>
-        </w:rPr>
-        <w:instrText xml:space="preserve">SEQ </w:instrText>
-      </w:r>
-      <w:r>
-        <w:rPr>
-          <w:rFonts w:hint="eastAsia"/>
-        </w:rPr>
+        <w:instrText xml:space="preserve"> SEQ </w:instrText>
+      </w:r>
+      <w:r>
         <w:instrText>表格</w:instrText>
       </w:r>
       <w:r>
-        <w:rPr>
-          <w:rFonts w:hint="eastAsia"/>
-        </w:rPr>
-        <w:instrText xml:space="preserve"> \* ARABIC</w:instrText>
-      </w:r>
-      <w:r>
-        <w:instrText xml:space="preserve"> </w:instrText>
+        <w:instrText xml:space="preserve"> \* ARABIC </w:instrText>
       </w:r>
       <w:r>
         <w:fldChar w:fldCharType="separate"/>
@@ -26149,13 +26697,13 @@
         <w:rPr>
           <w:noProof/>
         </w:rPr>
-        <w:t>12</w:t>
+        <w:t>13</w:t>
       </w:r>
       <w:r>
         <w:fldChar w:fldCharType="end"/>
       </w:r>
       <w:r>
-        <w:t xml:space="preserve"> </w:t>
+        <w:t xml:space="preserve"> 3.7</w:t>
       </w:r>
       <w:r>
         <w:rPr>
@@ -26479,7 +27027,7 @@
           <w:szCs w:val="24"/>
         </w:rPr>
       </w:pPr>
-      <w:bookmarkStart w:id="106" w:name="_Toc102310274"/>
+      <w:bookmarkStart w:id="106" w:name="_Toc102316243"/>
       <w:r>
         <w:rPr>
           <w:rFonts w:hint="eastAsia"/>
@@ -26526,7 +27074,7 @@
         <w:rPr>
           <w:noProof/>
         </w:rPr>
-        <w:t>13</w:t>
+        <w:t>14</w:t>
       </w:r>
       <w:r>
         <w:fldChar w:fldCharType="end"/>
@@ -26802,7 +27350,7 @@
       <w:pPr>
         <w:pStyle w:val="ad"/>
       </w:pPr>
-      <w:bookmarkStart w:id="107" w:name="_Toc102310275"/>
+      <w:bookmarkStart w:id="107" w:name="_Toc102316244"/>
       <w:r>
         <w:rPr>
           <w:rFonts w:hint="eastAsia"/>
@@ -26849,7 +27397,7 @@
         <w:rPr>
           <w:noProof/>
         </w:rPr>
-        <w:t>14</w:t>
+        <w:t>15</w:t>
       </w:r>
       <w:r>
         <w:fldChar w:fldCharType="end"/>
@@ -27163,7 +27711,7 @@
           <w:szCs w:val="24"/>
         </w:rPr>
       </w:pPr>
-      <w:bookmarkStart w:id="108" w:name="_Toc102310276"/>
+      <w:bookmarkStart w:id="108" w:name="_Toc102316245"/>
       <w:r>
         <w:rPr>
           <w:rFonts w:hint="eastAsia"/>
@@ -27210,7 +27758,7 @@
         <w:rPr>
           <w:noProof/>
         </w:rPr>
-        <w:t>15</w:t>
+        <w:t>16</w:t>
       </w:r>
       <w:r>
         <w:fldChar w:fldCharType="end"/>
@@ -27491,7 +28039,7 @@
           <w:szCs w:val="24"/>
         </w:rPr>
       </w:pPr>
-      <w:bookmarkStart w:id="109" w:name="_Toc102310277"/>
+      <w:bookmarkStart w:id="109" w:name="_Toc102316246"/>
       <w:r>
         <w:rPr>
           <w:rFonts w:hint="eastAsia"/>
@@ -27538,7 +28086,7 @@
         <w:rPr>
           <w:noProof/>
         </w:rPr>
-        <w:t>16</w:t>
+        <w:t>17</w:t>
       </w:r>
       <w:r>
         <w:fldChar w:fldCharType="end"/>
@@ -28003,7 +28551,7 @@
       <w:pPr>
         <w:pStyle w:val="ad"/>
       </w:pPr>
-      <w:bookmarkStart w:id="110" w:name="_Toc102310278"/>
+      <w:bookmarkStart w:id="110" w:name="_Toc102316247"/>
       <w:r>
         <w:t>表格</w:t>
       </w:r>
@@ -28029,7 +28577,7 @@
         <w:rPr>
           <w:noProof/>
         </w:rPr>
-        <w:t>17</w:t>
+        <w:t>18</w:t>
       </w:r>
       <w:r>
         <w:fldChar w:fldCharType="end"/>
@@ -28055,6 +28603,7 @@
       <w:pPr>
         <w:pStyle w:val="2"/>
       </w:pPr>
+      <w:bookmarkStart w:id="111" w:name="_Toc102316201"/>
       <w:r>
         <w:rPr>
           <w:rFonts w:hint="eastAsia"/>
@@ -28067,9 +28616,9 @@
         </w:rPr>
         <w:t>适应性需求</w:t>
       </w:r>
-      <w:bookmarkEnd w:id="101"/>
       <w:bookmarkEnd w:id="102"/>
       <w:bookmarkEnd w:id="103"/>
+      <w:bookmarkEnd w:id="111"/>
     </w:p>
     <w:p>
       <w:pPr>
@@ -28093,9 +28642,9 @@
       <w:pPr>
         <w:pStyle w:val="2"/>
       </w:pPr>
-      <w:bookmarkStart w:id="111" w:name="_Toc235851519"/>
-      <w:bookmarkStart w:id="112" w:name="_Toc235938928"/>
+      <w:bookmarkStart w:id="112" w:name="_Toc235851519"/>
       <w:bookmarkStart w:id="113" w:name="_Toc101959612"/>
+      <w:bookmarkStart w:id="114" w:name="_Toc102316202"/>
       <w:r>
         <w:rPr>
           <w:rFonts w:hint="eastAsia"/>
@@ -28108,9 +28657,9 @@
         </w:rPr>
         <w:t>保密性需求</w:t>
       </w:r>
-      <w:bookmarkEnd w:id="111"/>
       <w:bookmarkEnd w:id="112"/>
       <w:bookmarkEnd w:id="113"/>
+      <w:bookmarkEnd w:id="114"/>
     </w:p>
     <w:p>
       <w:pPr>
@@ -28127,16 +28676,32 @@
           <w:sz w:val="24"/>
           <w:szCs w:val="24"/>
         </w:rPr>
-        <w:t>该项目讲用户信息保存在数据库中，出管理员外无用户拥有查看修改的权限</w:t>
+        <w:t>该项目讲用户信息保存在数据库中，</w:t>
+      </w:r>
+      <w:r>
+        <w:rPr>
+          <w:rFonts w:asciiTheme="minorEastAsia" w:eastAsiaTheme="minorEastAsia" w:hAnsiTheme="minorEastAsia" w:hint="eastAsia"/>
+          <w:sz w:val="24"/>
+          <w:szCs w:val="24"/>
+        </w:rPr>
+        <w:t>除</w:t>
+      </w:r>
+      <w:r>
+        <w:rPr>
+          <w:rFonts w:asciiTheme="minorEastAsia" w:eastAsiaTheme="minorEastAsia" w:hAnsiTheme="minorEastAsia" w:hint="eastAsia"/>
+          <w:sz w:val="24"/>
+          <w:szCs w:val="24"/>
+        </w:rPr>
+        <w:t>管理员外无用户拥有查看修改的权限</w:t>
       </w:r>
     </w:p>
     <w:p>
       <w:pPr>
         <w:pStyle w:val="2"/>
       </w:pPr>
-      <w:bookmarkStart w:id="114" w:name="_Toc235851520"/>
-      <w:bookmarkStart w:id="115" w:name="_Toc235938929"/>
+      <w:bookmarkStart w:id="115" w:name="_Toc235851520"/>
       <w:bookmarkStart w:id="116" w:name="_Toc101959613"/>
+      <w:bookmarkStart w:id="117" w:name="_Toc102316203"/>
       <w:r>
         <w:rPr>
           <w:rFonts w:hint="eastAsia"/>
@@ -28149,9 +28714,9 @@
         </w:rPr>
         <w:t>保密性和私密性需求</w:t>
       </w:r>
-      <w:bookmarkEnd w:id="114"/>
       <w:bookmarkEnd w:id="115"/>
       <w:bookmarkEnd w:id="116"/>
+      <w:bookmarkEnd w:id="117"/>
     </w:p>
     <w:p>
       <w:pPr>
@@ -28162,8 +28727,7 @@
           <w:szCs w:val="24"/>
         </w:rPr>
       </w:pPr>
-      <w:bookmarkStart w:id="117" w:name="_Toc235851521"/>
-      <w:bookmarkStart w:id="118" w:name="_Toc235938930"/>
+      <w:bookmarkStart w:id="118" w:name="_Toc235851521"/>
       <w:r>
         <w:rPr>
           <w:rFonts w:asciiTheme="minorEastAsia" w:eastAsiaTheme="minorEastAsia" w:hAnsiTheme="minorEastAsia" w:hint="eastAsia"/>
@@ -28178,6 +28742,7 @@
         <w:pStyle w:val="2"/>
       </w:pPr>
       <w:bookmarkStart w:id="119" w:name="_Toc101959614"/>
+      <w:bookmarkStart w:id="120" w:name="_Toc102316204"/>
       <w:r>
         <w:rPr>
           <w:rFonts w:hint="eastAsia"/>
@@ -28191,9 +28756,9 @@
         </w:rPr>
         <w:t>环境需求</w:t>
       </w:r>
-      <w:bookmarkEnd w:id="117"/>
       <w:bookmarkEnd w:id="118"/>
       <w:bookmarkEnd w:id="119"/>
+      <w:bookmarkEnd w:id="120"/>
     </w:p>
     <w:p>
       <w:pPr>
@@ -28210,8 +28775,7 @@
           <w:szCs w:val="24"/>
         </w:rPr>
       </w:pPr>
-      <w:bookmarkStart w:id="120" w:name="_Toc235851522"/>
-      <w:bookmarkStart w:id="121" w:name="_Toc235938931"/>
+      <w:bookmarkStart w:id="121" w:name="_Toc235851522"/>
       <w:r>
         <w:rPr>
           <w:rFonts w:asciiTheme="minorEastAsia" w:hAnsiTheme="minorEastAsia" w:cs="Helvetica" w:hint="eastAsia"/>
@@ -28380,6 +28944,7 @@
         <w:pStyle w:val="2"/>
       </w:pPr>
       <w:bookmarkStart w:id="122" w:name="_Toc101959615"/>
+      <w:bookmarkStart w:id="123" w:name="_Toc102316205"/>
       <w:r>
         <w:rPr>
           <w:rFonts w:hint="eastAsia"/>
@@ -28392,9 +28957,9 @@
         </w:rPr>
         <w:t>计算机资源需求</w:t>
       </w:r>
-      <w:bookmarkEnd w:id="120"/>
       <w:bookmarkEnd w:id="121"/>
       <w:bookmarkEnd w:id="122"/>
+      <w:bookmarkEnd w:id="123"/>
     </w:p>
     <w:p>
       <w:pPr>
@@ -28468,9 +29033,9 @@
       <w:pPr>
         <w:pStyle w:val="3"/>
       </w:pPr>
-      <w:bookmarkStart w:id="123" w:name="_Toc235851523"/>
-      <w:bookmarkStart w:id="124" w:name="_Toc235938932"/>
+      <w:bookmarkStart w:id="124" w:name="_Toc235851523"/>
       <w:bookmarkStart w:id="125" w:name="_Toc101959616"/>
+      <w:bookmarkStart w:id="126" w:name="_Toc102316206"/>
       <w:r>
         <w:rPr>
           <w:rFonts w:hint="eastAsia"/>
@@ -28483,9 +29048,9 @@
         </w:rPr>
         <w:t>计算机硬件需求</w:t>
       </w:r>
-      <w:bookmarkEnd w:id="123"/>
       <w:bookmarkEnd w:id="124"/>
       <w:bookmarkEnd w:id="125"/>
+      <w:bookmarkEnd w:id="126"/>
     </w:p>
     <w:p>
       <w:pPr>
@@ -28543,9 +29108,9 @@
       <w:pPr>
         <w:pStyle w:val="3"/>
       </w:pPr>
-      <w:bookmarkStart w:id="126" w:name="_Toc235851524"/>
-      <w:bookmarkStart w:id="127" w:name="_Toc235938933"/>
+      <w:bookmarkStart w:id="127" w:name="_Toc235851524"/>
       <w:bookmarkStart w:id="128" w:name="_Toc101959617"/>
+      <w:bookmarkStart w:id="129" w:name="_Toc102316207"/>
       <w:r>
         <w:rPr>
           <w:rFonts w:hint="eastAsia"/>
@@ -28558,9 +29123,9 @@
         </w:rPr>
         <w:t>计算机硬件资源利用需求</w:t>
       </w:r>
-      <w:bookmarkEnd w:id="126"/>
       <w:bookmarkEnd w:id="127"/>
       <w:bookmarkEnd w:id="128"/>
+      <w:bookmarkEnd w:id="129"/>
     </w:p>
     <w:p>
       <w:pPr>
@@ -28639,9 +29204,9 @@
       <w:pPr>
         <w:pStyle w:val="3"/>
       </w:pPr>
-      <w:bookmarkStart w:id="129" w:name="_Toc235851525"/>
-      <w:bookmarkStart w:id="130" w:name="_Toc235938934"/>
+      <w:bookmarkStart w:id="130" w:name="_Toc235851525"/>
       <w:bookmarkStart w:id="131" w:name="_Toc101959618"/>
+      <w:bookmarkStart w:id="132" w:name="_Toc102316208"/>
       <w:r>
         <w:rPr>
           <w:rFonts w:hint="eastAsia"/>
@@ -28654,9 +29219,9 @@
         </w:rPr>
         <w:t>计算机软件需求</w:t>
       </w:r>
-      <w:bookmarkEnd w:id="129"/>
       <w:bookmarkEnd w:id="130"/>
       <w:bookmarkEnd w:id="131"/>
+      <w:bookmarkEnd w:id="132"/>
     </w:p>
     <w:p>
       <w:pPr>
@@ -28673,8 +29238,7 @@
           <w:szCs w:val="24"/>
         </w:rPr>
       </w:pPr>
-      <w:bookmarkStart w:id="132" w:name="_Toc235851526"/>
-      <w:bookmarkStart w:id="133" w:name="_Toc235938935"/>
+      <w:bookmarkStart w:id="133" w:name="_Toc235851526"/>
       <w:r>
         <w:rPr>
           <w:rFonts w:asciiTheme="minorEastAsia" w:eastAsiaTheme="minorEastAsia" w:hAnsiTheme="minorEastAsia" w:cs="Helvetica" w:hint="eastAsia"/>
@@ -28787,6 +29351,7 @@
         <w:pStyle w:val="3"/>
       </w:pPr>
       <w:bookmarkStart w:id="134" w:name="_Toc101959619"/>
+      <w:bookmarkStart w:id="135" w:name="_Toc102316209"/>
       <w:r>
         <w:rPr>
           <w:rFonts w:hint="eastAsia"/>
@@ -28800,9 +29365,9 @@
         </w:rPr>
         <w:t>计算机通信需求</w:t>
       </w:r>
-      <w:bookmarkEnd w:id="132"/>
       <w:bookmarkEnd w:id="133"/>
       <w:bookmarkEnd w:id="134"/>
+      <w:bookmarkEnd w:id="135"/>
     </w:p>
     <w:p>
       <w:pPr>
@@ -28876,9 +29441,9 @@
       <w:pPr>
         <w:pStyle w:val="2"/>
       </w:pPr>
-      <w:bookmarkStart w:id="135" w:name="_Toc235851527"/>
-      <w:bookmarkStart w:id="136" w:name="_Toc235938936"/>
+      <w:bookmarkStart w:id="136" w:name="_Toc235851527"/>
       <w:bookmarkStart w:id="137" w:name="_Toc101959620"/>
+      <w:bookmarkStart w:id="138" w:name="_Toc102316210"/>
       <w:r>
         <w:rPr>
           <w:rFonts w:hint="eastAsia"/>
@@ -28891,9 +29456,9 @@
         </w:rPr>
         <w:t>软件质量因素</w:t>
       </w:r>
-      <w:bookmarkEnd w:id="135"/>
       <w:bookmarkEnd w:id="136"/>
       <w:bookmarkEnd w:id="137"/>
+      <w:bookmarkEnd w:id="138"/>
     </w:p>
     <w:p>
       <w:pPr>
@@ -28903,8 +29468,7 @@
           <w:szCs w:val="32"/>
         </w:rPr>
       </w:pPr>
-      <w:bookmarkStart w:id="138" w:name="_Toc235851528"/>
-      <w:bookmarkStart w:id="139" w:name="_Toc235938937"/>
+      <w:bookmarkStart w:id="139" w:name="_Toc235851528"/>
       <w:bookmarkStart w:id="140" w:name="_Toc101959621"/>
       <w:r>
         <w:rPr>
@@ -29683,6 +30247,7 @@
       <w:pPr>
         <w:pStyle w:val="2"/>
       </w:pPr>
+      <w:bookmarkStart w:id="141" w:name="_Toc102316211"/>
       <w:r>
         <w:rPr>
           <w:rFonts w:hint="eastAsia"/>
@@ -29695,9 +30260,9 @@
         </w:rPr>
         <w:t>设计和实现的约束</w:t>
       </w:r>
-      <w:bookmarkEnd w:id="138"/>
       <w:bookmarkEnd w:id="139"/>
       <w:bookmarkEnd w:id="140"/>
+      <w:bookmarkEnd w:id="141"/>
     </w:p>
     <w:p>
       <w:pPr>
@@ -29793,9 +30358,9 @@
           <w:color w:val="FF0000"/>
         </w:rPr>
       </w:pPr>
-      <w:bookmarkStart w:id="141" w:name="_Toc235851529"/>
-      <w:bookmarkStart w:id="142" w:name="_Toc235938938"/>
+      <w:bookmarkStart w:id="142" w:name="_Toc235851529"/>
       <w:bookmarkStart w:id="143" w:name="_Toc101959622"/>
+      <w:bookmarkStart w:id="144" w:name="_Toc102316212"/>
       <w:r>
         <w:rPr>
           <w:rFonts w:hint="eastAsia"/>
@@ -29808,9 +30373,9 @@
         </w:rPr>
         <w:t>数据</w:t>
       </w:r>
-      <w:bookmarkEnd w:id="141"/>
       <w:bookmarkEnd w:id="142"/>
       <w:bookmarkEnd w:id="143"/>
+      <w:bookmarkEnd w:id="144"/>
     </w:p>
     <w:p>
       <w:pPr>
@@ -29887,9 +30452,9 @@
           <w:color w:val="FF0000"/>
         </w:rPr>
       </w:pPr>
-      <w:bookmarkStart w:id="144" w:name="_Toc235851530"/>
-      <w:bookmarkStart w:id="145" w:name="_Toc235938939"/>
+      <w:bookmarkStart w:id="145" w:name="_Toc235851530"/>
       <w:bookmarkStart w:id="146" w:name="_Toc101959623"/>
+      <w:bookmarkStart w:id="147" w:name="_Toc102316213"/>
       <w:r>
         <w:rPr>
           <w:rFonts w:hint="eastAsia"/>
@@ -29902,9 +30467,9 @@
         </w:rPr>
         <w:t>操作</w:t>
       </w:r>
-      <w:bookmarkEnd w:id="144"/>
       <w:bookmarkEnd w:id="145"/>
       <w:bookmarkEnd w:id="146"/>
+      <w:bookmarkEnd w:id="147"/>
     </w:p>
     <w:p>
       <w:pPr>
@@ -29960,9 +30525,9 @@
       <w:pPr>
         <w:pStyle w:val="2"/>
       </w:pPr>
-      <w:bookmarkStart w:id="147" w:name="_Toc235851531"/>
-      <w:bookmarkStart w:id="148" w:name="_Toc235938940"/>
+      <w:bookmarkStart w:id="148" w:name="_Toc235851531"/>
       <w:bookmarkStart w:id="149" w:name="_Toc101959624"/>
+      <w:bookmarkStart w:id="150" w:name="_Toc102316214"/>
       <w:r>
         <w:rPr>
           <w:rFonts w:hint="eastAsia"/>
@@ -29975,9 +30540,9 @@
         </w:rPr>
         <w:t>故障处理</w:t>
       </w:r>
-      <w:bookmarkEnd w:id="147"/>
       <w:bookmarkEnd w:id="148"/>
       <w:bookmarkEnd w:id="149"/>
+      <w:bookmarkEnd w:id="150"/>
     </w:p>
     <w:p>
       <w:pPr>
@@ -30009,9 +30574,9 @@
       <w:pPr>
         <w:pStyle w:val="2"/>
       </w:pPr>
-      <w:bookmarkStart w:id="150" w:name="_Toc235851532"/>
-      <w:bookmarkStart w:id="151" w:name="_Toc235938941"/>
+      <w:bookmarkStart w:id="151" w:name="_Toc235851532"/>
       <w:bookmarkStart w:id="152" w:name="_Toc101959625"/>
+      <w:bookmarkStart w:id="153" w:name="_Toc102316215"/>
       <w:r>
         <w:rPr>
           <w:rFonts w:hint="eastAsia"/>
@@ -30024,9 +30589,9 @@
         </w:rPr>
         <w:t>算法说明</w:t>
       </w:r>
-      <w:bookmarkEnd w:id="150"/>
       <w:bookmarkEnd w:id="151"/>
       <w:bookmarkEnd w:id="152"/>
+      <w:bookmarkEnd w:id="153"/>
     </w:p>
     <w:p>
       <w:pPr>
@@ -30100,9 +30665,9 @@
       <w:pPr>
         <w:pStyle w:val="2"/>
       </w:pPr>
-      <w:bookmarkStart w:id="153" w:name="_Toc235851533"/>
-      <w:bookmarkStart w:id="154" w:name="_Toc235938942"/>
+      <w:bookmarkStart w:id="154" w:name="_Toc235851533"/>
       <w:bookmarkStart w:id="155" w:name="_Toc101959626"/>
+      <w:bookmarkStart w:id="156" w:name="_Toc102316216"/>
       <w:r>
         <w:rPr>
           <w:rFonts w:hint="eastAsia"/>
@@ -30115,9 +30680,9 @@
         </w:rPr>
         <w:t>有关人员需求</w:t>
       </w:r>
-      <w:bookmarkEnd w:id="153"/>
       <w:bookmarkEnd w:id="154"/>
       <w:bookmarkEnd w:id="155"/>
+      <w:bookmarkEnd w:id="156"/>
     </w:p>
     <w:p>
       <w:pPr>
@@ -30167,9 +30732,9 @@
       <w:pPr>
         <w:pStyle w:val="2"/>
       </w:pPr>
-      <w:bookmarkStart w:id="156" w:name="_Toc235851534"/>
-      <w:bookmarkStart w:id="157" w:name="_Toc235938943"/>
+      <w:bookmarkStart w:id="157" w:name="_Toc235851534"/>
       <w:bookmarkStart w:id="158" w:name="_Toc101959627"/>
+      <w:bookmarkStart w:id="159" w:name="_Toc102316217"/>
       <w:r>
         <w:rPr>
           <w:rFonts w:hint="eastAsia"/>
@@ -30183,9 +30748,9 @@
         </w:rPr>
         <w:t>有关培训需求</w:t>
       </w:r>
-      <w:bookmarkEnd w:id="156"/>
       <w:bookmarkEnd w:id="157"/>
       <w:bookmarkEnd w:id="158"/>
+      <w:bookmarkEnd w:id="159"/>
     </w:p>
     <w:p>
       <w:pPr>
@@ -30222,9 +30787,9 @@
       <w:pPr>
         <w:pStyle w:val="2"/>
       </w:pPr>
-      <w:bookmarkStart w:id="159" w:name="_Toc235851535"/>
-      <w:bookmarkStart w:id="160" w:name="_Toc235938944"/>
+      <w:bookmarkStart w:id="160" w:name="_Toc235851535"/>
       <w:bookmarkStart w:id="161" w:name="_Toc101959628"/>
+      <w:bookmarkStart w:id="162" w:name="_Toc102316218"/>
       <w:r>
         <w:rPr>
           <w:rFonts w:hint="eastAsia"/>
@@ -30237,9 +30802,9 @@
         </w:rPr>
         <w:t>有关后勤需求</w:t>
       </w:r>
-      <w:bookmarkEnd w:id="159"/>
       <w:bookmarkEnd w:id="160"/>
       <w:bookmarkEnd w:id="161"/>
+      <w:bookmarkEnd w:id="162"/>
     </w:p>
     <w:p>
       <w:pPr>
@@ -30263,9 +30828,9 @@
       <w:pPr>
         <w:pStyle w:val="2"/>
       </w:pPr>
-      <w:bookmarkStart w:id="162" w:name="_Toc235851536"/>
-      <w:bookmarkStart w:id="163" w:name="_Toc235938945"/>
+      <w:bookmarkStart w:id="163" w:name="_Toc235851536"/>
       <w:bookmarkStart w:id="164" w:name="_Toc101959629"/>
+      <w:bookmarkStart w:id="165" w:name="_Toc102316219"/>
       <w:r>
         <w:rPr>
           <w:rFonts w:hint="eastAsia"/>
@@ -30278,9 +30843,9 @@
         </w:rPr>
         <w:t>其他需求</w:t>
       </w:r>
-      <w:bookmarkEnd w:id="162"/>
       <w:bookmarkEnd w:id="163"/>
       <w:bookmarkEnd w:id="164"/>
+      <w:bookmarkEnd w:id="165"/>
     </w:p>
     <w:p>
       <w:r>
@@ -30324,9 +30889,9 @@
       <w:pPr>
         <w:pStyle w:val="2"/>
       </w:pPr>
-      <w:bookmarkStart w:id="165" w:name="_Toc235851537"/>
-      <w:bookmarkStart w:id="166" w:name="_Toc235938946"/>
+      <w:bookmarkStart w:id="166" w:name="_Toc235851537"/>
       <w:bookmarkStart w:id="167" w:name="_Toc101959630"/>
+      <w:bookmarkStart w:id="168" w:name="_Toc102316220"/>
       <w:r>
         <w:rPr>
           <w:rFonts w:hint="eastAsia"/>
@@ -30339,9 +30904,9 @@
         </w:rPr>
         <w:t>包装需求</w:t>
       </w:r>
-      <w:bookmarkEnd w:id="165"/>
       <w:bookmarkEnd w:id="166"/>
       <w:bookmarkEnd w:id="167"/>
+      <w:bookmarkEnd w:id="168"/>
     </w:p>
     <w:p>
       <w:pPr>
@@ -30368,9 +30933,9 @@
           <w:color w:val="FF0000"/>
         </w:rPr>
       </w:pPr>
-      <w:bookmarkStart w:id="168" w:name="_Toc235851538"/>
-      <w:bookmarkStart w:id="169" w:name="_Toc235938947"/>
+      <w:bookmarkStart w:id="169" w:name="_Toc235851538"/>
       <w:bookmarkStart w:id="170" w:name="_Toc101959631"/>
+      <w:bookmarkStart w:id="171" w:name="_Toc102316221"/>
       <w:r>
         <w:rPr>
           <w:rFonts w:hint="eastAsia"/>
@@ -30383,9 +30948,9 @@
         </w:rPr>
         <w:t>需求的优先次序和关键程度</w:t>
       </w:r>
-      <w:bookmarkEnd w:id="168"/>
       <w:bookmarkEnd w:id="169"/>
       <w:bookmarkEnd w:id="170"/>
+      <w:bookmarkEnd w:id="171"/>
     </w:p>
     <w:p>
       <w:pPr>
@@ -30395,8 +30960,7 @@
           <w:szCs w:val="24"/>
         </w:rPr>
       </w:pPr>
-      <w:bookmarkStart w:id="171" w:name="_Toc235851539"/>
-      <w:bookmarkStart w:id="172" w:name="_Toc235938948"/>
+      <w:bookmarkStart w:id="172" w:name="_Toc235851539"/>
       <w:bookmarkStart w:id="173" w:name="_Toc101959632"/>
       <w:r>
         <w:rPr>
@@ -34352,7 +34916,7 @@
           <w:szCs w:val="28"/>
         </w:rPr>
       </w:pPr>
-      <w:bookmarkStart w:id="174" w:name="_Toc102310279"/>
+      <w:bookmarkStart w:id="174" w:name="_Toc102316248"/>
       <w:r>
         <w:rPr>
           <w:rFonts w:hint="eastAsia"/>
@@ -34399,7 +34963,7 @@
         <w:rPr>
           <w:noProof/>
         </w:rPr>
-        <w:t>18</w:t>
+        <w:t>19</w:t>
       </w:r>
       <w:r>
         <w:fldChar w:fldCharType="end"/>
@@ -34419,7 +34983,7 @@
       <w:pPr>
         <w:ind w:right="560"/>
         <w:rPr>
-          <w:rFonts w:ascii="等线" w:eastAsia="等线" w:hAnsi="等线" w:hint="eastAsia"/>
+          <w:rFonts w:ascii="等线" w:eastAsia="等线" w:hAnsi="等线"/>
           <w:sz w:val="28"/>
           <w:szCs w:val="28"/>
         </w:rPr>
@@ -36892,7 +37456,7 @@
           <w:szCs w:val="28"/>
         </w:rPr>
       </w:pPr>
-      <w:bookmarkStart w:id="175" w:name="_Toc102310280"/>
+      <w:bookmarkStart w:id="175" w:name="_Toc102316249"/>
       <w:r>
         <w:rPr>
           <w:rFonts w:hint="eastAsia"/>
@@ -36939,7 +37503,7 @@
         <w:rPr>
           <w:noProof/>
         </w:rPr>
-        <w:t>19</w:t>
+        <w:t>20</w:t>
       </w:r>
       <w:r>
         <w:fldChar w:fldCharType="end"/>
@@ -39628,7 +40192,7 @@
           <w:szCs w:val="28"/>
         </w:rPr>
       </w:pPr>
-      <w:bookmarkStart w:id="176" w:name="_Toc102310281"/>
+      <w:bookmarkStart w:id="176" w:name="_Toc102316250"/>
       <w:r>
         <w:rPr>
           <w:rFonts w:hint="eastAsia"/>
@@ -39675,7 +40239,7 @@
         <w:rPr>
           <w:noProof/>
         </w:rPr>
-        <w:t>20</w:t>
+        <w:t>21</w:t>
       </w:r>
       <w:r>
         <w:fldChar w:fldCharType="end"/>
@@ -39695,6 +40259,7 @@
       <w:pPr>
         <w:pStyle w:val="1"/>
       </w:pPr>
+      <w:bookmarkStart w:id="177" w:name="_Toc102316222"/>
       <w:r>
         <w:rPr>
           <w:rFonts w:hint="eastAsia"/>
@@ -39708,9 +40273,9 @@
         </w:rPr>
         <w:t>合格性规定</w:t>
       </w:r>
-      <w:bookmarkEnd w:id="171"/>
       <w:bookmarkEnd w:id="172"/>
       <w:bookmarkEnd w:id="173"/>
+      <w:bookmarkEnd w:id="177"/>
     </w:p>
     <w:p>
       <w:pPr>
@@ -41173,7 +41738,7 @@
       <w:pPr>
         <w:pStyle w:val="ad"/>
       </w:pPr>
-      <w:bookmarkStart w:id="177" w:name="_Toc102310282"/>
+      <w:bookmarkStart w:id="178" w:name="_Toc102316251"/>
       <w:r>
         <w:t>表格</w:t>
       </w:r>
@@ -41199,7 +41764,7 @@
         <w:rPr>
           <w:noProof/>
         </w:rPr>
-        <w:t>21</w:t>
+        <w:t>22</w:t>
       </w:r>
       <w:r>
         <w:fldChar w:fldCharType="end"/>
@@ -41219,7 +41784,7 @@
         </w:rPr>
         <w:t>1</w:t>
       </w:r>
-      <w:bookmarkEnd w:id="177"/>
+      <w:bookmarkEnd w:id="178"/>
     </w:p>
     <w:p/>
     <w:p/>
@@ -41723,7 +42288,7 @@
       <w:pPr>
         <w:pStyle w:val="ad"/>
       </w:pPr>
-      <w:bookmarkStart w:id="178" w:name="_Toc102310283"/>
+      <w:bookmarkStart w:id="179" w:name="_Toc102316252"/>
       <w:r>
         <w:rPr>
           <w:rFonts w:hint="eastAsia"/>
@@ -41770,7 +42335,7 @@
         <w:rPr>
           <w:noProof/>
         </w:rPr>
-        <w:t>22</w:t>
+        <w:t>23</w:t>
       </w:r>
       <w:r>
         <w:fldChar w:fldCharType="end"/>
@@ -41790,7 +42355,7 @@
         </w:rPr>
         <w:t>2</w:t>
       </w:r>
-      <w:bookmarkEnd w:id="178"/>
+      <w:bookmarkEnd w:id="179"/>
     </w:p>
     <w:p/>
     <w:p>
@@ -42471,7 +43036,7 @@
       <w:pPr>
         <w:pStyle w:val="ad"/>
       </w:pPr>
-      <w:bookmarkStart w:id="179" w:name="_Toc102310284"/>
+      <w:bookmarkStart w:id="180" w:name="_Toc102316253"/>
       <w:r>
         <w:rPr>
           <w:rFonts w:hint="eastAsia"/>
@@ -42518,7 +43083,7 @@
         <w:rPr>
           <w:noProof/>
         </w:rPr>
-        <w:t>23</w:t>
+        <w:t>24</w:t>
       </w:r>
       <w:r>
         <w:fldChar w:fldCharType="end"/>
@@ -42538,7 +43103,7 @@
         </w:rPr>
         <w:t>3</w:t>
       </w:r>
-      <w:bookmarkEnd w:id="179"/>
+      <w:bookmarkEnd w:id="180"/>
     </w:p>
     <w:p/>
     <w:p>
@@ -42844,7 +43409,7 @@
       <w:pPr>
         <w:pStyle w:val="ad"/>
       </w:pPr>
-      <w:bookmarkStart w:id="180" w:name="_Toc102310285"/>
+      <w:bookmarkStart w:id="181" w:name="_Toc102316254"/>
       <w:r>
         <w:rPr>
           <w:rFonts w:hint="eastAsia"/>
@@ -42891,7 +43456,7 @@
         <w:rPr>
           <w:noProof/>
         </w:rPr>
-        <w:t>24</w:t>
+        <w:t>25</w:t>
       </w:r>
       <w:r>
         <w:fldChar w:fldCharType="end"/>
@@ -42911,7 +43476,7 @@
         </w:rPr>
         <w:t>4</w:t>
       </w:r>
-      <w:bookmarkEnd w:id="180"/>
+      <w:bookmarkEnd w:id="181"/>
     </w:p>
     <w:p/>
     <w:p/>
@@ -43875,11 +44440,8 @@
     <w:p>
       <w:pPr>
         <w:pStyle w:val="ad"/>
-        <w:rPr>
-          <w:rFonts w:hint="eastAsia"/>
-        </w:rPr>
       </w:pPr>
-      <w:bookmarkStart w:id="181" w:name="_Toc102310286"/>
+      <w:bookmarkStart w:id="182" w:name="_Toc102316255"/>
       <w:r>
         <w:rPr>
           <w:rFonts w:hint="eastAsia"/>
@@ -43926,7 +44488,7 @@
         <w:rPr>
           <w:noProof/>
         </w:rPr>
-        <w:t>25</w:t>
+        <w:t>26</w:t>
       </w:r>
       <w:r>
         <w:fldChar w:fldCharType="end"/>
@@ -43946,15 +44508,15 @@
         </w:rPr>
         <w:t>5</w:t>
       </w:r>
-      <w:bookmarkEnd w:id="181"/>
+      <w:bookmarkEnd w:id="182"/>
     </w:p>
     <w:p>
       <w:pPr>
         <w:pStyle w:val="1"/>
       </w:pPr>
-      <w:bookmarkStart w:id="182" w:name="_Toc235851540"/>
-      <w:bookmarkStart w:id="183" w:name="_Toc235938949"/>
+      <w:bookmarkStart w:id="183" w:name="_Toc235851540"/>
       <w:bookmarkStart w:id="184" w:name="_Toc101959633"/>
+      <w:bookmarkStart w:id="185" w:name="_Toc102316223"/>
       <w:r>
         <w:rPr>
           <w:rFonts w:hint="eastAsia"/>
@@ -43967,9 +44529,9 @@
         </w:rPr>
         <w:t>需求可追踪性</w:t>
       </w:r>
-      <w:bookmarkEnd w:id="182"/>
       <w:bookmarkEnd w:id="183"/>
       <w:bookmarkEnd w:id="184"/>
+      <w:bookmarkEnd w:id="185"/>
     </w:p>
     <w:p>
       <w:pPr>
@@ -44248,7 +44810,7 @@
     <w:p>
       <w:pPr>
         <w:rPr>
-          <w:rFonts w:asciiTheme="minorEastAsia" w:eastAsiaTheme="minorEastAsia" w:hAnsiTheme="minorEastAsia" w:hint="eastAsia"/>
+          <w:rFonts w:asciiTheme="minorEastAsia" w:eastAsiaTheme="minorEastAsia" w:hAnsiTheme="minorEastAsia"/>
           <w:sz w:val="24"/>
           <w:szCs w:val="24"/>
         </w:rPr>
@@ -44317,9 +44879,9 @@
       <w:pPr>
         <w:pStyle w:val="1"/>
       </w:pPr>
-      <w:bookmarkStart w:id="185" w:name="_Toc235851541"/>
-      <w:bookmarkStart w:id="186" w:name="_Toc235938950"/>
+      <w:bookmarkStart w:id="186" w:name="_Toc235851541"/>
       <w:bookmarkStart w:id="187" w:name="_Toc101959634"/>
+      <w:bookmarkStart w:id="188" w:name="_Toc102316224"/>
       <w:r>
         <w:rPr>
           <w:rFonts w:hint="eastAsia"/>
@@ -44333,9 +44895,9 @@
         </w:rPr>
         <w:t>尚未解决的问题</w:t>
       </w:r>
-      <w:bookmarkEnd w:id="185"/>
       <w:bookmarkEnd w:id="186"/>
       <w:bookmarkEnd w:id="187"/>
+      <w:bookmarkEnd w:id="188"/>
     </w:p>
     <w:p>
       <w:r>
@@ -44349,9 +44911,9 @@
       <w:pPr>
         <w:pStyle w:val="1"/>
       </w:pPr>
-      <w:bookmarkStart w:id="188" w:name="_Toc235851542"/>
-      <w:bookmarkStart w:id="189" w:name="_Toc235938951"/>
+      <w:bookmarkStart w:id="189" w:name="_Toc235851542"/>
       <w:bookmarkStart w:id="190" w:name="_Toc101959635"/>
+      <w:bookmarkStart w:id="191" w:name="_Toc102316225"/>
       <w:r>
         <w:rPr>
           <w:rFonts w:hint="eastAsia"/>
@@ -44364,9 +44926,9 @@
         </w:rPr>
         <w:t>注解</w:t>
       </w:r>
-      <w:bookmarkEnd w:id="188"/>
       <w:bookmarkEnd w:id="189"/>
       <w:bookmarkEnd w:id="190"/>
+      <w:bookmarkEnd w:id="191"/>
     </w:p>
     <w:p>
       <w:r>
@@ -44404,18 +44966,18 @@
       <w:pPr>
         <w:pStyle w:val="1"/>
       </w:pPr>
-      <w:bookmarkStart w:id="191" w:name="_Toc235851543"/>
-      <w:bookmarkStart w:id="192" w:name="_Toc235938952"/>
+      <w:bookmarkStart w:id="192" w:name="_Toc235851543"/>
       <w:bookmarkStart w:id="193" w:name="_Toc101959636"/>
+      <w:bookmarkStart w:id="194" w:name="_Toc102316226"/>
       <w:r>
         <w:rPr>
           <w:rFonts w:hint="eastAsia"/>
         </w:rPr>
         <w:t>附录</w:t>
       </w:r>
-      <w:bookmarkEnd w:id="191"/>
       <w:bookmarkEnd w:id="192"/>
       <w:bookmarkEnd w:id="193"/>
+      <w:bookmarkEnd w:id="194"/>
     </w:p>
     <w:p>
       <w:pPr>
@@ -44459,7 +45021,7 @@
       <w:r>
         <w:fldChar w:fldCharType="separate"/>
       </w:r>
-      <w:hyperlink w:anchor="_Toc102310262" w:history="1">
+      <w:hyperlink w:anchor="_Toc102316230" w:history="1">
         <w:r>
           <w:rPr>
             <w:rStyle w:val="a7"/>
@@ -44500,7 +45062,7 @@
             <w:noProof/>
             <w:webHidden/>
           </w:rPr>
-          <w:instrText xml:space="preserve"> PAGEREF _Toc102310262 \h </w:instrText>
+          <w:instrText xml:space="preserve"> PAGEREF _Toc102316230 \h </w:instrText>
         </w:r>
         <w:r>
           <w:rPr>
@@ -44543,7 +45105,7 @@
           <w:noProof/>
         </w:rPr>
       </w:pPr>
-      <w:hyperlink w:anchor="_Toc102310263" w:history="1">
+      <w:hyperlink w:anchor="_Toc102316231" w:history="1">
         <w:r>
           <w:rPr>
             <w:rStyle w:val="a7"/>
@@ -44556,21 +45118,14 @@
             <w:rStyle w:val="a7"/>
             <w:noProof/>
           </w:rPr>
-          <w:t xml:space="preserve"> 2 3.4</w:t>
+          <w:t xml:space="preserve"> 2 3.3.1</w:t>
         </w:r>
         <w:r>
           <w:rPr>
             <w:rStyle w:val="a7"/>
             <w:noProof/>
           </w:rPr>
-          <w:t>用例</w:t>
-        </w:r>
-        <w:r>
-          <w:rPr>
-            <w:rStyle w:val="a7"/>
-            <w:noProof/>
-          </w:rPr>
-          <w:t>1</w:t>
+          <w:t>需求可行性分析</w:t>
         </w:r>
         <w:r>
           <w:rPr>
@@ -44591,7 +45146,7 @@
             <w:noProof/>
             <w:webHidden/>
           </w:rPr>
-          <w:instrText xml:space="preserve"> PAGEREF _Toc102310263 \h </w:instrText>
+          <w:instrText xml:space="preserve"> PAGEREF _Toc102316231 \h </w:instrText>
         </w:r>
         <w:r>
           <w:rPr>
@@ -44611,7 +45166,7 @@
             <w:noProof/>
             <w:webHidden/>
           </w:rPr>
-          <w:t>20</w:t>
+          <w:t>12</w:t>
         </w:r>
         <w:r>
           <w:rPr>
@@ -44634,7 +45189,7 @@
           <w:noProof/>
         </w:rPr>
       </w:pPr>
-      <w:hyperlink w:anchor="_Toc102310264" w:history="1">
+      <w:hyperlink w:anchor="_Toc102316232" w:history="1">
         <w:r>
           <w:rPr>
             <w:rStyle w:val="a7"/>
@@ -44661,7 +45216,7 @@
             <w:rStyle w:val="a7"/>
             <w:noProof/>
           </w:rPr>
-          <w:t>2</w:t>
+          <w:t>1</w:t>
         </w:r>
         <w:r>
           <w:rPr>
@@ -44682,7 +45237,7 @@
             <w:noProof/>
             <w:webHidden/>
           </w:rPr>
-          <w:instrText xml:space="preserve"> PAGEREF _Toc102310264 \h </w:instrText>
+          <w:instrText xml:space="preserve"> PAGEREF _Toc102316232 \h </w:instrText>
         </w:r>
         <w:r>
           <w:rPr>
@@ -44725,7 +45280,7 @@
           <w:noProof/>
         </w:rPr>
       </w:pPr>
-      <w:hyperlink w:anchor="_Toc102310265" w:history="1">
+      <w:hyperlink w:anchor="_Toc102316233" w:history="1">
         <w:r>
           <w:rPr>
             <w:rStyle w:val="a7"/>
@@ -44752,7 +45307,7 @@
             <w:rStyle w:val="a7"/>
             <w:noProof/>
           </w:rPr>
-          <w:t>3</w:t>
+          <w:t>2</w:t>
         </w:r>
         <w:r>
           <w:rPr>
@@ -44773,7 +45328,7 @@
             <w:noProof/>
             <w:webHidden/>
           </w:rPr>
-          <w:instrText xml:space="preserve"> PAGEREF _Toc102310265 \h </w:instrText>
+          <w:instrText xml:space="preserve"> PAGEREF _Toc102316233 \h </w:instrText>
         </w:r>
         <w:r>
           <w:rPr>
@@ -44793,7 +45348,7 @@
             <w:noProof/>
             <w:webHidden/>
           </w:rPr>
-          <w:t>23</w:t>
+          <w:t>22</w:t>
         </w:r>
         <w:r>
           <w:rPr>
@@ -44816,7 +45371,7 @@
           <w:noProof/>
         </w:rPr>
       </w:pPr>
-      <w:hyperlink w:anchor="_Toc102310266" w:history="1">
+      <w:hyperlink w:anchor="_Toc102316234" w:history="1">
         <w:r>
           <w:rPr>
             <w:rStyle w:val="a7"/>
@@ -44843,7 +45398,7 @@
             <w:rStyle w:val="a7"/>
             <w:noProof/>
           </w:rPr>
-          <w:t>4</w:t>
+          <w:t>3</w:t>
         </w:r>
         <w:r>
           <w:rPr>
@@ -44864,7 +45419,7 @@
             <w:noProof/>
             <w:webHidden/>
           </w:rPr>
-          <w:instrText xml:space="preserve"> PAGEREF _Toc102310266 \h </w:instrText>
+          <w:instrText xml:space="preserve"> PAGEREF _Toc102316234 \h </w:instrText>
         </w:r>
         <w:r>
           <w:rPr>
@@ -44907,7 +45462,7 @@
           <w:noProof/>
         </w:rPr>
       </w:pPr>
-      <w:hyperlink w:anchor="_Toc102310267" w:history="1">
+      <w:hyperlink w:anchor="_Toc102316235" w:history="1">
         <w:r>
           <w:rPr>
             <w:rStyle w:val="a7"/>
@@ -44934,7 +45489,7 @@
             <w:rStyle w:val="a7"/>
             <w:noProof/>
           </w:rPr>
-          <w:t>5</w:t>
+          <w:t>4</w:t>
         </w:r>
         <w:r>
           <w:rPr>
@@ -44955,7 +45510,7 @@
             <w:noProof/>
             <w:webHidden/>
           </w:rPr>
-          <w:instrText xml:space="preserve"> PAGEREF _Toc102310267 \h </w:instrText>
+          <w:instrText xml:space="preserve"> PAGEREF _Toc102316235 \h </w:instrText>
         </w:r>
         <w:r>
           <w:rPr>
@@ -44998,7 +45553,7 @@
           <w:noProof/>
         </w:rPr>
       </w:pPr>
-      <w:hyperlink w:anchor="_Toc102310268" w:history="1">
+      <w:hyperlink w:anchor="_Toc102316236" w:history="1">
         <w:r>
           <w:rPr>
             <w:rStyle w:val="a7"/>
@@ -45025,7 +45580,7 @@
             <w:rStyle w:val="a7"/>
             <w:noProof/>
           </w:rPr>
-          <w:t>6</w:t>
+          <w:t>5</w:t>
         </w:r>
         <w:r>
           <w:rPr>
@@ -45046,7 +45601,7 @@
             <w:noProof/>
             <w:webHidden/>
           </w:rPr>
-          <w:instrText xml:space="preserve"> PAGEREF _Toc102310268 \h </w:instrText>
+          <w:instrText xml:space="preserve"> PAGEREF _Toc102316236 \h </w:instrText>
         </w:r>
         <w:r>
           <w:rPr>
@@ -45089,7 +45644,7 @@
           <w:noProof/>
         </w:rPr>
       </w:pPr>
-      <w:hyperlink w:anchor="_Toc102310269" w:history="1">
+      <w:hyperlink w:anchor="_Toc102316237" w:history="1">
         <w:r>
           <w:rPr>
             <w:rStyle w:val="a7"/>
@@ -45116,7 +45671,7 @@
             <w:rStyle w:val="a7"/>
             <w:noProof/>
           </w:rPr>
-          <w:t>7</w:t>
+          <w:t>6</w:t>
         </w:r>
         <w:r>
           <w:rPr>
@@ -45137,7 +45692,7 @@
             <w:noProof/>
             <w:webHidden/>
           </w:rPr>
-          <w:instrText xml:space="preserve"> PAGEREF _Toc102310269 \h </w:instrText>
+          <w:instrText xml:space="preserve"> PAGEREF _Toc102316237 \h </w:instrText>
         </w:r>
         <w:r>
           <w:rPr>
@@ -45157,7 +45712,7 @@
             <w:noProof/>
             <w:webHidden/>
           </w:rPr>
-          <w:t>28</w:t>
+          <w:t>27</w:t>
         </w:r>
         <w:r>
           <w:rPr>
@@ -45180,7 +45735,7 @@
           <w:noProof/>
         </w:rPr>
       </w:pPr>
-      <w:hyperlink w:anchor="_Toc102310270" w:history="1">
+      <w:hyperlink w:anchor="_Toc102316238" w:history="1">
         <w:r>
           <w:rPr>
             <w:rStyle w:val="a7"/>
@@ -45207,7 +45762,7 @@
             <w:rStyle w:val="a7"/>
             <w:noProof/>
           </w:rPr>
-          <w:t>8</w:t>
+          <w:t>7</w:t>
         </w:r>
         <w:r>
           <w:rPr>
@@ -45228,7 +45783,7 @@
             <w:noProof/>
             <w:webHidden/>
           </w:rPr>
-          <w:instrText xml:space="preserve"> PAGEREF _Toc102310270 \h </w:instrText>
+          <w:instrText xml:space="preserve"> PAGEREF _Toc102316238 \h </w:instrText>
         </w:r>
         <w:r>
           <w:rPr>
@@ -45271,7 +45826,7 @@
           <w:noProof/>
         </w:rPr>
       </w:pPr>
-      <w:hyperlink w:anchor="_Toc102310271" w:history="1">
+      <w:hyperlink w:anchor="_Toc102316239" w:history="1">
         <w:r>
           <w:rPr>
             <w:rStyle w:val="a7"/>
@@ -45298,7 +45853,7 @@
             <w:rStyle w:val="a7"/>
             <w:noProof/>
           </w:rPr>
-          <w:t>9</w:t>
+          <w:t>8</w:t>
         </w:r>
         <w:r>
           <w:rPr>
@@ -45319,7 +45874,7 @@
             <w:noProof/>
             <w:webHidden/>
           </w:rPr>
-          <w:instrText xml:space="preserve"> PAGEREF _Toc102310271 \h </w:instrText>
+          <w:instrText xml:space="preserve"> PAGEREF _Toc102316239 \h </w:instrText>
         </w:r>
         <w:r>
           <w:rPr>
@@ -45362,7 +45917,7 @@
           <w:noProof/>
         </w:rPr>
       </w:pPr>
-      <w:hyperlink w:anchor="_Toc102310272" w:history="1">
+      <w:hyperlink w:anchor="_Toc102316240" w:history="1">
         <w:r>
           <w:rPr>
             <w:rStyle w:val="a7"/>
@@ -45375,21 +45930,21 @@
             <w:rStyle w:val="a7"/>
             <w:noProof/>
           </w:rPr>
-          <w:t xml:space="preserve"> 11 3.7</w:t>
+          <w:t xml:space="preserve"> 11 3.4</w:t>
         </w:r>
         <w:r>
           <w:rPr>
             <w:rStyle w:val="a7"/>
             <w:noProof/>
           </w:rPr>
-          <w:t>数据字典</w:t>
+          <w:t>用例</w:t>
         </w:r>
         <w:r>
           <w:rPr>
             <w:rStyle w:val="a7"/>
             <w:noProof/>
           </w:rPr>
-          <w:t>1</w:t>
+          <w:t>9</w:t>
         </w:r>
         <w:r>
           <w:rPr>
@@ -45410,7 +45965,7 @@
             <w:noProof/>
             <w:webHidden/>
           </w:rPr>
-          <w:instrText xml:space="preserve"> PAGEREF _Toc102310272 \h </w:instrText>
+          <w:instrText xml:space="preserve"> PAGEREF _Toc102316240 \h </w:instrText>
         </w:r>
         <w:r>
           <w:rPr>
@@ -45430,7 +45985,7 @@
             <w:noProof/>
             <w:webHidden/>
           </w:rPr>
-          <w:t>32</w:t>
+          <w:t>31</w:t>
         </w:r>
         <w:r>
           <w:rPr>
@@ -45453,7 +46008,7 @@
           <w:noProof/>
         </w:rPr>
       </w:pPr>
-      <w:hyperlink w:anchor="_Toc102310273" w:history="1">
+      <w:hyperlink w:anchor="_Toc102316241" w:history="1">
         <w:r>
           <w:rPr>
             <w:rStyle w:val="a7"/>
@@ -45466,7 +46021,7 @@
             <w:rStyle w:val="a7"/>
             <w:noProof/>
           </w:rPr>
-          <w:t xml:space="preserve"> 12 </w:t>
+          <w:t xml:space="preserve"> 12 3.7</w:t>
         </w:r>
         <w:r>
           <w:rPr>
@@ -45480,7 +46035,7 @@
             <w:rStyle w:val="a7"/>
             <w:noProof/>
           </w:rPr>
-          <w:t>2</w:t>
+          <w:t>1</w:t>
         </w:r>
         <w:r>
           <w:rPr>
@@ -45501,7 +46056,7 @@
             <w:noProof/>
             <w:webHidden/>
           </w:rPr>
-          <w:instrText xml:space="preserve"> PAGEREF _Toc102310273 \h </w:instrText>
+          <w:instrText xml:space="preserve"> PAGEREF _Toc102316241 \h </w:instrText>
         </w:r>
         <w:r>
           <w:rPr>
@@ -45544,7 +46099,7 @@
           <w:noProof/>
         </w:rPr>
       </w:pPr>
-      <w:hyperlink w:anchor="_Toc102310274" w:history="1">
+      <w:hyperlink w:anchor="_Toc102316242" w:history="1">
         <w:r>
           <w:rPr>
             <w:rStyle w:val="a7"/>
@@ -45564,14 +46119,28 @@
             <w:rStyle w:val="a7"/>
             <w:noProof/>
           </w:rPr>
-          <w:t>数据字典</w:t>
+          <w:t>数据</w:t>
         </w:r>
         <w:r>
           <w:rPr>
             <w:rStyle w:val="a7"/>
             <w:noProof/>
           </w:rPr>
-          <w:t>3</w:t>
+          <w:t>字</w:t>
+        </w:r>
+        <w:r>
+          <w:rPr>
+            <w:rStyle w:val="a7"/>
+            <w:noProof/>
+          </w:rPr>
+          <w:t>典</w:t>
+        </w:r>
+        <w:r>
+          <w:rPr>
+            <w:rStyle w:val="a7"/>
+            <w:noProof/>
+          </w:rPr>
+          <w:t>2</w:t>
         </w:r>
         <w:r>
           <w:rPr>
@@ -45592,7 +46161,7 @@
             <w:noProof/>
             <w:webHidden/>
           </w:rPr>
-          <w:instrText xml:space="preserve"> PAGEREF _Toc102310274 \h </w:instrText>
+          <w:instrText xml:space="preserve"> PAGEREF _Toc102316242 \h </w:instrText>
         </w:r>
         <w:r>
           <w:rPr>
@@ -45635,7 +46204,7 @@
           <w:noProof/>
         </w:rPr>
       </w:pPr>
-      <w:hyperlink w:anchor="_Toc102310275" w:history="1">
+      <w:hyperlink w:anchor="_Toc102316243" w:history="1">
         <w:r>
           <w:rPr>
             <w:rStyle w:val="a7"/>
@@ -45662,7 +46231,7 @@
             <w:rStyle w:val="a7"/>
             <w:noProof/>
           </w:rPr>
-          <w:t>4</w:t>
+          <w:t>3</w:t>
         </w:r>
         <w:r>
           <w:rPr>
@@ -45683,7 +46252,7 @@
             <w:noProof/>
             <w:webHidden/>
           </w:rPr>
-          <w:instrText xml:space="preserve"> PAGEREF _Toc102310275 \h </w:instrText>
+          <w:instrText xml:space="preserve"> PAGEREF _Toc102316243 \h </w:instrText>
         </w:r>
         <w:r>
           <w:rPr>
@@ -45726,7 +46295,7 @@
           <w:noProof/>
         </w:rPr>
       </w:pPr>
-      <w:hyperlink w:anchor="_Toc102310276" w:history="1">
+      <w:hyperlink w:anchor="_Toc102316244" w:history="1">
         <w:r>
           <w:rPr>
             <w:rStyle w:val="a7"/>
@@ -45753,7 +46322,7 @@
             <w:rStyle w:val="a7"/>
             <w:noProof/>
           </w:rPr>
-          <w:t>5</w:t>
+          <w:t>4</w:t>
         </w:r>
         <w:r>
           <w:rPr>
@@ -45774,7 +46343,7 @@
             <w:noProof/>
             <w:webHidden/>
           </w:rPr>
-          <w:instrText xml:space="preserve"> PAGEREF _Toc102310276 \h </w:instrText>
+          <w:instrText xml:space="preserve"> PAGEREF _Toc102316244 \h </w:instrText>
         </w:r>
         <w:r>
           <w:rPr>
@@ -45794,7 +46363,7 @@
             <w:noProof/>
             <w:webHidden/>
           </w:rPr>
-          <w:t>35</w:t>
+          <w:t>36</w:t>
         </w:r>
         <w:r>
           <w:rPr>
@@ -45817,7 +46386,7 @@
           <w:noProof/>
         </w:rPr>
       </w:pPr>
-      <w:hyperlink w:anchor="_Toc102310277" w:history="1">
+      <w:hyperlink w:anchor="_Toc102316245" w:history="1">
         <w:r>
           <w:rPr>
             <w:rStyle w:val="a7"/>
@@ -45844,7 +46413,7 @@
             <w:rStyle w:val="a7"/>
             <w:noProof/>
           </w:rPr>
-          <w:t>6</w:t>
+          <w:t>5</w:t>
         </w:r>
         <w:r>
           <w:rPr>
@@ -45865,7 +46434,7 @@
             <w:noProof/>
             <w:webHidden/>
           </w:rPr>
-          <w:instrText xml:space="preserve"> PAGEREF _Toc102310277 \h </w:instrText>
+          <w:instrText xml:space="preserve"> PAGEREF _Toc102316245 \h </w:instrText>
         </w:r>
         <w:r>
           <w:rPr>
@@ -45908,7 +46477,7 @@
           <w:noProof/>
         </w:rPr>
       </w:pPr>
-      <w:hyperlink w:anchor="_Toc102310278" w:history="1">
+      <w:hyperlink w:anchor="_Toc102316246" w:history="1">
         <w:r>
           <w:rPr>
             <w:rStyle w:val="a7"/>
@@ -45935,7 +46504,7 @@
             <w:rStyle w:val="a7"/>
             <w:noProof/>
           </w:rPr>
-          <w:t>7</w:t>
+          <w:t>6</w:t>
         </w:r>
         <w:r>
           <w:rPr>
@@ -45956,7 +46525,7 @@
             <w:noProof/>
             <w:webHidden/>
           </w:rPr>
-          <w:instrText xml:space="preserve"> PAGEREF _Toc102310278 \h </w:instrText>
+          <w:instrText xml:space="preserve"> PAGEREF _Toc102316246 \h </w:instrText>
         </w:r>
         <w:r>
           <w:rPr>
@@ -45999,7 +46568,7 @@
           <w:noProof/>
         </w:rPr>
       </w:pPr>
-      <w:hyperlink w:anchor="_Toc102310279" w:history="1">
+      <w:hyperlink w:anchor="_Toc102316247" w:history="1">
         <w:r>
           <w:rPr>
             <w:rStyle w:val="a7"/>
@@ -46012,14 +46581,21 @@
             <w:rStyle w:val="a7"/>
             <w:noProof/>
           </w:rPr>
-          <w:t xml:space="preserve"> 18 3.24</w:t>
+          <w:t xml:space="preserve"> 18 3.7</w:t>
         </w:r>
         <w:r>
           <w:rPr>
             <w:rStyle w:val="a7"/>
             <w:noProof/>
           </w:rPr>
-          <w:t>教师优先级</w:t>
+          <w:t>数据字典</w:t>
+        </w:r>
+        <w:r>
+          <w:rPr>
+            <w:rStyle w:val="a7"/>
+            <w:noProof/>
+          </w:rPr>
+          <w:t>7</w:t>
         </w:r>
         <w:r>
           <w:rPr>
@@ -46040,7 +46616,7 @@
             <w:noProof/>
             <w:webHidden/>
           </w:rPr>
-          <w:instrText xml:space="preserve"> PAGEREF _Toc102310279 \h </w:instrText>
+          <w:instrText xml:space="preserve"> PAGEREF _Toc102316247 \h </w:instrText>
         </w:r>
         <w:r>
           <w:rPr>
@@ -46060,7 +46636,7 @@
             <w:noProof/>
             <w:webHidden/>
           </w:rPr>
-          <w:t>43</w:t>
+          <w:t>38</w:t>
         </w:r>
         <w:r>
           <w:rPr>
@@ -46083,7 +46659,7 @@
           <w:noProof/>
         </w:rPr>
       </w:pPr>
-      <w:hyperlink w:anchor="_Toc102310280" w:history="1">
+      <w:hyperlink w:anchor="_Toc102316248" w:history="1">
         <w:r>
           <w:rPr>
             <w:rStyle w:val="a7"/>
@@ -46103,7 +46679,7 @@
             <w:rStyle w:val="a7"/>
             <w:noProof/>
           </w:rPr>
-          <w:t>学生优先级</w:t>
+          <w:t>教师优先级</w:t>
         </w:r>
         <w:r>
           <w:rPr>
@@ -46124,7 +46700,7 @@
             <w:noProof/>
             <w:webHidden/>
           </w:rPr>
-          <w:instrText xml:space="preserve"> PAGEREF _Toc102310280 \h </w:instrText>
+          <w:instrText xml:space="preserve"> PAGEREF _Toc102316248 \h </w:instrText>
         </w:r>
         <w:r>
           <w:rPr>
@@ -46167,7 +46743,7 @@
           <w:noProof/>
         </w:rPr>
       </w:pPr>
-      <w:hyperlink w:anchor="_Toc102310281" w:history="1">
+      <w:hyperlink w:anchor="_Toc102316249" w:history="1">
         <w:r>
           <w:rPr>
             <w:rStyle w:val="a7"/>
@@ -46187,7 +46763,7 @@
             <w:rStyle w:val="a7"/>
             <w:noProof/>
           </w:rPr>
-          <w:t>管理员优先级</w:t>
+          <w:t>学生优先级</w:t>
         </w:r>
         <w:r>
           <w:rPr>
@@ -46208,7 +46784,7 @@
             <w:noProof/>
             <w:webHidden/>
           </w:rPr>
-          <w:instrText xml:space="preserve"> PAGEREF _Toc102310281 \h </w:instrText>
+          <w:instrText xml:space="preserve"> PAGEREF _Toc102316249 \h </w:instrText>
         </w:r>
         <w:r>
           <w:rPr>
@@ -46228,7 +46804,7 @@
             <w:noProof/>
             <w:webHidden/>
           </w:rPr>
-          <w:t>44</w:t>
+          <w:t>45</w:t>
         </w:r>
         <w:r>
           <w:rPr>
@@ -46251,7 +46827,7 @@
           <w:noProof/>
         </w:rPr>
       </w:pPr>
-      <w:hyperlink w:anchor="_Toc102310282" w:history="1">
+      <w:hyperlink w:anchor="_Toc102316250" w:history="1">
         <w:r>
           <w:rPr>
             <w:rStyle w:val="a7"/>
@@ -46264,21 +46840,14 @@
             <w:rStyle w:val="a7"/>
             <w:noProof/>
           </w:rPr>
-          <w:t xml:space="preserve"> 21 4</w:t>
+          <w:t xml:space="preserve"> 21 3.24</w:t>
         </w:r>
         <w:r>
           <w:rPr>
             <w:rStyle w:val="a7"/>
             <w:noProof/>
           </w:rPr>
-          <w:t>测试用例</w:t>
-        </w:r>
-        <w:r>
-          <w:rPr>
-            <w:rStyle w:val="a7"/>
-            <w:noProof/>
-          </w:rPr>
-          <w:t>1</w:t>
+          <w:t>管理员优先级</w:t>
         </w:r>
         <w:r>
           <w:rPr>
@@ -46299,7 +46868,7 @@
             <w:noProof/>
             <w:webHidden/>
           </w:rPr>
-          <w:instrText xml:space="preserve"> PAGEREF _Toc102310282 \h </w:instrText>
+          <w:instrText xml:space="preserve"> PAGEREF _Toc102316250 \h </w:instrText>
         </w:r>
         <w:r>
           <w:rPr>
@@ -46319,7 +46888,7 @@
             <w:noProof/>
             <w:webHidden/>
           </w:rPr>
-          <w:t>46</w:t>
+          <w:t>45</w:t>
         </w:r>
         <w:r>
           <w:rPr>
@@ -46342,7 +46911,7 @@
           <w:noProof/>
         </w:rPr>
       </w:pPr>
-      <w:hyperlink w:anchor="_Toc102310283" w:history="1">
+      <w:hyperlink w:anchor="_Toc102316251" w:history="1">
         <w:r>
           <w:rPr>
             <w:rStyle w:val="a7"/>
@@ -46369,7 +46938,7 @@
             <w:rStyle w:val="a7"/>
             <w:noProof/>
           </w:rPr>
-          <w:t>2</w:t>
+          <w:t>1</w:t>
         </w:r>
         <w:r>
           <w:rPr>
@@ -46390,7 +46959,7 @@
             <w:noProof/>
             <w:webHidden/>
           </w:rPr>
-          <w:instrText xml:space="preserve"> PAGEREF _Toc102310283 \h </w:instrText>
+          <w:instrText xml:space="preserve"> PAGEREF _Toc102316251 \h </w:instrText>
         </w:r>
         <w:r>
           <w:rPr>
@@ -46410,7 +46979,7 @@
             <w:noProof/>
             <w:webHidden/>
           </w:rPr>
-          <w:t>46</w:t>
+          <w:t>47</w:t>
         </w:r>
         <w:r>
           <w:rPr>
@@ -46433,7 +47002,7 @@
           <w:noProof/>
         </w:rPr>
       </w:pPr>
-      <w:hyperlink w:anchor="_Toc102310284" w:history="1">
+      <w:hyperlink w:anchor="_Toc102316252" w:history="1">
         <w:r>
           <w:rPr>
             <w:rStyle w:val="a7"/>
@@ -46460,7 +47029,7 @@
             <w:rStyle w:val="a7"/>
             <w:noProof/>
           </w:rPr>
-          <w:t>3</w:t>
+          <w:t>2</w:t>
         </w:r>
         <w:r>
           <w:rPr>
@@ -46481,7 +47050,7 @@
             <w:noProof/>
             <w:webHidden/>
           </w:rPr>
-          <w:instrText xml:space="preserve"> PAGEREF _Toc102310284 \h </w:instrText>
+          <w:instrText xml:space="preserve"> PAGEREF _Toc102316252 \h </w:instrText>
         </w:r>
         <w:r>
           <w:rPr>
@@ -46524,7 +47093,7 @@
           <w:noProof/>
         </w:rPr>
       </w:pPr>
-      <w:hyperlink w:anchor="_Toc102310285" w:history="1">
+      <w:hyperlink w:anchor="_Toc102316253" w:history="1">
         <w:r>
           <w:rPr>
             <w:rStyle w:val="a7"/>
@@ -46551,7 +47120,7 @@
             <w:rStyle w:val="a7"/>
             <w:noProof/>
           </w:rPr>
-          <w:t>4</w:t>
+          <w:t>3</w:t>
         </w:r>
         <w:r>
           <w:rPr>
@@ -46572,7 +47141,7 @@
             <w:noProof/>
             <w:webHidden/>
           </w:rPr>
-          <w:instrText xml:space="preserve"> PAGEREF _Toc102310285 \h </w:instrText>
+          <w:instrText xml:space="preserve"> PAGEREF _Toc102316253 \h </w:instrText>
         </w:r>
         <w:r>
           <w:rPr>
@@ -46592,7 +47161,7 @@
             <w:noProof/>
             <w:webHidden/>
           </w:rPr>
-          <w:t>47</w:t>
+          <w:t>48</w:t>
         </w:r>
         <w:r>
           <w:rPr>
@@ -46615,7 +47184,7 @@
           <w:noProof/>
         </w:rPr>
       </w:pPr>
-      <w:hyperlink w:anchor="_Toc102310286" w:history="1">
+      <w:hyperlink w:anchor="_Toc102316254" w:history="1">
         <w:r>
           <w:rPr>
             <w:rStyle w:val="a7"/>
@@ -46642,6 +47211,97 @@
             <w:rStyle w:val="a7"/>
             <w:noProof/>
           </w:rPr>
+          <w:t>4</w:t>
+        </w:r>
+        <w:r>
+          <w:rPr>
+            <w:noProof/>
+            <w:webHidden/>
+          </w:rPr>
+          <w:tab/>
+        </w:r>
+        <w:r>
+          <w:rPr>
+            <w:noProof/>
+            <w:webHidden/>
+          </w:rPr>
+          <w:fldChar w:fldCharType="begin"/>
+        </w:r>
+        <w:r>
+          <w:rPr>
+            <w:noProof/>
+            <w:webHidden/>
+          </w:rPr>
+          <w:instrText xml:space="preserve"> PAGEREF _Toc102316254 \h </w:instrText>
+        </w:r>
+        <w:r>
+          <w:rPr>
+            <w:noProof/>
+            <w:webHidden/>
+          </w:rPr>
+        </w:r>
+        <w:r>
+          <w:rPr>
+            <w:noProof/>
+            <w:webHidden/>
+          </w:rPr>
+          <w:fldChar w:fldCharType="separate"/>
+        </w:r>
+        <w:r>
+          <w:rPr>
+            <w:noProof/>
+            <w:webHidden/>
+          </w:rPr>
+          <w:t>48</w:t>
+        </w:r>
+        <w:r>
+          <w:rPr>
+            <w:noProof/>
+            <w:webHidden/>
+          </w:rPr>
+          <w:fldChar w:fldCharType="end"/>
+        </w:r>
+      </w:hyperlink>
+    </w:p>
+    <w:p>
+      <w:pPr>
+        <w:pStyle w:val="ae"/>
+        <w:tabs>
+          <w:tab w:val="right" w:leader="dot" w:pos="8296"/>
+        </w:tabs>
+        <w:ind w:left="840" w:hanging="420"/>
+        <w:rPr>
+          <w:rFonts w:asciiTheme="minorHAnsi" w:eastAsiaTheme="minorEastAsia" w:hAnsiTheme="minorHAnsi" w:cstheme="minorBidi"/>
+          <w:noProof/>
+        </w:rPr>
+      </w:pPr>
+      <w:hyperlink w:anchor="_Toc102316255" w:history="1">
+        <w:r>
+          <w:rPr>
+            <w:rStyle w:val="a7"/>
+            <w:noProof/>
+          </w:rPr>
+          <w:t>表格</w:t>
+        </w:r>
+        <w:r>
+          <w:rPr>
+            <w:rStyle w:val="a7"/>
+            <w:noProof/>
+          </w:rPr>
+          <w:t xml:space="preserve"> 26 4</w:t>
+        </w:r>
+        <w:r>
+          <w:rPr>
+            <w:rStyle w:val="a7"/>
+            <w:noProof/>
+          </w:rPr>
+          <w:t>测试用例</w:t>
+        </w:r>
+        <w:r>
+          <w:rPr>
+            <w:rStyle w:val="a7"/>
+            <w:noProof/>
+          </w:rPr>
           <w:t>5</w:t>
         </w:r>
         <w:r>
@@ -46663,7 +47323,7 @@
             <w:noProof/>
             <w:webHidden/>
           </w:rPr>
-          <w:instrText xml:space="preserve"> PAGEREF _Toc102310286 \h </w:instrText>
+          <w:instrText xml:space="preserve"> PAGEREF _Toc102316255 \h </w:instrText>
         </w:r>
         <w:r>
           <w:rPr>
@@ -46683,7 +47343,7 @@
             <w:noProof/>
             <w:webHidden/>
           </w:rPr>
-          <w:t>48</w:t>
+          <w:t>49</w:t>
         </w:r>
         <w:r>
           <w:rPr>
@@ -49043,6 +49703,29 @@
       </w:tblBorders>
     </w:tblPr>
   </w:style>
+  <w:style w:type="table" w:customStyle="1" w:styleId="5">
+    <w:name w:val="网格型5"/>
+    <w:basedOn w:val="a1"/>
+    <w:next w:val="ac"/>
+    <w:uiPriority w:val="39"/>
+    <w:rsid w:val="00F475D4"/>
+    <w:rPr>
+      <w:rFonts w:asciiTheme="minorHAnsi" w:eastAsiaTheme="minorEastAsia" w:hAnsiTheme="minorHAnsi" w:cstheme="minorBidi"/>
+      <w:kern w:val="2"/>
+      <w:sz w:val="21"/>
+      <w:szCs w:val="22"/>
+    </w:rPr>
+    <w:tblPr>
+      <w:tblBorders>
+        <w:top w:val="single" w:sz="4" w:space="0" w:color="auto"/>
+        <w:left w:val="single" w:sz="4" w:space="0" w:color="auto"/>
+        <w:bottom w:val="single" w:sz="4" w:space="0" w:color="auto"/>
+        <w:right w:val="single" w:sz="4" w:space="0" w:color="auto"/>
+        <w:insideH w:val="single" w:sz="4" w:space="0" w:color="auto"/>
+        <w:insideV w:val="single" w:sz="4" w:space="0" w:color="auto"/>
+      </w:tblBorders>
+    </w:tblPr>
+  </w:style>
 </w:styles>
 </file>
 

--- a/3.requirement/软件需求规格说明(SRS).docx
+++ b/3.requirement/软件需求规格说明(SRS).docx
@@ -8067,7 +8067,7 @@
         <w:pStyle w:val="ad"/>
       </w:pPr>
       <w:bookmarkStart w:id="43" w:name="_Toc101959600"/>
-      <w:bookmarkStart w:id="44" w:name="_Toc102316230"/>
+      <w:bookmarkStart w:id="44" w:name="_Toc102322527"/>
       <w:r>
         <w:t>表格</w:t>
       </w:r>
@@ -8449,7 +8449,7 @@
       <w:pPr>
         <w:pStyle w:val="ad"/>
       </w:pPr>
-      <w:bookmarkStart w:id="55" w:name="_Toc102310287"/>
+      <w:bookmarkStart w:id="55" w:name="_Toc102322553"/>
       <w:r>
         <w:rPr>
           <w:rFonts w:hint="eastAsia"/>
@@ -8686,7 +8686,7 @@
     <w:p>
       <w:pPr>
         <w:rPr>
-          <w:rFonts w:asciiTheme="minorEastAsia" w:eastAsiaTheme="minorEastAsia" w:hAnsiTheme="minorEastAsia" w:hint="eastAsia"/>
+          <w:rFonts w:asciiTheme="minorEastAsia" w:eastAsiaTheme="minorEastAsia" w:hAnsiTheme="minorEastAsia"/>
           <w:sz w:val="24"/>
           <w:szCs w:val="24"/>
         </w:rPr>
@@ -9053,7 +9053,7 @@
       <w:pPr>
         <w:pStyle w:val="ad"/>
       </w:pPr>
-      <w:bookmarkStart w:id="56" w:name="_Toc102316231"/>
+      <w:bookmarkStart w:id="56" w:name="_Toc102322528"/>
       <w:r>
         <w:rPr>
           <w:rFonts w:hint="eastAsia"/>
@@ -9214,13 +9214,7 @@
         </w:rPr>
       </w:pPr>
     </w:p>
-    <w:p>
-      <w:pPr>
-        <w:rPr>
-          <w:rFonts w:hint="eastAsia"/>
-        </w:rPr>
-      </w:pPr>
-    </w:p>
+    <w:p/>
     <w:p>
       <w:pPr>
         <w:pStyle w:val="3"/>
@@ -9357,7 +9351,7 @@
         <w:pStyle w:val="ad"/>
         <w:jc w:val="left"/>
       </w:pPr>
-      <w:bookmarkStart w:id="61" w:name="_Toc102310288"/>
+      <w:bookmarkStart w:id="61" w:name="_Toc102322554"/>
       <w:r>
         <w:rPr>
           <w:rFonts w:hint="eastAsia"/>
@@ -9499,10 +9493,10 @@
         <w:pStyle w:val="ad"/>
         <w:jc w:val="left"/>
         <w:rPr>
-          <w:rFonts w:asciiTheme="minorHAnsi" w:eastAsiaTheme="minorEastAsia" w:hAnsiTheme="minorHAnsi" w:cstheme="minorBidi"/>
+          <w:rFonts w:hint="eastAsia"/>
         </w:rPr>
       </w:pPr>
-      <w:bookmarkStart w:id="62" w:name="_Toc102310289"/>
+      <w:bookmarkStart w:id="62" w:name="_Toc102322555"/>
       <w:r>
         <w:rPr>
           <w:rFonts w:hint="eastAsia"/>
@@ -9586,39 +9580,7 @@
           <w:sz w:val="24"/>
           <w:szCs w:val="24"/>
         </w:rPr>
-        <w:t>1</w:t>
-      </w:r>
-      <w:r>
-        <w:rPr>
-          <w:rFonts w:asciiTheme="minorHAnsi" w:eastAsiaTheme="minorEastAsia" w:hAnsiTheme="minorHAnsi" w:cstheme="minorBidi"/>
-          <w:sz w:val="24"/>
-          <w:szCs w:val="24"/>
-        </w:rPr>
-        <w:t>.</w:t>
-      </w:r>
-      <w:r>
-        <w:rPr>
-          <w:rFonts w:asciiTheme="minorHAnsi" w:eastAsiaTheme="minorEastAsia" w:hAnsiTheme="minorHAnsi" w:cstheme="minorBidi" w:hint="eastAsia"/>
-          <w:sz w:val="24"/>
-          <w:szCs w:val="24"/>
-        </w:rPr>
-        <w:t>使用论坛</w:t>
-      </w:r>
-      <w:r>
-        <w:rPr>
-          <w:rFonts w:asciiTheme="minorHAnsi" w:eastAsiaTheme="minorEastAsia" w:hAnsiTheme="minorHAnsi" w:cstheme="minorBidi" w:hint="eastAsia"/>
-          <w:sz w:val="24"/>
-          <w:szCs w:val="24"/>
-        </w:rPr>
-        <w:t>、问答、博客</w:t>
-      </w:r>
-      <w:r>
-        <w:rPr>
-          <w:rFonts w:asciiTheme="minorHAnsi" w:eastAsiaTheme="minorEastAsia" w:hAnsiTheme="minorHAnsi" w:cstheme="minorBidi" w:hint="eastAsia"/>
-          <w:sz w:val="24"/>
-          <w:szCs w:val="24"/>
-        </w:rPr>
-        <w:t>功能：</w:t>
+        <w:t>类图：</w:t>
       </w:r>
     </w:p>
     <w:p>
@@ -9628,17 +9590,339 @@
       </w:pPr>
       <w:r>
         <w:rPr>
+          <w:rFonts w:asciiTheme="minorHAnsi" w:eastAsiaTheme="minorEastAsia" w:hAnsiTheme="minorHAnsi" w:cstheme="minorBidi"/>
+          <w:noProof/>
+          <w:sz w:val="24"/>
+          <w:szCs w:val="24"/>
+        </w:rPr>
+        <w:lastRenderedPageBreak/>
+        <w:drawing>
+          <wp:inline distT="0" distB="0" distL="0" distR="0" wp14:anchorId="66489F0C" wp14:editId="07A975AE">
+            <wp:extent cx="5273675" cy="4433570"/>
+            <wp:effectExtent l="0" t="0" r="3175" b="5080"/>
+            <wp:docPr id="33" name="图片 33"/>
+            <wp:cNvGraphicFramePr>
+              <a:graphicFrameLocks xmlns:a="http://schemas.openxmlformats.org/drawingml/2006/main" noChangeAspect="1"/>
+            </wp:cNvGraphicFramePr>
+            <a:graphic xmlns:a="http://schemas.openxmlformats.org/drawingml/2006/main">
+              <a:graphicData uri="http://schemas.openxmlformats.org/drawingml/2006/picture">
+                <pic:pic xmlns:pic="http://schemas.openxmlformats.org/drawingml/2006/picture">
+                  <pic:nvPicPr>
+                    <pic:cNvPr id="0" name="Picture 16"/>
+                    <pic:cNvPicPr>
+                      <a:picLocks noChangeAspect="1" noChangeArrowheads="1"/>
+                    </pic:cNvPicPr>
+                  </pic:nvPicPr>
+                  <pic:blipFill>
+                    <a:blip r:embed="rId12">
+                      <a:extLst>
+                        <a:ext uri="{28A0092B-C50C-407E-A947-70E740481C1C}">
+                          <a14:useLocalDpi xmlns:a14="http://schemas.microsoft.com/office/drawing/2010/main" val="0"/>
+                        </a:ext>
+                      </a:extLst>
+                    </a:blip>
+                    <a:srcRect/>
+                    <a:stretch>
+                      <a:fillRect/>
+                    </a:stretch>
+                  </pic:blipFill>
+                  <pic:spPr bwMode="auto">
+                    <a:xfrm>
+                      <a:off x="0" y="0"/>
+                      <a:ext cx="5273675" cy="4433570"/>
+                    </a:xfrm>
+                    <a:prstGeom prst="rect">
+                      <a:avLst/>
+                    </a:prstGeom>
+                    <a:noFill/>
+                    <a:ln>
+                      <a:noFill/>
+                    </a:ln>
+                  </pic:spPr>
+                </pic:pic>
+              </a:graphicData>
+            </a:graphic>
+          </wp:inline>
+        </w:drawing>
+      </w:r>
+    </w:p>
+    <w:p>
+      <w:pPr>
+        <w:pStyle w:val="ad"/>
+        <w:jc w:val="left"/>
+        <w:rPr>
           <w:rFonts w:asciiTheme="minorHAnsi" w:eastAsiaTheme="minorEastAsia" w:hAnsiTheme="minorHAnsi" w:cstheme="minorBidi" w:hint="eastAsia"/>
           <w:sz w:val="24"/>
           <w:szCs w:val="24"/>
         </w:rPr>
+      </w:pPr>
+      <w:bookmarkStart w:id="63" w:name="_Toc102322556"/>
+      <w:r>
+        <w:rPr>
+          <w:rFonts w:hint="eastAsia"/>
+        </w:rPr>
+        <w:t>图表</w:t>
+      </w:r>
+      <w:r>
+        <w:rPr>
+          <w:rFonts w:hint="eastAsia"/>
+        </w:rPr>
+        <w:t xml:space="preserve"> </w:t>
+      </w:r>
+      <w:r>
+        <w:fldChar w:fldCharType="begin"/>
+      </w:r>
+      <w:r>
+        <w:instrText xml:space="preserve"> </w:instrText>
+      </w:r>
+      <w:r>
+        <w:rPr>
+          <w:rFonts w:hint="eastAsia"/>
+        </w:rPr>
+        <w:instrText xml:space="preserve">SEQ </w:instrText>
+      </w:r>
+      <w:r>
+        <w:rPr>
+          <w:rFonts w:hint="eastAsia"/>
+        </w:rPr>
+        <w:instrText>图表</w:instrText>
+      </w:r>
+      <w:r>
+        <w:rPr>
+          <w:rFonts w:hint="eastAsia"/>
+        </w:rPr>
+        <w:instrText xml:space="preserve"> \* ARABIC</w:instrText>
+      </w:r>
+      <w:r>
+        <w:instrText xml:space="preserve"> </w:instrText>
+      </w:r>
+      <w:r>
+        <w:fldChar w:fldCharType="separate"/>
+      </w:r>
+      <w:r>
+        <w:rPr>
+          <w:noProof/>
+        </w:rPr>
+        <w:t>4</w:t>
+      </w:r>
+      <w:r>
+        <w:fldChar w:fldCharType="end"/>
+      </w:r>
+      <w:r>
+        <w:t xml:space="preserve"> 3.2.2</w:t>
+      </w:r>
+      <w:r>
+        <w:rPr>
+          <w:rFonts w:hint="eastAsia"/>
+        </w:rPr>
+        <w:t>类图</w:t>
+      </w:r>
+      <w:bookmarkEnd w:id="63"/>
+    </w:p>
+    <w:p>
+      <w:pPr>
+        <w:keepNext/>
+        <w:jc w:val="left"/>
+      </w:pPr>
+      <w:r>
+        <w:rPr>
+          <w:rFonts w:asciiTheme="minorHAnsi" w:eastAsiaTheme="minorEastAsia" w:hAnsiTheme="minorHAnsi" w:cstheme="minorBidi" w:hint="eastAsia"/>
+          <w:noProof/>
+          <w:sz w:val="24"/>
+          <w:szCs w:val="24"/>
+        </w:rPr>
+        <w:lastRenderedPageBreak/>
+        <w:drawing>
+          <wp:inline distT="0" distB="0" distL="0" distR="0" wp14:anchorId="6DA584AF" wp14:editId="28B07605">
+            <wp:extent cx="4316819" cy="8421117"/>
+            <wp:effectExtent l="0" t="0" r="7620" b="0"/>
+            <wp:docPr id="31" name="图片 31"/>
+            <wp:cNvGraphicFramePr>
+              <a:graphicFrameLocks xmlns:a="http://schemas.openxmlformats.org/drawingml/2006/main" noChangeAspect="1"/>
+            </wp:cNvGraphicFramePr>
+            <a:graphic xmlns:a="http://schemas.openxmlformats.org/drawingml/2006/main">
+              <a:graphicData uri="http://schemas.openxmlformats.org/drawingml/2006/picture">
+                <pic:pic xmlns:pic="http://schemas.openxmlformats.org/drawingml/2006/picture">
+                  <pic:nvPicPr>
+                    <pic:cNvPr id="0" name="Picture 14"/>
+                    <pic:cNvPicPr>
+                      <a:picLocks noChangeAspect="1" noChangeArrowheads="1"/>
+                    </pic:cNvPicPr>
+                  </pic:nvPicPr>
+                  <pic:blipFill>
+                    <a:blip r:embed="rId13" cstate="print">
+                      <a:extLst>
+                        <a:ext uri="{28A0092B-C50C-407E-A947-70E740481C1C}">
+                          <a14:useLocalDpi xmlns:a14="http://schemas.microsoft.com/office/drawing/2010/main" val="0"/>
+                        </a:ext>
+                      </a:extLst>
+                    </a:blip>
+                    <a:srcRect/>
+                    <a:stretch>
+                      <a:fillRect/>
+                    </a:stretch>
+                  </pic:blipFill>
+                  <pic:spPr bwMode="auto">
+                    <a:xfrm>
+                      <a:off x="0" y="0"/>
+                      <a:ext cx="4320457" cy="8428213"/>
+                    </a:xfrm>
+                    <a:prstGeom prst="rect">
+                      <a:avLst/>
+                    </a:prstGeom>
+                    <a:noFill/>
+                    <a:ln>
+                      <a:noFill/>
+                    </a:ln>
+                  </pic:spPr>
+                </pic:pic>
+              </a:graphicData>
+            </a:graphic>
+          </wp:inline>
+        </w:drawing>
+      </w:r>
+    </w:p>
+    <w:p>
+      <w:pPr>
+        <w:pStyle w:val="ad"/>
+        <w:jc w:val="left"/>
+        <w:rPr>
+          <w:rFonts w:asciiTheme="minorHAnsi" w:eastAsiaTheme="minorEastAsia" w:hAnsiTheme="minorHAnsi" w:cstheme="minorBidi"/>
+          <w:sz w:val="24"/>
+          <w:szCs w:val="24"/>
+        </w:rPr>
+      </w:pPr>
+      <w:bookmarkStart w:id="64" w:name="_Toc102322557"/>
+      <w:r>
+        <w:rPr>
+          <w:rFonts w:hint="eastAsia"/>
+        </w:rPr>
+        <w:t>图表</w:t>
+      </w:r>
+      <w:r>
+        <w:rPr>
+          <w:rFonts w:hint="eastAsia"/>
+        </w:rPr>
+        <w:t xml:space="preserve"> </w:t>
+      </w:r>
+      <w:r>
+        <w:fldChar w:fldCharType="begin"/>
+      </w:r>
+      <w:r>
+        <w:instrText xml:space="preserve"> </w:instrText>
+      </w:r>
+      <w:r>
+        <w:rPr>
+          <w:rFonts w:hint="eastAsia"/>
+        </w:rPr>
+        <w:instrText xml:space="preserve">SEQ </w:instrText>
+      </w:r>
+      <w:r>
+        <w:rPr>
+          <w:rFonts w:hint="eastAsia"/>
+        </w:rPr>
+        <w:instrText>图表</w:instrText>
+      </w:r>
+      <w:r>
+        <w:rPr>
+          <w:rFonts w:hint="eastAsia"/>
+        </w:rPr>
+        <w:instrText xml:space="preserve"> \* ARABIC</w:instrText>
+      </w:r>
+      <w:r>
+        <w:instrText xml:space="preserve"> </w:instrText>
+      </w:r>
+      <w:r>
+        <w:fldChar w:fldCharType="separate"/>
+      </w:r>
+      <w:r>
+        <w:rPr>
+          <w:noProof/>
+        </w:rPr>
+        <w:t>5</w:t>
+      </w:r>
+      <w:r>
+        <w:fldChar w:fldCharType="end"/>
+      </w:r>
+      <w:r>
+        <w:t xml:space="preserve"> 3.2.2</w:t>
+      </w:r>
+      <w:r>
+        <w:rPr>
+          <w:rFonts w:hint="eastAsia"/>
+        </w:rPr>
+        <w:t>顺序图</w:t>
+      </w:r>
+      <w:bookmarkEnd w:id="64"/>
+    </w:p>
+    <w:p>
+      <w:pPr>
+        <w:jc w:val="left"/>
+        <w:rPr>
+          <w:rFonts w:asciiTheme="minorHAnsi" w:eastAsiaTheme="minorEastAsia" w:hAnsiTheme="minorHAnsi" w:cstheme="minorBidi"/>
+          <w:sz w:val="24"/>
+          <w:szCs w:val="24"/>
+        </w:rPr>
+      </w:pPr>
+      <w:r>
+        <w:rPr>
+          <w:rFonts w:asciiTheme="minorHAnsi" w:eastAsiaTheme="minorEastAsia" w:hAnsiTheme="minorHAnsi" w:cstheme="minorBidi" w:hint="eastAsia"/>
+          <w:sz w:val="24"/>
+          <w:szCs w:val="24"/>
+        </w:rPr>
+        <w:lastRenderedPageBreak/>
+        <w:t>1</w:t>
+      </w:r>
+      <w:r>
+        <w:rPr>
+          <w:rFonts w:asciiTheme="minorHAnsi" w:eastAsiaTheme="minorEastAsia" w:hAnsiTheme="minorHAnsi" w:cstheme="minorBidi"/>
+          <w:sz w:val="24"/>
+          <w:szCs w:val="24"/>
+        </w:rPr>
+        <w:t>.</w:t>
+      </w:r>
+      <w:r>
+        <w:rPr>
+          <w:rFonts w:asciiTheme="minorHAnsi" w:eastAsiaTheme="minorEastAsia" w:hAnsiTheme="minorHAnsi" w:cstheme="minorBidi" w:hint="eastAsia"/>
+          <w:sz w:val="24"/>
+          <w:szCs w:val="24"/>
+        </w:rPr>
+        <w:t>使用论坛</w:t>
+      </w:r>
+      <w:r>
+        <w:rPr>
+          <w:rFonts w:asciiTheme="minorHAnsi" w:eastAsiaTheme="minorEastAsia" w:hAnsiTheme="minorHAnsi" w:cstheme="minorBidi" w:hint="eastAsia"/>
+          <w:sz w:val="24"/>
+          <w:szCs w:val="24"/>
+        </w:rPr>
+        <w:t>、问答、博客</w:t>
+      </w:r>
+      <w:r>
+        <w:rPr>
+          <w:rFonts w:asciiTheme="minorHAnsi" w:eastAsiaTheme="minorEastAsia" w:hAnsiTheme="minorHAnsi" w:cstheme="minorBidi" w:hint="eastAsia"/>
+          <w:sz w:val="24"/>
+          <w:szCs w:val="24"/>
+        </w:rPr>
+        <w:t>功能：</w:t>
+      </w:r>
+    </w:p>
+    <w:p>
+      <w:pPr>
+        <w:keepNext/>
+        <w:jc w:val="left"/>
+      </w:pPr>
+      <w:r>
+        <w:rPr>
+          <w:rFonts w:asciiTheme="minorHAnsi" w:eastAsiaTheme="minorEastAsia" w:hAnsiTheme="minorHAnsi" w:cstheme="minorBidi" w:hint="eastAsia"/>
+          <w:sz w:val="24"/>
+          <w:szCs w:val="24"/>
+        </w:rPr>
         <w:t>状态转换图：</w:t>
       </w:r>
       <w:r>
         <w:rPr>
           <w:noProof/>
         </w:rPr>
-        <w:lastRenderedPageBreak/>
         <w:drawing>
           <wp:inline distT="0" distB="0" distL="0" distR="0" wp14:anchorId="11AE6CE8" wp14:editId="26E1A684">
             <wp:extent cx="5274310" cy="4531995"/>
@@ -9655,7 +9939,7 @@
                     <pic:cNvPicPr/>
                   </pic:nvPicPr>
                   <pic:blipFill>
-                    <a:blip r:embed="rId12">
+                    <a:blip r:embed="rId14">
                       <a:extLst>
                         <a:ext uri="{28A0092B-C50C-407E-A947-70E740481C1C}">
                           <a14:useLocalDpi xmlns:a14="http://schemas.microsoft.com/office/drawing/2010/main" val="0"/>
@@ -9687,12 +9971,12 @@
         <w:pStyle w:val="ad"/>
         <w:jc w:val="left"/>
         <w:rPr>
-          <w:rFonts w:asciiTheme="minorHAnsi" w:eastAsiaTheme="minorEastAsia" w:hAnsiTheme="minorHAnsi" w:cstheme="minorBidi"/>
+          <w:rFonts w:asciiTheme="minorHAnsi" w:eastAsiaTheme="minorEastAsia" w:hAnsiTheme="minorHAnsi" w:cstheme="minorBidi" w:hint="eastAsia"/>
           <w:sz w:val="24"/>
           <w:szCs w:val="24"/>
         </w:rPr>
       </w:pPr>
-      <w:bookmarkStart w:id="63" w:name="_Toc102310290"/>
+      <w:bookmarkStart w:id="65" w:name="_Toc102322558"/>
       <w:r>
         <w:rPr>
           <w:rFonts w:hint="eastAsia"/>
@@ -9739,7 +10023,7 @@
         <w:rPr>
           <w:noProof/>
         </w:rPr>
-        <w:t>4</w:t>
+        <w:t>6</w:t>
       </w:r>
       <w:r>
         <w:fldChar w:fldCharType="end"/>
@@ -9753,17 +10037,7 @@
         </w:rPr>
         <w:t>状态转换图</w:t>
       </w:r>
-      <w:bookmarkEnd w:id="63"/>
-    </w:p>
-    <w:p>
-      <w:pPr>
-        <w:jc w:val="left"/>
-        <w:rPr>
-          <w:rFonts w:asciiTheme="minorHAnsi" w:eastAsiaTheme="minorEastAsia" w:hAnsiTheme="minorHAnsi" w:cstheme="minorBidi"/>
-          <w:sz w:val="24"/>
-          <w:szCs w:val="24"/>
-        </w:rPr>
-      </w:pPr>
+      <w:bookmarkEnd w:id="65"/>
     </w:p>
     <w:p>
       <w:pPr>
@@ -9830,7 +10104,7 @@
                     <pic:cNvPicPr/>
                   </pic:nvPicPr>
                   <pic:blipFill>
-                    <a:blip r:embed="rId13">
+                    <a:blip r:embed="rId15">
                       <a:extLst>
                         <a:ext uri="{28A0092B-C50C-407E-A947-70E740481C1C}">
                           <a14:useLocalDpi xmlns:a14="http://schemas.microsoft.com/office/drawing/2010/main" val="0"/>
@@ -9867,7 +10141,7 @@
           <w:szCs w:val="24"/>
         </w:rPr>
       </w:pPr>
-      <w:bookmarkStart w:id="64" w:name="_Toc102310291"/>
+      <w:bookmarkStart w:id="66" w:name="_Toc102322559"/>
       <w:r>
         <w:rPr>
           <w:rFonts w:hint="eastAsia"/>
@@ -9914,7 +10188,7 @@
         <w:rPr>
           <w:noProof/>
         </w:rPr>
-        <w:t>5</w:t>
+        <w:t>7</w:t>
       </w:r>
       <w:r>
         <w:fldChar w:fldCharType="end"/>
@@ -9931,7 +10205,7 @@
       <w:r>
         <w:t>1</w:t>
       </w:r>
-      <w:bookmarkEnd w:id="64"/>
+      <w:bookmarkEnd w:id="66"/>
     </w:p>
     <w:p>
       <w:pPr>
@@ -9971,7 +10245,7 @@
                     <pic:cNvPicPr/>
                   </pic:nvPicPr>
                   <pic:blipFill>
-                    <a:blip r:embed="rId14">
+                    <a:blip r:embed="rId16">
                       <a:extLst>
                         <a:ext uri="{28A0092B-C50C-407E-A947-70E740481C1C}">
                           <a14:useLocalDpi xmlns:a14="http://schemas.microsoft.com/office/drawing/2010/main" val="0"/>
@@ -10003,7 +10277,7 @@
         <w:pStyle w:val="ad"/>
         <w:jc w:val="left"/>
       </w:pPr>
-      <w:bookmarkStart w:id="65" w:name="_Toc102310292"/>
+      <w:bookmarkStart w:id="67" w:name="_Toc102322560"/>
       <w:r>
         <w:t>图表</w:t>
       </w:r>
@@ -10029,7 +10303,7 @@
         <w:rPr>
           <w:noProof/>
         </w:rPr>
-        <w:t>6</w:t>
+        <w:t>8</w:t>
       </w:r>
       <w:r>
         <w:fldChar w:fldCharType="end"/>
@@ -10049,7 +10323,7 @@
         </w:rPr>
         <w:t>2</w:t>
       </w:r>
-      <w:bookmarkEnd w:id="65"/>
+      <w:bookmarkEnd w:id="67"/>
     </w:p>
     <w:p>
       <w:pPr>
@@ -10080,7 +10354,7 @@
                     <pic:cNvPicPr/>
                   </pic:nvPicPr>
                   <pic:blipFill>
-                    <a:blip r:embed="rId15">
+                    <a:blip r:embed="rId17">
                       <a:extLst>
                         <a:ext uri="{28A0092B-C50C-407E-A947-70E740481C1C}">
                           <a14:useLocalDpi xmlns:a14="http://schemas.microsoft.com/office/drawing/2010/main" val="0"/>
@@ -10117,7 +10391,7 @@
           <w:szCs w:val="24"/>
         </w:rPr>
       </w:pPr>
-      <w:bookmarkStart w:id="66" w:name="_Toc102310293"/>
+      <w:bookmarkStart w:id="68" w:name="_Toc102322561"/>
       <w:r>
         <w:rPr>
           <w:rFonts w:hint="eastAsia"/>
@@ -10164,7 +10438,7 @@
         <w:rPr>
           <w:noProof/>
         </w:rPr>
-        <w:t>7</w:t>
+        <w:t>9</w:t>
       </w:r>
       <w:r>
         <w:fldChar w:fldCharType="end"/>
@@ -10184,25 +10458,7 @@
         </w:rPr>
         <w:t>3</w:t>
       </w:r>
-      <w:bookmarkEnd w:id="66"/>
-    </w:p>
-    <w:p>
-      <w:pPr>
-        <w:jc w:val="left"/>
-        <w:rPr>
-          <w:rFonts w:asciiTheme="minorHAnsi" w:eastAsiaTheme="minorEastAsia" w:hAnsiTheme="minorHAnsi" w:cstheme="minorBidi"/>
-          <w:sz w:val="24"/>
-          <w:szCs w:val="24"/>
-        </w:rPr>
-      </w:pPr>
-      <w:r>
-        <w:rPr>
-          <w:rFonts w:asciiTheme="minorHAnsi" w:eastAsiaTheme="minorEastAsia" w:hAnsiTheme="minorHAnsi" w:cstheme="minorBidi" w:hint="eastAsia"/>
-          <w:sz w:val="24"/>
-          <w:szCs w:val="24"/>
-        </w:rPr>
-        <w:t>类图：</w:t>
-      </w:r>
+      <w:bookmarkEnd w:id="68"/>
     </w:p>
     <w:p>
       <w:pPr>
@@ -10277,8 +10533,8 @@
         </w:rPr>
         <w:t>状态转换图：</w:t>
       </w:r>
-      <w:bookmarkStart w:id="67" w:name="_Hlk102221360"/>
-      <w:bookmarkEnd w:id="67"/>
+      <w:bookmarkStart w:id="69" w:name="_Hlk102221360"/>
+      <w:bookmarkEnd w:id="69"/>
       <w:r>
         <w:rPr>
           <w:noProof/>
@@ -10299,7 +10555,7 @@
                     <pic:cNvPicPr/>
                   </pic:nvPicPr>
                   <pic:blipFill>
-                    <a:blip r:embed="rId16">
+                    <a:blip r:embed="rId18">
                       <a:extLst>
                         <a:ext uri="{28A0092B-C50C-407E-A947-70E740481C1C}">
                           <a14:useLocalDpi xmlns:a14="http://schemas.microsoft.com/office/drawing/2010/main" val="0"/>
@@ -10336,7 +10592,7 @@
           <w:szCs w:val="24"/>
         </w:rPr>
       </w:pPr>
-      <w:bookmarkStart w:id="68" w:name="_Toc102310294"/>
+      <w:bookmarkStart w:id="70" w:name="_Toc102322562"/>
       <w:r>
         <w:rPr>
           <w:rFonts w:hint="eastAsia"/>
@@ -10383,7 +10639,7 @@
         <w:rPr>
           <w:noProof/>
         </w:rPr>
-        <w:t>8</w:t>
+        <w:t>10</w:t>
       </w:r>
       <w:r>
         <w:fldChar w:fldCharType="end"/>
@@ -10397,7 +10653,7 @@
         </w:rPr>
         <w:t>状态转换图</w:t>
       </w:r>
-      <w:bookmarkEnd w:id="68"/>
+      <w:bookmarkEnd w:id="70"/>
     </w:p>
     <w:p>
       <w:pPr>
@@ -10414,7 +10670,6 @@
           <w:sz w:val="24"/>
           <w:szCs w:val="24"/>
         </w:rPr>
-        <w:lastRenderedPageBreak/>
         <w:t>对话框图：</w:t>
       </w:r>
     </w:p>
@@ -10433,6 +10688,7 @@
           <w:sz w:val="24"/>
           <w:szCs w:val="24"/>
         </w:rPr>
+        <w:lastRenderedPageBreak/>
         <w:t>用例图：</w:t>
       </w:r>
     </w:p>
@@ -10464,7 +10720,7 @@
                     <pic:cNvPicPr/>
                   </pic:nvPicPr>
                   <pic:blipFill>
-                    <a:blip r:embed="rId17">
+                    <a:blip r:embed="rId19">
                       <a:extLst>
                         <a:ext uri="{28A0092B-C50C-407E-A947-70E740481C1C}">
                           <a14:useLocalDpi xmlns:a14="http://schemas.microsoft.com/office/drawing/2010/main" val="0"/>
@@ -10496,12 +10752,12 @@
         <w:pStyle w:val="ad"/>
         <w:jc w:val="left"/>
         <w:rPr>
-          <w:rFonts w:asciiTheme="minorHAnsi" w:eastAsiaTheme="minorEastAsia" w:hAnsiTheme="minorHAnsi" w:cstheme="minorBidi"/>
+          <w:rFonts w:asciiTheme="minorHAnsi" w:eastAsiaTheme="minorEastAsia" w:hAnsiTheme="minorHAnsi" w:cstheme="minorBidi" w:hint="eastAsia"/>
           <w:sz w:val="24"/>
           <w:szCs w:val="24"/>
         </w:rPr>
       </w:pPr>
-      <w:bookmarkStart w:id="69" w:name="_Toc102310295"/>
+      <w:bookmarkStart w:id="71" w:name="_Toc102322563"/>
       <w:r>
         <w:rPr>
           <w:rFonts w:hint="eastAsia"/>
@@ -10548,7 +10804,7 @@
         <w:rPr>
           <w:noProof/>
         </w:rPr>
-        <w:t>9</w:t>
+        <w:t>11</w:t>
       </w:r>
       <w:r>
         <w:fldChar w:fldCharType="end"/>
@@ -10562,25 +10818,7 @@
         </w:rPr>
         <w:t>用例图</w:t>
       </w:r>
-      <w:bookmarkEnd w:id="69"/>
-    </w:p>
-    <w:p>
-      <w:pPr>
-        <w:jc w:val="left"/>
-        <w:rPr>
-          <w:rFonts w:asciiTheme="minorHAnsi" w:eastAsiaTheme="minorEastAsia" w:hAnsiTheme="minorHAnsi" w:cstheme="minorBidi"/>
-          <w:sz w:val="24"/>
-          <w:szCs w:val="24"/>
-        </w:rPr>
-      </w:pPr>
-      <w:r>
-        <w:rPr>
-          <w:rFonts w:asciiTheme="minorHAnsi" w:eastAsiaTheme="minorEastAsia" w:hAnsiTheme="minorHAnsi" w:cstheme="minorBidi" w:hint="eastAsia"/>
-          <w:sz w:val="24"/>
-          <w:szCs w:val="24"/>
-        </w:rPr>
-        <w:t>类图：</w:t>
-      </w:r>
+      <w:bookmarkEnd w:id="71"/>
     </w:p>
     <w:p>
       <w:pPr>
@@ -10660,7 +10898,7 @@
                     <pic:cNvPicPr/>
                   </pic:nvPicPr>
                   <pic:blipFill>
-                    <a:blip r:embed="rId18">
+                    <a:blip r:embed="rId20">
                       <a:extLst>
                         <a:ext uri="{28A0092B-C50C-407E-A947-70E740481C1C}">
                           <a14:useLocalDpi xmlns:a14="http://schemas.microsoft.com/office/drawing/2010/main" val="0"/>
@@ -10697,7 +10935,7 @@
           <w:szCs w:val="24"/>
         </w:rPr>
       </w:pPr>
-      <w:bookmarkStart w:id="70" w:name="_Toc102310296"/>
+      <w:bookmarkStart w:id="72" w:name="_Toc102322564"/>
       <w:r>
         <w:rPr>
           <w:rFonts w:hint="eastAsia"/>
@@ -10744,7 +10982,7 @@
         <w:rPr>
           <w:noProof/>
         </w:rPr>
-        <w:t>10</w:t>
+        <w:t>12</w:t>
       </w:r>
       <w:r>
         <w:fldChar w:fldCharType="end"/>
@@ -10758,7 +10996,7 @@
         </w:rPr>
         <w:t>状态转换图</w:t>
       </w:r>
-      <w:bookmarkEnd w:id="70"/>
+      <w:bookmarkEnd w:id="72"/>
     </w:p>
     <w:p>
       <w:pPr>
@@ -10814,7 +11052,7 @@
                     <pic:cNvPicPr/>
                   </pic:nvPicPr>
                   <pic:blipFill>
-                    <a:blip r:embed="rId19">
+                    <a:blip r:embed="rId21">
                       <a:extLst>
                         <a:ext uri="{28A0092B-C50C-407E-A947-70E740481C1C}">
                           <a14:useLocalDpi xmlns:a14="http://schemas.microsoft.com/office/drawing/2010/main" val="0"/>
@@ -10851,7 +11089,7 @@
           <w:szCs w:val="24"/>
         </w:rPr>
       </w:pPr>
-      <w:bookmarkStart w:id="71" w:name="_Toc102310297"/>
+      <w:bookmarkStart w:id="73" w:name="_Toc102322565"/>
       <w:r>
         <w:rPr>
           <w:rFonts w:hint="eastAsia"/>
@@ -10898,7 +11136,7 @@
         <w:rPr>
           <w:noProof/>
         </w:rPr>
-        <w:t>11</w:t>
+        <w:t>13</w:t>
       </w:r>
       <w:r>
         <w:fldChar w:fldCharType="end"/>
@@ -10912,25 +11150,7 @@
         </w:rPr>
         <w:t>用例图</w:t>
       </w:r>
-      <w:bookmarkEnd w:id="71"/>
-    </w:p>
-    <w:p>
-      <w:pPr>
-        <w:jc w:val="left"/>
-        <w:rPr>
-          <w:rFonts w:asciiTheme="minorHAnsi" w:eastAsiaTheme="minorEastAsia" w:hAnsiTheme="minorHAnsi" w:cstheme="minorBidi"/>
-          <w:sz w:val="24"/>
-          <w:szCs w:val="24"/>
-        </w:rPr>
-      </w:pPr>
-      <w:r>
-        <w:rPr>
-          <w:rFonts w:asciiTheme="minorHAnsi" w:eastAsiaTheme="minorEastAsia" w:hAnsiTheme="minorHAnsi" w:cstheme="minorBidi" w:hint="eastAsia"/>
-          <w:sz w:val="24"/>
-          <w:szCs w:val="24"/>
-        </w:rPr>
-        <w:t>类图：</w:t>
-      </w:r>
+      <w:bookmarkEnd w:id="73"/>
     </w:p>
     <w:p>
       <w:pPr>
@@ -11010,7 +11230,7 @@
                     <pic:cNvPicPr/>
                   </pic:nvPicPr>
                   <pic:blipFill>
-                    <a:blip r:embed="rId20">
+                    <a:blip r:embed="rId22">
                       <a:extLst>
                         <a:ext uri="{28A0092B-C50C-407E-A947-70E740481C1C}">
                           <a14:useLocalDpi xmlns:a14="http://schemas.microsoft.com/office/drawing/2010/main" val="0"/>
@@ -11047,7 +11267,7 @@
           <w:szCs w:val="24"/>
         </w:rPr>
       </w:pPr>
-      <w:bookmarkStart w:id="72" w:name="_Toc102310298"/>
+      <w:bookmarkStart w:id="74" w:name="_Toc102322566"/>
       <w:r>
         <w:rPr>
           <w:rFonts w:hint="eastAsia"/>
@@ -11094,7 +11314,7 @@
         <w:rPr>
           <w:noProof/>
         </w:rPr>
-        <w:t>12</w:t>
+        <w:t>14</w:t>
       </w:r>
       <w:r>
         <w:fldChar w:fldCharType="end"/>
@@ -11108,7 +11328,7 @@
         </w:rPr>
         <w:t>状态转换图</w:t>
       </w:r>
-      <w:bookmarkEnd w:id="72"/>
+      <w:bookmarkEnd w:id="74"/>
     </w:p>
     <w:p>
       <w:pPr>
@@ -11165,7 +11385,7 @@
                     <pic:cNvPicPr/>
                   </pic:nvPicPr>
                   <pic:blipFill>
-                    <a:blip r:embed="rId21">
+                    <a:blip r:embed="rId23">
                       <a:extLst>
                         <a:ext uri="{28A0092B-C50C-407E-A947-70E740481C1C}">
                           <a14:useLocalDpi xmlns:a14="http://schemas.microsoft.com/office/drawing/2010/main" val="0"/>
@@ -11202,7 +11422,7 @@
           <w:szCs w:val="24"/>
         </w:rPr>
       </w:pPr>
-      <w:bookmarkStart w:id="73" w:name="_Toc102310299"/>
+      <w:bookmarkStart w:id="75" w:name="_Toc102322567"/>
       <w:r>
         <w:rPr>
           <w:rFonts w:hint="eastAsia"/>
@@ -11249,7 +11469,7 @@
         <w:rPr>
           <w:noProof/>
         </w:rPr>
-        <w:t>13</w:t>
+        <w:t>15</w:t>
       </w:r>
       <w:r>
         <w:fldChar w:fldCharType="end"/>
@@ -11263,25 +11483,7 @@
         </w:rPr>
         <w:t>用例图</w:t>
       </w:r>
-      <w:bookmarkEnd w:id="73"/>
-    </w:p>
-    <w:p>
-      <w:pPr>
-        <w:jc w:val="left"/>
-        <w:rPr>
-          <w:rFonts w:asciiTheme="minorHAnsi" w:eastAsiaTheme="minorEastAsia" w:hAnsiTheme="minorHAnsi" w:cstheme="minorBidi"/>
-          <w:sz w:val="24"/>
-          <w:szCs w:val="24"/>
-        </w:rPr>
-      </w:pPr>
-      <w:r>
-        <w:rPr>
-          <w:rFonts w:asciiTheme="minorHAnsi" w:eastAsiaTheme="minorEastAsia" w:hAnsiTheme="minorHAnsi" w:cstheme="minorBidi" w:hint="eastAsia"/>
-          <w:sz w:val="24"/>
-          <w:szCs w:val="24"/>
-        </w:rPr>
-        <w:t>类图：</w:t>
-      </w:r>
+      <w:bookmarkEnd w:id="75"/>
     </w:p>
     <w:p>
       <w:pPr>
@@ -11371,7 +11573,7 @@
                     <pic:cNvPicPr/>
                   </pic:nvPicPr>
                   <pic:blipFill>
-                    <a:blip r:embed="rId22">
+                    <a:blip r:embed="rId24">
                       <a:extLst>
                         <a:ext uri="{28A0092B-C50C-407E-A947-70E740481C1C}">
                           <a14:useLocalDpi xmlns:a14="http://schemas.microsoft.com/office/drawing/2010/main" val="0"/>
@@ -11408,7 +11610,7 @@
           <w:szCs w:val="24"/>
         </w:rPr>
       </w:pPr>
-      <w:bookmarkStart w:id="74" w:name="_Toc102310300"/>
+      <w:bookmarkStart w:id="76" w:name="_Toc102322568"/>
       <w:r>
         <w:rPr>
           <w:rFonts w:hint="eastAsia"/>
@@ -11455,7 +11657,7 @@
         <w:rPr>
           <w:noProof/>
         </w:rPr>
-        <w:t>14</w:t>
+        <w:t>16</w:t>
       </w:r>
       <w:r>
         <w:fldChar w:fldCharType="end"/>
@@ -11469,7 +11671,7 @@
         </w:rPr>
         <w:t>状态转换图</w:t>
       </w:r>
-      <w:bookmarkEnd w:id="74"/>
+      <w:bookmarkEnd w:id="76"/>
     </w:p>
     <w:p>
       <w:pPr>
@@ -11535,7 +11737,7 @@
                     <pic:cNvPicPr/>
                   </pic:nvPicPr>
                   <pic:blipFill>
-                    <a:blip r:embed="rId23">
+                    <a:blip r:embed="rId25">
                       <a:extLst>
                         <a:ext uri="{28A0092B-C50C-407E-A947-70E740481C1C}">
                           <a14:useLocalDpi xmlns:a14="http://schemas.microsoft.com/office/drawing/2010/main" val="0"/>
@@ -11572,7 +11774,7 @@
           <w:szCs w:val="24"/>
         </w:rPr>
       </w:pPr>
-      <w:bookmarkStart w:id="75" w:name="_Toc102310301"/>
+      <w:bookmarkStart w:id="77" w:name="_Toc102322569"/>
       <w:r>
         <w:rPr>
           <w:rFonts w:hint="eastAsia"/>
@@ -11619,7 +11821,7 @@
         <w:rPr>
           <w:noProof/>
         </w:rPr>
-        <w:t>15</w:t>
+        <w:t>17</w:t>
       </w:r>
       <w:r>
         <w:fldChar w:fldCharType="end"/>
@@ -11633,7 +11835,7 @@
         </w:rPr>
         <w:t>用例图</w:t>
       </w:r>
-      <w:bookmarkEnd w:id="75"/>
+      <w:bookmarkEnd w:id="77"/>
     </w:p>
     <w:p>
       <w:pPr>
@@ -11650,25 +11852,6 @@
           <w:sz w:val="24"/>
           <w:szCs w:val="24"/>
         </w:rPr>
-        <w:t>类图：</w:t>
-      </w:r>
-    </w:p>
-    <w:p>
-      <w:pPr>
-        <w:jc w:val="left"/>
-        <w:rPr>
-          <w:rFonts w:asciiTheme="minorHAnsi" w:eastAsiaTheme="minorEastAsia" w:hAnsiTheme="minorHAnsi" w:cstheme="minorBidi"/>
-          <w:sz w:val="24"/>
-          <w:szCs w:val="24"/>
-        </w:rPr>
-      </w:pPr>
-      <w:r>
-        <w:rPr>
-          <w:rFonts w:asciiTheme="minorHAnsi" w:eastAsiaTheme="minorEastAsia" w:hAnsiTheme="minorHAnsi" w:cstheme="minorBidi" w:hint="eastAsia"/>
-          <w:sz w:val="24"/>
-          <w:szCs w:val="24"/>
-        </w:rPr>
-        <w:lastRenderedPageBreak/>
         <w:t>数据流图：</w:t>
       </w:r>
     </w:p>
@@ -11686,12 +11869,13 @@
       <w:pPr>
         <w:pStyle w:val="3"/>
       </w:pPr>
-      <w:bookmarkStart w:id="76" w:name="_Toc101959605"/>
-      <w:bookmarkStart w:id="77" w:name="_Toc102316195"/>
-      <w:r>
-        <w:rPr>
-          <w:rFonts w:hint="eastAsia"/>
-        </w:rPr>
+      <w:bookmarkStart w:id="78" w:name="_Toc101959605"/>
+      <w:bookmarkStart w:id="79" w:name="_Toc102316195"/>
+      <w:r>
+        <w:rPr>
+          <w:rFonts w:hint="eastAsia"/>
+        </w:rPr>
+        <w:lastRenderedPageBreak/>
         <w:t>3.3.3</w:t>
       </w:r>
       <w:r>
@@ -11701,8 +11885,8 @@
         <w:t>描述约定</w:t>
       </w:r>
       <w:bookmarkEnd w:id="60"/>
-      <w:bookmarkEnd w:id="76"/>
-      <w:bookmarkEnd w:id="77"/>
+      <w:bookmarkEnd w:id="78"/>
+      <w:bookmarkEnd w:id="79"/>
     </w:p>
     <w:p>
       <w:r>
@@ -11743,9 +11927,9 @@
           <w:color w:val="FF0000"/>
         </w:rPr>
       </w:pPr>
-      <w:bookmarkStart w:id="78" w:name="_Toc235851513"/>
-      <w:bookmarkStart w:id="79" w:name="_Toc101959606"/>
-      <w:bookmarkStart w:id="80" w:name="_Toc102316196"/>
+      <w:bookmarkStart w:id="80" w:name="_Toc235851513"/>
+      <w:bookmarkStart w:id="81" w:name="_Toc101959606"/>
+      <w:bookmarkStart w:id="82" w:name="_Toc102316196"/>
       <w:r>
         <w:rPr>
           <w:rFonts w:hint="eastAsia"/>
@@ -11758,9 +11942,9 @@
         </w:rPr>
         <w:t>能力需求</w:t>
       </w:r>
-      <w:bookmarkEnd w:id="78"/>
-      <w:bookmarkEnd w:id="79"/>
       <w:bookmarkEnd w:id="80"/>
+      <w:bookmarkEnd w:id="81"/>
+      <w:bookmarkEnd w:id="82"/>
     </w:p>
     <w:p>
       <w:pPr>
@@ -11770,8 +11954,8 @@
           <w:szCs w:val="24"/>
         </w:rPr>
       </w:pPr>
-      <w:bookmarkStart w:id="81" w:name="_Toc235851514"/>
-      <w:bookmarkStart w:id="82" w:name="_Toc101959607"/>
+      <w:bookmarkStart w:id="83" w:name="_Toc235851514"/>
+      <w:bookmarkStart w:id="84" w:name="_Toc101959607"/>
       <w:r>
         <w:rPr>
           <w:rFonts w:asciiTheme="minorHAnsi" w:eastAsiaTheme="minorEastAsia" w:hAnsiTheme="minorHAnsi" w:cstheme="minorBidi" w:hint="eastAsia"/>
@@ -12544,7 +12728,6 @@
                 <w:sz w:val="24"/>
                 <w:szCs w:val="24"/>
               </w:rPr>
-              <w:lastRenderedPageBreak/>
               <w:t>1.</w:t>
             </w:r>
             <w:r>
@@ -12627,7 +12810,6 @@
                 <w:sz w:val="24"/>
                 <w:szCs w:val="24"/>
               </w:rPr>
-              <w:lastRenderedPageBreak/>
               <w:t>2.1.</w:t>
             </w:r>
             <w:r>
@@ -12773,7 +12955,6 @@
                 <w:sz w:val="24"/>
                 <w:szCs w:val="24"/>
               </w:rPr>
-              <w:lastRenderedPageBreak/>
               <w:t>2.</w:t>
             </w:r>
             <w:r>
@@ -13301,7 +13482,7 @@
           <w:szCs w:val="24"/>
         </w:rPr>
       </w:pPr>
-      <w:bookmarkStart w:id="83" w:name="_Toc102316232"/>
+      <w:bookmarkStart w:id="85" w:name="_Toc102322529"/>
       <w:r>
         <w:rPr>
           <w:rFonts w:hint="eastAsia"/>
@@ -13368,7 +13549,7 @@
         </w:rPr>
         <w:t>1</w:t>
       </w:r>
-      <w:bookmarkEnd w:id="83"/>
+      <w:bookmarkEnd w:id="85"/>
     </w:p>
     <w:p>
       <w:pPr>
@@ -13873,7 +14054,6 @@
                 <w:sz w:val="24"/>
                 <w:szCs w:val="24"/>
               </w:rPr>
-              <w:lastRenderedPageBreak/>
               <w:t>后置条件</w:t>
             </w:r>
           </w:p>
@@ -13965,6 +14145,7 @@
                 <w:sz w:val="24"/>
                 <w:szCs w:val="24"/>
               </w:rPr>
+              <w:lastRenderedPageBreak/>
               <w:t>正常流程</w:t>
             </w:r>
           </w:p>
@@ -14929,7 +15110,7 @@
           <w:szCs w:val="24"/>
         </w:rPr>
       </w:pPr>
-      <w:bookmarkStart w:id="84" w:name="_Toc102316233"/>
+      <w:bookmarkStart w:id="86" w:name="_Toc102322530"/>
       <w:r>
         <w:rPr>
           <w:rFonts w:hint="eastAsia"/>
@@ -14993,7 +15174,7 @@
       <w:r>
         <w:t>2</w:t>
       </w:r>
-      <w:bookmarkEnd w:id="84"/>
+      <w:bookmarkEnd w:id="86"/>
     </w:p>
     <w:p>
       <w:pPr>
@@ -15113,7 +15294,6 @@
                 <w:sz w:val="24"/>
                 <w:szCs w:val="24"/>
               </w:rPr>
-              <w:lastRenderedPageBreak/>
               <w:t>创建人</w:t>
             </w:r>
           </w:p>
@@ -15295,6 +15475,7 @@
                 <w:sz w:val="24"/>
                 <w:szCs w:val="24"/>
               </w:rPr>
+              <w:lastRenderedPageBreak/>
               <w:t>描述</w:t>
             </w:r>
           </w:p>
@@ -16406,7 +16587,6 @@
                 <w:sz w:val="24"/>
                 <w:szCs w:val="24"/>
               </w:rPr>
-              <w:lastRenderedPageBreak/>
               <w:t>使用频率</w:t>
             </w:r>
           </w:p>
@@ -16489,6 +16669,7 @@
                 <w:sz w:val="24"/>
                 <w:szCs w:val="24"/>
               </w:rPr>
+              <w:lastRenderedPageBreak/>
               <w:t>其他信息</w:t>
             </w:r>
           </w:p>
@@ -16610,7 +16791,7 @@
           <w:szCs w:val="24"/>
         </w:rPr>
       </w:pPr>
-      <w:bookmarkStart w:id="85" w:name="_Toc102316234"/>
+      <w:bookmarkStart w:id="87" w:name="_Toc102322531"/>
       <w:r>
         <w:rPr>
           <w:rFonts w:hint="eastAsia"/>
@@ -16677,7 +16858,7 @@
         </w:rPr>
         <w:t>3</w:t>
       </w:r>
-      <w:bookmarkEnd w:id="85"/>
+      <w:bookmarkEnd w:id="87"/>
     </w:p>
     <w:p>
       <w:pPr>
@@ -17551,7 +17732,6 @@
                 <w:sz w:val="24"/>
                 <w:szCs w:val="24"/>
               </w:rPr>
-              <w:lastRenderedPageBreak/>
               <w:t>2.5.</w:t>
             </w:r>
             <w:r>
@@ -17583,7 +17763,6 @@
                 <w:sz w:val="24"/>
                 <w:szCs w:val="24"/>
               </w:rPr>
-              <w:lastRenderedPageBreak/>
               <w:t>可选流程</w:t>
             </w:r>
           </w:p>
@@ -17637,6 +17816,7 @@
                 <w:sz w:val="24"/>
                 <w:szCs w:val="24"/>
               </w:rPr>
+              <w:lastRenderedPageBreak/>
               <w:t>2</w:t>
             </w:r>
             <w:r>
@@ -17675,6 +17855,7 @@
                 <w:sz w:val="24"/>
                 <w:szCs w:val="24"/>
               </w:rPr>
+              <w:lastRenderedPageBreak/>
               <w:t>异常</w:t>
             </w:r>
           </w:p>
@@ -18014,7 +18195,7 @@
           <w:szCs w:val="24"/>
         </w:rPr>
       </w:pPr>
-      <w:bookmarkStart w:id="86" w:name="_Toc102316235"/>
+      <w:bookmarkStart w:id="88" w:name="_Toc102322532"/>
       <w:r>
         <w:rPr>
           <w:rFonts w:hint="eastAsia"/>
@@ -18081,7 +18262,7 @@
         </w:rPr>
         <w:t>4</w:t>
       </w:r>
-      <w:bookmarkEnd w:id="86"/>
+      <w:bookmarkEnd w:id="88"/>
     </w:p>
     <w:p>
       <w:pPr>
@@ -18552,7 +18733,6 @@
                 <w:sz w:val="24"/>
                 <w:szCs w:val="24"/>
               </w:rPr>
-              <w:lastRenderedPageBreak/>
               <w:t>后置条件</w:t>
             </w:r>
           </w:p>
@@ -18658,6 +18838,7 @@
                 <w:sz w:val="24"/>
                 <w:szCs w:val="24"/>
               </w:rPr>
+              <w:lastRenderedPageBreak/>
               <w:t>2</w:t>
             </w:r>
             <w:r>
@@ -18788,6 +18969,7 @@
                 <w:sz w:val="24"/>
                 <w:szCs w:val="24"/>
               </w:rPr>
+              <w:lastRenderedPageBreak/>
               <w:t>可选流程</w:t>
             </w:r>
           </w:p>
@@ -19210,7 +19392,7 @@
           <w:szCs w:val="24"/>
         </w:rPr>
       </w:pPr>
-      <w:bookmarkStart w:id="87" w:name="_Toc102316236"/>
+      <w:bookmarkStart w:id="89" w:name="_Toc102322533"/>
       <w:r>
         <w:rPr>
           <w:rFonts w:hint="eastAsia"/>
@@ -19277,7 +19459,7 @@
         </w:rPr>
         <w:t>5</w:t>
       </w:r>
-      <w:bookmarkEnd w:id="87"/>
+      <w:bookmarkEnd w:id="89"/>
     </w:p>
     <w:p>
       <w:pPr>
@@ -19489,7 +19671,6 @@
                 <w:sz w:val="24"/>
                 <w:szCs w:val="24"/>
               </w:rPr>
-              <w:lastRenderedPageBreak/>
               <w:t>首要角色</w:t>
             </w:r>
           </w:p>
@@ -19621,6 +19802,7 @@
                 <w:sz w:val="24"/>
                 <w:szCs w:val="24"/>
               </w:rPr>
+              <w:lastRenderedPageBreak/>
               <w:t>触发条件</w:t>
             </w:r>
           </w:p>
@@ -20384,7 +20566,7 @@
           <w:szCs w:val="24"/>
         </w:rPr>
       </w:pPr>
-      <w:bookmarkStart w:id="88" w:name="_Toc102316237"/>
+      <w:bookmarkStart w:id="90" w:name="_Toc102322534"/>
       <w:r>
         <w:rPr>
           <w:rFonts w:hint="eastAsia"/>
@@ -20448,7 +20630,7 @@
       <w:r>
         <w:t>6</w:t>
       </w:r>
-      <w:bookmarkEnd w:id="88"/>
+      <w:bookmarkEnd w:id="90"/>
     </w:p>
     <w:p>
       <w:pPr>
@@ -20522,6 +20704,7 @@
                 <w:sz w:val="24"/>
                 <w:szCs w:val="24"/>
               </w:rPr>
+              <w:lastRenderedPageBreak/>
               <w:t>ID和名称</w:t>
             </w:r>
           </w:p>
@@ -21492,7 +21675,6 @@
                 <w:sz w:val="24"/>
                 <w:szCs w:val="24"/>
               </w:rPr>
-              <w:lastRenderedPageBreak/>
               <w:t>2</w:t>
             </w:r>
             <w:r>
@@ -21531,7 +21713,6 @@
                 <w:sz w:val="24"/>
                 <w:szCs w:val="24"/>
               </w:rPr>
-              <w:lastRenderedPageBreak/>
               <w:t>假设</w:t>
             </w:r>
           </w:p>
@@ -21562,11 +21743,12 @@
           <w:szCs w:val="24"/>
         </w:rPr>
       </w:pPr>
-      <w:bookmarkStart w:id="89" w:name="_Toc102316238"/>
-      <w:r>
-        <w:rPr>
-          <w:rFonts w:hint="eastAsia"/>
-        </w:rPr>
+      <w:bookmarkStart w:id="91" w:name="_Toc102322535"/>
+      <w:r>
+        <w:rPr>
+          <w:rFonts w:hint="eastAsia"/>
+        </w:rPr>
+        <w:lastRenderedPageBreak/>
         <w:t>表格</w:t>
       </w:r>
       <w:r>
@@ -21626,7 +21808,7 @@
       <w:r>
         <w:t>7</w:t>
       </w:r>
-      <w:bookmarkEnd w:id="89"/>
+      <w:bookmarkEnd w:id="91"/>
     </w:p>
     <w:p>
       <w:pPr>
@@ -22446,7 +22628,6 @@
                 <w:sz w:val="24"/>
                 <w:szCs w:val="24"/>
               </w:rPr>
-              <w:lastRenderedPageBreak/>
               <w:t>2</w:t>
             </w:r>
             <w:r>
@@ -22771,7 +22952,7 @@
           <w:szCs w:val="24"/>
         </w:rPr>
       </w:pPr>
-      <w:bookmarkStart w:id="90" w:name="_Toc102316239"/>
+      <w:bookmarkStart w:id="92" w:name="_Toc102322536"/>
       <w:r>
         <w:rPr>
           <w:rFonts w:hint="eastAsia"/>
@@ -22838,7 +23019,7 @@
         </w:rPr>
         <w:t>8</w:t>
       </w:r>
-      <w:bookmarkEnd w:id="90"/>
+      <w:bookmarkEnd w:id="92"/>
     </w:p>
     <w:p>
       <w:pPr>
@@ -23418,7 +23599,6 @@
                 <w:sz w:val="24"/>
                 <w:szCs w:val="24"/>
               </w:rPr>
-              <w:lastRenderedPageBreak/>
               <w:t>可选流程</w:t>
             </w:r>
           </w:p>
@@ -23530,6 +23710,7 @@
                 <w:sz w:val="24"/>
                 <w:szCs w:val="24"/>
               </w:rPr>
+              <w:lastRenderedPageBreak/>
               <w:t>优先级</w:t>
             </w:r>
           </w:p>
@@ -23771,7 +23952,7 @@
       <w:pPr>
         <w:pStyle w:val="ad"/>
       </w:pPr>
-      <w:bookmarkStart w:id="91" w:name="_Toc102316240"/>
+      <w:bookmarkStart w:id="93" w:name="_Toc102322537"/>
       <w:r>
         <w:t>表格</w:t>
       </w:r>
@@ -23817,7 +23998,7 @@
         </w:rPr>
         <w:t>9</w:t>
       </w:r>
-      <w:bookmarkEnd w:id="91"/>
+      <w:bookmarkEnd w:id="93"/>
     </w:p>
     <w:p>
       <w:pPr>
@@ -23826,7 +24007,7 @@
           <w:color w:val="FF0000"/>
         </w:rPr>
       </w:pPr>
-      <w:bookmarkStart w:id="92" w:name="_Toc102316197"/>
+      <w:bookmarkStart w:id="94" w:name="_Toc102316197"/>
       <w:r>
         <w:rPr>
           <w:rFonts w:hint="eastAsia"/>
@@ -23839,7 +24020,7 @@
         </w:rPr>
         <w:t>外部接口需求</w:t>
       </w:r>
-      <w:bookmarkEnd w:id="81"/>
+      <w:bookmarkEnd w:id="83"/>
       <w:r>
         <w:rPr>
           <w:rFonts w:hint="eastAsia"/>
@@ -23847,8 +24028,8 @@
         </w:rPr>
         <w:t>TBD</w:t>
       </w:r>
-      <w:bookmarkEnd w:id="82"/>
-      <w:bookmarkEnd w:id="92"/>
+      <w:bookmarkEnd w:id="84"/>
+      <w:bookmarkEnd w:id="94"/>
     </w:p>
     <w:p>
       <w:r>
@@ -24001,9 +24182,9 @@
           <w:color w:val="FF0000"/>
         </w:rPr>
       </w:pPr>
-      <w:bookmarkStart w:id="93" w:name="_Toc235851515"/>
-      <w:bookmarkStart w:id="94" w:name="_Toc101959608"/>
-      <w:bookmarkStart w:id="95" w:name="_Toc102316198"/>
+      <w:bookmarkStart w:id="95" w:name="_Toc235851515"/>
+      <w:bookmarkStart w:id="96" w:name="_Toc101959608"/>
+      <w:bookmarkStart w:id="97" w:name="_Toc102316198"/>
       <w:r>
         <w:rPr>
           <w:rFonts w:hint="eastAsia"/>
@@ -24016,7 +24197,7 @@
         </w:rPr>
         <w:t>接口标识和接口图</w:t>
       </w:r>
-      <w:bookmarkEnd w:id="93"/>
+      <w:bookmarkEnd w:id="95"/>
       <w:r>
         <w:rPr>
           <w:rFonts w:hint="eastAsia"/>
@@ -24024,8 +24205,8 @@
         </w:rPr>
         <w:t>TBD</w:t>
       </w:r>
-      <w:bookmarkEnd w:id="94"/>
-      <w:bookmarkEnd w:id="95"/>
+      <w:bookmarkEnd w:id="96"/>
+      <w:bookmarkEnd w:id="97"/>
     </w:p>
     <w:p>
       <w:r>
@@ -24376,7 +24557,6 @@
         <w:rPr>
           <w:rFonts w:hint="eastAsia"/>
         </w:rPr>
-        <w:lastRenderedPageBreak/>
         <w:t>b.</w:t>
       </w:r>
       <w:r>
@@ -24481,6 +24661,7 @@
         <w:rPr>
           <w:rFonts w:hint="eastAsia"/>
         </w:rPr>
+        <w:lastRenderedPageBreak/>
         <w:t>b)</w:t>
       </w:r>
       <w:r>
@@ -25639,7 +25820,6 @@
         <w:rPr>
           <w:rFonts w:hint="eastAsia"/>
         </w:rPr>
-        <w:lastRenderedPageBreak/>
         <w:t>2)</w:t>
       </w:r>
       <w:r>
@@ -25708,6 +25888,7 @@
         <w:rPr>
           <w:rFonts w:hint="eastAsia"/>
         </w:rPr>
+        <w:lastRenderedPageBreak/>
         <w:t>6)</w:t>
       </w:r>
       <w:r>
@@ -25762,9 +25943,9 @@
           <w:color w:val="FF0000"/>
         </w:rPr>
       </w:pPr>
-      <w:bookmarkStart w:id="96" w:name="_Toc235851516"/>
-      <w:bookmarkStart w:id="97" w:name="_Toc101959609"/>
-      <w:bookmarkStart w:id="98" w:name="_Toc102316199"/>
+      <w:bookmarkStart w:id="98" w:name="_Toc235851516"/>
+      <w:bookmarkStart w:id="99" w:name="_Toc101959609"/>
+      <w:bookmarkStart w:id="100" w:name="_Toc102316199"/>
       <w:r>
         <w:rPr>
           <w:rFonts w:hint="eastAsia"/>
@@ -25777,7 +25958,7 @@
         </w:rPr>
         <w:t>内部接口需求</w:t>
       </w:r>
-      <w:bookmarkEnd w:id="96"/>
+      <w:bookmarkEnd w:id="98"/>
       <w:r>
         <w:rPr>
           <w:rFonts w:hint="eastAsia"/>
@@ -25785,8 +25966,8 @@
         </w:rPr>
         <w:t>TBD</w:t>
       </w:r>
-      <w:bookmarkEnd w:id="97"/>
-      <w:bookmarkEnd w:id="98"/>
+      <w:bookmarkEnd w:id="99"/>
+      <w:bookmarkEnd w:id="100"/>
     </w:p>
     <w:p>
       <w:r>
@@ -25860,9 +26041,9 @@
       <w:pPr>
         <w:pStyle w:val="2"/>
       </w:pPr>
-      <w:bookmarkStart w:id="99" w:name="_Toc235851517"/>
-      <w:bookmarkStart w:id="100" w:name="_Toc101959610"/>
-      <w:bookmarkStart w:id="101" w:name="_Toc102316200"/>
+      <w:bookmarkStart w:id="101" w:name="_Toc235851517"/>
+      <w:bookmarkStart w:id="102" w:name="_Toc101959610"/>
+      <w:bookmarkStart w:id="103" w:name="_Toc102316200"/>
       <w:r>
         <w:rPr>
           <w:rFonts w:hint="eastAsia"/>
@@ -25875,9 +26056,9 @@
         </w:rPr>
         <w:t>内部数据需求</w:t>
       </w:r>
-      <w:bookmarkEnd w:id="99"/>
-      <w:bookmarkEnd w:id="100"/>
       <w:bookmarkEnd w:id="101"/>
+      <w:bookmarkEnd w:id="102"/>
+      <w:bookmarkEnd w:id="103"/>
     </w:p>
     <w:tbl>
       <w:tblPr>
@@ -25901,8 +26082,8 @@
                 <w:szCs w:val="24"/>
               </w:rPr>
             </w:pPr>
-            <w:bookmarkStart w:id="102" w:name="_Toc235851518"/>
-            <w:bookmarkStart w:id="103" w:name="_Toc101959611"/>
+            <w:bookmarkStart w:id="104" w:name="_Toc235851518"/>
+            <w:bookmarkStart w:id="105" w:name="_Toc101959611"/>
             <w:r>
               <w:rPr>
                 <w:rFonts w:ascii="等线" w:eastAsia="等线" w:hAnsi="等线" w:hint="eastAsia"/>
@@ -26171,7 +26352,7 @@
           <w:szCs w:val="24"/>
         </w:rPr>
       </w:pPr>
-      <w:bookmarkStart w:id="104" w:name="_Toc102316241"/>
+      <w:bookmarkStart w:id="106" w:name="_Toc102322538"/>
       <w:r>
         <w:rPr>
           <w:rFonts w:hint="eastAsia"/>
@@ -26238,7 +26419,7 @@
         </w:rPr>
         <w:t>1</w:t>
       </w:r>
-      <w:bookmarkEnd w:id="104"/>
+      <w:bookmarkEnd w:id="106"/>
     </w:p>
     <w:p>
       <w:pPr>
@@ -26286,7 +26467,16 @@
                 <w:sz w:val="24"/>
                 <w:szCs w:val="24"/>
               </w:rPr>
-              <w:t>用户 = 编号 + 学号 + 密码 + 专业 + 头像 + 手机号 + 个性签名 + 用户类型 + 性别</w:t>
+              <w:t>用户 = 编号 + 学号 + 密码 + 专业 + 头像 + 手机号 + 个性签名 + 用</w:t>
+            </w:r>
+            <w:r>
+              <w:rPr>
+                <w:rFonts w:ascii="等线" w:eastAsia="等线" w:hAnsi="等线" w:hint="eastAsia"/>
+                <w:sz w:val="24"/>
+                <w:szCs w:val="24"/>
+              </w:rPr>
+              <w:lastRenderedPageBreak/>
+              <w:t>户类型 + 性别</w:t>
             </w:r>
           </w:p>
         </w:tc>
@@ -26310,6 +26500,7 @@
                 <w:sz w:val="24"/>
                 <w:szCs w:val="24"/>
               </w:rPr>
+              <w:lastRenderedPageBreak/>
               <w:t>数据项名：学号 = {数据}*8</w:t>
             </w:r>
           </w:p>
@@ -26671,7 +26862,7 @@
           <w:szCs w:val="24"/>
         </w:rPr>
       </w:pPr>
-      <w:bookmarkStart w:id="105" w:name="_Toc102316242"/>
+      <w:bookmarkStart w:id="107" w:name="_Toc102322539"/>
       <w:r>
         <w:t>表格</w:t>
       </w:r>
@@ -26717,7 +26908,7 @@
         </w:rPr>
         <w:t>2</w:t>
       </w:r>
-      <w:bookmarkEnd w:id="105"/>
+      <w:bookmarkEnd w:id="107"/>
     </w:p>
     <w:p>
       <w:pPr>
@@ -26765,6 +26956,7 @@
                 <w:sz w:val="24"/>
                 <w:szCs w:val="24"/>
               </w:rPr>
+              <w:lastRenderedPageBreak/>
               <w:t xml:space="preserve">论坛贴 = 编号 + 标题 + 内容 + 楼主 + 标签 + 发帖时间    </w:t>
             </w:r>
           </w:p>
@@ -27027,7 +27219,7 @@
           <w:szCs w:val="24"/>
         </w:rPr>
       </w:pPr>
-      <w:bookmarkStart w:id="106" w:name="_Toc102316243"/>
+      <w:bookmarkStart w:id="108" w:name="_Toc102322540"/>
       <w:r>
         <w:rPr>
           <w:rFonts w:hint="eastAsia"/>
@@ -27094,7 +27286,7 @@
         </w:rPr>
         <w:t>3</w:t>
       </w:r>
-      <w:bookmarkEnd w:id="106"/>
+      <w:bookmarkEnd w:id="108"/>
     </w:p>
     <w:p>
       <w:pPr>
@@ -27239,7 +27431,6 @@
                 <w:sz w:val="24"/>
                 <w:szCs w:val="24"/>
               </w:rPr>
-              <w:lastRenderedPageBreak/>
               <w:t>数据项名：楼数</w:t>
             </w:r>
           </w:p>
@@ -27281,6 +27472,7 @@
                 <w:sz w:val="24"/>
                 <w:szCs w:val="24"/>
               </w:rPr>
+              <w:lastRenderedPageBreak/>
               <w:t>数据项名：回复时间 = 日期 + 时间</w:t>
             </w:r>
           </w:p>
@@ -27350,7 +27542,7 @@
       <w:pPr>
         <w:pStyle w:val="ad"/>
       </w:pPr>
-      <w:bookmarkStart w:id="107" w:name="_Toc102316244"/>
+      <w:bookmarkStart w:id="109" w:name="_Toc102322541"/>
       <w:r>
         <w:rPr>
           <w:rFonts w:hint="eastAsia"/>
@@ -27417,7 +27609,7 @@
         </w:rPr>
         <w:t>4</w:t>
       </w:r>
-      <w:bookmarkEnd w:id="107"/>
+      <w:bookmarkEnd w:id="109"/>
     </w:p>
     <w:p/>
     <w:p/>
@@ -27711,7 +27903,7 @@
           <w:szCs w:val="24"/>
         </w:rPr>
       </w:pPr>
-      <w:bookmarkStart w:id="108" w:name="_Toc102316245"/>
+      <w:bookmarkStart w:id="110" w:name="_Toc102322542"/>
       <w:r>
         <w:rPr>
           <w:rFonts w:hint="eastAsia"/>
@@ -27778,7 +27970,7 @@
         </w:rPr>
         <w:t>5</w:t>
       </w:r>
-      <w:bookmarkEnd w:id="108"/>
+      <w:bookmarkEnd w:id="110"/>
     </w:p>
     <w:p>
       <w:pPr>
@@ -27817,7 +28009,6 @@
                 <w:sz w:val="24"/>
                 <w:szCs w:val="24"/>
               </w:rPr>
-              <w:lastRenderedPageBreak/>
               <w:t>评论 = 编号 + 内容 + 点赞数 + 评论时间 + 评论者编号</w:t>
             </w:r>
           </w:p>
@@ -27859,6 +28050,7 @@
                 <w:sz w:val="24"/>
                 <w:szCs w:val="24"/>
               </w:rPr>
+              <w:lastRenderedPageBreak/>
               <w:t>数据类型：字符串</w:t>
             </w:r>
           </w:p>
@@ -27883,6 +28075,7 @@
                 <w:sz w:val="24"/>
                 <w:szCs w:val="24"/>
               </w:rPr>
+              <w:lastRenderedPageBreak/>
               <w:t>数据项名：内容 = {字符}*80</w:t>
             </w:r>
           </w:p>
@@ -28039,7 +28232,7 @@
           <w:szCs w:val="24"/>
         </w:rPr>
       </w:pPr>
-      <w:bookmarkStart w:id="109" w:name="_Toc102316246"/>
+      <w:bookmarkStart w:id="111" w:name="_Toc102322543"/>
       <w:r>
         <w:rPr>
           <w:rFonts w:hint="eastAsia"/>
@@ -28106,7 +28299,7 @@
         </w:rPr>
         <w:t>6</w:t>
       </w:r>
-      <w:bookmarkEnd w:id="109"/>
+      <w:bookmarkEnd w:id="111"/>
     </w:p>
     <w:p>
       <w:pPr>
@@ -28309,7 +28502,6 @@
                 <w:sz w:val="24"/>
                 <w:szCs w:val="24"/>
               </w:rPr>
-              <w:lastRenderedPageBreak/>
               <w:t>数据类型：日期型</w:t>
             </w:r>
           </w:p>
@@ -28334,24 +28526,24 @@
                 <w:sz w:val="24"/>
                 <w:szCs w:val="24"/>
               </w:rPr>
+              <w:t>数据项名：作者编号 = W + 学号</w:t>
+            </w:r>
+          </w:p>
+          <w:p>
+            <w:pPr>
+              <w:rPr>
+                <w:rFonts w:ascii="等线" w:eastAsia="等线" w:hAnsi="等线"/>
+                <w:sz w:val="24"/>
+                <w:szCs w:val="24"/>
+              </w:rPr>
+            </w:pPr>
+            <w:r>
+              <w:rPr>
+                <w:rFonts w:ascii="等线" w:eastAsia="等线" w:hAnsi="等线" w:hint="eastAsia"/>
+                <w:sz w:val="24"/>
+                <w:szCs w:val="24"/>
+              </w:rPr>
               <w:lastRenderedPageBreak/>
-              <w:t>数据项名：作者编号 = W + 学号</w:t>
-            </w:r>
-          </w:p>
-          <w:p>
-            <w:pPr>
-              <w:rPr>
-                <w:rFonts w:ascii="等线" w:eastAsia="等线" w:hAnsi="等线"/>
-                <w:sz w:val="24"/>
-                <w:szCs w:val="24"/>
-              </w:rPr>
-            </w:pPr>
-            <w:r>
-              <w:rPr>
-                <w:rFonts w:ascii="等线" w:eastAsia="等线" w:hAnsi="等线" w:hint="eastAsia"/>
-                <w:sz w:val="24"/>
-                <w:szCs w:val="24"/>
-              </w:rPr>
               <w:t>数据类型：字符串</w:t>
             </w:r>
           </w:p>
@@ -28376,6 +28568,7 @@
                 <w:sz w:val="24"/>
                 <w:szCs w:val="24"/>
               </w:rPr>
+              <w:lastRenderedPageBreak/>
               <w:t>数据项名：标签 = 课程名 + [描述]</w:t>
             </w:r>
           </w:p>
@@ -28551,7 +28744,7 @@
       <w:pPr>
         <w:pStyle w:val="ad"/>
       </w:pPr>
-      <w:bookmarkStart w:id="110" w:name="_Toc102316247"/>
+      <w:bookmarkStart w:id="112" w:name="_Toc102322544"/>
       <w:r>
         <w:t>表格</w:t>
       </w:r>
@@ -28597,13 +28790,13 @@
         </w:rPr>
         <w:t>7</w:t>
       </w:r>
-      <w:bookmarkEnd w:id="110"/>
+      <w:bookmarkEnd w:id="112"/>
     </w:p>
     <w:p>
       <w:pPr>
         <w:pStyle w:val="2"/>
       </w:pPr>
-      <w:bookmarkStart w:id="111" w:name="_Toc102316201"/>
+      <w:bookmarkStart w:id="113" w:name="_Toc102316201"/>
       <w:r>
         <w:rPr>
           <w:rFonts w:hint="eastAsia"/>
@@ -28616,9 +28809,9 @@
         </w:rPr>
         <w:t>适应性需求</w:t>
       </w:r>
-      <w:bookmarkEnd w:id="102"/>
-      <w:bookmarkEnd w:id="103"/>
-      <w:bookmarkEnd w:id="111"/>
+      <w:bookmarkEnd w:id="104"/>
+      <w:bookmarkEnd w:id="105"/>
+      <w:bookmarkEnd w:id="113"/>
     </w:p>
     <w:p>
       <w:pPr>
@@ -28642,9 +28835,9 @@
       <w:pPr>
         <w:pStyle w:val="2"/>
       </w:pPr>
-      <w:bookmarkStart w:id="112" w:name="_Toc235851519"/>
-      <w:bookmarkStart w:id="113" w:name="_Toc101959612"/>
-      <w:bookmarkStart w:id="114" w:name="_Toc102316202"/>
+      <w:bookmarkStart w:id="114" w:name="_Toc235851519"/>
+      <w:bookmarkStart w:id="115" w:name="_Toc101959612"/>
+      <w:bookmarkStart w:id="116" w:name="_Toc102316202"/>
       <w:r>
         <w:rPr>
           <w:rFonts w:hint="eastAsia"/>
@@ -28657,9 +28850,9 @@
         </w:rPr>
         <w:t>保密性需求</w:t>
       </w:r>
-      <w:bookmarkEnd w:id="112"/>
-      <w:bookmarkEnd w:id="113"/>
       <w:bookmarkEnd w:id="114"/>
+      <w:bookmarkEnd w:id="115"/>
+      <w:bookmarkEnd w:id="116"/>
     </w:p>
     <w:p>
       <w:pPr>
@@ -28699,9 +28892,9 @@
       <w:pPr>
         <w:pStyle w:val="2"/>
       </w:pPr>
-      <w:bookmarkStart w:id="115" w:name="_Toc235851520"/>
-      <w:bookmarkStart w:id="116" w:name="_Toc101959613"/>
-      <w:bookmarkStart w:id="117" w:name="_Toc102316203"/>
+      <w:bookmarkStart w:id="117" w:name="_Toc235851520"/>
+      <w:bookmarkStart w:id="118" w:name="_Toc101959613"/>
+      <w:bookmarkStart w:id="119" w:name="_Toc102316203"/>
       <w:r>
         <w:rPr>
           <w:rFonts w:hint="eastAsia"/>
@@ -28714,9 +28907,9 @@
         </w:rPr>
         <w:t>保密性和私密性需求</w:t>
       </w:r>
-      <w:bookmarkEnd w:id="115"/>
-      <w:bookmarkEnd w:id="116"/>
       <w:bookmarkEnd w:id="117"/>
+      <w:bookmarkEnd w:id="118"/>
+      <w:bookmarkEnd w:id="119"/>
     </w:p>
     <w:p>
       <w:pPr>
@@ -28727,7 +28920,7 @@
           <w:szCs w:val="24"/>
         </w:rPr>
       </w:pPr>
-      <w:bookmarkStart w:id="118" w:name="_Toc235851521"/>
+      <w:bookmarkStart w:id="120" w:name="_Toc235851521"/>
       <w:r>
         <w:rPr>
           <w:rFonts w:asciiTheme="minorEastAsia" w:eastAsiaTheme="minorEastAsia" w:hAnsiTheme="minorEastAsia" w:hint="eastAsia"/>
@@ -28741,13 +28934,12 @@
       <w:pPr>
         <w:pStyle w:val="2"/>
       </w:pPr>
-      <w:bookmarkStart w:id="119" w:name="_Toc101959614"/>
-      <w:bookmarkStart w:id="120" w:name="_Toc102316204"/>
-      <w:r>
-        <w:rPr>
-          <w:rFonts w:hint="eastAsia"/>
-        </w:rPr>
-        <w:lastRenderedPageBreak/>
+      <w:bookmarkStart w:id="121" w:name="_Toc101959614"/>
+      <w:bookmarkStart w:id="122" w:name="_Toc102316204"/>
+      <w:r>
+        <w:rPr>
+          <w:rFonts w:hint="eastAsia"/>
+        </w:rPr>
         <w:t>3.11CSCI</w:t>
       </w:r>
       <w:r>
@@ -28756,9 +28948,9 @@
         </w:rPr>
         <w:t>环境需求</w:t>
       </w:r>
-      <w:bookmarkEnd w:id="118"/>
-      <w:bookmarkEnd w:id="119"/>
       <w:bookmarkEnd w:id="120"/>
+      <w:bookmarkEnd w:id="121"/>
+      <w:bookmarkEnd w:id="122"/>
     </w:p>
     <w:p>
       <w:pPr>
@@ -28775,7 +28967,7 @@
           <w:szCs w:val="24"/>
         </w:rPr>
       </w:pPr>
-      <w:bookmarkStart w:id="121" w:name="_Toc235851522"/>
+      <w:bookmarkStart w:id="123" w:name="_Toc235851522"/>
       <w:r>
         <w:rPr>
           <w:rFonts w:asciiTheme="minorEastAsia" w:hAnsiTheme="minorEastAsia" w:cs="Helvetica" w:hint="eastAsia"/>
@@ -28830,6 +29022,7 @@
           <w:sz w:val="24"/>
           <w:szCs w:val="24"/>
         </w:rPr>
+        <w:lastRenderedPageBreak/>
         <w:t>软件：</w:t>
       </w:r>
       <w:r>
@@ -28943,8 +29136,8 @@
       <w:pPr>
         <w:pStyle w:val="2"/>
       </w:pPr>
-      <w:bookmarkStart w:id="122" w:name="_Toc101959615"/>
-      <w:bookmarkStart w:id="123" w:name="_Toc102316205"/>
+      <w:bookmarkStart w:id="124" w:name="_Toc101959615"/>
+      <w:bookmarkStart w:id="125" w:name="_Toc102316205"/>
       <w:r>
         <w:rPr>
           <w:rFonts w:hint="eastAsia"/>
@@ -28957,9 +29150,9 @@
         </w:rPr>
         <w:t>计算机资源需求</w:t>
       </w:r>
-      <w:bookmarkEnd w:id="121"/>
-      <w:bookmarkEnd w:id="122"/>
       <w:bookmarkEnd w:id="123"/>
+      <w:bookmarkEnd w:id="124"/>
+      <w:bookmarkEnd w:id="125"/>
     </w:p>
     <w:p>
       <w:pPr>
@@ -29033,9 +29226,9 @@
       <w:pPr>
         <w:pStyle w:val="3"/>
       </w:pPr>
-      <w:bookmarkStart w:id="124" w:name="_Toc235851523"/>
-      <w:bookmarkStart w:id="125" w:name="_Toc101959616"/>
-      <w:bookmarkStart w:id="126" w:name="_Toc102316206"/>
+      <w:bookmarkStart w:id="126" w:name="_Toc235851523"/>
+      <w:bookmarkStart w:id="127" w:name="_Toc101959616"/>
+      <w:bookmarkStart w:id="128" w:name="_Toc102316206"/>
       <w:r>
         <w:rPr>
           <w:rFonts w:hint="eastAsia"/>
@@ -29048,9 +29241,9 @@
         </w:rPr>
         <w:t>计算机硬件需求</w:t>
       </w:r>
-      <w:bookmarkEnd w:id="124"/>
-      <w:bookmarkEnd w:id="125"/>
       <w:bookmarkEnd w:id="126"/>
+      <w:bookmarkEnd w:id="127"/>
+      <w:bookmarkEnd w:id="128"/>
     </w:p>
     <w:p>
       <w:pPr>
@@ -29108,9 +29301,9 @@
       <w:pPr>
         <w:pStyle w:val="3"/>
       </w:pPr>
-      <w:bookmarkStart w:id="127" w:name="_Toc235851524"/>
-      <w:bookmarkStart w:id="128" w:name="_Toc101959617"/>
-      <w:bookmarkStart w:id="129" w:name="_Toc102316207"/>
+      <w:bookmarkStart w:id="129" w:name="_Toc235851524"/>
+      <w:bookmarkStart w:id="130" w:name="_Toc101959617"/>
+      <w:bookmarkStart w:id="131" w:name="_Toc102316207"/>
       <w:r>
         <w:rPr>
           <w:rFonts w:hint="eastAsia"/>
@@ -29123,9 +29316,9 @@
         </w:rPr>
         <w:t>计算机硬件资源利用需求</w:t>
       </w:r>
-      <w:bookmarkEnd w:id="127"/>
-      <w:bookmarkEnd w:id="128"/>
       <w:bookmarkEnd w:id="129"/>
+      <w:bookmarkEnd w:id="130"/>
+      <w:bookmarkEnd w:id="131"/>
     </w:p>
     <w:p>
       <w:pPr>
@@ -29204,9 +29397,9 @@
       <w:pPr>
         <w:pStyle w:val="3"/>
       </w:pPr>
-      <w:bookmarkStart w:id="130" w:name="_Toc235851525"/>
-      <w:bookmarkStart w:id="131" w:name="_Toc101959618"/>
-      <w:bookmarkStart w:id="132" w:name="_Toc102316208"/>
+      <w:bookmarkStart w:id="132" w:name="_Toc235851525"/>
+      <w:bookmarkStart w:id="133" w:name="_Toc101959618"/>
+      <w:bookmarkStart w:id="134" w:name="_Toc102316208"/>
       <w:r>
         <w:rPr>
           <w:rFonts w:hint="eastAsia"/>
@@ -29219,9 +29412,9 @@
         </w:rPr>
         <w:t>计算机软件需求</w:t>
       </w:r>
-      <w:bookmarkEnd w:id="130"/>
-      <w:bookmarkEnd w:id="131"/>
       <w:bookmarkEnd w:id="132"/>
+      <w:bookmarkEnd w:id="133"/>
+      <w:bookmarkEnd w:id="134"/>
     </w:p>
     <w:p>
       <w:pPr>
@@ -29238,7 +29431,7 @@
           <w:szCs w:val="24"/>
         </w:rPr>
       </w:pPr>
-      <w:bookmarkStart w:id="133" w:name="_Toc235851526"/>
+      <w:bookmarkStart w:id="135" w:name="_Toc235851526"/>
       <w:r>
         <w:rPr>
           <w:rFonts w:asciiTheme="minorEastAsia" w:eastAsiaTheme="minorEastAsia" w:hAnsiTheme="minorEastAsia" w:cs="Helvetica" w:hint="eastAsia"/>
@@ -29350,13 +29543,12 @@
       <w:pPr>
         <w:pStyle w:val="3"/>
       </w:pPr>
-      <w:bookmarkStart w:id="134" w:name="_Toc101959619"/>
-      <w:bookmarkStart w:id="135" w:name="_Toc102316209"/>
-      <w:r>
-        <w:rPr>
-          <w:rFonts w:hint="eastAsia"/>
-        </w:rPr>
-        <w:lastRenderedPageBreak/>
+      <w:bookmarkStart w:id="136" w:name="_Toc101959619"/>
+      <w:bookmarkStart w:id="137" w:name="_Toc102316209"/>
+      <w:r>
+        <w:rPr>
+          <w:rFonts w:hint="eastAsia"/>
+        </w:rPr>
         <w:t>3.12.4</w:t>
       </w:r>
       <w:r>
@@ -29365,9 +29557,9 @@
         </w:rPr>
         <w:t>计算机通信需求</w:t>
       </w:r>
-      <w:bookmarkEnd w:id="133"/>
-      <w:bookmarkEnd w:id="134"/>
       <w:bookmarkEnd w:id="135"/>
+      <w:bookmarkEnd w:id="136"/>
+      <w:bookmarkEnd w:id="137"/>
     </w:p>
     <w:p>
       <w:pPr>
@@ -29434,6 +29626,7 @@
           <w:sz w:val="24"/>
           <w:szCs w:val="24"/>
         </w:rPr>
+        <w:lastRenderedPageBreak/>
         <w:t>下载速度与网速正相关</w:t>
       </w:r>
     </w:p>
@@ -29441,9 +29634,9 @@
       <w:pPr>
         <w:pStyle w:val="2"/>
       </w:pPr>
-      <w:bookmarkStart w:id="136" w:name="_Toc235851527"/>
-      <w:bookmarkStart w:id="137" w:name="_Toc101959620"/>
-      <w:bookmarkStart w:id="138" w:name="_Toc102316210"/>
+      <w:bookmarkStart w:id="138" w:name="_Toc235851527"/>
+      <w:bookmarkStart w:id="139" w:name="_Toc101959620"/>
+      <w:bookmarkStart w:id="140" w:name="_Toc102316210"/>
       <w:r>
         <w:rPr>
           <w:rFonts w:hint="eastAsia"/>
@@ -29456,9 +29649,9 @@
         </w:rPr>
         <w:t>软件质量因素</w:t>
       </w:r>
-      <w:bookmarkEnd w:id="136"/>
-      <w:bookmarkEnd w:id="137"/>
       <w:bookmarkEnd w:id="138"/>
+      <w:bookmarkEnd w:id="139"/>
+      <w:bookmarkEnd w:id="140"/>
     </w:p>
     <w:p>
       <w:pPr>
@@ -29468,8 +29661,8 @@
           <w:szCs w:val="32"/>
         </w:rPr>
       </w:pPr>
-      <w:bookmarkStart w:id="139" w:name="_Toc235851528"/>
-      <w:bookmarkStart w:id="140" w:name="_Toc101959621"/>
+      <w:bookmarkStart w:id="141" w:name="_Toc235851528"/>
+      <w:bookmarkStart w:id="142" w:name="_Toc101959621"/>
       <w:r>
         <w:rPr>
           <w:rFonts w:asciiTheme="minorEastAsia" w:eastAsiaTheme="minorEastAsia" w:hAnsiTheme="minorEastAsia" w:cstheme="minorBidi" w:hint="eastAsia"/>
@@ -29855,7 +30048,6 @@
           <w:sz w:val="24"/>
           <w:szCs w:val="24"/>
         </w:rPr>
-        <w:lastRenderedPageBreak/>
         <w:t>该项目能够同时满足</w:t>
       </w:r>
       <w:r>
@@ -29905,6 +30097,7 @@
           <w:sz w:val="24"/>
           <w:szCs w:val="24"/>
         </w:rPr>
+        <w:lastRenderedPageBreak/>
         <w:t>8</w:t>
       </w:r>
       <w:r>
@@ -30247,7 +30440,7 @@
       <w:pPr>
         <w:pStyle w:val="2"/>
       </w:pPr>
-      <w:bookmarkStart w:id="141" w:name="_Toc102316211"/>
+      <w:bookmarkStart w:id="143" w:name="_Toc102316211"/>
       <w:r>
         <w:rPr>
           <w:rFonts w:hint="eastAsia"/>
@@ -30260,9 +30453,9 @@
         </w:rPr>
         <w:t>设计和实现的约束</w:t>
       </w:r>
-      <w:bookmarkEnd w:id="139"/>
-      <w:bookmarkEnd w:id="140"/>
       <w:bookmarkEnd w:id="141"/>
+      <w:bookmarkEnd w:id="142"/>
+      <w:bookmarkEnd w:id="143"/>
     </w:p>
     <w:p>
       <w:pPr>
@@ -30312,7 +30505,6 @@
           <w:sz w:val="24"/>
           <w:szCs w:val="24"/>
         </w:rPr>
-        <w:lastRenderedPageBreak/>
         <w:tab/>
         <w:t>2.</w:t>
       </w:r>
@@ -30358,13 +30550,14 @@
           <w:color w:val="FF0000"/>
         </w:rPr>
       </w:pPr>
-      <w:bookmarkStart w:id="142" w:name="_Toc235851529"/>
-      <w:bookmarkStart w:id="143" w:name="_Toc101959622"/>
-      <w:bookmarkStart w:id="144" w:name="_Toc102316212"/>
-      <w:r>
-        <w:rPr>
-          <w:rFonts w:hint="eastAsia"/>
-        </w:rPr>
+      <w:bookmarkStart w:id="144" w:name="_Toc235851529"/>
+      <w:bookmarkStart w:id="145" w:name="_Toc101959622"/>
+      <w:bookmarkStart w:id="146" w:name="_Toc102316212"/>
+      <w:r>
+        <w:rPr>
+          <w:rFonts w:hint="eastAsia"/>
+        </w:rPr>
+        <w:lastRenderedPageBreak/>
         <w:t>3.15</w:t>
       </w:r>
       <w:r>
@@ -30373,9 +30566,9 @@
         </w:rPr>
         <w:t>数据</w:t>
       </w:r>
-      <w:bookmarkEnd w:id="142"/>
-      <w:bookmarkEnd w:id="143"/>
       <w:bookmarkEnd w:id="144"/>
+      <w:bookmarkEnd w:id="145"/>
+      <w:bookmarkEnd w:id="146"/>
     </w:p>
     <w:p>
       <w:pPr>
@@ -30452,9 +30645,9 @@
           <w:color w:val="FF0000"/>
         </w:rPr>
       </w:pPr>
-      <w:bookmarkStart w:id="145" w:name="_Toc235851530"/>
-      <w:bookmarkStart w:id="146" w:name="_Toc101959623"/>
-      <w:bookmarkStart w:id="147" w:name="_Toc102316213"/>
+      <w:bookmarkStart w:id="147" w:name="_Toc235851530"/>
+      <w:bookmarkStart w:id="148" w:name="_Toc101959623"/>
+      <w:bookmarkStart w:id="149" w:name="_Toc102316213"/>
       <w:r>
         <w:rPr>
           <w:rFonts w:hint="eastAsia"/>
@@ -30467,9 +30660,9 @@
         </w:rPr>
         <w:t>操作</w:t>
       </w:r>
-      <w:bookmarkEnd w:id="145"/>
-      <w:bookmarkEnd w:id="146"/>
       <w:bookmarkEnd w:id="147"/>
+      <w:bookmarkEnd w:id="148"/>
+      <w:bookmarkEnd w:id="149"/>
     </w:p>
     <w:p>
       <w:pPr>
@@ -30525,9 +30718,9 @@
       <w:pPr>
         <w:pStyle w:val="2"/>
       </w:pPr>
-      <w:bookmarkStart w:id="148" w:name="_Toc235851531"/>
-      <w:bookmarkStart w:id="149" w:name="_Toc101959624"/>
-      <w:bookmarkStart w:id="150" w:name="_Toc102316214"/>
+      <w:bookmarkStart w:id="150" w:name="_Toc235851531"/>
+      <w:bookmarkStart w:id="151" w:name="_Toc101959624"/>
+      <w:bookmarkStart w:id="152" w:name="_Toc102316214"/>
       <w:r>
         <w:rPr>
           <w:rFonts w:hint="eastAsia"/>
@@ -30540,9 +30733,9 @@
         </w:rPr>
         <w:t>故障处理</w:t>
       </w:r>
-      <w:bookmarkEnd w:id="148"/>
-      <w:bookmarkEnd w:id="149"/>
       <w:bookmarkEnd w:id="150"/>
+      <w:bookmarkEnd w:id="151"/>
+      <w:bookmarkEnd w:id="152"/>
     </w:p>
     <w:p>
       <w:pPr>
@@ -30574,9 +30767,9 @@
       <w:pPr>
         <w:pStyle w:val="2"/>
       </w:pPr>
-      <w:bookmarkStart w:id="151" w:name="_Toc235851532"/>
-      <w:bookmarkStart w:id="152" w:name="_Toc101959625"/>
-      <w:bookmarkStart w:id="153" w:name="_Toc102316215"/>
+      <w:bookmarkStart w:id="153" w:name="_Toc235851532"/>
+      <w:bookmarkStart w:id="154" w:name="_Toc101959625"/>
+      <w:bookmarkStart w:id="155" w:name="_Toc102316215"/>
       <w:r>
         <w:rPr>
           <w:rFonts w:hint="eastAsia"/>
@@ -30589,9 +30782,9 @@
         </w:rPr>
         <w:t>算法说明</w:t>
       </w:r>
-      <w:bookmarkEnd w:id="151"/>
-      <w:bookmarkEnd w:id="152"/>
       <w:bookmarkEnd w:id="153"/>
+      <w:bookmarkEnd w:id="154"/>
+      <w:bookmarkEnd w:id="155"/>
     </w:p>
     <w:p>
       <w:pPr>
@@ -30665,9 +30858,9 @@
       <w:pPr>
         <w:pStyle w:val="2"/>
       </w:pPr>
-      <w:bookmarkStart w:id="154" w:name="_Toc235851533"/>
-      <w:bookmarkStart w:id="155" w:name="_Toc101959626"/>
-      <w:bookmarkStart w:id="156" w:name="_Toc102316216"/>
+      <w:bookmarkStart w:id="156" w:name="_Toc235851533"/>
+      <w:bookmarkStart w:id="157" w:name="_Toc101959626"/>
+      <w:bookmarkStart w:id="158" w:name="_Toc102316216"/>
       <w:r>
         <w:rPr>
           <w:rFonts w:hint="eastAsia"/>
@@ -30680,9 +30873,9 @@
         </w:rPr>
         <w:t>有关人员需求</w:t>
       </w:r>
-      <w:bookmarkEnd w:id="154"/>
-      <w:bookmarkEnd w:id="155"/>
       <w:bookmarkEnd w:id="156"/>
+      <w:bookmarkEnd w:id="157"/>
+      <w:bookmarkEnd w:id="158"/>
     </w:p>
     <w:p>
       <w:pPr>
@@ -30732,14 +30925,13 @@
       <w:pPr>
         <w:pStyle w:val="2"/>
       </w:pPr>
-      <w:bookmarkStart w:id="157" w:name="_Toc235851534"/>
-      <w:bookmarkStart w:id="158" w:name="_Toc101959627"/>
-      <w:bookmarkStart w:id="159" w:name="_Toc102316217"/>
-      <w:r>
-        <w:rPr>
-          <w:rFonts w:hint="eastAsia"/>
-        </w:rPr>
-        <w:lastRenderedPageBreak/>
+      <w:bookmarkStart w:id="159" w:name="_Toc235851534"/>
+      <w:bookmarkStart w:id="160" w:name="_Toc101959627"/>
+      <w:bookmarkStart w:id="161" w:name="_Toc102316217"/>
+      <w:r>
+        <w:rPr>
+          <w:rFonts w:hint="eastAsia"/>
+        </w:rPr>
         <w:t>3.20</w:t>
       </w:r>
       <w:r>
@@ -30748,9 +30940,9 @@
         </w:rPr>
         <w:t>有关培训需求</w:t>
       </w:r>
-      <w:bookmarkEnd w:id="157"/>
-      <w:bookmarkEnd w:id="158"/>
       <w:bookmarkEnd w:id="159"/>
+      <w:bookmarkEnd w:id="160"/>
+      <w:bookmarkEnd w:id="161"/>
     </w:p>
     <w:p>
       <w:pPr>
@@ -30780,6 +30972,7 @@
           <w:sz w:val="24"/>
           <w:szCs w:val="24"/>
         </w:rPr>
+        <w:lastRenderedPageBreak/>
         <w:t>需要对管理员上岗前做功能说明和审核标准培训</w:t>
       </w:r>
     </w:p>
@@ -30787,9 +30980,9 @@
       <w:pPr>
         <w:pStyle w:val="2"/>
       </w:pPr>
-      <w:bookmarkStart w:id="160" w:name="_Toc235851535"/>
-      <w:bookmarkStart w:id="161" w:name="_Toc101959628"/>
-      <w:bookmarkStart w:id="162" w:name="_Toc102316218"/>
+      <w:bookmarkStart w:id="162" w:name="_Toc235851535"/>
+      <w:bookmarkStart w:id="163" w:name="_Toc101959628"/>
+      <w:bookmarkStart w:id="164" w:name="_Toc102316218"/>
       <w:r>
         <w:rPr>
           <w:rFonts w:hint="eastAsia"/>
@@ -30802,9 +30995,9 @@
         </w:rPr>
         <w:t>有关后勤需求</w:t>
       </w:r>
-      <w:bookmarkEnd w:id="160"/>
-      <w:bookmarkEnd w:id="161"/>
       <w:bookmarkEnd w:id="162"/>
+      <w:bookmarkEnd w:id="163"/>
+      <w:bookmarkEnd w:id="164"/>
     </w:p>
     <w:p>
       <w:pPr>
@@ -30828,9 +31021,9 @@
       <w:pPr>
         <w:pStyle w:val="2"/>
       </w:pPr>
-      <w:bookmarkStart w:id="163" w:name="_Toc235851536"/>
-      <w:bookmarkStart w:id="164" w:name="_Toc101959629"/>
-      <w:bookmarkStart w:id="165" w:name="_Toc102316219"/>
+      <w:bookmarkStart w:id="165" w:name="_Toc235851536"/>
+      <w:bookmarkStart w:id="166" w:name="_Toc101959629"/>
+      <w:bookmarkStart w:id="167" w:name="_Toc102316219"/>
       <w:r>
         <w:rPr>
           <w:rFonts w:hint="eastAsia"/>
@@ -30843,9 +31036,9 @@
         </w:rPr>
         <w:t>其他需求</w:t>
       </w:r>
-      <w:bookmarkEnd w:id="163"/>
-      <w:bookmarkEnd w:id="164"/>
       <w:bookmarkEnd w:id="165"/>
+      <w:bookmarkEnd w:id="166"/>
+      <w:bookmarkEnd w:id="167"/>
     </w:p>
     <w:p>
       <w:r>
@@ -30889,9 +31082,9 @@
       <w:pPr>
         <w:pStyle w:val="2"/>
       </w:pPr>
-      <w:bookmarkStart w:id="166" w:name="_Toc235851537"/>
-      <w:bookmarkStart w:id="167" w:name="_Toc101959630"/>
-      <w:bookmarkStart w:id="168" w:name="_Toc102316220"/>
+      <w:bookmarkStart w:id="168" w:name="_Toc235851537"/>
+      <w:bookmarkStart w:id="169" w:name="_Toc101959630"/>
+      <w:bookmarkStart w:id="170" w:name="_Toc102316220"/>
       <w:r>
         <w:rPr>
           <w:rFonts w:hint="eastAsia"/>
@@ -30904,9 +31097,9 @@
         </w:rPr>
         <w:t>包装需求</w:t>
       </w:r>
-      <w:bookmarkEnd w:id="166"/>
-      <w:bookmarkEnd w:id="167"/>
       <w:bookmarkEnd w:id="168"/>
+      <w:bookmarkEnd w:id="169"/>
+      <w:bookmarkEnd w:id="170"/>
     </w:p>
     <w:p>
       <w:pPr>
@@ -30933,9 +31126,9 @@
           <w:color w:val="FF0000"/>
         </w:rPr>
       </w:pPr>
-      <w:bookmarkStart w:id="169" w:name="_Toc235851538"/>
-      <w:bookmarkStart w:id="170" w:name="_Toc101959631"/>
-      <w:bookmarkStart w:id="171" w:name="_Toc102316221"/>
+      <w:bookmarkStart w:id="171" w:name="_Toc235851538"/>
+      <w:bookmarkStart w:id="172" w:name="_Toc101959631"/>
+      <w:bookmarkStart w:id="173" w:name="_Toc102316221"/>
       <w:r>
         <w:rPr>
           <w:rFonts w:hint="eastAsia"/>
@@ -30948,9 +31141,9 @@
         </w:rPr>
         <w:t>需求的优先次序和关键程度</w:t>
       </w:r>
-      <w:bookmarkEnd w:id="169"/>
-      <w:bookmarkEnd w:id="170"/>
       <w:bookmarkEnd w:id="171"/>
+      <w:bookmarkEnd w:id="172"/>
+      <w:bookmarkEnd w:id="173"/>
     </w:p>
     <w:p>
       <w:pPr>
@@ -30960,8 +31153,8 @@
           <w:szCs w:val="24"/>
         </w:rPr>
       </w:pPr>
-      <w:bookmarkStart w:id="172" w:name="_Toc235851539"/>
-      <w:bookmarkStart w:id="173" w:name="_Toc101959632"/>
+      <w:bookmarkStart w:id="174" w:name="_Toc235851539"/>
+      <w:bookmarkStart w:id="175" w:name="_Toc101959632"/>
       <w:r>
         <w:rPr>
           <w:rFonts w:ascii="等线" w:eastAsia="等线" w:hAnsi="等线" w:hint="eastAsia"/>
@@ -32034,7 +32227,6 @@
                 <w:rFonts w:ascii="等线" w:eastAsia="等线" w:hAnsi="等线" w:hint="eastAsia"/>
                 <w:szCs w:val="21"/>
               </w:rPr>
-              <w:lastRenderedPageBreak/>
               <w:t>使用资料上传/下载</w:t>
             </w:r>
           </w:p>
@@ -32483,6 +32675,7 @@
                 <w:rFonts w:ascii="等线" w:eastAsia="等线" w:hAnsi="等线" w:hint="eastAsia"/>
                 <w:szCs w:val="21"/>
               </w:rPr>
+              <w:lastRenderedPageBreak/>
               <w:t>登陆</w:t>
             </w:r>
           </w:p>
@@ -34916,7 +35109,7 @@
           <w:szCs w:val="28"/>
         </w:rPr>
       </w:pPr>
-      <w:bookmarkStart w:id="174" w:name="_Toc102316248"/>
+      <w:bookmarkStart w:id="176" w:name="_Toc102322545"/>
       <w:r>
         <w:rPr>
           <w:rFonts w:hint="eastAsia"/>
@@ -34977,7 +35170,7 @@
         </w:rPr>
         <w:t>教师优先级</w:t>
       </w:r>
-      <w:bookmarkEnd w:id="174"/>
+      <w:bookmarkEnd w:id="176"/>
     </w:p>
     <w:p>
       <w:pPr>
@@ -36138,7 +36331,6 @@
               <w:rPr>
                 <w:rFonts w:ascii="等线" w:eastAsia="等线" w:hAnsi="等线" w:hint="eastAsia"/>
               </w:rPr>
-              <w:lastRenderedPageBreak/>
               <w:t>网站式布局</w:t>
             </w:r>
           </w:p>
@@ -36585,6 +36777,7 @@
                 <w:rFonts w:ascii="等线" w:eastAsia="等线" w:hAnsi="等线" w:hint="eastAsia"/>
                 <w:szCs w:val="21"/>
               </w:rPr>
+              <w:lastRenderedPageBreak/>
               <w:t>注册</w:t>
             </w:r>
           </w:p>
@@ -37456,7 +37649,7 @@
           <w:szCs w:val="28"/>
         </w:rPr>
       </w:pPr>
-      <w:bookmarkStart w:id="175" w:name="_Toc102316249"/>
+      <w:bookmarkStart w:id="177" w:name="_Toc102322546"/>
       <w:r>
         <w:rPr>
           <w:rFonts w:hint="eastAsia"/>
@@ -37517,7 +37710,7 @@
         </w:rPr>
         <w:t>学生优先级</w:t>
       </w:r>
-      <w:bookmarkEnd w:id="175"/>
+      <w:bookmarkEnd w:id="177"/>
     </w:p>
     <w:p>
       <w:pPr>
@@ -40192,7 +40385,7 @@
           <w:szCs w:val="28"/>
         </w:rPr>
       </w:pPr>
-      <w:bookmarkStart w:id="176" w:name="_Toc102316250"/>
+      <w:bookmarkStart w:id="178" w:name="_Toc102322547"/>
       <w:r>
         <w:rPr>
           <w:rFonts w:hint="eastAsia"/>
@@ -40253,18 +40446,17 @@
         </w:rPr>
         <w:t>管理员优先级</w:t>
       </w:r>
-      <w:bookmarkEnd w:id="176"/>
+      <w:bookmarkEnd w:id="178"/>
     </w:p>
     <w:p>
       <w:pPr>
         <w:pStyle w:val="1"/>
       </w:pPr>
-      <w:bookmarkStart w:id="177" w:name="_Toc102316222"/>
-      <w:r>
-        <w:rPr>
-          <w:rFonts w:hint="eastAsia"/>
-        </w:rPr>
-        <w:lastRenderedPageBreak/>
+      <w:bookmarkStart w:id="179" w:name="_Toc102316222"/>
+      <w:r>
+        <w:rPr>
+          <w:rFonts w:hint="eastAsia"/>
+        </w:rPr>
         <w:t>4</w:t>
       </w:r>
       <w:r>
@@ -40273,9 +40465,9 @@
         </w:rPr>
         <w:t>合格性规定</w:t>
       </w:r>
-      <w:bookmarkEnd w:id="172"/>
-      <w:bookmarkEnd w:id="173"/>
-      <w:bookmarkEnd w:id="177"/>
+      <w:bookmarkEnd w:id="174"/>
+      <w:bookmarkEnd w:id="175"/>
+      <w:bookmarkEnd w:id="179"/>
     </w:p>
     <w:p>
       <w:pPr>
@@ -40316,6 +40508,7 @@
           <w:sz w:val="24"/>
           <w:szCs w:val="24"/>
         </w:rPr>
+        <w:lastRenderedPageBreak/>
         <w:t>测试用例1：</w:t>
       </w:r>
     </w:p>
@@ -41561,6 +41754,7 @@
                 <w:sz w:val="24"/>
                 <w:szCs w:val="24"/>
               </w:rPr>
+              <w:lastRenderedPageBreak/>
               <w:t>修改密码</w:t>
             </w:r>
           </w:p>
@@ -41738,7 +41932,7 @@
       <w:pPr>
         <w:pStyle w:val="ad"/>
       </w:pPr>
-      <w:bookmarkStart w:id="178" w:name="_Toc102316251"/>
+      <w:bookmarkStart w:id="180" w:name="_Toc102322548"/>
       <w:r>
         <w:t>表格</w:t>
       </w:r>
@@ -41784,7 +41978,7 @@
         </w:rPr>
         <w:t>1</w:t>
       </w:r>
-      <w:bookmarkEnd w:id="178"/>
+      <w:bookmarkEnd w:id="180"/>
     </w:p>
     <w:p/>
     <w:p/>
@@ -42288,7 +42482,7 @@
       <w:pPr>
         <w:pStyle w:val="ad"/>
       </w:pPr>
-      <w:bookmarkStart w:id="179" w:name="_Toc102316252"/>
+      <w:bookmarkStart w:id="181" w:name="_Toc102322549"/>
       <w:r>
         <w:rPr>
           <w:rFonts w:hint="eastAsia"/>
@@ -42355,7 +42549,7 @@
         </w:rPr>
         <w:t>2</w:t>
       </w:r>
-      <w:bookmarkEnd w:id="179"/>
+      <w:bookmarkEnd w:id="181"/>
     </w:p>
     <w:p/>
     <w:p>
@@ -43036,7 +43230,7 @@
       <w:pPr>
         <w:pStyle w:val="ad"/>
       </w:pPr>
-      <w:bookmarkStart w:id="180" w:name="_Toc102316253"/>
+      <w:bookmarkStart w:id="182" w:name="_Toc102322550"/>
       <w:r>
         <w:rPr>
           <w:rFonts w:hint="eastAsia"/>
@@ -43103,7 +43297,7 @@
         </w:rPr>
         <w:t>3</w:t>
       </w:r>
-      <w:bookmarkEnd w:id="180"/>
+      <w:bookmarkEnd w:id="182"/>
     </w:p>
     <w:p/>
     <w:p>
@@ -43409,7 +43603,7 @@
       <w:pPr>
         <w:pStyle w:val="ad"/>
       </w:pPr>
-      <w:bookmarkStart w:id="181" w:name="_Toc102316254"/>
+      <w:bookmarkStart w:id="183" w:name="_Toc102322551"/>
       <w:r>
         <w:rPr>
           <w:rFonts w:hint="eastAsia"/>
@@ -43476,7 +43670,7 @@
         </w:rPr>
         <w:t>4</w:t>
       </w:r>
-      <w:bookmarkEnd w:id="181"/>
+      <w:bookmarkEnd w:id="183"/>
     </w:p>
     <w:p/>
     <w:p/>
@@ -44078,38 +44272,28 @@
                 <w:sz w:val="24"/>
                 <w:szCs w:val="24"/>
               </w:rPr>
-              <w:t>输入内容选择标签点击</w:t>
-            </w:r>
+              <w:t>输入内容选择标签点击发表</w:t>
+            </w:r>
+          </w:p>
+        </w:tc>
+        <w:tc>
+          <w:tcPr>
+            <w:tcW w:w="2766" w:type="dxa"/>
+          </w:tcPr>
+          <w:p>
+            <w:pPr>
+              <w:rPr>
+                <w:rFonts w:asciiTheme="minorEastAsia" w:eastAsiaTheme="minorEastAsia" w:hAnsiTheme="minorEastAsia"/>
+                <w:sz w:val="24"/>
+                <w:szCs w:val="24"/>
+              </w:rPr>
+            </w:pPr>
             <w:r>
               <w:rPr>
                 <w:rFonts w:asciiTheme="minorEastAsia" w:eastAsiaTheme="minorEastAsia" w:hAnsiTheme="minorEastAsia" w:hint="eastAsia"/>
                 <w:sz w:val="24"/>
                 <w:szCs w:val="24"/>
               </w:rPr>
-              <w:lastRenderedPageBreak/>
-              <w:t>发表</w:t>
-            </w:r>
-          </w:p>
-        </w:tc>
-        <w:tc>
-          <w:tcPr>
-            <w:tcW w:w="2766" w:type="dxa"/>
-          </w:tcPr>
-          <w:p>
-            <w:pPr>
-              <w:rPr>
-                <w:rFonts w:asciiTheme="minorEastAsia" w:eastAsiaTheme="minorEastAsia" w:hAnsiTheme="minorEastAsia"/>
-                <w:sz w:val="24"/>
-                <w:szCs w:val="24"/>
-              </w:rPr>
-            </w:pPr>
-            <w:r>
-              <w:rPr>
-                <w:rFonts w:asciiTheme="minorEastAsia" w:eastAsiaTheme="minorEastAsia" w:hAnsiTheme="minorEastAsia" w:hint="eastAsia"/>
-                <w:sz w:val="24"/>
-                <w:szCs w:val="24"/>
-              </w:rPr>
-              <w:lastRenderedPageBreak/>
               <w:t>上传审核</w:t>
             </w:r>
           </w:p>
@@ -44257,6 +44441,7 @@
                 <w:sz w:val="24"/>
                 <w:szCs w:val="24"/>
               </w:rPr>
+              <w:lastRenderedPageBreak/>
               <w:t>发表问答</w:t>
             </w:r>
           </w:p>
@@ -44441,7 +44626,7 @@
       <w:pPr>
         <w:pStyle w:val="ad"/>
       </w:pPr>
-      <w:bookmarkStart w:id="182" w:name="_Toc102316255"/>
+      <w:bookmarkStart w:id="184" w:name="_Toc102322552"/>
       <w:r>
         <w:rPr>
           <w:rFonts w:hint="eastAsia"/>
@@ -44508,15 +44693,15 @@
         </w:rPr>
         <w:t>5</w:t>
       </w:r>
-      <w:bookmarkEnd w:id="182"/>
+      <w:bookmarkEnd w:id="184"/>
     </w:p>
     <w:p>
       <w:pPr>
         <w:pStyle w:val="1"/>
       </w:pPr>
-      <w:bookmarkStart w:id="183" w:name="_Toc235851540"/>
-      <w:bookmarkStart w:id="184" w:name="_Toc101959633"/>
-      <w:bookmarkStart w:id="185" w:name="_Toc102316223"/>
+      <w:bookmarkStart w:id="185" w:name="_Toc235851540"/>
+      <w:bookmarkStart w:id="186" w:name="_Toc101959633"/>
+      <w:bookmarkStart w:id="187" w:name="_Toc102316223"/>
       <w:r>
         <w:rPr>
           <w:rFonts w:hint="eastAsia"/>
@@ -44529,9 +44714,9 @@
         </w:rPr>
         <w:t>需求可追踪性</w:t>
       </w:r>
-      <w:bookmarkEnd w:id="183"/>
-      <w:bookmarkEnd w:id="184"/>
       <w:bookmarkEnd w:id="185"/>
+      <w:bookmarkEnd w:id="186"/>
+      <w:bookmarkEnd w:id="187"/>
     </w:p>
     <w:p>
       <w:pPr>
@@ -44879,14 +45064,13 @@
       <w:pPr>
         <w:pStyle w:val="1"/>
       </w:pPr>
-      <w:bookmarkStart w:id="186" w:name="_Toc235851541"/>
-      <w:bookmarkStart w:id="187" w:name="_Toc101959634"/>
-      <w:bookmarkStart w:id="188" w:name="_Toc102316224"/>
-      <w:r>
-        <w:rPr>
-          <w:rFonts w:hint="eastAsia"/>
-        </w:rPr>
-        <w:lastRenderedPageBreak/>
+      <w:bookmarkStart w:id="188" w:name="_Toc235851541"/>
+      <w:bookmarkStart w:id="189" w:name="_Toc101959634"/>
+      <w:bookmarkStart w:id="190" w:name="_Toc102316224"/>
+      <w:r>
+        <w:rPr>
+          <w:rFonts w:hint="eastAsia"/>
+        </w:rPr>
         <w:t>6</w:t>
       </w:r>
       <w:r>
@@ -44895,9 +45079,9 @@
         </w:rPr>
         <w:t>尚未解决的问题</w:t>
       </w:r>
-      <w:bookmarkEnd w:id="186"/>
-      <w:bookmarkEnd w:id="187"/>
       <w:bookmarkEnd w:id="188"/>
+      <w:bookmarkEnd w:id="189"/>
+      <w:bookmarkEnd w:id="190"/>
     </w:p>
     <w:p>
       <w:r>
@@ -44911,13 +45095,14 @@
       <w:pPr>
         <w:pStyle w:val="1"/>
       </w:pPr>
-      <w:bookmarkStart w:id="189" w:name="_Toc235851542"/>
-      <w:bookmarkStart w:id="190" w:name="_Toc101959635"/>
-      <w:bookmarkStart w:id="191" w:name="_Toc102316225"/>
-      <w:r>
-        <w:rPr>
-          <w:rFonts w:hint="eastAsia"/>
-        </w:rPr>
+      <w:bookmarkStart w:id="191" w:name="_Toc235851542"/>
+      <w:bookmarkStart w:id="192" w:name="_Toc101959635"/>
+      <w:bookmarkStart w:id="193" w:name="_Toc102316225"/>
+      <w:r>
+        <w:rPr>
+          <w:rFonts w:hint="eastAsia"/>
+        </w:rPr>
+        <w:lastRenderedPageBreak/>
         <w:t>7</w:t>
       </w:r>
       <w:r>
@@ -44926,9 +45111,9 @@
         </w:rPr>
         <w:t>注解</w:t>
       </w:r>
-      <w:bookmarkEnd w:id="189"/>
-      <w:bookmarkEnd w:id="190"/>
       <w:bookmarkEnd w:id="191"/>
+      <w:bookmarkEnd w:id="192"/>
+      <w:bookmarkEnd w:id="193"/>
     </w:p>
     <w:p>
       <w:r>
@@ -44966,18 +45151,18 @@
       <w:pPr>
         <w:pStyle w:val="1"/>
       </w:pPr>
-      <w:bookmarkStart w:id="192" w:name="_Toc235851543"/>
-      <w:bookmarkStart w:id="193" w:name="_Toc101959636"/>
-      <w:bookmarkStart w:id="194" w:name="_Toc102316226"/>
+      <w:bookmarkStart w:id="194" w:name="_Toc235851543"/>
+      <w:bookmarkStart w:id="195" w:name="_Toc101959636"/>
+      <w:bookmarkStart w:id="196" w:name="_Toc102316226"/>
       <w:r>
         <w:rPr>
           <w:rFonts w:hint="eastAsia"/>
         </w:rPr>
         <w:t>附录</w:t>
       </w:r>
-      <w:bookmarkEnd w:id="192"/>
-      <w:bookmarkEnd w:id="193"/>
       <w:bookmarkEnd w:id="194"/>
+      <w:bookmarkEnd w:id="195"/>
+      <w:bookmarkEnd w:id="196"/>
     </w:p>
     <w:p>
       <w:pPr>
@@ -45021,7 +45206,7 @@
       <w:r>
         <w:fldChar w:fldCharType="separate"/>
       </w:r>
-      <w:hyperlink w:anchor="_Toc102316230" w:history="1">
+      <w:hyperlink w:anchor="_Toc102322527" w:history="1">
         <w:r>
           <w:rPr>
             <w:rStyle w:val="a7"/>
@@ -45062,7 +45247,7 @@
             <w:noProof/>
             <w:webHidden/>
           </w:rPr>
-          <w:instrText xml:space="preserve"> PAGEREF _Toc102316230 \h </w:instrText>
+          <w:instrText xml:space="preserve"> PAGEREF _Toc102322527 \h </w:instrText>
         </w:r>
         <w:r>
           <w:rPr>
@@ -45105,7 +45290,7 @@
           <w:noProof/>
         </w:rPr>
       </w:pPr>
-      <w:hyperlink w:anchor="_Toc102316231" w:history="1">
+      <w:hyperlink w:anchor="_Toc102322528" w:history="1">
         <w:r>
           <w:rPr>
             <w:rStyle w:val="a7"/>
@@ -45146,7 +45331,7 @@
             <w:noProof/>
             <w:webHidden/>
           </w:rPr>
-          <w:instrText xml:space="preserve"> PAGEREF _Toc102316231 \h </w:instrText>
+          <w:instrText xml:space="preserve"> PAGEREF _Toc102322528 \h </w:instrText>
         </w:r>
         <w:r>
           <w:rPr>
@@ -45189,7 +45374,7 @@
           <w:noProof/>
         </w:rPr>
       </w:pPr>
-      <w:hyperlink w:anchor="_Toc102316232" w:history="1">
+      <w:hyperlink w:anchor="_Toc102322529" w:history="1">
         <w:r>
           <w:rPr>
             <w:rStyle w:val="a7"/>
@@ -45237,7 +45422,7 @@
             <w:noProof/>
             <w:webHidden/>
           </w:rPr>
-          <w:instrText xml:space="preserve"> PAGEREF _Toc102316232 \h </w:instrText>
+          <w:instrText xml:space="preserve"> PAGEREF _Toc102322529 \h </w:instrText>
         </w:r>
         <w:r>
           <w:rPr>
@@ -45257,7 +45442,7 @@
             <w:noProof/>
             <w:webHidden/>
           </w:rPr>
-          <w:t>21</w:t>
+          <w:t>23</w:t>
         </w:r>
         <w:r>
           <w:rPr>
@@ -45280,7 +45465,7 @@
           <w:noProof/>
         </w:rPr>
       </w:pPr>
-      <w:hyperlink w:anchor="_Toc102316233" w:history="1">
+      <w:hyperlink w:anchor="_Toc102322530" w:history="1">
         <w:r>
           <w:rPr>
             <w:rStyle w:val="a7"/>
@@ -45328,7 +45513,7 @@
             <w:noProof/>
             <w:webHidden/>
           </w:rPr>
-          <w:instrText xml:space="preserve"> PAGEREF _Toc102316233 \h </w:instrText>
+          <w:instrText xml:space="preserve"> PAGEREF _Toc102322530 \h </w:instrText>
         </w:r>
         <w:r>
           <w:rPr>
@@ -45348,7 +45533,7 @@
             <w:noProof/>
             <w:webHidden/>
           </w:rPr>
-          <w:t>22</w:t>
+          <w:t>24</w:t>
         </w:r>
         <w:r>
           <w:rPr>
@@ -45371,7 +45556,7 @@
           <w:noProof/>
         </w:rPr>
       </w:pPr>
-      <w:hyperlink w:anchor="_Toc102316234" w:history="1">
+      <w:hyperlink w:anchor="_Toc102322531" w:history="1">
         <w:r>
           <w:rPr>
             <w:rStyle w:val="a7"/>
@@ -45419,7 +45604,7 @@
             <w:noProof/>
             <w:webHidden/>
           </w:rPr>
-          <w:instrText xml:space="preserve"> PAGEREF _Toc102316234 \h </w:instrText>
+          <w:instrText xml:space="preserve"> PAGEREF _Toc102322531 \h </w:instrText>
         </w:r>
         <w:r>
           <w:rPr>
@@ -45439,7 +45624,7 @@
             <w:noProof/>
             <w:webHidden/>
           </w:rPr>
-          <w:t>24</w:t>
+          <w:t>26</w:t>
         </w:r>
         <w:r>
           <w:rPr>
@@ -45462,7 +45647,7 @@
           <w:noProof/>
         </w:rPr>
       </w:pPr>
-      <w:hyperlink w:anchor="_Toc102316235" w:history="1">
+      <w:hyperlink w:anchor="_Toc102322532" w:history="1">
         <w:r>
           <w:rPr>
             <w:rStyle w:val="a7"/>
@@ -45510,7 +45695,7 @@
             <w:noProof/>
             <w:webHidden/>
           </w:rPr>
-          <w:instrText xml:space="preserve"> PAGEREF _Toc102316235 \h </w:instrText>
+          <w:instrText xml:space="preserve"> PAGEREF _Toc102322532 \h </w:instrText>
         </w:r>
         <w:r>
           <w:rPr>
@@ -45530,7 +45715,7 @@
             <w:noProof/>
             <w:webHidden/>
           </w:rPr>
-          <w:t>25</w:t>
+          <w:t>27</w:t>
         </w:r>
         <w:r>
           <w:rPr>
@@ -45553,7 +45738,7 @@
           <w:noProof/>
         </w:rPr>
       </w:pPr>
-      <w:hyperlink w:anchor="_Toc102316236" w:history="1">
+      <w:hyperlink w:anchor="_Toc102322533" w:history="1">
         <w:r>
           <w:rPr>
             <w:rStyle w:val="a7"/>
@@ -45601,7 +45786,7 @@
             <w:noProof/>
             <w:webHidden/>
           </w:rPr>
-          <w:instrText xml:space="preserve"> PAGEREF _Toc102316236 \h </w:instrText>
+          <w:instrText xml:space="preserve"> PAGEREF _Toc102322533 \h </w:instrText>
         </w:r>
         <w:r>
           <w:rPr>
@@ -45621,7 +45806,7 @@
             <w:noProof/>
             <w:webHidden/>
           </w:rPr>
-          <w:t>26</w:t>
+          <w:t>28</w:t>
         </w:r>
         <w:r>
           <w:rPr>
@@ -45644,7 +45829,7 @@
           <w:noProof/>
         </w:rPr>
       </w:pPr>
-      <w:hyperlink w:anchor="_Toc102316237" w:history="1">
+      <w:hyperlink w:anchor="_Toc102322534" w:history="1">
         <w:r>
           <w:rPr>
             <w:rStyle w:val="a7"/>
@@ -45692,7 +45877,7 @@
             <w:noProof/>
             <w:webHidden/>
           </w:rPr>
-          <w:instrText xml:space="preserve"> PAGEREF _Toc102316237 \h </w:instrText>
+          <w:instrText xml:space="preserve"> PAGEREF _Toc102322534 \h </w:instrText>
         </w:r>
         <w:r>
           <w:rPr>
@@ -45712,7 +45897,7 @@
             <w:noProof/>
             <w:webHidden/>
           </w:rPr>
-          <w:t>27</w:t>
+          <w:t>29</w:t>
         </w:r>
         <w:r>
           <w:rPr>
@@ -45735,7 +45920,7 @@
           <w:noProof/>
         </w:rPr>
       </w:pPr>
-      <w:hyperlink w:anchor="_Toc102316238" w:history="1">
+      <w:hyperlink w:anchor="_Toc102322535" w:history="1">
         <w:r>
           <w:rPr>
             <w:rStyle w:val="a7"/>
@@ -45783,7 +45968,7 @@
             <w:noProof/>
             <w:webHidden/>
           </w:rPr>
-          <w:instrText xml:space="preserve"> PAGEREF _Toc102316238 \h </w:instrText>
+          <w:instrText xml:space="preserve"> PAGEREF _Toc102322535 \h </w:instrText>
         </w:r>
         <w:r>
           <w:rPr>
@@ -45803,7 +45988,7 @@
             <w:noProof/>
             <w:webHidden/>
           </w:rPr>
-          <w:t>29</w:t>
+          <w:t>31</w:t>
         </w:r>
         <w:r>
           <w:rPr>
@@ -45826,7 +46011,7 @@
           <w:noProof/>
         </w:rPr>
       </w:pPr>
-      <w:hyperlink w:anchor="_Toc102316239" w:history="1">
+      <w:hyperlink w:anchor="_Toc102322536" w:history="1">
         <w:r>
           <w:rPr>
             <w:rStyle w:val="a7"/>
@@ -45874,7 +46059,7 @@
             <w:noProof/>
             <w:webHidden/>
           </w:rPr>
-          <w:instrText xml:space="preserve"> PAGEREF _Toc102316239 \h </w:instrText>
+          <w:instrText xml:space="preserve"> PAGEREF _Toc102322536 \h </w:instrText>
         </w:r>
         <w:r>
           <w:rPr>
@@ -45894,7 +46079,7 @@
             <w:noProof/>
             <w:webHidden/>
           </w:rPr>
-          <w:t>30</w:t>
+          <w:t>32</w:t>
         </w:r>
         <w:r>
           <w:rPr>
@@ -45917,7 +46102,7 @@
           <w:noProof/>
         </w:rPr>
       </w:pPr>
-      <w:hyperlink w:anchor="_Toc102316240" w:history="1">
+      <w:hyperlink w:anchor="_Toc102322537" w:history="1">
         <w:r>
           <w:rPr>
             <w:rStyle w:val="a7"/>
@@ -45965,7 +46150,7 @@
             <w:noProof/>
             <w:webHidden/>
           </w:rPr>
-          <w:instrText xml:space="preserve"> PAGEREF _Toc102316240 \h </w:instrText>
+          <w:instrText xml:space="preserve"> PAGEREF _Toc102322537 \h </w:instrText>
         </w:r>
         <w:r>
           <w:rPr>
@@ -45985,7 +46170,7 @@
             <w:noProof/>
             <w:webHidden/>
           </w:rPr>
-          <w:t>31</w:t>
+          <w:t>33</w:t>
         </w:r>
         <w:r>
           <w:rPr>
@@ -46008,7 +46193,7 @@
           <w:noProof/>
         </w:rPr>
       </w:pPr>
-      <w:hyperlink w:anchor="_Toc102316241" w:history="1">
+      <w:hyperlink w:anchor="_Toc102322538" w:history="1">
         <w:r>
           <w:rPr>
             <w:rStyle w:val="a7"/>
@@ -46056,7 +46241,7 @@
             <w:noProof/>
             <w:webHidden/>
           </w:rPr>
-          <w:instrText xml:space="preserve"> PAGEREF _Toc102316241 \h </w:instrText>
+          <w:instrText xml:space="preserve"> PAGEREF _Toc102322538 \h </w:instrText>
         </w:r>
         <w:r>
           <w:rPr>
@@ -46076,7 +46261,7 @@
             <w:noProof/>
             <w:webHidden/>
           </w:rPr>
-          <w:t>33</w:t>
+          <w:t>35</w:t>
         </w:r>
         <w:r>
           <w:rPr>
@@ -46099,7 +46284,7 @@
           <w:noProof/>
         </w:rPr>
       </w:pPr>
-      <w:hyperlink w:anchor="_Toc102316242" w:history="1">
+      <w:hyperlink w:anchor="_Toc102322539" w:history="1">
         <w:r>
           <w:rPr>
             <w:rStyle w:val="a7"/>
@@ -46119,27 +46304,13 @@
             <w:rStyle w:val="a7"/>
             <w:noProof/>
           </w:rPr>
-          <w:t>数据</w:t>
+          <w:t>数据字典</w:t>
         </w:r>
         <w:r>
           <w:rPr>
             <w:rStyle w:val="a7"/>
             <w:noProof/>
           </w:rPr>
-          <w:t>字</w:t>
-        </w:r>
-        <w:r>
-          <w:rPr>
-            <w:rStyle w:val="a7"/>
-            <w:noProof/>
-          </w:rPr>
-          <w:t>典</w:t>
-        </w:r>
-        <w:r>
-          <w:rPr>
-            <w:rStyle w:val="a7"/>
-            <w:noProof/>
-          </w:rPr>
           <w:t>2</w:t>
         </w:r>
         <w:r>
@@ -46161,7 +46332,7 @@
             <w:noProof/>
             <w:webHidden/>
           </w:rPr>
-          <w:instrText xml:space="preserve"> PAGEREF _Toc102316242 \h </w:instrText>
+          <w:instrText xml:space="preserve"> PAGEREF _Toc102322539 \h </w:instrText>
         </w:r>
         <w:r>
           <w:rPr>
@@ -46181,7 +46352,7 @@
             <w:noProof/>
             <w:webHidden/>
           </w:rPr>
-          <w:t>34</w:t>
+          <w:t>36</w:t>
         </w:r>
         <w:r>
           <w:rPr>
@@ -46204,7 +46375,7 @@
           <w:noProof/>
         </w:rPr>
       </w:pPr>
-      <w:hyperlink w:anchor="_Toc102316243" w:history="1">
+      <w:hyperlink w:anchor="_Toc102322540" w:history="1">
         <w:r>
           <w:rPr>
             <w:rStyle w:val="a7"/>
@@ -46252,7 +46423,7 @@
             <w:noProof/>
             <w:webHidden/>
           </w:rPr>
-          <w:instrText xml:space="preserve"> PAGEREF _Toc102316243 \h </w:instrText>
+          <w:instrText xml:space="preserve"> PAGEREF _Toc102322540 \h </w:instrText>
         </w:r>
         <w:r>
           <w:rPr>
@@ -46272,7 +46443,7 @@
             <w:noProof/>
             <w:webHidden/>
           </w:rPr>
-          <w:t>35</w:t>
+          <w:t>37</w:t>
         </w:r>
         <w:r>
           <w:rPr>
@@ -46295,7 +46466,7 @@
           <w:noProof/>
         </w:rPr>
       </w:pPr>
-      <w:hyperlink w:anchor="_Toc102316244" w:history="1">
+      <w:hyperlink w:anchor="_Toc102322541" w:history="1">
         <w:r>
           <w:rPr>
             <w:rStyle w:val="a7"/>
@@ -46343,7 +46514,7 @@
             <w:noProof/>
             <w:webHidden/>
           </w:rPr>
-          <w:instrText xml:space="preserve"> PAGEREF _Toc102316244 \h </w:instrText>
+          <w:instrText xml:space="preserve"> PAGEREF _Toc102322541 \h </w:instrText>
         </w:r>
         <w:r>
           <w:rPr>
@@ -46363,7 +46534,7 @@
             <w:noProof/>
             <w:webHidden/>
           </w:rPr>
-          <w:t>36</w:t>
+          <w:t>38</w:t>
         </w:r>
         <w:r>
           <w:rPr>
@@ -46386,7 +46557,7 @@
           <w:noProof/>
         </w:rPr>
       </w:pPr>
-      <w:hyperlink w:anchor="_Toc102316245" w:history="1">
+      <w:hyperlink w:anchor="_Toc102322542" w:history="1">
         <w:r>
           <w:rPr>
             <w:rStyle w:val="a7"/>
@@ -46434,7 +46605,7 @@
             <w:noProof/>
             <w:webHidden/>
           </w:rPr>
-          <w:instrText xml:space="preserve"> PAGEREF _Toc102316245 \h </w:instrText>
+          <w:instrText xml:space="preserve"> PAGEREF _Toc102322542 \h </w:instrText>
         </w:r>
         <w:r>
           <w:rPr>
@@ -46454,7 +46625,7 @@
             <w:noProof/>
             <w:webHidden/>
           </w:rPr>
-          <w:t>36</w:t>
+          <w:t>38</w:t>
         </w:r>
         <w:r>
           <w:rPr>
@@ -46477,7 +46648,7 @@
           <w:noProof/>
         </w:rPr>
       </w:pPr>
-      <w:hyperlink w:anchor="_Toc102316246" w:history="1">
+      <w:hyperlink w:anchor="_Toc102322543" w:history="1">
         <w:r>
           <w:rPr>
             <w:rStyle w:val="a7"/>
@@ -46525,7 +46696,7 @@
             <w:noProof/>
             <w:webHidden/>
           </w:rPr>
-          <w:instrText xml:space="preserve"> PAGEREF _Toc102316246 \h </w:instrText>
+          <w:instrText xml:space="preserve"> PAGEREF _Toc102322543 \h </w:instrText>
         </w:r>
         <w:r>
           <w:rPr>
@@ -46545,7 +46716,7 @@
             <w:noProof/>
             <w:webHidden/>
           </w:rPr>
-          <w:t>37</w:t>
+          <w:t>39</w:t>
         </w:r>
         <w:r>
           <w:rPr>
@@ -46568,7 +46739,7 @@
           <w:noProof/>
         </w:rPr>
       </w:pPr>
-      <w:hyperlink w:anchor="_Toc102316247" w:history="1">
+      <w:hyperlink w:anchor="_Toc102322544" w:history="1">
         <w:r>
           <w:rPr>
             <w:rStyle w:val="a7"/>
@@ -46616,7 +46787,7 @@
             <w:noProof/>
             <w:webHidden/>
           </w:rPr>
-          <w:instrText xml:space="preserve"> PAGEREF _Toc102316247 \h </w:instrText>
+          <w:instrText xml:space="preserve"> PAGEREF _Toc102322544 \h </w:instrText>
         </w:r>
         <w:r>
           <w:rPr>
@@ -46636,7 +46807,7 @@
             <w:noProof/>
             <w:webHidden/>
           </w:rPr>
-          <w:t>38</w:t>
+          <w:t>40</w:t>
         </w:r>
         <w:r>
           <w:rPr>
@@ -46659,7 +46830,7 @@
           <w:noProof/>
         </w:rPr>
       </w:pPr>
-      <w:hyperlink w:anchor="_Toc102316248" w:history="1">
+      <w:hyperlink w:anchor="_Toc102322545" w:history="1">
         <w:r>
           <w:rPr>
             <w:rStyle w:val="a7"/>
@@ -46700,7 +46871,7 @@
             <w:noProof/>
             <w:webHidden/>
           </w:rPr>
-          <w:instrText xml:space="preserve"> PAGEREF _Toc102316248 \h </w:instrText>
+          <w:instrText xml:space="preserve"> PAGEREF _Toc102322545 \h </w:instrText>
         </w:r>
         <w:r>
           <w:rPr>
@@ -46720,7 +46891,7 @@
             <w:noProof/>
             <w:webHidden/>
           </w:rPr>
-          <w:t>44</w:t>
+          <w:t>46</w:t>
         </w:r>
         <w:r>
           <w:rPr>
@@ -46743,7 +46914,7 @@
           <w:noProof/>
         </w:rPr>
       </w:pPr>
-      <w:hyperlink w:anchor="_Toc102316249" w:history="1">
+      <w:hyperlink w:anchor="_Toc102322546" w:history="1">
         <w:r>
           <w:rPr>
             <w:rStyle w:val="a7"/>
@@ -46784,7 +46955,7 @@
             <w:noProof/>
             <w:webHidden/>
           </w:rPr>
-          <w:instrText xml:space="preserve"> PAGEREF _Toc102316249 \h </w:instrText>
+          <w:instrText xml:space="preserve"> PAGEREF _Toc102322546 \h </w:instrText>
         </w:r>
         <w:r>
           <w:rPr>
@@ -46804,7 +46975,7 @@
             <w:noProof/>
             <w:webHidden/>
           </w:rPr>
-          <w:t>45</w:t>
+          <w:t>47</w:t>
         </w:r>
         <w:r>
           <w:rPr>
@@ -46827,7 +46998,7 @@
           <w:noProof/>
         </w:rPr>
       </w:pPr>
-      <w:hyperlink w:anchor="_Toc102316250" w:history="1">
+      <w:hyperlink w:anchor="_Toc102322547" w:history="1">
         <w:r>
           <w:rPr>
             <w:rStyle w:val="a7"/>
@@ -46868,7 +47039,7 @@
             <w:noProof/>
             <w:webHidden/>
           </w:rPr>
-          <w:instrText xml:space="preserve"> PAGEREF _Toc102316250 \h </w:instrText>
+          <w:instrText xml:space="preserve"> PAGEREF _Toc102322547 \h </w:instrText>
         </w:r>
         <w:r>
           <w:rPr>
@@ -46888,7 +47059,7 @@
             <w:noProof/>
             <w:webHidden/>
           </w:rPr>
-          <w:t>45</w:t>
+          <w:t>47</w:t>
         </w:r>
         <w:r>
           <w:rPr>
@@ -46911,7 +47082,7 @@
           <w:noProof/>
         </w:rPr>
       </w:pPr>
-      <w:hyperlink w:anchor="_Toc102316251" w:history="1">
+      <w:hyperlink w:anchor="_Toc102322548" w:history="1">
         <w:r>
           <w:rPr>
             <w:rStyle w:val="a7"/>
@@ -46959,7 +47130,7 @@
             <w:noProof/>
             <w:webHidden/>
           </w:rPr>
-          <w:instrText xml:space="preserve"> PAGEREF _Toc102316251 \h </w:instrText>
+          <w:instrText xml:space="preserve"> PAGEREF _Toc102322548 \h </w:instrText>
         </w:r>
         <w:r>
           <w:rPr>
@@ -46979,7 +47150,7 @@
             <w:noProof/>
             <w:webHidden/>
           </w:rPr>
-          <w:t>47</w:t>
+          <w:t>49</w:t>
         </w:r>
         <w:r>
           <w:rPr>
@@ -47002,7 +47173,7 @@
           <w:noProof/>
         </w:rPr>
       </w:pPr>
-      <w:hyperlink w:anchor="_Toc102316252" w:history="1">
+      <w:hyperlink w:anchor="_Toc102322549" w:history="1">
         <w:r>
           <w:rPr>
             <w:rStyle w:val="a7"/>
@@ -47050,7 +47221,7 @@
             <w:noProof/>
             <w:webHidden/>
           </w:rPr>
-          <w:instrText xml:space="preserve"> PAGEREF _Toc102316252 \h </w:instrText>
+          <w:instrText xml:space="preserve"> PAGEREF _Toc102322549 \h </w:instrText>
         </w:r>
         <w:r>
           <w:rPr>
@@ -47070,7 +47241,7 @@
             <w:noProof/>
             <w:webHidden/>
           </w:rPr>
-          <w:t>47</w:t>
+          <w:t>49</w:t>
         </w:r>
         <w:r>
           <w:rPr>
@@ -47093,7 +47264,7 @@
           <w:noProof/>
         </w:rPr>
       </w:pPr>
-      <w:hyperlink w:anchor="_Toc102316253" w:history="1">
+      <w:hyperlink w:anchor="_Toc102322550" w:history="1">
         <w:r>
           <w:rPr>
             <w:rStyle w:val="a7"/>
@@ -47141,7 +47312,7 @@
             <w:noProof/>
             <w:webHidden/>
           </w:rPr>
-          <w:instrText xml:space="preserve"> PAGEREF _Toc102316253 \h </w:instrText>
+          <w:instrText xml:space="preserve"> PAGEREF _Toc102322550 \h </w:instrText>
         </w:r>
         <w:r>
           <w:rPr>
@@ -47161,7 +47332,7 @@
             <w:noProof/>
             <w:webHidden/>
           </w:rPr>
-          <w:t>48</w:t>
+          <w:t>50</w:t>
         </w:r>
         <w:r>
           <w:rPr>
@@ -47184,7 +47355,7 @@
           <w:noProof/>
         </w:rPr>
       </w:pPr>
-      <w:hyperlink w:anchor="_Toc102316254" w:history="1">
+      <w:hyperlink w:anchor="_Toc102322551" w:history="1">
         <w:r>
           <w:rPr>
             <w:rStyle w:val="a7"/>
@@ -47232,7 +47403,7 @@
             <w:noProof/>
             <w:webHidden/>
           </w:rPr>
-          <w:instrText xml:space="preserve"> PAGEREF _Toc102316254 \h </w:instrText>
+          <w:instrText xml:space="preserve"> PAGEREF _Toc102322551 \h </w:instrText>
         </w:r>
         <w:r>
           <w:rPr>
@@ -47252,7 +47423,7 @@
             <w:noProof/>
             <w:webHidden/>
           </w:rPr>
-          <w:t>48</w:t>
+          <w:t>50</w:t>
         </w:r>
         <w:r>
           <w:rPr>
@@ -47275,7 +47446,7 @@
           <w:noProof/>
         </w:rPr>
       </w:pPr>
-      <w:hyperlink w:anchor="_Toc102316255" w:history="1">
+      <w:hyperlink w:anchor="_Toc102322552" w:history="1">
         <w:r>
           <w:rPr>
             <w:rStyle w:val="a7"/>
@@ -47323,7 +47494,7 @@
             <w:noProof/>
             <w:webHidden/>
           </w:rPr>
-          <w:instrText xml:space="preserve"> PAGEREF _Toc102316255 \h </w:instrText>
+          <w:instrText xml:space="preserve"> PAGEREF _Toc102322552 \h </w:instrText>
         </w:r>
         <w:r>
           <w:rPr>
@@ -47343,7 +47514,7 @@
             <w:noProof/>
             <w:webHidden/>
           </w:rPr>
-          <w:t>49</w:t>
+          <w:t>51</w:t>
         </w:r>
         <w:r>
           <w:rPr>
@@ -47391,7 +47562,7 @@
           <w:noProof/>
         </w:rPr>
       </w:pPr>
-      <w:hyperlink w:anchor="_Toc102310287" w:history="1">
+      <w:hyperlink w:anchor="_Toc102322553" w:history="1">
         <w:r>
           <w:rPr>
             <w:rStyle w:val="a7"/>
@@ -47432,7 +47603,7 @@
             <w:noProof/>
             <w:webHidden/>
           </w:rPr>
-          <w:instrText xml:space="preserve"> PAGEREF _Toc102310287 \h </w:instrText>
+          <w:instrText xml:space="preserve"> PAGEREF _Toc102322553 \h </w:instrText>
         </w:r>
         <w:r>
           <w:rPr>
@@ -47475,7 +47646,7 @@
           <w:noProof/>
         </w:rPr>
       </w:pPr>
-      <w:hyperlink w:anchor="_Toc102310288" w:history="1">
+      <w:hyperlink w:anchor="_Toc102322554" w:history="1">
         <w:r>
           <w:rPr>
             <w:rStyle w:val="a7"/>
@@ -47516,7 +47687,7 @@
             <w:noProof/>
             <w:webHidden/>
           </w:rPr>
-          <w:instrText xml:space="preserve"> PAGEREF _Toc102310288 \h </w:instrText>
+          <w:instrText xml:space="preserve"> PAGEREF _Toc102322554 \h </w:instrText>
         </w:r>
         <w:r>
           <w:rPr>
@@ -47536,7 +47707,7 @@
             <w:noProof/>
             <w:webHidden/>
           </w:rPr>
-          <w:t>12</w:t>
+          <w:t>13</w:t>
         </w:r>
         <w:r>
           <w:rPr>
@@ -47559,7 +47730,7 @@
           <w:noProof/>
         </w:rPr>
       </w:pPr>
-      <w:hyperlink w:anchor="_Toc102310289" w:history="1">
+      <w:hyperlink w:anchor="_Toc102322555" w:history="1">
         <w:r>
           <w:rPr>
             <w:rStyle w:val="a7"/>
@@ -47600,7 +47771,7 @@
             <w:noProof/>
             <w:webHidden/>
           </w:rPr>
-          <w:instrText xml:space="preserve"> PAGEREF _Toc102310289 \h </w:instrText>
+          <w:instrText xml:space="preserve"> PAGEREF _Toc102322555 \h </w:instrText>
         </w:r>
         <w:r>
           <w:rPr>
@@ -47620,7 +47791,7 @@
             <w:noProof/>
             <w:webHidden/>
           </w:rPr>
-          <w:t>12</w:t>
+          <w:t>13</w:t>
         </w:r>
         <w:r>
           <w:rPr>
@@ -47643,7 +47814,7 @@
           <w:noProof/>
         </w:rPr>
       </w:pPr>
-      <w:hyperlink w:anchor="_Toc102310290" w:history="1">
+      <w:hyperlink w:anchor="_Toc102322556" w:history="1">
         <w:r>
           <w:rPr>
             <w:rStyle w:val="a7"/>
@@ -47656,14 +47827,21 @@
             <w:rStyle w:val="a7"/>
             <w:noProof/>
           </w:rPr>
-          <w:t xml:space="preserve"> 4 3.2.2.1</w:t>
+          <w:t xml:space="preserve"> 4 3.2.2</w:t>
         </w:r>
         <w:r>
           <w:rPr>
             <w:rStyle w:val="a7"/>
             <w:noProof/>
           </w:rPr>
-          <w:t>状态转换图</w:t>
+          <w:t>类</w:t>
+        </w:r>
+        <w:r>
+          <w:rPr>
+            <w:rStyle w:val="a7"/>
+            <w:noProof/>
+          </w:rPr>
+          <w:t>图</w:t>
         </w:r>
         <w:r>
           <w:rPr>
@@ -47684,7 +47862,7 @@
             <w:noProof/>
             <w:webHidden/>
           </w:rPr>
-          <w:instrText xml:space="preserve"> PAGEREF _Toc102310290 \h </w:instrText>
+          <w:instrText xml:space="preserve"> PAGEREF _Toc102322556 \h </w:instrText>
         </w:r>
         <w:r>
           <w:rPr>
@@ -47704,7 +47882,7 @@
             <w:noProof/>
             <w:webHidden/>
           </w:rPr>
-          <w:t>13</w:t>
+          <w:t>14</w:t>
         </w:r>
         <w:r>
           <w:rPr>
@@ -47727,7 +47905,7 @@
           <w:noProof/>
         </w:rPr>
       </w:pPr>
-      <w:hyperlink w:anchor="_Toc102310291" w:history="1">
+      <w:hyperlink w:anchor="_Toc102322557" w:history="1">
         <w:r>
           <w:rPr>
             <w:rStyle w:val="a7"/>
@@ -47740,21 +47918,14 @@
             <w:rStyle w:val="a7"/>
             <w:noProof/>
           </w:rPr>
-          <w:t xml:space="preserve"> 5 3.2.2.1</w:t>
+          <w:t xml:space="preserve"> 5 3.2.2</w:t>
         </w:r>
         <w:r>
           <w:rPr>
             <w:rStyle w:val="a7"/>
             <w:noProof/>
           </w:rPr>
-          <w:t>用例图</w:t>
-        </w:r>
-        <w:r>
-          <w:rPr>
-            <w:rStyle w:val="a7"/>
-            <w:noProof/>
-          </w:rPr>
-          <w:t>1</w:t>
+          <w:t>顺序图</w:t>
         </w:r>
         <w:r>
           <w:rPr>
@@ -47775,7 +47946,7 @@
             <w:noProof/>
             <w:webHidden/>
           </w:rPr>
-          <w:instrText xml:space="preserve"> PAGEREF _Toc102310291 \h </w:instrText>
+          <w:instrText xml:space="preserve"> PAGEREF _Toc102322557 \h </w:instrText>
         </w:r>
         <w:r>
           <w:rPr>
@@ -47795,7 +47966,7 @@
             <w:noProof/>
             <w:webHidden/>
           </w:rPr>
-          <w:t>14</w:t>
+          <w:t>15</w:t>
         </w:r>
         <w:r>
           <w:rPr>
@@ -47818,7 +47989,7 @@
           <w:noProof/>
         </w:rPr>
       </w:pPr>
-      <w:hyperlink w:anchor="_Toc102310292" w:history="1">
+      <w:hyperlink w:anchor="_Toc102322558" w:history="1">
         <w:r>
           <w:rPr>
             <w:rStyle w:val="a7"/>
@@ -47838,14 +48009,7 @@
             <w:rStyle w:val="a7"/>
             <w:noProof/>
           </w:rPr>
-          <w:t>用例图</w:t>
-        </w:r>
-        <w:r>
-          <w:rPr>
-            <w:rStyle w:val="a7"/>
-            <w:noProof/>
-          </w:rPr>
-          <w:t>2</w:t>
+          <w:t>状态转换图</w:t>
         </w:r>
         <w:r>
           <w:rPr>
@@ -47866,7 +48030,7 @@
             <w:noProof/>
             <w:webHidden/>
           </w:rPr>
-          <w:instrText xml:space="preserve"> PAGEREF _Toc102310292 \h </w:instrText>
+          <w:instrText xml:space="preserve"> PAGEREF _Toc102322558 \h </w:instrText>
         </w:r>
         <w:r>
           <w:rPr>
@@ -47886,7 +48050,7 @@
             <w:noProof/>
             <w:webHidden/>
           </w:rPr>
-          <w:t>14</w:t>
+          <w:t>16</w:t>
         </w:r>
         <w:r>
           <w:rPr>
@@ -47909,7 +48073,7 @@
           <w:noProof/>
         </w:rPr>
       </w:pPr>
-      <w:hyperlink w:anchor="_Toc102310293" w:history="1">
+      <w:hyperlink w:anchor="_Toc102322559" w:history="1">
         <w:r>
           <w:rPr>
             <w:rStyle w:val="a7"/>
@@ -47936,7 +48100,7 @@
             <w:rStyle w:val="a7"/>
             <w:noProof/>
           </w:rPr>
-          <w:t>3</w:t>
+          <w:t>1</w:t>
         </w:r>
         <w:r>
           <w:rPr>
@@ -47957,7 +48121,7 @@
             <w:noProof/>
             <w:webHidden/>
           </w:rPr>
-          <w:instrText xml:space="preserve"> PAGEREF _Toc102310293 \h </w:instrText>
+          <w:instrText xml:space="preserve"> PAGEREF _Toc102322559 \h </w:instrText>
         </w:r>
         <w:r>
           <w:rPr>
@@ -47977,7 +48141,7 @@
             <w:noProof/>
             <w:webHidden/>
           </w:rPr>
-          <w:t>15</w:t>
+          <w:t>17</w:t>
         </w:r>
         <w:r>
           <w:rPr>
@@ -48000,7 +48164,7 @@
           <w:noProof/>
         </w:rPr>
       </w:pPr>
-      <w:hyperlink w:anchor="_Toc102310294" w:history="1">
+      <w:hyperlink w:anchor="_Toc102322560" w:history="1">
         <w:r>
           <w:rPr>
             <w:rStyle w:val="a7"/>
@@ -48013,14 +48177,21 @@
             <w:rStyle w:val="a7"/>
             <w:noProof/>
           </w:rPr>
-          <w:t xml:space="preserve"> 8 3.2.2.2</w:t>
+          <w:t xml:space="preserve"> 8 3.2.2.1</w:t>
         </w:r>
         <w:r>
           <w:rPr>
             <w:rStyle w:val="a7"/>
             <w:noProof/>
           </w:rPr>
-          <w:t>状态转换图</w:t>
+          <w:t>用例图</w:t>
+        </w:r>
+        <w:r>
+          <w:rPr>
+            <w:rStyle w:val="a7"/>
+            <w:noProof/>
+          </w:rPr>
+          <w:t>2</w:t>
         </w:r>
         <w:r>
           <w:rPr>
@@ -48041,7 +48212,7 @@
             <w:noProof/>
             <w:webHidden/>
           </w:rPr>
-          <w:instrText xml:space="preserve"> PAGEREF _Toc102310294 \h </w:instrText>
+          <w:instrText xml:space="preserve"> PAGEREF _Toc102322560 \h </w:instrText>
         </w:r>
         <w:r>
           <w:rPr>
@@ -48061,7 +48232,7 @@
             <w:noProof/>
             <w:webHidden/>
           </w:rPr>
-          <w:t>15</w:t>
+          <w:t>17</w:t>
         </w:r>
         <w:r>
           <w:rPr>
@@ -48084,7 +48255,7 @@
           <w:noProof/>
         </w:rPr>
       </w:pPr>
-      <w:hyperlink w:anchor="_Toc102310295" w:history="1">
+      <w:hyperlink w:anchor="_Toc102322561" w:history="1">
         <w:r>
           <w:rPr>
             <w:rStyle w:val="a7"/>
@@ -48097,7 +48268,7 @@
             <w:rStyle w:val="a7"/>
             <w:noProof/>
           </w:rPr>
-          <w:t xml:space="preserve"> 9 3.2.2.2</w:t>
+          <w:t xml:space="preserve"> 9 3.2.2.1</w:t>
         </w:r>
         <w:r>
           <w:rPr>
@@ -48108,6 +48279,13 @@
         </w:r>
         <w:r>
           <w:rPr>
+            <w:rStyle w:val="a7"/>
+            <w:noProof/>
+          </w:rPr>
+          <w:t>3</w:t>
+        </w:r>
+        <w:r>
+          <w:rPr>
             <w:noProof/>
             <w:webHidden/>
           </w:rPr>
@@ -48125,7 +48303,7 @@
             <w:noProof/>
             <w:webHidden/>
           </w:rPr>
-          <w:instrText xml:space="preserve"> PAGEREF _Toc102310295 \h </w:instrText>
+          <w:instrText xml:space="preserve"> PAGEREF _Toc102322561 \h </w:instrText>
         </w:r>
         <w:r>
           <w:rPr>
@@ -48145,7 +48323,7 @@
             <w:noProof/>
             <w:webHidden/>
           </w:rPr>
-          <w:t>16</w:t>
+          <w:t>18</w:t>
         </w:r>
         <w:r>
           <w:rPr>
@@ -48168,7 +48346,7 @@
           <w:noProof/>
         </w:rPr>
       </w:pPr>
-      <w:hyperlink w:anchor="_Toc102310296" w:history="1">
+      <w:hyperlink w:anchor="_Toc102322562" w:history="1">
         <w:r>
           <w:rPr>
             <w:rStyle w:val="a7"/>
@@ -48181,7 +48359,7 @@
             <w:rStyle w:val="a7"/>
             <w:noProof/>
           </w:rPr>
-          <w:t xml:space="preserve"> 10 3.2.2.3</w:t>
+          <w:t xml:space="preserve"> 10 3.2.2.2</w:t>
         </w:r>
         <w:r>
           <w:rPr>
@@ -48209,7 +48387,7 @@
             <w:noProof/>
             <w:webHidden/>
           </w:rPr>
-          <w:instrText xml:space="preserve"> PAGEREF _Toc102310296 \h </w:instrText>
+          <w:instrText xml:space="preserve"> PAGEREF _Toc102322562 \h </w:instrText>
         </w:r>
         <w:r>
           <w:rPr>
@@ -48229,7 +48407,7 @@
             <w:noProof/>
             <w:webHidden/>
           </w:rPr>
-          <w:t>16</w:t>
+          <w:t>18</w:t>
         </w:r>
         <w:r>
           <w:rPr>
@@ -48252,7 +48430,7 @@
           <w:noProof/>
         </w:rPr>
       </w:pPr>
-      <w:hyperlink w:anchor="_Toc102310297" w:history="1">
+      <w:hyperlink w:anchor="_Toc102322563" w:history="1">
         <w:r>
           <w:rPr>
             <w:rStyle w:val="a7"/>
@@ -48265,7 +48443,7 @@
             <w:rStyle w:val="a7"/>
             <w:noProof/>
           </w:rPr>
-          <w:t xml:space="preserve"> 11 3.2.2.3</w:t>
+          <w:t xml:space="preserve"> 11 3.2.2.2</w:t>
         </w:r>
         <w:r>
           <w:rPr>
@@ -48293,7 +48471,7 @@
             <w:noProof/>
             <w:webHidden/>
           </w:rPr>
-          <w:instrText xml:space="preserve"> PAGEREF _Toc102310297 \h </w:instrText>
+          <w:instrText xml:space="preserve"> PAGEREF _Toc102322563 \h </w:instrText>
         </w:r>
         <w:r>
           <w:rPr>
@@ -48313,7 +48491,7 @@
             <w:noProof/>
             <w:webHidden/>
           </w:rPr>
-          <w:t>17</w:t>
+          <w:t>19</w:t>
         </w:r>
         <w:r>
           <w:rPr>
@@ -48336,7 +48514,7 @@
           <w:noProof/>
         </w:rPr>
       </w:pPr>
-      <w:hyperlink w:anchor="_Toc102310298" w:history="1">
+      <w:hyperlink w:anchor="_Toc102322564" w:history="1">
         <w:r>
           <w:rPr>
             <w:rStyle w:val="a7"/>
@@ -48349,7 +48527,7 @@
             <w:rStyle w:val="a7"/>
             <w:noProof/>
           </w:rPr>
-          <w:t xml:space="preserve"> 12 3.2.2.4</w:t>
+          <w:t xml:space="preserve"> 12 3.2.2.3</w:t>
         </w:r>
         <w:r>
           <w:rPr>
@@ -48377,7 +48555,7 @@
             <w:noProof/>
             <w:webHidden/>
           </w:rPr>
-          <w:instrText xml:space="preserve"> PAGEREF _Toc102310298 \h </w:instrText>
+          <w:instrText xml:space="preserve"> PAGEREF _Toc102322564 \h </w:instrText>
         </w:r>
         <w:r>
           <w:rPr>
@@ -48397,7 +48575,7 @@
             <w:noProof/>
             <w:webHidden/>
           </w:rPr>
-          <w:t>17</w:t>
+          <w:t>19</w:t>
         </w:r>
         <w:r>
           <w:rPr>
@@ -48420,7 +48598,7 @@
           <w:noProof/>
         </w:rPr>
       </w:pPr>
-      <w:hyperlink w:anchor="_Toc102310299" w:history="1">
+      <w:hyperlink w:anchor="_Toc102322565" w:history="1">
         <w:r>
           <w:rPr>
             <w:rStyle w:val="a7"/>
@@ -48433,7 +48611,7 @@
             <w:rStyle w:val="a7"/>
             <w:noProof/>
           </w:rPr>
-          <w:t xml:space="preserve"> 13 3.2.2.4</w:t>
+          <w:t xml:space="preserve"> 13 3.2.2.3</w:t>
         </w:r>
         <w:r>
           <w:rPr>
@@ -48461,7 +48639,7 @@
             <w:noProof/>
             <w:webHidden/>
           </w:rPr>
-          <w:instrText xml:space="preserve"> PAGEREF _Toc102310299 \h </w:instrText>
+          <w:instrText xml:space="preserve"> PAGEREF _Toc102322565 \h </w:instrText>
         </w:r>
         <w:r>
           <w:rPr>
@@ -48481,7 +48659,7 @@
             <w:noProof/>
             <w:webHidden/>
           </w:rPr>
-          <w:t>18</w:t>
+          <w:t>20</w:t>
         </w:r>
         <w:r>
           <w:rPr>
@@ -48504,7 +48682,7 @@
           <w:noProof/>
         </w:rPr>
       </w:pPr>
-      <w:hyperlink w:anchor="_Toc102310300" w:history="1">
+      <w:hyperlink w:anchor="_Toc102322566" w:history="1">
         <w:r>
           <w:rPr>
             <w:rStyle w:val="a7"/>
@@ -48517,7 +48695,7 @@
             <w:rStyle w:val="a7"/>
             <w:noProof/>
           </w:rPr>
-          <w:t xml:space="preserve"> 14 3.2.2.5</w:t>
+          <w:t xml:space="preserve"> 14 3.2.2.4</w:t>
         </w:r>
         <w:r>
           <w:rPr>
@@ -48545,7 +48723,7 @@
             <w:noProof/>
             <w:webHidden/>
           </w:rPr>
-          <w:instrText xml:space="preserve"> PAGEREF _Toc102310300 \h </w:instrText>
+          <w:instrText xml:space="preserve"> PAGEREF _Toc102322566 \h </w:instrText>
         </w:r>
         <w:r>
           <w:rPr>
@@ -48565,7 +48743,7 @@
             <w:noProof/>
             <w:webHidden/>
           </w:rPr>
-          <w:t>18</w:t>
+          <w:t>20</w:t>
         </w:r>
         <w:r>
           <w:rPr>
@@ -48588,7 +48766,7 @@
           <w:noProof/>
         </w:rPr>
       </w:pPr>
-      <w:hyperlink w:anchor="_Toc102310301" w:history="1">
+      <w:hyperlink w:anchor="_Toc102322567" w:history="1">
         <w:r>
           <w:rPr>
             <w:rStyle w:val="a7"/>
@@ -48601,7 +48779,7 @@
             <w:rStyle w:val="a7"/>
             <w:noProof/>
           </w:rPr>
-          <w:t xml:space="preserve"> 15 3.2.2.5</w:t>
+          <w:t xml:space="preserve"> 15 3.2.2.4</w:t>
         </w:r>
         <w:r>
           <w:rPr>
@@ -48629,7 +48807,7 @@
             <w:noProof/>
             <w:webHidden/>
           </w:rPr>
-          <w:instrText xml:space="preserve"> PAGEREF _Toc102310301 \h </w:instrText>
+          <w:instrText xml:space="preserve"> PAGEREF _Toc102322567 \h </w:instrText>
         </w:r>
         <w:r>
           <w:rPr>
@@ -48649,7 +48827,7 @@
             <w:noProof/>
             <w:webHidden/>
           </w:rPr>
-          <w:t>18</w:t>
+          <w:t>21</w:t>
         </w:r>
         <w:r>
           <w:rPr>
@@ -48661,12 +48839,180 @@
       </w:hyperlink>
     </w:p>
     <w:p>
+      <w:pPr>
+        <w:pStyle w:val="ae"/>
+        <w:tabs>
+          <w:tab w:val="right" w:leader="dot" w:pos="8296"/>
+        </w:tabs>
+        <w:ind w:left="840" w:hanging="420"/>
+        <w:rPr>
+          <w:rFonts w:asciiTheme="minorHAnsi" w:eastAsiaTheme="minorEastAsia" w:hAnsiTheme="minorHAnsi" w:cstheme="minorBidi"/>
+          <w:noProof/>
+        </w:rPr>
+      </w:pPr>
+      <w:hyperlink w:anchor="_Toc102322568" w:history="1">
+        <w:r>
+          <w:rPr>
+            <w:rStyle w:val="a7"/>
+            <w:noProof/>
+          </w:rPr>
+          <w:t>图表</w:t>
+        </w:r>
+        <w:r>
+          <w:rPr>
+            <w:rStyle w:val="a7"/>
+            <w:noProof/>
+          </w:rPr>
+          <w:t xml:space="preserve"> 16 3.2.2.5</w:t>
+        </w:r>
+        <w:r>
+          <w:rPr>
+            <w:rStyle w:val="a7"/>
+            <w:noProof/>
+          </w:rPr>
+          <w:t>状态转换图</w:t>
+        </w:r>
+        <w:r>
+          <w:rPr>
+            <w:noProof/>
+            <w:webHidden/>
+          </w:rPr>
+          <w:tab/>
+        </w:r>
+        <w:r>
+          <w:rPr>
+            <w:noProof/>
+            <w:webHidden/>
+          </w:rPr>
+          <w:fldChar w:fldCharType="begin"/>
+        </w:r>
+        <w:r>
+          <w:rPr>
+            <w:noProof/>
+            <w:webHidden/>
+          </w:rPr>
+          <w:instrText xml:space="preserve"> PAGEREF _Toc102322568 \h </w:instrText>
+        </w:r>
+        <w:r>
+          <w:rPr>
+            <w:noProof/>
+            <w:webHidden/>
+          </w:rPr>
+        </w:r>
+        <w:r>
+          <w:rPr>
+            <w:noProof/>
+            <w:webHidden/>
+          </w:rPr>
+          <w:fldChar w:fldCharType="separate"/>
+        </w:r>
+        <w:r>
+          <w:rPr>
+            <w:noProof/>
+            <w:webHidden/>
+          </w:rPr>
+          <w:t>21</w:t>
+        </w:r>
+        <w:r>
+          <w:rPr>
+            <w:noProof/>
+            <w:webHidden/>
+          </w:rPr>
+          <w:fldChar w:fldCharType="end"/>
+        </w:r>
+      </w:hyperlink>
+    </w:p>
+    <w:p>
+      <w:pPr>
+        <w:pStyle w:val="ae"/>
+        <w:tabs>
+          <w:tab w:val="right" w:leader="dot" w:pos="8296"/>
+        </w:tabs>
+        <w:ind w:left="840" w:hanging="420"/>
+        <w:rPr>
+          <w:rFonts w:asciiTheme="minorHAnsi" w:eastAsiaTheme="minorEastAsia" w:hAnsiTheme="minorHAnsi" w:cstheme="minorBidi"/>
+          <w:noProof/>
+        </w:rPr>
+      </w:pPr>
+      <w:hyperlink w:anchor="_Toc102322569" w:history="1">
+        <w:r>
+          <w:rPr>
+            <w:rStyle w:val="a7"/>
+            <w:noProof/>
+          </w:rPr>
+          <w:t>图表</w:t>
+        </w:r>
+        <w:r>
+          <w:rPr>
+            <w:rStyle w:val="a7"/>
+            <w:noProof/>
+          </w:rPr>
+          <w:t xml:space="preserve"> 17 3.2.2.5</w:t>
+        </w:r>
+        <w:r>
+          <w:rPr>
+            <w:rStyle w:val="a7"/>
+            <w:noProof/>
+          </w:rPr>
+          <w:t>用例图</w:t>
+        </w:r>
+        <w:r>
+          <w:rPr>
+            <w:noProof/>
+            <w:webHidden/>
+          </w:rPr>
+          <w:tab/>
+        </w:r>
+        <w:r>
+          <w:rPr>
+            <w:noProof/>
+            <w:webHidden/>
+          </w:rPr>
+          <w:fldChar w:fldCharType="begin"/>
+        </w:r>
+        <w:r>
+          <w:rPr>
+            <w:noProof/>
+            <w:webHidden/>
+          </w:rPr>
+          <w:instrText xml:space="preserve"> PAGEREF _Toc102322569 \h </w:instrText>
+        </w:r>
+        <w:r>
+          <w:rPr>
+            <w:noProof/>
+            <w:webHidden/>
+          </w:rPr>
+        </w:r>
+        <w:r>
+          <w:rPr>
+            <w:noProof/>
+            <w:webHidden/>
+          </w:rPr>
+          <w:fldChar w:fldCharType="separate"/>
+        </w:r>
+        <w:r>
+          <w:rPr>
+            <w:noProof/>
+            <w:webHidden/>
+          </w:rPr>
+          <w:t>21</w:t>
+        </w:r>
+        <w:r>
+          <w:rPr>
+            <w:noProof/>
+            <w:webHidden/>
+          </w:rPr>
+          <w:fldChar w:fldCharType="end"/>
+        </w:r>
+      </w:hyperlink>
+    </w:p>
+    <w:p>
       <w:r>
         <w:fldChar w:fldCharType="end"/>
       </w:r>
     </w:p>
     <w:sectPr>
-      <w:footerReference w:type="default" r:id="rId24"/>
+      <w:footerReference w:type="default" r:id="rId26"/>
       <w:pgSz w:w="11906" w:h="16838"/>
       <w:pgMar w:top="1440" w:right="1800" w:bottom="1440" w:left="1800" w:header="851" w:footer="992" w:gutter="0"/>
       <w:cols w:space="425"/>

--- a/3.requirement/软件需求规格说明(SRS).docx
+++ b/3.requirement/软件需求规格说明(SRS).docx
@@ -8066,8 +8066,8 @@
       <w:pPr>
         <w:pStyle w:val="ad"/>
       </w:pPr>
-      <w:bookmarkStart w:id="43" w:name="_Toc101959600"/>
-      <w:bookmarkStart w:id="44" w:name="_Toc102322527"/>
+      <w:bookmarkStart w:id="43" w:name="_Toc102322527"/>
+      <w:bookmarkStart w:id="44" w:name="_Toc101959600"/>
       <w:r>
         <w:t>表格</w:t>
       </w:r>
@@ -8110,7 +8110,7 @@
         </w:rPr>
         <w:t>用户群分类</w:t>
       </w:r>
-      <w:bookmarkEnd w:id="44"/>
+      <w:bookmarkEnd w:id="43"/>
     </w:p>
     <w:p>
       <w:pPr>
@@ -8131,7 +8131,7 @@
         <w:t>关键点</w:t>
       </w:r>
       <w:bookmarkEnd w:id="42"/>
-      <w:bookmarkEnd w:id="43"/>
+      <w:bookmarkEnd w:id="44"/>
       <w:bookmarkEnd w:id="45"/>
     </w:p>
     <w:p>
@@ -9251,20 +9251,6 @@
       </w:r>
       <w:bookmarkEnd w:id="57"/>
       <w:bookmarkEnd w:id="58"/>
-      <w:r>
-        <w:rPr>
-          <w:rFonts w:hint="eastAsia"/>
-          <w:color w:val="FF0000"/>
-        </w:rPr>
-        <w:t>TBD</w:t>
-      </w:r>
-      <w:r>
-        <w:rPr>
-          <w:rFonts w:hint="eastAsia"/>
-          <w:color w:val="FF0000"/>
-        </w:rPr>
-        <w:t>图</w:t>
-      </w:r>
       <w:bookmarkEnd w:id="59"/>
     </w:p>
     <w:p>
@@ -9492,9 +9478,6 @@
       <w:pPr>
         <w:pStyle w:val="ad"/>
         <w:jc w:val="left"/>
-        <w:rPr>
-          <w:rFonts w:hint="eastAsia"/>
-        </w:rPr>
       </w:pPr>
       <w:bookmarkStart w:id="62" w:name="_Toc102322555"/>
       <w:r>
@@ -9651,7 +9634,7 @@
         <w:pStyle w:val="ad"/>
         <w:jc w:val="left"/>
         <w:rPr>
-          <w:rFonts w:asciiTheme="minorHAnsi" w:eastAsiaTheme="minorEastAsia" w:hAnsiTheme="minorHAnsi" w:cstheme="minorBidi" w:hint="eastAsia"/>
+          <w:rFonts w:asciiTheme="minorHAnsi" w:eastAsiaTheme="minorEastAsia" w:hAnsiTheme="minorHAnsi" w:cstheme="minorBidi"/>
           <w:sz w:val="24"/>
           <w:szCs w:val="24"/>
         </w:rPr>
@@ -9971,7 +9954,7 @@
         <w:pStyle w:val="ad"/>
         <w:jc w:val="left"/>
         <w:rPr>
-          <w:rFonts w:asciiTheme="minorHAnsi" w:eastAsiaTheme="minorEastAsia" w:hAnsiTheme="minorHAnsi" w:cstheme="minorBidi" w:hint="eastAsia"/>
+          <w:rFonts w:asciiTheme="minorHAnsi" w:eastAsiaTheme="minorEastAsia" w:hAnsiTheme="minorHAnsi" w:cstheme="minorBidi"/>
           <w:sz w:val="24"/>
           <w:szCs w:val="24"/>
         </w:rPr>
@@ -10055,24 +10038,6 @@
           <w:szCs w:val="24"/>
         </w:rPr>
         <w:t>对话框图：</w:t>
-      </w:r>
-    </w:p>
-    <w:p>
-      <w:pPr>
-        <w:jc w:val="left"/>
-        <w:rPr>
-          <w:rFonts w:asciiTheme="minorHAnsi" w:eastAsiaTheme="minorEastAsia" w:hAnsiTheme="minorHAnsi" w:cstheme="minorBidi"/>
-          <w:sz w:val="24"/>
-          <w:szCs w:val="24"/>
-        </w:rPr>
-      </w:pPr>
-      <w:r>
-        <w:rPr>
-          <w:rFonts w:asciiTheme="minorHAnsi" w:eastAsiaTheme="minorEastAsia" w:hAnsiTheme="minorHAnsi" w:cstheme="minorBidi" w:hint="eastAsia"/>
-          <w:sz w:val="24"/>
-          <w:szCs w:val="24"/>
-        </w:rPr>
-        <w:t>用例图：</w:t>
       </w:r>
     </w:p>
     <w:p>
@@ -10082,12 +10047,448 @@
       </w:pPr>
       <w:r>
         <w:rPr>
-          <w:rFonts w:hint="eastAsia"/>
+          <w:rFonts w:asciiTheme="minorHAnsi" w:eastAsiaTheme="minorEastAsia" w:hAnsiTheme="minorHAnsi" w:cstheme="minorBidi"/>
           <w:noProof/>
           <w:sz w:val="24"/>
           <w:szCs w:val="24"/>
         </w:rPr>
         <w:lastRenderedPageBreak/>
+        <w:drawing>
+          <wp:inline distT="0" distB="0" distL="0" distR="0" wp14:anchorId="4A2A4603" wp14:editId="522F3C0D">
+            <wp:extent cx="5267325" cy="3933825"/>
+            <wp:effectExtent l="0" t="0" r="9525" b="9525"/>
+            <wp:docPr id="6" name="图片 6"/>
+            <wp:cNvGraphicFramePr>
+              <a:graphicFrameLocks xmlns:a="http://schemas.openxmlformats.org/drawingml/2006/main" noChangeAspect="1"/>
+            </wp:cNvGraphicFramePr>
+            <a:graphic xmlns:a="http://schemas.openxmlformats.org/drawingml/2006/main">
+              <a:graphicData uri="http://schemas.openxmlformats.org/drawingml/2006/picture">
+                <pic:pic xmlns:pic="http://schemas.openxmlformats.org/drawingml/2006/picture">
+                  <pic:nvPicPr>
+                    <pic:cNvPr id="0" name="Picture 1"/>
+                    <pic:cNvPicPr>
+                      <a:picLocks noChangeAspect="1" noChangeArrowheads="1"/>
+                    </pic:cNvPicPr>
+                  </pic:nvPicPr>
+                  <pic:blipFill>
+                    <a:blip r:embed="rId15">
+                      <a:extLst>
+                        <a:ext uri="{28A0092B-C50C-407E-A947-70E740481C1C}">
+                          <a14:useLocalDpi xmlns:a14="http://schemas.microsoft.com/office/drawing/2010/main" val="0"/>
+                        </a:ext>
+                      </a:extLst>
+                    </a:blip>
+                    <a:srcRect/>
+                    <a:stretch>
+                      <a:fillRect/>
+                    </a:stretch>
+                  </pic:blipFill>
+                  <pic:spPr bwMode="auto">
+                    <a:xfrm>
+                      <a:off x="0" y="0"/>
+                      <a:ext cx="5267325" cy="3933825"/>
+                    </a:xfrm>
+                    <a:prstGeom prst="rect">
+                      <a:avLst/>
+                    </a:prstGeom>
+                    <a:noFill/>
+                    <a:ln>
+                      <a:noFill/>
+                    </a:ln>
+                  </pic:spPr>
+                </pic:pic>
+              </a:graphicData>
+            </a:graphic>
+          </wp:inline>
+        </w:drawing>
+      </w:r>
+    </w:p>
+    <w:p>
+      <w:pPr>
+        <w:pStyle w:val="ad"/>
+        <w:jc w:val="left"/>
+        <w:rPr>
+          <w:rFonts w:asciiTheme="minorHAnsi" w:eastAsiaTheme="minorEastAsia" w:hAnsiTheme="minorHAnsi" w:cstheme="minorBidi"/>
+          <w:sz w:val="24"/>
+          <w:szCs w:val="24"/>
+        </w:rPr>
+      </w:pPr>
+      <w:r>
+        <w:rPr>
+          <w:rFonts w:hint="eastAsia"/>
+        </w:rPr>
+        <w:t>图表</w:t>
+      </w:r>
+      <w:r>
+        <w:rPr>
+          <w:rFonts w:hint="eastAsia"/>
+        </w:rPr>
+        <w:t xml:space="preserve"> </w:t>
+      </w:r>
+      <w:r>
+        <w:fldChar w:fldCharType="begin"/>
+      </w:r>
+      <w:r>
+        <w:instrText xml:space="preserve"> </w:instrText>
+      </w:r>
+      <w:r>
+        <w:rPr>
+          <w:rFonts w:hint="eastAsia"/>
+        </w:rPr>
+        <w:instrText xml:space="preserve">SEQ </w:instrText>
+      </w:r>
+      <w:r>
+        <w:rPr>
+          <w:rFonts w:hint="eastAsia"/>
+        </w:rPr>
+        <w:instrText>图表</w:instrText>
+      </w:r>
+      <w:r>
+        <w:rPr>
+          <w:rFonts w:hint="eastAsia"/>
+        </w:rPr>
+        <w:instrText xml:space="preserve"> \* ARABIC</w:instrText>
+      </w:r>
+      <w:r>
+        <w:instrText xml:space="preserve"> </w:instrText>
+      </w:r>
+      <w:r>
+        <w:fldChar w:fldCharType="separate"/>
+      </w:r>
+      <w:r>
+        <w:rPr>
+          <w:noProof/>
+        </w:rPr>
+        <w:t>7</w:t>
+      </w:r>
+      <w:r>
+        <w:fldChar w:fldCharType="end"/>
+      </w:r>
+      <w:r>
+        <w:t xml:space="preserve"> 3.2.2</w:t>
+      </w:r>
+      <w:r>
+        <w:rPr>
+          <w:rFonts w:hint="eastAsia"/>
+        </w:rPr>
+        <w:t>对话框图</w:t>
+      </w:r>
+      <w:r>
+        <w:rPr>
+          <w:rFonts w:hint="eastAsia"/>
+        </w:rPr>
+        <w:t>1</w:t>
+      </w:r>
+    </w:p>
+    <w:p>
+      <w:pPr>
+        <w:keepNext/>
+        <w:jc w:val="left"/>
+      </w:pPr>
+      <w:r>
+        <w:rPr>
+          <w:rFonts w:asciiTheme="minorHAnsi" w:eastAsiaTheme="minorEastAsia" w:hAnsiTheme="minorHAnsi" w:cstheme="minorBidi"/>
+          <w:noProof/>
+          <w:sz w:val="24"/>
+          <w:szCs w:val="24"/>
+        </w:rPr>
+        <w:drawing>
+          <wp:inline distT="0" distB="0" distL="0" distR="0" wp14:anchorId="2655FE1C" wp14:editId="12D341AC">
+            <wp:extent cx="5267325" cy="3933825"/>
+            <wp:effectExtent l="0" t="0" r="9525" b="9525"/>
+            <wp:docPr id="18" name="图片 18"/>
+            <wp:cNvGraphicFramePr>
+              <a:graphicFrameLocks xmlns:a="http://schemas.openxmlformats.org/drawingml/2006/main" noChangeAspect="1"/>
+            </wp:cNvGraphicFramePr>
+            <a:graphic xmlns:a="http://schemas.openxmlformats.org/drawingml/2006/main">
+              <a:graphicData uri="http://schemas.openxmlformats.org/drawingml/2006/picture">
+                <pic:pic xmlns:pic="http://schemas.openxmlformats.org/drawingml/2006/picture">
+                  <pic:nvPicPr>
+                    <pic:cNvPr id="0" name="Picture 2"/>
+                    <pic:cNvPicPr>
+                      <a:picLocks noChangeAspect="1" noChangeArrowheads="1"/>
+                    </pic:cNvPicPr>
+                  </pic:nvPicPr>
+                  <pic:blipFill>
+                    <a:blip r:embed="rId16">
+                      <a:extLst>
+                        <a:ext uri="{28A0092B-C50C-407E-A947-70E740481C1C}">
+                          <a14:useLocalDpi xmlns:a14="http://schemas.microsoft.com/office/drawing/2010/main" val="0"/>
+                        </a:ext>
+                      </a:extLst>
+                    </a:blip>
+                    <a:srcRect/>
+                    <a:stretch>
+                      <a:fillRect/>
+                    </a:stretch>
+                  </pic:blipFill>
+                  <pic:spPr bwMode="auto">
+                    <a:xfrm>
+                      <a:off x="0" y="0"/>
+                      <a:ext cx="5267325" cy="3933825"/>
+                    </a:xfrm>
+                    <a:prstGeom prst="rect">
+                      <a:avLst/>
+                    </a:prstGeom>
+                    <a:noFill/>
+                    <a:ln>
+                      <a:noFill/>
+                    </a:ln>
+                  </pic:spPr>
+                </pic:pic>
+              </a:graphicData>
+            </a:graphic>
+          </wp:inline>
+        </w:drawing>
+      </w:r>
+    </w:p>
+    <w:p>
+      <w:pPr>
+        <w:pStyle w:val="ad"/>
+        <w:jc w:val="left"/>
+        <w:rPr>
+          <w:rFonts w:asciiTheme="minorHAnsi" w:eastAsiaTheme="minorEastAsia" w:hAnsiTheme="minorHAnsi" w:cstheme="minorBidi"/>
+          <w:sz w:val="24"/>
+          <w:szCs w:val="24"/>
+        </w:rPr>
+      </w:pPr>
+      <w:r>
+        <w:rPr>
+          <w:rFonts w:hint="eastAsia"/>
+        </w:rPr>
+        <w:t>图表</w:t>
+      </w:r>
+      <w:r>
+        <w:rPr>
+          <w:rFonts w:hint="eastAsia"/>
+        </w:rPr>
+        <w:t xml:space="preserve"> </w:t>
+      </w:r>
+      <w:r>
+        <w:fldChar w:fldCharType="begin"/>
+      </w:r>
+      <w:r>
+        <w:instrText xml:space="preserve"> </w:instrText>
+      </w:r>
+      <w:r>
+        <w:rPr>
+          <w:rFonts w:hint="eastAsia"/>
+        </w:rPr>
+        <w:instrText xml:space="preserve">SEQ </w:instrText>
+      </w:r>
+      <w:r>
+        <w:rPr>
+          <w:rFonts w:hint="eastAsia"/>
+        </w:rPr>
+        <w:instrText>图表</w:instrText>
+      </w:r>
+      <w:r>
+        <w:rPr>
+          <w:rFonts w:hint="eastAsia"/>
+        </w:rPr>
+        <w:instrText xml:space="preserve"> \* ARABIC</w:instrText>
+      </w:r>
+      <w:r>
+        <w:instrText xml:space="preserve"> </w:instrText>
+      </w:r>
+      <w:r>
+        <w:fldChar w:fldCharType="separate"/>
+      </w:r>
+      <w:r>
+        <w:rPr>
+          <w:noProof/>
+        </w:rPr>
+        <w:t>8</w:t>
+      </w:r>
+      <w:r>
+        <w:fldChar w:fldCharType="end"/>
+      </w:r>
+      <w:r>
+        <w:t xml:space="preserve"> 3.2.2</w:t>
+      </w:r>
+      <w:r>
+        <w:rPr>
+          <w:rFonts w:hint="eastAsia"/>
+        </w:rPr>
+        <w:t>对话框图</w:t>
+      </w:r>
+      <w:r>
+        <w:rPr>
+          <w:rFonts w:hint="eastAsia"/>
+        </w:rPr>
+        <w:t>2</w:t>
+      </w:r>
+    </w:p>
+    <w:p>
+      <w:pPr>
+        <w:keepNext/>
+        <w:jc w:val="left"/>
+      </w:pPr>
+      <w:r>
+        <w:rPr>
+          <w:rFonts w:asciiTheme="minorHAnsi" w:eastAsiaTheme="minorEastAsia" w:hAnsiTheme="minorHAnsi" w:cstheme="minorBidi"/>
+          <w:noProof/>
+          <w:sz w:val="24"/>
+          <w:szCs w:val="24"/>
+        </w:rPr>
+        <w:lastRenderedPageBreak/>
+        <w:drawing>
+          <wp:inline distT="0" distB="0" distL="0" distR="0" wp14:anchorId="5A7B915C" wp14:editId="14E9247D">
+            <wp:extent cx="5267325" cy="4048125"/>
+            <wp:effectExtent l="0" t="0" r="9525" b="9525"/>
+            <wp:docPr id="20" name="图片 20"/>
+            <wp:cNvGraphicFramePr>
+              <a:graphicFrameLocks xmlns:a="http://schemas.openxmlformats.org/drawingml/2006/main" noChangeAspect="1"/>
+            </wp:cNvGraphicFramePr>
+            <a:graphic xmlns:a="http://schemas.openxmlformats.org/drawingml/2006/main">
+              <a:graphicData uri="http://schemas.openxmlformats.org/drawingml/2006/picture">
+                <pic:pic xmlns:pic="http://schemas.openxmlformats.org/drawingml/2006/picture">
+                  <pic:nvPicPr>
+                    <pic:cNvPr id="0" name="Picture 3"/>
+                    <pic:cNvPicPr>
+                      <a:picLocks noChangeAspect="1" noChangeArrowheads="1"/>
+                    </pic:cNvPicPr>
+                  </pic:nvPicPr>
+                  <pic:blipFill>
+                    <a:blip r:embed="rId17" cstate="print">
+                      <a:extLst>
+                        <a:ext uri="{28A0092B-C50C-407E-A947-70E740481C1C}">
+                          <a14:useLocalDpi xmlns:a14="http://schemas.microsoft.com/office/drawing/2010/main" val="0"/>
+                        </a:ext>
+                      </a:extLst>
+                    </a:blip>
+                    <a:srcRect/>
+                    <a:stretch>
+                      <a:fillRect/>
+                    </a:stretch>
+                  </pic:blipFill>
+                  <pic:spPr bwMode="auto">
+                    <a:xfrm>
+                      <a:off x="0" y="0"/>
+                      <a:ext cx="5267325" cy="4048125"/>
+                    </a:xfrm>
+                    <a:prstGeom prst="rect">
+                      <a:avLst/>
+                    </a:prstGeom>
+                    <a:noFill/>
+                    <a:ln>
+                      <a:noFill/>
+                    </a:ln>
+                  </pic:spPr>
+                </pic:pic>
+              </a:graphicData>
+            </a:graphic>
+          </wp:inline>
+        </w:drawing>
+      </w:r>
+    </w:p>
+    <w:p>
+      <w:pPr>
+        <w:pStyle w:val="ad"/>
+        <w:jc w:val="left"/>
+        <w:rPr>
+          <w:rFonts w:asciiTheme="minorHAnsi" w:eastAsiaTheme="minorEastAsia" w:hAnsiTheme="minorHAnsi" w:cstheme="minorBidi" w:hint="eastAsia"/>
+          <w:sz w:val="24"/>
+          <w:szCs w:val="24"/>
+        </w:rPr>
+      </w:pPr>
+      <w:r>
+        <w:rPr>
+          <w:rFonts w:hint="eastAsia"/>
+        </w:rPr>
+        <w:t>图表</w:t>
+      </w:r>
+      <w:r>
+        <w:rPr>
+          <w:rFonts w:hint="eastAsia"/>
+        </w:rPr>
+        <w:t xml:space="preserve"> </w:t>
+      </w:r>
+      <w:r>
+        <w:fldChar w:fldCharType="begin"/>
+      </w:r>
+      <w:r>
+        <w:instrText xml:space="preserve"> </w:instrText>
+      </w:r>
+      <w:r>
+        <w:rPr>
+          <w:rFonts w:hint="eastAsia"/>
+        </w:rPr>
+        <w:instrText xml:space="preserve">SEQ </w:instrText>
+      </w:r>
+      <w:r>
+        <w:rPr>
+          <w:rFonts w:hint="eastAsia"/>
+        </w:rPr>
+        <w:instrText>图表</w:instrText>
+      </w:r>
+      <w:r>
+        <w:rPr>
+          <w:rFonts w:hint="eastAsia"/>
+        </w:rPr>
+        <w:instrText xml:space="preserve"> \* ARABIC</w:instrText>
+      </w:r>
+      <w:r>
+        <w:instrText xml:space="preserve"> </w:instrText>
+      </w:r>
+      <w:r>
+        <w:fldChar w:fldCharType="separate"/>
+      </w:r>
+      <w:r>
+        <w:rPr>
+          <w:noProof/>
+        </w:rPr>
+        <w:t>9</w:t>
+      </w:r>
+      <w:r>
+        <w:fldChar w:fldCharType="end"/>
+      </w:r>
+      <w:r>
+        <w:t xml:space="preserve"> 3.2.2</w:t>
+      </w:r>
+      <w:r>
+        <w:rPr>
+          <w:rFonts w:hint="eastAsia"/>
+        </w:rPr>
+        <w:t>对话框图</w:t>
+      </w:r>
+      <w:r>
+        <w:rPr>
+          <w:rFonts w:hint="eastAsia"/>
+        </w:rPr>
+        <w:t>3</w:t>
+      </w:r>
+    </w:p>
+    <w:p>
+      <w:pPr>
+        <w:jc w:val="left"/>
+        <w:rPr>
+          <w:rFonts w:asciiTheme="minorHAnsi" w:eastAsiaTheme="minorEastAsia" w:hAnsiTheme="minorHAnsi" w:cstheme="minorBidi"/>
+          <w:sz w:val="24"/>
+          <w:szCs w:val="24"/>
+        </w:rPr>
+      </w:pPr>
+      <w:r>
+        <w:rPr>
+          <w:rFonts w:asciiTheme="minorHAnsi" w:eastAsiaTheme="minorEastAsia" w:hAnsiTheme="minorHAnsi" w:cstheme="minorBidi" w:hint="eastAsia"/>
+          <w:sz w:val="24"/>
+          <w:szCs w:val="24"/>
+        </w:rPr>
+        <w:t>用例图：</w:t>
+      </w:r>
+    </w:p>
+    <w:p>
+      <w:pPr>
+        <w:keepNext/>
+        <w:jc w:val="left"/>
+      </w:pPr>
+      <w:r>
+        <w:rPr>
+          <w:rFonts w:hint="eastAsia"/>
+          <w:noProof/>
+          <w:sz w:val="24"/>
+          <w:szCs w:val="24"/>
+        </w:rPr>
         <w:drawing>
           <wp:inline distT="0" distB="0" distL="0" distR="0" wp14:anchorId="06BB057D" wp14:editId="3AC40C48">
             <wp:extent cx="5429250" cy="3506200"/>
@@ -10104,7 +10505,7 @@
                     <pic:cNvPicPr/>
                   </pic:nvPicPr>
                   <pic:blipFill>
-                    <a:blip r:embed="rId15">
+                    <a:blip r:embed="rId18">
                       <a:extLst>
                         <a:ext uri="{28A0092B-C50C-407E-A947-70E740481C1C}">
                           <a14:useLocalDpi xmlns:a14="http://schemas.microsoft.com/office/drawing/2010/main" val="0"/>
@@ -10188,7 +10589,7 @@
         <w:rPr>
           <w:noProof/>
         </w:rPr>
-        <w:t>7</w:t>
+        <w:t>10</w:t>
       </w:r>
       <w:r>
         <w:fldChar w:fldCharType="end"/>
@@ -10229,6 +10630,7 @@
           <w:sz w:val="24"/>
           <w:szCs w:val="24"/>
         </w:rPr>
+        <w:lastRenderedPageBreak/>
         <w:drawing>
           <wp:inline distT="0" distB="0" distL="0" distR="0" wp14:anchorId="3A99F60D" wp14:editId="13313315">
             <wp:extent cx="5400675" cy="3521556"/>
@@ -10245,7 +10647,7 @@
                     <pic:cNvPicPr/>
                   </pic:nvPicPr>
                   <pic:blipFill>
-                    <a:blip r:embed="rId16">
+                    <a:blip r:embed="rId19">
                       <a:extLst>
                         <a:ext uri="{28A0092B-C50C-407E-A947-70E740481C1C}">
                           <a14:useLocalDpi xmlns:a14="http://schemas.microsoft.com/office/drawing/2010/main" val="0"/>
@@ -10303,7 +10705,7 @@
         <w:rPr>
           <w:noProof/>
         </w:rPr>
-        <w:t>8</w:t>
+        <w:t>11</w:t>
       </w:r>
       <w:r>
         <w:fldChar w:fldCharType="end"/>
@@ -10337,7 +10739,6 @@
           <w:sz w:val="24"/>
           <w:szCs w:val="24"/>
         </w:rPr>
-        <w:lastRenderedPageBreak/>
         <w:drawing>
           <wp:inline distT="0" distB="0" distL="0" distR="0" wp14:anchorId="6F25BE58" wp14:editId="42C14BA1">
             <wp:extent cx="5274310" cy="3340100"/>
@@ -10354,7 +10755,7 @@
                     <pic:cNvPicPr/>
                   </pic:nvPicPr>
                   <pic:blipFill>
-                    <a:blip r:embed="rId17">
+                    <a:blip r:embed="rId20">
                       <a:extLst>
                         <a:ext uri="{28A0092B-C50C-407E-A947-70E740481C1C}">
                           <a14:useLocalDpi xmlns:a14="http://schemas.microsoft.com/office/drawing/2010/main" val="0"/>
@@ -10438,7 +10839,7 @@
         <w:rPr>
           <w:noProof/>
         </w:rPr>
-        <w:t>9</w:t>
+        <w:t>12</w:t>
       </w:r>
       <w:r>
         <w:fldChar w:fldCharType="end"/>
@@ -10539,508 +10940,12 @@
         <w:rPr>
           <w:noProof/>
         </w:rPr>
+        <w:lastRenderedPageBreak/>
         <w:drawing>
           <wp:inline distT="0" distB="0" distL="0" distR="0" wp14:anchorId="4C1853C3" wp14:editId="3ED01700">
             <wp:extent cx="5274310" cy="3357245"/>
             <wp:effectExtent l="0" t="0" r="2540" b="0"/>
             <wp:docPr id="8" name="图片 8"/>
-            <wp:cNvGraphicFramePr>
-              <a:graphicFrameLocks xmlns:a="http://schemas.openxmlformats.org/drawingml/2006/main" noChangeAspect="1"/>
-            </wp:cNvGraphicFramePr>
-            <a:graphic xmlns:a="http://schemas.openxmlformats.org/drawingml/2006/main">
-              <a:graphicData uri="http://schemas.openxmlformats.org/drawingml/2006/picture">
-                <pic:pic xmlns:pic="http://schemas.openxmlformats.org/drawingml/2006/picture">
-                  <pic:nvPicPr>
-                    <pic:cNvPr id="2" name="图片 2"/>
-                    <pic:cNvPicPr/>
-                  </pic:nvPicPr>
-                  <pic:blipFill>
-                    <a:blip r:embed="rId18">
-                      <a:extLst>
-                        <a:ext uri="{28A0092B-C50C-407E-A947-70E740481C1C}">
-                          <a14:useLocalDpi xmlns:a14="http://schemas.microsoft.com/office/drawing/2010/main" val="0"/>
-                        </a:ext>
-                      </a:extLst>
-                    </a:blip>
-                    <a:stretch>
-                      <a:fillRect/>
-                    </a:stretch>
-                  </pic:blipFill>
-                  <pic:spPr>
-                    <a:xfrm>
-                      <a:off x="0" y="0"/>
-                      <a:ext cx="5274310" cy="3357245"/>
-                    </a:xfrm>
-                    <a:prstGeom prst="rect">
-                      <a:avLst/>
-                    </a:prstGeom>
-                  </pic:spPr>
-                </pic:pic>
-              </a:graphicData>
-            </a:graphic>
-          </wp:inline>
-        </w:drawing>
-      </w:r>
-    </w:p>
-    <w:p>
-      <w:pPr>
-        <w:pStyle w:val="ad"/>
-        <w:jc w:val="left"/>
-        <w:rPr>
-          <w:rFonts w:asciiTheme="minorHAnsi" w:eastAsiaTheme="minorEastAsia" w:hAnsiTheme="minorHAnsi" w:cstheme="minorBidi"/>
-          <w:sz w:val="24"/>
-          <w:szCs w:val="24"/>
-        </w:rPr>
-      </w:pPr>
-      <w:bookmarkStart w:id="70" w:name="_Toc102322562"/>
-      <w:r>
-        <w:rPr>
-          <w:rFonts w:hint="eastAsia"/>
-        </w:rPr>
-        <w:t>图表</w:t>
-      </w:r>
-      <w:r>
-        <w:rPr>
-          <w:rFonts w:hint="eastAsia"/>
-        </w:rPr>
-        <w:t xml:space="preserve"> </w:t>
-      </w:r>
-      <w:r>
-        <w:fldChar w:fldCharType="begin"/>
-      </w:r>
-      <w:r>
-        <w:instrText xml:space="preserve"> </w:instrText>
-      </w:r>
-      <w:r>
-        <w:rPr>
-          <w:rFonts w:hint="eastAsia"/>
-        </w:rPr>
-        <w:instrText xml:space="preserve">SEQ </w:instrText>
-      </w:r>
-      <w:r>
-        <w:rPr>
-          <w:rFonts w:hint="eastAsia"/>
-        </w:rPr>
-        <w:instrText>图表</w:instrText>
-      </w:r>
-      <w:r>
-        <w:rPr>
-          <w:rFonts w:hint="eastAsia"/>
-        </w:rPr>
-        <w:instrText xml:space="preserve"> \* ARABIC</w:instrText>
-      </w:r>
-      <w:r>
-        <w:instrText xml:space="preserve"> </w:instrText>
-      </w:r>
-      <w:r>
-        <w:fldChar w:fldCharType="separate"/>
-      </w:r>
-      <w:r>
-        <w:rPr>
-          <w:noProof/>
-        </w:rPr>
-        <w:t>10</w:t>
-      </w:r>
-      <w:r>
-        <w:fldChar w:fldCharType="end"/>
-      </w:r>
-      <w:r>
-        <w:t xml:space="preserve"> 3.2.2.2</w:t>
-      </w:r>
-      <w:r>
-        <w:rPr>
-          <w:rFonts w:hint="eastAsia"/>
-        </w:rPr>
-        <w:t>状态转换图</w:t>
-      </w:r>
-      <w:bookmarkEnd w:id="70"/>
-    </w:p>
-    <w:p>
-      <w:pPr>
-        <w:jc w:val="left"/>
-        <w:rPr>
-          <w:rFonts w:asciiTheme="minorHAnsi" w:eastAsiaTheme="minorEastAsia" w:hAnsiTheme="minorHAnsi" w:cstheme="minorBidi"/>
-          <w:sz w:val="24"/>
-          <w:szCs w:val="24"/>
-        </w:rPr>
-      </w:pPr>
-      <w:r>
-        <w:rPr>
-          <w:rFonts w:asciiTheme="minorHAnsi" w:eastAsiaTheme="minorEastAsia" w:hAnsiTheme="minorHAnsi" w:cstheme="minorBidi" w:hint="eastAsia"/>
-          <w:sz w:val="24"/>
-          <w:szCs w:val="24"/>
-        </w:rPr>
-        <w:t>对话框图：</w:t>
-      </w:r>
-    </w:p>
-    <w:p>
-      <w:pPr>
-        <w:jc w:val="left"/>
-        <w:rPr>
-          <w:rFonts w:asciiTheme="minorHAnsi" w:eastAsiaTheme="minorEastAsia" w:hAnsiTheme="minorHAnsi" w:cstheme="minorBidi"/>
-          <w:sz w:val="24"/>
-          <w:szCs w:val="24"/>
-        </w:rPr>
-      </w:pPr>
-      <w:r>
-        <w:rPr>
-          <w:rFonts w:asciiTheme="minorHAnsi" w:eastAsiaTheme="minorEastAsia" w:hAnsiTheme="minorHAnsi" w:cstheme="minorBidi" w:hint="eastAsia"/>
-          <w:sz w:val="24"/>
-          <w:szCs w:val="24"/>
-        </w:rPr>
-        <w:lastRenderedPageBreak/>
-        <w:t>用例图：</w:t>
-      </w:r>
-    </w:p>
-    <w:p>
-      <w:pPr>
-        <w:keepNext/>
-        <w:jc w:val="left"/>
-      </w:pPr>
-      <w:r>
-        <w:rPr>
-          <w:rFonts w:hint="eastAsia"/>
-          <w:noProof/>
-          <w:sz w:val="24"/>
-          <w:szCs w:val="24"/>
-        </w:rPr>
-        <w:drawing>
-          <wp:inline distT="0" distB="0" distL="0" distR="0" wp14:anchorId="4B991838" wp14:editId="4B43029F">
-            <wp:extent cx="2553056" cy="2010056"/>
-            <wp:effectExtent l="0" t="0" r="0" b="9525"/>
-            <wp:docPr id="9" name="图片 9"/>
-            <wp:cNvGraphicFramePr>
-              <a:graphicFrameLocks xmlns:a="http://schemas.openxmlformats.org/drawingml/2006/main" noChangeAspect="1"/>
-            </wp:cNvGraphicFramePr>
-            <a:graphic xmlns:a="http://schemas.openxmlformats.org/drawingml/2006/main">
-              <a:graphicData uri="http://schemas.openxmlformats.org/drawingml/2006/picture">
-                <pic:pic xmlns:pic="http://schemas.openxmlformats.org/drawingml/2006/picture">
-                  <pic:nvPicPr>
-                    <pic:cNvPr id="9" name="图片 9"/>
-                    <pic:cNvPicPr/>
-                  </pic:nvPicPr>
-                  <pic:blipFill>
-                    <a:blip r:embed="rId19">
-                      <a:extLst>
-                        <a:ext uri="{28A0092B-C50C-407E-A947-70E740481C1C}">
-                          <a14:useLocalDpi xmlns:a14="http://schemas.microsoft.com/office/drawing/2010/main" val="0"/>
-                        </a:ext>
-                      </a:extLst>
-                    </a:blip>
-                    <a:stretch>
-                      <a:fillRect/>
-                    </a:stretch>
-                  </pic:blipFill>
-                  <pic:spPr>
-                    <a:xfrm>
-                      <a:off x="0" y="0"/>
-                      <a:ext cx="2553056" cy="2010056"/>
-                    </a:xfrm>
-                    <a:prstGeom prst="rect">
-                      <a:avLst/>
-                    </a:prstGeom>
-                  </pic:spPr>
-                </pic:pic>
-              </a:graphicData>
-            </a:graphic>
-          </wp:inline>
-        </w:drawing>
-      </w:r>
-    </w:p>
-    <w:p>
-      <w:pPr>
-        <w:pStyle w:val="ad"/>
-        <w:jc w:val="left"/>
-        <w:rPr>
-          <w:rFonts w:asciiTheme="minorHAnsi" w:eastAsiaTheme="minorEastAsia" w:hAnsiTheme="minorHAnsi" w:cstheme="minorBidi" w:hint="eastAsia"/>
-          <w:sz w:val="24"/>
-          <w:szCs w:val="24"/>
-        </w:rPr>
-      </w:pPr>
-      <w:bookmarkStart w:id="71" w:name="_Toc102322563"/>
-      <w:r>
-        <w:rPr>
-          <w:rFonts w:hint="eastAsia"/>
-        </w:rPr>
-        <w:t>图表</w:t>
-      </w:r>
-      <w:r>
-        <w:rPr>
-          <w:rFonts w:hint="eastAsia"/>
-        </w:rPr>
-        <w:t xml:space="preserve"> </w:t>
-      </w:r>
-      <w:r>
-        <w:fldChar w:fldCharType="begin"/>
-      </w:r>
-      <w:r>
-        <w:instrText xml:space="preserve"> </w:instrText>
-      </w:r>
-      <w:r>
-        <w:rPr>
-          <w:rFonts w:hint="eastAsia"/>
-        </w:rPr>
-        <w:instrText xml:space="preserve">SEQ </w:instrText>
-      </w:r>
-      <w:r>
-        <w:rPr>
-          <w:rFonts w:hint="eastAsia"/>
-        </w:rPr>
-        <w:instrText>图表</w:instrText>
-      </w:r>
-      <w:r>
-        <w:rPr>
-          <w:rFonts w:hint="eastAsia"/>
-        </w:rPr>
-        <w:instrText xml:space="preserve"> \* ARABIC</w:instrText>
-      </w:r>
-      <w:r>
-        <w:instrText xml:space="preserve"> </w:instrText>
-      </w:r>
-      <w:r>
-        <w:fldChar w:fldCharType="separate"/>
-      </w:r>
-      <w:r>
-        <w:rPr>
-          <w:noProof/>
-        </w:rPr>
-        <w:t>11</w:t>
-      </w:r>
-      <w:r>
-        <w:fldChar w:fldCharType="end"/>
-      </w:r>
-      <w:r>
-        <w:t xml:space="preserve"> 3.2.2.2</w:t>
-      </w:r>
-      <w:r>
-        <w:rPr>
-          <w:rFonts w:hint="eastAsia"/>
-        </w:rPr>
-        <w:t>用例图</w:t>
-      </w:r>
-      <w:bookmarkEnd w:id="71"/>
-    </w:p>
-    <w:p>
-      <w:pPr>
-        <w:jc w:val="left"/>
-        <w:rPr>
-          <w:rFonts w:asciiTheme="minorHAnsi" w:eastAsiaTheme="minorEastAsia" w:hAnsiTheme="minorHAnsi" w:cstheme="minorBidi"/>
-          <w:sz w:val="24"/>
-          <w:szCs w:val="24"/>
-        </w:rPr>
-      </w:pPr>
-      <w:r>
-        <w:rPr>
-          <w:rFonts w:asciiTheme="minorHAnsi" w:eastAsiaTheme="minorEastAsia" w:hAnsiTheme="minorHAnsi" w:cstheme="minorBidi" w:hint="eastAsia"/>
-          <w:sz w:val="24"/>
-          <w:szCs w:val="24"/>
-        </w:rPr>
-        <w:t>数据流图：</w:t>
-      </w:r>
-    </w:p>
-    <w:p>
-      <w:pPr>
-        <w:jc w:val="left"/>
-        <w:rPr>
-          <w:rFonts w:asciiTheme="minorHAnsi" w:eastAsiaTheme="minorEastAsia" w:hAnsiTheme="minorHAnsi" w:cstheme="minorBidi"/>
-          <w:sz w:val="24"/>
-          <w:szCs w:val="24"/>
-        </w:rPr>
-      </w:pPr>
-      <w:r>
-        <w:rPr>
-          <w:rFonts w:asciiTheme="minorHAnsi" w:eastAsiaTheme="minorEastAsia" w:hAnsiTheme="minorHAnsi" w:cstheme="minorBidi" w:hint="eastAsia"/>
-          <w:sz w:val="24"/>
-          <w:szCs w:val="24"/>
-        </w:rPr>
-        <w:t>3、资料下载、上传</w:t>
-      </w:r>
-      <w:r>
-        <w:rPr>
-          <w:rFonts w:asciiTheme="minorHAnsi" w:eastAsiaTheme="minorEastAsia" w:hAnsiTheme="minorHAnsi" w:cstheme="minorBidi" w:hint="eastAsia"/>
-          <w:sz w:val="24"/>
-          <w:szCs w:val="24"/>
-        </w:rPr>
-        <w:t>：</w:t>
-      </w:r>
-    </w:p>
-    <w:p>
-      <w:pPr>
-        <w:keepNext/>
-        <w:jc w:val="left"/>
-      </w:pPr>
-      <w:r>
-        <w:rPr>
-          <w:rFonts w:asciiTheme="minorHAnsi" w:eastAsiaTheme="minorEastAsia" w:hAnsiTheme="minorHAnsi" w:cstheme="minorBidi" w:hint="eastAsia"/>
-          <w:sz w:val="24"/>
-          <w:szCs w:val="24"/>
-        </w:rPr>
-        <w:t>状态转换图：</w:t>
-      </w:r>
-      <w:r>
-        <w:rPr>
-          <w:rFonts w:hint="eastAsia"/>
-          <w:noProof/>
-        </w:rPr>
-        <w:drawing>
-          <wp:inline distT="0" distB="0" distL="0" distR="0" wp14:anchorId="7A66F620" wp14:editId="5AFD19F1">
-            <wp:extent cx="5172797" cy="2972215"/>
-            <wp:effectExtent l="0" t="0" r="8890" b="0"/>
-            <wp:docPr id="10" name="图片 10"/>
-            <wp:cNvGraphicFramePr>
-              <a:graphicFrameLocks xmlns:a="http://schemas.openxmlformats.org/drawingml/2006/main" noChangeAspect="1"/>
-            </wp:cNvGraphicFramePr>
-            <a:graphic xmlns:a="http://schemas.openxmlformats.org/drawingml/2006/main">
-              <a:graphicData uri="http://schemas.openxmlformats.org/drawingml/2006/picture">
-                <pic:pic xmlns:pic="http://schemas.openxmlformats.org/drawingml/2006/picture">
-                  <pic:nvPicPr>
-                    <pic:cNvPr id="3" name="图片 3"/>
-                    <pic:cNvPicPr/>
-                  </pic:nvPicPr>
-                  <pic:blipFill>
-                    <a:blip r:embed="rId20">
-                      <a:extLst>
-                        <a:ext uri="{28A0092B-C50C-407E-A947-70E740481C1C}">
-                          <a14:useLocalDpi xmlns:a14="http://schemas.microsoft.com/office/drawing/2010/main" val="0"/>
-                        </a:ext>
-                      </a:extLst>
-                    </a:blip>
-                    <a:stretch>
-                      <a:fillRect/>
-                    </a:stretch>
-                  </pic:blipFill>
-                  <pic:spPr>
-                    <a:xfrm>
-                      <a:off x="0" y="0"/>
-                      <a:ext cx="5172797" cy="2972215"/>
-                    </a:xfrm>
-                    <a:prstGeom prst="rect">
-                      <a:avLst/>
-                    </a:prstGeom>
-                  </pic:spPr>
-                </pic:pic>
-              </a:graphicData>
-            </a:graphic>
-          </wp:inline>
-        </w:drawing>
-      </w:r>
-    </w:p>
-    <w:p>
-      <w:pPr>
-        <w:pStyle w:val="ad"/>
-        <w:jc w:val="left"/>
-        <w:rPr>
-          <w:rFonts w:asciiTheme="minorHAnsi" w:eastAsiaTheme="minorEastAsia" w:hAnsiTheme="minorHAnsi" w:cstheme="minorBidi"/>
-          <w:sz w:val="24"/>
-          <w:szCs w:val="24"/>
-        </w:rPr>
-      </w:pPr>
-      <w:bookmarkStart w:id="72" w:name="_Toc102322564"/>
-      <w:r>
-        <w:rPr>
-          <w:rFonts w:hint="eastAsia"/>
-        </w:rPr>
-        <w:t>图表</w:t>
-      </w:r>
-      <w:r>
-        <w:rPr>
-          <w:rFonts w:hint="eastAsia"/>
-        </w:rPr>
-        <w:t xml:space="preserve"> </w:t>
-      </w:r>
-      <w:r>
-        <w:fldChar w:fldCharType="begin"/>
-      </w:r>
-      <w:r>
-        <w:instrText xml:space="preserve"> </w:instrText>
-      </w:r>
-      <w:r>
-        <w:rPr>
-          <w:rFonts w:hint="eastAsia"/>
-        </w:rPr>
-        <w:instrText xml:space="preserve">SEQ </w:instrText>
-      </w:r>
-      <w:r>
-        <w:rPr>
-          <w:rFonts w:hint="eastAsia"/>
-        </w:rPr>
-        <w:instrText>图表</w:instrText>
-      </w:r>
-      <w:r>
-        <w:rPr>
-          <w:rFonts w:hint="eastAsia"/>
-        </w:rPr>
-        <w:instrText xml:space="preserve"> \* ARABIC</w:instrText>
-      </w:r>
-      <w:r>
-        <w:instrText xml:space="preserve"> </w:instrText>
-      </w:r>
-      <w:r>
-        <w:fldChar w:fldCharType="separate"/>
-      </w:r>
-      <w:r>
-        <w:rPr>
-          <w:noProof/>
-        </w:rPr>
-        <w:t>12</w:t>
-      </w:r>
-      <w:r>
-        <w:fldChar w:fldCharType="end"/>
-      </w:r>
-      <w:r>
-        <w:t xml:space="preserve"> 3.2.2.3</w:t>
-      </w:r>
-      <w:r>
-        <w:rPr>
-          <w:rFonts w:hint="eastAsia"/>
-        </w:rPr>
-        <w:t>状态转换图</w:t>
-      </w:r>
-      <w:bookmarkEnd w:id="72"/>
-    </w:p>
-    <w:p>
-      <w:pPr>
-        <w:jc w:val="left"/>
-        <w:rPr>
-          <w:rFonts w:asciiTheme="minorHAnsi" w:eastAsiaTheme="minorEastAsia" w:hAnsiTheme="minorHAnsi" w:cstheme="minorBidi"/>
-          <w:sz w:val="24"/>
-          <w:szCs w:val="24"/>
-        </w:rPr>
-      </w:pPr>
-      <w:r>
-        <w:rPr>
-          <w:rFonts w:asciiTheme="minorHAnsi" w:eastAsiaTheme="minorEastAsia" w:hAnsiTheme="minorHAnsi" w:cstheme="minorBidi" w:hint="eastAsia"/>
-          <w:sz w:val="24"/>
-          <w:szCs w:val="24"/>
-        </w:rPr>
-        <w:t>对话框图：</w:t>
-      </w:r>
-    </w:p>
-    <w:p>
-      <w:pPr>
-        <w:keepNext/>
-        <w:jc w:val="left"/>
-      </w:pPr>
-      <w:r>
-        <w:rPr>
-          <w:rFonts w:asciiTheme="minorHAnsi" w:eastAsiaTheme="minorEastAsia" w:hAnsiTheme="minorHAnsi" w:cstheme="minorBidi" w:hint="eastAsia"/>
-          <w:sz w:val="24"/>
-          <w:szCs w:val="24"/>
-        </w:rPr>
-        <w:t>用例图：</w:t>
-      </w:r>
-      <w:r>
-        <w:rPr>
-          <w:noProof/>
-          <w:sz w:val="24"/>
-          <w:szCs w:val="24"/>
-        </w:rPr>
-        <w:lastRenderedPageBreak/>
-        <w:drawing>
-          <wp:inline distT="0" distB="0" distL="0" distR="0" wp14:anchorId="64DBDE32" wp14:editId="61E7FE14">
-            <wp:extent cx="5068007" cy="2276793"/>
-            <wp:effectExtent l="0" t="0" r="0" b="9525"/>
-            <wp:docPr id="15" name="图片 15"/>
             <wp:cNvGraphicFramePr>
               <a:graphicFrameLocks xmlns:a="http://schemas.openxmlformats.org/drawingml/2006/main" noChangeAspect="1"/>
             </wp:cNvGraphicFramePr>
@@ -11066,6 +10971,781 @@
                   <pic:spPr>
                     <a:xfrm>
                       <a:off x="0" y="0"/>
+                      <a:ext cx="5274310" cy="3357245"/>
+                    </a:xfrm>
+                    <a:prstGeom prst="rect">
+                      <a:avLst/>
+                    </a:prstGeom>
+                  </pic:spPr>
+                </pic:pic>
+              </a:graphicData>
+            </a:graphic>
+          </wp:inline>
+        </w:drawing>
+      </w:r>
+    </w:p>
+    <w:p>
+      <w:pPr>
+        <w:pStyle w:val="ad"/>
+        <w:jc w:val="left"/>
+        <w:rPr>
+          <w:rFonts w:asciiTheme="minorHAnsi" w:eastAsiaTheme="minorEastAsia" w:hAnsiTheme="minorHAnsi" w:cstheme="minorBidi"/>
+          <w:sz w:val="24"/>
+          <w:szCs w:val="24"/>
+        </w:rPr>
+      </w:pPr>
+      <w:bookmarkStart w:id="70" w:name="_Toc102322562"/>
+      <w:r>
+        <w:rPr>
+          <w:rFonts w:hint="eastAsia"/>
+        </w:rPr>
+        <w:t>图表</w:t>
+      </w:r>
+      <w:r>
+        <w:rPr>
+          <w:rFonts w:hint="eastAsia"/>
+        </w:rPr>
+        <w:t xml:space="preserve"> </w:t>
+      </w:r>
+      <w:r>
+        <w:fldChar w:fldCharType="begin"/>
+      </w:r>
+      <w:r>
+        <w:instrText xml:space="preserve"> </w:instrText>
+      </w:r>
+      <w:r>
+        <w:rPr>
+          <w:rFonts w:hint="eastAsia"/>
+        </w:rPr>
+        <w:instrText xml:space="preserve">SEQ </w:instrText>
+      </w:r>
+      <w:r>
+        <w:rPr>
+          <w:rFonts w:hint="eastAsia"/>
+        </w:rPr>
+        <w:instrText>图表</w:instrText>
+      </w:r>
+      <w:r>
+        <w:rPr>
+          <w:rFonts w:hint="eastAsia"/>
+        </w:rPr>
+        <w:instrText xml:space="preserve"> \* ARABIC</w:instrText>
+      </w:r>
+      <w:r>
+        <w:instrText xml:space="preserve"> </w:instrText>
+      </w:r>
+      <w:r>
+        <w:fldChar w:fldCharType="separate"/>
+      </w:r>
+      <w:r>
+        <w:rPr>
+          <w:noProof/>
+        </w:rPr>
+        <w:t>13</w:t>
+      </w:r>
+      <w:r>
+        <w:fldChar w:fldCharType="end"/>
+      </w:r>
+      <w:r>
+        <w:t xml:space="preserve"> 3.2.2.2</w:t>
+      </w:r>
+      <w:r>
+        <w:rPr>
+          <w:rFonts w:hint="eastAsia"/>
+        </w:rPr>
+        <w:t>状态转换图</w:t>
+      </w:r>
+      <w:bookmarkEnd w:id="70"/>
+    </w:p>
+    <w:p>
+      <w:pPr>
+        <w:jc w:val="left"/>
+        <w:rPr>
+          <w:rFonts w:asciiTheme="minorHAnsi" w:eastAsiaTheme="minorEastAsia" w:hAnsiTheme="minorHAnsi" w:cstheme="minorBidi"/>
+          <w:sz w:val="24"/>
+          <w:szCs w:val="24"/>
+        </w:rPr>
+      </w:pPr>
+      <w:r>
+        <w:rPr>
+          <w:rFonts w:asciiTheme="minorHAnsi" w:eastAsiaTheme="minorEastAsia" w:hAnsiTheme="minorHAnsi" w:cstheme="minorBidi" w:hint="eastAsia"/>
+          <w:sz w:val="24"/>
+          <w:szCs w:val="24"/>
+        </w:rPr>
+        <w:t>对话框图：</w:t>
+      </w:r>
+    </w:p>
+    <w:p>
+      <w:pPr>
+        <w:keepNext/>
+        <w:jc w:val="left"/>
+      </w:pPr>
+      <w:r>
+        <w:rPr>
+          <w:rFonts w:asciiTheme="minorHAnsi" w:eastAsiaTheme="minorEastAsia" w:hAnsiTheme="minorHAnsi" w:cstheme="minorBidi"/>
+          <w:noProof/>
+          <w:sz w:val="24"/>
+          <w:szCs w:val="24"/>
+        </w:rPr>
+        <w:drawing>
+          <wp:inline distT="0" distB="0" distL="0" distR="0" wp14:anchorId="0FA3D834" wp14:editId="58DFDA83">
+            <wp:extent cx="5267325" cy="4343400"/>
+            <wp:effectExtent l="0" t="0" r="9525" b="0"/>
+            <wp:docPr id="21" name="图片 21"/>
+            <wp:cNvGraphicFramePr>
+              <a:graphicFrameLocks xmlns:a="http://schemas.openxmlformats.org/drawingml/2006/main" noChangeAspect="1"/>
+            </wp:cNvGraphicFramePr>
+            <a:graphic xmlns:a="http://schemas.openxmlformats.org/drawingml/2006/main">
+              <a:graphicData uri="http://schemas.openxmlformats.org/drawingml/2006/picture">
+                <pic:pic xmlns:pic="http://schemas.openxmlformats.org/drawingml/2006/picture">
+                  <pic:nvPicPr>
+                    <pic:cNvPr id="0" name="Picture 4"/>
+                    <pic:cNvPicPr>
+                      <a:picLocks noChangeAspect="1" noChangeArrowheads="1"/>
+                    </pic:cNvPicPr>
+                  </pic:nvPicPr>
+                  <pic:blipFill>
+                    <a:blip r:embed="rId22" cstate="print">
+                      <a:extLst>
+                        <a:ext uri="{28A0092B-C50C-407E-A947-70E740481C1C}">
+                          <a14:useLocalDpi xmlns:a14="http://schemas.microsoft.com/office/drawing/2010/main" val="0"/>
+                        </a:ext>
+                      </a:extLst>
+                    </a:blip>
+                    <a:srcRect/>
+                    <a:stretch>
+                      <a:fillRect/>
+                    </a:stretch>
+                  </pic:blipFill>
+                  <pic:spPr bwMode="auto">
+                    <a:xfrm>
+                      <a:off x="0" y="0"/>
+                      <a:ext cx="5267325" cy="4343400"/>
+                    </a:xfrm>
+                    <a:prstGeom prst="rect">
+                      <a:avLst/>
+                    </a:prstGeom>
+                    <a:noFill/>
+                    <a:ln>
+                      <a:noFill/>
+                    </a:ln>
+                  </pic:spPr>
+                </pic:pic>
+              </a:graphicData>
+            </a:graphic>
+          </wp:inline>
+        </w:drawing>
+      </w:r>
+    </w:p>
+    <w:p>
+      <w:pPr>
+        <w:pStyle w:val="ad"/>
+        <w:jc w:val="left"/>
+        <w:rPr>
+          <w:rFonts w:asciiTheme="minorHAnsi" w:eastAsiaTheme="minorEastAsia" w:hAnsiTheme="minorHAnsi" w:cstheme="minorBidi" w:hint="eastAsia"/>
+          <w:sz w:val="24"/>
+          <w:szCs w:val="24"/>
+        </w:rPr>
+      </w:pPr>
+      <w:r>
+        <w:rPr>
+          <w:rFonts w:hint="eastAsia"/>
+        </w:rPr>
+        <w:t>图表</w:t>
+      </w:r>
+      <w:r>
+        <w:rPr>
+          <w:rFonts w:hint="eastAsia"/>
+        </w:rPr>
+        <w:t xml:space="preserve"> </w:t>
+      </w:r>
+      <w:r>
+        <w:fldChar w:fldCharType="begin"/>
+      </w:r>
+      <w:r>
+        <w:instrText xml:space="preserve"> </w:instrText>
+      </w:r>
+      <w:r>
+        <w:rPr>
+          <w:rFonts w:hint="eastAsia"/>
+        </w:rPr>
+        <w:instrText xml:space="preserve">SEQ </w:instrText>
+      </w:r>
+      <w:r>
+        <w:rPr>
+          <w:rFonts w:hint="eastAsia"/>
+        </w:rPr>
+        <w:instrText>图表</w:instrText>
+      </w:r>
+      <w:r>
+        <w:rPr>
+          <w:rFonts w:hint="eastAsia"/>
+        </w:rPr>
+        <w:instrText xml:space="preserve"> \* ARABIC</w:instrText>
+      </w:r>
+      <w:r>
+        <w:instrText xml:space="preserve"> </w:instrText>
+      </w:r>
+      <w:r>
+        <w:fldChar w:fldCharType="separate"/>
+      </w:r>
+      <w:r>
+        <w:rPr>
+          <w:noProof/>
+        </w:rPr>
+        <w:t>14</w:t>
+      </w:r>
+      <w:r>
+        <w:fldChar w:fldCharType="end"/>
+      </w:r>
+      <w:r>
+        <w:t xml:space="preserve"> 3.2.2</w:t>
+      </w:r>
+      <w:r>
+        <w:rPr>
+          <w:rFonts w:hint="eastAsia"/>
+        </w:rPr>
+        <w:t>对话框图</w:t>
+      </w:r>
+      <w:r>
+        <w:rPr>
+          <w:rFonts w:hint="eastAsia"/>
+        </w:rPr>
+        <w:t>4</w:t>
+      </w:r>
+    </w:p>
+    <w:p>
+      <w:pPr>
+        <w:jc w:val="left"/>
+        <w:rPr>
+          <w:rFonts w:asciiTheme="minorHAnsi" w:eastAsiaTheme="minorEastAsia" w:hAnsiTheme="minorHAnsi" w:cstheme="minorBidi"/>
+          <w:sz w:val="24"/>
+          <w:szCs w:val="24"/>
+        </w:rPr>
+      </w:pPr>
+      <w:r>
+        <w:rPr>
+          <w:rFonts w:asciiTheme="minorHAnsi" w:eastAsiaTheme="minorEastAsia" w:hAnsiTheme="minorHAnsi" w:cstheme="minorBidi" w:hint="eastAsia"/>
+          <w:sz w:val="24"/>
+          <w:szCs w:val="24"/>
+        </w:rPr>
+        <w:t>用例图：</w:t>
+      </w:r>
+    </w:p>
+    <w:p>
+      <w:pPr>
+        <w:keepNext/>
+        <w:jc w:val="left"/>
+      </w:pPr>
+      <w:r>
+        <w:rPr>
+          <w:rFonts w:hint="eastAsia"/>
+          <w:noProof/>
+          <w:sz w:val="24"/>
+          <w:szCs w:val="24"/>
+        </w:rPr>
+        <w:lastRenderedPageBreak/>
+        <w:drawing>
+          <wp:inline distT="0" distB="0" distL="0" distR="0" wp14:anchorId="4B991838" wp14:editId="4B43029F">
+            <wp:extent cx="2553056" cy="2010056"/>
+            <wp:effectExtent l="0" t="0" r="0" b="9525"/>
+            <wp:docPr id="9" name="图片 9"/>
+            <wp:cNvGraphicFramePr>
+              <a:graphicFrameLocks xmlns:a="http://schemas.openxmlformats.org/drawingml/2006/main" noChangeAspect="1"/>
+            </wp:cNvGraphicFramePr>
+            <a:graphic xmlns:a="http://schemas.openxmlformats.org/drawingml/2006/main">
+              <a:graphicData uri="http://schemas.openxmlformats.org/drawingml/2006/picture">
+                <pic:pic xmlns:pic="http://schemas.openxmlformats.org/drawingml/2006/picture">
+                  <pic:nvPicPr>
+                    <pic:cNvPr id="9" name="图片 9"/>
+                    <pic:cNvPicPr/>
+                  </pic:nvPicPr>
+                  <pic:blipFill>
+                    <a:blip r:embed="rId23">
+                      <a:extLst>
+                        <a:ext uri="{28A0092B-C50C-407E-A947-70E740481C1C}">
+                          <a14:useLocalDpi xmlns:a14="http://schemas.microsoft.com/office/drawing/2010/main" val="0"/>
+                        </a:ext>
+                      </a:extLst>
+                    </a:blip>
+                    <a:stretch>
+                      <a:fillRect/>
+                    </a:stretch>
+                  </pic:blipFill>
+                  <pic:spPr>
+                    <a:xfrm>
+                      <a:off x="0" y="0"/>
+                      <a:ext cx="2553056" cy="2010056"/>
+                    </a:xfrm>
+                    <a:prstGeom prst="rect">
+                      <a:avLst/>
+                    </a:prstGeom>
+                  </pic:spPr>
+                </pic:pic>
+              </a:graphicData>
+            </a:graphic>
+          </wp:inline>
+        </w:drawing>
+      </w:r>
+    </w:p>
+    <w:p>
+      <w:pPr>
+        <w:pStyle w:val="ad"/>
+        <w:jc w:val="left"/>
+        <w:rPr>
+          <w:rFonts w:asciiTheme="minorHAnsi" w:eastAsiaTheme="minorEastAsia" w:hAnsiTheme="minorHAnsi" w:cstheme="minorBidi"/>
+          <w:sz w:val="24"/>
+          <w:szCs w:val="24"/>
+        </w:rPr>
+      </w:pPr>
+      <w:bookmarkStart w:id="71" w:name="_Toc102322563"/>
+      <w:r>
+        <w:rPr>
+          <w:rFonts w:hint="eastAsia"/>
+        </w:rPr>
+        <w:t>图表</w:t>
+      </w:r>
+      <w:r>
+        <w:rPr>
+          <w:rFonts w:hint="eastAsia"/>
+        </w:rPr>
+        <w:t xml:space="preserve"> </w:t>
+      </w:r>
+      <w:r>
+        <w:fldChar w:fldCharType="begin"/>
+      </w:r>
+      <w:r>
+        <w:instrText xml:space="preserve"> </w:instrText>
+      </w:r>
+      <w:r>
+        <w:rPr>
+          <w:rFonts w:hint="eastAsia"/>
+        </w:rPr>
+        <w:instrText xml:space="preserve">SEQ </w:instrText>
+      </w:r>
+      <w:r>
+        <w:rPr>
+          <w:rFonts w:hint="eastAsia"/>
+        </w:rPr>
+        <w:instrText>图表</w:instrText>
+      </w:r>
+      <w:r>
+        <w:rPr>
+          <w:rFonts w:hint="eastAsia"/>
+        </w:rPr>
+        <w:instrText xml:space="preserve"> \* ARABIC</w:instrText>
+      </w:r>
+      <w:r>
+        <w:instrText xml:space="preserve"> </w:instrText>
+      </w:r>
+      <w:r>
+        <w:fldChar w:fldCharType="separate"/>
+      </w:r>
+      <w:r>
+        <w:rPr>
+          <w:noProof/>
+        </w:rPr>
+        <w:t>15</w:t>
+      </w:r>
+      <w:r>
+        <w:fldChar w:fldCharType="end"/>
+      </w:r>
+      <w:r>
+        <w:t xml:space="preserve"> 3.2.2.2</w:t>
+      </w:r>
+      <w:r>
+        <w:rPr>
+          <w:rFonts w:hint="eastAsia"/>
+        </w:rPr>
+        <w:t>用例图</w:t>
+      </w:r>
+      <w:bookmarkEnd w:id="71"/>
+    </w:p>
+    <w:p>
+      <w:pPr>
+        <w:jc w:val="left"/>
+        <w:rPr>
+          <w:rFonts w:asciiTheme="minorHAnsi" w:eastAsiaTheme="minorEastAsia" w:hAnsiTheme="minorHAnsi" w:cstheme="minorBidi"/>
+          <w:sz w:val="24"/>
+          <w:szCs w:val="24"/>
+        </w:rPr>
+      </w:pPr>
+      <w:r>
+        <w:rPr>
+          <w:rFonts w:asciiTheme="minorHAnsi" w:eastAsiaTheme="minorEastAsia" w:hAnsiTheme="minorHAnsi" w:cstheme="minorBidi" w:hint="eastAsia"/>
+          <w:sz w:val="24"/>
+          <w:szCs w:val="24"/>
+        </w:rPr>
+        <w:t>数据流图：</w:t>
+      </w:r>
+    </w:p>
+    <w:p>
+      <w:pPr>
+        <w:jc w:val="left"/>
+        <w:rPr>
+          <w:rFonts w:asciiTheme="minorHAnsi" w:eastAsiaTheme="minorEastAsia" w:hAnsiTheme="minorHAnsi" w:cstheme="minorBidi"/>
+          <w:sz w:val="24"/>
+          <w:szCs w:val="24"/>
+        </w:rPr>
+      </w:pPr>
+      <w:r>
+        <w:rPr>
+          <w:rFonts w:asciiTheme="minorHAnsi" w:eastAsiaTheme="minorEastAsia" w:hAnsiTheme="minorHAnsi" w:cstheme="minorBidi" w:hint="eastAsia"/>
+          <w:sz w:val="24"/>
+          <w:szCs w:val="24"/>
+        </w:rPr>
+        <w:t>3、资料下载、上传</w:t>
+      </w:r>
+      <w:r>
+        <w:rPr>
+          <w:rFonts w:asciiTheme="minorHAnsi" w:eastAsiaTheme="minorEastAsia" w:hAnsiTheme="minorHAnsi" w:cstheme="minorBidi" w:hint="eastAsia"/>
+          <w:sz w:val="24"/>
+          <w:szCs w:val="24"/>
+        </w:rPr>
+        <w:t>：</w:t>
+      </w:r>
+    </w:p>
+    <w:p>
+      <w:pPr>
+        <w:keepNext/>
+        <w:jc w:val="left"/>
+      </w:pPr>
+      <w:r>
+        <w:rPr>
+          <w:rFonts w:asciiTheme="minorHAnsi" w:eastAsiaTheme="minorEastAsia" w:hAnsiTheme="minorHAnsi" w:cstheme="minorBidi" w:hint="eastAsia"/>
+          <w:sz w:val="24"/>
+          <w:szCs w:val="24"/>
+        </w:rPr>
+        <w:t>状态转换图：</w:t>
+      </w:r>
+      <w:r>
+        <w:rPr>
+          <w:rFonts w:hint="eastAsia"/>
+          <w:noProof/>
+        </w:rPr>
+        <w:drawing>
+          <wp:inline distT="0" distB="0" distL="0" distR="0" wp14:anchorId="7A66F620" wp14:editId="5AFD19F1">
+            <wp:extent cx="5172797" cy="2972215"/>
+            <wp:effectExtent l="0" t="0" r="8890" b="0"/>
+            <wp:docPr id="10" name="图片 10"/>
+            <wp:cNvGraphicFramePr>
+              <a:graphicFrameLocks xmlns:a="http://schemas.openxmlformats.org/drawingml/2006/main" noChangeAspect="1"/>
+            </wp:cNvGraphicFramePr>
+            <a:graphic xmlns:a="http://schemas.openxmlformats.org/drawingml/2006/main">
+              <a:graphicData uri="http://schemas.openxmlformats.org/drawingml/2006/picture">
+                <pic:pic xmlns:pic="http://schemas.openxmlformats.org/drawingml/2006/picture">
+                  <pic:nvPicPr>
+                    <pic:cNvPr id="3" name="图片 3"/>
+                    <pic:cNvPicPr/>
+                  </pic:nvPicPr>
+                  <pic:blipFill>
+                    <a:blip r:embed="rId24">
+                      <a:extLst>
+                        <a:ext uri="{28A0092B-C50C-407E-A947-70E740481C1C}">
+                          <a14:useLocalDpi xmlns:a14="http://schemas.microsoft.com/office/drawing/2010/main" val="0"/>
+                        </a:ext>
+                      </a:extLst>
+                    </a:blip>
+                    <a:stretch>
+                      <a:fillRect/>
+                    </a:stretch>
+                  </pic:blipFill>
+                  <pic:spPr>
+                    <a:xfrm>
+                      <a:off x="0" y="0"/>
+                      <a:ext cx="5172797" cy="2972215"/>
+                    </a:xfrm>
+                    <a:prstGeom prst="rect">
+                      <a:avLst/>
+                    </a:prstGeom>
+                  </pic:spPr>
+                </pic:pic>
+              </a:graphicData>
+            </a:graphic>
+          </wp:inline>
+        </w:drawing>
+      </w:r>
+    </w:p>
+    <w:p>
+      <w:pPr>
+        <w:pStyle w:val="ad"/>
+        <w:jc w:val="left"/>
+        <w:rPr>
+          <w:rFonts w:asciiTheme="minorHAnsi" w:eastAsiaTheme="minorEastAsia" w:hAnsiTheme="minorHAnsi" w:cstheme="minorBidi"/>
+          <w:sz w:val="24"/>
+          <w:szCs w:val="24"/>
+        </w:rPr>
+      </w:pPr>
+      <w:bookmarkStart w:id="72" w:name="_Toc102322564"/>
+      <w:r>
+        <w:rPr>
+          <w:rFonts w:hint="eastAsia"/>
+        </w:rPr>
+        <w:t>图表</w:t>
+      </w:r>
+      <w:r>
+        <w:rPr>
+          <w:rFonts w:hint="eastAsia"/>
+        </w:rPr>
+        <w:t xml:space="preserve"> </w:t>
+      </w:r>
+      <w:r>
+        <w:fldChar w:fldCharType="begin"/>
+      </w:r>
+      <w:r>
+        <w:instrText xml:space="preserve"> </w:instrText>
+      </w:r>
+      <w:r>
+        <w:rPr>
+          <w:rFonts w:hint="eastAsia"/>
+        </w:rPr>
+        <w:instrText xml:space="preserve">SEQ </w:instrText>
+      </w:r>
+      <w:r>
+        <w:rPr>
+          <w:rFonts w:hint="eastAsia"/>
+        </w:rPr>
+        <w:instrText>图表</w:instrText>
+      </w:r>
+      <w:r>
+        <w:rPr>
+          <w:rFonts w:hint="eastAsia"/>
+        </w:rPr>
+        <w:instrText xml:space="preserve"> \* ARABIC</w:instrText>
+      </w:r>
+      <w:r>
+        <w:instrText xml:space="preserve"> </w:instrText>
+      </w:r>
+      <w:r>
+        <w:fldChar w:fldCharType="separate"/>
+      </w:r>
+      <w:r>
+        <w:rPr>
+          <w:noProof/>
+        </w:rPr>
+        <w:t>16</w:t>
+      </w:r>
+      <w:r>
+        <w:fldChar w:fldCharType="end"/>
+      </w:r>
+      <w:r>
+        <w:t xml:space="preserve"> 3.2.2.3</w:t>
+      </w:r>
+      <w:r>
+        <w:rPr>
+          <w:rFonts w:hint="eastAsia"/>
+        </w:rPr>
+        <w:t>状态转换图</w:t>
+      </w:r>
+      <w:bookmarkEnd w:id="72"/>
+    </w:p>
+    <w:p>
+      <w:pPr>
+        <w:jc w:val="left"/>
+        <w:rPr>
+          <w:rFonts w:asciiTheme="minorHAnsi" w:eastAsiaTheme="minorEastAsia" w:hAnsiTheme="minorHAnsi" w:cstheme="minorBidi"/>
+          <w:sz w:val="24"/>
+          <w:szCs w:val="24"/>
+        </w:rPr>
+      </w:pPr>
+      <w:r>
+        <w:rPr>
+          <w:rFonts w:asciiTheme="minorHAnsi" w:eastAsiaTheme="minorEastAsia" w:hAnsiTheme="minorHAnsi" w:cstheme="minorBidi" w:hint="eastAsia"/>
+          <w:sz w:val="24"/>
+          <w:szCs w:val="24"/>
+        </w:rPr>
+        <w:t>对话框图：</w:t>
+      </w:r>
+    </w:p>
+    <w:p>
+      <w:pPr>
+        <w:keepNext/>
+        <w:jc w:val="left"/>
+      </w:pPr>
+      <w:r>
+        <w:rPr>
+          <w:rFonts w:asciiTheme="minorHAnsi" w:eastAsiaTheme="minorEastAsia" w:hAnsiTheme="minorHAnsi" w:cstheme="minorBidi"/>
+          <w:noProof/>
+          <w:sz w:val="24"/>
+          <w:szCs w:val="24"/>
+        </w:rPr>
+        <w:lastRenderedPageBreak/>
+        <w:drawing>
+          <wp:inline distT="0" distB="0" distL="0" distR="0" wp14:anchorId="26F55404" wp14:editId="75BE1400">
+            <wp:extent cx="5267325" cy="3943350"/>
+            <wp:effectExtent l="0" t="0" r="9525" b="0"/>
+            <wp:docPr id="22" name="图片 22"/>
+            <wp:cNvGraphicFramePr>
+              <a:graphicFrameLocks xmlns:a="http://schemas.openxmlformats.org/drawingml/2006/main" noChangeAspect="1"/>
+            </wp:cNvGraphicFramePr>
+            <a:graphic xmlns:a="http://schemas.openxmlformats.org/drawingml/2006/main">
+              <a:graphicData uri="http://schemas.openxmlformats.org/drawingml/2006/picture">
+                <pic:pic xmlns:pic="http://schemas.openxmlformats.org/drawingml/2006/picture">
+                  <pic:nvPicPr>
+                    <pic:cNvPr id="0" name="Picture 5"/>
+                    <pic:cNvPicPr>
+                      <a:picLocks noChangeAspect="1" noChangeArrowheads="1"/>
+                    </pic:cNvPicPr>
+                  </pic:nvPicPr>
+                  <pic:blipFill>
+                    <a:blip r:embed="rId25" cstate="print">
+                      <a:extLst>
+                        <a:ext uri="{28A0092B-C50C-407E-A947-70E740481C1C}">
+                          <a14:useLocalDpi xmlns:a14="http://schemas.microsoft.com/office/drawing/2010/main" val="0"/>
+                        </a:ext>
+                      </a:extLst>
+                    </a:blip>
+                    <a:srcRect/>
+                    <a:stretch>
+                      <a:fillRect/>
+                    </a:stretch>
+                  </pic:blipFill>
+                  <pic:spPr bwMode="auto">
+                    <a:xfrm>
+                      <a:off x="0" y="0"/>
+                      <a:ext cx="5267325" cy="3943350"/>
+                    </a:xfrm>
+                    <a:prstGeom prst="rect">
+                      <a:avLst/>
+                    </a:prstGeom>
+                    <a:noFill/>
+                    <a:ln>
+                      <a:noFill/>
+                    </a:ln>
+                  </pic:spPr>
+                </pic:pic>
+              </a:graphicData>
+            </a:graphic>
+          </wp:inline>
+        </w:drawing>
+      </w:r>
+    </w:p>
+    <w:p>
+      <w:pPr>
+        <w:pStyle w:val="ad"/>
+        <w:jc w:val="left"/>
+        <w:rPr>
+          <w:rFonts w:asciiTheme="minorHAnsi" w:eastAsiaTheme="minorEastAsia" w:hAnsiTheme="minorHAnsi" w:cstheme="minorBidi" w:hint="eastAsia"/>
+          <w:sz w:val="24"/>
+          <w:szCs w:val="24"/>
+        </w:rPr>
+      </w:pPr>
+      <w:r>
+        <w:rPr>
+          <w:rFonts w:hint="eastAsia"/>
+        </w:rPr>
+        <w:t>图表</w:t>
+      </w:r>
+      <w:r>
+        <w:rPr>
+          <w:rFonts w:hint="eastAsia"/>
+        </w:rPr>
+        <w:t xml:space="preserve"> </w:t>
+      </w:r>
+      <w:r>
+        <w:fldChar w:fldCharType="begin"/>
+      </w:r>
+      <w:r>
+        <w:instrText xml:space="preserve"> </w:instrText>
+      </w:r>
+      <w:r>
+        <w:rPr>
+          <w:rFonts w:hint="eastAsia"/>
+        </w:rPr>
+        <w:instrText xml:space="preserve">SEQ </w:instrText>
+      </w:r>
+      <w:r>
+        <w:rPr>
+          <w:rFonts w:hint="eastAsia"/>
+        </w:rPr>
+        <w:instrText>图表</w:instrText>
+      </w:r>
+      <w:r>
+        <w:rPr>
+          <w:rFonts w:hint="eastAsia"/>
+        </w:rPr>
+        <w:instrText xml:space="preserve"> \* ARABIC</w:instrText>
+      </w:r>
+      <w:r>
+        <w:instrText xml:space="preserve"> </w:instrText>
+      </w:r>
+      <w:r>
+        <w:fldChar w:fldCharType="separate"/>
+      </w:r>
+      <w:r>
+        <w:rPr>
+          <w:noProof/>
+        </w:rPr>
+        <w:t>17</w:t>
+      </w:r>
+      <w:r>
+        <w:fldChar w:fldCharType="end"/>
+      </w:r>
+      <w:r>
+        <w:t xml:space="preserve"> 3.2.2</w:t>
+      </w:r>
+      <w:r>
+        <w:rPr>
+          <w:rFonts w:hint="eastAsia"/>
+        </w:rPr>
+        <w:t>对话框图</w:t>
+      </w:r>
+      <w:r>
+        <w:rPr>
+          <w:rFonts w:hint="eastAsia"/>
+        </w:rPr>
+        <w:t>5</w:t>
+      </w:r>
+    </w:p>
+    <w:p>
+      <w:pPr>
+        <w:keepNext/>
+        <w:jc w:val="left"/>
+      </w:pPr>
+      <w:r>
+        <w:rPr>
+          <w:rFonts w:asciiTheme="minorHAnsi" w:eastAsiaTheme="minorEastAsia" w:hAnsiTheme="minorHAnsi" w:cstheme="minorBidi" w:hint="eastAsia"/>
+          <w:sz w:val="24"/>
+          <w:szCs w:val="24"/>
+        </w:rPr>
+        <w:t>用例图：</w:t>
+      </w:r>
+      <w:r>
+        <w:rPr>
+          <w:noProof/>
+          <w:sz w:val="24"/>
+          <w:szCs w:val="24"/>
+        </w:rPr>
+        <w:drawing>
+          <wp:inline distT="0" distB="0" distL="0" distR="0" wp14:anchorId="64DBDE32" wp14:editId="61E7FE14">
+            <wp:extent cx="5068007" cy="2276793"/>
+            <wp:effectExtent l="0" t="0" r="0" b="9525"/>
+            <wp:docPr id="15" name="图片 15"/>
+            <wp:cNvGraphicFramePr>
+              <a:graphicFrameLocks xmlns:a="http://schemas.openxmlformats.org/drawingml/2006/main" noChangeAspect="1"/>
+            </wp:cNvGraphicFramePr>
+            <a:graphic xmlns:a="http://schemas.openxmlformats.org/drawingml/2006/main">
+              <a:graphicData uri="http://schemas.openxmlformats.org/drawingml/2006/picture">
+                <pic:pic xmlns:pic="http://schemas.openxmlformats.org/drawingml/2006/picture">
+                  <pic:nvPicPr>
+                    <pic:cNvPr id="2" name="图片 2"/>
+                    <pic:cNvPicPr/>
+                  </pic:nvPicPr>
+                  <pic:blipFill>
+                    <a:blip r:embed="rId26">
+                      <a:extLst>
+                        <a:ext uri="{28A0092B-C50C-407E-A947-70E740481C1C}">
+                          <a14:useLocalDpi xmlns:a14="http://schemas.microsoft.com/office/drawing/2010/main" val="0"/>
+                        </a:ext>
+                      </a:extLst>
+                    </a:blip>
+                    <a:stretch>
+                      <a:fillRect/>
+                    </a:stretch>
+                  </pic:blipFill>
+                  <pic:spPr>
+                    <a:xfrm>
+                      <a:off x="0" y="0"/>
                       <a:ext cx="5068007" cy="2276793"/>
                     </a:xfrm>
                     <a:prstGeom prst="rect">
@@ -11136,7 +11816,7 @@
         <w:rPr>
           <w:noProof/>
         </w:rPr>
-        <w:t>13</w:t>
+        <w:t>18</w:t>
       </w:r>
       <w:r>
         <w:fldChar w:fldCharType="end"/>
@@ -11214,6 +11894,7 @@
           <w:rFonts w:hint="eastAsia"/>
           <w:noProof/>
         </w:rPr>
+        <w:lastRenderedPageBreak/>
         <w:drawing>
           <wp:inline distT="0" distB="0" distL="0" distR="0" wp14:anchorId="4A99E1B5" wp14:editId="1F0936C3">
             <wp:extent cx="5274310" cy="2033270"/>
@@ -11230,7 +11911,7 @@
                     <pic:cNvPicPr/>
                   </pic:nvPicPr>
                   <pic:blipFill>
-                    <a:blip r:embed="rId22">
+                    <a:blip r:embed="rId27">
                       <a:extLst>
                         <a:ext uri="{28A0092B-C50C-407E-A947-70E740481C1C}">
                           <a14:useLocalDpi xmlns:a14="http://schemas.microsoft.com/office/drawing/2010/main" val="0"/>
@@ -11314,7 +11995,7 @@
         <w:rPr>
           <w:noProof/>
         </w:rPr>
-        <w:t>14</w:t>
+        <w:t>19</w:t>
       </w:r>
       <w:r>
         <w:fldChar w:fldCharType="end"/>
@@ -11346,6 +12027,145 @@
           <w:szCs w:val="24"/>
         </w:rPr>
         <w:t>对话框图：</w:t>
+      </w:r>
+    </w:p>
+    <w:p>
+      <w:pPr>
+        <w:keepNext/>
+        <w:jc w:val="left"/>
+      </w:pPr>
+      <w:r>
+        <w:rPr>
+          <w:rFonts w:asciiTheme="minorHAnsi" w:eastAsiaTheme="minorEastAsia" w:hAnsiTheme="minorHAnsi" w:cstheme="minorBidi"/>
+          <w:noProof/>
+          <w:sz w:val="24"/>
+          <w:szCs w:val="24"/>
+        </w:rPr>
+        <w:drawing>
+          <wp:inline distT="0" distB="0" distL="0" distR="0" wp14:anchorId="259C2367" wp14:editId="4A145B59">
+            <wp:extent cx="5267325" cy="4343400"/>
+            <wp:effectExtent l="0" t="0" r="9525" b="0"/>
+            <wp:docPr id="23" name="图片 23"/>
+            <wp:cNvGraphicFramePr>
+              <a:graphicFrameLocks xmlns:a="http://schemas.openxmlformats.org/drawingml/2006/main" noChangeAspect="1"/>
+            </wp:cNvGraphicFramePr>
+            <a:graphic xmlns:a="http://schemas.openxmlformats.org/drawingml/2006/main">
+              <a:graphicData uri="http://schemas.openxmlformats.org/drawingml/2006/picture">
+                <pic:pic xmlns:pic="http://schemas.openxmlformats.org/drawingml/2006/picture">
+                  <pic:nvPicPr>
+                    <pic:cNvPr id="0" name="Picture 6"/>
+                    <pic:cNvPicPr>
+                      <a:picLocks noChangeAspect="1" noChangeArrowheads="1"/>
+                    </pic:cNvPicPr>
+                  </pic:nvPicPr>
+                  <pic:blipFill>
+                    <a:blip r:embed="rId22" cstate="print">
+                      <a:extLst>
+                        <a:ext uri="{28A0092B-C50C-407E-A947-70E740481C1C}">
+                          <a14:useLocalDpi xmlns:a14="http://schemas.microsoft.com/office/drawing/2010/main" val="0"/>
+                        </a:ext>
+                      </a:extLst>
+                    </a:blip>
+                    <a:srcRect/>
+                    <a:stretch>
+                      <a:fillRect/>
+                    </a:stretch>
+                  </pic:blipFill>
+                  <pic:spPr bwMode="auto">
+                    <a:xfrm>
+                      <a:off x="0" y="0"/>
+                      <a:ext cx="5267325" cy="4343400"/>
+                    </a:xfrm>
+                    <a:prstGeom prst="rect">
+                      <a:avLst/>
+                    </a:prstGeom>
+                    <a:noFill/>
+                    <a:ln>
+                      <a:noFill/>
+                    </a:ln>
+                  </pic:spPr>
+                </pic:pic>
+              </a:graphicData>
+            </a:graphic>
+          </wp:inline>
+        </w:drawing>
+      </w:r>
+    </w:p>
+    <w:p>
+      <w:pPr>
+        <w:pStyle w:val="ad"/>
+        <w:jc w:val="left"/>
+        <w:rPr>
+          <w:rFonts w:asciiTheme="minorHAnsi" w:eastAsiaTheme="minorEastAsia" w:hAnsiTheme="minorHAnsi" w:cstheme="minorBidi" w:hint="eastAsia"/>
+          <w:sz w:val="24"/>
+          <w:szCs w:val="24"/>
+        </w:rPr>
+      </w:pPr>
+      <w:r>
+        <w:rPr>
+          <w:rFonts w:hint="eastAsia"/>
+        </w:rPr>
+        <w:t>图表</w:t>
+      </w:r>
+      <w:r>
+        <w:rPr>
+          <w:rFonts w:hint="eastAsia"/>
+        </w:rPr>
+        <w:t xml:space="preserve"> </w:t>
+      </w:r>
+      <w:r>
+        <w:fldChar w:fldCharType="begin"/>
+      </w:r>
+      <w:r>
+        <w:instrText xml:space="preserve"> </w:instrText>
+      </w:r>
+      <w:r>
+        <w:rPr>
+          <w:rFonts w:hint="eastAsia"/>
+        </w:rPr>
+        <w:instrText xml:space="preserve">SEQ </w:instrText>
+      </w:r>
+      <w:r>
+        <w:rPr>
+          <w:rFonts w:hint="eastAsia"/>
+        </w:rPr>
+        <w:instrText>图表</w:instrText>
+      </w:r>
+      <w:r>
+        <w:rPr>
+          <w:rFonts w:hint="eastAsia"/>
+        </w:rPr>
+        <w:instrText xml:space="preserve"> \* ARABIC</w:instrText>
+      </w:r>
+      <w:r>
+        <w:instrText xml:space="preserve"> </w:instrText>
+      </w:r>
+      <w:r>
+        <w:fldChar w:fldCharType="separate"/>
+      </w:r>
+      <w:r>
+        <w:rPr>
+          <w:noProof/>
+        </w:rPr>
+        <w:t>20</w:t>
+      </w:r>
+      <w:r>
+        <w:fldChar w:fldCharType="end"/>
+      </w:r>
+      <w:r>
+        <w:t xml:space="preserve"> 3.2.2</w:t>
+      </w:r>
+      <w:r>
+        <w:rPr>
+          <w:rFonts w:hint="eastAsia"/>
+        </w:rPr>
+        <w:t>对话框图</w:t>
+      </w:r>
+      <w:r>
+        <w:rPr>
+          <w:rFonts w:hint="eastAsia"/>
+        </w:rPr>
+        <w:t>6</w:t>
       </w:r>
     </w:p>
     <w:p>
@@ -11385,7 +12205,7 @@
                     <pic:cNvPicPr/>
                   </pic:nvPicPr>
                   <pic:blipFill>
-                    <a:blip r:embed="rId23">
+                    <a:blip r:embed="rId28">
                       <a:extLst>
                         <a:ext uri="{28A0092B-C50C-407E-A947-70E740481C1C}">
                           <a14:useLocalDpi xmlns:a14="http://schemas.microsoft.com/office/drawing/2010/main" val="0"/>
@@ -11469,7 +12289,7 @@
         <w:rPr>
           <w:noProof/>
         </w:rPr>
-        <w:t>15</w:t>
+        <w:t>21</w:t>
       </w:r>
       <w:r>
         <w:fldChar w:fldCharType="end"/>
@@ -11573,7 +12393,7 @@
                     <pic:cNvPicPr/>
                   </pic:nvPicPr>
                   <pic:blipFill>
-                    <a:blip r:embed="rId24">
+                    <a:blip r:embed="rId29">
                       <a:extLst>
                         <a:ext uri="{28A0092B-C50C-407E-A947-70E740481C1C}">
                           <a14:useLocalDpi xmlns:a14="http://schemas.microsoft.com/office/drawing/2010/main" val="0"/>
@@ -11657,7 +12477,7 @@
         <w:rPr>
           <w:noProof/>
         </w:rPr>
-        <w:t>16</w:t>
+        <w:t>22</w:t>
       </w:r>
       <w:r>
         <w:fldChar w:fldCharType="end"/>
@@ -11689,6 +12509,146 @@
           <w:szCs w:val="24"/>
         </w:rPr>
         <w:t>对话框图：</w:t>
+      </w:r>
+    </w:p>
+    <w:p>
+      <w:pPr>
+        <w:keepNext/>
+        <w:jc w:val="left"/>
+      </w:pPr>
+      <w:r>
+        <w:rPr>
+          <w:rFonts w:asciiTheme="minorHAnsi" w:eastAsiaTheme="minorEastAsia" w:hAnsiTheme="minorHAnsi" w:cstheme="minorBidi"/>
+          <w:noProof/>
+          <w:sz w:val="24"/>
+          <w:szCs w:val="24"/>
+        </w:rPr>
+        <w:lastRenderedPageBreak/>
+        <w:drawing>
+          <wp:inline distT="0" distB="0" distL="0" distR="0" wp14:anchorId="713D50B8" wp14:editId="121C5DF8">
+            <wp:extent cx="5267325" cy="4343400"/>
+            <wp:effectExtent l="0" t="0" r="9525" b="0"/>
+            <wp:docPr id="24" name="图片 24"/>
+            <wp:cNvGraphicFramePr>
+              <a:graphicFrameLocks xmlns:a="http://schemas.openxmlformats.org/drawingml/2006/main" noChangeAspect="1"/>
+            </wp:cNvGraphicFramePr>
+            <a:graphic xmlns:a="http://schemas.openxmlformats.org/drawingml/2006/main">
+              <a:graphicData uri="http://schemas.openxmlformats.org/drawingml/2006/picture">
+                <pic:pic xmlns:pic="http://schemas.openxmlformats.org/drawingml/2006/picture">
+                  <pic:nvPicPr>
+                    <pic:cNvPr id="0" name="Picture 7"/>
+                    <pic:cNvPicPr>
+                      <a:picLocks noChangeAspect="1" noChangeArrowheads="1"/>
+                    </pic:cNvPicPr>
+                  </pic:nvPicPr>
+                  <pic:blipFill>
+                    <a:blip r:embed="rId22" cstate="print">
+                      <a:extLst>
+                        <a:ext uri="{28A0092B-C50C-407E-A947-70E740481C1C}">
+                          <a14:useLocalDpi xmlns:a14="http://schemas.microsoft.com/office/drawing/2010/main" val="0"/>
+                        </a:ext>
+                      </a:extLst>
+                    </a:blip>
+                    <a:srcRect/>
+                    <a:stretch>
+                      <a:fillRect/>
+                    </a:stretch>
+                  </pic:blipFill>
+                  <pic:spPr bwMode="auto">
+                    <a:xfrm>
+                      <a:off x="0" y="0"/>
+                      <a:ext cx="5267325" cy="4343400"/>
+                    </a:xfrm>
+                    <a:prstGeom prst="rect">
+                      <a:avLst/>
+                    </a:prstGeom>
+                    <a:noFill/>
+                    <a:ln>
+                      <a:noFill/>
+                    </a:ln>
+                  </pic:spPr>
+                </pic:pic>
+              </a:graphicData>
+            </a:graphic>
+          </wp:inline>
+        </w:drawing>
+      </w:r>
+    </w:p>
+    <w:p>
+      <w:pPr>
+        <w:pStyle w:val="ad"/>
+        <w:jc w:val="left"/>
+        <w:rPr>
+          <w:rFonts w:asciiTheme="minorHAnsi" w:eastAsiaTheme="minorEastAsia" w:hAnsiTheme="minorHAnsi" w:cstheme="minorBidi" w:hint="eastAsia"/>
+          <w:sz w:val="24"/>
+          <w:szCs w:val="24"/>
+        </w:rPr>
+      </w:pPr>
+      <w:r>
+        <w:rPr>
+          <w:rFonts w:hint="eastAsia"/>
+        </w:rPr>
+        <w:t>图表</w:t>
+      </w:r>
+      <w:r>
+        <w:rPr>
+          <w:rFonts w:hint="eastAsia"/>
+        </w:rPr>
+        <w:t xml:space="preserve"> </w:t>
+      </w:r>
+      <w:r>
+        <w:fldChar w:fldCharType="begin"/>
+      </w:r>
+      <w:r>
+        <w:instrText xml:space="preserve"> </w:instrText>
+      </w:r>
+      <w:r>
+        <w:rPr>
+          <w:rFonts w:hint="eastAsia"/>
+        </w:rPr>
+        <w:instrText xml:space="preserve">SEQ </w:instrText>
+      </w:r>
+      <w:r>
+        <w:rPr>
+          <w:rFonts w:hint="eastAsia"/>
+        </w:rPr>
+        <w:instrText>图表</w:instrText>
+      </w:r>
+      <w:r>
+        <w:rPr>
+          <w:rFonts w:hint="eastAsia"/>
+        </w:rPr>
+        <w:instrText xml:space="preserve"> \* ARABIC</w:instrText>
+      </w:r>
+      <w:r>
+        <w:instrText xml:space="preserve"> </w:instrText>
+      </w:r>
+      <w:r>
+        <w:fldChar w:fldCharType="separate"/>
+      </w:r>
+      <w:r>
+        <w:rPr>
+          <w:noProof/>
+        </w:rPr>
+        <w:t>23</w:t>
+      </w:r>
+      <w:r>
+        <w:fldChar w:fldCharType="end"/>
+      </w:r>
+      <w:r>
+        <w:t xml:space="preserve"> 3.2.2</w:t>
+      </w:r>
+      <w:r>
+        <w:rPr>
+          <w:rFonts w:hint="eastAsia"/>
+        </w:rPr>
+        <w:t>对话框图</w:t>
+      </w:r>
+      <w:r>
+        <w:rPr>
+          <w:rFonts w:hint="eastAsia"/>
+        </w:rPr>
+        <w:t>7</w:t>
       </w:r>
     </w:p>
     <w:p>
@@ -11737,7 +12697,7 @@
                     <pic:cNvPicPr/>
                   </pic:nvPicPr>
                   <pic:blipFill>
-                    <a:blip r:embed="rId25">
+                    <a:blip r:embed="rId30">
                       <a:extLst>
                         <a:ext uri="{28A0092B-C50C-407E-A947-70E740481C1C}">
                           <a14:useLocalDpi xmlns:a14="http://schemas.microsoft.com/office/drawing/2010/main" val="0"/>
@@ -11821,7 +12781,7 @@
         <w:rPr>
           <w:noProof/>
         </w:rPr>
-        <w:t>17</w:t>
+        <w:t>24</w:t>
       </w:r>
       <w:r>
         <w:fldChar w:fldCharType="end"/>
@@ -11875,7 +12835,6 @@
         <w:rPr>
           <w:rFonts w:hint="eastAsia"/>
         </w:rPr>
-        <w:lastRenderedPageBreak/>
         <w:t>3.3.3</w:t>
       </w:r>
       <w:r>
@@ -11934,6 +12893,7 @@
         <w:rPr>
           <w:rFonts w:hint="eastAsia"/>
         </w:rPr>
+        <w:lastRenderedPageBreak/>
         <w:t>3.4CSCI</w:t>
       </w:r>
       <w:r>
@@ -13024,7 +13984,6 @@
                 <w:sz w:val="24"/>
                 <w:szCs w:val="24"/>
               </w:rPr>
-              <w:lastRenderedPageBreak/>
               <w:t>可选流程</w:t>
             </w:r>
           </w:p>
@@ -13108,6 +14067,7 @@
                 <w:sz w:val="24"/>
                 <w:szCs w:val="24"/>
               </w:rPr>
+              <w:lastRenderedPageBreak/>
               <w:t>异常</w:t>
             </w:r>
           </w:p>
@@ -14145,7 +15105,6 @@
                 <w:sz w:val="24"/>
                 <w:szCs w:val="24"/>
               </w:rPr>
-              <w:lastRenderedPageBreak/>
               <w:t>正常流程</w:t>
             </w:r>
           </w:p>
@@ -14243,6 +15202,7 @@
                 <w:sz w:val="24"/>
                 <w:szCs w:val="24"/>
               </w:rPr>
+              <w:lastRenderedPageBreak/>
               <w:t>1.</w:t>
             </w:r>
             <w:r>
@@ -14439,6 +15399,7 @@
                 <w:sz w:val="24"/>
                 <w:szCs w:val="24"/>
               </w:rPr>
+              <w:lastRenderedPageBreak/>
               <w:t>2.1.</w:t>
             </w:r>
             <w:r>
@@ -14500,6 +15461,7 @@
                 <w:sz w:val="24"/>
                 <w:szCs w:val="24"/>
               </w:rPr>
+              <w:lastRenderedPageBreak/>
               <w:t>2.3.</w:t>
             </w:r>
             <w:r>
@@ -14653,6 +15615,7 @@
                 <w:sz w:val="24"/>
                 <w:szCs w:val="24"/>
               </w:rPr>
+              <w:lastRenderedPageBreak/>
               <w:t>可选流程</w:t>
             </w:r>
           </w:p>
@@ -15475,7 +16438,6 @@
                 <w:sz w:val="24"/>
                 <w:szCs w:val="24"/>
               </w:rPr>
-              <w:lastRenderedPageBreak/>
               <w:t>描述</w:t>
             </w:r>
           </w:p>
@@ -15566,6 +16528,7 @@
                 <w:sz w:val="24"/>
                 <w:szCs w:val="24"/>
               </w:rPr>
+              <w:lastRenderedPageBreak/>
               <w:t>前置条件</w:t>
             </w:r>
           </w:p>
@@ -16669,7 +17632,6 @@
                 <w:sz w:val="24"/>
                 <w:szCs w:val="24"/>
               </w:rPr>
-              <w:lastRenderedPageBreak/>
               <w:t>其他信息</w:t>
             </w:r>
           </w:p>
@@ -16761,6 +17723,7 @@
                 <w:sz w:val="24"/>
                 <w:szCs w:val="24"/>
               </w:rPr>
+              <w:lastRenderedPageBreak/>
               <w:t>假设</w:t>
             </w:r>
           </w:p>
@@ -17816,6 +18779,97 @@
                 <w:sz w:val="24"/>
                 <w:szCs w:val="24"/>
               </w:rPr>
+              <w:t>2</w:t>
+            </w:r>
+            <w:r>
+              <w:rPr>
+                <w:sz w:val="24"/>
+                <w:szCs w:val="24"/>
+              </w:rPr>
+              <w:t>.2.1</w:t>
+            </w:r>
+            <w:r>
+              <w:rPr>
+                <w:rFonts w:hint="eastAsia"/>
+                <w:sz w:val="24"/>
+                <w:szCs w:val="24"/>
+              </w:rPr>
+              <w:t>申请加精</w:t>
+            </w:r>
+          </w:p>
+        </w:tc>
+      </w:tr>
+      <w:tr>
+        <w:tc>
+          <w:tcPr>
+            <w:tcW w:w="1838" w:type="dxa"/>
+          </w:tcPr>
+          <w:p>
+            <w:pPr>
+              <w:rPr>
+                <w:sz w:val="24"/>
+                <w:szCs w:val="24"/>
+              </w:rPr>
+            </w:pPr>
+            <w:r>
+              <w:rPr>
+                <w:rFonts w:hint="eastAsia"/>
+                <w:sz w:val="24"/>
+                <w:szCs w:val="24"/>
+              </w:rPr>
+              <w:t>异常</w:t>
+            </w:r>
+          </w:p>
+        </w:tc>
+        <w:tc>
+          <w:tcPr>
+            <w:tcW w:w="6458" w:type="dxa"/>
+            <w:gridSpan w:val="4"/>
+          </w:tcPr>
+          <w:p>
+            <w:pPr>
+              <w:rPr>
+                <w:sz w:val="24"/>
+                <w:szCs w:val="24"/>
+              </w:rPr>
+            </w:pPr>
+            <w:r>
+              <w:rPr>
+                <w:rFonts w:hint="eastAsia"/>
+                <w:sz w:val="24"/>
+                <w:szCs w:val="24"/>
+              </w:rPr>
+              <w:t>1</w:t>
+            </w:r>
+            <w:r>
+              <w:rPr>
+                <w:sz w:val="24"/>
+                <w:szCs w:val="24"/>
+              </w:rPr>
+              <w:t>.</w:t>
+            </w:r>
+            <w:r>
+              <w:rPr>
+                <w:rFonts w:hint="eastAsia"/>
+                <w:sz w:val="24"/>
+                <w:szCs w:val="24"/>
+              </w:rPr>
+              <w:t>游客点击资料</w:t>
+            </w:r>
+          </w:p>
+          <w:p>
+            <w:pPr>
+              <w:rPr>
+                <w:sz w:val="24"/>
+                <w:szCs w:val="24"/>
+              </w:rPr>
+            </w:pPr>
+            <w:r>
+              <w:rPr>
+                <w:rFonts w:hint="eastAsia"/>
+                <w:sz w:val="24"/>
+                <w:szCs w:val="24"/>
+              </w:rPr>
               <w:lastRenderedPageBreak/>
               <w:t>2</w:t>
             </w:r>
@@ -17824,15 +18878,15 @@
                 <w:sz w:val="24"/>
                 <w:szCs w:val="24"/>
               </w:rPr>
-              <w:t>.2.1</w:t>
-            </w:r>
-            <w:r>
-              <w:rPr>
-                <w:rFonts w:hint="eastAsia"/>
-                <w:sz w:val="24"/>
-                <w:szCs w:val="24"/>
-              </w:rPr>
-              <w:t>申请加精</w:t>
+              <w:t>.</w:t>
+            </w:r>
+            <w:r>
+              <w:rPr>
+                <w:rFonts w:hint="eastAsia"/>
+                <w:sz w:val="24"/>
+                <w:szCs w:val="24"/>
+              </w:rPr>
+              <w:t>系统提示没有用户权限</w:t>
             </w:r>
           </w:p>
         </w:tc>
@@ -17856,97 +18910,6 @@
                 <w:szCs w:val="24"/>
               </w:rPr>
               <w:lastRenderedPageBreak/>
-              <w:t>异常</w:t>
-            </w:r>
-          </w:p>
-        </w:tc>
-        <w:tc>
-          <w:tcPr>
-            <w:tcW w:w="6458" w:type="dxa"/>
-            <w:gridSpan w:val="4"/>
-          </w:tcPr>
-          <w:p>
-            <w:pPr>
-              <w:rPr>
-                <w:sz w:val="24"/>
-                <w:szCs w:val="24"/>
-              </w:rPr>
-            </w:pPr>
-            <w:r>
-              <w:rPr>
-                <w:rFonts w:hint="eastAsia"/>
-                <w:sz w:val="24"/>
-                <w:szCs w:val="24"/>
-              </w:rPr>
-              <w:t>1</w:t>
-            </w:r>
-            <w:r>
-              <w:rPr>
-                <w:sz w:val="24"/>
-                <w:szCs w:val="24"/>
-              </w:rPr>
-              <w:t>.</w:t>
-            </w:r>
-            <w:r>
-              <w:rPr>
-                <w:rFonts w:hint="eastAsia"/>
-                <w:sz w:val="24"/>
-                <w:szCs w:val="24"/>
-              </w:rPr>
-              <w:t>游客点击资料</w:t>
-            </w:r>
-          </w:p>
-          <w:p>
-            <w:pPr>
-              <w:rPr>
-                <w:sz w:val="24"/>
-                <w:szCs w:val="24"/>
-              </w:rPr>
-            </w:pPr>
-            <w:r>
-              <w:rPr>
-                <w:rFonts w:hint="eastAsia"/>
-                <w:sz w:val="24"/>
-                <w:szCs w:val="24"/>
-              </w:rPr>
-              <w:t>2</w:t>
-            </w:r>
-            <w:r>
-              <w:rPr>
-                <w:sz w:val="24"/>
-                <w:szCs w:val="24"/>
-              </w:rPr>
-              <w:t>.</w:t>
-            </w:r>
-            <w:r>
-              <w:rPr>
-                <w:rFonts w:hint="eastAsia"/>
-                <w:sz w:val="24"/>
-                <w:szCs w:val="24"/>
-              </w:rPr>
-              <w:t>系统提示没有用户权限</w:t>
-            </w:r>
-          </w:p>
-        </w:tc>
-      </w:tr>
-      <w:tr>
-        <w:tc>
-          <w:tcPr>
-            <w:tcW w:w="1838" w:type="dxa"/>
-          </w:tcPr>
-          <w:p>
-            <w:pPr>
-              <w:rPr>
-                <w:sz w:val="24"/>
-                <w:szCs w:val="24"/>
-              </w:rPr>
-            </w:pPr>
-            <w:r>
-              <w:rPr>
-                <w:rFonts w:hint="eastAsia"/>
-                <w:sz w:val="24"/>
-                <w:szCs w:val="24"/>
-              </w:rPr>
               <w:t>优先级</w:t>
             </w:r>
           </w:p>
@@ -18838,60 +19801,60 @@
                 <w:sz w:val="24"/>
                 <w:szCs w:val="24"/>
               </w:rPr>
+              <w:t>2</w:t>
+            </w:r>
+            <w:r>
+              <w:rPr>
+                <w:sz w:val="24"/>
+                <w:szCs w:val="24"/>
+              </w:rPr>
+              <w:t>.</w:t>
+            </w:r>
+            <w:r>
+              <w:rPr>
+                <w:rFonts w:hint="eastAsia"/>
+                <w:sz w:val="24"/>
+                <w:szCs w:val="24"/>
+              </w:rPr>
+              <w:t>弹出登录框</w:t>
+            </w:r>
+          </w:p>
+          <w:p>
+            <w:pPr>
+              <w:rPr>
+                <w:sz w:val="24"/>
+                <w:szCs w:val="24"/>
+              </w:rPr>
+            </w:pPr>
+            <w:r>
+              <w:rPr>
+                <w:sz w:val="24"/>
+                <w:szCs w:val="24"/>
+              </w:rPr>
+              <w:t>3.</w:t>
+            </w:r>
+            <w:r>
+              <w:rPr>
+                <w:rFonts w:hint="eastAsia"/>
+                <w:sz w:val="24"/>
+                <w:szCs w:val="24"/>
+              </w:rPr>
+              <w:t>输入账号密码</w:t>
+            </w:r>
+          </w:p>
+          <w:p>
+            <w:pPr>
+              <w:rPr>
+                <w:sz w:val="24"/>
+                <w:szCs w:val="24"/>
+              </w:rPr>
+            </w:pPr>
+            <w:r>
+              <w:rPr>
+                <w:sz w:val="24"/>
+                <w:szCs w:val="24"/>
+              </w:rPr>
               <w:lastRenderedPageBreak/>
-              <w:t>2</w:t>
-            </w:r>
-            <w:r>
-              <w:rPr>
-                <w:sz w:val="24"/>
-                <w:szCs w:val="24"/>
-              </w:rPr>
-              <w:t>.</w:t>
-            </w:r>
-            <w:r>
-              <w:rPr>
-                <w:rFonts w:hint="eastAsia"/>
-                <w:sz w:val="24"/>
-                <w:szCs w:val="24"/>
-              </w:rPr>
-              <w:t>弹出登录框</w:t>
-            </w:r>
-          </w:p>
-          <w:p>
-            <w:pPr>
-              <w:rPr>
-                <w:sz w:val="24"/>
-                <w:szCs w:val="24"/>
-              </w:rPr>
-            </w:pPr>
-            <w:r>
-              <w:rPr>
-                <w:sz w:val="24"/>
-                <w:szCs w:val="24"/>
-              </w:rPr>
-              <w:t>3.</w:t>
-            </w:r>
-            <w:r>
-              <w:rPr>
-                <w:rFonts w:hint="eastAsia"/>
-                <w:sz w:val="24"/>
-                <w:szCs w:val="24"/>
-              </w:rPr>
-              <w:t>输入账号密码</w:t>
-            </w:r>
-          </w:p>
-          <w:p>
-            <w:pPr>
-              <w:rPr>
-                <w:sz w:val="24"/>
-                <w:szCs w:val="24"/>
-              </w:rPr>
-            </w:pPr>
-            <w:r>
-              <w:rPr>
-                <w:sz w:val="24"/>
-                <w:szCs w:val="24"/>
-              </w:rPr>
               <w:t>4</w:t>
             </w:r>
             <w:r>
@@ -19802,7 +20765,6 @@
                 <w:sz w:val="24"/>
                 <w:szCs w:val="24"/>
               </w:rPr>
-              <w:lastRenderedPageBreak/>
               <w:t>触发条件</w:t>
             </w:r>
           </w:p>
@@ -19893,6 +20855,7 @@
                 <w:sz w:val="24"/>
                 <w:szCs w:val="24"/>
               </w:rPr>
+              <w:lastRenderedPageBreak/>
               <w:t>2</w:t>
             </w:r>
             <w:r>
@@ -19931,6 +20894,7 @@
                 <w:sz w:val="24"/>
                 <w:szCs w:val="24"/>
               </w:rPr>
+              <w:lastRenderedPageBreak/>
               <w:t>后置条件</w:t>
             </w:r>
           </w:p>
@@ -20704,7 +21668,6 @@
                 <w:sz w:val="24"/>
                 <w:szCs w:val="24"/>
               </w:rPr>
-              <w:lastRenderedPageBreak/>
               <w:t>ID和名称</w:t>
             </w:r>
           </w:p>
@@ -20843,6 +21806,7 @@
                 <w:sz w:val="24"/>
                 <w:szCs w:val="24"/>
               </w:rPr>
+              <w:lastRenderedPageBreak/>
               <w:t>首要角色</w:t>
             </w:r>
           </w:p>
@@ -21748,7 +22712,6 @@
         <w:rPr>
           <w:rFonts w:hint="eastAsia"/>
         </w:rPr>
-        <w:lastRenderedPageBreak/>
         <w:t>表格</w:t>
       </w:r>
       <w:r>
@@ -21833,6 +22796,7 @@
           <w:sz w:val="24"/>
           <w:szCs w:val="24"/>
         </w:rPr>
+        <w:lastRenderedPageBreak/>
         <w:t>用例</w:t>
       </w:r>
       <w:r>
@@ -22697,7 +23661,6 @@
                 <w:sz w:val="24"/>
                 <w:szCs w:val="24"/>
               </w:rPr>
-              <w:lastRenderedPageBreak/>
               <w:t>优先级</w:t>
             </w:r>
           </w:p>
@@ -22794,6 +23757,7 @@
                 <w:sz w:val="24"/>
                 <w:szCs w:val="24"/>
               </w:rPr>
+              <w:lastRenderedPageBreak/>
               <w:t>商业规则</w:t>
             </w:r>
           </w:p>
@@ -23710,7 +24674,6 @@
                 <w:sz w:val="24"/>
                 <w:szCs w:val="24"/>
               </w:rPr>
-              <w:lastRenderedPageBreak/>
               <w:t>优先级</w:t>
             </w:r>
           </w:p>
@@ -23807,6 +24770,7 @@
                 <w:sz w:val="24"/>
                 <w:szCs w:val="24"/>
               </w:rPr>
+              <w:lastRenderedPageBreak/>
               <w:t>商业规则</w:t>
             </w:r>
           </w:p>
@@ -24661,7 +25625,6 @@
         <w:rPr>
           <w:rFonts w:hint="eastAsia"/>
         </w:rPr>
-        <w:lastRenderedPageBreak/>
         <w:t>b)</w:t>
       </w:r>
       <w:r>
@@ -24766,6 +25729,7 @@
         <w:rPr>
           <w:rFonts w:hint="eastAsia"/>
         </w:rPr>
+        <w:lastRenderedPageBreak/>
         <w:t>2)</w:t>
       </w:r>
       <w:r>
@@ -25888,7 +26852,6 @@
         <w:rPr>
           <w:rFonts w:hint="eastAsia"/>
         </w:rPr>
-        <w:lastRenderedPageBreak/>
         <w:t>6)</w:t>
       </w:r>
       <w:r>
@@ -25950,6 +26913,7 @@
         <w:rPr>
           <w:rFonts w:hint="eastAsia"/>
         </w:rPr>
+        <w:lastRenderedPageBreak/>
         <w:t>3.6CSCI</w:t>
       </w:r>
       <w:r>
@@ -26467,16 +27431,7 @@
                 <w:sz w:val="24"/>
                 <w:szCs w:val="24"/>
               </w:rPr>
-              <w:t>用户 = 编号 + 学号 + 密码 + 专业 + 头像 + 手机号 + 个性签名 + 用</w:t>
-            </w:r>
-            <w:r>
-              <w:rPr>
-                <w:rFonts w:ascii="等线" w:eastAsia="等线" w:hAnsi="等线" w:hint="eastAsia"/>
-                <w:sz w:val="24"/>
-                <w:szCs w:val="24"/>
-              </w:rPr>
-              <w:lastRenderedPageBreak/>
-              <w:t>户类型 + 性别</w:t>
+              <w:t>用户 = 编号 + 学号 + 密码 + 专业 + 头像 + 手机号 + 个性签名 + 用户类型 + 性别</w:t>
             </w:r>
           </w:p>
         </w:tc>
@@ -26956,7 +27911,6 @@
                 <w:sz w:val="24"/>
                 <w:szCs w:val="24"/>
               </w:rPr>
-              <w:lastRenderedPageBreak/>
               <w:t xml:space="preserve">论坛贴 = 编号 + 标题 + 内容 + 楼主 + 标签 + 发帖时间    </w:t>
             </w:r>
           </w:p>
@@ -26981,6 +27935,7 @@
                 <w:sz w:val="24"/>
                 <w:szCs w:val="24"/>
               </w:rPr>
+              <w:lastRenderedPageBreak/>
               <w:t>数据项名：发帖时间 = 日期 + 时间</w:t>
             </w:r>
           </w:p>
@@ -27472,24 +28427,24 @@
                 <w:sz w:val="24"/>
                 <w:szCs w:val="24"/>
               </w:rPr>
+              <w:t>数据项名：回复时间 = 日期 + 时间</w:t>
+            </w:r>
+          </w:p>
+          <w:p>
+            <w:pPr>
+              <w:rPr>
+                <w:rFonts w:ascii="等线" w:eastAsia="等线" w:hAnsi="等线"/>
+                <w:sz w:val="24"/>
+                <w:szCs w:val="24"/>
+              </w:rPr>
+            </w:pPr>
+            <w:r>
+              <w:rPr>
+                <w:rFonts w:ascii="等线" w:eastAsia="等线" w:hAnsi="等线" w:hint="eastAsia"/>
+                <w:sz w:val="24"/>
+                <w:szCs w:val="24"/>
+              </w:rPr>
               <w:lastRenderedPageBreak/>
-              <w:t>数据项名：回复时间 = 日期 + 时间</w:t>
-            </w:r>
-          </w:p>
-          <w:p>
-            <w:pPr>
-              <w:rPr>
-                <w:rFonts w:ascii="等线" w:eastAsia="等线" w:hAnsi="等线"/>
-                <w:sz w:val="24"/>
-                <w:szCs w:val="24"/>
-              </w:rPr>
-            </w:pPr>
-            <w:r>
-              <w:rPr>
-                <w:rFonts w:ascii="等线" w:eastAsia="等线" w:hAnsi="等线" w:hint="eastAsia"/>
-                <w:sz w:val="24"/>
-                <w:szCs w:val="24"/>
-              </w:rPr>
               <w:t>数据类型：日期型</w:t>
             </w:r>
           </w:p>
@@ -27514,6 +28469,7 @@
                 <w:sz w:val="24"/>
                 <w:szCs w:val="24"/>
               </w:rPr>
+              <w:lastRenderedPageBreak/>
               <w:t>数据项名：对应贴编号 = 字母 + {数据}*10</w:t>
             </w:r>
           </w:p>
@@ -28050,7 +29006,6 @@
                 <w:sz w:val="24"/>
                 <w:szCs w:val="24"/>
               </w:rPr>
-              <w:lastRenderedPageBreak/>
               <w:t>数据类型：字符串</w:t>
             </w:r>
           </w:p>
@@ -28543,7 +29498,6 @@
                 <w:sz w:val="24"/>
                 <w:szCs w:val="24"/>
               </w:rPr>
-              <w:lastRenderedPageBreak/>
               <w:t>数据类型：字符串</w:t>
             </w:r>
           </w:p>
@@ -29022,7 +29976,6 @@
           <w:sz w:val="24"/>
           <w:szCs w:val="24"/>
         </w:rPr>
-        <w:lastRenderedPageBreak/>
         <w:t>软件：</w:t>
       </w:r>
       <w:r>
@@ -29119,6 +30072,7 @@
           <w:sz w:val="24"/>
           <w:szCs w:val="24"/>
         </w:rPr>
+        <w:lastRenderedPageBreak/>
         <w:t>网页端需要支持html</w:t>
       </w:r>
       <w:r>
@@ -29626,7 +30580,6 @@
           <w:sz w:val="24"/>
           <w:szCs w:val="24"/>
         </w:rPr>
-        <w:lastRenderedPageBreak/>
         <w:t>下载速度与网速正相关</w:t>
       </w:r>
     </w:p>
@@ -29641,6 +30594,7 @@
         <w:rPr>
           <w:rFonts w:hint="eastAsia"/>
         </w:rPr>
+        <w:lastRenderedPageBreak/>
         <w:t>3.13</w:t>
       </w:r>
       <w:r>
@@ -30097,7 +31051,6 @@
           <w:sz w:val="24"/>
           <w:szCs w:val="24"/>
         </w:rPr>
-        <w:lastRenderedPageBreak/>
         <w:t>8</w:t>
       </w:r>
       <w:r>
@@ -30139,7 +31092,16 @@
           <w:sz w:val="24"/>
           <w:szCs w:val="24"/>
         </w:rPr>
-        <w:t>网站布局参考优秀模板（摹客模板库），设计人性化（参考界面原型），功能模块有明显直观的区分和按钮显示在主页上</w:t>
+        <w:t>网站布局参考优秀模板（摹客模板库），设计人性化（参考界面原型），功能</w:t>
+      </w:r>
+      <w:r>
+        <w:rPr>
+          <w:rFonts w:asciiTheme="minorEastAsia" w:eastAsiaTheme="minorEastAsia" w:hAnsiTheme="minorEastAsia" w:cstheme="minorBidi" w:hint="eastAsia"/>
+          <w:sz w:val="24"/>
+          <w:szCs w:val="24"/>
+        </w:rPr>
+        <w:lastRenderedPageBreak/>
+        <w:t>模块有明显直观的区分和按钮显示在主页上</w:t>
       </w:r>
     </w:p>
     <w:p>
@@ -47834,14 +48796,7 @@
             <w:rStyle w:val="a7"/>
             <w:noProof/>
           </w:rPr>
-          <w:t>类</w:t>
-        </w:r>
-        <w:r>
-          <w:rPr>
-            <w:rStyle w:val="a7"/>
-            <w:noProof/>
-          </w:rPr>
-          <w:t>图</w:t>
+          <w:t>类图</w:t>
         </w:r>
         <w:r>
           <w:rPr>
@@ -49012,7 +49967,7 @@
       </w:r>
     </w:p>
     <w:sectPr>
-      <w:footerReference w:type="default" r:id="rId26"/>
+      <w:footerReference w:type="default" r:id="rId31"/>
       <w:pgSz w:w="11906" w:h="16838"/>
       <w:pgMar w:top="1440" w:right="1800" w:bottom="1440" w:left="1800" w:header="851" w:footer="992" w:gutter="0"/>
       <w:cols w:space="425"/>
